--- a/Math in Ml.docx
+++ b/Math in Ml.docx
@@ -28,7 +28,7 @@
                     </pic:cNvPicPr>
                   </pic:nvPicPr>
                   <pic:blipFill>
-                    <a:blip r:embed="rId4" cstate="print">
+                    <a:blip r:embed="rId5" cstate="print">
                       <a:extLst>
                         <a:ext uri="{28A0092B-C50C-407E-A947-70E740481C1C}">
                           <a14:useLocalDpi xmlns:a14="http://schemas.microsoft.com/office/drawing/2010/main" val="0"/>
@@ -65,103 +65,172 @@
         <w:jc w:val="center"/>
         <w:rPr>
           <w:rFonts w:asciiTheme="majorBidi" w:hAnsiTheme="majorBidi" w:cstheme="majorBidi"/>
-        </w:rPr>
-      </w:pPr>
-      <w:r>
-        <w:rPr>
-          <w:rFonts w:asciiTheme="majorBidi" w:hAnsiTheme="majorBidi" w:cstheme="majorBidi"/>
-        </w:rPr>
-        <w:t xml:space="preserve">Data Science and Engineering </w:t>
-      </w:r>
-    </w:p>
-    <w:p>
-      <w:pPr>
-        <w:jc w:val="center"/>
-        <w:rPr>
-          <w:rFonts w:asciiTheme="majorBidi" w:hAnsiTheme="majorBidi" w:cstheme="majorBidi"/>
-        </w:rPr>
-      </w:pPr>
-      <w:r>
-        <w:rPr>
-          <w:rFonts w:asciiTheme="majorBidi" w:hAnsiTheme="majorBidi" w:cstheme="majorBidi"/>
-        </w:rPr>
-        <w:t xml:space="preserve">Mathematics in Machine Learning </w:t>
-      </w:r>
-    </w:p>
-    <w:p>
-      <w:pPr>
-        <w:jc w:val="center"/>
-        <w:rPr>
-          <w:rFonts w:asciiTheme="majorBidi" w:hAnsiTheme="majorBidi" w:cstheme="majorBidi"/>
-        </w:rPr>
-      </w:pPr>
-    </w:p>
-    <w:p>
-      <w:pPr>
-        <w:rPr>
-          <w:rFonts w:asciiTheme="majorBidi" w:hAnsiTheme="majorBidi" w:cstheme="majorBidi"/>
-        </w:rPr>
-      </w:pPr>
-      <w:r>
-        <w:rPr>
-          <w:rFonts w:asciiTheme="majorBidi" w:hAnsiTheme="majorBidi" w:cstheme="majorBidi"/>
-        </w:rPr>
-        <w:t>Ali Ghasemi</w:t>
-      </w:r>
-      <w:r>
-        <w:rPr>
-          <w:rFonts w:asciiTheme="majorBidi" w:hAnsiTheme="majorBidi" w:cstheme="majorBidi"/>
-        </w:rPr>
-        <w:t xml:space="preserve"> (S</w:t>
-      </w:r>
-      <w:r>
-        <w:rPr>
-          <w:rFonts w:asciiTheme="majorBidi" w:hAnsiTheme="majorBidi" w:cstheme="majorBidi"/>
-        </w:rPr>
-        <w:t>289223</w:t>
-      </w:r>
-      <w:r>
-        <w:rPr>
-          <w:rFonts w:asciiTheme="majorBidi" w:hAnsiTheme="majorBidi" w:cstheme="majorBidi"/>
-        </w:rPr>
-        <w:t>)</w:t>
-      </w:r>
-    </w:p>
-    <w:p>
-      <w:pPr>
-        <w:rPr>
-          <w:rFonts w:asciiTheme="majorBidi" w:hAnsiTheme="majorBidi" w:cstheme="majorBidi"/>
-        </w:rPr>
-      </w:pPr>
-      <w:r>
-        <w:rPr>
-          <w:rFonts w:asciiTheme="majorBidi" w:hAnsiTheme="majorBidi" w:cstheme="majorBidi"/>
-        </w:rPr>
-        <w:t xml:space="preserve">Dataset: Wine Dataset </w:t>
-      </w:r>
-    </w:p>
-    <w:p>
-      <w:pPr>
-        <w:rPr>
-          <w:rFonts w:asciiTheme="majorBidi" w:hAnsiTheme="majorBidi" w:cstheme="majorBidi"/>
-        </w:rPr>
-      </w:pPr>
-      <w:r>
-        <w:rPr>
-          <w:rFonts w:asciiTheme="majorBidi" w:hAnsiTheme="majorBidi" w:cstheme="majorBidi"/>
-        </w:rPr>
-        <w:t xml:space="preserve">Professor: </w:t>
-      </w:r>
-      <w:r>
-        <w:rPr>
-          <w:rFonts w:asciiTheme="majorBidi" w:hAnsiTheme="majorBidi" w:cstheme="majorBidi"/>
-        </w:rPr>
-        <w:t xml:space="preserve">Francesco </w:t>
-      </w:r>
+          <w:sz w:val="40"/>
+          <w:szCs w:val="40"/>
+        </w:rPr>
+      </w:pPr>
+    </w:p>
+    <w:p>
+      <w:pPr>
+        <w:jc w:val="center"/>
+        <w:rPr>
+          <w:rFonts w:asciiTheme="majorBidi" w:hAnsiTheme="majorBidi" w:cstheme="majorBidi"/>
+          <w:sz w:val="40"/>
+          <w:szCs w:val="40"/>
+        </w:rPr>
+      </w:pPr>
       <w:proofErr w:type="spellStart"/>
       <w:r>
         <w:rPr>
           <w:rFonts w:asciiTheme="majorBidi" w:hAnsiTheme="majorBidi" w:cstheme="majorBidi"/>
+          <w:sz w:val="40"/>
+          <w:szCs w:val="40"/>
+        </w:rPr>
+        <w:t>Politecnico</w:t>
+      </w:r>
+      <w:proofErr w:type="spellEnd"/>
+      <w:r>
+        <w:rPr>
+          <w:rFonts w:asciiTheme="majorBidi" w:hAnsiTheme="majorBidi" w:cstheme="majorBidi"/>
+          <w:sz w:val="40"/>
+          <w:szCs w:val="40"/>
+        </w:rPr>
+        <w:t xml:space="preserve"> di Torino</w:t>
+      </w:r>
+    </w:p>
+    <w:p>
+      <w:pPr>
+        <w:jc w:val="center"/>
+        <w:rPr>
+          <w:rFonts w:asciiTheme="majorBidi" w:hAnsiTheme="majorBidi" w:cstheme="majorBidi"/>
+          <w:sz w:val="40"/>
+          <w:szCs w:val="40"/>
+        </w:rPr>
+      </w:pPr>
+      <w:r>
+        <w:rPr>
+          <w:rFonts w:asciiTheme="majorBidi" w:hAnsiTheme="majorBidi" w:cstheme="majorBidi"/>
+          <w:sz w:val="40"/>
+          <w:szCs w:val="40"/>
+        </w:rPr>
+        <w:t>Data Science and Engineering</w:t>
+      </w:r>
+    </w:p>
+    <w:p>
+      <w:pPr>
+        <w:jc w:val="center"/>
+        <w:rPr>
+          <w:rFonts w:asciiTheme="majorBidi" w:hAnsiTheme="majorBidi" w:cstheme="majorBidi"/>
+          <w:sz w:val="40"/>
+          <w:szCs w:val="40"/>
+        </w:rPr>
+      </w:pPr>
+      <w:r>
+        <w:rPr>
+          <w:rFonts w:asciiTheme="majorBidi" w:hAnsiTheme="majorBidi" w:cstheme="majorBidi"/>
+          <w:sz w:val="40"/>
+          <w:szCs w:val="40"/>
+        </w:rPr>
+        <w:t>Mathematics in Machine Learning</w:t>
+      </w:r>
+    </w:p>
+    <w:p>
+      <w:pPr>
+        <w:jc w:val="center"/>
+        <w:rPr>
+          <w:rFonts w:asciiTheme="majorBidi" w:hAnsiTheme="majorBidi" w:cstheme="majorBidi"/>
+          <w:sz w:val="40"/>
+          <w:szCs w:val="40"/>
+        </w:rPr>
+      </w:pPr>
+    </w:p>
+    <w:p>
+      <w:pPr>
+        <w:jc w:val="center"/>
+        <w:rPr>
+          <w:rFonts w:asciiTheme="majorBidi" w:hAnsiTheme="majorBidi" w:cstheme="majorBidi"/>
+          <w:sz w:val="40"/>
+          <w:szCs w:val="40"/>
+        </w:rPr>
+      </w:pPr>
+    </w:p>
+    <w:p>
+      <w:pPr>
+        <w:jc w:val="center"/>
+        <w:rPr>
+          <w:rFonts w:asciiTheme="majorBidi" w:hAnsiTheme="majorBidi" w:cstheme="majorBidi"/>
+          <w:sz w:val="40"/>
+          <w:szCs w:val="40"/>
+        </w:rPr>
+      </w:pPr>
+      <w:r>
+        <w:rPr>
+          <w:rFonts w:asciiTheme="majorBidi" w:hAnsiTheme="majorBidi" w:cstheme="majorBidi"/>
+          <w:sz w:val="40"/>
+          <w:szCs w:val="40"/>
+        </w:rPr>
+        <w:t>Ali Ghasemi (S289223)</w:t>
+      </w:r>
+    </w:p>
+    <w:p>
+      <w:pPr>
+        <w:jc w:val="center"/>
+        <w:rPr>
+          <w:rFonts w:asciiTheme="majorBidi" w:hAnsiTheme="majorBidi" w:cstheme="majorBidi"/>
+          <w:sz w:val="40"/>
+          <w:szCs w:val="40"/>
+        </w:rPr>
+      </w:pPr>
+    </w:p>
+    <w:p>
+      <w:pPr>
+        <w:jc w:val="center"/>
+        <w:rPr>
+          <w:rFonts w:asciiTheme="majorBidi" w:hAnsiTheme="majorBidi" w:cstheme="majorBidi"/>
+          <w:sz w:val="40"/>
+          <w:szCs w:val="40"/>
+        </w:rPr>
+      </w:pPr>
+      <w:r>
+        <w:rPr>
+          <w:rFonts w:asciiTheme="majorBidi" w:hAnsiTheme="majorBidi" w:cstheme="majorBidi"/>
+          <w:sz w:val="40"/>
+          <w:szCs w:val="40"/>
+        </w:rPr>
+        <w:t xml:space="preserve">Dataset: </w:t>
+      </w:r>
+      <w:r>
+        <w:rPr>
+          <w:rFonts w:asciiTheme="majorBidi" w:hAnsiTheme="majorBidi" w:cstheme="majorBidi"/>
+          <w:sz w:val="40"/>
+          <w:szCs w:val="40"/>
+        </w:rPr>
+        <w:t>Higher Education Students Performance Evaluation Dataset Data Set</w:t>
+      </w:r>
+    </w:p>
+    <w:p>
+      <w:pPr>
+        <w:jc w:val="center"/>
+        <w:rPr>
+          <w:rFonts w:asciiTheme="majorBidi" w:hAnsiTheme="majorBidi" w:cstheme="majorBidi"/>
+          <w:sz w:val="40"/>
+          <w:szCs w:val="40"/>
+        </w:rPr>
+      </w:pPr>
+      <w:r>
+        <w:rPr>
+          <w:rFonts w:asciiTheme="majorBidi" w:hAnsiTheme="majorBidi" w:cstheme="majorBidi"/>
+          <w:sz w:val="40"/>
+          <w:szCs w:val="40"/>
+        </w:rPr>
+        <w:t xml:space="preserve">Professor: Francesco </w:t>
+      </w:r>
+      <w:proofErr w:type="spellStart"/>
+      <w:r>
+        <w:rPr>
+          <w:rFonts w:asciiTheme="majorBidi" w:hAnsiTheme="majorBidi" w:cstheme="majorBidi"/>
+          <w:sz w:val="40"/>
+          <w:szCs w:val="40"/>
         </w:rPr>
         <w:t>Vaccarino</w:t>
       </w:r>
@@ -169,9 +238,2885 @@
       <w:r>
         <w:rPr>
           <w:rFonts w:asciiTheme="majorBidi" w:hAnsiTheme="majorBidi" w:cstheme="majorBidi"/>
+          <w:sz w:val="40"/>
+          <w:szCs w:val="40"/>
         </w:rPr>
         <w:t>, Mauro Gasparini</w:t>
       </w:r>
+    </w:p>
+    <w:p>
+      <w:pPr>
+        <w:jc w:val="center"/>
+        <w:rPr>
+          <w:rFonts w:asciiTheme="majorBidi" w:hAnsiTheme="majorBidi" w:cstheme="majorBidi"/>
+          <w:sz w:val="40"/>
+          <w:szCs w:val="40"/>
+        </w:rPr>
+      </w:pPr>
+    </w:p>
+    <w:p>
+      <w:pPr>
+        <w:jc w:val="center"/>
+        <w:rPr>
+          <w:rFonts w:asciiTheme="majorBidi" w:hAnsiTheme="majorBidi" w:cstheme="majorBidi"/>
+          <w:sz w:val="40"/>
+          <w:szCs w:val="40"/>
+        </w:rPr>
+      </w:pPr>
+    </w:p>
+    <w:p>
+      <w:pPr>
+        <w:jc w:val="center"/>
+        <w:rPr>
+          <w:rFonts w:asciiTheme="majorBidi" w:hAnsiTheme="majorBidi" w:cstheme="majorBidi"/>
+          <w:sz w:val="40"/>
+          <w:szCs w:val="40"/>
+        </w:rPr>
+      </w:pPr>
+    </w:p>
+    <w:p>
+      <w:pPr>
+        <w:jc w:val="center"/>
+      </w:pPr>
+    </w:p>
+    <w:p>
+      <w:pPr>
+        <w:jc w:val="center"/>
+        <w:rPr>
+          <w:rFonts w:asciiTheme="majorBidi" w:hAnsiTheme="majorBidi" w:cstheme="majorBidi"/>
+          <w:b/>
+          <w:bCs/>
+          <w:sz w:val="48"/>
+          <w:szCs w:val="48"/>
+        </w:rPr>
+      </w:pPr>
+      <w:r>
+        <w:rPr>
+          <w:b/>
+          <w:bCs/>
+          <w:sz w:val="28"/>
+          <w:szCs w:val="28"/>
+        </w:rPr>
+        <w:t>TABLE OF CONTENTS</w:t>
+      </w:r>
+    </w:p>
+    <w:p>
+      <w:pPr>
+        <w:jc w:val="center"/>
+        <w:rPr>
+          <w:rFonts w:asciiTheme="majorBidi" w:hAnsiTheme="majorBidi" w:cstheme="majorBidi"/>
+          <w:sz w:val="40"/>
+          <w:szCs w:val="40"/>
+        </w:rPr>
+      </w:pPr>
+    </w:p>
+    <w:p>
+      <w:pPr>
+        <w:jc w:val="center"/>
+        <w:rPr>
+          <w:rFonts w:asciiTheme="majorBidi" w:hAnsiTheme="majorBidi" w:cstheme="majorBidi"/>
+          <w:sz w:val="40"/>
+          <w:szCs w:val="40"/>
+        </w:rPr>
+      </w:pPr>
+    </w:p>
+    <w:p>
+      <w:pPr>
+        <w:jc w:val="center"/>
+        <w:rPr>
+          <w:rFonts w:asciiTheme="majorBidi" w:hAnsiTheme="majorBidi" w:cstheme="majorBidi"/>
+          <w:sz w:val="40"/>
+          <w:szCs w:val="40"/>
+        </w:rPr>
+      </w:pPr>
+    </w:p>
+    <w:p>
+      <w:pPr>
+        <w:jc w:val="center"/>
+        <w:rPr>
+          <w:rFonts w:asciiTheme="majorBidi" w:hAnsiTheme="majorBidi" w:cstheme="majorBidi"/>
+          <w:sz w:val="40"/>
+          <w:szCs w:val="40"/>
+        </w:rPr>
+      </w:pPr>
+    </w:p>
+    <w:p>
+      <w:pPr>
+        <w:jc w:val="center"/>
+        <w:rPr>
+          <w:rFonts w:asciiTheme="majorBidi" w:hAnsiTheme="majorBidi" w:cstheme="majorBidi"/>
+          <w:sz w:val="40"/>
+          <w:szCs w:val="40"/>
+        </w:rPr>
+      </w:pPr>
+    </w:p>
+    <w:p>
+      <w:pPr>
+        <w:jc w:val="center"/>
+        <w:rPr>
+          <w:rFonts w:asciiTheme="majorBidi" w:hAnsiTheme="majorBidi" w:cstheme="majorBidi"/>
+          <w:sz w:val="40"/>
+          <w:szCs w:val="40"/>
+        </w:rPr>
+      </w:pPr>
+    </w:p>
+    <w:p>
+      <w:pPr>
+        <w:jc w:val="center"/>
+        <w:rPr>
+          <w:rFonts w:asciiTheme="majorBidi" w:hAnsiTheme="majorBidi" w:cstheme="majorBidi"/>
+          <w:sz w:val="40"/>
+          <w:szCs w:val="40"/>
+        </w:rPr>
+      </w:pPr>
+    </w:p>
+    <w:p>
+      <w:pPr>
+        <w:jc w:val="center"/>
+        <w:rPr>
+          <w:rFonts w:asciiTheme="majorBidi" w:hAnsiTheme="majorBidi" w:cstheme="majorBidi"/>
+          <w:sz w:val="40"/>
+          <w:szCs w:val="40"/>
+        </w:rPr>
+      </w:pPr>
+    </w:p>
+    <w:p>
+      <w:pPr>
+        <w:jc w:val="center"/>
+        <w:rPr>
+          <w:rFonts w:asciiTheme="majorBidi" w:hAnsiTheme="majorBidi" w:cstheme="majorBidi"/>
+          <w:sz w:val="40"/>
+          <w:szCs w:val="40"/>
+        </w:rPr>
+      </w:pPr>
+    </w:p>
+    <w:p>
+      <w:pPr>
+        <w:jc w:val="center"/>
+        <w:rPr>
+          <w:rFonts w:asciiTheme="majorBidi" w:hAnsiTheme="majorBidi" w:cstheme="majorBidi"/>
+          <w:sz w:val="40"/>
+          <w:szCs w:val="40"/>
+        </w:rPr>
+      </w:pPr>
+    </w:p>
+    <w:p>
+      <w:pPr>
+        <w:jc w:val="center"/>
+        <w:rPr>
+          <w:rFonts w:asciiTheme="majorBidi" w:hAnsiTheme="majorBidi" w:cstheme="majorBidi"/>
+          <w:sz w:val="40"/>
+          <w:szCs w:val="40"/>
+        </w:rPr>
+      </w:pPr>
+    </w:p>
+    <w:p>
+      <w:pPr>
+        <w:jc w:val="center"/>
+        <w:rPr>
+          <w:rFonts w:asciiTheme="majorBidi" w:hAnsiTheme="majorBidi" w:cstheme="majorBidi"/>
+          <w:sz w:val="40"/>
+          <w:szCs w:val="40"/>
+        </w:rPr>
+      </w:pPr>
+    </w:p>
+    <w:p>
+      <w:pPr>
+        <w:jc w:val="center"/>
+        <w:rPr>
+          <w:rFonts w:asciiTheme="majorBidi" w:hAnsiTheme="majorBidi" w:cstheme="majorBidi"/>
+          <w:sz w:val="40"/>
+          <w:szCs w:val="40"/>
+        </w:rPr>
+      </w:pPr>
+    </w:p>
+    <w:p>
+      <w:pPr>
+        <w:jc w:val="center"/>
+        <w:rPr>
+          <w:rFonts w:asciiTheme="majorBidi" w:hAnsiTheme="majorBidi" w:cstheme="majorBidi"/>
+          <w:sz w:val="40"/>
+          <w:szCs w:val="40"/>
+        </w:rPr>
+      </w:pPr>
+    </w:p>
+    <w:p>
+      <w:pPr>
+        <w:jc w:val="center"/>
+        <w:rPr>
+          <w:rFonts w:asciiTheme="majorBidi" w:hAnsiTheme="majorBidi" w:cstheme="majorBidi"/>
+          <w:sz w:val="40"/>
+          <w:szCs w:val="40"/>
+        </w:rPr>
+      </w:pPr>
+    </w:p>
+    <w:p>
+      <w:pPr>
+        <w:jc w:val="center"/>
+        <w:rPr>
+          <w:rFonts w:asciiTheme="majorBidi" w:hAnsiTheme="majorBidi" w:cstheme="majorBidi"/>
+          <w:sz w:val="40"/>
+          <w:szCs w:val="40"/>
+        </w:rPr>
+      </w:pPr>
+    </w:p>
+    <w:p>
+      <w:pPr>
+        <w:jc w:val="center"/>
+        <w:rPr>
+          <w:rFonts w:asciiTheme="majorBidi" w:hAnsiTheme="majorBidi" w:cstheme="majorBidi"/>
+          <w:sz w:val="40"/>
+          <w:szCs w:val="40"/>
+        </w:rPr>
+      </w:pPr>
+    </w:p>
+    <w:p>
+      <w:pPr>
+        <w:jc w:val="center"/>
+        <w:rPr>
+          <w:rFonts w:asciiTheme="majorBidi" w:hAnsiTheme="majorBidi" w:cstheme="majorBidi"/>
+          <w:sz w:val="40"/>
+          <w:szCs w:val="40"/>
+        </w:rPr>
+      </w:pPr>
+    </w:p>
+    <w:p>
+      <w:pPr>
+        <w:jc w:val="center"/>
+        <w:rPr>
+          <w:rFonts w:asciiTheme="majorBidi" w:hAnsiTheme="majorBidi" w:cstheme="majorBidi"/>
+          <w:sz w:val="40"/>
+          <w:szCs w:val="40"/>
+        </w:rPr>
+      </w:pPr>
+    </w:p>
+    <w:p>
+      <w:pPr>
+        <w:rPr>
+          <w:rFonts w:asciiTheme="majorBidi" w:hAnsiTheme="majorBidi" w:cstheme="majorBidi"/>
+          <w:b/>
+          <w:bCs/>
+          <w:sz w:val="40"/>
+          <w:szCs w:val="40"/>
+        </w:rPr>
+      </w:pPr>
+      <w:r>
+        <w:rPr>
+          <w:rFonts w:asciiTheme="majorBidi" w:hAnsiTheme="majorBidi" w:cstheme="majorBidi"/>
+          <w:b/>
+          <w:bCs/>
+          <w:sz w:val="40"/>
+          <w:szCs w:val="40"/>
+        </w:rPr>
+        <w:t>Introduction</w:t>
+      </w:r>
+    </w:p>
+    <w:p>
+      <w:pPr>
+        <w:rPr>
+          <w:rFonts w:asciiTheme="majorBidi" w:hAnsiTheme="majorBidi" w:cstheme="majorBidi"/>
+          <w:sz w:val="28"/>
+          <w:szCs w:val="28"/>
+        </w:rPr>
+      </w:pPr>
+      <w:r>
+        <w:rPr>
+          <w:rFonts w:asciiTheme="majorBidi" w:hAnsiTheme="majorBidi" w:cstheme="majorBidi"/>
+          <w:sz w:val="28"/>
+          <w:szCs w:val="28"/>
+        </w:rPr>
+        <w:t xml:space="preserve">Education has vital and increasing importance almost for all countries </w:t>
+      </w:r>
+      <w:r>
+        <w:rPr>
+          <w:rFonts w:asciiTheme="majorBidi" w:hAnsiTheme="majorBidi" w:cstheme="majorBidi"/>
+          <w:sz w:val="28"/>
+          <w:szCs w:val="28"/>
+        </w:rPr>
+        <w:t>to</w:t>
+      </w:r>
+      <w:r>
+        <w:rPr>
+          <w:rFonts w:asciiTheme="majorBidi" w:hAnsiTheme="majorBidi" w:cstheme="majorBidi"/>
+          <w:sz w:val="28"/>
+          <w:szCs w:val="28"/>
+        </w:rPr>
+        <w:t xml:space="preserve"> accelerate their development. Well-educated persons provide more benefits to their countries and for that reason, classification of students’ performance before they enter exams or taking courses is also gained an importance. Improvement of education quality must be performed during the active semester to improve students’ personal performance to response this expectation. To provide this, some of the main indicators are students’ personal information, educational </w:t>
+      </w:r>
+      <w:r>
+        <w:rPr>
+          <w:rFonts w:asciiTheme="majorBidi" w:hAnsiTheme="majorBidi" w:cstheme="majorBidi"/>
+          <w:sz w:val="28"/>
+          <w:szCs w:val="28"/>
+        </w:rPr>
+        <w:t>preferences,</w:t>
+      </w:r>
+      <w:r>
+        <w:rPr>
+          <w:rFonts w:asciiTheme="majorBidi" w:hAnsiTheme="majorBidi" w:cstheme="majorBidi"/>
+          <w:sz w:val="28"/>
+          <w:szCs w:val="28"/>
+        </w:rPr>
+        <w:t xml:space="preserve"> and family properties. </w:t>
+      </w:r>
+      <w:r>
+        <w:rPr>
+          <w:rFonts w:asciiTheme="majorBidi" w:hAnsiTheme="majorBidi" w:cstheme="majorBidi"/>
+          <w:sz w:val="28"/>
+          <w:szCs w:val="28"/>
+        </w:rPr>
+        <w:t xml:space="preserve">The dataset is gathered using </w:t>
+      </w:r>
+      <w:r>
+        <w:rPr>
+          <w:rFonts w:asciiTheme="majorBidi" w:hAnsiTheme="majorBidi" w:cstheme="majorBidi"/>
+          <w:sz w:val="28"/>
+          <w:szCs w:val="28"/>
+        </w:rPr>
+        <w:t xml:space="preserve">questionnaire results that </w:t>
+      </w:r>
+      <w:r>
+        <w:rPr>
+          <w:rFonts w:asciiTheme="majorBidi" w:hAnsiTheme="majorBidi" w:cstheme="majorBidi"/>
+          <w:sz w:val="28"/>
+          <w:szCs w:val="28"/>
+        </w:rPr>
+        <w:t>consists of</w:t>
+      </w:r>
+      <w:r>
+        <w:rPr>
+          <w:rFonts w:asciiTheme="majorBidi" w:hAnsiTheme="majorBidi" w:cstheme="majorBidi"/>
+          <w:sz w:val="28"/>
+          <w:szCs w:val="28"/>
+        </w:rPr>
+        <w:t xml:space="preserve"> these main indicators, of three different courses of two faculties </w:t>
+      </w:r>
+      <w:r>
+        <w:rPr>
+          <w:rFonts w:asciiTheme="majorBidi" w:hAnsiTheme="majorBidi" w:cstheme="majorBidi"/>
+          <w:sz w:val="28"/>
+          <w:szCs w:val="28"/>
+        </w:rPr>
+        <w:t>to</w:t>
+      </w:r>
+      <w:r>
+        <w:rPr>
+          <w:rFonts w:asciiTheme="majorBidi" w:hAnsiTheme="majorBidi" w:cstheme="majorBidi"/>
+          <w:sz w:val="28"/>
+          <w:szCs w:val="28"/>
+        </w:rPr>
+        <w:t xml:space="preserve"> classify students’ final grade performances and to determine the most efficient machine learning algorithm for this task.</w:t>
+      </w:r>
+    </w:p>
+    <w:p>
+      <w:pPr>
+        <w:jc w:val="center"/>
+        <w:rPr>
+          <w:rFonts w:asciiTheme="majorBidi" w:hAnsiTheme="majorBidi" w:cstheme="majorBidi"/>
+          <w:sz w:val="28"/>
+          <w:szCs w:val="28"/>
+        </w:rPr>
+      </w:pPr>
+    </w:p>
+    <w:p>
+      <w:pPr>
+        <w:rPr>
+          <w:rFonts w:asciiTheme="majorBidi" w:hAnsiTheme="majorBidi" w:cstheme="majorBidi"/>
+          <w:b/>
+          <w:bCs/>
+          <w:sz w:val="40"/>
+          <w:szCs w:val="40"/>
+        </w:rPr>
+      </w:pPr>
+      <w:r>
+        <w:rPr>
+          <w:rFonts w:asciiTheme="majorBidi" w:hAnsiTheme="majorBidi" w:cstheme="majorBidi"/>
+          <w:b/>
+          <w:bCs/>
+          <w:sz w:val="40"/>
+          <w:szCs w:val="40"/>
+        </w:rPr>
+        <w:t xml:space="preserve">Dataset Description </w:t>
+      </w:r>
+    </w:p>
+    <w:p>
+      <w:pPr>
+        <w:rPr>
+          <w:rFonts w:asciiTheme="majorBidi" w:hAnsiTheme="majorBidi" w:cstheme="majorBidi"/>
+          <w:sz w:val="28"/>
+          <w:szCs w:val="28"/>
+        </w:rPr>
+      </w:pPr>
+      <w:r>
+        <w:rPr>
+          <w:rFonts w:asciiTheme="majorBidi" w:hAnsiTheme="majorBidi" w:cstheme="majorBidi"/>
+          <w:sz w:val="28"/>
+          <w:szCs w:val="28"/>
+        </w:rPr>
+        <w:t>Dataset is consisted of 33 attributes and 145 instances</w:t>
+      </w:r>
+      <w:r>
+        <w:rPr>
+          <w:rFonts w:asciiTheme="majorBidi" w:hAnsiTheme="majorBidi" w:cstheme="majorBidi"/>
+          <w:sz w:val="28"/>
+          <w:szCs w:val="28"/>
+        </w:rPr>
+        <w:t>. Each row of the dataset represents a student and his/her/their situation.</w:t>
+      </w:r>
+    </w:p>
+    <w:p>
+      <w:pPr>
+        <w:rPr>
+          <w:rFonts w:asciiTheme="majorBidi" w:hAnsiTheme="majorBidi" w:cstheme="majorBidi"/>
+          <w:sz w:val="28"/>
+          <w:szCs w:val="28"/>
+        </w:rPr>
+      </w:pPr>
+      <w:r>
+        <w:rPr>
+          <w:rFonts w:asciiTheme="majorBidi" w:hAnsiTheme="majorBidi" w:cstheme="majorBidi"/>
+          <w:sz w:val="28"/>
+          <w:szCs w:val="28"/>
+        </w:rPr>
+        <w:t>Student ID</w:t>
+      </w:r>
+    </w:p>
+    <w:p>
+      <w:pPr>
+        <w:rPr>
+          <w:rFonts w:asciiTheme="majorBidi" w:hAnsiTheme="majorBidi" w:cstheme="majorBidi"/>
+          <w:sz w:val="28"/>
+          <w:szCs w:val="28"/>
+        </w:rPr>
+      </w:pPr>
+      <w:r>
+        <w:rPr>
+          <w:rFonts w:asciiTheme="majorBidi" w:hAnsiTheme="majorBidi" w:cstheme="majorBidi"/>
+          <w:sz w:val="28"/>
+          <w:szCs w:val="28"/>
+        </w:rPr>
+        <w:t>1- Student Age (1: 18-21, 2: 22-25, 3: above 26)</w:t>
+      </w:r>
+    </w:p>
+    <w:p>
+      <w:pPr>
+        <w:rPr>
+          <w:rFonts w:asciiTheme="majorBidi" w:hAnsiTheme="majorBidi" w:cstheme="majorBidi"/>
+          <w:sz w:val="28"/>
+          <w:szCs w:val="28"/>
+        </w:rPr>
+      </w:pPr>
+      <w:r>
+        <w:rPr>
+          <w:rFonts w:asciiTheme="majorBidi" w:hAnsiTheme="majorBidi" w:cstheme="majorBidi"/>
+          <w:sz w:val="28"/>
+          <w:szCs w:val="28"/>
+        </w:rPr>
+        <w:t>2- Sex (1: female, 2: male)</w:t>
+      </w:r>
+    </w:p>
+    <w:p>
+      <w:pPr>
+        <w:rPr>
+          <w:rFonts w:asciiTheme="majorBidi" w:hAnsiTheme="majorBidi" w:cstheme="majorBidi"/>
+          <w:sz w:val="28"/>
+          <w:szCs w:val="28"/>
+        </w:rPr>
+      </w:pPr>
+      <w:r>
+        <w:rPr>
+          <w:rFonts w:asciiTheme="majorBidi" w:hAnsiTheme="majorBidi" w:cstheme="majorBidi"/>
+          <w:sz w:val="28"/>
+          <w:szCs w:val="28"/>
+        </w:rPr>
+        <w:t>3- Graduated high-school type: (1: private, 2: state, 3: other)</w:t>
+      </w:r>
+    </w:p>
+    <w:p>
+      <w:pPr>
+        <w:rPr>
+          <w:rFonts w:asciiTheme="majorBidi" w:hAnsiTheme="majorBidi" w:cstheme="majorBidi"/>
+          <w:sz w:val="28"/>
+          <w:szCs w:val="28"/>
+        </w:rPr>
+      </w:pPr>
+      <w:r>
+        <w:rPr>
+          <w:rFonts w:asciiTheme="majorBidi" w:hAnsiTheme="majorBidi" w:cstheme="majorBidi"/>
+          <w:sz w:val="28"/>
+          <w:szCs w:val="28"/>
+        </w:rPr>
+        <w:t>4- Scholarship type: (1: None, 2: 25%, 3: 50%, 4: 75%, 5: Full)</w:t>
+      </w:r>
+    </w:p>
+    <w:p>
+      <w:pPr>
+        <w:rPr>
+          <w:rFonts w:asciiTheme="majorBidi" w:hAnsiTheme="majorBidi" w:cstheme="majorBidi"/>
+          <w:sz w:val="28"/>
+          <w:szCs w:val="28"/>
+        </w:rPr>
+      </w:pPr>
+      <w:r>
+        <w:rPr>
+          <w:rFonts w:asciiTheme="majorBidi" w:hAnsiTheme="majorBidi" w:cstheme="majorBidi"/>
+          <w:sz w:val="28"/>
+          <w:szCs w:val="28"/>
+        </w:rPr>
+        <w:t>5- Additional work: (1: Yes, 2: No)</w:t>
+      </w:r>
+    </w:p>
+    <w:p>
+      <w:pPr>
+        <w:rPr>
+          <w:rFonts w:asciiTheme="majorBidi" w:hAnsiTheme="majorBidi" w:cstheme="majorBidi"/>
+          <w:sz w:val="28"/>
+          <w:szCs w:val="28"/>
+        </w:rPr>
+      </w:pPr>
+      <w:r>
+        <w:rPr>
+          <w:rFonts w:asciiTheme="majorBidi" w:hAnsiTheme="majorBidi" w:cstheme="majorBidi"/>
+          <w:sz w:val="28"/>
+          <w:szCs w:val="28"/>
+        </w:rPr>
+        <w:t>6- Regular artistic or sports activity: (1: Yes, 2: No)</w:t>
+      </w:r>
+    </w:p>
+    <w:p>
+      <w:pPr>
+        <w:rPr>
+          <w:rFonts w:asciiTheme="majorBidi" w:hAnsiTheme="majorBidi" w:cstheme="majorBidi"/>
+          <w:sz w:val="28"/>
+          <w:szCs w:val="28"/>
+        </w:rPr>
+      </w:pPr>
+      <w:r>
+        <w:rPr>
+          <w:rFonts w:asciiTheme="majorBidi" w:hAnsiTheme="majorBidi" w:cstheme="majorBidi"/>
+          <w:sz w:val="28"/>
+          <w:szCs w:val="28"/>
+        </w:rPr>
+        <w:t>7- Do you have a partner: (1: Yes, 2: No)</w:t>
+      </w:r>
+    </w:p>
+    <w:p>
+      <w:pPr>
+        <w:rPr>
+          <w:rFonts w:asciiTheme="majorBidi" w:hAnsiTheme="majorBidi" w:cstheme="majorBidi"/>
+          <w:sz w:val="28"/>
+          <w:szCs w:val="28"/>
+        </w:rPr>
+      </w:pPr>
+      <w:r>
+        <w:rPr>
+          <w:rFonts w:asciiTheme="majorBidi" w:hAnsiTheme="majorBidi" w:cstheme="majorBidi"/>
+          <w:sz w:val="28"/>
+          <w:szCs w:val="28"/>
+        </w:rPr>
+        <w:t>8- Total salary if available (1: USD 135-200, 2: USD 201-270, 3: USD 271-340, 4: USD 341-410, 5: above 410)</w:t>
+      </w:r>
+    </w:p>
+    <w:p>
+      <w:pPr>
+        <w:rPr>
+          <w:rFonts w:asciiTheme="majorBidi" w:hAnsiTheme="majorBidi" w:cstheme="majorBidi"/>
+          <w:sz w:val="28"/>
+          <w:szCs w:val="28"/>
+        </w:rPr>
+      </w:pPr>
+      <w:r>
+        <w:rPr>
+          <w:rFonts w:asciiTheme="majorBidi" w:hAnsiTheme="majorBidi" w:cstheme="majorBidi"/>
+          <w:sz w:val="28"/>
+          <w:szCs w:val="28"/>
+        </w:rPr>
+        <w:t>9- Transportation to the university: (1: Bus, 2: Private car/taxi, 3: bicycle, 4: Other)</w:t>
+      </w:r>
+    </w:p>
+    <w:p>
+      <w:pPr>
+        <w:rPr>
+          <w:rFonts w:asciiTheme="majorBidi" w:hAnsiTheme="majorBidi" w:cstheme="majorBidi"/>
+          <w:sz w:val="28"/>
+          <w:szCs w:val="28"/>
+        </w:rPr>
+      </w:pPr>
+      <w:r>
+        <w:rPr>
+          <w:rFonts w:asciiTheme="majorBidi" w:hAnsiTheme="majorBidi" w:cstheme="majorBidi"/>
+          <w:sz w:val="28"/>
+          <w:szCs w:val="28"/>
+        </w:rPr>
+        <w:lastRenderedPageBreak/>
+        <w:t>10- Accommodation type in Cyprus: (1: rental, 2: dormitory, 3: with family, 4: Other)</w:t>
+      </w:r>
+    </w:p>
+    <w:p>
+      <w:pPr>
+        <w:rPr>
+          <w:rFonts w:asciiTheme="majorBidi" w:hAnsiTheme="majorBidi" w:cstheme="majorBidi"/>
+          <w:sz w:val="28"/>
+          <w:szCs w:val="28"/>
+        </w:rPr>
+      </w:pPr>
+      <w:r>
+        <w:rPr>
+          <w:rFonts w:asciiTheme="majorBidi" w:hAnsiTheme="majorBidi" w:cstheme="majorBidi"/>
+          <w:sz w:val="28"/>
+          <w:szCs w:val="28"/>
+        </w:rPr>
+        <w:t>11- Mother</w:t>
+      </w:r>
+      <w:r>
+        <w:rPr>
+          <w:rFonts w:asciiTheme="majorBidi" w:hAnsiTheme="majorBidi" w:cstheme="majorBidi"/>
+          <w:sz w:val="28"/>
+          <w:szCs w:val="28"/>
+        </w:rPr>
+        <w:t>’s</w:t>
+      </w:r>
+      <w:r>
+        <w:rPr>
+          <w:rFonts w:asciiTheme="majorBidi" w:hAnsiTheme="majorBidi" w:cstheme="majorBidi"/>
+          <w:sz w:val="28"/>
+          <w:szCs w:val="28"/>
+        </w:rPr>
+        <w:t xml:space="preserve"> education: (1: primary school, 2: secondary school, 3: high school, 4: university, 5: MSc., 6: Ph.D.)</w:t>
+      </w:r>
+    </w:p>
+    <w:p>
+      <w:pPr>
+        <w:rPr>
+          <w:rFonts w:asciiTheme="majorBidi" w:hAnsiTheme="majorBidi" w:cstheme="majorBidi"/>
+          <w:sz w:val="28"/>
+          <w:szCs w:val="28"/>
+        </w:rPr>
+      </w:pPr>
+      <w:r>
+        <w:rPr>
+          <w:rFonts w:asciiTheme="majorBidi" w:hAnsiTheme="majorBidi" w:cstheme="majorBidi"/>
+          <w:sz w:val="28"/>
+          <w:szCs w:val="28"/>
+        </w:rPr>
+        <w:t>12- Father</w:t>
+      </w:r>
+      <w:r>
+        <w:rPr>
+          <w:rFonts w:asciiTheme="majorBidi" w:hAnsiTheme="majorBidi" w:cstheme="majorBidi"/>
+          <w:sz w:val="28"/>
+          <w:szCs w:val="28"/>
+        </w:rPr>
+        <w:t>’s</w:t>
+      </w:r>
+      <w:r>
+        <w:rPr>
+          <w:rFonts w:asciiTheme="majorBidi" w:hAnsiTheme="majorBidi" w:cstheme="majorBidi"/>
+          <w:sz w:val="28"/>
+          <w:szCs w:val="28"/>
+        </w:rPr>
+        <w:t xml:space="preserve"> education: (1: primary school, 2: secondary school, 3: high school, 4: university, 5: MSc., 6: Ph.D.)</w:t>
+      </w:r>
+    </w:p>
+    <w:p>
+      <w:pPr>
+        <w:rPr>
+          <w:rFonts w:asciiTheme="majorBidi" w:hAnsiTheme="majorBidi" w:cstheme="majorBidi"/>
+          <w:sz w:val="28"/>
+          <w:szCs w:val="28"/>
+        </w:rPr>
+      </w:pPr>
+      <w:r>
+        <w:rPr>
+          <w:rFonts w:asciiTheme="majorBidi" w:hAnsiTheme="majorBidi" w:cstheme="majorBidi"/>
+          <w:sz w:val="28"/>
+          <w:szCs w:val="28"/>
+        </w:rPr>
+        <w:t>13- Number of sisters/brothers (if available): (1: 1, 2: 2, 3: 3, 4: 4, 5: 5 or above)</w:t>
+      </w:r>
+    </w:p>
+    <w:p>
+      <w:pPr>
+        <w:rPr>
+          <w:rFonts w:asciiTheme="majorBidi" w:hAnsiTheme="majorBidi" w:cstheme="majorBidi"/>
+          <w:sz w:val="28"/>
+          <w:szCs w:val="28"/>
+        </w:rPr>
+      </w:pPr>
+      <w:r>
+        <w:rPr>
+          <w:rFonts w:asciiTheme="majorBidi" w:hAnsiTheme="majorBidi" w:cstheme="majorBidi"/>
+          <w:sz w:val="28"/>
+          <w:szCs w:val="28"/>
+        </w:rPr>
+        <w:t>14- Parental status: (1: married, 2: divorced, 3: died - one of them or both)</w:t>
+      </w:r>
+    </w:p>
+    <w:p>
+      <w:pPr>
+        <w:rPr>
+          <w:rFonts w:asciiTheme="majorBidi" w:hAnsiTheme="majorBidi" w:cstheme="majorBidi"/>
+          <w:sz w:val="28"/>
+          <w:szCs w:val="28"/>
+        </w:rPr>
+      </w:pPr>
+      <w:r>
+        <w:rPr>
+          <w:rFonts w:asciiTheme="majorBidi" w:hAnsiTheme="majorBidi" w:cstheme="majorBidi"/>
+          <w:sz w:val="28"/>
+          <w:szCs w:val="28"/>
+        </w:rPr>
+        <w:t>15- Mother</w:t>
+      </w:r>
+      <w:r>
+        <w:rPr>
+          <w:rFonts w:asciiTheme="majorBidi" w:hAnsiTheme="majorBidi" w:cstheme="majorBidi"/>
+          <w:sz w:val="28"/>
+          <w:szCs w:val="28"/>
+        </w:rPr>
+        <w:t>’s</w:t>
+      </w:r>
+      <w:r>
+        <w:rPr>
+          <w:rFonts w:asciiTheme="majorBidi" w:hAnsiTheme="majorBidi" w:cstheme="majorBidi"/>
+          <w:sz w:val="28"/>
+          <w:szCs w:val="28"/>
+        </w:rPr>
+        <w:t xml:space="preserve"> occupation: (1: retired, 2: housewife, 3: government officer, 4: private sector employee, 5: self-employment, 6: other)</w:t>
+      </w:r>
+    </w:p>
+    <w:p>
+      <w:pPr>
+        <w:rPr>
+          <w:rFonts w:asciiTheme="majorBidi" w:hAnsiTheme="majorBidi" w:cstheme="majorBidi"/>
+          <w:sz w:val="28"/>
+          <w:szCs w:val="28"/>
+        </w:rPr>
+      </w:pPr>
+      <w:r>
+        <w:rPr>
+          <w:rFonts w:asciiTheme="majorBidi" w:hAnsiTheme="majorBidi" w:cstheme="majorBidi"/>
+          <w:sz w:val="28"/>
+          <w:szCs w:val="28"/>
+        </w:rPr>
+        <w:t>16- Father</w:t>
+      </w:r>
+      <w:r>
+        <w:rPr>
+          <w:rFonts w:asciiTheme="majorBidi" w:hAnsiTheme="majorBidi" w:cstheme="majorBidi"/>
+          <w:sz w:val="28"/>
+          <w:szCs w:val="28"/>
+        </w:rPr>
+        <w:t>’s</w:t>
+      </w:r>
+      <w:r>
+        <w:rPr>
+          <w:rFonts w:asciiTheme="majorBidi" w:hAnsiTheme="majorBidi" w:cstheme="majorBidi"/>
+          <w:sz w:val="28"/>
+          <w:szCs w:val="28"/>
+        </w:rPr>
+        <w:t xml:space="preserve"> occupation: (1: retired, 2: government officer, 3: private sector employee, 4: self-employment, 5: other)</w:t>
+      </w:r>
+    </w:p>
+    <w:p>
+      <w:pPr>
+        <w:rPr>
+          <w:rFonts w:asciiTheme="majorBidi" w:hAnsiTheme="majorBidi" w:cstheme="majorBidi"/>
+          <w:sz w:val="28"/>
+          <w:szCs w:val="28"/>
+        </w:rPr>
+      </w:pPr>
+      <w:r>
+        <w:rPr>
+          <w:rFonts w:asciiTheme="majorBidi" w:hAnsiTheme="majorBidi" w:cstheme="majorBidi"/>
+          <w:sz w:val="28"/>
+          <w:szCs w:val="28"/>
+        </w:rPr>
+        <w:t>17- Weekly study hours: (1: None, 2: &lt;5 hours, 3: 6-10 hours, 4: 11-20 hours, 5: more than 20 hours)</w:t>
+      </w:r>
+    </w:p>
+    <w:p>
+      <w:pPr>
+        <w:rPr>
+          <w:rFonts w:asciiTheme="majorBidi" w:hAnsiTheme="majorBidi" w:cstheme="majorBidi"/>
+          <w:sz w:val="28"/>
+          <w:szCs w:val="28"/>
+        </w:rPr>
+      </w:pPr>
+      <w:r>
+        <w:rPr>
+          <w:rFonts w:asciiTheme="majorBidi" w:hAnsiTheme="majorBidi" w:cstheme="majorBidi"/>
+          <w:sz w:val="28"/>
+          <w:szCs w:val="28"/>
+        </w:rPr>
+        <w:t>18- Reading frequency (non-scientific books/journals): (1: None, 2: Sometimes, 3: Often)</w:t>
+      </w:r>
+    </w:p>
+    <w:p>
+      <w:pPr>
+        <w:rPr>
+          <w:rFonts w:asciiTheme="majorBidi" w:hAnsiTheme="majorBidi" w:cstheme="majorBidi"/>
+          <w:sz w:val="28"/>
+          <w:szCs w:val="28"/>
+        </w:rPr>
+      </w:pPr>
+      <w:r>
+        <w:rPr>
+          <w:rFonts w:asciiTheme="majorBidi" w:hAnsiTheme="majorBidi" w:cstheme="majorBidi"/>
+          <w:sz w:val="28"/>
+          <w:szCs w:val="28"/>
+        </w:rPr>
+        <w:t>19- Reading frequency (scientific books/journals): (1: None, 2: Sometimes, 3: Often)</w:t>
+      </w:r>
+    </w:p>
+    <w:p>
+      <w:pPr>
+        <w:rPr>
+          <w:rFonts w:asciiTheme="majorBidi" w:hAnsiTheme="majorBidi" w:cstheme="majorBidi"/>
+          <w:sz w:val="28"/>
+          <w:szCs w:val="28"/>
+        </w:rPr>
+      </w:pPr>
+      <w:r>
+        <w:rPr>
+          <w:rFonts w:asciiTheme="majorBidi" w:hAnsiTheme="majorBidi" w:cstheme="majorBidi"/>
+          <w:sz w:val="28"/>
+          <w:szCs w:val="28"/>
+        </w:rPr>
+        <w:t>20- Attendance to the seminars/conferences related to the department: (1: Yes, 2: No)</w:t>
+      </w:r>
+    </w:p>
+    <w:p>
+      <w:pPr>
+        <w:rPr>
+          <w:rFonts w:asciiTheme="majorBidi" w:hAnsiTheme="majorBidi" w:cstheme="majorBidi"/>
+          <w:sz w:val="28"/>
+          <w:szCs w:val="28"/>
+        </w:rPr>
+      </w:pPr>
+      <w:r>
+        <w:rPr>
+          <w:rFonts w:asciiTheme="majorBidi" w:hAnsiTheme="majorBidi" w:cstheme="majorBidi"/>
+          <w:sz w:val="28"/>
+          <w:szCs w:val="28"/>
+        </w:rPr>
+        <w:t>21- Impact of your projects/activities on your success: (1: positive, 2: negative, 3: neutral)</w:t>
+      </w:r>
+    </w:p>
+    <w:p>
+      <w:pPr>
+        <w:rPr>
+          <w:rFonts w:asciiTheme="majorBidi" w:hAnsiTheme="majorBidi" w:cstheme="majorBidi"/>
+          <w:sz w:val="28"/>
+          <w:szCs w:val="28"/>
+        </w:rPr>
+      </w:pPr>
+      <w:r>
+        <w:rPr>
+          <w:rFonts w:asciiTheme="majorBidi" w:hAnsiTheme="majorBidi" w:cstheme="majorBidi"/>
+          <w:sz w:val="28"/>
+          <w:szCs w:val="28"/>
+        </w:rPr>
+        <w:t>22- Attendance to classes (1: always, 2: sometimes, 3: never)</w:t>
+      </w:r>
+    </w:p>
+    <w:p>
+      <w:pPr>
+        <w:rPr>
+          <w:rFonts w:asciiTheme="majorBidi" w:hAnsiTheme="majorBidi" w:cstheme="majorBidi"/>
+          <w:sz w:val="28"/>
+          <w:szCs w:val="28"/>
+        </w:rPr>
+      </w:pPr>
+      <w:r>
+        <w:rPr>
+          <w:rFonts w:asciiTheme="majorBidi" w:hAnsiTheme="majorBidi" w:cstheme="majorBidi"/>
+          <w:sz w:val="28"/>
+          <w:szCs w:val="28"/>
+        </w:rPr>
+        <w:t>23- Preparation to midterm exams 1: (1: alone, 2: with friends, 3: not applicable)</w:t>
+      </w:r>
+    </w:p>
+    <w:p>
+      <w:pPr>
+        <w:rPr>
+          <w:rFonts w:asciiTheme="majorBidi" w:hAnsiTheme="majorBidi" w:cstheme="majorBidi"/>
+          <w:sz w:val="28"/>
+          <w:szCs w:val="28"/>
+        </w:rPr>
+      </w:pPr>
+      <w:r>
+        <w:rPr>
+          <w:rFonts w:asciiTheme="majorBidi" w:hAnsiTheme="majorBidi" w:cstheme="majorBidi"/>
+          <w:sz w:val="28"/>
+          <w:szCs w:val="28"/>
+        </w:rPr>
+        <w:t>24- Preparation to midterm exams 2: (1: closest date to the exam, 2: regularly during the semester, 3: never)</w:t>
+      </w:r>
+    </w:p>
+    <w:p>
+      <w:pPr>
+        <w:rPr>
+          <w:rFonts w:asciiTheme="majorBidi" w:hAnsiTheme="majorBidi" w:cstheme="majorBidi"/>
+          <w:sz w:val="28"/>
+          <w:szCs w:val="28"/>
+        </w:rPr>
+      </w:pPr>
+      <w:r>
+        <w:rPr>
+          <w:rFonts w:asciiTheme="majorBidi" w:hAnsiTheme="majorBidi" w:cstheme="majorBidi"/>
+          <w:sz w:val="28"/>
+          <w:szCs w:val="28"/>
+        </w:rPr>
+        <w:t>25- Taking notes in classes: (1: never, 2: sometimes, 3: always)</w:t>
+      </w:r>
+    </w:p>
+    <w:p>
+      <w:pPr>
+        <w:rPr>
+          <w:rFonts w:asciiTheme="majorBidi" w:hAnsiTheme="majorBidi" w:cstheme="majorBidi"/>
+          <w:sz w:val="28"/>
+          <w:szCs w:val="28"/>
+        </w:rPr>
+      </w:pPr>
+      <w:r>
+        <w:rPr>
+          <w:rFonts w:asciiTheme="majorBidi" w:hAnsiTheme="majorBidi" w:cstheme="majorBidi"/>
+          <w:sz w:val="28"/>
+          <w:szCs w:val="28"/>
+        </w:rPr>
+        <w:t>26- Listening in classes: (1: never, 2: sometimes, 3: always)</w:t>
+      </w:r>
+    </w:p>
+    <w:p>
+      <w:pPr>
+        <w:rPr>
+          <w:rFonts w:asciiTheme="majorBidi" w:hAnsiTheme="majorBidi" w:cstheme="majorBidi"/>
+          <w:sz w:val="28"/>
+          <w:szCs w:val="28"/>
+        </w:rPr>
+      </w:pPr>
+      <w:r>
+        <w:rPr>
+          <w:rFonts w:asciiTheme="majorBidi" w:hAnsiTheme="majorBidi" w:cstheme="majorBidi"/>
+          <w:sz w:val="28"/>
+          <w:szCs w:val="28"/>
+        </w:rPr>
+        <w:lastRenderedPageBreak/>
+        <w:t>27- Discussion improves my interest and success in the course: (1: never, 2: sometimes, 3: always)</w:t>
+      </w:r>
+    </w:p>
+    <w:p>
+      <w:pPr>
+        <w:rPr>
+          <w:rFonts w:asciiTheme="majorBidi" w:hAnsiTheme="majorBidi" w:cstheme="majorBidi"/>
+          <w:sz w:val="28"/>
+          <w:szCs w:val="28"/>
+        </w:rPr>
+      </w:pPr>
+      <w:r>
+        <w:rPr>
+          <w:rFonts w:asciiTheme="majorBidi" w:hAnsiTheme="majorBidi" w:cstheme="majorBidi"/>
+          <w:sz w:val="28"/>
+          <w:szCs w:val="28"/>
+        </w:rPr>
+        <w:t>28- Flip-classroom: (1: not useful, 2: useful, 3: not applicable)</w:t>
+      </w:r>
+    </w:p>
+    <w:p>
+      <w:pPr>
+        <w:rPr>
+          <w:rFonts w:asciiTheme="majorBidi" w:hAnsiTheme="majorBidi" w:cstheme="majorBidi"/>
+          <w:sz w:val="28"/>
+          <w:szCs w:val="28"/>
+        </w:rPr>
+      </w:pPr>
+      <w:r>
+        <w:rPr>
+          <w:rFonts w:asciiTheme="majorBidi" w:hAnsiTheme="majorBidi" w:cstheme="majorBidi"/>
+          <w:sz w:val="28"/>
+          <w:szCs w:val="28"/>
+        </w:rPr>
+        <w:t>29- Cumulative grade point average in the last semester (/4.00): (1: &lt;2.00, 2: 2.00-2.49, 3: 2.50-2.99, 4: 3.00-3.49, 5: above 3.49)</w:t>
+      </w:r>
+    </w:p>
+    <w:p>
+      <w:pPr>
+        <w:rPr>
+          <w:rFonts w:asciiTheme="majorBidi" w:hAnsiTheme="majorBidi" w:cstheme="majorBidi"/>
+          <w:sz w:val="28"/>
+          <w:szCs w:val="28"/>
+        </w:rPr>
+      </w:pPr>
+      <w:r>
+        <w:rPr>
+          <w:rFonts w:asciiTheme="majorBidi" w:hAnsiTheme="majorBidi" w:cstheme="majorBidi"/>
+          <w:sz w:val="28"/>
+          <w:szCs w:val="28"/>
+        </w:rPr>
+        <w:t>30- Expected Cumulative grade point average in the graduation (/4.00): (1: &lt;2.00, 2: 2.00-2.49, 3: 2.50-2.99, 4: 3.00-3.49, 5: above 3.49)</w:t>
+      </w:r>
+    </w:p>
+    <w:p>
+      <w:pPr>
+        <w:rPr>
+          <w:rFonts w:asciiTheme="majorBidi" w:hAnsiTheme="majorBidi" w:cstheme="majorBidi"/>
+          <w:sz w:val="28"/>
+          <w:szCs w:val="28"/>
+        </w:rPr>
+      </w:pPr>
+      <w:r>
+        <w:rPr>
+          <w:rFonts w:asciiTheme="majorBidi" w:hAnsiTheme="majorBidi" w:cstheme="majorBidi"/>
+          <w:sz w:val="28"/>
+          <w:szCs w:val="28"/>
+        </w:rPr>
+        <w:t>31- Course ID</w:t>
+      </w:r>
+    </w:p>
+    <w:p>
+      <w:pPr>
+        <w:rPr>
+          <w:rFonts w:asciiTheme="majorBidi" w:hAnsiTheme="majorBidi" w:cstheme="majorBidi"/>
+          <w:sz w:val="28"/>
+          <w:szCs w:val="28"/>
+        </w:rPr>
+      </w:pPr>
+      <w:r>
+        <w:rPr>
+          <w:rFonts w:asciiTheme="majorBidi" w:hAnsiTheme="majorBidi" w:cstheme="majorBidi"/>
+          <w:sz w:val="28"/>
+          <w:szCs w:val="28"/>
+        </w:rPr>
+        <w:t>32- OUTPUT Grade (0: Fail, 1: DD, 2: DC, 3: CC, 4: CB, 5: BB, 6: BA, 7: AA)</w:t>
+      </w:r>
+    </w:p>
+    <w:p>
+      <w:pPr>
+        <w:rPr>
+          <w:rFonts w:asciiTheme="majorBidi" w:hAnsiTheme="majorBidi" w:cstheme="majorBidi"/>
+          <w:sz w:val="28"/>
+          <w:szCs w:val="28"/>
+        </w:rPr>
+      </w:pPr>
+    </w:p>
+    <w:p>
+      <w:pPr>
+        <w:rPr>
+          <w:rFonts w:asciiTheme="majorBidi" w:hAnsiTheme="majorBidi" w:cstheme="majorBidi"/>
+          <w:sz w:val="28"/>
+          <w:szCs w:val="28"/>
+        </w:rPr>
+      </w:pPr>
+      <w:r>
+        <w:rPr>
+          <w:rFonts w:asciiTheme="majorBidi" w:hAnsiTheme="majorBidi" w:cstheme="majorBidi"/>
+          <w:sz w:val="28"/>
+          <w:szCs w:val="28"/>
+        </w:rPr>
+        <w:t xml:space="preserve">32nd attribute is the </w:t>
+      </w:r>
+      <w:r>
+        <w:rPr>
+          <w:rFonts w:asciiTheme="majorBidi" w:hAnsiTheme="majorBidi" w:cstheme="majorBidi"/>
+          <w:sz w:val="28"/>
+          <w:szCs w:val="28"/>
+        </w:rPr>
+        <w:t>target</w:t>
+      </w:r>
+      <w:r>
+        <w:rPr>
+          <w:rFonts w:asciiTheme="majorBidi" w:hAnsiTheme="majorBidi" w:cstheme="majorBidi"/>
+          <w:sz w:val="28"/>
+          <w:szCs w:val="28"/>
+        </w:rPr>
+        <w:t>. It represents the grade of the student.</w:t>
+      </w:r>
+    </w:p>
+    <w:p>
+      <w:pPr>
+        <w:rPr>
+          <w:rFonts w:asciiTheme="majorBidi" w:hAnsiTheme="majorBidi" w:cstheme="majorBidi"/>
+          <w:sz w:val="28"/>
+          <w:szCs w:val="28"/>
+        </w:rPr>
+      </w:pPr>
+      <w:r>
+        <w:rPr>
+          <w:rFonts w:asciiTheme="majorBidi" w:hAnsiTheme="majorBidi" w:cstheme="majorBidi"/>
+          <w:sz w:val="28"/>
+          <w:szCs w:val="28"/>
+        </w:rPr>
+        <w:t>There are classed that students must be classified into.</w:t>
+      </w:r>
+    </w:p>
+    <w:p>
+      <w:pPr>
+        <w:rPr>
+          <w:rFonts w:asciiTheme="majorBidi" w:hAnsiTheme="majorBidi" w:cstheme="majorBidi"/>
+          <w:sz w:val="28"/>
+          <w:szCs w:val="28"/>
+        </w:rPr>
+      </w:pPr>
+      <w:r>
+        <w:rPr>
+          <w:rFonts w:asciiTheme="majorBidi" w:hAnsiTheme="majorBidi" w:cstheme="majorBidi"/>
+          <w:sz w:val="28"/>
+          <w:szCs w:val="28"/>
+        </w:rPr>
+        <w:t xml:space="preserve">The dataset does not contain any </w:t>
+      </w:r>
+      <w:r>
+        <w:rPr>
+          <w:rFonts w:asciiTheme="majorBidi" w:hAnsiTheme="majorBidi" w:cstheme="majorBidi"/>
+          <w:sz w:val="28"/>
+          <w:szCs w:val="28"/>
+        </w:rPr>
+        <w:t>NA (</w:t>
+      </w:r>
+      <w:r>
+        <w:rPr>
+          <w:rFonts w:asciiTheme="majorBidi" w:hAnsiTheme="majorBidi" w:cstheme="majorBidi"/>
+          <w:sz w:val="28"/>
+          <w:szCs w:val="28"/>
+        </w:rPr>
+        <w:t>not</w:t>
+      </w:r>
+      <w:r>
+        <w:rPr>
+          <w:rFonts w:asciiTheme="majorBidi" w:hAnsiTheme="majorBidi" w:cstheme="majorBidi"/>
+          <w:sz w:val="28"/>
+          <w:szCs w:val="28"/>
+        </w:rPr>
+        <w:t xml:space="preserve"> available) or missing data.</w:t>
+      </w:r>
+    </w:p>
+    <w:p>
+      <w:pPr>
+        <w:rPr>
+          <w:rFonts w:asciiTheme="majorBidi" w:hAnsiTheme="majorBidi" w:cstheme="majorBidi"/>
+          <w:sz w:val="28"/>
+          <w:szCs w:val="28"/>
+        </w:rPr>
+      </w:pPr>
+      <w:r>
+        <w:rPr>
+          <w:rFonts w:asciiTheme="majorBidi" w:hAnsiTheme="majorBidi" w:cstheme="majorBidi"/>
+          <w:noProof/>
+          <w:sz w:val="28"/>
+          <w:szCs w:val="28"/>
+        </w:rPr>
+        <w:drawing>
+          <wp:inline distT="0" distB="0" distL="0" distR="0" wp14:anchorId="0AC2E0A5" wp14:editId="58965985">
+            <wp:extent cx="5943600" cy="1356360"/>
+            <wp:effectExtent l="0" t="0" r="0" b="0"/>
+            <wp:docPr id="4" name="Picture 4" descr="A picture containing text, keyboard, electronics&#10;&#10;Description automatically generated"/>
+            <wp:cNvGraphicFramePr>
+              <a:graphicFrameLocks xmlns:a="http://schemas.openxmlformats.org/drawingml/2006/main" noChangeAspect="1"/>
+            </wp:cNvGraphicFramePr>
+            <a:graphic xmlns:a="http://schemas.openxmlformats.org/drawingml/2006/main">
+              <a:graphicData uri="http://schemas.openxmlformats.org/drawingml/2006/picture">
+                <pic:pic xmlns:pic="http://schemas.openxmlformats.org/drawingml/2006/picture">
+                  <pic:nvPicPr>
+                    <pic:cNvPr id="4" name="Picture 4" descr="A picture containing text, keyboard, electronics&#10;&#10;Description automatically generated"/>
+                    <pic:cNvPicPr/>
+                  </pic:nvPicPr>
+                  <pic:blipFill>
+                    <a:blip r:embed="rId6">
+                      <a:extLst>
+                        <a:ext uri="{28A0092B-C50C-407E-A947-70E740481C1C}">
+                          <a14:useLocalDpi xmlns:a14="http://schemas.microsoft.com/office/drawing/2010/main" val="0"/>
+                        </a:ext>
+                      </a:extLst>
+                    </a:blip>
+                    <a:stretch>
+                      <a:fillRect/>
+                    </a:stretch>
+                  </pic:blipFill>
+                  <pic:spPr>
+                    <a:xfrm>
+                      <a:off x="0" y="0"/>
+                      <a:ext cx="5943600" cy="1356360"/>
+                    </a:xfrm>
+                    <a:prstGeom prst="rect">
+                      <a:avLst/>
+                    </a:prstGeom>
+                  </pic:spPr>
+                </pic:pic>
+              </a:graphicData>
+            </a:graphic>
+          </wp:inline>
+        </w:drawing>
+      </w:r>
+    </w:p>
+    <w:p>
+      <w:pPr>
+        <w:jc w:val="center"/>
+        <w:rPr>
+          <w:rFonts w:asciiTheme="majorBidi" w:hAnsiTheme="majorBidi" w:cstheme="majorBidi"/>
+          <w:sz w:val="24"/>
+          <w:szCs w:val="24"/>
+        </w:rPr>
+      </w:pPr>
+      <w:r>
+        <w:rPr>
+          <w:rFonts w:asciiTheme="majorBidi" w:hAnsiTheme="majorBidi" w:cstheme="majorBidi"/>
+          <w:sz w:val="24"/>
+          <w:szCs w:val="24"/>
+        </w:rPr>
+        <w:t>Figure 1: a small representation of the dataset</w:t>
+      </w:r>
+    </w:p>
+    <w:p>
+      <w:pPr>
+        <w:jc w:val="center"/>
+        <w:rPr>
+          <w:rFonts w:asciiTheme="majorBidi" w:hAnsiTheme="majorBidi" w:cstheme="majorBidi"/>
+          <w:sz w:val="28"/>
+          <w:szCs w:val="28"/>
+        </w:rPr>
+      </w:pPr>
+    </w:p>
+    <w:p>
+      <w:pPr>
+        <w:rPr>
+          <w:rFonts w:asciiTheme="majorBidi" w:hAnsiTheme="majorBidi" w:cstheme="majorBidi"/>
+          <w:b/>
+          <w:bCs/>
+          <w:sz w:val="40"/>
+          <w:szCs w:val="40"/>
+        </w:rPr>
+      </w:pPr>
+      <w:r>
+        <w:rPr>
+          <w:rFonts w:asciiTheme="majorBidi" w:hAnsiTheme="majorBidi" w:cstheme="majorBidi"/>
+          <w:b/>
+          <w:bCs/>
+          <w:sz w:val="40"/>
+          <w:szCs w:val="40"/>
+        </w:rPr>
+        <w:t>Data Exploration</w:t>
+      </w:r>
+    </w:p>
+    <w:p>
+      <w:pPr>
+        <w:rPr>
+          <w:rFonts w:asciiTheme="majorBidi" w:hAnsiTheme="majorBidi" w:cstheme="majorBidi"/>
+          <w:sz w:val="28"/>
+          <w:szCs w:val="28"/>
+        </w:rPr>
+      </w:pPr>
+      <w:r>
+        <w:rPr>
+          <w:rFonts w:asciiTheme="majorBidi" w:hAnsiTheme="majorBidi" w:cstheme="majorBidi"/>
+          <w:sz w:val="28"/>
+          <w:szCs w:val="28"/>
+        </w:rPr>
+        <w:t xml:space="preserve">As the first step, data must be checked for being imbalanced or not. One of the best </w:t>
+      </w:r>
+      <w:r>
+        <w:rPr>
+          <w:rFonts w:asciiTheme="majorBidi" w:hAnsiTheme="majorBidi" w:cstheme="majorBidi"/>
+          <w:sz w:val="28"/>
+          <w:szCs w:val="28"/>
+        </w:rPr>
+        <w:t>ways</w:t>
+      </w:r>
+      <w:r>
+        <w:rPr>
+          <w:rFonts w:asciiTheme="majorBidi" w:hAnsiTheme="majorBidi" w:cstheme="majorBidi"/>
+          <w:sz w:val="28"/>
+          <w:szCs w:val="28"/>
+        </w:rPr>
+        <w:t xml:space="preserve"> to come to a better understanding of the data, is to use visualization.</w:t>
+      </w:r>
+    </w:p>
+    <w:p>
+      <w:pPr>
+        <w:rPr>
+          <w:rFonts w:asciiTheme="majorBidi" w:hAnsiTheme="majorBidi" w:cstheme="majorBidi"/>
+          <w:sz w:val="28"/>
+          <w:szCs w:val="28"/>
+        </w:rPr>
+      </w:pPr>
+      <w:r>
+        <w:rPr>
+          <w:rFonts w:asciiTheme="majorBidi" w:hAnsiTheme="majorBidi" w:cstheme="majorBidi"/>
+          <w:sz w:val="28"/>
+          <w:szCs w:val="28"/>
+        </w:rPr>
+        <w:t>Imbalanced data refers to those types of datasets where the target class has an uneven distribution of observations</w:t>
+      </w:r>
+      <w:r>
+        <w:rPr>
+          <w:rFonts w:asciiTheme="majorBidi" w:hAnsiTheme="majorBidi" w:cstheme="majorBidi"/>
+          <w:sz w:val="28"/>
+          <w:szCs w:val="28"/>
+        </w:rPr>
+        <w:t>.</w:t>
+      </w:r>
+      <w:r>
+        <w:rPr>
+          <w:rFonts w:asciiTheme="majorBidi" w:hAnsiTheme="majorBidi" w:cstheme="majorBidi"/>
+          <w:sz w:val="28"/>
+          <w:szCs w:val="28"/>
+        </w:rPr>
+        <w:t xml:space="preserve"> </w:t>
+      </w:r>
+      <w:r>
+        <w:rPr>
+          <w:rFonts w:asciiTheme="majorBidi" w:hAnsiTheme="majorBidi" w:cstheme="majorBidi"/>
+          <w:sz w:val="28"/>
+          <w:szCs w:val="28"/>
+        </w:rPr>
+        <w:t>An imbalanced dataset leads to a low performance of the model</w:t>
+      </w:r>
+    </w:p>
+    <w:p>
+      <w:pPr>
+        <w:jc w:val="center"/>
+        <w:rPr>
+          <w:rFonts w:asciiTheme="majorBidi" w:hAnsiTheme="majorBidi" w:cstheme="majorBidi"/>
+          <w:sz w:val="28"/>
+          <w:szCs w:val="28"/>
+        </w:rPr>
+      </w:pPr>
+    </w:p>
+    <w:p>
+      <w:pPr>
+        <w:jc w:val="center"/>
+        <w:rPr>
+          <w:rFonts w:asciiTheme="majorBidi" w:hAnsiTheme="majorBidi" w:cstheme="majorBidi"/>
+          <w:sz w:val="28"/>
+          <w:szCs w:val="28"/>
+        </w:rPr>
+      </w:pPr>
+    </w:p>
+    <w:p>
+      <w:pPr>
+        <w:jc w:val="center"/>
+        <w:rPr>
+          <w:rFonts w:asciiTheme="majorBidi" w:hAnsiTheme="majorBidi" w:cstheme="majorBidi"/>
+          <w:sz w:val="24"/>
+          <w:szCs w:val="24"/>
+        </w:rPr>
+      </w:pPr>
+      <w:r>
+        <w:rPr>
+          <w:rFonts w:asciiTheme="majorBidi" w:hAnsiTheme="majorBidi" w:cstheme="majorBidi"/>
+          <w:noProof/>
+          <w:sz w:val="24"/>
+          <w:szCs w:val="24"/>
+        </w:rPr>
+        <w:lastRenderedPageBreak/>
+        <w:drawing>
+          <wp:inline distT="0" distB="0" distL="0" distR="0" wp14:anchorId="3023493E" wp14:editId="0121C0C5">
+            <wp:extent cx="5988401" cy="3055620"/>
+            <wp:effectExtent l="133350" t="114300" r="127000" b="163830"/>
+            <wp:docPr id="5" name="Picture 5" descr="Chart, histogram&#10;&#10;Description automatically generated"/>
+            <wp:cNvGraphicFramePr>
+              <a:graphicFrameLocks xmlns:a="http://schemas.openxmlformats.org/drawingml/2006/main" noChangeAspect="1"/>
+            </wp:cNvGraphicFramePr>
+            <a:graphic xmlns:a="http://schemas.openxmlformats.org/drawingml/2006/main">
+              <a:graphicData uri="http://schemas.openxmlformats.org/drawingml/2006/picture">
+                <pic:pic xmlns:pic="http://schemas.openxmlformats.org/drawingml/2006/picture">
+                  <pic:nvPicPr>
+                    <pic:cNvPr id="5" name="Picture 5" descr="Chart, histogram&#10;&#10;Description automatically generated"/>
+                    <pic:cNvPicPr/>
+                  </pic:nvPicPr>
+                  <pic:blipFill>
+                    <a:blip r:embed="rId7">
+                      <a:extLst>
+                        <a:ext uri="{28A0092B-C50C-407E-A947-70E740481C1C}">
+                          <a14:useLocalDpi xmlns:a14="http://schemas.microsoft.com/office/drawing/2010/main" val="0"/>
+                        </a:ext>
+                      </a:extLst>
+                    </a:blip>
+                    <a:stretch>
+                      <a:fillRect/>
+                    </a:stretch>
+                  </pic:blipFill>
+                  <pic:spPr>
+                    <a:xfrm>
+                      <a:off x="0" y="0"/>
+                      <a:ext cx="5989105" cy="3055979"/>
+                    </a:xfrm>
+                    <a:prstGeom prst="rect">
+                      <a:avLst/>
+                    </a:prstGeom>
+                    <a:solidFill>
+                      <a:srgbClr val="FFFFFF">
+                        <a:shade val="85000"/>
+                      </a:srgbClr>
+                    </a:solidFill>
+                    <a:ln w="88900" cap="sq">
+                      <a:solidFill>
+                        <a:srgbClr val="FFFFFF"/>
+                      </a:solidFill>
+                      <a:miter lim="800000"/>
+                    </a:ln>
+                    <a:effectLst>
+                      <a:outerShdw blurRad="55000" dist="18000" dir="5400000" algn="tl" rotWithShape="0">
+                        <a:srgbClr val="000000">
+                          <a:alpha val="40000"/>
+                        </a:srgbClr>
+                      </a:outerShdw>
+                    </a:effectLst>
+                    <a:scene3d>
+                      <a:camera prst="orthographicFront"/>
+                      <a:lightRig rig="twoPt" dir="t">
+                        <a:rot lat="0" lon="0" rev="7200000"/>
+                      </a:lightRig>
+                    </a:scene3d>
+                    <a:sp3d>
+                      <a:bevelT w="25400" h="19050"/>
+                      <a:contourClr>
+                        <a:srgbClr val="FFFFFF"/>
+                      </a:contourClr>
+                    </a:sp3d>
+                  </pic:spPr>
+                </pic:pic>
+              </a:graphicData>
+            </a:graphic>
+          </wp:inline>
+        </w:drawing>
+      </w:r>
+      <w:r>
+        <w:rPr>
+          <w:rFonts w:asciiTheme="majorBidi" w:hAnsiTheme="majorBidi" w:cstheme="majorBidi"/>
+          <w:sz w:val="24"/>
+          <w:szCs w:val="24"/>
+        </w:rPr>
+        <w:t>Figure 2</w:t>
+      </w:r>
+      <w:r>
+        <w:rPr>
+          <w:rFonts w:asciiTheme="majorBidi" w:hAnsiTheme="majorBidi" w:cstheme="majorBidi"/>
+          <w:sz w:val="24"/>
+          <w:szCs w:val="24"/>
+        </w:rPr>
+        <w:t>: Number of instances of different labels across the dataset</w:t>
+      </w:r>
+    </w:p>
+    <w:p>
+      <w:pPr>
+        <w:rPr>
+          <w:rFonts w:asciiTheme="majorBidi" w:hAnsiTheme="majorBidi" w:cstheme="majorBidi"/>
+          <w:sz w:val="28"/>
+          <w:szCs w:val="28"/>
+        </w:rPr>
+      </w:pPr>
+      <w:r>
+        <w:rPr>
+          <w:rFonts w:asciiTheme="majorBidi" w:hAnsiTheme="majorBidi" w:cstheme="majorBidi"/>
+          <w:sz w:val="28"/>
+          <w:szCs w:val="28"/>
+        </w:rPr>
+        <w:t>As it can be seen in figure 2, it’s obvious that this dataset is imbalanced, and this issue must be handled.</w:t>
+      </w:r>
+    </w:p>
+    <w:p>
+      <w:pPr>
+        <w:rPr>
+          <w:rFonts w:asciiTheme="majorBidi" w:hAnsiTheme="majorBidi" w:cstheme="majorBidi"/>
+          <w:sz w:val="28"/>
+          <w:szCs w:val="28"/>
+        </w:rPr>
+      </w:pPr>
+      <w:r>
+        <w:rPr>
+          <w:rFonts w:asciiTheme="majorBidi" w:hAnsiTheme="majorBidi" w:cstheme="majorBidi"/>
+          <w:sz w:val="28"/>
+          <w:szCs w:val="28"/>
+        </w:rPr>
+        <w:t xml:space="preserve">There are various ways of overcoming the issue of an </w:t>
+      </w:r>
+      <w:r>
+        <w:rPr>
+          <w:rFonts w:asciiTheme="majorBidi" w:hAnsiTheme="majorBidi" w:cstheme="majorBidi"/>
+          <w:sz w:val="28"/>
+          <w:szCs w:val="28"/>
+        </w:rPr>
+        <w:t>imbalanced</w:t>
+      </w:r>
+      <w:r>
+        <w:rPr>
+          <w:rFonts w:asciiTheme="majorBidi" w:hAnsiTheme="majorBidi" w:cstheme="majorBidi"/>
+          <w:sz w:val="28"/>
+          <w:szCs w:val="28"/>
+        </w:rPr>
+        <w:t xml:space="preserve"> dataset</w:t>
+      </w:r>
+      <w:r>
+        <w:rPr>
+          <w:rFonts w:asciiTheme="majorBidi" w:hAnsiTheme="majorBidi" w:cstheme="majorBidi"/>
+          <w:sz w:val="28"/>
+          <w:szCs w:val="28"/>
+        </w:rPr>
+        <w:t xml:space="preserve"> such as</w:t>
+      </w:r>
+    </w:p>
+    <w:p>
+      <w:pPr>
+        <w:rPr>
+          <w:rFonts w:asciiTheme="majorBidi" w:hAnsiTheme="majorBidi" w:cstheme="majorBidi"/>
+          <w:sz w:val="28"/>
+          <w:szCs w:val="28"/>
+        </w:rPr>
+      </w:pPr>
+      <w:proofErr w:type="spellStart"/>
+      <w:r>
+        <w:rPr>
+          <w:rFonts w:asciiTheme="majorBidi" w:hAnsiTheme="majorBidi" w:cstheme="majorBidi"/>
+          <w:sz w:val="28"/>
+          <w:szCs w:val="28"/>
+        </w:rPr>
+        <w:t>Undersampling</w:t>
+      </w:r>
+      <w:proofErr w:type="spellEnd"/>
+      <w:r>
+        <w:rPr>
+          <w:rFonts w:asciiTheme="majorBidi" w:hAnsiTheme="majorBidi" w:cstheme="majorBidi"/>
+          <w:sz w:val="28"/>
+          <w:szCs w:val="28"/>
+        </w:rPr>
+        <w:t>:</w:t>
+      </w:r>
+      <w:r>
+        <w:t xml:space="preserve"> </w:t>
+      </w:r>
+      <w:r>
+        <w:rPr>
+          <w:rFonts w:asciiTheme="majorBidi" w:hAnsiTheme="majorBidi" w:cstheme="majorBidi"/>
+          <w:sz w:val="28"/>
+          <w:szCs w:val="28"/>
+        </w:rPr>
+        <w:t>balances the dataset by reducing the size of the abundant class</w:t>
+      </w:r>
+      <w:r>
+        <w:rPr>
+          <w:rFonts w:asciiTheme="majorBidi" w:hAnsiTheme="majorBidi" w:cstheme="majorBidi"/>
+          <w:sz w:val="28"/>
+          <w:szCs w:val="28"/>
+        </w:rPr>
+        <w:t>.</w:t>
+      </w:r>
+    </w:p>
+    <w:p>
+      <w:pPr>
+        <w:rPr>
+          <w:rFonts w:asciiTheme="majorBidi" w:hAnsiTheme="majorBidi" w:cstheme="majorBidi"/>
+          <w:sz w:val="28"/>
+          <w:szCs w:val="28"/>
+        </w:rPr>
+      </w:pPr>
+      <w:r>
+        <w:rPr>
+          <w:rFonts w:asciiTheme="majorBidi" w:hAnsiTheme="majorBidi" w:cstheme="majorBidi"/>
+          <w:sz w:val="28"/>
+          <w:szCs w:val="28"/>
+        </w:rPr>
+        <w:t xml:space="preserve">Oversampling: used to </w:t>
+      </w:r>
+      <w:r>
+        <w:rPr>
+          <w:rFonts w:asciiTheme="majorBidi" w:hAnsiTheme="majorBidi" w:cstheme="majorBidi"/>
+          <w:sz w:val="28"/>
+          <w:szCs w:val="28"/>
+        </w:rPr>
+        <w:t>balance</w:t>
+      </w:r>
+      <w:r>
+        <w:rPr>
+          <w:rFonts w:asciiTheme="majorBidi" w:hAnsiTheme="majorBidi" w:cstheme="majorBidi"/>
+          <w:sz w:val="28"/>
+          <w:szCs w:val="28"/>
+        </w:rPr>
+        <w:t xml:space="preserve"> </w:t>
+      </w:r>
+      <w:r>
+        <w:rPr>
+          <w:rFonts w:asciiTheme="majorBidi" w:hAnsiTheme="majorBidi" w:cstheme="majorBidi"/>
+          <w:sz w:val="28"/>
+          <w:szCs w:val="28"/>
+        </w:rPr>
+        <w:t xml:space="preserve">the dataset when the quantity of data is </w:t>
+      </w:r>
+      <w:r>
+        <w:rPr>
+          <w:rFonts w:asciiTheme="majorBidi" w:hAnsiTheme="majorBidi" w:cstheme="majorBidi"/>
+          <w:sz w:val="28"/>
+          <w:szCs w:val="28"/>
+        </w:rPr>
+        <w:t xml:space="preserve">  </w:t>
+      </w:r>
+      <w:r>
+        <w:rPr>
+          <w:rFonts w:asciiTheme="majorBidi" w:hAnsiTheme="majorBidi" w:cstheme="majorBidi"/>
+          <w:sz w:val="28"/>
+          <w:szCs w:val="28"/>
+        </w:rPr>
+        <w:t>insufficient</w:t>
+      </w:r>
+      <w:r>
+        <w:rPr>
+          <w:rFonts w:asciiTheme="majorBidi" w:hAnsiTheme="majorBidi" w:cstheme="majorBidi"/>
+          <w:sz w:val="28"/>
+          <w:szCs w:val="28"/>
+        </w:rPr>
+        <w:t>.</w:t>
+      </w:r>
+    </w:p>
+    <w:p>
+      <w:pPr>
+        <w:rPr>
+          <w:rFonts w:asciiTheme="majorBidi" w:hAnsiTheme="majorBidi" w:cstheme="majorBidi"/>
+          <w:sz w:val="28"/>
+          <w:szCs w:val="28"/>
+        </w:rPr>
+      </w:pPr>
+      <w:r>
+        <w:rPr>
+          <w:rFonts w:asciiTheme="majorBidi" w:hAnsiTheme="majorBidi" w:cstheme="majorBidi"/>
+          <w:sz w:val="28"/>
+          <w:szCs w:val="28"/>
+        </w:rPr>
+        <w:t>Etc.</w:t>
+      </w:r>
+    </w:p>
+    <w:p>
+      <w:pPr>
+        <w:rPr>
+          <w:rFonts w:asciiTheme="majorBidi" w:hAnsiTheme="majorBidi" w:cstheme="majorBidi"/>
+          <w:sz w:val="28"/>
+          <w:szCs w:val="28"/>
+        </w:rPr>
+      </w:pPr>
+      <w:r>
+        <w:rPr>
+          <w:rFonts w:asciiTheme="majorBidi" w:hAnsiTheme="majorBidi" w:cstheme="majorBidi"/>
+          <w:sz w:val="28"/>
+          <w:szCs w:val="28"/>
+        </w:rPr>
+        <w:t xml:space="preserve">The technique used in this </w:t>
+      </w:r>
+      <w:proofErr w:type="spellStart"/>
+      <w:r>
+        <w:rPr>
+          <w:rFonts w:asciiTheme="majorBidi" w:hAnsiTheme="majorBidi" w:cstheme="majorBidi"/>
+          <w:sz w:val="28"/>
+          <w:szCs w:val="28"/>
+        </w:rPr>
+        <w:t>thesina</w:t>
+      </w:r>
+      <w:proofErr w:type="spellEnd"/>
+      <w:r>
+        <w:rPr>
+          <w:rFonts w:asciiTheme="majorBidi" w:hAnsiTheme="majorBidi" w:cstheme="majorBidi"/>
+          <w:sz w:val="28"/>
+          <w:szCs w:val="28"/>
+        </w:rPr>
+        <w:t xml:space="preserve"> is </w:t>
+      </w:r>
+      <w:r>
+        <w:rPr>
+          <w:rFonts w:asciiTheme="majorBidi" w:hAnsiTheme="majorBidi" w:cstheme="majorBidi"/>
+          <w:sz w:val="28"/>
+          <w:szCs w:val="28"/>
+        </w:rPr>
+        <w:t>r</w:t>
+      </w:r>
+      <w:r>
+        <w:rPr>
+          <w:rFonts w:asciiTheme="majorBidi" w:hAnsiTheme="majorBidi" w:cstheme="majorBidi"/>
+          <w:sz w:val="28"/>
+          <w:szCs w:val="28"/>
+        </w:rPr>
+        <w:t xml:space="preserve">andom </w:t>
+      </w:r>
+      <w:r>
+        <w:rPr>
+          <w:rFonts w:asciiTheme="majorBidi" w:hAnsiTheme="majorBidi" w:cstheme="majorBidi"/>
+          <w:sz w:val="28"/>
+          <w:szCs w:val="28"/>
+        </w:rPr>
+        <w:t>oversampling</w:t>
+      </w:r>
+      <w:r>
+        <w:rPr>
+          <w:rFonts w:asciiTheme="majorBidi" w:hAnsiTheme="majorBidi" w:cstheme="majorBidi"/>
+          <w:sz w:val="28"/>
+          <w:szCs w:val="28"/>
+        </w:rPr>
+        <w:t xml:space="preserve">. </w:t>
+      </w:r>
+      <w:r>
+        <w:rPr>
+          <w:rFonts w:asciiTheme="majorBidi" w:hAnsiTheme="majorBidi" w:cstheme="majorBidi"/>
+          <w:sz w:val="28"/>
+          <w:szCs w:val="28"/>
+        </w:rPr>
+        <w:t xml:space="preserve">Random Oversampling is a resampling method. </w:t>
+      </w:r>
+      <w:r>
+        <w:rPr>
+          <w:rFonts w:asciiTheme="majorBidi" w:hAnsiTheme="majorBidi" w:cstheme="majorBidi"/>
+          <w:sz w:val="28"/>
+          <w:szCs w:val="28"/>
+        </w:rPr>
+        <w:t>Resampling involves creating a new transformed version of the training dataset in which the selected examples have a different class distribution.</w:t>
+      </w:r>
+      <w:r>
+        <w:rPr>
+          <w:rFonts w:asciiTheme="majorBidi" w:hAnsiTheme="majorBidi" w:cstheme="majorBidi"/>
+          <w:sz w:val="28"/>
+          <w:szCs w:val="28"/>
+        </w:rPr>
+        <w:t xml:space="preserve"> Random oversampling </w:t>
+      </w:r>
+      <w:r>
+        <w:rPr>
+          <w:rFonts w:asciiTheme="majorBidi" w:hAnsiTheme="majorBidi" w:cstheme="majorBidi"/>
+          <w:sz w:val="28"/>
+          <w:szCs w:val="28"/>
+        </w:rPr>
+        <w:t>Randomly duplicate examples in the minority class.</w:t>
+      </w:r>
+    </w:p>
+    <w:p>
+      <w:pPr>
+        <w:rPr>
+          <w:rFonts w:asciiTheme="majorBidi" w:hAnsiTheme="majorBidi" w:cstheme="majorBidi"/>
+          <w:sz w:val="28"/>
+          <w:szCs w:val="28"/>
+        </w:rPr>
+      </w:pPr>
+      <w:r>
+        <w:rPr>
+          <w:rFonts w:asciiTheme="majorBidi" w:hAnsiTheme="majorBidi" w:cstheme="majorBidi"/>
+          <w:sz w:val="28"/>
+          <w:szCs w:val="28"/>
+        </w:rPr>
+        <w:t>Figure</w:t>
+      </w:r>
+      <w:r>
+        <w:rPr>
+          <w:rFonts w:asciiTheme="majorBidi" w:hAnsiTheme="majorBidi" w:cstheme="majorBidi"/>
+          <w:sz w:val="28"/>
+          <w:szCs w:val="28"/>
+        </w:rPr>
+        <w:t xml:space="preserve"> 3 </w:t>
+      </w:r>
+      <w:r>
+        <w:rPr>
+          <w:rFonts w:asciiTheme="majorBidi" w:hAnsiTheme="majorBidi" w:cstheme="majorBidi"/>
+          <w:sz w:val="28"/>
+          <w:szCs w:val="28"/>
+        </w:rPr>
+        <w:t>demonstrates the labels after performing random oversampling on dataset</w:t>
+      </w:r>
+    </w:p>
+    <w:p>
+      <w:pPr>
+        <w:rPr>
+          <w:rFonts w:asciiTheme="majorBidi" w:hAnsiTheme="majorBidi" w:cstheme="majorBidi"/>
+          <w:sz w:val="28"/>
+          <w:szCs w:val="28"/>
+        </w:rPr>
+      </w:pPr>
+    </w:p>
+    <w:p>
+      <w:pPr>
+        <w:rPr>
+          <w:rFonts w:asciiTheme="majorBidi" w:hAnsiTheme="majorBidi" w:cstheme="majorBidi"/>
+          <w:sz w:val="28"/>
+          <w:szCs w:val="28"/>
+        </w:rPr>
+      </w:pPr>
+    </w:p>
+    <w:p>
+      <w:pPr>
+        <w:rPr>
+          <w:rFonts w:asciiTheme="majorBidi" w:hAnsiTheme="majorBidi" w:cstheme="majorBidi"/>
+          <w:sz w:val="28"/>
+          <w:szCs w:val="28"/>
+        </w:rPr>
+      </w:pPr>
+    </w:p>
+    <w:p>
+      <w:pPr>
+        <w:jc w:val="center"/>
+        <w:rPr>
+          <w:rFonts w:asciiTheme="majorBidi" w:hAnsiTheme="majorBidi" w:cstheme="majorBidi"/>
+          <w:sz w:val="24"/>
+          <w:szCs w:val="24"/>
+        </w:rPr>
+      </w:pPr>
+      <w:r>
+        <w:rPr>
+          <w:rFonts w:asciiTheme="majorBidi" w:hAnsiTheme="majorBidi" w:cstheme="majorBidi"/>
+          <w:noProof/>
+          <w:sz w:val="28"/>
+          <w:szCs w:val="28"/>
+        </w:rPr>
+        <w:lastRenderedPageBreak/>
+        <w:drawing>
+          <wp:inline distT="0" distB="0" distL="0" distR="0" wp14:anchorId="646C4518" wp14:editId="4F2AD445">
+            <wp:extent cx="5928360" cy="2956560"/>
+            <wp:effectExtent l="133350" t="114300" r="129540" b="167640"/>
+            <wp:docPr id="7" name="Picture 7"/>
+            <wp:cNvGraphicFramePr>
+              <a:graphicFrameLocks xmlns:a="http://schemas.openxmlformats.org/drawingml/2006/main" noChangeAspect="1"/>
+            </wp:cNvGraphicFramePr>
+            <a:graphic xmlns:a="http://schemas.openxmlformats.org/drawingml/2006/main">
+              <a:graphicData uri="http://schemas.openxmlformats.org/drawingml/2006/picture">
+                <pic:pic xmlns:pic="http://schemas.openxmlformats.org/drawingml/2006/picture">
+                  <pic:nvPicPr>
+                    <pic:cNvPr id="0" name="Picture 1"/>
+                    <pic:cNvPicPr>
+                      <a:picLocks noChangeAspect="1" noChangeArrowheads="1"/>
+                    </pic:cNvPicPr>
+                  </pic:nvPicPr>
+                  <pic:blipFill>
+                    <a:blip r:embed="rId8">
+                      <a:extLst>
+                        <a:ext uri="{28A0092B-C50C-407E-A947-70E740481C1C}">
+                          <a14:useLocalDpi xmlns:a14="http://schemas.microsoft.com/office/drawing/2010/main" val="0"/>
+                        </a:ext>
+                      </a:extLst>
+                    </a:blip>
+                    <a:srcRect/>
+                    <a:stretch>
+                      <a:fillRect/>
+                    </a:stretch>
+                  </pic:blipFill>
+                  <pic:spPr bwMode="auto">
+                    <a:xfrm>
+                      <a:off x="0" y="0"/>
+                      <a:ext cx="5928360" cy="2956560"/>
+                    </a:xfrm>
+                    <a:prstGeom prst="rect">
+                      <a:avLst/>
+                    </a:prstGeom>
+                    <a:solidFill>
+                      <a:srgbClr val="FFFFFF">
+                        <a:shade val="85000"/>
+                      </a:srgbClr>
+                    </a:solidFill>
+                    <a:ln w="88900" cap="sq">
+                      <a:solidFill>
+                        <a:srgbClr val="FFFFFF"/>
+                      </a:solidFill>
+                      <a:miter lim="800000"/>
+                    </a:ln>
+                    <a:effectLst>
+                      <a:outerShdw blurRad="55000" dist="18000" dir="5400000" algn="tl" rotWithShape="0">
+                        <a:srgbClr val="000000">
+                          <a:alpha val="40000"/>
+                        </a:srgbClr>
+                      </a:outerShdw>
+                    </a:effectLst>
+                    <a:scene3d>
+                      <a:camera prst="orthographicFront"/>
+                      <a:lightRig rig="twoPt" dir="t">
+                        <a:rot lat="0" lon="0" rev="7200000"/>
+                      </a:lightRig>
+                    </a:scene3d>
+                    <a:sp3d>
+                      <a:bevelT w="25400" h="19050"/>
+                      <a:contourClr>
+                        <a:srgbClr val="FFFFFF"/>
+                      </a:contourClr>
+                    </a:sp3d>
+                  </pic:spPr>
+                </pic:pic>
+              </a:graphicData>
+            </a:graphic>
+          </wp:inline>
+        </w:drawing>
+      </w:r>
+      <w:r>
+        <w:rPr>
+          <w:rFonts w:asciiTheme="majorBidi" w:hAnsiTheme="majorBidi" w:cstheme="majorBidi"/>
+          <w:sz w:val="24"/>
+          <w:szCs w:val="24"/>
+        </w:rPr>
+        <w:t>Figure 3: dataset labels after random oversampling</w:t>
+      </w:r>
+    </w:p>
+    <w:p>
+      <w:pPr>
+        <w:rPr>
+          <w:rFonts w:asciiTheme="majorBidi" w:hAnsiTheme="majorBidi" w:cstheme="majorBidi"/>
+          <w:sz w:val="28"/>
+          <w:szCs w:val="28"/>
+        </w:rPr>
+      </w:pPr>
+      <w:r>
+        <w:rPr>
+          <w:rFonts w:asciiTheme="majorBidi" w:hAnsiTheme="majorBidi" w:cstheme="majorBidi"/>
+          <w:sz w:val="28"/>
+          <w:szCs w:val="28"/>
+        </w:rPr>
+        <w:t>As it can be seen in figure 3</w:t>
+      </w:r>
+      <w:r>
+        <w:rPr>
+          <w:rFonts w:asciiTheme="majorBidi" w:hAnsiTheme="majorBidi" w:cstheme="majorBidi"/>
+          <w:sz w:val="28"/>
+          <w:szCs w:val="28"/>
+        </w:rPr>
+        <w:t>, it’s obvious that dataset labels are balanced after performing random oversampling.</w:t>
+      </w:r>
+    </w:p>
+    <w:p>
+      <w:pPr>
+        <w:rPr>
+          <w:rFonts w:asciiTheme="majorBidi" w:hAnsiTheme="majorBidi" w:cstheme="majorBidi"/>
+          <w:sz w:val="28"/>
+          <w:szCs w:val="28"/>
+        </w:rPr>
+      </w:pPr>
+      <w:r>
+        <w:rPr>
+          <w:rFonts w:asciiTheme="majorBidi" w:hAnsiTheme="majorBidi" w:cstheme="majorBidi"/>
+          <w:sz w:val="28"/>
+          <w:szCs w:val="28"/>
+        </w:rPr>
+        <w:t xml:space="preserve">Also, the number of instances from each label are mentioned </w:t>
+      </w:r>
+      <w:r>
+        <w:rPr>
+          <w:rFonts w:asciiTheme="majorBidi" w:hAnsiTheme="majorBidi" w:cstheme="majorBidi"/>
+          <w:sz w:val="28"/>
+          <w:szCs w:val="28"/>
+        </w:rPr>
+        <w:t>in figure 4</w:t>
+      </w:r>
+      <w:r>
+        <w:rPr>
+          <w:rFonts w:asciiTheme="majorBidi" w:hAnsiTheme="majorBidi" w:cstheme="majorBidi"/>
+          <w:sz w:val="28"/>
+          <w:szCs w:val="28"/>
+        </w:rPr>
+        <w:t>:</w:t>
+      </w:r>
+    </w:p>
+    <w:p>
+      <w:pPr>
+        <w:jc w:val="center"/>
+        <w:rPr>
+          <w:rFonts w:asciiTheme="majorBidi" w:hAnsiTheme="majorBidi" w:cstheme="majorBidi"/>
+          <w:sz w:val="28"/>
+          <w:szCs w:val="28"/>
+        </w:rPr>
+      </w:pPr>
+      <w:r>
+        <w:rPr>
+          <w:rFonts w:asciiTheme="majorBidi" w:hAnsiTheme="majorBidi" w:cstheme="majorBidi"/>
+          <w:noProof/>
+          <w:sz w:val="28"/>
+          <w:szCs w:val="28"/>
+        </w:rPr>
+        <w:drawing>
+          <wp:inline distT="0" distB="0" distL="0" distR="0" wp14:anchorId="0F7D68C3" wp14:editId="7BC35E62">
+            <wp:extent cx="5258256" cy="259102"/>
+            <wp:effectExtent l="0" t="0" r="0" b="7620"/>
+            <wp:docPr id="8" name="Picture 8"/>
+            <wp:cNvGraphicFramePr>
+              <a:graphicFrameLocks xmlns:a="http://schemas.openxmlformats.org/drawingml/2006/main" noChangeAspect="1"/>
+            </wp:cNvGraphicFramePr>
+            <a:graphic xmlns:a="http://schemas.openxmlformats.org/drawingml/2006/main">
+              <a:graphicData uri="http://schemas.openxmlformats.org/drawingml/2006/picture">
+                <pic:pic xmlns:pic="http://schemas.openxmlformats.org/drawingml/2006/picture">
+                  <pic:nvPicPr>
+                    <pic:cNvPr id="8" name="Picture 8"/>
+                    <pic:cNvPicPr/>
+                  </pic:nvPicPr>
+                  <pic:blipFill>
+                    <a:blip r:embed="rId9">
+                      <a:extLst>
+                        <a:ext uri="{28A0092B-C50C-407E-A947-70E740481C1C}">
+                          <a14:useLocalDpi xmlns:a14="http://schemas.microsoft.com/office/drawing/2010/main" val="0"/>
+                        </a:ext>
+                      </a:extLst>
+                    </a:blip>
+                    <a:stretch>
+                      <a:fillRect/>
+                    </a:stretch>
+                  </pic:blipFill>
+                  <pic:spPr>
+                    <a:xfrm>
+                      <a:off x="0" y="0"/>
+                      <a:ext cx="5258256" cy="259102"/>
+                    </a:xfrm>
+                    <a:prstGeom prst="rect">
+                      <a:avLst/>
+                    </a:prstGeom>
+                  </pic:spPr>
+                </pic:pic>
+              </a:graphicData>
+            </a:graphic>
+          </wp:inline>
+        </w:drawing>
+      </w:r>
+    </w:p>
+    <w:p>
+      <w:pPr>
+        <w:jc w:val="center"/>
+        <w:rPr>
+          <w:rFonts w:asciiTheme="majorBidi" w:hAnsiTheme="majorBidi" w:cstheme="majorBidi"/>
+          <w:sz w:val="24"/>
+          <w:szCs w:val="24"/>
+        </w:rPr>
+      </w:pPr>
+      <w:r>
+        <w:rPr>
+          <w:rFonts w:asciiTheme="majorBidi" w:hAnsiTheme="majorBidi" w:cstheme="majorBidi"/>
+          <w:sz w:val="24"/>
+          <w:szCs w:val="24"/>
+        </w:rPr>
+        <w:t>Figure 4: instances of each label in the dataset</w:t>
+      </w:r>
+    </w:p>
+    <w:p>
+      <w:pPr>
+        <w:rPr>
+          <w:rFonts w:asciiTheme="majorBidi" w:hAnsiTheme="majorBidi" w:cstheme="majorBidi"/>
+          <w:b/>
+          <w:bCs/>
+          <w:sz w:val="40"/>
+          <w:szCs w:val="40"/>
+        </w:rPr>
+      </w:pPr>
+      <w:r>
+        <w:rPr>
+          <w:rFonts w:asciiTheme="majorBidi" w:hAnsiTheme="majorBidi" w:cstheme="majorBidi"/>
+          <w:b/>
+          <w:bCs/>
+          <w:sz w:val="40"/>
+          <w:szCs w:val="40"/>
+        </w:rPr>
+        <w:t>S</w:t>
+      </w:r>
+      <w:r>
+        <w:rPr>
+          <w:rFonts w:asciiTheme="majorBidi" w:hAnsiTheme="majorBidi" w:cstheme="majorBidi"/>
+          <w:b/>
+          <w:bCs/>
+          <w:sz w:val="40"/>
+          <w:szCs w:val="40"/>
+        </w:rPr>
+        <w:t>tandardization</w:t>
+      </w:r>
+    </w:p>
+    <w:p>
+      <w:pPr>
+        <w:rPr>
+          <w:rFonts w:asciiTheme="majorBidi" w:hAnsiTheme="majorBidi" w:cstheme="majorBidi"/>
+          <w:sz w:val="28"/>
+          <w:szCs w:val="28"/>
+        </w:rPr>
+      </w:pPr>
+      <w:r>
+        <w:rPr>
+          <w:rFonts w:asciiTheme="majorBidi" w:hAnsiTheme="majorBidi" w:cstheme="majorBidi"/>
+          <w:sz w:val="28"/>
+          <w:szCs w:val="28"/>
+        </w:rPr>
+        <w:t>Standardization of a dataset is a common requirement for many machine learning estimators: they might behave badly if the individual features do not more or less look like standard normally distributed data (</w:t>
+      </w:r>
+      <w:proofErr w:type="gramStart"/>
+      <w:r>
+        <w:rPr>
+          <w:rFonts w:asciiTheme="majorBidi" w:hAnsiTheme="majorBidi" w:cstheme="majorBidi"/>
+          <w:sz w:val="28"/>
+          <w:szCs w:val="28"/>
+        </w:rPr>
+        <w:t>e.g.</w:t>
+      </w:r>
+      <w:proofErr w:type="gramEnd"/>
+      <w:r>
+        <w:rPr>
+          <w:rFonts w:asciiTheme="majorBidi" w:hAnsiTheme="majorBidi" w:cstheme="majorBidi"/>
+          <w:sz w:val="28"/>
+          <w:szCs w:val="28"/>
+        </w:rPr>
+        <w:t xml:space="preserve"> Gaussian with 0 mean and unit variance).</w:t>
+      </w:r>
+      <w:r>
+        <w:rPr>
+          <w:rFonts w:asciiTheme="majorBidi" w:hAnsiTheme="majorBidi" w:cstheme="majorBidi"/>
+          <w:sz w:val="28"/>
+          <w:szCs w:val="28"/>
+        </w:rPr>
+        <w:t xml:space="preserve"> </w:t>
+      </w:r>
+    </w:p>
+    <w:p>
+      <w:pPr>
+        <w:rPr>
+          <w:rFonts w:asciiTheme="majorBidi" w:hAnsiTheme="majorBidi" w:cstheme="majorBidi"/>
+          <w:sz w:val="28"/>
+          <w:szCs w:val="28"/>
+        </w:rPr>
+      </w:pPr>
+      <w:r>
+        <w:rPr>
+          <w:rFonts w:asciiTheme="majorBidi" w:hAnsiTheme="majorBidi" w:cstheme="majorBidi"/>
+          <w:sz w:val="28"/>
+          <w:szCs w:val="28"/>
+        </w:rPr>
+        <w:t xml:space="preserve">For </w:t>
+      </w:r>
+      <w:r>
+        <w:rPr>
+          <w:rFonts w:asciiTheme="majorBidi" w:hAnsiTheme="majorBidi" w:cstheme="majorBidi"/>
+          <w:sz w:val="28"/>
+          <w:szCs w:val="28"/>
+        </w:rPr>
+        <w:t>instance,</w:t>
+      </w:r>
+      <w:r>
+        <w:rPr>
+          <w:rFonts w:asciiTheme="majorBidi" w:hAnsiTheme="majorBidi" w:cstheme="majorBidi"/>
+          <w:sz w:val="28"/>
+          <w:szCs w:val="28"/>
+        </w:rPr>
+        <w:t xml:space="preserve"> many elements used in the objective function of a learning algorithm (such as the RBF kernel of Support Vector Machines or the L1 and L2 </w:t>
+      </w:r>
+      <w:proofErr w:type="spellStart"/>
+      <w:r>
+        <w:rPr>
+          <w:rFonts w:asciiTheme="majorBidi" w:hAnsiTheme="majorBidi" w:cstheme="majorBidi"/>
+          <w:sz w:val="28"/>
+          <w:szCs w:val="28"/>
+        </w:rPr>
+        <w:t>regularizers</w:t>
+      </w:r>
+      <w:proofErr w:type="spellEnd"/>
+      <w:r>
+        <w:rPr>
+          <w:rFonts w:asciiTheme="majorBidi" w:hAnsiTheme="majorBidi" w:cstheme="majorBidi"/>
+          <w:sz w:val="28"/>
+          <w:szCs w:val="28"/>
+        </w:rPr>
+        <w:t xml:space="preserve"> of linear models) assume that all features are centered around 0 and have variance in the same order. If a feature has a variance that is orders of magnitude larger than others, it might dominate the objective function and make the estimator unable to learn from other features correctly as expected.</w:t>
+      </w:r>
+    </w:p>
+    <w:p>
+      <w:pPr>
+        <w:rPr>
+          <w:rFonts w:asciiTheme="majorBidi" w:hAnsiTheme="majorBidi" w:cstheme="majorBidi"/>
+          <w:sz w:val="28"/>
+          <w:szCs w:val="28"/>
+        </w:rPr>
+      </w:pPr>
+      <w:r>
+        <w:rPr>
+          <w:rFonts w:asciiTheme="majorBidi" w:hAnsiTheme="majorBidi" w:cstheme="majorBidi"/>
+          <w:sz w:val="28"/>
+          <w:szCs w:val="28"/>
+        </w:rPr>
+        <w:lastRenderedPageBreak/>
+        <w:t>The result of standardization (or Z-score normalization) is that the features will be rescaled to ensure the mean and the standard deviation to be 0 and 1, respectively</w:t>
+      </w:r>
+      <w:r>
+        <w:rPr>
+          <w:rFonts w:asciiTheme="majorBidi" w:hAnsiTheme="majorBidi" w:cstheme="majorBidi"/>
+          <w:sz w:val="28"/>
+          <w:szCs w:val="28"/>
+        </w:rPr>
+        <w:t>.</w:t>
+      </w:r>
+    </w:p>
+    <w:p>
+      <w:pPr>
+        <w:rPr>
+          <w:rFonts w:asciiTheme="majorBidi" w:hAnsiTheme="majorBidi" w:cstheme="majorBidi"/>
+          <w:sz w:val="28"/>
+          <w:szCs w:val="28"/>
+        </w:rPr>
+      </w:pPr>
+      <w:r>
+        <w:rPr>
+          <w:rFonts w:asciiTheme="majorBidi" w:hAnsiTheme="majorBidi" w:cstheme="majorBidi"/>
+          <w:sz w:val="28"/>
+          <w:szCs w:val="28"/>
+        </w:rPr>
+        <w:t>The below formula describes this method.</w:t>
+      </w:r>
+    </w:p>
+    <w:p>
+      <w:pPr>
+        <w:rPr>
+          <w:rFonts w:asciiTheme="majorBidi" w:hAnsiTheme="majorBidi" w:cstheme="majorBidi"/>
+          <w:sz w:val="28"/>
+          <w:szCs w:val="28"/>
+        </w:rPr>
+      </w:pPr>
+      <m:oMathPara>
+        <m:oMath>
+          <m:sSub>
+            <m:sSubPr>
+              <m:ctrlPr>
+                <w:rPr>
+                  <w:rFonts w:ascii="Cambria Math" w:hAnsi="Cambria Math" w:cstheme="majorBidi"/>
+                  <w:i/>
+                  <w:sz w:val="28"/>
+                  <w:szCs w:val="28"/>
+                </w:rPr>
+              </m:ctrlPr>
+            </m:sSubPr>
+            <m:e>
+              <m:r>
+                <w:rPr>
+                  <w:rFonts w:ascii="Cambria Math" w:hAnsi="Cambria Math" w:cstheme="majorBidi"/>
+                  <w:sz w:val="28"/>
+                  <w:szCs w:val="28"/>
+                </w:rPr>
+                <m:t>x</m:t>
+              </m:r>
+            </m:e>
+            <m:sub>
+              <m:r>
+                <w:rPr>
+                  <w:rFonts w:ascii="Cambria Math" w:hAnsi="Cambria Math" w:cstheme="majorBidi"/>
+                  <w:sz w:val="28"/>
+                  <w:szCs w:val="28"/>
+                </w:rPr>
+                <m:t>stand</m:t>
+              </m:r>
+            </m:sub>
+          </m:sSub>
+          <m:r>
+            <w:rPr>
+              <w:rFonts w:ascii="Cambria Math" w:hAnsi="Cambria Math" w:cstheme="majorBidi"/>
+              <w:sz w:val="28"/>
+              <w:szCs w:val="28"/>
+            </w:rPr>
+            <m:t>=</m:t>
+          </m:r>
+          <m:f>
+            <m:fPr>
+              <m:ctrlPr>
+                <w:rPr>
+                  <w:rFonts w:ascii="Cambria Math" w:hAnsi="Cambria Math" w:cstheme="majorBidi"/>
+                  <w:i/>
+                  <w:sz w:val="28"/>
+                  <w:szCs w:val="28"/>
+                </w:rPr>
+              </m:ctrlPr>
+            </m:fPr>
+            <m:num>
+              <m:r>
+                <w:rPr>
+                  <w:rFonts w:ascii="Cambria Math" w:hAnsi="Cambria Math" w:cstheme="majorBidi"/>
+                  <w:sz w:val="28"/>
+                  <w:szCs w:val="28"/>
+                </w:rPr>
+                <m:t>x-u(x)</m:t>
+              </m:r>
+            </m:num>
+            <m:den>
+              <m:r>
+                <w:rPr>
+                  <w:rFonts w:ascii="Cambria Math" w:hAnsi="Cambria Math" w:cstheme="majorBidi"/>
+                  <w:sz w:val="28"/>
+                  <w:szCs w:val="28"/>
+                </w:rPr>
+                <m:t>sd(x)</m:t>
+              </m:r>
+            </m:den>
+          </m:f>
+        </m:oMath>
+      </m:oMathPara>
+    </w:p>
+    <w:p>
+      <w:pPr>
+        <w:rPr>
+          <w:rFonts w:asciiTheme="majorBidi" w:eastAsiaTheme="minorEastAsia" w:hAnsiTheme="majorBidi" w:cstheme="majorBidi"/>
+          <w:sz w:val="28"/>
+          <w:szCs w:val="28"/>
+        </w:rPr>
+      </w:pPr>
+      <w:r>
+        <w:rPr>
+          <w:rFonts w:asciiTheme="majorBidi" w:hAnsiTheme="majorBidi" w:cstheme="majorBidi"/>
+          <w:sz w:val="28"/>
+          <w:szCs w:val="28"/>
+        </w:rPr>
+        <w:t>In which “</w:t>
+      </w:r>
+      <m:oMath>
+        <m:r>
+          <w:rPr>
+            <w:rFonts w:ascii="Cambria Math" w:hAnsi="Cambria Math" w:cstheme="majorBidi"/>
+            <w:sz w:val="28"/>
+            <w:szCs w:val="28"/>
+          </w:rPr>
+          <m:t>u(x)</m:t>
+        </m:r>
+      </m:oMath>
+      <w:r>
+        <w:rPr>
+          <w:rFonts w:asciiTheme="majorBidi" w:hAnsiTheme="majorBidi" w:cstheme="majorBidi"/>
+          <w:sz w:val="28"/>
+          <w:szCs w:val="28"/>
+        </w:rPr>
+        <w:t>” represent the mean of the distribution {have to check this in the slides} and “</w:t>
+      </w:r>
+      <m:oMath>
+        <m:r>
+          <w:rPr>
+            <w:rFonts w:ascii="Cambria Math" w:hAnsi="Cambria Math" w:cstheme="majorBidi"/>
+            <w:sz w:val="28"/>
+            <w:szCs w:val="28"/>
+          </w:rPr>
+          <m:t>sd(x)</m:t>
+        </m:r>
+      </m:oMath>
+      <w:r>
+        <w:rPr>
+          <w:rFonts w:asciiTheme="majorBidi" w:eastAsiaTheme="minorEastAsia" w:hAnsiTheme="majorBidi" w:cstheme="majorBidi"/>
+          <w:sz w:val="28"/>
+          <w:szCs w:val="28"/>
+        </w:rPr>
+        <w:t>” represent the standard deviation of the distribution.</w:t>
+      </w:r>
+    </w:p>
+    <w:p>
+      <w:pPr>
+        <w:rPr>
+          <w:rFonts w:asciiTheme="majorBidi" w:hAnsiTheme="majorBidi" w:cstheme="majorBidi"/>
+          <w:sz w:val="28"/>
+          <w:szCs w:val="28"/>
+        </w:rPr>
+      </w:pPr>
+    </w:p>
+    <w:p>
+      <w:pPr>
+        <w:jc w:val="center"/>
+        <w:rPr>
+          <w:rFonts w:asciiTheme="majorBidi" w:hAnsiTheme="majorBidi" w:cstheme="majorBidi"/>
+          <w:sz w:val="28"/>
+          <w:szCs w:val="28"/>
+        </w:rPr>
+      </w:pPr>
+    </w:p>
+    <w:p>
+      <w:pPr>
+        <w:jc w:val="center"/>
+        <w:rPr>
+          <w:rFonts w:asciiTheme="majorBidi" w:hAnsiTheme="majorBidi" w:cstheme="majorBidi"/>
+          <w:sz w:val="28"/>
+          <w:szCs w:val="28"/>
+        </w:rPr>
+      </w:pPr>
+    </w:p>
+    <w:p>
+      <w:pPr>
+        <w:jc w:val="center"/>
+        <w:rPr>
+          <w:rFonts w:asciiTheme="majorBidi" w:hAnsiTheme="majorBidi" w:cstheme="majorBidi"/>
+          <w:sz w:val="28"/>
+          <w:szCs w:val="28"/>
+        </w:rPr>
+      </w:pPr>
+    </w:p>
+    <w:p>
+      <w:pPr>
+        <w:jc w:val="center"/>
+        <w:rPr>
+          <w:rFonts w:asciiTheme="majorBidi" w:hAnsiTheme="majorBidi" w:cstheme="majorBidi"/>
+          <w:sz w:val="28"/>
+          <w:szCs w:val="28"/>
+        </w:rPr>
+      </w:pPr>
+    </w:p>
+    <w:p>
+      <w:pPr>
+        <w:jc w:val="center"/>
+        <w:rPr>
+          <w:rFonts w:asciiTheme="majorBidi" w:hAnsiTheme="majorBidi" w:cstheme="majorBidi"/>
+          <w:sz w:val="28"/>
+          <w:szCs w:val="28"/>
+        </w:rPr>
+      </w:pPr>
+    </w:p>
+    <w:p>
+      <w:pPr>
+        <w:jc w:val="center"/>
+        <w:rPr>
+          <w:rFonts w:asciiTheme="majorBidi" w:hAnsiTheme="majorBidi" w:cstheme="majorBidi"/>
+          <w:sz w:val="28"/>
+          <w:szCs w:val="28"/>
+        </w:rPr>
+      </w:pPr>
+    </w:p>
+    <w:p>
+      <w:pPr>
+        <w:jc w:val="center"/>
+        <w:rPr>
+          <w:rFonts w:asciiTheme="majorBidi" w:hAnsiTheme="majorBidi" w:cstheme="majorBidi"/>
+          <w:sz w:val="28"/>
+          <w:szCs w:val="28"/>
+        </w:rPr>
+      </w:pPr>
+    </w:p>
+    <w:p>
+      <w:pPr>
+        <w:jc w:val="center"/>
+        <w:rPr>
+          <w:rFonts w:asciiTheme="majorBidi" w:hAnsiTheme="majorBidi" w:cstheme="majorBidi"/>
+          <w:sz w:val="28"/>
+          <w:szCs w:val="28"/>
+        </w:rPr>
+      </w:pPr>
+    </w:p>
+    <w:p>
+      <w:pPr>
+        <w:jc w:val="center"/>
+        <w:rPr>
+          <w:rFonts w:asciiTheme="majorBidi" w:hAnsiTheme="majorBidi" w:cstheme="majorBidi"/>
+          <w:sz w:val="28"/>
+          <w:szCs w:val="28"/>
+        </w:rPr>
+      </w:pPr>
+    </w:p>
+    <w:p>
+      <w:pPr>
+        <w:jc w:val="center"/>
+        <w:rPr>
+          <w:rFonts w:asciiTheme="majorBidi" w:hAnsiTheme="majorBidi" w:cstheme="majorBidi"/>
+          <w:sz w:val="28"/>
+          <w:szCs w:val="28"/>
+        </w:rPr>
+      </w:pPr>
+    </w:p>
+    <w:p>
+      <w:pPr>
+        <w:jc w:val="center"/>
+        <w:rPr>
+          <w:rFonts w:asciiTheme="majorBidi" w:hAnsiTheme="majorBidi" w:cstheme="majorBidi"/>
+          <w:sz w:val="28"/>
+          <w:szCs w:val="28"/>
+        </w:rPr>
+      </w:pPr>
+    </w:p>
+    <w:p>
+      <w:pPr>
+        <w:jc w:val="center"/>
+        <w:rPr>
+          <w:rFonts w:asciiTheme="majorBidi" w:hAnsiTheme="majorBidi" w:cstheme="majorBidi"/>
+          <w:sz w:val="28"/>
+          <w:szCs w:val="28"/>
+        </w:rPr>
+      </w:pPr>
+    </w:p>
+    <w:p>
+      <w:pPr>
+        <w:jc w:val="center"/>
+        <w:rPr>
+          <w:rFonts w:asciiTheme="majorBidi" w:hAnsiTheme="majorBidi" w:cstheme="majorBidi"/>
+          <w:sz w:val="28"/>
+          <w:szCs w:val="28"/>
+        </w:rPr>
+      </w:pPr>
+    </w:p>
+    <w:p>
+      <w:pPr>
+        <w:jc w:val="center"/>
+        <w:rPr>
+          <w:rFonts w:asciiTheme="majorBidi" w:hAnsiTheme="majorBidi" w:cstheme="majorBidi"/>
+          <w:sz w:val="28"/>
+          <w:szCs w:val="28"/>
+        </w:rPr>
+      </w:pPr>
+    </w:p>
+    <w:p>
+      <w:pPr>
+        <w:jc w:val="center"/>
+        <w:rPr>
+          <w:rFonts w:asciiTheme="majorBidi" w:hAnsiTheme="majorBidi" w:cstheme="majorBidi"/>
+          <w:sz w:val="28"/>
+          <w:szCs w:val="28"/>
+        </w:rPr>
+      </w:pPr>
+    </w:p>
+    <w:p>
+      <w:pPr>
+        <w:jc w:val="center"/>
+        <w:rPr>
+          <w:rFonts w:asciiTheme="majorBidi" w:hAnsiTheme="majorBidi" w:cstheme="majorBidi"/>
+          <w:sz w:val="28"/>
+          <w:szCs w:val="28"/>
+        </w:rPr>
+      </w:pPr>
+    </w:p>
+    <w:p>
+      <w:pPr>
+        <w:jc w:val="center"/>
+        <w:rPr>
+          <w:rFonts w:asciiTheme="majorBidi" w:hAnsiTheme="majorBidi" w:cstheme="majorBidi"/>
+          <w:sz w:val="28"/>
+          <w:szCs w:val="28"/>
+        </w:rPr>
+      </w:pPr>
+    </w:p>
+    <w:p>
+      <w:pPr>
+        <w:jc w:val="center"/>
+        <w:rPr>
+          <w:rFonts w:asciiTheme="majorBidi" w:hAnsiTheme="majorBidi" w:cstheme="majorBidi"/>
+          <w:sz w:val="28"/>
+          <w:szCs w:val="28"/>
+        </w:rPr>
+      </w:pPr>
+    </w:p>
+    <w:p>
+      <w:pPr>
+        <w:jc w:val="center"/>
+        <w:rPr>
+          <w:rFonts w:asciiTheme="majorBidi" w:hAnsiTheme="majorBidi" w:cstheme="majorBidi"/>
+          <w:sz w:val="28"/>
+          <w:szCs w:val="28"/>
+        </w:rPr>
+      </w:pPr>
+    </w:p>
+    <w:p>
+      <w:pPr>
+        <w:jc w:val="center"/>
+        <w:rPr>
+          <w:rFonts w:asciiTheme="majorBidi" w:hAnsiTheme="majorBidi" w:cstheme="majorBidi"/>
+          <w:sz w:val="28"/>
+          <w:szCs w:val="28"/>
+        </w:rPr>
+      </w:pPr>
+    </w:p>
+    <w:p>
+      <w:pPr>
+        <w:jc w:val="center"/>
+        <w:rPr>
+          <w:rFonts w:asciiTheme="majorBidi" w:hAnsiTheme="majorBidi" w:cstheme="majorBidi"/>
+          <w:sz w:val="28"/>
+          <w:szCs w:val="28"/>
+        </w:rPr>
+      </w:pPr>
+    </w:p>
+    <w:p>
+      <w:pPr>
+        <w:jc w:val="center"/>
+        <w:rPr>
+          <w:rFonts w:asciiTheme="majorBidi" w:hAnsiTheme="majorBidi" w:cstheme="majorBidi"/>
+          <w:sz w:val="28"/>
+          <w:szCs w:val="28"/>
+        </w:rPr>
+      </w:pPr>
+    </w:p>
+    <w:p>
+      <w:pPr>
+        <w:jc w:val="center"/>
+        <w:rPr>
+          <w:rFonts w:asciiTheme="majorBidi" w:hAnsiTheme="majorBidi" w:cstheme="majorBidi"/>
+          <w:sz w:val="28"/>
+          <w:szCs w:val="28"/>
+        </w:rPr>
+      </w:pPr>
+    </w:p>
+    <w:p>
+      <w:pPr>
+        <w:jc w:val="center"/>
+        <w:rPr>
+          <w:rFonts w:asciiTheme="majorBidi" w:hAnsiTheme="majorBidi" w:cstheme="majorBidi"/>
+          <w:sz w:val="28"/>
+          <w:szCs w:val="28"/>
+        </w:rPr>
+      </w:pPr>
+    </w:p>
+    <w:p>
+      <w:pPr>
+        <w:rPr>
+          <w:rFonts w:asciiTheme="majorBidi" w:hAnsiTheme="majorBidi" w:cstheme="majorBidi"/>
+          <w:sz w:val="28"/>
+          <w:szCs w:val="28"/>
+        </w:rPr>
+      </w:pPr>
+    </w:p>
+    <w:p>
+      <w:pPr>
+        <w:rPr>
+          <w:rFonts w:asciiTheme="majorBidi" w:hAnsiTheme="majorBidi" w:cstheme="majorBidi"/>
+          <w:sz w:val="40"/>
+          <w:szCs w:val="40"/>
+        </w:rPr>
+      </w:pPr>
+      <w:r>
+        <w:rPr>
+          <w:rFonts w:asciiTheme="majorBidi" w:hAnsiTheme="majorBidi" w:cstheme="majorBidi"/>
+          <w:sz w:val="40"/>
+          <w:szCs w:val="40"/>
+        </w:rPr>
+        <w:t>Citations</w:t>
+      </w:r>
+    </w:p>
+    <w:p>
+      <w:pPr>
+        <w:pStyle w:val="ListParagraph"/>
+        <w:numPr>
+          <w:ilvl w:val="0"/>
+          <w:numId w:val="1"/>
+        </w:numPr>
+        <w:rPr>
+          <w:rFonts w:asciiTheme="majorBidi" w:hAnsiTheme="majorBidi" w:cstheme="majorBidi"/>
+          <w:sz w:val="32"/>
+          <w:szCs w:val="32"/>
+        </w:rPr>
+      </w:pPr>
+      <w:proofErr w:type="spellStart"/>
+      <w:r>
+        <w:rPr>
+          <w:rFonts w:ascii="Segoe UI" w:hAnsi="Segoe UI" w:cs="Segoe UI"/>
+          <w:color w:val="333333"/>
+          <w:shd w:val="clear" w:color="auto" w:fill="FCFCFC"/>
+        </w:rPr>
+        <w:t>Yılmaz</w:t>
+      </w:r>
+      <w:proofErr w:type="spellEnd"/>
+      <w:r>
+        <w:rPr>
+          <w:rFonts w:ascii="Segoe UI" w:hAnsi="Segoe UI" w:cs="Segoe UI"/>
+          <w:color w:val="333333"/>
+          <w:shd w:val="clear" w:color="auto" w:fill="FCFCFC"/>
+        </w:rPr>
+        <w:t xml:space="preserve">, N., </w:t>
+      </w:r>
+      <w:proofErr w:type="spellStart"/>
+      <w:r>
+        <w:rPr>
+          <w:rFonts w:ascii="Segoe UI" w:hAnsi="Segoe UI" w:cs="Segoe UI"/>
+          <w:color w:val="333333"/>
+          <w:shd w:val="clear" w:color="auto" w:fill="FCFCFC"/>
+        </w:rPr>
+        <w:t>Sekeroglu</w:t>
+      </w:r>
+      <w:proofErr w:type="spellEnd"/>
+      <w:r>
+        <w:rPr>
+          <w:rFonts w:ascii="Segoe UI" w:hAnsi="Segoe UI" w:cs="Segoe UI"/>
+          <w:color w:val="333333"/>
+          <w:shd w:val="clear" w:color="auto" w:fill="FCFCFC"/>
+        </w:rPr>
+        <w:t xml:space="preserve">, B. (2020). Student Performance Classification Using Artificial Intelligence Techniques. In: </w:t>
+      </w:r>
+      <w:proofErr w:type="spellStart"/>
+      <w:r>
+        <w:rPr>
+          <w:rFonts w:ascii="Segoe UI" w:hAnsi="Segoe UI" w:cs="Segoe UI"/>
+          <w:color w:val="333333"/>
+          <w:shd w:val="clear" w:color="auto" w:fill="FCFCFC"/>
+        </w:rPr>
+        <w:t>Aliev</w:t>
+      </w:r>
+      <w:proofErr w:type="spellEnd"/>
+      <w:r>
+        <w:rPr>
+          <w:rFonts w:ascii="Segoe UI" w:hAnsi="Segoe UI" w:cs="Segoe UI"/>
+          <w:color w:val="333333"/>
+          <w:shd w:val="clear" w:color="auto" w:fill="FCFCFC"/>
+        </w:rPr>
+        <w:t xml:space="preserve">, R., </w:t>
+      </w:r>
+      <w:proofErr w:type="spellStart"/>
+      <w:r>
+        <w:rPr>
+          <w:rFonts w:ascii="Segoe UI" w:hAnsi="Segoe UI" w:cs="Segoe UI"/>
+          <w:color w:val="333333"/>
+          <w:shd w:val="clear" w:color="auto" w:fill="FCFCFC"/>
+        </w:rPr>
+        <w:t>Kacprzyk</w:t>
+      </w:r>
+      <w:proofErr w:type="spellEnd"/>
+      <w:r>
+        <w:rPr>
+          <w:rFonts w:ascii="Segoe UI" w:hAnsi="Segoe UI" w:cs="Segoe UI"/>
+          <w:color w:val="333333"/>
+          <w:shd w:val="clear" w:color="auto" w:fill="FCFCFC"/>
+        </w:rPr>
+        <w:t xml:space="preserve">, J., </w:t>
+      </w:r>
+      <w:proofErr w:type="spellStart"/>
+      <w:r>
+        <w:rPr>
+          <w:rFonts w:ascii="Segoe UI" w:hAnsi="Segoe UI" w:cs="Segoe UI"/>
+          <w:color w:val="333333"/>
+          <w:shd w:val="clear" w:color="auto" w:fill="FCFCFC"/>
+        </w:rPr>
+        <w:t>Pedrycz</w:t>
+      </w:r>
+      <w:proofErr w:type="spellEnd"/>
+      <w:r>
+        <w:rPr>
+          <w:rFonts w:ascii="Segoe UI" w:hAnsi="Segoe UI" w:cs="Segoe UI"/>
+          <w:color w:val="333333"/>
+          <w:shd w:val="clear" w:color="auto" w:fill="FCFCFC"/>
+        </w:rPr>
+        <w:t xml:space="preserve">, W., </w:t>
+      </w:r>
+      <w:proofErr w:type="spellStart"/>
+      <w:r>
+        <w:rPr>
+          <w:rFonts w:ascii="Segoe UI" w:hAnsi="Segoe UI" w:cs="Segoe UI"/>
+          <w:color w:val="333333"/>
+          <w:shd w:val="clear" w:color="auto" w:fill="FCFCFC"/>
+        </w:rPr>
+        <w:t>Jamshidi</w:t>
+      </w:r>
+      <w:proofErr w:type="spellEnd"/>
+      <w:r>
+        <w:rPr>
+          <w:rFonts w:ascii="Segoe UI" w:hAnsi="Segoe UI" w:cs="Segoe UI"/>
+          <w:color w:val="333333"/>
+          <w:shd w:val="clear" w:color="auto" w:fill="FCFCFC"/>
+        </w:rPr>
+        <w:t xml:space="preserve">, M., </w:t>
+      </w:r>
+      <w:proofErr w:type="spellStart"/>
+      <w:r>
+        <w:rPr>
+          <w:rFonts w:ascii="Segoe UI" w:hAnsi="Segoe UI" w:cs="Segoe UI"/>
+          <w:color w:val="333333"/>
+          <w:shd w:val="clear" w:color="auto" w:fill="FCFCFC"/>
+        </w:rPr>
+        <w:t>Babanli</w:t>
+      </w:r>
+      <w:proofErr w:type="spellEnd"/>
+      <w:r>
+        <w:rPr>
+          <w:rFonts w:ascii="Segoe UI" w:hAnsi="Segoe UI" w:cs="Segoe UI"/>
+          <w:color w:val="333333"/>
+          <w:shd w:val="clear" w:color="auto" w:fill="FCFCFC"/>
+        </w:rPr>
+        <w:t xml:space="preserve">, M., </w:t>
+      </w:r>
+      <w:proofErr w:type="spellStart"/>
+      <w:r>
+        <w:rPr>
+          <w:rFonts w:ascii="Segoe UI" w:hAnsi="Segoe UI" w:cs="Segoe UI"/>
+          <w:color w:val="333333"/>
+          <w:shd w:val="clear" w:color="auto" w:fill="FCFCFC"/>
+        </w:rPr>
+        <w:t>Sadikoglu</w:t>
+      </w:r>
+      <w:proofErr w:type="spellEnd"/>
+      <w:r>
+        <w:rPr>
+          <w:rFonts w:ascii="Segoe UI" w:hAnsi="Segoe UI" w:cs="Segoe UI"/>
+          <w:color w:val="333333"/>
+          <w:shd w:val="clear" w:color="auto" w:fill="FCFCFC"/>
+        </w:rPr>
+        <w:t>, F. (eds) 10th International Conference on Theory and Application of Soft Computing, Computing with Words and Perceptions - ICSCCW-2019. ICSCCW 2019. Advances in Intelligent Systems and Computing, vol 1095. Springer, Cham. https://doi.org/10.1007/978-3-030-35249-3_76</w:t>
+      </w:r>
+    </w:p>
+    <w:p>
+      <w:pPr>
+        <w:jc w:val="center"/>
+        <w:rPr>
+          <w:rFonts w:asciiTheme="majorBidi" w:hAnsiTheme="majorBidi" w:cstheme="majorBidi"/>
+          <w:sz w:val="28"/>
+          <w:szCs w:val="28"/>
+        </w:rPr>
+      </w:pPr>
+    </w:p>
+    <w:p>
+      <w:pPr>
+        <w:jc w:val="center"/>
+        <w:rPr>
+          <w:rFonts w:asciiTheme="majorBidi" w:hAnsiTheme="majorBidi" w:cstheme="majorBidi"/>
+          <w:sz w:val="28"/>
+          <w:szCs w:val="28"/>
+        </w:rPr>
+      </w:pPr>
+    </w:p>
+    <w:p>
+      <w:pPr>
+        <w:jc w:val="center"/>
+        <w:rPr>
+          <w:rFonts w:asciiTheme="majorBidi" w:hAnsiTheme="majorBidi" w:cstheme="majorBidi"/>
+          <w:sz w:val="28"/>
+          <w:szCs w:val="28"/>
+        </w:rPr>
+      </w:pPr>
+    </w:p>
+    <w:p>
+      <w:pPr>
+        <w:jc w:val="center"/>
+        <w:rPr>
+          <w:rFonts w:asciiTheme="majorBidi" w:hAnsiTheme="majorBidi" w:cstheme="majorBidi"/>
+          <w:sz w:val="28"/>
+          <w:szCs w:val="28"/>
+        </w:rPr>
+      </w:pPr>
+    </w:p>
+    <w:p>
+      <w:pPr>
+        <w:jc w:val="center"/>
+        <w:rPr>
+          <w:rFonts w:asciiTheme="majorBidi" w:hAnsiTheme="majorBidi" w:cstheme="majorBidi"/>
+          <w:sz w:val="28"/>
+          <w:szCs w:val="28"/>
+        </w:rPr>
+      </w:pPr>
+    </w:p>
+    <w:p>
+      <w:pPr>
+        <w:jc w:val="center"/>
+        <w:rPr>
+          <w:rFonts w:asciiTheme="majorBidi" w:hAnsiTheme="majorBidi" w:cstheme="majorBidi"/>
+          <w:sz w:val="28"/>
+          <w:szCs w:val="28"/>
+        </w:rPr>
+      </w:pPr>
+    </w:p>
+    <w:p>
+      <w:pPr>
+        <w:jc w:val="center"/>
+        <w:rPr>
+          <w:rFonts w:asciiTheme="majorBidi" w:hAnsiTheme="majorBidi" w:cstheme="majorBidi"/>
+          <w:sz w:val="28"/>
+          <w:szCs w:val="28"/>
+        </w:rPr>
+      </w:pPr>
+    </w:p>
+    <w:p>
+      <w:pPr>
+        <w:jc w:val="center"/>
+        <w:rPr>
+          <w:rFonts w:asciiTheme="majorBidi" w:hAnsiTheme="majorBidi" w:cstheme="majorBidi"/>
+          <w:sz w:val="28"/>
+          <w:szCs w:val="28"/>
+        </w:rPr>
+      </w:pPr>
+    </w:p>
+    <w:p>
+      <w:pPr>
+        <w:jc w:val="center"/>
+        <w:rPr>
+          <w:rFonts w:asciiTheme="majorBidi" w:hAnsiTheme="majorBidi" w:cstheme="majorBidi"/>
+          <w:sz w:val="28"/>
+          <w:szCs w:val="28"/>
+        </w:rPr>
+      </w:pPr>
+    </w:p>
+    <w:p>
+      <w:pPr>
+        <w:jc w:val="center"/>
+        <w:rPr>
+          <w:rFonts w:asciiTheme="majorBidi" w:hAnsiTheme="majorBidi" w:cstheme="majorBidi"/>
+          <w:sz w:val="28"/>
+          <w:szCs w:val="28"/>
+        </w:rPr>
+      </w:pPr>
     </w:p>
     <w:sectPr>
       <w:pgSz w:w="12240" w:h="15840"/>
@@ -181,6 +3126,105 @@
     </w:sectPr>
   </w:body>
 </w:document>
+</file>
+
+<file path=word/numbering.xml><?xml version="1.0" encoding="utf-8"?>
+<w:numbering xmlns:wpc="http://schemas.microsoft.com/office/word/2010/wordprocessingCanvas" xmlns:cx="http://schemas.microsoft.com/office/drawing/2014/chartex" xmlns:cx1="http://schemas.microsoft.com/office/drawing/2015/9/8/chartex" xmlns:cx2="http://schemas.microsoft.com/office/drawing/2015/10/21/chartex" xmlns:cx3="http://schemas.microsoft.com/office/drawing/2016/5/9/chartex" xmlns:cx4="http://schemas.microsoft.com/office/drawing/2016/5/10/chartex" xmlns:cx5="http://schemas.microsoft.com/office/drawing/2016/5/11/chartex" xmlns:cx6="http://schemas.microsoft.com/office/drawing/2016/5/12/chartex" xmlns:cx7="http://schemas.microsoft.com/office/drawing/2016/5/13/chartex" xmlns:cx8="http://schemas.microsoft.com/office/drawing/2016/5/14/chartex" xmlns:mc="http://schemas.openxmlformats.org/markup-compatibility/2006" xmlns:aink="http://schemas.microsoft.com/office/drawing/2016/ink" xmlns:am3d="http://schemas.microsoft.com/office/drawing/2017/model3d" xmlns:o="urn:schemas-microsoft-com:office:office" xmlns:oel="http://schemas.microsoft.com/office/2019/extlst" xmlns:r="http://schemas.openxmlformats.org/officeDocument/2006/relationships" xmlns:m="http://schemas.openxmlformats.org/officeDocument/2006/math" xmlns:v="urn:schemas-microsoft-com:vml" xmlns:wp14="http://schemas.microsoft.com/office/word/2010/wordprocessingDrawing" xmlns:wp="http://schemas.openxmlformats.org/drawingml/2006/wordprocessingDrawing" xmlns:w10="urn:schemas-microsoft-com:office:word" xmlns:w="http://schemas.openxmlformats.org/wordprocessingml/2006/main" xmlns:w14="http://schemas.microsoft.com/office/word/2010/wordml" xmlns:w15="http://schemas.microsoft.com/office/word/2012/wordml" xmlns:w16cex="http://schemas.microsoft.com/office/word/2018/wordml/cex" xmlns:w16cid="http://schemas.microsoft.com/office/word/2016/wordml/cid" xmlns:w16="http://schemas.microsoft.com/office/word/2018/wordml" xmlns:w16sdtdh="http://schemas.microsoft.com/office/word/2020/wordml/sdtdatahash" xmlns:w16se="http://schemas.microsoft.com/office/word/2015/wordml/symex" xmlns:wpg="http://schemas.microsoft.com/office/word/2010/wordprocessingGroup" xmlns:wpi="http://schemas.microsoft.com/office/word/2010/wordprocessingInk" xmlns:wne="http://schemas.microsoft.com/office/word/2006/wordml" xmlns:wps="http://schemas.microsoft.com/office/word/2010/wordprocessingShape" mc:Ignorable="w14 w15 w16se w16cid w16 w16cex w16sdtdh wp14">
+  <w:abstractNum w:abstractNumId="0" w15:restartNumberingAfterBreak="0">
+    <w:nsid w:val="0CFC5B59"/>
+    <w:multiLevelType w:val="hybridMultilevel"/>
+    <w:tmpl w:val="7480BBD0"/>
+    <w:lvl w:ilvl="0" w:tplc="2BC21664">
+      <w:start w:val="1"/>
+      <w:numFmt w:val="decimal"/>
+      <w:lvlText w:val="%1-"/>
+      <w:lvlJc w:val="left"/>
+      <w:pPr>
+        <w:ind w:left="720" w:hanging="360"/>
+      </w:pPr>
+      <w:rPr>
+        <w:rFonts w:ascii="Segoe UI" w:hAnsi="Segoe UI" w:cs="Segoe UI" w:hint="default"/>
+        <w:color w:val="333333"/>
+        <w:sz w:val="22"/>
+      </w:rPr>
+    </w:lvl>
+    <w:lvl w:ilvl="1" w:tplc="04090019" w:tentative="1">
+      <w:start w:val="1"/>
+      <w:numFmt w:val="lowerLetter"/>
+      <w:lvlText w:val="%2."/>
+      <w:lvlJc w:val="left"/>
+      <w:pPr>
+        <w:ind w:left="1440" w:hanging="360"/>
+      </w:pPr>
+    </w:lvl>
+    <w:lvl w:ilvl="2" w:tplc="0409001B" w:tentative="1">
+      <w:start w:val="1"/>
+      <w:numFmt w:val="lowerRoman"/>
+      <w:lvlText w:val="%3."/>
+      <w:lvlJc w:val="right"/>
+      <w:pPr>
+        <w:ind w:left="2160" w:hanging="180"/>
+      </w:pPr>
+    </w:lvl>
+    <w:lvl w:ilvl="3" w:tplc="0409000F" w:tentative="1">
+      <w:start w:val="1"/>
+      <w:numFmt w:val="decimal"/>
+      <w:lvlText w:val="%4."/>
+      <w:lvlJc w:val="left"/>
+      <w:pPr>
+        <w:ind w:left="2880" w:hanging="360"/>
+      </w:pPr>
+    </w:lvl>
+    <w:lvl w:ilvl="4" w:tplc="04090019" w:tentative="1">
+      <w:start w:val="1"/>
+      <w:numFmt w:val="lowerLetter"/>
+      <w:lvlText w:val="%5."/>
+      <w:lvlJc w:val="left"/>
+      <w:pPr>
+        <w:ind w:left="3600" w:hanging="360"/>
+      </w:pPr>
+    </w:lvl>
+    <w:lvl w:ilvl="5" w:tplc="0409001B" w:tentative="1">
+      <w:start w:val="1"/>
+      <w:numFmt w:val="lowerRoman"/>
+      <w:lvlText w:val="%6."/>
+      <w:lvlJc w:val="right"/>
+      <w:pPr>
+        <w:ind w:left="4320" w:hanging="180"/>
+      </w:pPr>
+    </w:lvl>
+    <w:lvl w:ilvl="6" w:tplc="0409000F" w:tentative="1">
+      <w:start w:val="1"/>
+      <w:numFmt w:val="decimal"/>
+      <w:lvlText w:val="%7."/>
+      <w:lvlJc w:val="left"/>
+      <w:pPr>
+        <w:ind w:left="5040" w:hanging="360"/>
+      </w:pPr>
+    </w:lvl>
+    <w:lvl w:ilvl="7" w:tplc="04090019" w:tentative="1">
+      <w:start w:val="1"/>
+      <w:numFmt w:val="lowerLetter"/>
+      <w:lvlText w:val="%8."/>
+      <w:lvlJc w:val="left"/>
+      <w:pPr>
+        <w:ind w:left="5760" w:hanging="360"/>
+      </w:pPr>
+    </w:lvl>
+    <w:lvl w:ilvl="8" w:tplc="0409001B" w:tentative="1">
+      <w:start w:val="1"/>
+      <w:numFmt w:val="lowerRoman"/>
+      <w:lvlText w:val="%9."/>
+      <w:lvlJc w:val="right"/>
+      <w:pPr>
+        <w:ind w:left="6480" w:hanging="180"/>
+      </w:pPr>
+    </w:lvl>
+  </w:abstractNum>
+  <w:num w:numId="1" w16cid:durableId="385422113">
+    <w:abstractNumId w:val="0"/>
+  </w:num>
+</w:numbering>
 </file>
 
 <file path=word/styles.xml><?xml version="1.0" encoding="utf-8"?>
@@ -581,6 +3625,7 @@
   <w:style w:type="paragraph" w:default="1" w:styleId="Normal">
     <w:name w:val="Normal"/>
     <w:qFormat/>
+    <w:rsid w:val="00F6666D"/>
   </w:style>
   <w:style w:type="character" w:default="1" w:styleId="DefaultParagraphFont">
     <w:name w:val="Default Paragraph Font"/>
@@ -608,6 +3653,27 @@
     <w:uiPriority w:val="99"/>
     <w:semiHidden/>
     <w:unhideWhenUsed/>
+  </w:style>
+  <w:style w:type="paragraph" w:styleId="ListParagraph">
+    <w:name w:val="List Paragraph"/>
+    <w:basedOn w:val="Normal"/>
+    <w:uiPriority w:val="34"/>
+    <w:qFormat/>
+    <w:rsid w:val="0019530D"/>
+    <w:pPr>
+      <w:ind w:left="720"/>
+      <w:contextualSpacing/>
+    </w:pPr>
+  </w:style>
+  <w:style w:type="character" w:styleId="PlaceholderText">
+    <w:name w:val="Placeholder Text"/>
+    <w:basedOn w:val="DefaultParagraphFont"/>
+    <w:uiPriority w:val="99"/>
+    <w:semiHidden/>
+    <w:rsid w:val="007944F3"/>
+    <w:rPr>
+      <w:color w:val="808080"/>
+    </w:rPr>
   </w:style>
 </w:styles>
 </file>

--- a/Math in Ml.docx
+++ b/Math in Ml.docx
@@ -28,7 +28,7 @@
                     </pic:cNvPicPr>
                   </pic:nvPicPr>
                   <pic:blipFill>
-                    <a:blip r:embed="rId5" cstate="print">
+                    <a:blip r:embed="rId8" cstate="print">
                       <a:extLst>
                         <a:ext uri="{28A0092B-C50C-407E-A947-70E740481C1C}">
                           <a14:useLocalDpi xmlns:a14="http://schemas.microsoft.com/office/drawing/2010/main" val="0"/>
@@ -264,21 +264,7 @@
         </w:rPr>
       </w:pPr>
     </w:p>
-    <w:p>
-      <w:pPr>
-        <w:jc w:val="center"/>
-        <w:rPr>
-          <w:rFonts w:asciiTheme="majorBidi" w:hAnsiTheme="majorBidi" w:cstheme="majorBidi"/>
-          <w:sz w:val="40"/>
-          <w:szCs w:val="40"/>
-        </w:rPr>
-      </w:pPr>
-    </w:p>
-    <w:p>
-      <w:pPr>
-        <w:jc w:val="center"/>
-      </w:pPr>
-    </w:p>
+    <w:p/>
     <w:p>
       <w:pPr>
         <w:jc w:val="center"/>
@@ -297,6 +283,7 @@
           <w:sz w:val="28"/>
           <w:szCs w:val="28"/>
         </w:rPr>
+        <w:lastRenderedPageBreak/>
         <w:t>TABLE OF CONTENTS</w:t>
       </w:r>
     </w:p>
@@ -508,6 +495,7 @@
           <w:sz w:val="40"/>
           <w:szCs w:val="40"/>
         </w:rPr>
+        <w:lastRenderedPageBreak/>
         <w:t>Introduction</w:t>
       </w:r>
     </w:p>
@@ -525,23 +513,15 @@
           <w:sz w:val="28"/>
           <w:szCs w:val="28"/>
         </w:rPr>
-        <w:t xml:space="preserve">Education has vital and increasing importance almost for all countries </w:t>
-      </w:r>
-      <w:r>
-        <w:rPr>
-          <w:rFonts w:asciiTheme="majorBidi" w:hAnsiTheme="majorBidi" w:cstheme="majorBidi"/>
-          <w:sz w:val="28"/>
-          <w:szCs w:val="28"/>
-        </w:rPr>
-        <w:t>to</w:t>
-      </w:r>
-      <w:r>
-        <w:rPr>
-          <w:rFonts w:asciiTheme="majorBidi" w:hAnsiTheme="majorBidi" w:cstheme="majorBidi"/>
-          <w:sz w:val="28"/>
-          <w:szCs w:val="28"/>
-        </w:rPr>
-        <w:t xml:space="preserve"> accelerate their development. Well-educated persons provide more benefits to their countries and for that reason, classification of students’ performance before they enter exams or taking courses is also gained an importance. Improvement of education quality must be performed during the active semester to improve students’ personal performance to response this expectation. To provide this, some of the main indicators are students’ personal information, educational </w:t>
+        <w:t>[1]</w:t>
+      </w:r>
+      <w:r>
+        <w:rPr>
+          <w:rFonts w:asciiTheme="majorBidi" w:hAnsiTheme="majorBidi" w:cstheme="majorBidi"/>
+          <w:sz w:val="28"/>
+          <w:szCs w:val="28"/>
+        </w:rPr>
+        <w:t xml:space="preserve">Education has vital and increasing importance almost for all countries to accelerate their development. Well-educated persons provide more benefits to their countries and for that reason, classification of students’ performance before they enter exams or taking courses is also gained an importance. Improvement of education quality must be performed during the active semester to improve students’ personal performance to response this expectation. To provide this, some of the main indicators are students’ personal information, educational </w:t>
       </w:r>
       <w:r>
         <w:rPr>
@@ -573,23 +553,7 @@
           <w:sz w:val="28"/>
           <w:szCs w:val="28"/>
         </w:rPr>
-        <w:t xml:space="preserve">questionnaire results that </w:t>
-      </w:r>
-      <w:r>
-        <w:rPr>
-          <w:rFonts w:asciiTheme="majorBidi" w:hAnsiTheme="majorBidi" w:cstheme="majorBidi"/>
-          <w:sz w:val="28"/>
-          <w:szCs w:val="28"/>
-        </w:rPr>
-        <w:t>consists of</w:t>
-      </w:r>
-      <w:r>
-        <w:rPr>
-          <w:rFonts w:asciiTheme="majorBidi" w:hAnsiTheme="majorBidi" w:cstheme="majorBidi"/>
-          <w:sz w:val="28"/>
-          <w:szCs w:val="28"/>
-        </w:rPr>
-        <w:t xml:space="preserve"> these main indicators, of three different courses of two faculties </w:t>
+        <w:t xml:space="preserve">questionnaire results that consists of these main indicators, of three different courses of two faculties </w:t>
       </w:r>
       <w:r>
         <w:rPr>
@@ -848,24 +812,24 @@
           <w:sz w:val="28"/>
           <w:szCs w:val="28"/>
         </w:rPr>
+        <w:t>10- Accommodation type in Cyprus: (1: rental, 2: dormitory, 3: with family, 4: Other)</w:t>
+      </w:r>
+    </w:p>
+    <w:p>
+      <w:pPr>
+        <w:rPr>
+          <w:rFonts w:asciiTheme="majorBidi" w:hAnsiTheme="majorBidi" w:cstheme="majorBidi"/>
+          <w:sz w:val="28"/>
+          <w:szCs w:val="28"/>
+        </w:rPr>
+      </w:pPr>
+      <w:r>
+        <w:rPr>
+          <w:rFonts w:asciiTheme="majorBidi" w:hAnsiTheme="majorBidi" w:cstheme="majorBidi"/>
+          <w:sz w:val="28"/>
+          <w:szCs w:val="28"/>
+        </w:rPr>
         <w:lastRenderedPageBreak/>
-        <w:t>10- Accommodation type in Cyprus: (1: rental, 2: dormitory, 3: with family, 4: Other)</w:t>
-      </w:r>
-    </w:p>
-    <w:p>
-      <w:pPr>
-        <w:rPr>
-          <w:rFonts w:asciiTheme="majorBidi" w:hAnsiTheme="majorBidi" w:cstheme="majorBidi"/>
-          <w:sz w:val="28"/>
-          <w:szCs w:val="28"/>
-        </w:rPr>
-      </w:pPr>
-      <w:r>
-        <w:rPr>
-          <w:rFonts w:asciiTheme="majorBidi" w:hAnsiTheme="majorBidi" w:cstheme="majorBidi"/>
-          <w:sz w:val="28"/>
-          <w:szCs w:val="28"/>
-        </w:rPr>
         <w:t>11- Mother</w:t>
       </w:r>
       <w:r>
@@ -1202,41 +1166,41 @@
           <w:sz w:val="28"/>
           <w:szCs w:val="28"/>
         </w:rPr>
+        <w:t>27- Discussion improves my interest and success in the course: (1: never, 2: sometimes, 3: always)</w:t>
+      </w:r>
+    </w:p>
+    <w:p>
+      <w:pPr>
+        <w:rPr>
+          <w:rFonts w:asciiTheme="majorBidi" w:hAnsiTheme="majorBidi" w:cstheme="majorBidi"/>
+          <w:sz w:val="28"/>
+          <w:szCs w:val="28"/>
+        </w:rPr>
+      </w:pPr>
+      <w:r>
+        <w:rPr>
+          <w:rFonts w:asciiTheme="majorBidi" w:hAnsiTheme="majorBidi" w:cstheme="majorBidi"/>
+          <w:sz w:val="28"/>
+          <w:szCs w:val="28"/>
+        </w:rPr>
+        <w:t>28- Flip-classroom: (1: not useful, 2: useful, 3: not applicable)</w:t>
+      </w:r>
+    </w:p>
+    <w:p>
+      <w:pPr>
+        <w:rPr>
+          <w:rFonts w:asciiTheme="majorBidi" w:hAnsiTheme="majorBidi" w:cstheme="majorBidi"/>
+          <w:sz w:val="28"/>
+          <w:szCs w:val="28"/>
+        </w:rPr>
+      </w:pPr>
+      <w:r>
+        <w:rPr>
+          <w:rFonts w:asciiTheme="majorBidi" w:hAnsiTheme="majorBidi" w:cstheme="majorBidi"/>
+          <w:sz w:val="28"/>
+          <w:szCs w:val="28"/>
+        </w:rPr>
         <w:lastRenderedPageBreak/>
-        <w:t>27- Discussion improves my interest and success in the course: (1: never, 2: sometimes, 3: always)</w:t>
-      </w:r>
-    </w:p>
-    <w:p>
-      <w:pPr>
-        <w:rPr>
-          <w:rFonts w:asciiTheme="majorBidi" w:hAnsiTheme="majorBidi" w:cstheme="majorBidi"/>
-          <w:sz w:val="28"/>
-          <w:szCs w:val="28"/>
-        </w:rPr>
-      </w:pPr>
-      <w:r>
-        <w:rPr>
-          <w:rFonts w:asciiTheme="majorBidi" w:hAnsiTheme="majorBidi" w:cstheme="majorBidi"/>
-          <w:sz w:val="28"/>
-          <w:szCs w:val="28"/>
-        </w:rPr>
-        <w:t>28- Flip-classroom: (1: not useful, 2: useful, 3: not applicable)</w:t>
-      </w:r>
-    </w:p>
-    <w:p>
-      <w:pPr>
-        <w:rPr>
-          <w:rFonts w:asciiTheme="majorBidi" w:hAnsiTheme="majorBidi" w:cstheme="majorBidi"/>
-          <w:sz w:val="28"/>
-          <w:szCs w:val="28"/>
-        </w:rPr>
-      </w:pPr>
-      <w:r>
-        <w:rPr>
-          <w:rFonts w:asciiTheme="majorBidi" w:hAnsiTheme="majorBidi" w:cstheme="majorBidi"/>
-          <w:sz w:val="28"/>
-          <w:szCs w:val="28"/>
-        </w:rPr>
         <w:t>29- Cumulative grade point average in the last semester (/4.00): (1: &lt;2.00, 2: 2.00-2.49, 3: 2.50-2.99, 4: 3.00-3.49, 5: above 3.49)</w:t>
       </w:r>
     </w:p>
@@ -1422,7 +1386,7 @@
                     <pic:cNvPicPr/>
                   </pic:nvPicPr>
                   <pic:blipFill>
-                    <a:blip r:embed="rId6">
+                    <a:blip r:embed="rId9">
                       <a:extLst>
                         <a:ext uri="{28A0092B-C50C-407E-A947-70E740481C1C}">
                           <a14:useLocalDpi xmlns:a14="http://schemas.microsoft.com/office/drawing/2010/main" val="0"/>
@@ -1625,7 +1589,7 @@
                     <pic:cNvPicPr/>
                   </pic:nvPicPr>
                   <pic:blipFill>
-                    <a:blip r:embed="rId7">
+                    <a:blip r:embed="rId10">
                       <a:extLst>
                         <a:ext uri="{28A0092B-C50C-407E-A947-70E740481C1C}">
                           <a14:useLocalDpi xmlns:a14="http://schemas.microsoft.com/office/drawing/2010/main" val="0"/>
@@ -1729,15 +1693,7 @@
           <w:sz w:val="28"/>
           <w:szCs w:val="28"/>
         </w:rPr>
-        <w:t xml:space="preserve">There are various ways of overcoming the issue of an </w:t>
-      </w:r>
-      <w:r>
-        <w:rPr>
-          <w:rFonts w:asciiTheme="majorBidi" w:hAnsiTheme="majorBidi" w:cstheme="majorBidi"/>
-          <w:sz w:val="28"/>
-          <w:szCs w:val="28"/>
-        </w:rPr>
-        <w:t>imbalanced</w:t>
+        <w:t>There are various ways of overcoming the issue of an imbalanced</w:t>
       </w:r>
       <w:r>
         <w:rPr>
@@ -2078,7 +2034,7 @@
                     </pic:cNvPicPr>
                   </pic:nvPicPr>
                   <pic:blipFill>
-                    <a:blip r:embed="rId8">
+                    <a:blip r:embed="rId11">
                       <a:extLst>
                         <a:ext uri="{28A0092B-C50C-407E-A947-70E740481C1C}">
                           <a14:useLocalDpi xmlns:a14="http://schemas.microsoft.com/office/drawing/2010/main" val="0"/>
@@ -2234,7 +2190,7 @@
                     <pic:cNvPicPr/>
                   </pic:nvPicPr>
                   <pic:blipFill>
-                    <a:blip r:embed="rId9">
+                    <a:blip r:embed="rId12">
                       <a:extLst>
                         <a:ext uri="{28A0092B-C50C-407E-A947-70E740481C1C}">
                           <a14:useLocalDpi xmlns:a14="http://schemas.microsoft.com/office/drawing/2010/main" val="0"/>
@@ -2324,25 +2280,7 @@
           <w:sz w:val="28"/>
           <w:szCs w:val="28"/>
         </w:rPr>
-        <w:t>Standardization of a dataset is a common requirement for many machine learning estimators: they might behave badly if the individual features do not more or less look like standard normally distributed data (</w:t>
-      </w:r>
-      <w:proofErr w:type="gramStart"/>
-      <w:r>
-        <w:rPr>
-          <w:rFonts w:asciiTheme="majorBidi" w:hAnsiTheme="majorBidi" w:cstheme="majorBidi"/>
-          <w:sz w:val="28"/>
-          <w:szCs w:val="28"/>
-        </w:rPr>
-        <w:t>e.g.</w:t>
-      </w:r>
-      <w:proofErr w:type="gramEnd"/>
-      <w:r>
-        <w:rPr>
-          <w:rFonts w:asciiTheme="majorBidi" w:hAnsiTheme="majorBidi" w:cstheme="majorBidi"/>
-          <w:sz w:val="28"/>
-          <w:szCs w:val="28"/>
-        </w:rPr>
-        <w:t xml:space="preserve"> Gaussian with 0 mean and unit variance).</w:t>
+        <w:t>Standardization of a dataset is a common requirement for many machine learning estimators: they might behave badly if the individual features do not more or less look like standard normally distributed data (e.g. Gaussian with 0 mean and unit variance).</w:t>
       </w:r>
       <w:r>
         <w:rPr>
@@ -2582,23 +2520,1492 @@
           <w:sz w:val="28"/>
           <w:szCs w:val="28"/>
         </w:rPr>
-        <w:t>” represent the standard deviation of the distribution.</w:t>
-      </w:r>
-    </w:p>
-    <w:p>
-      <w:pPr>
-        <w:rPr>
-          <w:rFonts w:asciiTheme="majorBidi" w:hAnsiTheme="majorBidi" w:cstheme="majorBidi"/>
-          <w:sz w:val="28"/>
-          <w:szCs w:val="28"/>
-        </w:rPr>
-      </w:pPr>
+        <w:t>” represent the standard deviation of the distribution</w:t>
+      </w:r>
+      <w:r>
+        <w:rPr>
+          <w:rFonts w:asciiTheme="majorBidi" w:eastAsiaTheme="minorEastAsia" w:hAnsiTheme="majorBidi" w:cstheme="majorBidi"/>
+          <w:sz w:val="28"/>
+          <w:szCs w:val="28"/>
+        </w:rPr>
+        <w:t>.</w:t>
+      </w:r>
+    </w:p>
+    <w:p>
+      <w:pPr>
+        <w:rPr>
+          <w:rFonts w:asciiTheme="majorBidi" w:eastAsiaTheme="minorEastAsia" w:hAnsiTheme="majorBidi" w:cstheme="majorBidi"/>
+          <w:sz w:val="28"/>
+          <w:szCs w:val="28"/>
+        </w:rPr>
+      </w:pPr>
+    </w:p>
+    <w:p>
+      <w:pPr>
+        <w:rPr>
+          <w:rFonts w:asciiTheme="majorBidi" w:hAnsiTheme="majorBidi" w:cstheme="majorBidi"/>
+          <w:b/>
+          <w:bCs/>
+          <w:sz w:val="40"/>
+          <w:szCs w:val="40"/>
+        </w:rPr>
+      </w:pPr>
+      <w:r>
+        <w:rPr>
+          <w:rFonts w:asciiTheme="majorBidi" w:hAnsiTheme="majorBidi" w:cstheme="majorBidi"/>
+          <w:b/>
+          <w:bCs/>
+          <w:sz w:val="40"/>
+          <w:szCs w:val="40"/>
+        </w:rPr>
+        <w:t>Correlation</w:t>
+      </w:r>
+    </w:p>
+    <w:p>
+      <w:pPr>
+        <w:rPr>
+          <w:rFonts w:asciiTheme="majorBidi" w:hAnsiTheme="majorBidi" w:cstheme="majorBidi"/>
+          <w:sz w:val="28"/>
+          <w:szCs w:val="28"/>
+        </w:rPr>
+      </w:pPr>
+      <w:r>
+        <w:rPr>
+          <w:rFonts w:asciiTheme="majorBidi" w:hAnsiTheme="majorBidi" w:cstheme="majorBidi"/>
+          <w:sz w:val="28"/>
+          <w:szCs w:val="28"/>
+        </w:rPr>
+        <w:t>Correlation between two variables demonstrates the relation between those two variables.</w:t>
+      </w:r>
+      <w:r>
+        <w:t xml:space="preserve"> </w:t>
+      </w:r>
+      <w:r>
+        <w:rPr>
+          <w:rFonts w:asciiTheme="majorBidi" w:hAnsiTheme="majorBidi" w:cstheme="majorBidi"/>
+          <w:sz w:val="28"/>
+          <w:szCs w:val="28"/>
+        </w:rPr>
+        <w:t>One way to quantify this relationship is to use the Pearson correlation coefficient, which is a measure of the linear association between two variables. It has a value between -1 and 1 where:</w:t>
+      </w:r>
+    </w:p>
+    <w:p>
+      <w:pPr>
+        <w:rPr>
+          <w:rFonts w:asciiTheme="majorBidi" w:hAnsiTheme="majorBidi" w:cstheme="majorBidi"/>
+          <w:sz w:val="28"/>
+          <w:szCs w:val="28"/>
+        </w:rPr>
+      </w:pPr>
+      <w:r>
+        <w:rPr>
+          <w:rFonts w:asciiTheme="majorBidi" w:hAnsiTheme="majorBidi" w:cstheme="majorBidi"/>
+          <w:sz w:val="28"/>
+          <w:szCs w:val="28"/>
+        </w:rPr>
+        <w:t>-1 indicates a perfectly negative linear correlation between two variables</w:t>
+      </w:r>
+    </w:p>
+    <w:p>
+      <w:pPr>
+        <w:rPr>
+          <w:rFonts w:asciiTheme="majorBidi" w:hAnsiTheme="majorBidi" w:cstheme="majorBidi"/>
+          <w:sz w:val="28"/>
+          <w:szCs w:val="28"/>
+        </w:rPr>
+      </w:pPr>
+      <w:r>
+        <w:rPr>
+          <w:rFonts w:asciiTheme="majorBidi" w:hAnsiTheme="majorBidi" w:cstheme="majorBidi"/>
+          <w:sz w:val="28"/>
+          <w:szCs w:val="28"/>
+        </w:rPr>
+        <w:t>0 indicates no linear correlation between two variables</w:t>
+      </w:r>
+    </w:p>
+    <w:p>
+      <w:pPr>
+        <w:rPr>
+          <w:rFonts w:asciiTheme="majorBidi" w:hAnsiTheme="majorBidi" w:cstheme="majorBidi"/>
+          <w:sz w:val="28"/>
+          <w:szCs w:val="28"/>
+        </w:rPr>
+      </w:pPr>
+      <w:r>
+        <w:rPr>
+          <w:rFonts w:asciiTheme="majorBidi" w:hAnsiTheme="majorBidi" w:cstheme="majorBidi"/>
+          <w:sz w:val="28"/>
+          <w:szCs w:val="28"/>
+        </w:rPr>
+        <w:t>1 indicates a perfectly positive linear correlation between two variables-1 indicates a perfectly negative linear correlation between two variables</w:t>
+      </w:r>
+    </w:p>
+    <w:p>
+      <w:pPr>
+        <w:rPr>
+          <w:rFonts w:asciiTheme="majorBidi" w:hAnsiTheme="majorBidi" w:cstheme="majorBidi"/>
+          <w:sz w:val="28"/>
+          <w:szCs w:val="28"/>
+        </w:rPr>
+      </w:pPr>
+      <w:r>
+        <w:rPr>
+          <w:rFonts w:asciiTheme="majorBidi" w:hAnsiTheme="majorBidi" w:cstheme="majorBidi"/>
+          <w:sz w:val="28"/>
+          <w:szCs w:val="28"/>
+        </w:rPr>
+        <w:t>0 indicates no linear correlation between two variables</w:t>
+      </w:r>
+    </w:p>
+    <w:p>
+      <w:pPr>
+        <w:rPr>
+          <w:rFonts w:asciiTheme="majorBidi" w:hAnsiTheme="majorBidi" w:cstheme="majorBidi"/>
+          <w:sz w:val="28"/>
+          <w:szCs w:val="28"/>
+        </w:rPr>
+      </w:pPr>
+      <w:r>
+        <w:rPr>
+          <w:rFonts w:asciiTheme="majorBidi" w:hAnsiTheme="majorBidi" w:cstheme="majorBidi"/>
+          <w:sz w:val="28"/>
+          <w:szCs w:val="28"/>
+        </w:rPr>
+        <w:t>1 indicates a perfectly positive linear correlation between two variables</w:t>
+      </w:r>
+    </w:p>
+    <w:p>
+      <w:pPr>
+        <w:rPr>
+          <w:rFonts w:asciiTheme="majorBidi" w:hAnsiTheme="majorBidi" w:cstheme="majorBidi"/>
+          <w:sz w:val="28"/>
+          <w:szCs w:val="28"/>
+        </w:rPr>
+      </w:pPr>
+      <w:r>
+        <w:rPr>
+          <w:rFonts w:asciiTheme="majorBidi" w:hAnsiTheme="majorBidi" w:cstheme="majorBidi"/>
+          <w:sz w:val="28"/>
+          <w:szCs w:val="28"/>
+        </w:rPr>
+        <w:t>The Pearson product-moment correlation coefficient (or Pearson correlation coefficient, for short) is a measure of the strength of a linear association between two variables and is denoted by r. Basically, a Pearson product-moment correlation attempts to draw a line of best fit through the data of two variables, and the Pearson correlation coefficient, r, indicates how far away all these data points are to this line of best fit (i.e., how well the data points fit this new model/line of best fit).</w:t>
+      </w:r>
+    </w:p>
+    <w:p>
+      <w:pPr>
+        <w:rPr>
+          <w:rFonts w:asciiTheme="majorBidi" w:hAnsiTheme="majorBidi" w:cstheme="majorBidi"/>
+          <w:sz w:val="28"/>
+          <w:szCs w:val="28"/>
+        </w:rPr>
+      </w:pPr>
+      <w:r>
+        <w:rPr>
+          <w:rFonts w:asciiTheme="majorBidi" w:hAnsiTheme="majorBidi" w:cstheme="majorBidi"/>
+          <w:sz w:val="28"/>
+          <w:szCs w:val="28"/>
+        </w:rPr>
+        <w:t xml:space="preserve">The formula below represents the </w:t>
+      </w:r>
+      <w:r>
+        <w:rPr>
+          <w:rFonts w:asciiTheme="majorBidi" w:hAnsiTheme="majorBidi" w:cstheme="majorBidi"/>
+          <w:sz w:val="28"/>
+          <w:szCs w:val="28"/>
+        </w:rPr>
+        <w:t>Pearson’s Correlation Coefficient</w:t>
+      </w:r>
+      <w:r>
+        <w:rPr>
+          <w:rFonts w:asciiTheme="majorBidi" w:hAnsiTheme="majorBidi" w:cstheme="majorBidi"/>
+          <w:sz w:val="28"/>
+          <w:szCs w:val="28"/>
+        </w:rPr>
+        <w:t>:</w:t>
+      </w:r>
+    </w:p>
+    <w:p>
+      <w:pPr>
+        <w:rPr>
+          <w:rFonts w:asciiTheme="majorBidi" w:hAnsiTheme="majorBidi" w:cstheme="majorBidi"/>
+          <w:sz w:val="28"/>
+          <w:szCs w:val="28"/>
+        </w:rPr>
+      </w:pPr>
+    </w:p>
+    <w:p>
+      <w:pPr>
+        <w:rPr>
+          <w:rFonts w:asciiTheme="majorBidi" w:eastAsiaTheme="minorEastAsia" w:hAnsiTheme="majorBidi" w:cstheme="majorBidi"/>
+          <w:sz w:val="28"/>
+          <w:szCs w:val="28"/>
+        </w:rPr>
+      </w:pPr>
+      <m:oMathPara>
+        <m:oMath>
+          <m:r>
+            <w:rPr>
+              <w:rFonts w:ascii="Cambria Math" w:hAnsi="Cambria Math" w:cstheme="majorBidi"/>
+              <w:sz w:val="28"/>
+              <w:szCs w:val="28"/>
+            </w:rPr>
+            <w:lastRenderedPageBreak/>
+            <m:t>ρ(x,y)</m:t>
+          </m:r>
+          <m:f>
+            <m:fPr>
+              <m:ctrlPr>
+                <w:rPr>
+                  <w:rFonts w:ascii="Cambria Math" w:hAnsi="Cambria Math" w:cstheme="majorBidi"/>
+                  <w:i/>
+                  <w:sz w:val="28"/>
+                  <w:szCs w:val="28"/>
+                </w:rPr>
+              </m:ctrlPr>
+            </m:fPr>
+            <m:num>
+              <m:r>
+                <w:rPr>
+                  <w:rFonts w:ascii="Cambria Math" w:hAnsi="Cambria Math" w:cstheme="majorBidi"/>
+                  <w:sz w:val="28"/>
+                  <w:szCs w:val="28"/>
+                </w:rPr>
+                <m:t>cov(x,y</m:t>
+              </m:r>
+            </m:num>
+            <m:den>
+              <m:sSub>
+                <m:sSubPr>
+                  <m:ctrlPr>
+                    <w:rPr>
+                      <w:rFonts w:ascii="Cambria Math" w:hAnsi="Cambria Math" w:cstheme="majorBidi"/>
+                      <w:i/>
+                      <w:sz w:val="28"/>
+                      <w:szCs w:val="28"/>
+                    </w:rPr>
+                  </m:ctrlPr>
+                </m:sSubPr>
+                <m:e>
+                  <m:r>
+                    <w:rPr>
+                      <w:rFonts w:ascii="Cambria Math" w:hAnsi="Cambria Math" w:cstheme="majorBidi"/>
+                      <w:sz w:val="28"/>
+                      <w:szCs w:val="28"/>
+                    </w:rPr>
+                    <m:t>σ</m:t>
+                  </m:r>
+                </m:e>
+                <m:sub>
+                  <m:r>
+                    <w:rPr>
+                      <w:rFonts w:ascii="Cambria Math" w:hAnsi="Cambria Math" w:cstheme="majorBidi"/>
+                      <w:sz w:val="28"/>
+                      <w:szCs w:val="28"/>
+                    </w:rPr>
+                    <m:t>x</m:t>
+                  </m:r>
+                </m:sub>
+              </m:sSub>
+              <m:sSub>
+                <m:sSubPr>
+                  <m:ctrlPr>
+                    <w:rPr>
+                      <w:rFonts w:ascii="Cambria Math" w:hAnsi="Cambria Math" w:cstheme="majorBidi"/>
+                      <w:i/>
+                      <w:sz w:val="28"/>
+                      <w:szCs w:val="28"/>
+                    </w:rPr>
+                  </m:ctrlPr>
+                </m:sSubPr>
+                <m:e>
+                  <m:r>
+                    <w:rPr>
+                      <w:rFonts w:ascii="Cambria Math" w:hAnsi="Cambria Math" w:cstheme="majorBidi"/>
+                      <w:sz w:val="28"/>
+                      <w:szCs w:val="28"/>
+                    </w:rPr>
+                    <m:t>σ</m:t>
+                  </m:r>
+                </m:e>
+                <m:sub>
+                  <m:r>
+                    <w:rPr>
+                      <w:rFonts w:ascii="Cambria Math" w:hAnsi="Cambria Math" w:cstheme="majorBidi"/>
+                      <w:sz w:val="28"/>
+                      <w:szCs w:val="28"/>
+                    </w:rPr>
+                    <m:t>y</m:t>
+                  </m:r>
+                </m:sub>
+              </m:sSub>
+            </m:den>
+          </m:f>
+        </m:oMath>
+      </m:oMathPara>
+    </w:p>
+    <w:p>
+      <w:pPr>
+        <w:rPr>
+          <w:rFonts w:asciiTheme="majorBidi" w:hAnsiTheme="majorBidi" w:cstheme="majorBidi"/>
+          <w:sz w:val="28"/>
+          <w:szCs w:val="28"/>
+        </w:rPr>
+      </w:pPr>
+      <w:r>
+        <w:rPr>
+          <w:rFonts w:asciiTheme="majorBidi" w:hAnsiTheme="majorBidi" w:cstheme="majorBidi"/>
+          <w:sz w:val="28"/>
+          <w:szCs w:val="28"/>
+        </w:rPr>
+        <w:t>The numerator is the empirical estimate of the covariance of the two variables taken into exam, while the denominator is the standard deviation of the first variable times the standard deviation of the other variable.</w:t>
+      </w:r>
+    </w:p>
+    <w:p>
+      <w:pPr>
+        <w:rPr>
+          <w:rFonts w:asciiTheme="majorBidi" w:hAnsiTheme="majorBidi" w:cstheme="majorBidi"/>
+          <w:sz w:val="28"/>
+          <w:szCs w:val="28"/>
+        </w:rPr>
+      </w:pPr>
+      <w:r>
+        <w:rPr>
+          <w:rFonts w:asciiTheme="majorBidi" w:hAnsiTheme="majorBidi" w:cstheme="majorBidi"/>
+          <w:sz w:val="28"/>
+          <w:szCs w:val="28"/>
+        </w:rPr>
+        <w:t xml:space="preserve">The correlation between different variables of the dataset </w:t>
+      </w:r>
+      <w:r>
+        <w:rPr>
+          <w:rFonts w:asciiTheme="majorBidi" w:hAnsiTheme="majorBidi" w:cstheme="majorBidi"/>
+          <w:sz w:val="28"/>
+          <w:szCs w:val="28"/>
+        </w:rPr>
+        <w:t>must</w:t>
+      </w:r>
+      <w:r>
+        <w:rPr>
+          <w:rFonts w:asciiTheme="majorBidi" w:hAnsiTheme="majorBidi" w:cstheme="majorBidi"/>
+          <w:sz w:val="28"/>
+          <w:szCs w:val="28"/>
+        </w:rPr>
+        <w:t xml:space="preserve"> be found.</w:t>
+      </w:r>
+    </w:p>
+    <w:p>
+      <w:pPr>
+        <w:rPr>
+          <w:rFonts w:asciiTheme="majorBidi" w:hAnsiTheme="majorBidi" w:cstheme="majorBidi"/>
+          <w:sz w:val="28"/>
+          <w:szCs w:val="28"/>
+        </w:rPr>
+      </w:pPr>
+      <w:r>
+        <w:rPr>
+          <w:rFonts w:asciiTheme="majorBidi" w:hAnsiTheme="majorBidi" w:cstheme="majorBidi"/>
+          <w:sz w:val="28"/>
+          <w:szCs w:val="28"/>
+        </w:rPr>
+        <w:t xml:space="preserve">Figure </w:t>
+      </w:r>
+      <w:r>
+        <w:rPr>
+          <w:rFonts w:asciiTheme="majorBidi" w:hAnsiTheme="majorBidi" w:cstheme="majorBidi"/>
+          <w:sz w:val="28"/>
+          <w:szCs w:val="28"/>
+        </w:rPr>
+        <w:t>4</w:t>
+      </w:r>
+      <w:r>
+        <w:rPr>
+          <w:rFonts w:asciiTheme="majorBidi" w:hAnsiTheme="majorBidi" w:cstheme="majorBidi"/>
+          <w:sz w:val="28"/>
+          <w:szCs w:val="28"/>
+        </w:rPr>
+        <w:t xml:space="preserve"> demonstrates the correlation between different attributes of the dataset.</w:t>
+      </w:r>
+    </w:p>
+    <w:p>
+      <w:pPr>
+        <w:rPr>
+          <w:rFonts w:asciiTheme="majorBidi" w:hAnsiTheme="majorBidi" w:cstheme="majorBidi"/>
+          <w:sz w:val="28"/>
+          <w:szCs w:val="28"/>
+        </w:rPr>
+      </w:pPr>
+      <w:r>
+        <w:rPr>
+          <w:rFonts w:asciiTheme="majorBidi" w:hAnsiTheme="majorBidi" w:cstheme="majorBidi"/>
+          <w:sz w:val="28"/>
+          <w:szCs w:val="28"/>
+        </w:rPr>
+        <w:t xml:space="preserve">Highly correlated variables lead to redundant </w:t>
+      </w:r>
+      <w:r>
+        <w:rPr>
+          <w:rFonts w:asciiTheme="majorBidi" w:hAnsiTheme="majorBidi" w:cstheme="majorBidi"/>
+          <w:sz w:val="28"/>
+          <w:szCs w:val="28"/>
+        </w:rPr>
+        <w:t>classification,</w:t>
+      </w:r>
+      <w:r>
+        <w:rPr>
+          <w:rFonts w:asciiTheme="majorBidi" w:hAnsiTheme="majorBidi" w:cstheme="majorBidi"/>
+          <w:sz w:val="28"/>
+          <w:szCs w:val="28"/>
+        </w:rPr>
+        <w:t xml:space="preserve"> </w:t>
+      </w:r>
+      <w:r>
+        <w:rPr>
+          <w:rFonts w:asciiTheme="majorBidi" w:hAnsiTheme="majorBidi" w:cstheme="majorBidi"/>
+          <w:sz w:val="28"/>
+          <w:szCs w:val="28"/>
+        </w:rPr>
+        <w:t>and they affect each model in a different way</w:t>
+      </w:r>
+      <w:r>
+        <w:rPr>
+          <w:rFonts w:asciiTheme="majorBidi" w:hAnsiTheme="majorBidi" w:cstheme="majorBidi"/>
+          <w:sz w:val="28"/>
+          <w:szCs w:val="28"/>
+        </w:rPr>
+        <w:t>.</w:t>
+      </w:r>
+      <w:r>
+        <w:rPr>
+          <w:rFonts w:asciiTheme="majorBidi" w:hAnsiTheme="majorBidi" w:cstheme="majorBidi"/>
+          <w:sz w:val="28"/>
+          <w:szCs w:val="28"/>
+        </w:rPr>
+        <w:t xml:space="preserve"> </w:t>
+      </w:r>
+      <w:r>
+        <w:rPr>
+          <w:rFonts w:asciiTheme="majorBidi" w:hAnsiTheme="majorBidi" w:cstheme="majorBidi"/>
+          <w:sz w:val="28"/>
+          <w:szCs w:val="28"/>
+        </w:rPr>
+        <w:t xml:space="preserve">For </w:t>
+      </w:r>
+      <w:r>
+        <w:rPr>
+          <w:rFonts w:asciiTheme="majorBidi" w:hAnsiTheme="majorBidi" w:cstheme="majorBidi"/>
+          <w:sz w:val="28"/>
+          <w:szCs w:val="28"/>
+        </w:rPr>
+        <w:t xml:space="preserve">linear models (e.g., linear regression or logistic regression), </w:t>
+      </w:r>
+      <w:r>
+        <w:rPr>
+          <w:rFonts w:asciiTheme="majorBidi" w:hAnsiTheme="majorBidi" w:cstheme="majorBidi"/>
+          <w:sz w:val="28"/>
+          <w:szCs w:val="28"/>
+        </w:rPr>
+        <w:t>M</w:t>
+      </w:r>
+      <w:r>
+        <w:rPr>
+          <w:rFonts w:asciiTheme="majorBidi" w:hAnsiTheme="majorBidi" w:cstheme="majorBidi"/>
+          <w:sz w:val="28"/>
+          <w:szCs w:val="28"/>
+        </w:rPr>
+        <w:t>ulticollinearity</w:t>
+      </w:r>
+      <w:r>
+        <w:rPr>
+          <w:rFonts w:asciiTheme="majorBidi" w:hAnsiTheme="majorBidi" w:cstheme="majorBidi"/>
+          <w:sz w:val="28"/>
+          <w:szCs w:val="28"/>
+        </w:rPr>
+        <w:t xml:space="preserve"> can yield solutions that are wildly varying and possibly numerically unstable</w:t>
+      </w:r>
+      <w:r>
+        <w:rPr>
+          <w:rFonts w:asciiTheme="majorBidi" w:hAnsiTheme="majorBidi" w:cstheme="majorBidi"/>
+          <w:sz w:val="28"/>
+          <w:szCs w:val="28"/>
+        </w:rPr>
+        <w:t xml:space="preserve">. </w:t>
+      </w:r>
+      <w:r>
+        <w:rPr>
+          <w:rFonts w:asciiTheme="majorBidi" w:hAnsiTheme="majorBidi" w:cstheme="majorBidi"/>
+          <w:sz w:val="28"/>
+          <w:szCs w:val="28"/>
+        </w:rPr>
+        <w:t>R</w:t>
+      </w:r>
+      <w:r>
+        <w:rPr>
+          <w:rFonts w:asciiTheme="majorBidi" w:hAnsiTheme="majorBidi" w:cstheme="majorBidi"/>
+          <w:sz w:val="28"/>
+          <w:szCs w:val="28"/>
+        </w:rPr>
+        <w:t>andom forests</w:t>
+      </w:r>
+      <w:r>
+        <w:rPr>
+          <w:rFonts w:asciiTheme="majorBidi" w:hAnsiTheme="majorBidi" w:cstheme="majorBidi"/>
+          <w:sz w:val="28"/>
+          <w:szCs w:val="28"/>
+        </w:rPr>
+        <w:t xml:space="preserve"> </w:t>
+      </w:r>
+      <w:r>
+        <w:rPr>
+          <w:rFonts w:asciiTheme="majorBidi" w:hAnsiTheme="majorBidi" w:cstheme="majorBidi"/>
+          <w:sz w:val="28"/>
+          <w:szCs w:val="28"/>
+        </w:rPr>
+        <w:t xml:space="preserve">can be good at detecting interactions between different features, but highly correlated features can mask these </w:t>
+      </w:r>
+      <w:r>
+        <w:rPr>
+          <w:rFonts w:asciiTheme="majorBidi" w:hAnsiTheme="majorBidi" w:cstheme="majorBidi"/>
+          <w:sz w:val="28"/>
+          <w:szCs w:val="28"/>
+        </w:rPr>
+        <w:t>interactions.</w:t>
+      </w:r>
+      <w:r>
+        <w:rPr>
+          <w:rFonts w:asciiTheme="majorBidi" w:hAnsiTheme="majorBidi" w:cstheme="majorBidi"/>
+          <w:sz w:val="28"/>
+          <w:szCs w:val="28"/>
+        </w:rPr>
+        <w:t xml:space="preserve"> For</w:t>
+      </w:r>
+      <w:r>
+        <w:rPr>
+          <w:rFonts w:asciiTheme="majorBidi" w:hAnsiTheme="majorBidi" w:cstheme="majorBidi"/>
+          <w:sz w:val="28"/>
+          <w:szCs w:val="28"/>
+        </w:rPr>
+        <w:t xml:space="preserve"> sake of intuition, we can see that t</w:t>
+      </w:r>
+      <w:r>
+        <w:rPr>
+          <w:rFonts w:asciiTheme="majorBidi" w:hAnsiTheme="majorBidi" w:cstheme="majorBidi"/>
+          <w:sz w:val="28"/>
+          <w:szCs w:val="28"/>
+        </w:rPr>
+        <w:t>here is a high correlation between 30 (Expected Cumulative grade point average in the graduation) and 31 (Course ID)</w:t>
+      </w:r>
+      <w:r>
+        <w:rPr>
+          <w:rFonts w:asciiTheme="majorBidi" w:hAnsiTheme="majorBidi" w:cstheme="majorBidi"/>
+          <w:sz w:val="28"/>
+          <w:szCs w:val="28"/>
+        </w:rPr>
+        <w:t xml:space="preserve">. </w:t>
+      </w:r>
+      <w:r>
+        <w:rPr>
+          <w:rFonts w:asciiTheme="majorBidi" w:hAnsiTheme="majorBidi" w:cstheme="majorBidi"/>
+          <w:sz w:val="28"/>
+          <w:szCs w:val="28"/>
+        </w:rPr>
+        <w:t>and for example, there's no correlation between 14 (Parental status) and 4(Scholarship type)</w:t>
+      </w:r>
+    </w:p>
+    <w:p>
+      <w:pPr>
+        <w:rPr>
+          <w:rFonts w:asciiTheme="majorBidi" w:hAnsiTheme="majorBidi" w:cstheme="majorBidi"/>
+          <w:sz w:val="28"/>
+          <w:szCs w:val="28"/>
+        </w:rPr>
+      </w:pPr>
+      <w:r>
+        <w:rPr>
+          <w:rFonts w:asciiTheme="majorBidi" w:hAnsiTheme="majorBidi" w:cstheme="majorBidi"/>
+          <w:sz w:val="28"/>
+          <w:szCs w:val="28"/>
+        </w:rPr>
+        <w:t>Based on Figure 4, there aren’t much highly correlated variables in this dataset.</w:t>
+      </w:r>
+      <w:r>
+        <w:rPr>
+          <w:rFonts w:asciiTheme="majorBidi" w:hAnsiTheme="majorBidi" w:cstheme="majorBidi"/>
+          <w:sz w:val="28"/>
+          <w:szCs w:val="28"/>
+        </w:rPr>
+        <w:t xml:space="preserve"> </w:t>
+      </w:r>
+      <w:r>
+        <w:rPr>
+          <w:rFonts w:asciiTheme="majorBidi" w:hAnsiTheme="majorBidi" w:cstheme="majorBidi"/>
+          <w:sz w:val="28"/>
+          <w:szCs w:val="28"/>
+        </w:rPr>
+        <w:t>But still PCA will be performed to get a better result from models compared to the output of the results without applying PCA on the dataset.</w:t>
+      </w:r>
     </w:p>
     <w:p>
       <w:pPr>
         <w:jc w:val="center"/>
         <w:rPr>
           <w:rFonts w:asciiTheme="majorBidi" w:hAnsiTheme="majorBidi" w:cstheme="majorBidi"/>
+          <w:b/>
+          <w:bCs/>
+          <w:sz w:val="40"/>
+          <w:szCs w:val="40"/>
+        </w:rPr>
+      </w:pPr>
+      <w:r>
+        <w:rPr>
+          <w:rFonts w:asciiTheme="majorBidi" w:hAnsiTheme="majorBidi" w:cstheme="majorBidi"/>
+          <w:b/>
+          <w:bCs/>
+        </w:rPr>
+        <w:lastRenderedPageBreak/>
+        <w:t>Figure 4: correlation map</w:t>
+      </w:r>
+      <w:r>
+        <w:rPr>
+          <w:rFonts w:asciiTheme="majorBidi" w:hAnsiTheme="majorBidi" w:cstheme="majorBidi"/>
+          <w:noProof/>
+          <w:sz w:val="24"/>
+          <w:szCs w:val="24"/>
+        </w:rPr>
+        <w:drawing>
+          <wp:anchor distT="0" distB="0" distL="114300" distR="114300" simplePos="0" relativeHeight="251661312" behindDoc="1" locked="0" layoutInCell="1" allowOverlap="1" wp14:anchorId="13092B8E" wp14:editId="774702BD">
+            <wp:simplePos x="0" y="0"/>
+            <wp:positionH relativeFrom="margin">
+              <wp:align>center</wp:align>
+            </wp:positionH>
+            <wp:positionV relativeFrom="paragraph">
+              <wp:posOffset>190500</wp:posOffset>
+            </wp:positionV>
+            <wp:extent cx="6858000" cy="5904865"/>
+            <wp:effectExtent l="190500" t="190500" r="190500" b="191135"/>
+            <wp:wrapTopAndBottom/>
+            <wp:docPr id="10" name="Picture 10" descr="Shape&#10;&#10;Description automatically generated"/>
+            <wp:cNvGraphicFramePr>
+              <a:graphicFrameLocks xmlns:a="http://schemas.openxmlformats.org/drawingml/2006/main" noChangeAspect="1"/>
+            </wp:cNvGraphicFramePr>
+            <a:graphic xmlns:a="http://schemas.openxmlformats.org/drawingml/2006/main">
+              <a:graphicData uri="http://schemas.openxmlformats.org/drawingml/2006/picture">
+                <pic:pic xmlns:pic="http://schemas.openxmlformats.org/drawingml/2006/picture">
+                  <pic:nvPicPr>
+                    <pic:cNvPr id="10" name="Picture 10" descr="Shape&#10;&#10;Description automatically generated"/>
+                    <pic:cNvPicPr>
+                      <a:picLocks noChangeAspect="1" noChangeArrowheads="1"/>
+                    </pic:cNvPicPr>
+                  </pic:nvPicPr>
+                  <pic:blipFill>
+                    <a:blip r:embed="rId13">
+                      <a:extLst>
+                        <a:ext uri="{28A0092B-C50C-407E-A947-70E740481C1C}">
+                          <a14:useLocalDpi xmlns:a14="http://schemas.microsoft.com/office/drawing/2010/main" val="0"/>
+                        </a:ext>
+                      </a:extLst>
+                    </a:blip>
+                    <a:srcRect/>
+                    <a:stretch>
+                      <a:fillRect/>
+                    </a:stretch>
+                  </pic:blipFill>
+                  <pic:spPr bwMode="auto">
+                    <a:xfrm>
+                      <a:off x="0" y="0"/>
+                      <a:ext cx="6858000" cy="5904865"/>
+                    </a:xfrm>
+                    <a:prstGeom prst="rect">
+                      <a:avLst/>
+                    </a:prstGeom>
+                    <a:ln>
+                      <a:noFill/>
+                    </a:ln>
+                    <a:effectLst>
+                      <a:outerShdw blurRad="190500" algn="tl" rotWithShape="0">
+                        <a:srgbClr val="000000">
+                          <a:alpha val="70000"/>
+                        </a:srgbClr>
+                      </a:outerShdw>
+                    </a:effectLst>
+                  </pic:spPr>
+                </pic:pic>
+              </a:graphicData>
+            </a:graphic>
+            <wp14:sizeRelH relativeFrom="margin">
+              <wp14:pctWidth>0</wp14:pctWidth>
+            </wp14:sizeRelH>
+            <wp14:sizeRelV relativeFrom="margin">
+              <wp14:pctHeight>0</wp14:pctHeight>
+            </wp14:sizeRelV>
+          </wp:anchor>
+        </w:drawing>
+      </w:r>
+    </w:p>
+    <w:p>
+      <w:pPr>
+        <w:rPr>
+          <w:rFonts w:asciiTheme="majorBidi" w:hAnsiTheme="majorBidi" w:cstheme="majorBidi"/>
+          <w:b/>
+          <w:bCs/>
+          <w:sz w:val="40"/>
+          <w:szCs w:val="40"/>
+        </w:rPr>
+      </w:pPr>
+    </w:p>
+    <w:p>
+      <w:pPr>
+        <w:rPr>
+          <w:rFonts w:asciiTheme="majorBidi" w:hAnsiTheme="majorBidi" w:cstheme="majorBidi"/>
+          <w:b/>
+          <w:bCs/>
+          <w:sz w:val="40"/>
+          <w:szCs w:val="40"/>
+        </w:rPr>
+      </w:pPr>
+      <w:r>
+        <w:rPr>
+          <w:rFonts w:asciiTheme="majorBidi" w:hAnsiTheme="majorBidi" w:cstheme="majorBidi"/>
+          <w:b/>
+          <w:bCs/>
+          <w:sz w:val="40"/>
+          <w:szCs w:val="40"/>
+        </w:rPr>
+        <w:t>Outliers</w:t>
+      </w:r>
+    </w:p>
+    <w:p>
+      <w:pPr>
+        <w:rPr>
+          <w:rFonts w:asciiTheme="majorBidi" w:hAnsiTheme="majorBidi" w:cstheme="majorBidi"/>
+          <w:sz w:val="28"/>
+          <w:szCs w:val="28"/>
+        </w:rPr>
+      </w:pPr>
+      <w:r>
+        <w:rPr>
+          <w:rFonts w:asciiTheme="majorBidi" w:hAnsiTheme="majorBidi" w:cstheme="majorBidi"/>
+          <w:sz w:val="28"/>
+          <w:szCs w:val="28"/>
+        </w:rPr>
+        <w:t>[</w:t>
+      </w:r>
+      <w:r>
+        <w:rPr>
+          <w:rFonts w:asciiTheme="majorBidi" w:hAnsiTheme="majorBidi" w:cstheme="majorBidi"/>
+          <w:sz w:val="28"/>
+          <w:szCs w:val="28"/>
+        </w:rPr>
+        <w:t>3]</w:t>
+      </w:r>
+      <w:r>
+        <w:rPr>
+          <w:rFonts w:asciiTheme="majorBidi" w:hAnsiTheme="majorBidi" w:cstheme="majorBidi"/>
+          <w:sz w:val="28"/>
+          <w:szCs w:val="28"/>
+        </w:rPr>
+        <w:t xml:space="preserve"> Outliers</w:t>
+      </w:r>
+      <w:r>
+        <w:rPr>
+          <w:rFonts w:asciiTheme="majorBidi" w:hAnsiTheme="majorBidi" w:cstheme="majorBidi"/>
+          <w:sz w:val="28"/>
+          <w:szCs w:val="28"/>
+        </w:rPr>
+        <w:t xml:space="preserve"> once upon a time regarded as noisy data in statistics, has</w:t>
+      </w:r>
+      <w:r>
+        <w:rPr>
+          <w:rFonts w:asciiTheme="majorBidi" w:hAnsiTheme="majorBidi" w:cstheme="majorBidi"/>
+          <w:sz w:val="28"/>
+          <w:szCs w:val="28"/>
+        </w:rPr>
+        <w:t xml:space="preserve"> </w:t>
+      </w:r>
+      <w:r>
+        <w:rPr>
+          <w:rFonts w:asciiTheme="majorBidi" w:hAnsiTheme="majorBidi" w:cstheme="majorBidi"/>
+          <w:sz w:val="28"/>
+          <w:szCs w:val="28"/>
+        </w:rPr>
+        <w:t>turned out to be an important problem which is being researched</w:t>
+      </w:r>
+      <w:r>
+        <w:rPr>
+          <w:rFonts w:asciiTheme="majorBidi" w:hAnsiTheme="majorBidi" w:cstheme="majorBidi"/>
+          <w:sz w:val="28"/>
+          <w:szCs w:val="28"/>
+        </w:rPr>
+        <w:t xml:space="preserve"> </w:t>
+      </w:r>
+      <w:r>
+        <w:rPr>
+          <w:rFonts w:asciiTheme="majorBidi" w:hAnsiTheme="majorBidi" w:cstheme="majorBidi"/>
+          <w:sz w:val="28"/>
+          <w:szCs w:val="28"/>
+        </w:rPr>
+        <w:t>in diverse fields of research and application domains. Many</w:t>
+      </w:r>
+      <w:r>
+        <w:rPr>
+          <w:rFonts w:asciiTheme="majorBidi" w:hAnsiTheme="majorBidi" w:cstheme="majorBidi"/>
+          <w:sz w:val="28"/>
+          <w:szCs w:val="28"/>
+        </w:rPr>
+        <w:t xml:space="preserve"> </w:t>
+      </w:r>
+      <w:r>
+        <w:rPr>
+          <w:rFonts w:asciiTheme="majorBidi" w:hAnsiTheme="majorBidi" w:cstheme="majorBidi"/>
+          <w:sz w:val="28"/>
+          <w:szCs w:val="28"/>
+        </w:rPr>
+        <w:t xml:space="preserve">outlier detection techniques have been developed </w:t>
+      </w:r>
+      <w:r>
+        <w:rPr>
+          <w:rFonts w:asciiTheme="majorBidi" w:hAnsiTheme="majorBidi" w:cstheme="majorBidi"/>
+          <w:sz w:val="28"/>
+          <w:szCs w:val="28"/>
+        </w:rPr>
+        <w:lastRenderedPageBreak/>
+        <w:t>specific to</w:t>
+      </w:r>
+      <w:r>
+        <w:rPr>
+          <w:rFonts w:asciiTheme="majorBidi" w:hAnsiTheme="majorBidi" w:cstheme="majorBidi"/>
+          <w:sz w:val="28"/>
+          <w:szCs w:val="28"/>
+        </w:rPr>
+        <w:t xml:space="preserve"> </w:t>
+      </w:r>
+      <w:r>
+        <w:rPr>
+          <w:rFonts w:asciiTheme="majorBidi" w:hAnsiTheme="majorBidi" w:cstheme="majorBidi"/>
+          <w:sz w:val="28"/>
+          <w:szCs w:val="28"/>
+        </w:rPr>
+        <w:t>certain application domains, while some techniques are more</w:t>
+      </w:r>
+      <w:r>
+        <w:rPr>
+          <w:rFonts w:asciiTheme="majorBidi" w:hAnsiTheme="majorBidi" w:cstheme="majorBidi"/>
+          <w:sz w:val="28"/>
+          <w:szCs w:val="28"/>
+        </w:rPr>
+        <w:t xml:space="preserve"> </w:t>
+      </w:r>
+      <w:r>
+        <w:rPr>
+          <w:rFonts w:asciiTheme="majorBidi" w:hAnsiTheme="majorBidi" w:cstheme="majorBidi"/>
+          <w:sz w:val="28"/>
+          <w:szCs w:val="28"/>
+        </w:rPr>
+        <w:t>generic. Some application domains are being researched in strict</w:t>
+      </w:r>
+      <w:r>
+        <w:rPr>
+          <w:rFonts w:asciiTheme="majorBidi" w:hAnsiTheme="majorBidi" w:cstheme="majorBidi"/>
+          <w:sz w:val="28"/>
+          <w:szCs w:val="28"/>
+        </w:rPr>
+        <w:t xml:space="preserve"> </w:t>
+      </w:r>
+      <w:r>
+        <w:rPr>
+          <w:rFonts w:asciiTheme="majorBidi" w:hAnsiTheme="majorBidi" w:cstheme="majorBidi"/>
+          <w:sz w:val="28"/>
+          <w:szCs w:val="28"/>
+        </w:rPr>
+        <w:t>confidentiality such as research on crime and terrorist activities.</w:t>
+      </w:r>
+      <w:r>
+        <w:rPr>
+          <w:rFonts w:asciiTheme="majorBidi" w:hAnsiTheme="majorBidi" w:cstheme="majorBidi"/>
+          <w:sz w:val="28"/>
+          <w:szCs w:val="28"/>
+        </w:rPr>
+        <w:t xml:space="preserve"> </w:t>
+      </w:r>
+      <w:r>
+        <w:rPr>
+          <w:rFonts w:asciiTheme="majorBidi" w:hAnsiTheme="majorBidi" w:cstheme="majorBidi"/>
+          <w:sz w:val="28"/>
+          <w:szCs w:val="28"/>
+        </w:rPr>
+        <w:t>The techniques and results of such techniques are not readily</w:t>
+      </w:r>
+      <w:r>
+        <w:rPr>
+          <w:rFonts w:asciiTheme="majorBidi" w:hAnsiTheme="majorBidi" w:cstheme="majorBidi"/>
+          <w:sz w:val="28"/>
+          <w:szCs w:val="28"/>
+        </w:rPr>
+        <w:t xml:space="preserve"> </w:t>
+      </w:r>
+      <w:r>
+        <w:rPr>
+          <w:rFonts w:asciiTheme="majorBidi" w:hAnsiTheme="majorBidi" w:cstheme="majorBidi"/>
+          <w:sz w:val="28"/>
+          <w:szCs w:val="28"/>
+        </w:rPr>
+        <w:t xml:space="preserve">forthcoming. </w:t>
+      </w:r>
+      <w:r>
+        <w:rPr>
+          <w:rFonts w:asciiTheme="majorBidi" w:hAnsiTheme="majorBidi" w:cstheme="majorBidi"/>
+          <w:sz w:val="28"/>
+          <w:szCs w:val="28"/>
+        </w:rPr>
+        <w:t>Several</w:t>
+      </w:r>
+      <w:r>
+        <w:rPr>
+          <w:rFonts w:asciiTheme="majorBidi" w:hAnsiTheme="majorBidi" w:cstheme="majorBidi"/>
+          <w:sz w:val="28"/>
+          <w:szCs w:val="28"/>
+        </w:rPr>
+        <w:t xml:space="preserve"> surveys, research and review articles</w:t>
+      </w:r>
+      <w:r>
+        <w:rPr>
+          <w:rFonts w:asciiTheme="majorBidi" w:hAnsiTheme="majorBidi" w:cstheme="majorBidi"/>
+          <w:sz w:val="28"/>
+          <w:szCs w:val="28"/>
+        </w:rPr>
+        <w:t xml:space="preserve"> </w:t>
+      </w:r>
+      <w:r>
+        <w:rPr>
+          <w:rFonts w:asciiTheme="majorBidi" w:hAnsiTheme="majorBidi" w:cstheme="majorBidi"/>
+          <w:sz w:val="28"/>
+          <w:szCs w:val="28"/>
+        </w:rPr>
+        <w:t>and books cover outlier detection techniques in machine learning</w:t>
+      </w:r>
+      <w:r>
+        <w:rPr>
+          <w:rFonts w:asciiTheme="majorBidi" w:hAnsiTheme="majorBidi" w:cstheme="majorBidi"/>
+          <w:sz w:val="28"/>
+          <w:szCs w:val="28"/>
+        </w:rPr>
+        <w:t xml:space="preserve"> </w:t>
+      </w:r>
+      <w:r>
+        <w:rPr>
+          <w:rFonts w:asciiTheme="majorBidi" w:hAnsiTheme="majorBidi" w:cstheme="majorBidi"/>
+          <w:sz w:val="28"/>
+          <w:szCs w:val="28"/>
+        </w:rPr>
+        <w:t>and statistical domains individually in great details</w:t>
+      </w:r>
+      <w:r>
+        <w:rPr>
+          <w:rFonts w:asciiTheme="majorBidi" w:hAnsiTheme="majorBidi" w:cstheme="majorBidi"/>
+          <w:sz w:val="28"/>
+          <w:szCs w:val="28"/>
+        </w:rPr>
+        <w:t xml:space="preserve">. </w:t>
+      </w:r>
+      <w:r>
+        <w:rPr>
+          <w:rFonts w:asciiTheme="majorBidi" w:hAnsiTheme="majorBidi" w:cstheme="majorBidi"/>
+          <w:sz w:val="28"/>
+          <w:szCs w:val="28"/>
+        </w:rPr>
+        <w:t>Outlier detection aims to find patterns in data that do not</w:t>
+      </w:r>
+      <w:r>
+        <w:rPr>
+          <w:rFonts w:asciiTheme="majorBidi" w:hAnsiTheme="majorBidi" w:cstheme="majorBidi"/>
+          <w:sz w:val="28"/>
+          <w:szCs w:val="28"/>
+        </w:rPr>
+        <w:t xml:space="preserve"> </w:t>
+      </w:r>
+      <w:r>
+        <w:rPr>
+          <w:rFonts w:asciiTheme="majorBidi" w:hAnsiTheme="majorBidi" w:cstheme="majorBidi"/>
+          <w:sz w:val="28"/>
+          <w:szCs w:val="28"/>
+        </w:rPr>
+        <w:t>conform to expected behavior.</w:t>
+      </w:r>
+    </w:p>
+    <w:p>
+      <w:pPr>
+        <w:rPr>
+          <w:rFonts w:asciiTheme="majorBidi" w:hAnsiTheme="majorBidi" w:cstheme="majorBidi"/>
+          <w:sz w:val="28"/>
+          <w:szCs w:val="28"/>
+        </w:rPr>
+      </w:pPr>
+      <w:r>
+        <w:rPr>
+          <w:rFonts w:asciiTheme="majorBidi" w:hAnsiTheme="majorBidi" w:cstheme="majorBidi"/>
+          <w:sz w:val="28"/>
+          <w:szCs w:val="28"/>
+        </w:rPr>
+        <w:t xml:space="preserve">In this </w:t>
+      </w:r>
+      <w:proofErr w:type="spellStart"/>
+      <w:r>
+        <w:rPr>
+          <w:rFonts w:asciiTheme="majorBidi" w:hAnsiTheme="majorBidi" w:cstheme="majorBidi"/>
+          <w:sz w:val="28"/>
+          <w:szCs w:val="28"/>
+        </w:rPr>
+        <w:t>t</w:t>
+      </w:r>
+      <w:r>
+        <w:rPr>
+          <w:rFonts w:asciiTheme="majorBidi" w:hAnsiTheme="majorBidi" w:cstheme="majorBidi"/>
+          <w:sz w:val="28"/>
+          <w:szCs w:val="28"/>
+        </w:rPr>
+        <w:t>hesina</w:t>
+      </w:r>
+      <w:proofErr w:type="spellEnd"/>
+      <w:r>
+        <w:rPr>
+          <w:rFonts w:asciiTheme="majorBidi" w:hAnsiTheme="majorBidi" w:cstheme="majorBidi"/>
+          <w:sz w:val="28"/>
+          <w:szCs w:val="28"/>
+        </w:rPr>
+        <w:t xml:space="preserve">, violin plots have been used </w:t>
+      </w:r>
+      <w:r>
+        <w:rPr>
+          <w:rFonts w:asciiTheme="majorBidi" w:hAnsiTheme="majorBidi" w:cstheme="majorBidi"/>
+          <w:sz w:val="28"/>
+          <w:szCs w:val="28"/>
+        </w:rPr>
+        <w:t>to</w:t>
+      </w:r>
+      <w:r>
+        <w:rPr>
+          <w:rFonts w:asciiTheme="majorBidi" w:hAnsiTheme="majorBidi" w:cstheme="majorBidi"/>
+          <w:sz w:val="28"/>
+          <w:szCs w:val="28"/>
+        </w:rPr>
+        <w:t xml:space="preserve"> analyze the dataset regarding the existence of outliers. Figure 5 demonstrates the violin plots that are used </w:t>
+      </w:r>
+      <w:r>
+        <w:rPr>
+          <w:rFonts w:asciiTheme="majorBidi" w:hAnsiTheme="majorBidi" w:cstheme="majorBidi"/>
+          <w:sz w:val="28"/>
+          <w:szCs w:val="28"/>
+        </w:rPr>
+        <w:t>to</w:t>
+      </w:r>
+      <w:r>
+        <w:rPr>
+          <w:rFonts w:asciiTheme="majorBidi" w:hAnsiTheme="majorBidi" w:cstheme="majorBidi"/>
+          <w:sz w:val="28"/>
+          <w:szCs w:val="28"/>
+        </w:rPr>
+        <w:t xml:space="preserve"> detect </w:t>
+      </w:r>
+      <w:r>
+        <w:rPr>
+          <w:rFonts w:asciiTheme="majorBidi" w:hAnsiTheme="majorBidi" w:cstheme="majorBidi"/>
+          <w:sz w:val="28"/>
+          <w:szCs w:val="28"/>
+        </w:rPr>
+        <w:t>outliers</w:t>
+      </w:r>
+      <w:r>
+        <w:rPr>
+          <w:rFonts w:asciiTheme="majorBidi" w:hAnsiTheme="majorBidi" w:cstheme="majorBidi"/>
+          <w:sz w:val="28"/>
+          <w:szCs w:val="28"/>
+        </w:rPr>
+        <w:t>.</w:t>
+      </w:r>
+    </w:p>
+    <w:p>
+      <w:pPr>
+        <w:rPr>
+          <w:rFonts w:asciiTheme="majorBidi" w:hAnsiTheme="majorBidi" w:cstheme="majorBidi"/>
+          <w:sz w:val="28"/>
+          <w:szCs w:val="28"/>
+        </w:rPr>
+      </w:pPr>
+      <w:r>
+        <w:rPr>
+          <w:rFonts w:asciiTheme="majorBidi" w:hAnsiTheme="majorBidi" w:cstheme="majorBidi"/>
+          <w:sz w:val="28"/>
+          <w:szCs w:val="28"/>
+        </w:rPr>
+        <w:t xml:space="preserve">One the methods that can be used to deal with the </w:t>
+      </w:r>
+      <w:r>
+        <w:rPr>
+          <w:rFonts w:asciiTheme="majorBidi" w:hAnsiTheme="majorBidi" w:cstheme="majorBidi"/>
+          <w:sz w:val="28"/>
+          <w:szCs w:val="28"/>
+        </w:rPr>
+        <w:t>outliers’</w:t>
+      </w:r>
+      <w:r>
+        <w:rPr>
+          <w:rFonts w:asciiTheme="majorBidi" w:hAnsiTheme="majorBidi" w:cstheme="majorBidi"/>
+          <w:sz w:val="28"/>
+          <w:szCs w:val="28"/>
+        </w:rPr>
+        <w:t xml:space="preserve"> problem is the Z-score method</w:t>
+      </w:r>
+      <w:r>
+        <w:rPr>
+          <w:rFonts w:asciiTheme="majorBidi" w:hAnsiTheme="majorBidi" w:cstheme="majorBidi"/>
+          <w:sz w:val="28"/>
+          <w:szCs w:val="28"/>
+        </w:rPr>
+        <w:t>.</w:t>
+      </w:r>
+    </w:p>
+    <w:p>
+      <w:pPr>
+        <w:rPr>
+          <w:rFonts w:asciiTheme="majorBidi" w:hAnsiTheme="majorBidi" w:cstheme="majorBidi"/>
+          <w:sz w:val="28"/>
+          <w:szCs w:val="28"/>
+        </w:rPr>
+      </w:pPr>
+      <w:r>
+        <w:rPr>
+          <w:rFonts w:asciiTheme="majorBidi" w:hAnsiTheme="majorBidi" w:cstheme="majorBidi"/>
+          <w:sz w:val="28"/>
+          <w:szCs w:val="28"/>
+        </w:rPr>
+        <w:t>z-score (also called a standard score) gives an idea of how far from the mean a data point is. But more technically it’s a measure of how many standard deviations below or above the population mean a raw score is.</w:t>
+      </w:r>
+    </w:p>
+    <w:p>
+      <w:pPr>
+        <w:rPr>
+          <w:rFonts w:asciiTheme="majorBidi" w:hAnsiTheme="majorBidi" w:cstheme="majorBidi"/>
+          <w:sz w:val="28"/>
+          <w:szCs w:val="28"/>
+        </w:rPr>
+      </w:pPr>
+      <w:r>
+        <w:rPr>
+          <w:rFonts w:asciiTheme="majorBidi" w:hAnsiTheme="majorBidi" w:cstheme="majorBidi"/>
+          <w:sz w:val="28"/>
+          <w:szCs w:val="28"/>
+        </w:rPr>
+        <w:t>The formula for Z-score method is available below</w:t>
+      </w:r>
+      <w:r>
+        <w:rPr>
+          <w:rFonts w:asciiTheme="majorBidi" w:hAnsiTheme="majorBidi" w:cstheme="majorBidi"/>
+          <w:sz w:val="28"/>
+          <w:szCs w:val="28"/>
+        </w:rPr>
+        <w:t>:</w:t>
+      </w:r>
+    </w:p>
+    <w:p>
+      <w:pPr>
+        <w:rPr>
+          <w:rFonts w:asciiTheme="majorBidi" w:eastAsiaTheme="minorEastAsia" w:hAnsiTheme="majorBidi" w:cstheme="majorBidi"/>
+          <w:sz w:val="28"/>
+          <w:szCs w:val="28"/>
+        </w:rPr>
+      </w:pPr>
+      <m:oMathPara>
+        <m:oMathParaPr>
+          <m:jc m:val="center"/>
+        </m:oMathParaPr>
+        <m:oMath>
+          <m:r>
+            <w:rPr>
+              <w:rFonts w:ascii="Cambria Math" w:hAnsi="Cambria Math" w:cstheme="majorBidi"/>
+              <w:sz w:val="28"/>
+              <w:szCs w:val="28"/>
+            </w:rPr>
+            <m:t>z=</m:t>
+          </m:r>
+          <m:f>
+            <m:fPr>
+              <m:ctrlPr>
+                <w:rPr>
+                  <w:rFonts w:ascii="Cambria Math" w:hAnsi="Cambria Math" w:cstheme="majorBidi"/>
+                  <w:i/>
+                  <w:sz w:val="28"/>
+                  <w:szCs w:val="28"/>
+                </w:rPr>
+              </m:ctrlPr>
+            </m:fPr>
+            <m:num>
+              <m:r>
+                <w:rPr>
+                  <w:rFonts w:ascii="Cambria Math" w:hAnsi="Cambria Math" w:cstheme="majorBidi"/>
+                  <w:sz w:val="28"/>
+                  <w:szCs w:val="28"/>
+                </w:rPr>
+                <m:t>x-u</m:t>
+              </m:r>
+            </m:num>
+            <m:den>
+              <m:r>
+                <w:rPr>
+                  <w:rFonts w:ascii="Cambria Math" w:hAnsi="Cambria Math" w:cstheme="majorBidi"/>
+                  <w:sz w:val="28"/>
+                  <w:szCs w:val="28"/>
+                </w:rPr>
+                <m:t>σ</m:t>
+              </m:r>
+            </m:den>
+          </m:f>
+        </m:oMath>
+      </m:oMathPara>
+    </w:p>
+    <w:p>
+      <w:pPr>
+        <w:rPr>
+          <w:rFonts w:asciiTheme="majorBidi" w:hAnsiTheme="majorBidi" w:cstheme="majorBidi"/>
+          <w:sz w:val="28"/>
+          <w:szCs w:val="28"/>
+        </w:rPr>
+      </w:pPr>
+      <w:r>
+        <w:rPr>
+          <w:rFonts w:asciiTheme="majorBidi" w:eastAsiaTheme="minorEastAsia" w:hAnsiTheme="majorBidi" w:cstheme="majorBidi"/>
+          <w:sz w:val="28"/>
+          <w:szCs w:val="28"/>
+        </w:rPr>
+        <w:t xml:space="preserve">In which </w:t>
+      </w:r>
+      <m:oMath>
+        <m:r>
+          <w:rPr>
+            <w:rFonts w:ascii="Cambria Math" w:hAnsi="Cambria Math" w:cstheme="majorBidi"/>
+            <w:sz w:val="28"/>
+            <w:szCs w:val="28"/>
+          </w:rPr>
+          <m:t>z</m:t>
+        </m:r>
+      </m:oMath>
+      <w:r>
+        <w:rPr>
+          <w:rFonts w:asciiTheme="majorBidi" w:hAnsiTheme="majorBidi" w:cstheme="majorBidi"/>
+          <w:sz w:val="28"/>
+          <w:szCs w:val="28"/>
+        </w:rPr>
+        <w:t xml:space="preserve"> </w:t>
+      </w:r>
+      <w:r>
+        <w:rPr>
+          <w:rFonts w:asciiTheme="majorBidi" w:hAnsiTheme="majorBidi" w:cstheme="majorBidi"/>
+          <w:sz w:val="28"/>
+          <w:szCs w:val="28"/>
+        </w:rPr>
+        <w:t>represent</w:t>
+      </w:r>
+      <w:r>
+        <w:rPr>
+          <w:rFonts w:asciiTheme="majorBidi" w:hAnsiTheme="majorBidi" w:cstheme="majorBidi"/>
+          <w:sz w:val="28"/>
+          <w:szCs w:val="28"/>
+        </w:rPr>
+        <w:t xml:space="preserve"> </w:t>
+      </w:r>
+      <w:r>
+        <w:rPr>
+          <w:rFonts w:asciiTheme="majorBidi" w:hAnsiTheme="majorBidi" w:cstheme="majorBidi"/>
+          <w:sz w:val="28"/>
+          <w:szCs w:val="28"/>
+        </w:rPr>
+        <w:t>“</w:t>
+      </w:r>
+      <w:r>
+        <w:rPr>
+          <w:rFonts w:asciiTheme="majorBidi" w:hAnsiTheme="majorBidi" w:cstheme="majorBidi"/>
+          <w:sz w:val="28"/>
+          <w:szCs w:val="28"/>
+        </w:rPr>
+        <w:t>standard score</w:t>
+      </w:r>
+      <w:r>
+        <w:rPr>
+          <w:rFonts w:asciiTheme="majorBidi" w:hAnsiTheme="majorBidi" w:cstheme="majorBidi"/>
+          <w:sz w:val="28"/>
+          <w:szCs w:val="28"/>
+        </w:rPr>
+        <w:t xml:space="preserve">”, </w:t>
+      </w:r>
+      <m:oMath>
+        <m:r>
+          <w:rPr>
+            <w:rFonts w:ascii="Cambria Math" w:hAnsi="Cambria Math" w:cstheme="majorBidi"/>
+            <w:sz w:val="28"/>
+            <w:szCs w:val="28"/>
+          </w:rPr>
+          <m:t>x</m:t>
+        </m:r>
+      </m:oMath>
+      <w:r>
+        <w:rPr>
+          <w:rFonts w:asciiTheme="majorBidi" w:hAnsiTheme="majorBidi" w:cstheme="majorBidi"/>
+          <w:sz w:val="28"/>
+          <w:szCs w:val="28"/>
+        </w:rPr>
+        <w:t xml:space="preserve"> </w:t>
+      </w:r>
+      <w:r>
+        <w:rPr>
+          <w:rFonts w:asciiTheme="majorBidi" w:hAnsiTheme="majorBidi" w:cstheme="majorBidi"/>
+          <w:sz w:val="28"/>
+          <w:szCs w:val="28"/>
+        </w:rPr>
+        <w:t>represents</w:t>
+      </w:r>
+      <w:r>
+        <w:rPr>
+          <w:rFonts w:asciiTheme="majorBidi" w:hAnsiTheme="majorBidi" w:cstheme="majorBidi"/>
+          <w:sz w:val="28"/>
+          <w:szCs w:val="28"/>
+        </w:rPr>
+        <w:t xml:space="preserve"> </w:t>
+      </w:r>
+      <w:r>
+        <w:rPr>
+          <w:rFonts w:asciiTheme="majorBidi" w:hAnsiTheme="majorBidi" w:cstheme="majorBidi"/>
+          <w:sz w:val="28"/>
+          <w:szCs w:val="28"/>
+        </w:rPr>
+        <w:t>“</w:t>
+      </w:r>
+      <w:r>
+        <w:rPr>
+          <w:rFonts w:asciiTheme="majorBidi" w:hAnsiTheme="majorBidi" w:cstheme="majorBidi"/>
+          <w:sz w:val="28"/>
+          <w:szCs w:val="28"/>
+        </w:rPr>
+        <w:t>observed value</w:t>
+      </w:r>
+      <w:r>
+        <w:rPr>
+          <w:rFonts w:asciiTheme="majorBidi" w:hAnsiTheme="majorBidi" w:cstheme="majorBidi"/>
+          <w:sz w:val="28"/>
+          <w:szCs w:val="28"/>
+        </w:rPr>
+        <w:t xml:space="preserve">”, </w:t>
+      </w:r>
+      <m:oMath>
+        <m:r>
+          <w:rPr>
+            <w:rFonts w:ascii="Cambria Math" w:hAnsi="Cambria Math" w:cstheme="majorBidi"/>
+            <w:sz w:val="28"/>
+            <w:szCs w:val="28"/>
+          </w:rPr>
+          <m:t>μ</m:t>
+        </m:r>
+      </m:oMath>
+      <w:r>
+        <w:rPr>
+          <w:rFonts w:asciiTheme="majorBidi" w:eastAsiaTheme="minorEastAsia" w:hAnsiTheme="majorBidi" w:cstheme="majorBidi"/>
+          <w:sz w:val="28"/>
+          <w:szCs w:val="28"/>
+        </w:rPr>
+        <w:t xml:space="preserve"> </w:t>
+      </w:r>
+      <w:r>
+        <w:rPr>
+          <w:rFonts w:asciiTheme="majorBidi" w:hAnsiTheme="majorBidi" w:cstheme="majorBidi"/>
+          <w:sz w:val="28"/>
+          <w:szCs w:val="28"/>
+        </w:rPr>
+        <w:t>represents</w:t>
+      </w:r>
+      <w:r>
+        <w:rPr>
+          <w:rFonts w:asciiTheme="majorBidi" w:hAnsiTheme="majorBidi" w:cstheme="majorBidi"/>
+          <w:sz w:val="28"/>
+          <w:szCs w:val="28"/>
+        </w:rPr>
+        <w:t xml:space="preserve"> </w:t>
+      </w:r>
+      <w:r>
+        <w:rPr>
+          <w:rFonts w:asciiTheme="majorBidi" w:hAnsiTheme="majorBidi" w:cstheme="majorBidi"/>
+          <w:sz w:val="28"/>
+          <w:szCs w:val="28"/>
+        </w:rPr>
+        <w:t>“</w:t>
+      </w:r>
+      <w:r>
+        <w:rPr>
+          <w:rFonts w:asciiTheme="majorBidi" w:hAnsiTheme="majorBidi" w:cstheme="majorBidi"/>
+          <w:sz w:val="28"/>
+          <w:szCs w:val="28"/>
+        </w:rPr>
+        <w:t>mean of the sample</w:t>
+      </w:r>
+      <w:r>
+        <w:rPr>
+          <w:rFonts w:asciiTheme="majorBidi" w:hAnsiTheme="majorBidi" w:cstheme="majorBidi"/>
+          <w:sz w:val="28"/>
+          <w:szCs w:val="28"/>
+        </w:rPr>
+        <w:t xml:space="preserve">” and, </w:t>
+      </w:r>
+      <m:oMath>
+        <m:r>
+          <w:rPr>
+            <w:rFonts w:ascii="Cambria Math" w:hAnsi="Cambria Math" w:cstheme="majorBidi"/>
+            <w:sz w:val="28"/>
+            <w:szCs w:val="28"/>
+          </w:rPr>
+          <m:t>σ</m:t>
+        </m:r>
+        <m:r>
+          <w:rPr>
+            <w:rFonts w:ascii="Cambria Math" w:eastAsiaTheme="minorEastAsia" w:hAnsi="Cambria Math" w:cstheme="majorBidi"/>
+            <w:sz w:val="28"/>
+            <w:szCs w:val="28"/>
+          </w:rPr>
+          <m:t xml:space="preserve"> </m:t>
+        </m:r>
+      </m:oMath>
+      <w:r>
+        <w:rPr>
+          <w:rFonts w:asciiTheme="majorBidi" w:eastAsiaTheme="minorEastAsia" w:hAnsiTheme="majorBidi" w:cstheme="majorBidi"/>
+          <w:sz w:val="28"/>
+          <w:szCs w:val="28"/>
+        </w:rPr>
+        <w:t xml:space="preserve"> represents </w:t>
+      </w:r>
+      <w:r>
+        <w:rPr>
+          <w:rFonts w:asciiTheme="majorBidi" w:hAnsiTheme="majorBidi" w:cstheme="majorBidi"/>
+          <w:sz w:val="28"/>
+          <w:szCs w:val="28"/>
+        </w:rPr>
+        <w:t>“</w:t>
+      </w:r>
+      <w:r>
+        <w:rPr>
+          <w:rFonts w:asciiTheme="majorBidi" w:hAnsiTheme="majorBidi" w:cstheme="majorBidi"/>
+          <w:sz w:val="28"/>
+          <w:szCs w:val="28"/>
+        </w:rPr>
+        <w:t>standard deviation of the sample</w:t>
+      </w:r>
+      <w:r>
+        <w:rPr>
+          <w:rFonts w:asciiTheme="majorBidi" w:hAnsiTheme="majorBidi" w:cstheme="majorBidi"/>
+          <w:sz w:val="28"/>
+          <w:szCs w:val="28"/>
+        </w:rPr>
+        <w:t>”</w:t>
+      </w:r>
+    </w:p>
+    <w:p>
+      <w:pPr>
+        <w:rPr>
+          <w:rFonts w:asciiTheme="majorBidi" w:hAnsiTheme="majorBidi" w:cstheme="majorBidi"/>
           <w:sz w:val="28"/>
           <w:szCs w:val="28"/>
         </w:rPr>
@@ -2609,254 +4016,470 @@
         <w:jc w:val="center"/>
         <w:rPr>
           <w:rFonts w:asciiTheme="majorBidi" w:hAnsiTheme="majorBidi" w:cstheme="majorBidi"/>
-          <w:sz w:val="28"/>
-          <w:szCs w:val="28"/>
-        </w:rPr>
-      </w:pPr>
-    </w:p>
-    <w:p>
-      <w:pPr>
-        <w:jc w:val="center"/>
-        <w:rPr>
-          <w:rFonts w:asciiTheme="majorBidi" w:hAnsiTheme="majorBidi" w:cstheme="majorBidi"/>
-          <w:sz w:val="28"/>
-          <w:szCs w:val="28"/>
-        </w:rPr>
-      </w:pPr>
-    </w:p>
-    <w:p>
-      <w:pPr>
-        <w:jc w:val="center"/>
-        <w:rPr>
-          <w:rFonts w:asciiTheme="majorBidi" w:hAnsiTheme="majorBidi" w:cstheme="majorBidi"/>
-          <w:sz w:val="28"/>
-          <w:szCs w:val="28"/>
-        </w:rPr>
-      </w:pPr>
-    </w:p>
-    <w:p>
-      <w:pPr>
-        <w:jc w:val="center"/>
-        <w:rPr>
-          <w:rFonts w:asciiTheme="majorBidi" w:hAnsiTheme="majorBidi" w:cstheme="majorBidi"/>
-          <w:sz w:val="28"/>
-          <w:szCs w:val="28"/>
-        </w:rPr>
-      </w:pPr>
-    </w:p>
-    <w:p>
-      <w:pPr>
-        <w:jc w:val="center"/>
-        <w:rPr>
-          <w:rFonts w:asciiTheme="majorBidi" w:hAnsiTheme="majorBidi" w:cstheme="majorBidi"/>
-          <w:sz w:val="28"/>
-          <w:szCs w:val="28"/>
-        </w:rPr>
-      </w:pPr>
-    </w:p>
-    <w:p>
-      <w:pPr>
-        <w:jc w:val="center"/>
-        <w:rPr>
-          <w:rFonts w:asciiTheme="majorBidi" w:hAnsiTheme="majorBidi" w:cstheme="majorBidi"/>
-          <w:sz w:val="28"/>
-          <w:szCs w:val="28"/>
-        </w:rPr>
-      </w:pPr>
-    </w:p>
-    <w:p>
-      <w:pPr>
-        <w:jc w:val="center"/>
-        <w:rPr>
-          <w:rFonts w:asciiTheme="majorBidi" w:hAnsiTheme="majorBidi" w:cstheme="majorBidi"/>
-          <w:sz w:val="28"/>
-          <w:szCs w:val="28"/>
-        </w:rPr>
-      </w:pPr>
-    </w:p>
-    <w:p>
-      <w:pPr>
-        <w:jc w:val="center"/>
-        <w:rPr>
-          <w:rFonts w:asciiTheme="majorBidi" w:hAnsiTheme="majorBidi" w:cstheme="majorBidi"/>
-          <w:sz w:val="28"/>
-          <w:szCs w:val="28"/>
-        </w:rPr>
-      </w:pPr>
-    </w:p>
-    <w:p>
-      <w:pPr>
-        <w:jc w:val="center"/>
-        <w:rPr>
-          <w:rFonts w:asciiTheme="majorBidi" w:hAnsiTheme="majorBidi" w:cstheme="majorBidi"/>
-          <w:sz w:val="28"/>
-          <w:szCs w:val="28"/>
-        </w:rPr>
-      </w:pPr>
-    </w:p>
-    <w:p>
-      <w:pPr>
-        <w:jc w:val="center"/>
-        <w:rPr>
-          <w:rFonts w:asciiTheme="majorBidi" w:hAnsiTheme="majorBidi" w:cstheme="majorBidi"/>
-          <w:sz w:val="28"/>
-          <w:szCs w:val="28"/>
-        </w:rPr>
-      </w:pPr>
-    </w:p>
-    <w:p>
-      <w:pPr>
-        <w:jc w:val="center"/>
-        <w:rPr>
-          <w:rFonts w:asciiTheme="majorBidi" w:hAnsiTheme="majorBidi" w:cstheme="majorBidi"/>
-          <w:sz w:val="28"/>
-          <w:szCs w:val="28"/>
-        </w:rPr>
-      </w:pPr>
-    </w:p>
-    <w:p>
-      <w:pPr>
-        <w:jc w:val="center"/>
-        <w:rPr>
-          <w:rFonts w:asciiTheme="majorBidi" w:hAnsiTheme="majorBidi" w:cstheme="majorBidi"/>
-          <w:sz w:val="28"/>
-          <w:szCs w:val="28"/>
-        </w:rPr>
-      </w:pPr>
-    </w:p>
-    <w:p>
-      <w:pPr>
-        <w:jc w:val="center"/>
-        <w:rPr>
-          <w:rFonts w:asciiTheme="majorBidi" w:hAnsiTheme="majorBidi" w:cstheme="majorBidi"/>
-          <w:sz w:val="28"/>
-          <w:szCs w:val="28"/>
-        </w:rPr>
-      </w:pPr>
-    </w:p>
-    <w:p>
-      <w:pPr>
-        <w:jc w:val="center"/>
-        <w:rPr>
-          <w:rFonts w:asciiTheme="majorBidi" w:hAnsiTheme="majorBidi" w:cstheme="majorBidi"/>
-          <w:sz w:val="28"/>
-          <w:szCs w:val="28"/>
-        </w:rPr>
-      </w:pPr>
-    </w:p>
-    <w:p>
-      <w:pPr>
-        <w:jc w:val="center"/>
-        <w:rPr>
-          <w:rFonts w:asciiTheme="majorBidi" w:hAnsiTheme="majorBidi" w:cstheme="majorBidi"/>
-          <w:sz w:val="28"/>
-          <w:szCs w:val="28"/>
-        </w:rPr>
-      </w:pPr>
-    </w:p>
-    <w:p>
-      <w:pPr>
-        <w:jc w:val="center"/>
-        <w:rPr>
-          <w:rFonts w:asciiTheme="majorBidi" w:hAnsiTheme="majorBidi" w:cstheme="majorBidi"/>
-          <w:sz w:val="28"/>
-          <w:szCs w:val="28"/>
-        </w:rPr>
-      </w:pPr>
-    </w:p>
-    <w:p>
-      <w:pPr>
-        <w:jc w:val="center"/>
-        <w:rPr>
-          <w:rFonts w:asciiTheme="majorBidi" w:hAnsiTheme="majorBidi" w:cstheme="majorBidi"/>
-          <w:sz w:val="28"/>
-          <w:szCs w:val="28"/>
-        </w:rPr>
-      </w:pPr>
-    </w:p>
-    <w:p>
-      <w:pPr>
-        <w:jc w:val="center"/>
-        <w:rPr>
-          <w:rFonts w:asciiTheme="majorBidi" w:hAnsiTheme="majorBidi" w:cstheme="majorBidi"/>
-          <w:sz w:val="28"/>
-          <w:szCs w:val="28"/>
-        </w:rPr>
-      </w:pPr>
-    </w:p>
-    <w:p>
-      <w:pPr>
-        <w:jc w:val="center"/>
-        <w:rPr>
-          <w:rFonts w:asciiTheme="majorBidi" w:hAnsiTheme="majorBidi" w:cstheme="majorBidi"/>
-          <w:sz w:val="28"/>
-          <w:szCs w:val="28"/>
-        </w:rPr>
-      </w:pPr>
-    </w:p>
-    <w:p>
-      <w:pPr>
-        <w:jc w:val="center"/>
-        <w:rPr>
-          <w:rFonts w:asciiTheme="majorBidi" w:hAnsiTheme="majorBidi" w:cstheme="majorBidi"/>
-          <w:sz w:val="28"/>
-          <w:szCs w:val="28"/>
-        </w:rPr>
-      </w:pPr>
-    </w:p>
-    <w:p>
-      <w:pPr>
-        <w:jc w:val="center"/>
-        <w:rPr>
-          <w:rFonts w:asciiTheme="majorBidi" w:hAnsiTheme="majorBidi" w:cstheme="majorBidi"/>
-          <w:sz w:val="28"/>
-          <w:szCs w:val="28"/>
-        </w:rPr>
-      </w:pPr>
-    </w:p>
-    <w:p>
-      <w:pPr>
-        <w:jc w:val="center"/>
-        <w:rPr>
-          <w:rFonts w:asciiTheme="majorBidi" w:hAnsiTheme="majorBidi" w:cstheme="majorBidi"/>
-          <w:sz w:val="28"/>
-          <w:szCs w:val="28"/>
-        </w:rPr>
-      </w:pPr>
-    </w:p>
-    <w:p>
-      <w:pPr>
-        <w:jc w:val="center"/>
-        <w:rPr>
-          <w:rFonts w:asciiTheme="majorBidi" w:hAnsiTheme="majorBidi" w:cstheme="majorBidi"/>
-          <w:sz w:val="28"/>
-          <w:szCs w:val="28"/>
-        </w:rPr>
-      </w:pPr>
-    </w:p>
-    <w:p>
-      <w:pPr>
-        <w:rPr>
-          <w:rFonts w:asciiTheme="majorBidi" w:hAnsiTheme="majorBidi" w:cstheme="majorBidi"/>
-          <w:sz w:val="28"/>
-          <w:szCs w:val="28"/>
-        </w:rPr>
-      </w:pPr>
-    </w:p>
-    <w:p>
-      <w:pPr>
-        <w:rPr>
-          <w:rFonts w:asciiTheme="majorBidi" w:hAnsiTheme="majorBidi" w:cstheme="majorBidi"/>
-          <w:sz w:val="40"/>
-          <w:szCs w:val="40"/>
-        </w:rPr>
-      </w:pPr>
-      <w:r>
-        <w:rPr>
-          <w:rFonts w:asciiTheme="majorBidi" w:hAnsiTheme="majorBidi" w:cstheme="majorBidi"/>
-          <w:sz w:val="40"/>
-          <w:szCs w:val="40"/>
-        </w:rPr>
+        </w:rPr>
+      </w:pPr>
+      <w:r>
+        <w:rPr>
+          <w:rFonts w:asciiTheme="majorBidi" w:hAnsiTheme="majorBidi" w:cstheme="majorBidi"/>
+          <w:noProof/>
+        </w:rPr>
+        <w:lastRenderedPageBreak/>
+        <w:drawing>
+          <wp:anchor distT="0" distB="0" distL="114300" distR="114300" simplePos="0" relativeHeight="251659264" behindDoc="0" locked="0" layoutInCell="1" allowOverlap="1" wp14:anchorId="1DC5A36E" wp14:editId="1788D374">
+            <wp:simplePos x="0" y="0"/>
+            <wp:positionH relativeFrom="margin">
+              <wp:align>center</wp:align>
+            </wp:positionH>
+            <wp:positionV relativeFrom="paragraph">
+              <wp:posOffset>171450</wp:posOffset>
+            </wp:positionV>
+            <wp:extent cx="5935980" cy="5715000"/>
+            <wp:effectExtent l="133350" t="114300" r="121920" b="171450"/>
+            <wp:wrapTopAndBottom/>
+            <wp:docPr id="12" name="Picture 12"/>
+            <wp:cNvGraphicFramePr>
+              <a:graphicFrameLocks xmlns:a="http://schemas.openxmlformats.org/drawingml/2006/main" noChangeAspect="1"/>
+            </wp:cNvGraphicFramePr>
+            <a:graphic xmlns:a="http://schemas.openxmlformats.org/drawingml/2006/main">
+              <a:graphicData uri="http://schemas.openxmlformats.org/drawingml/2006/picture">
+                <pic:pic xmlns:pic="http://schemas.openxmlformats.org/drawingml/2006/picture">
+                  <pic:nvPicPr>
+                    <pic:cNvPr id="0" name="Picture 3"/>
+                    <pic:cNvPicPr>
+                      <a:picLocks noChangeAspect="1" noChangeArrowheads="1"/>
+                    </pic:cNvPicPr>
+                  </pic:nvPicPr>
+                  <pic:blipFill>
+                    <a:blip r:embed="rId14">
+                      <a:extLst>
+                        <a:ext uri="{28A0092B-C50C-407E-A947-70E740481C1C}">
+                          <a14:useLocalDpi xmlns:a14="http://schemas.microsoft.com/office/drawing/2010/main" val="0"/>
+                        </a:ext>
+                      </a:extLst>
+                    </a:blip>
+                    <a:srcRect/>
+                    <a:stretch>
+                      <a:fillRect/>
+                    </a:stretch>
+                  </pic:blipFill>
+                  <pic:spPr bwMode="auto">
+                    <a:xfrm>
+                      <a:off x="0" y="0"/>
+                      <a:ext cx="5935980" cy="5715000"/>
+                    </a:xfrm>
+                    <a:prstGeom prst="rect">
+                      <a:avLst/>
+                    </a:prstGeom>
+                    <a:solidFill>
+                      <a:srgbClr val="FFFFFF">
+                        <a:shade val="85000"/>
+                      </a:srgbClr>
+                    </a:solidFill>
+                    <a:ln w="88900" cap="sq">
+                      <a:solidFill>
+                        <a:srgbClr val="FFFFFF"/>
+                      </a:solidFill>
+                      <a:miter lim="800000"/>
+                    </a:ln>
+                    <a:effectLst>
+                      <a:outerShdw blurRad="55000" dist="18000" dir="5400000" algn="tl" rotWithShape="0">
+                        <a:srgbClr val="000000">
+                          <a:alpha val="40000"/>
+                        </a:srgbClr>
+                      </a:outerShdw>
+                    </a:effectLst>
+                    <a:scene3d>
+                      <a:camera prst="orthographicFront"/>
+                      <a:lightRig rig="twoPt" dir="t">
+                        <a:rot lat="0" lon="0" rev="7200000"/>
+                      </a:lightRig>
+                    </a:scene3d>
+                    <a:sp3d>
+                      <a:bevelT w="25400" h="19050"/>
+                      <a:contourClr>
+                        <a:srgbClr val="FFFFFF"/>
+                      </a:contourClr>
+                    </a:sp3d>
+                  </pic:spPr>
+                </pic:pic>
+              </a:graphicData>
+            </a:graphic>
+          </wp:anchor>
+        </w:drawing>
+      </w:r>
+      <w:r>
+        <w:rPr>
+          <w:rFonts w:asciiTheme="majorBidi" w:hAnsiTheme="majorBidi" w:cstheme="majorBidi"/>
+        </w:rPr>
+        <w:t>Figure 5</w:t>
+      </w:r>
+    </w:p>
+    <w:p>
+      <w:pPr>
+        <w:rPr>
+          <w:rFonts w:asciiTheme="majorBidi" w:hAnsiTheme="majorBidi" w:cstheme="majorBidi"/>
+          <w:sz w:val="28"/>
+          <w:szCs w:val="28"/>
+        </w:rPr>
+      </w:pPr>
+    </w:p>
+    <w:p>
+      <w:pPr>
+        <w:rPr>
+          <w:rFonts w:asciiTheme="majorBidi" w:hAnsiTheme="majorBidi" w:cstheme="majorBidi"/>
+          <w:sz w:val="28"/>
+          <w:szCs w:val="28"/>
+        </w:rPr>
+      </w:pPr>
+      <w:r>
+        <w:rPr>
+          <w:rFonts w:asciiTheme="majorBidi" w:hAnsiTheme="majorBidi" w:cstheme="majorBidi"/>
+          <w:sz w:val="28"/>
+          <w:szCs w:val="28"/>
+        </w:rPr>
+        <w:t xml:space="preserve">Z-score outlier removal technique removes all points located outside of normal </w:t>
+      </w:r>
+    </w:p>
+    <w:p>
+      <w:pPr>
+        <w:rPr>
+          <w:rFonts w:asciiTheme="majorBidi" w:hAnsiTheme="majorBidi" w:cstheme="majorBidi"/>
+          <w:sz w:val="28"/>
+          <w:szCs w:val="28"/>
+        </w:rPr>
+      </w:pPr>
+      <w:r>
+        <w:rPr>
+          <w:rFonts w:asciiTheme="majorBidi" w:hAnsiTheme="majorBidi" w:cstheme="majorBidi"/>
+          <w:sz w:val="28"/>
+          <w:szCs w:val="28"/>
+        </w:rPr>
+        <w:t>distribution which is higher than 3 standard deviation area.</w:t>
+      </w:r>
+      <w:r>
+        <w:rPr>
+          <w:rFonts w:asciiTheme="majorBidi" w:hAnsiTheme="majorBidi" w:cstheme="majorBidi"/>
+          <w:sz w:val="28"/>
+          <w:szCs w:val="28"/>
+        </w:rPr>
+        <w:t xml:space="preserve"> This method will eliminate around 30 rows, but no difficulties will be faced due to low amount of training data since random oversampling is used </w:t>
+      </w:r>
+      <w:r>
+        <w:rPr>
+          <w:rFonts w:asciiTheme="majorBidi" w:hAnsiTheme="majorBidi" w:cstheme="majorBidi"/>
+          <w:sz w:val="28"/>
+          <w:szCs w:val="28"/>
+        </w:rPr>
+        <w:t>to</w:t>
+      </w:r>
+      <w:r>
+        <w:rPr>
+          <w:rFonts w:asciiTheme="majorBidi" w:hAnsiTheme="majorBidi" w:cstheme="majorBidi"/>
+          <w:sz w:val="28"/>
+          <w:szCs w:val="28"/>
+        </w:rPr>
+        <w:t xml:space="preserve"> both deal with data being imbalanced </w:t>
+      </w:r>
+      <w:r>
+        <w:rPr>
+          <w:rFonts w:asciiTheme="majorBidi" w:hAnsiTheme="majorBidi" w:cstheme="majorBidi"/>
+          <w:sz w:val="28"/>
+          <w:szCs w:val="28"/>
+        </w:rPr>
+        <w:t>and</w:t>
+      </w:r>
+      <w:r>
+        <w:rPr>
+          <w:rFonts w:asciiTheme="majorBidi" w:hAnsiTheme="majorBidi" w:cstheme="majorBidi"/>
+          <w:sz w:val="28"/>
+          <w:szCs w:val="28"/>
+        </w:rPr>
+        <w:t xml:space="preserve"> data being of low amount.</w:t>
+      </w:r>
+    </w:p>
+    <w:p>
+      <w:pPr>
+        <w:rPr>
+          <w:rFonts w:asciiTheme="majorBidi" w:hAnsiTheme="majorBidi" w:cstheme="majorBidi"/>
+          <w:b/>
+          <w:bCs/>
+          <w:sz w:val="40"/>
+          <w:szCs w:val="40"/>
+        </w:rPr>
+      </w:pPr>
+      <w:r>
+        <w:rPr>
+          <w:rFonts w:asciiTheme="majorBidi" w:hAnsiTheme="majorBidi" w:cstheme="majorBidi"/>
+          <w:b/>
+          <w:bCs/>
+          <w:sz w:val="40"/>
+          <w:szCs w:val="40"/>
+        </w:rPr>
+        <w:lastRenderedPageBreak/>
+        <w:t>Model selection and Trai</w:t>
+      </w:r>
+      <w:r>
+        <w:rPr>
+          <w:rFonts w:asciiTheme="majorBidi" w:hAnsiTheme="majorBidi" w:cstheme="majorBidi"/>
+          <w:b/>
+          <w:bCs/>
+          <w:sz w:val="40"/>
+          <w:szCs w:val="40"/>
+        </w:rPr>
+        <w:t>n/Test</w:t>
+      </w:r>
+      <w:r>
+        <w:rPr>
+          <w:rFonts w:asciiTheme="majorBidi" w:hAnsiTheme="majorBidi" w:cstheme="majorBidi"/>
+          <w:b/>
+          <w:bCs/>
+          <w:sz w:val="40"/>
+          <w:szCs w:val="40"/>
+        </w:rPr>
+        <w:t xml:space="preserve"> procedure </w:t>
+      </w:r>
+    </w:p>
+    <w:p>
+      <w:pPr>
+        <w:rPr>
+          <w:rFonts w:asciiTheme="majorBidi" w:hAnsiTheme="majorBidi" w:cstheme="majorBidi"/>
+          <w:b/>
+          <w:bCs/>
+          <w:sz w:val="40"/>
+          <w:szCs w:val="40"/>
+        </w:rPr>
+      </w:pPr>
+    </w:p>
+    <w:p>
+      <w:pPr>
+        <w:rPr>
+          <w:rFonts w:asciiTheme="majorBidi" w:hAnsiTheme="majorBidi" w:cstheme="majorBidi"/>
+          <w:sz w:val="28"/>
+          <w:szCs w:val="28"/>
+        </w:rPr>
+      </w:pPr>
+    </w:p>
+    <w:p>
+      <w:pPr>
+        <w:rPr>
+          <w:rFonts w:asciiTheme="majorBidi" w:hAnsiTheme="majorBidi" w:cstheme="majorBidi"/>
+          <w:sz w:val="28"/>
+          <w:szCs w:val="28"/>
+        </w:rPr>
+      </w:pPr>
+    </w:p>
+    <w:p>
+      <w:pPr>
+        <w:rPr>
+          <w:rFonts w:asciiTheme="majorBidi" w:hAnsiTheme="majorBidi" w:cstheme="majorBidi"/>
+          <w:sz w:val="28"/>
+          <w:szCs w:val="28"/>
+        </w:rPr>
+      </w:pPr>
+    </w:p>
+    <w:p>
+      <w:pPr>
+        <w:rPr>
+          <w:rFonts w:asciiTheme="majorBidi" w:hAnsiTheme="majorBidi" w:cstheme="majorBidi"/>
+          <w:sz w:val="28"/>
+          <w:szCs w:val="28"/>
+        </w:rPr>
+      </w:pPr>
+    </w:p>
+    <w:p>
+      <w:pPr>
+        <w:rPr>
+          <w:rFonts w:asciiTheme="majorBidi" w:hAnsiTheme="majorBidi" w:cstheme="majorBidi"/>
+          <w:sz w:val="28"/>
+          <w:szCs w:val="28"/>
+        </w:rPr>
+      </w:pPr>
+    </w:p>
+    <w:p>
+      <w:pPr>
+        <w:rPr>
+          <w:rFonts w:asciiTheme="majorBidi" w:hAnsiTheme="majorBidi" w:cstheme="majorBidi"/>
+          <w:sz w:val="28"/>
+          <w:szCs w:val="28"/>
+        </w:rPr>
+      </w:pPr>
+    </w:p>
+    <w:p>
+      <w:pPr>
+        <w:rPr>
+          <w:rFonts w:asciiTheme="majorBidi" w:hAnsiTheme="majorBidi" w:cstheme="majorBidi"/>
+          <w:sz w:val="28"/>
+          <w:szCs w:val="28"/>
+        </w:rPr>
+      </w:pPr>
+    </w:p>
+    <w:p>
+      <w:pPr>
+        <w:rPr>
+          <w:rFonts w:asciiTheme="majorBidi" w:hAnsiTheme="majorBidi" w:cstheme="majorBidi"/>
+          <w:sz w:val="28"/>
+          <w:szCs w:val="28"/>
+        </w:rPr>
+      </w:pPr>
+    </w:p>
+    <w:p>
+      <w:pPr>
+        <w:rPr>
+          <w:rFonts w:asciiTheme="majorBidi" w:hAnsiTheme="majorBidi" w:cstheme="majorBidi"/>
+          <w:sz w:val="28"/>
+          <w:szCs w:val="28"/>
+        </w:rPr>
+      </w:pPr>
+    </w:p>
+    <w:p>
+      <w:pPr>
+        <w:rPr>
+          <w:rFonts w:asciiTheme="majorBidi" w:hAnsiTheme="majorBidi" w:cstheme="majorBidi"/>
+          <w:sz w:val="28"/>
+          <w:szCs w:val="28"/>
+        </w:rPr>
+      </w:pPr>
+    </w:p>
+    <w:p>
+      <w:pPr>
+        <w:rPr>
+          <w:rFonts w:asciiTheme="majorBidi" w:hAnsiTheme="majorBidi" w:cstheme="majorBidi"/>
+          <w:sz w:val="28"/>
+          <w:szCs w:val="28"/>
+        </w:rPr>
+      </w:pPr>
+    </w:p>
+    <w:p>
+      <w:pPr>
+        <w:rPr>
+          <w:rFonts w:asciiTheme="majorBidi" w:hAnsiTheme="majorBidi" w:cstheme="majorBidi"/>
+          <w:sz w:val="28"/>
+          <w:szCs w:val="28"/>
+        </w:rPr>
+      </w:pPr>
+    </w:p>
+    <w:p>
+      <w:pPr>
+        <w:rPr>
+          <w:rFonts w:asciiTheme="majorBidi" w:hAnsiTheme="majorBidi" w:cstheme="majorBidi"/>
+          <w:sz w:val="28"/>
+          <w:szCs w:val="28"/>
+        </w:rPr>
+      </w:pPr>
+    </w:p>
+    <w:p>
+      <w:pPr>
+        <w:rPr>
+          <w:rFonts w:asciiTheme="majorBidi" w:hAnsiTheme="majorBidi" w:cstheme="majorBidi"/>
+          <w:sz w:val="28"/>
+          <w:szCs w:val="28"/>
+        </w:rPr>
+      </w:pPr>
+    </w:p>
+    <w:p>
+      <w:pPr>
+        <w:rPr>
+          <w:rFonts w:asciiTheme="majorBidi" w:hAnsiTheme="majorBidi" w:cstheme="majorBidi"/>
+          <w:sz w:val="28"/>
+          <w:szCs w:val="28"/>
+        </w:rPr>
+      </w:pPr>
+    </w:p>
+    <w:p>
+      <w:pPr>
+        <w:rPr>
+          <w:rFonts w:asciiTheme="majorBidi" w:hAnsiTheme="majorBidi" w:cstheme="majorBidi"/>
+          <w:sz w:val="28"/>
+          <w:szCs w:val="28"/>
+        </w:rPr>
+      </w:pPr>
+    </w:p>
+    <w:p>
+      <w:pPr>
+        <w:rPr>
+          <w:rFonts w:asciiTheme="majorBidi" w:hAnsiTheme="majorBidi" w:cstheme="majorBidi"/>
+          <w:sz w:val="28"/>
+          <w:szCs w:val="28"/>
+        </w:rPr>
+      </w:pPr>
+    </w:p>
+    <w:p>
+      <w:pPr>
+        <w:rPr>
+          <w:rFonts w:asciiTheme="majorBidi" w:hAnsiTheme="majorBidi" w:cstheme="majorBidi"/>
+          <w:sz w:val="28"/>
+          <w:szCs w:val="28"/>
+        </w:rPr>
+      </w:pPr>
+    </w:p>
+    <w:p>
+      <w:pPr>
+        <w:rPr>
+          <w:rFonts w:asciiTheme="majorBidi" w:hAnsiTheme="majorBidi" w:cstheme="majorBidi"/>
+          <w:sz w:val="28"/>
+          <w:szCs w:val="28"/>
+        </w:rPr>
+      </w:pPr>
+    </w:p>
+    <w:p>
+      <w:pPr>
+        <w:rPr>
+          <w:rFonts w:asciiTheme="majorBidi" w:hAnsiTheme="majorBidi" w:cstheme="majorBidi"/>
+          <w:sz w:val="28"/>
+          <w:szCs w:val="28"/>
+        </w:rPr>
+      </w:pPr>
+    </w:p>
+    <w:p>
+      <w:pPr>
+        <w:rPr>
+          <w:rFonts w:asciiTheme="majorBidi" w:hAnsiTheme="majorBidi" w:cstheme="majorBidi"/>
+          <w:sz w:val="28"/>
+          <w:szCs w:val="28"/>
+        </w:rPr>
+      </w:pPr>
+    </w:p>
+    <w:p>
+      <w:pPr>
+        <w:rPr>
+          <w:rFonts w:asciiTheme="majorBidi" w:hAnsiTheme="majorBidi" w:cstheme="majorBidi"/>
+          <w:sz w:val="28"/>
+          <w:szCs w:val="28"/>
+        </w:rPr>
+      </w:pPr>
+    </w:p>
+    <w:p>
+      <w:pPr>
+        <w:rPr>
+          <w:rFonts w:asciiTheme="majorBidi" w:hAnsiTheme="majorBidi" w:cstheme="majorBidi"/>
+          <w:sz w:val="28"/>
+          <w:szCs w:val="28"/>
+        </w:rPr>
+      </w:pPr>
+      <w:r>
+        <w:rPr>
+          <w:rFonts w:asciiTheme="majorBidi" w:hAnsiTheme="majorBidi" w:cstheme="majorBidi"/>
+          <w:sz w:val="28"/>
+          <w:szCs w:val="28"/>
+        </w:rPr>
+        <w:t xml:space="preserve"> </w:t>
+      </w:r>
+    </w:p>
+    <w:p>
+      <w:pPr>
+        <w:rPr>
+          <w:rFonts w:asciiTheme="majorBidi" w:hAnsiTheme="majorBidi" w:cstheme="majorBidi"/>
+          <w:sz w:val="40"/>
+          <w:szCs w:val="40"/>
+        </w:rPr>
+      </w:pPr>
+      <w:r>
+        <w:rPr>
+          <w:rFonts w:asciiTheme="majorBidi" w:hAnsiTheme="majorBidi" w:cstheme="majorBidi"/>
+          <w:sz w:val="40"/>
+          <w:szCs w:val="40"/>
+        </w:rPr>
+        <w:lastRenderedPageBreak/>
         <w:t>Citations</w:t>
       </w:r>
     </w:p>
@@ -2876,7 +4499,7 @@
       <w:proofErr w:type="spellStart"/>
       <w:r>
         <w:rPr>
-          <w:rFonts w:ascii="Segoe UI" w:hAnsi="Segoe UI" w:cs="Segoe UI"/>
+          <w:rFonts w:asciiTheme="majorBidi" w:hAnsiTheme="majorBidi" w:cstheme="majorBidi"/>
           <w:color w:val="333333"/>
           <w:shd w:val="clear" w:color="auto" w:fill="FCFCFC"/>
         </w:rPr>
@@ -2885,7 +4508,7 @@
       <w:proofErr w:type="spellEnd"/>
       <w:r>
         <w:rPr>
-          <w:rFonts w:ascii="Segoe UI" w:hAnsi="Segoe UI" w:cs="Segoe UI"/>
+          <w:rFonts w:asciiTheme="majorBidi" w:hAnsiTheme="majorBidi" w:cstheme="majorBidi"/>
           <w:color w:val="333333"/>
           <w:shd w:val="clear" w:color="auto" w:fill="FCFCFC"/>
         </w:rPr>
@@ -2894,7 +4517,7 @@
       <w:proofErr w:type="spellStart"/>
       <w:r>
         <w:rPr>
-          <w:rFonts w:ascii="Segoe UI" w:hAnsi="Segoe UI" w:cs="Segoe UI"/>
+          <w:rFonts w:asciiTheme="majorBidi" w:hAnsiTheme="majorBidi" w:cstheme="majorBidi"/>
           <w:color w:val="333333"/>
           <w:shd w:val="clear" w:color="auto" w:fill="FCFCFC"/>
         </w:rPr>
@@ -2903,7 +4526,7 @@
       <w:proofErr w:type="spellEnd"/>
       <w:r>
         <w:rPr>
-          <w:rFonts w:ascii="Segoe UI" w:hAnsi="Segoe UI" w:cs="Segoe UI"/>
+          <w:rFonts w:asciiTheme="majorBidi" w:hAnsiTheme="majorBidi" w:cstheme="majorBidi"/>
           <w:color w:val="333333"/>
           <w:shd w:val="clear" w:color="auto" w:fill="FCFCFC"/>
         </w:rPr>
@@ -2912,7 +4535,7 @@
       <w:proofErr w:type="spellStart"/>
       <w:r>
         <w:rPr>
-          <w:rFonts w:ascii="Segoe UI" w:hAnsi="Segoe UI" w:cs="Segoe UI"/>
+          <w:rFonts w:asciiTheme="majorBidi" w:hAnsiTheme="majorBidi" w:cstheme="majorBidi"/>
           <w:color w:val="333333"/>
           <w:shd w:val="clear" w:color="auto" w:fill="FCFCFC"/>
         </w:rPr>
@@ -2921,7 +4544,7 @@
       <w:proofErr w:type="spellEnd"/>
       <w:r>
         <w:rPr>
-          <w:rFonts w:ascii="Segoe UI" w:hAnsi="Segoe UI" w:cs="Segoe UI"/>
+          <w:rFonts w:asciiTheme="majorBidi" w:hAnsiTheme="majorBidi" w:cstheme="majorBidi"/>
           <w:color w:val="333333"/>
           <w:shd w:val="clear" w:color="auto" w:fill="FCFCFC"/>
         </w:rPr>
@@ -2930,7 +4553,7 @@
       <w:proofErr w:type="spellStart"/>
       <w:r>
         <w:rPr>
-          <w:rFonts w:ascii="Segoe UI" w:hAnsi="Segoe UI" w:cs="Segoe UI"/>
+          <w:rFonts w:asciiTheme="majorBidi" w:hAnsiTheme="majorBidi" w:cstheme="majorBidi"/>
           <w:color w:val="333333"/>
           <w:shd w:val="clear" w:color="auto" w:fill="FCFCFC"/>
         </w:rPr>
@@ -2939,7 +4562,7 @@
       <w:proofErr w:type="spellEnd"/>
       <w:r>
         <w:rPr>
-          <w:rFonts w:ascii="Segoe UI" w:hAnsi="Segoe UI" w:cs="Segoe UI"/>
+          <w:rFonts w:asciiTheme="majorBidi" w:hAnsiTheme="majorBidi" w:cstheme="majorBidi"/>
           <w:color w:val="333333"/>
           <w:shd w:val="clear" w:color="auto" w:fill="FCFCFC"/>
         </w:rPr>
@@ -2948,7 +4571,7 @@
       <w:proofErr w:type="spellStart"/>
       <w:r>
         <w:rPr>
-          <w:rFonts w:ascii="Segoe UI" w:hAnsi="Segoe UI" w:cs="Segoe UI"/>
+          <w:rFonts w:asciiTheme="majorBidi" w:hAnsiTheme="majorBidi" w:cstheme="majorBidi"/>
           <w:color w:val="333333"/>
           <w:shd w:val="clear" w:color="auto" w:fill="FCFCFC"/>
         </w:rPr>
@@ -2957,7 +4580,7 @@
       <w:proofErr w:type="spellEnd"/>
       <w:r>
         <w:rPr>
-          <w:rFonts w:ascii="Segoe UI" w:hAnsi="Segoe UI" w:cs="Segoe UI"/>
+          <w:rFonts w:asciiTheme="majorBidi" w:hAnsiTheme="majorBidi" w:cstheme="majorBidi"/>
           <w:color w:val="333333"/>
           <w:shd w:val="clear" w:color="auto" w:fill="FCFCFC"/>
         </w:rPr>
@@ -2966,7 +4589,7 @@
       <w:proofErr w:type="spellStart"/>
       <w:r>
         <w:rPr>
-          <w:rFonts w:ascii="Segoe UI" w:hAnsi="Segoe UI" w:cs="Segoe UI"/>
+          <w:rFonts w:asciiTheme="majorBidi" w:hAnsiTheme="majorBidi" w:cstheme="majorBidi"/>
           <w:color w:val="333333"/>
           <w:shd w:val="clear" w:color="auto" w:fill="FCFCFC"/>
         </w:rPr>
@@ -2975,7 +4598,7 @@
       <w:proofErr w:type="spellEnd"/>
       <w:r>
         <w:rPr>
-          <w:rFonts w:ascii="Segoe UI" w:hAnsi="Segoe UI" w:cs="Segoe UI"/>
+          <w:rFonts w:asciiTheme="majorBidi" w:hAnsiTheme="majorBidi" w:cstheme="majorBidi"/>
           <w:color w:val="333333"/>
           <w:shd w:val="clear" w:color="auto" w:fill="FCFCFC"/>
         </w:rPr>
@@ -2984,7 +4607,7 @@
       <w:proofErr w:type="spellStart"/>
       <w:r>
         <w:rPr>
-          <w:rFonts w:ascii="Segoe UI" w:hAnsi="Segoe UI" w:cs="Segoe UI"/>
+          <w:rFonts w:asciiTheme="majorBidi" w:hAnsiTheme="majorBidi" w:cstheme="majorBidi"/>
           <w:color w:val="333333"/>
           <w:shd w:val="clear" w:color="auto" w:fill="FCFCFC"/>
         </w:rPr>
@@ -2993,7 +4616,7 @@
       <w:proofErr w:type="spellEnd"/>
       <w:r>
         <w:rPr>
-          <w:rFonts w:ascii="Segoe UI" w:hAnsi="Segoe UI" w:cs="Segoe UI"/>
+          <w:rFonts w:asciiTheme="majorBidi" w:hAnsiTheme="majorBidi" w:cstheme="majorBidi"/>
           <w:color w:val="333333"/>
           <w:shd w:val="clear" w:color="auto" w:fill="FCFCFC"/>
         </w:rPr>
@@ -3002,7 +4625,7 @@
       <w:proofErr w:type="spellStart"/>
       <w:r>
         <w:rPr>
-          <w:rFonts w:ascii="Segoe UI" w:hAnsi="Segoe UI" w:cs="Segoe UI"/>
+          <w:rFonts w:asciiTheme="majorBidi" w:hAnsiTheme="majorBidi" w:cstheme="majorBidi"/>
           <w:color w:val="333333"/>
           <w:shd w:val="clear" w:color="auto" w:fill="FCFCFC"/>
         </w:rPr>
@@ -3011,22 +4634,68 @@
       <w:proofErr w:type="spellEnd"/>
       <w:r>
         <w:rPr>
-          <w:rFonts w:ascii="Segoe UI" w:hAnsi="Segoe UI" w:cs="Segoe UI"/>
+          <w:rFonts w:asciiTheme="majorBidi" w:hAnsiTheme="majorBidi" w:cstheme="majorBidi"/>
           <w:color w:val="333333"/>
           <w:shd w:val="clear" w:color="auto" w:fill="FCFCFC"/>
         </w:rPr>
-        <w:t>, F. (eds) 10th International Conference on Theory and Application of Soft Computing, Computing with Words and Perceptions - ICSCCW-2019. ICSCCW 2019. Advances in Intelligent Systems and Computing, vol 1095. Springer, Cham. https://doi.org/10.1007/978-3-030-35249-3_76</w:t>
-      </w:r>
-    </w:p>
-    <w:p>
-      <w:pPr>
-        <w:jc w:val="center"/>
-        <w:rPr>
-          <w:rFonts w:asciiTheme="majorBidi" w:hAnsiTheme="majorBidi" w:cstheme="majorBidi"/>
-          <w:sz w:val="28"/>
-          <w:szCs w:val="28"/>
-        </w:rPr>
-      </w:pPr>
+        <w:t xml:space="preserve">, F. (eds) 10th International Conference on Theory and Application of Soft Computing, Computing with Words and Perceptions - ICSCCW-2019. ICSCCW 2019. Advances in Intelligent Systems and Computing, vol 1095. Springer, Cham. </w:t>
+      </w:r>
+      <w:hyperlink r:id="rId15" w:history="1">
+        <w:r>
+          <w:rPr>
+            <w:rStyle w:val="Hyperlink"/>
+            <w:rFonts w:ascii="Segoe UI" w:hAnsi="Segoe UI" w:cs="Segoe UI"/>
+            <w:shd w:val="clear" w:color="auto" w:fill="FCFCFC"/>
+          </w:rPr>
+          <w:t>https://doi.org/10.1007/978-3-030-35249-3_76</w:t>
+        </w:r>
+      </w:hyperlink>
+    </w:p>
+    <w:p>
+      <w:pPr>
+        <w:pStyle w:val="ListParagraph"/>
+        <w:numPr>
+          <w:ilvl w:val="0"/>
+          <w:numId w:val="1"/>
+        </w:numPr>
+        <w:rPr>
+          <w:rFonts w:asciiTheme="majorBidi" w:hAnsiTheme="majorBidi" w:cstheme="majorBidi"/>
+          <w:sz w:val="32"/>
+          <w:szCs w:val="32"/>
+        </w:rPr>
+      </w:pPr>
+      <w:r>
+        <w:rPr>
+          <w:rFonts w:asciiTheme="majorBidi" w:hAnsiTheme="majorBidi" w:cstheme="majorBidi"/>
+        </w:rPr>
+        <w:t>Goldberger, Arthur S. (1991). "Multicollinearity". A Course in Econometrics. Cambridge: Harvard University Press. pp. 245–53. ISBN 9780674175440.</w:t>
+      </w:r>
+    </w:p>
+    <w:p>
+      <w:pPr>
+        <w:pStyle w:val="ListParagraph"/>
+        <w:numPr>
+          <w:ilvl w:val="0"/>
+          <w:numId w:val="1"/>
+        </w:numPr>
+        <w:rPr>
+          <w:rFonts w:asciiTheme="majorBidi" w:hAnsiTheme="majorBidi" w:cstheme="majorBidi"/>
+        </w:rPr>
+      </w:pPr>
+      <w:proofErr w:type="spellStart"/>
+      <w:r>
+        <w:rPr>
+          <w:rFonts w:asciiTheme="majorBidi" w:hAnsiTheme="majorBidi" w:cstheme="majorBidi"/>
+        </w:rPr>
+        <w:t>Belhadi</w:t>
+      </w:r>
+      <w:proofErr w:type="spellEnd"/>
+      <w:r>
+        <w:rPr>
+          <w:rFonts w:asciiTheme="majorBidi" w:hAnsiTheme="majorBidi" w:cstheme="majorBidi"/>
+        </w:rPr>
+        <w:t>, Asma, et al. "Machine learning for identifying group trajectory outliers." ACM Transactions on Management Information Systems (TMIS) 12.2 (2021): 1-25.</w:t>
+      </w:r>
     </w:p>
     <w:p>
       <w:pPr>
@@ -3126,6 +4795,56 @@
     </w:sectPr>
   </w:body>
 </w:document>
+</file>
+
+<file path=word/endnotes.xml><?xml version="1.0" encoding="utf-8"?>
+<w:endnotes xmlns:wpc="http://schemas.microsoft.com/office/word/2010/wordprocessingCanvas" xmlns:cx="http://schemas.microsoft.com/office/drawing/2014/chartex" xmlns:cx1="http://schemas.microsoft.com/office/drawing/2015/9/8/chartex" xmlns:cx2="http://schemas.microsoft.com/office/drawing/2015/10/21/chartex" xmlns:cx3="http://schemas.microsoft.com/office/drawing/2016/5/9/chartex" xmlns:cx4="http://schemas.microsoft.com/office/drawing/2016/5/10/chartex" xmlns:cx5="http://schemas.microsoft.com/office/drawing/2016/5/11/chartex" xmlns:cx6="http://schemas.microsoft.com/office/drawing/2016/5/12/chartex" xmlns:cx7="http://schemas.microsoft.com/office/drawing/2016/5/13/chartex" xmlns:cx8="http://schemas.microsoft.com/office/drawing/2016/5/14/chartex" xmlns:mc="http://schemas.openxmlformats.org/markup-compatibility/2006" xmlns:aink="http://schemas.microsoft.com/office/drawing/2016/ink" xmlns:am3d="http://schemas.microsoft.com/office/drawing/2017/model3d" xmlns:o="urn:schemas-microsoft-com:office:office" xmlns:oel="http://schemas.microsoft.com/office/2019/extlst" xmlns:r="http://schemas.openxmlformats.org/officeDocument/2006/relationships" xmlns:m="http://schemas.openxmlformats.org/officeDocument/2006/math" xmlns:v="urn:schemas-microsoft-com:vml" xmlns:wp14="http://schemas.microsoft.com/office/word/2010/wordprocessingDrawing" xmlns:wp="http://schemas.openxmlformats.org/drawingml/2006/wordprocessingDrawing" xmlns:w10="urn:schemas-microsoft-com:office:word" xmlns:w="http://schemas.openxmlformats.org/wordprocessingml/2006/main" xmlns:w14="http://schemas.microsoft.com/office/word/2010/wordml" xmlns:w15="http://schemas.microsoft.com/office/word/2012/wordml" xmlns:w16cex="http://schemas.microsoft.com/office/word/2018/wordml/cex" xmlns:w16cid="http://schemas.microsoft.com/office/word/2016/wordml/cid" xmlns:w16="http://schemas.microsoft.com/office/word/2018/wordml" xmlns:w16sdtdh="http://schemas.microsoft.com/office/word/2020/wordml/sdtdatahash" xmlns:w16se="http://schemas.microsoft.com/office/word/2015/wordml/symex" xmlns:wpg="http://schemas.microsoft.com/office/word/2010/wordprocessingGroup" xmlns:wpi="http://schemas.microsoft.com/office/word/2010/wordprocessingInk" xmlns:wne="http://schemas.microsoft.com/office/word/2006/wordml" xmlns:wps="http://schemas.microsoft.com/office/word/2010/wordprocessingShape" mc:Ignorable="w14 w15 w16se w16cid w16 w16cex w16sdtdh wp14">
+  <w:endnote w:type="separator" w:id="-1">
+    <w:p>
+      <w:pPr>
+        <w:spacing w:after="0" w:line="240" w:lineRule="auto"/>
+      </w:pPr>
+      <w:r>
+        <w:separator/>
+      </w:r>
+    </w:p>
+  </w:endnote>
+  <w:endnote w:type="continuationSeparator" w:id="0">
+    <w:p>
+      <w:pPr>
+        <w:spacing w:after="0" w:line="240" w:lineRule="auto"/>
+      </w:pPr>
+      <w:r>
+        <w:continuationSeparator/>
+      </w:r>
+    </w:p>
+  </w:endnote>
+</w:endnotes>
+</file>
+
+<file path=word/footnotes.xml><?xml version="1.0" encoding="utf-8"?>
+<w:footnotes xmlns:wpc="http://schemas.microsoft.com/office/word/2010/wordprocessingCanvas" xmlns:cx="http://schemas.microsoft.com/office/drawing/2014/chartex" xmlns:cx1="http://schemas.microsoft.com/office/drawing/2015/9/8/chartex" xmlns:cx2="http://schemas.microsoft.com/office/drawing/2015/10/21/chartex" xmlns:cx3="http://schemas.microsoft.com/office/drawing/2016/5/9/chartex" xmlns:cx4="http://schemas.microsoft.com/office/drawing/2016/5/10/chartex" xmlns:cx5="http://schemas.microsoft.com/office/drawing/2016/5/11/chartex" xmlns:cx6="http://schemas.microsoft.com/office/drawing/2016/5/12/chartex" xmlns:cx7="http://schemas.microsoft.com/office/drawing/2016/5/13/chartex" xmlns:cx8="http://schemas.microsoft.com/office/drawing/2016/5/14/chartex" xmlns:mc="http://schemas.openxmlformats.org/markup-compatibility/2006" xmlns:aink="http://schemas.microsoft.com/office/drawing/2016/ink" xmlns:am3d="http://schemas.microsoft.com/office/drawing/2017/model3d" xmlns:o="urn:schemas-microsoft-com:office:office" xmlns:oel="http://schemas.microsoft.com/office/2019/extlst" xmlns:r="http://schemas.openxmlformats.org/officeDocument/2006/relationships" xmlns:m="http://schemas.openxmlformats.org/officeDocument/2006/math" xmlns:v="urn:schemas-microsoft-com:vml" xmlns:wp14="http://schemas.microsoft.com/office/word/2010/wordprocessingDrawing" xmlns:wp="http://schemas.openxmlformats.org/drawingml/2006/wordprocessingDrawing" xmlns:w10="urn:schemas-microsoft-com:office:word" xmlns:w="http://schemas.openxmlformats.org/wordprocessingml/2006/main" xmlns:w14="http://schemas.microsoft.com/office/word/2010/wordml" xmlns:w15="http://schemas.microsoft.com/office/word/2012/wordml" xmlns:w16cex="http://schemas.microsoft.com/office/word/2018/wordml/cex" xmlns:w16cid="http://schemas.microsoft.com/office/word/2016/wordml/cid" xmlns:w16="http://schemas.microsoft.com/office/word/2018/wordml" xmlns:w16sdtdh="http://schemas.microsoft.com/office/word/2020/wordml/sdtdatahash" xmlns:w16se="http://schemas.microsoft.com/office/word/2015/wordml/symex" xmlns:wpg="http://schemas.microsoft.com/office/word/2010/wordprocessingGroup" xmlns:wpi="http://schemas.microsoft.com/office/word/2010/wordprocessingInk" xmlns:wne="http://schemas.microsoft.com/office/word/2006/wordml" xmlns:wps="http://schemas.microsoft.com/office/word/2010/wordprocessingShape" mc:Ignorable="w14 w15 w16se w16cid w16 w16cex w16sdtdh wp14">
+  <w:footnote w:type="separator" w:id="-1">
+    <w:p>
+      <w:pPr>
+        <w:spacing w:after="0" w:line="240" w:lineRule="auto"/>
+      </w:pPr>
+      <w:r>
+        <w:separator/>
+      </w:r>
+    </w:p>
+  </w:footnote>
+  <w:footnote w:type="continuationSeparator" w:id="0">
+    <w:p>
+      <w:pPr>
+        <w:spacing w:after="0" w:line="240" w:lineRule="auto"/>
+      </w:pPr>
+      <w:r>
+        <w:continuationSeparator/>
+      </w:r>
+    </w:p>
+  </w:footnote>
+</w:footnotes>
 </file>
 
 <file path=word/numbering.xml><?xml version="1.0" encoding="utf-8"?>
@@ -3630,7 +5349,6 @@
   <w:style w:type="character" w:default="1" w:styleId="DefaultParagraphFont">
     <w:name w:val="Default Paragraph Font"/>
     <w:uiPriority w:val="1"/>
-    <w:semiHidden/>
     <w:unhideWhenUsed/>
   </w:style>
   <w:style w:type="table" w:default="1" w:styleId="TableNormal">
@@ -3674,6 +5392,73 @@
     <w:rPr>
       <w:color w:val="808080"/>
     </w:rPr>
+  </w:style>
+  <w:style w:type="character" w:styleId="Hyperlink">
+    <w:name w:val="Hyperlink"/>
+    <w:basedOn w:val="DefaultParagraphFont"/>
+    <w:uiPriority w:val="99"/>
+    <w:unhideWhenUsed/>
+    <w:rsid w:val="00D4233D"/>
+    <w:rPr>
+      <w:color w:val="0563C1" w:themeColor="hyperlink"/>
+      <w:u w:val="single"/>
+    </w:rPr>
+  </w:style>
+  <w:style w:type="character" w:styleId="UnresolvedMention">
+    <w:name w:val="Unresolved Mention"/>
+    <w:basedOn w:val="DefaultParagraphFont"/>
+    <w:uiPriority w:val="99"/>
+    <w:semiHidden/>
+    <w:unhideWhenUsed/>
+    <w:rsid w:val="00D4233D"/>
+    <w:rPr>
+      <w:color w:val="605E5C"/>
+      <w:shd w:val="clear" w:color="auto" w:fill="E1DFDD"/>
+    </w:rPr>
+  </w:style>
+  <w:style w:type="paragraph" w:styleId="Header">
+    <w:name w:val="header"/>
+    <w:basedOn w:val="Normal"/>
+    <w:link w:val="HeaderChar"/>
+    <w:uiPriority w:val="99"/>
+    <w:unhideWhenUsed/>
+    <w:rsid w:val="000F51BE"/>
+    <w:pPr>
+      <w:tabs>
+        <w:tab w:val="center" w:pos="4680"/>
+        <w:tab w:val="right" w:pos="9360"/>
+      </w:tabs>
+      <w:spacing w:after="0" w:line="240" w:lineRule="auto"/>
+    </w:pPr>
+  </w:style>
+  <w:style w:type="character" w:customStyle="1" w:styleId="HeaderChar">
+    <w:name w:val="Header Char"/>
+    <w:basedOn w:val="DefaultParagraphFont"/>
+    <w:link w:val="Header"/>
+    <w:uiPriority w:val="99"/>
+    <w:rsid w:val="000F51BE"/>
+  </w:style>
+  <w:style w:type="paragraph" w:styleId="Footer">
+    <w:name w:val="footer"/>
+    <w:basedOn w:val="Normal"/>
+    <w:link w:val="FooterChar"/>
+    <w:uiPriority w:val="99"/>
+    <w:unhideWhenUsed/>
+    <w:rsid w:val="000F51BE"/>
+    <w:pPr>
+      <w:tabs>
+        <w:tab w:val="center" w:pos="4680"/>
+        <w:tab w:val="right" w:pos="9360"/>
+      </w:tabs>
+      <w:spacing w:after="0" w:line="240" w:lineRule="auto"/>
+    </w:pPr>
+  </w:style>
+  <w:style w:type="character" w:customStyle="1" w:styleId="FooterChar">
+    <w:name w:val="Footer Char"/>
+    <w:basedOn w:val="DefaultParagraphFont"/>
+    <w:link w:val="Footer"/>
+    <w:uiPriority w:val="99"/>
+    <w:rsid w:val="000F51BE"/>
   </w:style>
 </w:styles>
 </file>
@@ -3971,4 +5756,16 @@
     </a:ext>
   </a:extLst>
 </a:theme>
+</file>
+
+<file path=customXml/item1.xml><?xml version="1.0" encoding="utf-8"?>
+<b:Sources xmlns:b="http://schemas.openxmlformats.org/officeDocument/2006/bibliography" xmlns="http://schemas.openxmlformats.org/officeDocument/2006/bibliography" SelectedStyle="\APASixthEditionOfficeOnline.xsl" StyleName="APA" Version="6"/>
+</file>
+
+<file path=customXml/itemProps1.xml><?xml version="1.0" encoding="utf-8"?>
+<ds:datastoreItem xmlns:ds="http://schemas.openxmlformats.org/officeDocument/2006/customXml" ds:itemID="{6C4D6002-820D-489E-828D-43A171000DC4}">
+  <ds:schemaRefs>
+    <ds:schemaRef ds:uri="http://schemas.openxmlformats.org/officeDocument/2006/bibliography"/>
+  </ds:schemaRefs>
+</ds:datastoreItem>
 </file>
--- a/Math in Ml.docx
+++ b/Math in Ml.docx
@@ -513,15 +513,33 @@
           <w:sz w:val="28"/>
           <w:szCs w:val="28"/>
         </w:rPr>
-        <w:t>[1]</w:t>
-      </w:r>
-      <w:r>
-        <w:rPr>
-          <w:rFonts w:asciiTheme="majorBidi" w:hAnsiTheme="majorBidi" w:cstheme="majorBidi"/>
-          <w:sz w:val="28"/>
-          <w:szCs w:val="28"/>
-        </w:rPr>
-        <w:t xml:space="preserve">Education has vital and increasing importance almost for all countries to accelerate their development. Well-educated persons provide more benefits to their countries and for that reason, classification of students’ performance before they enter exams or taking courses is also gained an importance. Improvement of education quality must be performed during the active semester to improve students’ personal performance to response this expectation. To provide this, some of the main indicators are students’ personal information, educational </w:t>
+        <w:t>[</w:t>
+      </w:r>
+      <w:proofErr w:type="gramStart"/>
+      <w:r>
+        <w:rPr>
+          <w:rFonts w:asciiTheme="majorBidi" w:hAnsiTheme="majorBidi" w:cstheme="majorBidi"/>
+          <w:sz w:val="28"/>
+          <w:szCs w:val="28"/>
+        </w:rPr>
+        <w:t>1]</w:t>
+      </w:r>
+      <w:r>
+        <w:rPr>
+          <w:rFonts w:asciiTheme="majorBidi" w:hAnsiTheme="majorBidi" w:cstheme="majorBidi"/>
+          <w:sz w:val="28"/>
+          <w:szCs w:val="28"/>
+        </w:rPr>
+        <w:t>Education</w:t>
+      </w:r>
+      <w:proofErr w:type="gramEnd"/>
+      <w:r>
+        <w:rPr>
+          <w:rFonts w:asciiTheme="majorBidi" w:hAnsiTheme="majorBidi" w:cstheme="majorBidi"/>
+          <w:sz w:val="28"/>
+          <w:szCs w:val="28"/>
+        </w:rPr>
+        <w:t xml:space="preserve"> has vital and increasing importance almost for all countries to accelerate their development. Well-educated persons provide more benefits to their countries and for that reason, classification of students’ performance before they enter exams or taking courses is also gained an importance. Improvement of education quality must be performed during the active semester to improve students’ personal performance to response this expectation. To provide this, some of the main indicators are students’ personal information, educational </w:t>
       </w:r>
       <w:r>
         <w:rPr>
@@ -2280,7 +2298,25 @@
           <w:sz w:val="28"/>
           <w:szCs w:val="28"/>
         </w:rPr>
-        <w:t>Standardization of a dataset is a common requirement for many machine learning estimators: they might behave badly if the individual features do not more or less look like standard normally distributed data (e.g. Gaussian with 0 mean and unit variance).</w:t>
+        <w:t>Standardization of a dataset is a common requirement for many machine learning estimators: they might behave badly if the individual features do not more or less look like standard normally distributed data (</w:t>
+      </w:r>
+      <w:proofErr w:type="gramStart"/>
+      <w:r>
+        <w:rPr>
+          <w:rFonts w:asciiTheme="majorBidi" w:hAnsiTheme="majorBidi" w:cstheme="majorBidi"/>
+          <w:sz w:val="28"/>
+          <w:szCs w:val="28"/>
+        </w:rPr>
+        <w:t>e.g.</w:t>
+      </w:r>
+      <w:proofErr w:type="gramEnd"/>
+      <w:r>
+        <w:rPr>
+          <w:rFonts w:asciiTheme="majorBidi" w:hAnsiTheme="majorBidi" w:cstheme="majorBidi"/>
+          <w:sz w:val="28"/>
+          <w:szCs w:val="28"/>
+        </w:rPr>
+        <w:t xml:space="preserve"> Gaussian with 0 mean and unit variance).</w:t>
       </w:r>
       <w:r>
         <w:rPr>
@@ -3028,15 +3064,7 @@
           <w:sz w:val="28"/>
           <w:szCs w:val="28"/>
         </w:rPr>
-        <w:t xml:space="preserve">. </w:t>
-      </w:r>
-      <w:r>
-        <w:rPr>
-          <w:rFonts w:asciiTheme="majorBidi" w:hAnsiTheme="majorBidi" w:cstheme="majorBidi"/>
-          <w:sz w:val="28"/>
-          <w:szCs w:val="28"/>
-        </w:rPr>
-        <w:t>R</w:t>
+        <w:t>. R</w:t>
       </w:r>
       <w:r>
         <w:rPr>
@@ -4201,6 +4229,15 @@
       <w:pPr>
         <w:rPr>
           <w:rFonts w:asciiTheme="majorBidi" w:hAnsiTheme="majorBidi" w:cstheme="majorBidi"/>
+          <w:sz w:val="28"/>
+          <w:szCs w:val="28"/>
+        </w:rPr>
+      </w:pPr>
+    </w:p>
+    <w:p>
+      <w:pPr>
+        <w:rPr>
+          <w:rFonts w:asciiTheme="majorBidi" w:hAnsiTheme="majorBidi" w:cstheme="majorBidi"/>
           <w:b/>
           <w:bCs/>
           <w:sz w:val="40"/>
@@ -4216,7 +4253,7 @@
           <w:szCs w:val="40"/>
         </w:rPr>
         <w:lastRenderedPageBreak/>
-        <w:t>Model selection and Trai</w:t>
+        <w:t>PCA</w:t>
       </w:r>
       <w:r>
         <w:rPr>
@@ -4226,17 +4263,332 @@
           <w:sz w:val="40"/>
           <w:szCs w:val="40"/>
         </w:rPr>
-        <w:t>n/Test</w:t>
-      </w:r>
+        <w:t xml:space="preserve"> </w:t>
+      </w:r>
+    </w:p>
+    <w:p>
+      <w:pPr>
+        <w:rPr>
+          <w:rFonts w:asciiTheme="majorBidi" w:hAnsiTheme="majorBidi" w:cstheme="majorBidi"/>
+          <w:sz w:val="28"/>
+          <w:szCs w:val="28"/>
+        </w:rPr>
+      </w:pPr>
+      <w:r>
+        <w:rPr>
+          <w:rFonts w:asciiTheme="majorBidi" w:hAnsiTheme="majorBidi" w:cstheme="majorBidi"/>
+          <w:sz w:val="28"/>
+          <w:szCs w:val="28"/>
+        </w:rPr>
+        <w:t>Principal component analysis (PCA) is a technique that transforms high-dimensions data into lower-dimensions while retaining as much information as possible.</w:t>
+      </w:r>
+      <w:r>
+        <w:t xml:space="preserve"> </w:t>
+      </w:r>
+      <w:r>
+        <w:rPr>
+          <w:rFonts w:asciiTheme="majorBidi" w:hAnsiTheme="majorBidi" w:cstheme="majorBidi"/>
+          <w:sz w:val="28"/>
+          <w:szCs w:val="28"/>
+        </w:rPr>
+        <w:t xml:space="preserve">PCA is extremely useful when working with data sets that have a lot of features. Common applications such as image processing, genome research always </w:t>
+      </w:r>
+      <w:r>
+        <w:rPr>
+          <w:rFonts w:asciiTheme="majorBidi" w:hAnsiTheme="majorBidi" w:cstheme="majorBidi"/>
+          <w:sz w:val="28"/>
+          <w:szCs w:val="28"/>
+        </w:rPr>
+        <w:t>must</w:t>
+      </w:r>
+      <w:r>
+        <w:rPr>
+          <w:rFonts w:asciiTheme="majorBidi" w:hAnsiTheme="majorBidi" w:cstheme="majorBidi"/>
+          <w:sz w:val="28"/>
+          <w:szCs w:val="28"/>
+        </w:rPr>
+        <w:t xml:space="preserve"> deal with thousands-, if not tens of thousands of columns.</w:t>
+      </w:r>
+    </w:p>
+    <w:p>
+      <w:pPr>
+        <w:rPr>
+          <w:rFonts w:asciiTheme="majorBidi" w:hAnsiTheme="majorBidi" w:cstheme="majorBidi"/>
+          <w:sz w:val="28"/>
+          <w:szCs w:val="28"/>
+        </w:rPr>
+      </w:pPr>
+      <w:r>
+        <w:rPr>
+          <w:rFonts w:asciiTheme="majorBidi" w:hAnsiTheme="majorBidi" w:cstheme="majorBidi"/>
+          <w:sz w:val="28"/>
+          <w:szCs w:val="28"/>
+        </w:rPr>
+        <w:t>While having more data is always great, sometimes they have so much information in them, we would have impossibly long model training time and the curse of dimensionality starts to become a problem. Sometimes, less is more.</w:t>
+      </w:r>
+    </w:p>
+    <w:p>
+      <w:pPr>
+        <w:rPr>
+          <w:rFonts w:asciiTheme="majorBidi" w:hAnsiTheme="majorBidi" w:cstheme="majorBidi"/>
+          <w:sz w:val="28"/>
+          <w:szCs w:val="28"/>
+        </w:rPr>
+      </w:pPr>
+      <w:r>
+        <w:rPr>
+          <w:rFonts w:asciiTheme="majorBidi" w:hAnsiTheme="majorBidi" w:cstheme="majorBidi"/>
+          <w:sz w:val="28"/>
+          <w:szCs w:val="28"/>
+        </w:rPr>
+        <w:t>One of the main steps for implementing PCA on the data is to find the right number of principal components</w:t>
+      </w:r>
+      <w:r>
+        <w:rPr>
+          <w:rFonts w:asciiTheme="majorBidi" w:hAnsiTheme="majorBidi" w:cstheme="majorBidi"/>
+          <w:sz w:val="28"/>
+          <w:szCs w:val="28"/>
+        </w:rPr>
+        <w:t xml:space="preserve"> which is </w:t>
+      </w:r>
+      <w:r>
+        <w:rPr>
+          <w:rFonts w:asciiTheme="majorBidi" w:hAnsiTheme="majorBidi" w:cstheme="majorBidi"/>
+          <w:sz w:val="28"/>
+          <w:szCs w:val="28"/>
+        </w:rPr>
+        <w:t xml:space="preserve">number of features that should be </w:t>
+      </w:r>
+    </w:p>
+    <w:p>
+      <w:pPr>
+        <w:rPr>
+          <w:rFonts w:asciiTheme="majorBidi" w:hAnsiTheme="majorBidi" w:cstheme="majorBidi"/>
+          <w:sz w:val="28"/>
+          <w:szCs w:val="28"/>
+        </w:rPr>
+      </w:pPr>
       <w:r>
         <w:rPr>
           <w:rFonts w:asciiTheme="majorBidi" w:hAnsiTheme="majorBidi" w:cstheme="majorBidi"/>
           <w:b/>
           <w:bCs/>
-          <w:sz w:val="40"/>
-          <w:szCs w:val="40"/>
-        </w:rPr>
-        <w:t xml:space="preserve"> procedure </w:t>
+          <w:noProof/>
+          <w:sz w:val="40"/>
+          <w:szCs w:val="40"/>
+        </w:rPr>
+        <w:drawing>
+          <wp:anchor distT="0" distB="0" distL="114300" distR="114300" simplePos="0" relativeHeight="251662336" behindDoc="0" locked="0" layoutInCell="1" allowOverlap="1" wp14:anchorId="2F34486B" wp14:editId="1558B6AD">
+            <wp:simplePos x="0" y="0"/>
+            <wp:positionH relativeFrom="margin">
+              <wp:align>left</wp:align>
+            </wp:positionH>
+            <wp:positionV relativeFrom="paragraph">
+              <wp:posOffset>843915</wp:posOffset>
+            </wp:positionV>
+            <wp:extent cx="5943600" cy="2529840"/>
+            <wp:effectExtent l="133350" t="114300" r="133350" b="156210"/>
+            <wp:wrapTopAndBottom/>
+            <wp:docPr id="2" name="Picture 2"/>
+            <wp:cNvGraphicFramePr>
+              <a:graphicFrameLocks xmlns:a="http://schemas.openxmlformats.org/drawingml/2006/main" noChangeAspect="1"/>
+            </wp:cNvGraphicFramePr>
+            <a:graphic xmlns:a="http://schemas.openxmlformats.org/drawingml/2006/main">
+              <a:graphicData uri="http://schemas.openxmlformats.org/drawingml/2006/picture">
+                <pic:pic xmlns:pic="http://schemas.openxmlformats.org/drawingml/2006/picture">
+                  <pic:nvPicPr>
+                    <pic:cNvPr id="0" name="Picture 1"/>
+                    <pic:cNvPicPr>
+                      <a:picLocks noChangeAspect="1" noChangeArrowheads="1"/>
+                    </pic:cNvPicPr>
+                  </pic:nvPicPr>
+                  <pic:blipFill>
+                    <a:blip r:embed="rId15">
+                      <a:extLst>
+                        <a:ext uri="{28A0092B-C50C-407E-A947-70E740481C1C}">
+                          <a14:useLocalDpi xmlns:a14="http://schemas.microsoft.com/office/drawing/2010/main" val="0"/>
+                        </a:ext>
+                      </a:extLst>
+                    </a:blip>
+                    <a:srcRect/>
+                    <a:stretch>
+                      <a:fillRect/>
+                    </a:stretch>
+                  </pic:blipFill>
+                  <pic:spPr bwMode="auto">
+                    <a:xfrm>
+                      <a:off x="0" y="0"/>
+                      <a:ext cx="5943600" cy="2529840"/>
+                    </a:xfrm>
+                    <a:prstGeom prst="rect">
+                      <a:avLst/>
+                    </a:prstGeom>
+                    <a:solidFill>
+                      <a:srgbClr val="FFFFFF">
+                        <a:shade val="85000"/>
+                      </a:srgbClr>
+                    </a:solidFill>
+                    <a:ln w="88900" cap="sq">
+                      <a:solidFill>
+                        <a:srgbClr val="FFFFFF"/>
+                      </a:solidFill>
+                      <a:miter lim="800000"/>
+                    </a:ln>
+                    <a:effectLst>
+                      <a:outerShdw blurRad="55000" dist="18000" dir="5400000" algn="tl" rotWithShape="0">
+                        <a:srgbClr val="000000">
+                          <a:alpha val="40000"/>
+                        </a:srgbClr>
+                      </a:outerShdw>
+                    </a:effectLst>
+                    <a:scene3d>
+                      <a:camera prst="orthographicFront"/>
+                      <a:lightRig rig="twoPt" dir="t">
+                        <a:rot lat="0" lon="0" rev="7200000"/>
+                      </a:lightRig>
+                    </a:scene3d>
+                    <a:sp3d>
+                      <a:bevelT w="25400" h="19050"/>
+                      <a:contourClr>
+                        <a:srgbClr val="FFFFFF"/>
+                      </a:contourClr>
+                    </a:sp3d>
+                  </pic:spPr>
+                </pic:pic>
+              </a:graphicData>
+            </a:graphic>
+          </wp:anchor>
+        </w:drawing>
+      </w:r>
+      <w:r>
+        <w:rPr>
+          <w:rFonts w:asciiTheme="majorBidi" w:hAnsiTheme="majorBidi" w:cstheme="majorBidi"/>
+          <w:sz w:val="28"/>
+          <w:szCs w:val="28"/>
+        </w:rPr>
+        <w:t>used in the mode</w:t>
+      </w:r>
+      <w:r>
+        <w:rPr>
+          <w:rFonts w:asciiTheme="majorBidi" w:hAnsiTheme="majorBidi" w:cstheme="majorBidi"/>
+          <w:sz w:val="28"/>
+          <w:szCs w:val="28"/>
+        </w:rPr>
+        <w:t xml:space="preserve">. One the best ways to find that is to visualize </w:t>
+      </w:r>
+      <w:bookmarkStart w:id="0" w:name="_Hlk113311183"/>
+      <w:r>
+        <w:rPr>
+          <w:rFonts w:asciiTheme="majorBidi" w:hAnsiTheme="majorBidi" w:cstheme="majorBidi"/>
+          <w:sz w:val="28"/>
+          <w:szCs w:val="28"/>
+        </w:rPr>
+        <w:t>dependency of ratio from number of components</w:t>
+      </w:r>
+      <w:bookmarkEnd w:id="0"/>
+      <w:r>
+        <w:rPr>
+          <w:rFonts w:asciiTheme="majorBidi" w:hAnsiTheme="majorBidi" w:cstheme="majorBidi"/>
+          <w:sz w:val="28"/>
+          <w:szCs w:val="28"/>
+        </w:rPr>
+        <w:t xml:space="preserve"> which is shown in figure 6. After that, we can use the “elbow method” to understand the right number of components to use. </w:t>
+      </w:r>
+    </w:p>
+    <w:p>
+      <w:pPr>
+        <w:jc w:val="center"/>
+        <w:rPr>
+          <w:rFonts w:asciiTheme="majorBidi" w:hAnsiTheme="majorBidi" w:cstheme="majorBidi"/>
+        </w:rPr>
+      </w:pPr>
+      <w:r>
+        <w:rPr>
+          <w:rFonts w:asciiTheme="majorBidi" w:hAnsiTheme="majorBidi" w:cstheme="majorBidi"/>
+        </w:rPr>
+        <w:t>Figure 6:</w:t>
+      </w:r>
+      <w:r>
+        <w:t xml:space="preserve"> </w:t>
+      </w:r>
+      <w:r>
+        <w:rPr>
+          <w:rFonts w:asciiTheme="majorBidi" w:hAnsiTheme="majorBidi" w:cstheme="majorBidi"/>
+        </w:rPr>
+        <w:t>dependency of ratio from number of components</w:t>
+      </w:r>
+    </w:p>
+    <w:p>
+      <w:pPr>
+        <w:rPr>
+          <w:rFonts w:asciiTheme="majorBidi" w:hAnsiTheme="majorBidi" w:cstheme="majorBidi"/>
+          <w:sz w:val="28"/>
+          <w:szCs w:val="28"/>
+        </w:rPr>
+      </w:pPr>
+      <w:r>
+        <w:rPr>
+          <w:rFonts w:asciiTheme="majorBidi" w:hAnsiTheme="majorBidi" w:cstheme="majorBidi"/>
+          <w:sz w:val="28"/>
+          <w:szCs w:val="28"/>
+        </w:rPr>
+        <w:t xml:space="preserve">As it can be seen in figure 6, in you increase the number of components more </w:t>
+      </w:r>
+      <w:r>
+        <w:rPr>
+          <w:rFonts w:asciiTheme="majorBidi" w:hAnsiTheme="majorBidi" w:cstheme="majorBidi"/>
+          <w:sz w:val="28"/>
+          <w:szCs w:val="28"/>
+        </w:rPr>
+        <w:t>than</w:t>
+      </w:r>
+      <w:r>
+        <w:rPr>
+          <w:rFonts w:asciiTheme="majorBidi" w:hAnsiTheme="majorBidi" w:cstheme="majorBidi"/>
+          <w:sz w:val="28"/>
+          <w:szCs w:val="28"/>
+        </w:rPr>
+        <w:t xml:space="preserve"> 14,</w:t>
+      </w:r>
+      <w:r>
+        <w:rPr>
+          <w:rFonts w:asciiTheme="majorBidi" w:hAnsiTheme="majorBidi" w:cstheme="majorBidi"/>
+          <w:sz w:val="28"/>
+          <w:szCs w:val="28"/>
+        </w:rPr>
+        <w:t xml:space="preserve"> </w:t>
+      </w:r>
+      <w:r>
+        <w:rPr>
+          <w:rFonts w:asciiTheme="majorBidi" w:hAnsiTheme="majorBidi" w:cstheme="majorBidi"/>
+          <w:sz w:val="28"/>
+          <w:szCs w:val="28"/>
+        </w:rPr>
+        <w:t xml:space="preserve">the slope </w:t>
+      </w:r>
+      <w:r>
+        <w:rPr>
+          <w:rFonts w:asciiTheme="majorBidi" w:hAnsiTheme="majorBidi" w:cstheme="majorBidi"/>
+          <w:sz w:val="28"/>
+          <w:szCs w:val="28"/>
+        </w:rPr>
+        <w:t>flattens,</w:t>
+      </w:r>
+      <w:r>
+        <w:rPr>
+          <w:rFonts w:asciiTheme="majorBidi" w:hAnsiTheme="majorBidi" w:cstheme="majorBidi"/>
+          <w:sz w:val="28"/>
+          <w:szCs w:val="28"/>
+        </w:rPr>
+        <w:t xml:space="preserve"> </w:t>
+      </w:r>
+      <w:r>
+        <w:rPr>
+          <w:rFonts w:asciiTheme="majorBidi" w:hAnsiTheme="majorBidi" w:cstheme="majorBidi"/>
+          <w:sz w:val="28"/>
+          <w:szCs w:val="28"/>
+        </w:rPr>
+        <w:t>and the amount of captured variance doesn’t increase that much.</w:t>
       </w:r>
     </w:p>
     <w:p>
@@ -4254,232 +4606,282 @@
       <w:pPr>
         <w:rPr>
           <w:rFonts w:asciiTheme="majorBidi" w:hAnsiTheme="majorBidi" w:cstheme="majorBidi"/>
-          <w:sz w:val="28"/>
-          <w:szCs w:val="28"/>
-        </w:rPr>
-      </w:pPr>
-    </w:p>
-    <w:p>
-      <w:pPr>
-        <w:rPr>
-          <w:rFonts w:asciiTheme="majorBidi" w:hAnsiTheme="majorBidi" w:cstheme="majorBidi"/>
-          <w:sz w:val="28"/>
-          <w:szCs w:val="28"/>
-        </w:rPr>
-      </w:pPr>
-    </w:p>
-    <w:p>
-      <w:pPr>
-        <w:rPr>
-          <w:rFonts w:asciiTheme="majorBidi" w:hAnsiTheme="majorBidi" w:cstheme="majorBidi"/>
-          <w:sz w:val="28"/>
-          <w:szCs w:val="28"/>
-        </w:rPr>
-      </w:pPr>
-    </w:p>
-    <w:p>
-      <w:pPr>
-        <w:rPr>
-          <w:rFonts w:asciiTheme="majorBidi" w:hAnsiTheme="majorBidi" w:cstheme="majorBidi"/>
-          <w:sz w:val="28"/>
-          <w:szCs w:val="28"/>
-        </w:rPr>
-      </w:pPr>
-    </w:p>
-    <w:p>
-      <w:pPr>
-        <w:rPr>
-          <w:rFonts w:asciiTheme="majorBidi" w:hAnsiTheme="majorBidi" w:cstheme="majorBidi"/>
-          <w:sz w:val="28"/>
-          <w:szCs w:val="28"/>
-        </w:rPr>
-      </w:pPr>
-    </w:p>
-    <w:p>
-      <w:pPr>
-        <w:rPr>
-          <w:rFonts w:asciiTheme="majorBidi" w:hAnsiTheme="majorBidi" w:cstheme="majorBidi"/>
-          <w:sz w:val="28"/>
-          <w:szCs w:val="28"/>
-        </w:rPr>
-      </w:pPr>
-    </w:p>
-    <w:p>
-      <w:pPr>
-        <w:rPr>
-          <w:rFonts w:asciiTheme="majorBidi" w:hAnsiTheme="majorBidi" w:cstheme="majorBidi"/>
-          <w:sz w:val="28"/>
-          <w:szCs w:val="28"/>
-        </w:rPr>
-      </w:pPr>
-    </w:p>
-    <w:p>
-      <w:pPr>
-        <w:rPr>
-          <w:rFonts w:asciiTheme="majorBidi" w:hAnsiTheme="majorBidi" w:cstheme="majorBidi"/>
-          <w:sz w:val="28"/>
-          <w:szCs w:val="28"/>
-        </w:rPr>
-      </w:pPr>
-    </w:p>
-    <w:p>
-      <w:pPr>
-        <w:rPr>
-          <w:rFonts w:asciiTheme="majorBidi" w:hAnsiTheme="majorBidi" w:cstheme="majorBidi"/>
-          <w:sz w:val="28"/>
-          <w:szCs w:val="28"/>
-        </w:rPr>
-      </w:pPr>
-    </w:p>
-    <w:p>
-      <w:pPr>
-        <w:rPr>
-          <w:rFonts w:asciiTheme="majorBidi" w:hAnsiTheme="majorBidi" w:cstheme="majorBidi"/>
-          <w:sz w:val="28"/>
-          <w:szCs w:val="28"/>
-        </w:rPr>
-      </w:pPr>
-    </w:p>
-    <w:p>
-      <w:pPr>
-        <w:rPr>
-          <w:rFonts w:asciiTheme="majorBidi" w:hAnsiTheme="majorBidi" w:cstheme="majorBidi"/>
-          <w:sz w:val="28"/>
-          <w:szCs w:val="28"/>
-        </w:rPr>
-      </w:pPr>
-    </w:p>
-    <w:p>
-      <w:pPr>
-        <w:rPr>
-          <w:rFonts w:asciiTheme="majorBidi" w:hAnsiTheme="majorBidi" w:cstheme="majorBidi"/>
-          <w:sz w:val="28"/>
-          <w:szCs w:val="28"/>
-        </w:rPr>
-      </w:pPr>
-    </w:p>
-    <w:p>
-      <w:pPr>
-        <w:rPr>
-          <w:rFonts w:asciiTheme="majorBidi" w:hAnsiTheme="majorBidi" w:cstheme="majorBidi"/>
-          <w:sz w:val="28"/>
-          <w:szCs w:val="28"/>
-        </w:rPr>
-      </w:pPr>
-    </w:p>
-    <w:p>
-      <w:pPr>
-        <w:rPr>
-          <w:rFonts w:asciiTheme="majorBidi" w:hAnsiTheme="majorBidi" w:cstheme="majorBidi"/>
-          <w:sz w:val="28"/>
-          <w:szCs w:val="28"/>
-        </w:rPr>
-      </w:pPr>
-    </w:p>
-    <w:p>
-      <w:pPr>
-        <w:rPr>
-          <w:rFonts w:asciiTheme="majorBidi" w:hAnsiTheme="majorBidi" w:cstheme="majorBidi"/>
-          <w:sz w:val="28"/>
-          <w:szCs w:val="28"/>
-        </w:rPr>
-      </w:pPr>
-    </w:p>
-    <w:p>
-      <w:pPr>
-        <w:rPr>
-          <w:rFonts w:asciiTheme="majorBidi" w:hAnsiTheme="majorBidi" w:cstheme="majorBidi"/>
-          <w:sz w:val="28"/>
-          <w:szCs w:val="28"/>
-        </w:rPr>
-      </w:pPr>
-    </w:p>
-    <w:p>
-      <w:pPr>
-        <w:rPr>
-          <w:rFonts w:asciiTheme="majorBidi" w:hAnsiTheme="majorBidi" w:cstheme="majorBidi"/>
-          <w:sz w:val="28"/>
-          <w:szCs w:val="28"/>
-        </w:rPr>
-      </w:pPr>
-    </w:p>
-    <w:p>
-      <w:pPr>
-        <w:rPr>
-          <w:rFonts w:asciiTheme="majorBidi" w:hAnsiTheme="majorBidi" w:cstheme="majorBidi"/>
-          <w:sz w:val="28"/>
-          <w:szCs w:val="28"/>
-        </w:rPr>
-      </w:pPr>
-    </w:p>
-    <w:p>
-      <w:pPr>
-        <w:rPr>
-          <w:rFonts w:asciiTheme="majorBidi" w:hAnsiTheme="majorBidi" w:cstheme="majorBidi"/>
-          <w:sz w:val="28"/>
-          <w:szCs w:val="28"/>
-        </w:rPr>
-      </w:pPr>
-    </w:p>
-    <w:p>
-      <w:pPr>
-        <w:rPr>
-          <w:rFonts w:asciiTheme="majorBidi" w:hAnsiTheme="majorBidi" w:cstheme="majorBidi"/>
-          <w:sz w:val="28"/>
-          <w:szCs w:val="28"/>
-        </w:rPr>
-      </w:pPr>
-    </w:p>
-    <w:p>
-      <w:pPr>
-        <w:rPr>
-          <w:rFonts w:asciiTheme="majorBidi" w:hAnsiTheme="majorBidi" w:cstheme="majorBidi"/>
-          <w:sz w:val="28"/>
-          <w:szCs w:val="28"/>
-        </w:rPr>
-      </w:pPr>
-    </w:p>
-    <w:p>
-      <w:pPr>
-        <w:rPr>
-          <w:rFonts w:asciiTheme="majorBidi" w:hAnsiTheme="majorBidi" w:cstheme="majorBidi"/>
-          <w:sz w:val="28"/>
-          <w:szCs w:val="28"/>
-        </w:rPr>
-      </w:pPr>
-    </w:p>
-    <w:p>
-      <w:pPr>
-        <w:rPr>
-          <w:rFonts w:asciiTheme="majorBidi" w:hAnsiTheme="majorBidi" w:cstheme="majorBidi"/>
-          <w:sz w:val="28"/>
-          <w:szCs w:val="28"/>
-        </w:rPr>
-      </w:pPr>
-      <w:r>
-        <w:rPr>
-          <w:rFonts w:asciiTheme="majorBidi" w:hAnsiTheme="majorBidi" w:cstheme="majorBidi"/>
-          <w:sz w:val="28"/>
-          <w:szCs w:val="28"/>
-        </w:rPr>
-        <w:t xml:space="preserve"> </w:t>
-      </w:r>
-    </w:p>
-    <w:p>
-      <w:pPr>
-        <w:rPr>
-          <w:rFonts w:asciiTheme="majorBidi" w:hAnsiTheme="majorBidi" w:cstheme="majorBidi"/>
-          <w:sz w:val="40"/>
-          <w:szCs w:val="40"/>
-        </w:rPr>
-      </w:pPr>
-      <w:r>
-        <w:rPr>
-          <w:rFonts w:asciiTheme="majorBidi" w:hAnsiTheme="majorBidi" w:cstheme="majorBidi"/>
+          <w:b/>
+          <w:bCs/>
+          <w:sz w:val="40"/>
+          <w:szCs w:val="40"/>
+        </w:rPr>
+      </w:pPr>
+    </w:p>
+    <w:p>
+      <w:pPr>
+        <w:rPr>
+          <w:rFonts w:asciiTheme="majorBidi" w:hAnsiTheme="majorBidi" w:cstheme="majorBidi"/>
+          <w:b/>
+          <w:bCs/>
+          <w:sz w:val="40"/>
+          <w:szCs w:val="40"/>
+        </w:rPr>
+      </w:pPr>
+      <w:r>
+        <w:rPr>
+          <w:rFonts w:asciiTheme="majorBidi" w:hAnsiTheme="majorBidi" w:cstheme="majorBidi"/>
+          <w:b/>
+          <w:bCs/>
           <w:sz w:val="40"/>
           <w:szCs w:val="40"/>
         </w:rPr>
         <w:lastRenderedPageBreak/>
+        <w:t>w</w:t>
+      </w:r>
+    </w:p>
+    <w:p>
+      <w:pPr>
+        <w:rPr>
+          <w:rFonts w:asciiTheme="majorBidi" w:hAnsiTheme="majorBidi" w:cstheme="majorBidi"/>
+          <w:b/>
+          <w:bCs/>
+          <w:sz w:val="40"/>
+          <w:szCs w:val="40"/>
+        </w:rPr>
+      </w:pPr>
+    </w:p>
+    <w:p>
+      <w:pPr>
+        <w:rPr>
+          <w:rFonts w:asciiTheme="majorBidi" w:hAnsiTheme="majorBidi" w:cstheme="majorBidi"/>
+          <w:b/>
+          <w:bCs/>
+          <w:sz w:val="40"/>
+          <w:szCs w:val="40"/>
+        </w:rPr>
+      </w:pPr>
+    </w:p>
+    <w:p>
+      <w:pPr>
+        <w:rPr>
+          <w:rFonts w:asciiTheme="majorBidi" w:hAnsiTheme="majorBidi" w:cstheme="majorBidi"/>
+          <w:b/>
+          <w:bCs/>
+          <w:sz w:val="40"/>
+          <w:szCs w:val="40"/>
+        </w:rPr>
+      </w:pPr>
+    </w:p>
+    <w:p>
+      <w:pPr>
+        <w:rPr>
+          <w:rFonts w:asciiTheme="majorBidi" w:hAnsiTheme="majorBidi" w:cstheme="majorBidi"/>
+          <w:b/>
+          <w:bCs/>
+          <w:sz w:val="40"/>
+          <w:szCs w:val="40"/>
+        </w:rPr>
+      </w:pPr>
+      <w:r>
+        <w:rPr>
+          <w:rFonts w:asciiTheme="majorBidi" w:hAnsiTheme="majorBidi" w:cstheme="majorBidi"/>
+          <w:b/>
+          <w:bCs/>
+          <w:sz w:val="40"/>
+          <w:szCs w:val="40"/>
+        </w:rPr>
+        <w:t>Model selection and Trai</w:t>
+      </w:r>
+      <w:r>
+        <w:rPr>
+          <w:rFonts w:asciiTheme="majorBidi" w:hAnsiTheme="majorBidi" w:cstheme="majorBidi"/>
+          <w:b/>
+          <w:bCs/>
+          <w:sz w:val="40"/>
+          <w:szCs w:val="40"/>
+        </w:rPr>
+        <w:t>n/Test</w:t>
+      </w:r>
+      <w:r>
+        <w:rPr>
+          <w:rFonts w:asciiTheme="majorBidi" w:hAnsiTheme="majorBidi" w:cstheme="majorBidi"/>
+          <w:b/>
+          <w:bCs/>
+          <w:sz w:val="40"/>
+          <w:szCs w:val="40"/>
+        </w:rPr>
+        <w:t xml:space="preserve"> procedure </w:t>
+      </w:r>
+    </w:p>
+    <w:p>
+      <w:pPr>
+        <w:rPr>
+          <w:rFonts w:asciiTheme="majorBidi" w:hAnsiTheme="majorBidi" w:cstheme="majorBidi"/>
+          <w:b/>
+          <w:bCs/>
+          <w:sz w:val="36"/>
+          <w:szCs w:val="36"/>
+        </w:rPr>
+      </w:pPr>
+    </w:p>
+    <w:p>
+      <w:pPr>
+        <w:rPr>
+          <w:rFonts w:asciiTheme="majorBidi" w:hAnsiTheme="majorBidi" w:cstheme="majorBidi"/>
+          <w:b/>
+          <w:bCs/>
+          <w:sz w:val="36"/>
+          <w:szCs w:val="36"/>
+        </w:rPr>
+      </w:pPr>
+      <w:r>
+        <w:rPr>
+          <w:rFonts w:asciiTheme="majorBidi" w:hAnsiTheme="majorBidi" w:cstheme="majorBidi"/>
+          <w:b/>
+          <w:bCs/>
+          <w:sz w:val="36"/>
+          <w:szCs w:val="36"/>
+        </w:rPr>
+        <w:t>1-</w:t>
+      </w:r>
+      <w:r>
+        <w:rPr>
+          <w:rFonts w:asciiTheme="majorBidi" w:hAnsiTheme="majorBidi" w:cstheme="majorBidi"/>
+          <w:b/>
+          <w:bCs/>
+          <w:sz w:val="36"/>
+          <w:szCs w:val="36"/>
+        </w:rPr>
+        <w:t>SVM</w:t>
+      </w:r>
+    </w:p>
+    <w:p>
+      <w:pPr>
+        <w:rPr>
+          <w:rFonts w:asciiTheme="majorBidi" w:hAnsiTheme="majorBidi" w:cstheme="majorBidi"/>
+          <w:sz w:val="28"/>
+          <w:szCs w:val="28"/>
+        </w:rPr>
+      </w:pPr>
+    </w:p>
+    <w:p>
+      <w:pPr>
+        <w:rPr>
+          <w:rFonts w:asciiTheme="majorBidi" w:hAnsiTheme="majorBidi" w:cstheme="majorBidi"/>
+          <w:sz w:val="28"/>
+          <w:szCs w:val="28"/>
+        </w:rPr>
+      </w:pPr>
+    </w:p>
+    <w:p>
+      <w:pPr>
+        <w:rPr>
+          <w:rFonts w:asciiTheme="majorBidi" w:hAnsiTheme="majorBidi" w:cstheme="majorBidi"/>
+          <w:sz w:val="28"/>
+          <w:szCs w:val="28"/>
+        </w:rPr>
+      </w:pPr>
+    </w:p>
+    <w:p>
+      <w:pPr>
+        <w:rPr>
+          <w:rFonts w:asciiTheme="majorBidi" w:hAnsiTheme="majorBidi" w:cstheme="majorBidi"/>
+          <w:sz w:val="28"/>
+          <w:szCs w:val="28"/>
+        </w:rPr>
+      </w:pPr>
+    </w:p>
+    <w:p>
+      <w:pPr>
+        <w:rPr>
+          <w:rFonts w:asciiTheme="majorBidi" w:hAnsiTheme="majorBidi" w:cstheme="majorBidi"/>
+          <w:sz w:val="28"/>
+          <w:szCs w:val="28"/>
+        </w:rPr>
+      </w:pPr>
+    </w:p>
+    <w:p>
+      <w:pPr>
+        <w:rPr>
+          <w:rFonts w:asciiTheme="majorBidi" w:hAnsiTheme="majorBidi" w:cstheme="majorBidi"/>
+          <w:sz w:val="28"/>
+          <w:szCs w:val="28"/>
+        </w:rPr>
+      </w:pPr>
+    </w:p>
+    <w:p>
+      <w:pPr>
+        <w:rPr>
+          <w:rFonts w:asciiTheme="majorBidi" w:hAnsiTheme="majorBidi" w:cstheme="majorBidi"/>
+          <w:sz w:val="28"/>
+          <w:szCs w:val="28"/>
+        </w:rPr>
+      </w:pPr>
+    </w:p>
+    <w:p>
+      <w:pPr>
+        <w:rPr>
+          <w:rFonts w:asciiTheme="majorBidi" w:hAnsiTheme="majorBidi" w:cstheme="majorBidi"/>
+          <w:sz w:val="28"/>
+          <w:szCs w:val="28"/>
+        </w:rPr>
+      </w:pPr>
+    </w:p>
+    <w:p>
+      <w:pPr>
+        <w:rPr>
+          <w:rFonts w:asciiTheme="majorBidi" w:hAnsiTheme="majorBidi" w:cstheme="majorBidi"/>
+          <w:sz w:val="28"/>
+          <w:szCs w:val="28"/>
+        </w:rPr>
+      </w:pPr>
+    </w:p>
+    <w:p>
+      <w:pPr>
+        <w:rPr>
+          <w:rFonts w:asciiTheme="majorBidi" w:hAnsiTheme="majorBidi" w:cstheme="majorBidi"/>
+          <w:sz w:val="28"/>
+          <w:szCs w:val="28"/>
+        </w:rPr>
+      </w:pPr>
+    </w:p>
+    <w:p>
+      <w:pPr>
+        <w:rPr>
+          <w:rFonts w:asciiTheme="majorBidi" w:hAnsiTheme="majorBidi" w:cstheme="majorBidi"/>
+          <w:sz w:val="28"/>
+          <w:szCs w:val="28"/>
+        </w:rPr>
+      </w:pPr>
+    </w:p>
+    <w:p>
+      <w:pPr>
+        <w:rPr>
+          <w:rFonts w:asciiTheme="majorBidi" w:hAnsiTheme="majorBidi" w:cstheme="majorBidi"/>
+          <w:sz w:val="28"/>
+          <w:szCs w:val="28"/>
+        </w:rPr>
+      </w:pPr>
+    </w:p>
+    <w:p>
+      <w:pPr>
+        <w:rPr>
+          <w:rFonts w:asciiTheme="majorBidi" w:hAnsiTheme="majorBidi" w:cstheme="majorBidi"/>
+          <w:sz w:val="28"/>
+          <w:szCs w:val="28"/>
+        </w:rPr>
+      </w:pPr>
+    </w:p>
+    <w:p>
+      <w:pPr>
+        <w:rPr>
+          <w:rFonts w:asciiTheme="majorBidi" w:hAnsiTheme="majorBidi" w:cstheme="majorBidi"/>
+          <w:sz w:val="40"/>
+          <w:szCs w:val="40"/>
+        </w:rPr>
+      </w:pPr>
+      <w:r>
+        <w:rPr>
+          <w:rFonts w:asciiTheme="majorBidi" w:hAnsiTheme="majorBidi" w:cstheme="majorBidi"/>
+          <w:sz w:val="40"/>
+          <w:szCs w:val="40"/>
+        </w:rPr>
         <w:t>Citations</w:t>
       </w:r>
     </w:p>
@@ -4638,9 +5040,18 @@
           <w:color w:val="333333"/>
           <w:shd w:val="clear" w:color="auto" w:fill="FCFCFC"/>
         </w:rPr>
-        <w:t xml:space="preserve">, F. (eds) 10th International Conference on Theory and Application of Soft Computing, Computing with Words and Perceptions - ICSCCW-2019. ICSCCW 2019. Advances in Intelligent Systems and Computing, vol 1095. Springer, Cham. </w:t>
-      </w:r>
-      <w:hyperlink r:id="rId15" w:history="1">
+        <w:t xml:space="preserve">, F. (eds) 10th International Conference on Theory and Application of Soft Computing, Computing with Words and Perceptions - ICSCCW-2019. ICSCCW 2019. Advances in </w:t>
+      </w:r>
+      <w:r>
+        <w:rPr>
+          <w:rFonts w:asciiTheme="majorBidi" w:hAnsiTheme="majorBidi" w:cstheme="majorBidi"/>
+          <w:color w:val="333333"/>
+          <w:shd w:val="clear" w:color="auto" w:fill="FCFCFC"/>
+        </w:rPr>
+        <w:lastRenderedPageBreak/>
+        <w:t xml:space="preserve">Intelligent Systems and Computing, vol 1095. Springer, Cham. </w:t>
+      </w:r>
+      <w:hyperlink r:id="rId16" w:history="1">
         <w:r>
           <w:rPr>
             <w:rStyle w:val="Hyperlink"/>
@@ -5349,6 +5760,7 @@
   <w:style w:type="character" w:default="1" w:styleId="DefaultParagraphFont">
     <w:name w:val="Default Paragraph Font"/>
     <w:uiPriority w:val="1"/>
+    <w:semiHidden/>
     <w:unhideWhenUsed/>
   </w:style>
   <w:style w:type="table" w:default="1" w:styleId="TableNormal">

--- a/Math in Ml.docx
+++ b/Math in Ml.docx
@@ -79,23 +79,13 @@
           <w:szCs w:val="40"/>
         </w:rPr>
       </w:pPr>
-      <w:proofErr w:type="spellStart"/>
-      <w:r>
-        <w:rPr>
-          <w:rFonts w:asciiTheme="majorBidi" w:hAnsiTheme="majorBidi" w:cstheme="majorBidi"/>
-          <w:sz w:val="40"/>
-          <w:szCs w:val="40"/>
-        </w:rPr>
-        <w:t>Politecnico</w:t>
-      </w:r>
-      <w:proofErr w:type="spellEnd"/>
-      <w:r>
-        <w:rPr>
-          <w:rFonts w:asciiTheme="majorBidi" w:hAnsiTheme="majorBidi" w:cstheme="majorBidi"/>
-          <w:sz w:val="40"/>
-          <w:szCs w:val="40"/>
-        </w:rPr>
-        <w:t xml:space="preserve"> di Torino</w:t>
+      <w:r>
+        <w:rPr>
+          <w:rFonts w:asciiTheme="majorBidi" w:hAnsiTheme="majorBidi" w:cstheme="majorBidi"/>
+          <w:sz w:val="40"/>
+          <w:szCs w:val="40"/>
+        </w:rPr>
+        <w:t>Politecnico di Torino</w:t>
       </w:r>
     </w:p>
     <w:p>
@@ -223,25 +213,7 @@
           <w:sz w:val="40"/>
           <w:szCs w:val="40"/>
         </w:rPr>
-        <w:t xml:space="preserve">Professor: Francesco </w:t>
-      </w:r>
-      <w:proofErr w:type="spellStart"/>
-      <w:r>
-        <w:rPr>
-          <w:rFonts w:asciiTheme="majorBidi" w:hAnsiTheme="majorBidi" w:cstheme="majorBidi"/>
-          <w:sz w:val="40"/>
-          <w:szCs w:val="40"/>
-        </w:rPr>
-        <w:t>Vaccarino</w:t>
-      </w:r>
-      <w:proofErr w:type="spellEnd"/>
-      <w:r>
-        <w:rPr>
-          <w:rFonts w:asciiTheme="majorBidi" w:hAnsiTheme="majorBidi" w:cstheme="majorBidi"/>
-          <w:sz w:val="40"/>
-          <w:szCs w:val="40"/>
-        </w:rPr>
-        <w:t>, Mauro Gasparini</w:t>
+        <w:t>Professor: Francesco Vaccarino, Mauro Gasparini</w:t>
       </w:r>
     </w:p>
     <w:p>
@@ -496,6 +468,16 @@
           <w:szCs w:val="40"/>
         </w:rPr>
         <w:lastRenderedPageBreak/>
+        <w:t>1-</w:t>
+      </w:r>
+      <w:r>
+        <w:rPr>
+          <w:rFonts w:asciiTheme="majorBidi" w:hAnsiTheme="majorBidi" w:cstheme="majorBidi"/>
+          <w:b/>
+          <w:bCs/>
+          <w:sz w:val="40"/>
+          <w:szCs w:val="40"/>
+        </w:rPr>
         <w:t>Introduction</w:t>
       </w:r>
     </w:p>
@@ -513,33 +495,15 @@
           <w:sz w:val="28"/>
           <w:szCs w:val="28"/>
         </w:rPr>
-        <w:t>[</w:t>
-      </w:r>
-      <w:proofErr w:type="gramStart"/>
-      <w:r>
-        <w:rPr>
-          <w:rFonts w:asciiTheme="majorBidi" w:hAnsiTheme="majorBidi" w:cstheme="majorBidi"/>
-          <w:sz w:val="28"/>
-          <w:szCs w:val="28"/>
-        </w:rPr>
-        <w:t>1]</w:t>
-      </w:r>
-      <w:r>
-        <w:rPr>
-          <w:rFonts w:asciiTheme="majorBidi" w:hAnsiTheme="majorBidi" w:cstheme="majorBidi"/>
-          <w:sz w:val="28"/>
-          <w:szCs w:val="28"/>
-        </w:rPr>
-        <w:t>Education</w:t>
-      </w:r>
-      <w:proofErr w:type="gramEnd"/>
-      <w:r>
-        <w:rPr>
-          <w:rFonts w:asciiTheme="majorBidi" w:hAnsiTheme="majorBidi" w:cstheme="majorBidi"/>
-          <w:sz w:val="28"/>
-          <w:szCs w:val="28"/>
-        </w:rPr>
-        <w:t xml:space="preserve"> has vital and increasing importance almost for all countries to accelerate their development. Well-educated persons provide more benefits to their countries and for that reason, classification of students’ performance before they enter exams or taking courses is also gained an importance. Improvement of education quality must be performed during the active semester to improve students’ personal performance to response this expectation. To provide this, some of the main indicators are students’ personal information, educational </w:t>
+        <w:t>[1]</w:t>
+      </w:r>
+      <w:r>
+        <w:rPr>
+          <w:rFonts w:asciiTheme="majorBidi" w:hAnsiTheme="majorBidi" w:cstheme="majorBidi"/>
+          <w:sz w:val="28"/>
+          <w:szCs w:val="28"/>
+        </w:rPr>
+        <w:t xml:space="preserve">Education has vital and increasing importance almost for all countries to accelerate their development. Well-educated persons provide more benefits to their countries and for that reason, classification of students’ performance before they enter exams or taking courses is also gained an importance. Improvement of education quality must be performed during the active semester to improve students’ personal performance to response this expectation. To provide this, some of the main indicators are students’ personal information, educational </w:t>
       </w:r>
       <w:r>
         <w:rPr>
@@ -1469,6 +1433,16 @@
           <w:szCs w:val="40"/>
         </w:rPr>
       </w:pPr>
+      <w:r>
+        <w:rPr>
+          <w:rFonts w:asciiTheme="majorBidi" w:hAnsiTheme="majorBidi" w:cstheme="majorBidi"/>
+          <w:b/>
+          <w:bCs/>
+          <w:sz w:val="40"/>
+          <w:szCs w:val="40"/>
+        </w:rPr>
+        <w:t>2-</w:t>
+      </w:r>
       <w:r>
         <w:rPr>
           <w:rFonts w:asciiTheme="majorBidi" w:hAnsiTheme="majorBidi" w:cstheme="majorBidi"/>
@@ -1738,23 +1712,13 @@
           <w:szCs w:val="28"/>
         </w:rPr>
       </w:pPr>
-      <w:proofErr w:type="spellStart"/>
-      <w:r>
-        <w:rPr>
-          <w:rFonts w:asciiTheme="majorBidi" w:hAnsiTheme="majorBidi" w:cstheme="majorBidi"/>
-          <w:sz w:val="28"/>
-          <w:szCs w:val="28"/>
-        </w:rPr>
-        <w:t>Undersampling</w:t>
-      </w:r>
-      <w:proofErr w:type="spellEnd"/>
-      <w:r>
-        <w:rPr>
-          <w:rFonts w:asciiTheme="majorBidi" w:hAnsiTheme="majorBidi" w:cstheme="majorBidi"/>
-          <w:sz w:val="28"/>
-          <w:szCs w:val="28"/>
-        </w:rPr>
-        <w:t>:</w:t>
+      <w:r>
+        <w:rPr>
+          <w:rFonts w:asciiTheme="majorBidi" w:hAnsiTheme="majorBidi" w:cstheme="majorBidi"/>
+          <w:sz w:val="28"/>
+          <w:szCs w:val="28"/>
+        </w:rPr>
+        <w:t>Undersampling:</w:t>
       </w:r>
       <w:r>
         <w:t xml:space="preserve"> </w:t>
@@ -1872,25 +1836,7 @@
           <w:sz w:val="28"/>
           <w:szCs w:val="28"/>
         </w:rPr>
-        <w:t xml:space="preserve">The technique used in this </w:t>
-      </w:r>
-      <w:proofErr w:type="spellStart"/>
-      <w:r>
-        <w:rPr>
-          <w:rFonts w:asciiTheme="majorBidi" w:hAnsiTheme="majorBidi" w:cstheme="majorBidi"/>
-          <w:sz w:val="28"/>
-          <w:szCs w:val="28"/>
-        </w:rPr>
-        <w:t>thesina</w:t>
-      </w:r>
-      <w:proofErr w:type="spellEnd"/>
-      <w:r>
-        <w:rPr>
-          <w:rFonts w:asciiTheme="majorBidi" w:hAnsiTheme="majorBidi" w:cstheme="majorBidi"/>
-          <w:sz w:val="28"/>
-          <w:szCs w:val="28"/>
-        </w:rPr>
-        <w:t xml:space="preserve"> is </w:t>
+        <w:t xml:space="preserve">The technique used in this thesina is </w:t>
       </w:r>
       <w:r>
         <w:rPr>
@@ -2271,7 +2217,7 @@
           <w:sz w:val="40"/>
           <w:szCs w:val="40"/>
         </w:rPr>
-        <w:t>S</w:t>
+        <w:t>3-</w:t>
       </w:r>
       <w:r>
         <w:rPr>
@@ -2281,6 +2227,16 @@
           <w:sz w:val="40"/>
           <w:szCs w:val="40"/>
         </w:rPr>
+        <w:t>S</w:t>
+      </w:r>
+      <w:r>
+        <w:rPr>
+          <w:rFonts w:asciiTheme="majorBidi" w:hAnsiTheme="majorBidi" w:cstheme="majorBidi"/>
+          <w:b/>
+          <w:bCs/>
+          <w:sz w:val="40"/>
+          <w:szCs w:val="40"/>
+        </w:rPr>
         <w:t>tandardization</w:t>
       </w:r>
     </w:p>
@@ -2298,25 +2254,7 @@
           <w:sz w:val="28"/>
           <w:szCs w:val="28"/>
         </w:rPr>
-        <w:t>Standardization of a dataset is a common requirement for many machine learning estimators: they might behave badly if the individual features do not more or less look like standard normally distributed data (</w:t>
-      </w:r>
-      <w:proofErr w:type="gramStart"/>
-      <w:r>
-        <w:rPr>
-          <w:rFonts w:asciiTheme="majorBidi" w:hAnsiTheme="majorBidi" w:cstheme="majorBidi"/>
-          <w:sz w:val="28"/>
-          <w:szCs w:val="28"/>
-        </w:rPr>
-        <w:t>e.g.</w:t>
-      </w:r>
-      <w:proofErr w:type="gramEnd"/>
-      <w:r>
-        <w:rPr>
-          <w:rFonts w:asciiTheme="majorBidi" w:hAnsiTheme="majorBidi" w:cstheme="majorBidi"/>
-          <w:sz w:val="28"/>
-          <w:szCs w:val="28"/>
-        </w:rPr>
-        <w:t xml:space="preserve"> Gaussian with 0 mean and unit variance).</w:t>
+        <w:t>Standardization of a dataset is a common requirement for many machine learning estimators: they might behave badly if the individual features do not more or less look like standard normally distributed data (e.g. Gaussian with 0 mean and unit variance).</w:t>
       </w:r>
       <w:r>
         <w:rPr>
@@ -2357,25 +2295,7 @@
           <w:sz w:val="28"/>
           <w:szCs w:val="28"/>
         </w:rPr>
-        <w:t xml:space="preserve"> many elements used in the objective function of a learning algorithm (such as the RBF kernel of Support Vector Machines or the L1 and L2 </w:t>
-      </w:r>
-      <w:proofErr w:type="spellStart"/>
-      <w:r>
-        <w:rPr>
-          <w:rFonts w:asciiTheme="majorBidi" w:hAnsiTheme="majorBidi" w:cstheme="majorBidi"/>
-          <w:sz w:val="28"/>
-          <w:szCs w:val="28"/>
-        </w:rPr>
-        <w:t>regularizers</w:t>
-      </w:r>
-      <w:proofErr w:type="spellEnd"/>
-      <w:r>
-        <w:rPr>
-          <w:rFonts w:asciiTheme="majorBidi" w:hAnsiTheme="majorBidi" w:cstheme="majorBidi"/>
-          <w:sz w:val="28"/>
-          <w:szCs w:val="28"/>
-        </w:rPr>
-        <w:t xml:space="preserve"> of linear models) assume that all features are centered around 0 and have variance in the same order. If a feature has a variance that is orders of magnitude larger than others, it might dominate the objective function and make the estimator unable to learn from other features correctly as expected.</w:t>
+        <w:t xml:space="preserve"> many elements used in the objective function of a learning algorithm (such as the RBF kernel of Support Vector Machines or the L1 and L2 regularizers of linear models) assume that all features are centered around 0 and have variance in the same order. If a feature has a variance that is orders of magnitude larger than others, it might dominate the objective function and make the estimator unable to learn from other features correctly as expected.</w:t>
       </w:r>
     </w:p>
     <w:p>
@@ -2586,6 +2506,16 @@
           <w:szCs w:val="40"/>
         </w:rPr>
       </w:pPr>
+      <w:r>
+        <w:rPr>
+          <w:rFonts w:asciiTheme="majorBidi" w:hAnsiTheme="majorBidi" w:cstheme="majorBidi"/>
+          <w:b/>
+          <w:bCs/>
+          <w:sz w:val="40"/>
+          <w:szCs w:val="40"/>
+        </w:rPr>
+        <w:t>4-</w:t>
+      </w:r>
       <w:r>
         <w:rPr>
           <w:rFonts w:asciiTheme="majorBidi" w:hAnsiTheme="majorBidi" w:cstheme="majorBidi"/>
@@ -3298,6 +3228,16 @@
           <w:sz w:val="40"/>
           <w:szCs w:val="40"/>
         </w:rPr>
+        <w:t>5-</w:t>
+      </w:r>
+      <w:r>
+        <w:rPr>
+          <w:rFonts w:asciiTheme="majorBidi" w:hAnsiTheme="majorBidi" w:cstheme="majorBidi"/>
+          <w:b/>
+          <w:bCs/>
+          <w:sz w:val="40"/>
+          <w:szCs w:val="40"/>
+        </w:rPr>
         <w:t>Outliers</w:t>
       </w:r>
     </w:p>
@@ -3575,7 +3515,6 @@
         </w:rPr>
         <w:t xml:space="preserve">In this </w:t>
       </w:r>
-      <w:proofErr w:type="spellStart"/>
       <w:r>
         <w:rPr>
           <w:rFonts w:asciiTheme="majorBidi" w:hAnsiTheme="majorBidi" w:cstheme="majorBidi"/>
@@ -3590,16 +3529,7 @@
           <w:sz w:val="28"/>
           <w:szCs w:val="28"/>
         </w:rPr>
-        <w:t>hesina</w:t>
-      </w:r>
-      <w:proofErr w:type="spellEnd"/>
-      <w:r>
-        <w:rPr>
-          <w:rFonts w:asciiTheme="majorBidi" w:hAnsiTheme="majorBidi" w:cstheme="majorBidi"/>
-          <w:sz w:val="28"/>
-          <w:szCs w:val="28"/>
-        </w:rPr>
-        <w:t xml:space="preserve">, violin plots have been used </w:t>
+        <w:t xml:space="preserve">hesina, violin plots have been used </w:t>
       </w:r>
       <w:r>
         <w:rPr>
@@ -4253,6 +4183,16 @@
           <w:szCs w:val="40"/>
         </w:rPr>
         <w:lastRenderedPageBreak/>
+        <w:t>6-</w:t>
+      </w:r>
+      <w:r>
+        <w:rPr>
+          <w:rFonts w:asciiTheme="majorBidi" w:hAnsiTheme="majorBidi" w:cstheme="majorBidi"/>
+          <w:b/>
+          <w:bCs/>
+          <w:sz w:val="40"/>
+          <w:szCs w:val="40"/>
+        </w:rPr>
         <w:t>PCA</w:t>
       </w:r>
       <w:r>
@@ -4632,11 +4572,9 @@
           <w:szCs w:val="40"/>
         </w:rPr>
         <w:lastRenderedPageBreak/>
-        <w:t>w</w:t>
-      </w:r>
-    </w:p>
-    <w:p>
-      <w:pPr>
+        <w:t>7-</w:t>
+      </w:r>
+      <w:r>
         <w:rPr>
           <w:rFonts w:asciiTheme="majorBidi" w:hAnsiTheme="majorBidi" w:cstheme="majorBidi"/>
           <w:b/>
@@ -4644,10 +4582,9 @@
           <w:sz w:val="40"/>
           <w:szCs w:val="40"/>
         </w:rPr>
-      </w:pPr>
-    </w:p>
-    <w:p>
-      <w:pPr>
+        <w:t>Model selection and Trai</w:t>
+      </w:r>
+      <w:r>
         <w:rPr>
           <w:rFonts w:asciiTheme="majorBidi" w:hAnsiTheme="majorBidi" w:cstheme="majorBidi"/>
           <w:b/>
@@ -4655,10 +4592,9 @@
           <w:sz w:val="40"/>
           <w:szCs w:val="40"/>
         </w:rPr>
-      </w:pPr>
-    </w:p>
-    <w:p>
-      <w:pPr>
+        <w:t>n/Test</w:t>
+      </w:r>
+      <w:r>
         <w:rPr>
           <w:rFonts w:asciiTheme="majorBidi" w:hAnsiTheme="majorBidi" w:cstheme="majorBidi"/>
           <w:b/>
@@ -4666,7 +4602,8 @@
           <w:sz w:val="40"/>
           <w:szCs w:val="40"/>
         </w:rPr>
-      </w:pPr>
+        <w:t xml:space="preserve"> procedure </w:t>
+      </w:r>
     </w:p>
     <w:p>
       <w:pPr>
@@ -4674,8 +4611,8 @@
           <w:rFonts w:asciiTheme="majorBidi" w:hAnsiTheme="majorBidi" w:cstheme="majorBidi"/>
           <w:b/>
           <w:bCs/>
-          <w:sz w:val="40"/>
-          <w:szCs w:val="40"/>
+          <w:sz w:val="32"/>
+          <w:szCs w:val="32"/>
         </w:rPr>
       </w:pPr>
       <w:r>
@@ -4683,30 +4620,495 @@
           <w:rFonts w:asciiTheme="majorBidi" w:hAnsiTheme="majorBidi" w:cstheme="majorBidi"/>
           <w:b/>
           <w:bCs/>
-          <w:sz w:val="40"/>
-          <w:szCs w:val="40"/>
-        </w:rPr>
-        <w:t>Model selection and Trai</w:t>
+          <w:sz w:val="32"/>
+          <w:szCs w:val="32"/>
+        </w:rPr>
+        <w:t>7.1-</w:t>
       </w:r>
       <w:r>
         <w:rPr>
           <w:rFonts w:asciiTheme="majorBidi" w:hAnsiTheme="majorBidi" w:cstheme="majorBidi"/>
           <w:b/>
           <w:bCs/>
-          <w:sz w:val="40"/>
-          <w:szCs w:val="40"/>
-        </w:rPr>
-        <w:t>n/Test</w:t>
-      </w:r>
-      <w:r>
+          <w:sz w:val="32"/>
+          <w:szCs w:val="32"/>
+        </w:rPr>
+        <w:t>Metrics and Cross Validation</w:t>
+      </w:r>
+    </w:p>
+    <w:p>
+      <w:pPr>
+        <w:rPr>
+          <w:rFonts w:asciiTheme="majorBidi" w:hAnsiTheme="majorBidi" w:cstheme="majorBidi"/>
+          <w:sz w:val="28"/>
+          <w:szCs w:val="28"/>
+        </w:rPr>
+      </w:pPr>
+      <w:r>
+        <w:rPr>
+          <w:rFonts w:asciiTheme="majorBidi" w:hAnsiTheme="majorBidi" w:cstheme="majorBidi"/>
+          <w:sz w:val="28"/>
+          <w:szCs w:val="28"/>
+        </w:rPr>
+        <w:t>the metric</w:t>
+      </w:r>
+      <w:r>
+        <w:rPr>
+          <w:rFonts w:asciiTheme="majorBidi" w:hAnsiTheme="majorBidi" w:cstheme="majorBidi"/>
+          <w:sz w:val="28"/>
+          <w:szCs w:val="28"/>
+        </w:rPr>
+        <w:t xml:space="preserve"> used in this thesina is F1</w:t>
+      </w:r>
+      <w:r>
+        <w:rPr>
+          <w:rFonts w:ascii="Georgia" w:hAnsi="Georgia"/>
+          <w:color w:val="292929"/>
+          <w:spacing w:val="-1"/>
+          <w:sz w:val="30"/>
+          <w:szCs w:val="30"/>
+          <w:shd w:val="clear" w:color="auto" w:fill="FFFFFF"/>
+        </w:rPr>
+        <w:t xml:space="preserve"> </w:t>
+      </w:r>
+      <w:r>
+        <w:rPr>
+          <w:rFonts w:ascii="Georgia" w:hAnsi="Georgia"/>
+          <w:color w:val="292929"/>
+          <w:spacing w:val="-1"/>
+          <w:sz w:val="30"/>
+          <w:szCs w:val="30"/>
+          <w:shd w:val="clear" w:color="auto" w:fill="FFFFFF"/>
+        </w:rPr>
+        <w:t>s</w:t>
+      </w:r>
+      <w:r>
+        <w:rPr>
+          <w:rFonts w:ascii="Georgia" w:hAnsi="Georgia"/>
+          <w:color w:val="292929"/>
+          <w:spacing w:val="-1"/>
+          <w:sz w:val="30"/>
+          <w:szCs w:val="30"/>
+          <w:shd w:val="clear" w:color="auto" w:fill="FFFFFF"/>
+        </w:rPr>
+        <w:t>core</w:t>
+      </w:r>
+      <w:r>
+        <w:rPr>
+          <w:rFonts w:asciiTheme="majorBidi" w:hAnsiTheme="majorBidi" w:cstheme="majorBidi"/>
+          <w:sz w:val="28"/>
+          <w:szCs w:val="28"/>
+        </w:rPr>
+        <w:t>. The</w:t>
+      </w:r>
+      <w:r>
+        <w:rPr>
+          <w:rFonts w:asciiTheme="majorBidi" w:hAnsiTheme="majorBidi" w:cstheme="majorBidi"/>
+          <w:sz w:val="28"/>
+          <w:szCs w:val="28"/>
+        </w:rPr>
+        <w:t xml:space="preserve"> data we have in the dataset does not completely have the characteristics of the dataset which precision or recall is used on, so F1-</w:t>
+      </w:r>
+      <w:r>
+        <w:rPr>
+          <w:rFonts w:asciiTheme="majorBidi" w:hAnsiTheme="majorBidi" w:cstheme="majorBidi"/>
+          <w:sz w:val="28"/>
+          <w:szCs w:val="28"/>
+        </w:rPr>
+        <w:t>score</w:t>
+      </w:r>
+      <w:r>
+        <w:rPr>
+          <w:rFonts w:asciiTheme="majorBidi" w:hAnsiTheme="majorBidi" w:cstheme="majorBidi"/>
+          <w:sz w:val="28"/>
+          <w:szCs w:val="28"/>
+        </w:rPr>
+        <w:t xml:space="preserve"> is the best metric for this case since it creates a balance between precision and recall.</w:t>
+      </w:r>
+    </w:p>
+    <w:p>
+      <w:pPr>
+        <w:rPr>
+          <w:rFonts w:asciiTheme="majorBidi" w:hAnsiTheme="majorBidi" w:cstheme="majorBidi"/>
+          <w:sz w:val="28"/>
+          <w:szCs w:val="28"/>
+        </w:rPr>
+      </w:pPr>
+      <w:r>
+        <w:rPr>
+          <w:rFonts w:asciiTheme="majorBidi" w:hAnsiTheme="majorBidi" w:cstheme="majorBidi"/>
+          <w:sz w:val="28"/>
+          <w:szCs w:val="28"/>
+        </w:rPr>
+        <w:t>F1-</w:t>
+      </w:r>
+      <w:r>
+        <w:rPr>
+          <w:rFonts w:asciiTheme="majorBidi" w:hAnsiTheme="majorBidi" w:cstheme="majorBidi"/>
+          <w:sz w:val="28"/>
+          <w:szCs w:val="28"/>
+        </w:rPr>
+        <w:t>score</w:t>
+      </w:r>
+      <w:r>
+        <w:rPr>
+          <w:rFonts w:asciiTheme="majorBidi" w:hAnsiTheme="majorBidi" w:cstheme="majorBidi"/>
+          <w:sz w:val="28"/>
+          <w:szCs w:val="28"/>
+        </w:rPr>
+        <w:t xml:space="preserve"> is usually used on imbalanced datasets but the issue data of being imbalanced is solved using random oversampling.</w:t>
+      </w:r>
+    </w:p>
+    <w:p>
+      <w:pPr>
+        <w:jc w:val="center"/>
+        <w:rPr>
+          <w:rFonts w:asciiTheme="majorBidi" w:hAnsiTheme="majorBidi" w:cstheme="majorBidi"/>
+          <w:sz w:val="28"/>
+          <w:szCs w:val="28"/>
+        </w:rPr>
+      </w:pPr>
+      <m:oMathPara>
+        <m:oMath>
+          <m:r>
+            <w:rPr>
+              <w:rFonts w:ascii="Cambria Math" w:hAnsi="Cambria Math" w:cstheme="majorBidi"/>
+              <w:sz w:val="28"/>
+              <w:szCs w:val="28"/>
+            </w:rPr>
+            <m:t>F1=2×</m:t>
+          </m:r>
+          <m:f>
+            <m:fPr>
+              <m:ctrlPr>
+                <w:rPr>
+                  <w:rFonts w:ascii="Cambria Math" w:hAnsi="Cambria Math" w:cstheme="majorBidi"/>
+                  <w:i/>
+                  <w:sz w:val="28"/>
+                  <w:szCs w:val="28"/>
+                </w:rPr>
+              </m:ctrlPr>
+            </m:fPr>
+            <m:num>
+              <m:r>
+                <w:rPr>
+                  <w:rFonts w:ascii="Cambria Math" w:hAnsi="Cambria Math" w:cstheme="majorBidi"/>
+                  <w:sz w:val="28"/>
+                  <w:szCs w:val="28"/>
+                </w:rPr>
+                <m:t>Precision × Recall</m:t>
+              </m:r>
+            </m:num>
+            <m:den>
+              <m:r>
+                <w:rPr>
+                  <w:rFonts w:ascii="Cambria Math" w:hAnsi="Cambria Math" w:cstheme="majorBidi"/>
+                  <w:sz w:val="28"/>
+                  <w:szCs w:val="28"/>
+                </w:rPr>
+                <m:t>Precision + Recall</m:t>
+              </m:r>
+            </m:den>
+          </m:f>
+        </m:oMath>
+      </m:oMathPara>
+    </w:p>
+    <w:p>
+      <w:pPr>
+        <w:rPr>
+          <w:rFonts w:asciiTheme="majorBidi" w:hAnsiTheme="majorBidi" w:cstheme="majorBidi"/>
+          <w:sz w:val="28"/>
+          <w:szCs w:val="28"/>
+        </w:rPr>
+      </w:pPr>
+      <w:r>
+        <w:rPr>
+          <w:rFonts w:asciiTheme="majorBidi" w:hAnsiTheme="majorBidi" w:cstheme="majorBidi"/>
+          <w:sz w:val="28"/>
+          <w:szCs w:val="28"/>
+        </w:rPr>
+        <w:t xml:space="preserve">One of </w:t>
+      </w:r>
+      <w:r>
+        <w:rPr>
+          <w:rFonts w:asciiTheme="majorBidi" w:hAnsiTheme="majorBidi" w:cstheme="majorBidi"/>
+          <w:sz w:val="28"/>
+          <w:szCs w:val="28"/>
+        </w:rPr>
+        <w:t>the other techniques used in this thesina is cross validation</w:t>
+      </w:r>
+      <w:r>
+        <w:rPr>
+          <w:rFonts w:asciiTheme="majorBidi" w:hAnsiTheme="majorBidi" w:cstheme="majorBidi"/>
+          <w:sz w:val="28"/>
+          <w:szCs w:val="28"/>
+        </w:rPr>
+        <w:t>.</w:t>
+      </w:r>
+    </w:p>
+    <w:p>
+      <w:pPr>
+        <w:rPr>
+          <w:rFonts w:asciiTheme="majorBidi" w:hAnsiTheme="majorBidi" w:cstheme="majorBidi"/>
+          <w:sz w:val="28"/>
+          <w:szCs w:val="28"/>
+        </w:rPr>
+      </w:pPr>
+      <w:r>
+        <w:rPr>
+          <w:rFonts w:asciiTheme="majorBidi" w:hAnsiTheme="majorBidi" w:cstheme="majorBidi"/>
+          <w:sz w:val="28"/>
+          <w:szCs w:val="28"/>
+        </w:rPr>
+        <w:t>This process of deciding whether the numerical results quantifying hypothesized relationships between variables, are acceptable as descriptions of the data, is known as validation</w:t>
+      </w:r>
+      <w:r>
+        <w:rPr>
+          <w:rFonts w:asciiTheme="majorBidi" w:hAnsiTheme="majorBidi" w:cstheme="majorBidi"/>
+          <w:sz w:val="28"/>
+          <w:szCs w:val="28"/>
+        </w:rPr>
+        <w:t xml:space="preserve">. </w:t>
+      </w:r>
+      <w:r>
+        <w:rPr>
+          <w:rFonts w:asciiTheme="majorBidi" w:hAnsiTheme="majorBidi" w:cstheme="majorBidi"/>
+          <w:sz w:val="28"/>
+          <w:szCs w:val="28"/>
+        </w:rPr>
+        <w:t>Generally, an error estimation for the model is made after training, better known as evaluation of residuals. In this process, a numerical estimate of the difference in predicted and original responses is done, also called the training error.</w:t>
+      </w:r>
+      <w:r>
+        <w:rPr>
+          <w:rFonts w:asciiTheme="majorBidi" w:hAnsiTheme="majorBidi" w:cstheme="majorBidi"/>
+          <w:sz w:val="28"/>
+          <w:szCs w:val="28"/>
+        </w:rPr>
+        <w:t xml:space="preserve"> We need to have to data that is not seen by the model in order to completely evaluate the model, in order to do that, a technique called Cross Validation is used.</w:t>
+      </w:r>
+    </w:p>
+    <w:p>
+      <w:pPr>
+        <w:rPr>
+          <w:rFonts w:asciiTheme="majorBidi" w:hAnsiTheme="majorBidi" w:cstheme="majorBidi"/>
+          <w:sz w:val="28"/>
+          <w:szCs w:val="28"/>
+        </w:rPr>
+      </w:pPr>
+      <w:r>
+        <w:rPr>
+          <w:rFonts w:asciiTheme="majorBidi" w:hAnsiTheme="majorBidi" w:cstheme="majorBidi"/>
+          <w:sz w:val="28"/>
+          <w:szCs w:val="28"/>
+        </w:rPr>
+        <w:t>There are different ways of using Cross Validation such as the Holdout</w:t>
+      </w:r>
+      <w:r>
+        <w:rPr>
+          <w:rFonts w:asciiTheme="majorBidi" w:hAnsiTheme="majorBidi" w:cstheme="majorBidi"/>
+          <w:sz w:val="28"/>
+          <w:szCs w:val="28"/>
+        </w:rPr>
+        <w:t xml:space="preserve"> Method</w:t>
+      </w:r>
+      <w:r>
+        <w:rPr>
+          <w:rFonts w:asciiTheme="majorBidi" w:hAnsiTheme="majorBidi" w:cstheme="majorBidi"/>
+          <w:sz w:val="28"/>
+          <w:szCs w:val="28"/>
+        </w:rPr>
+        <w:t xml:space="preserve"> or </w:t>
+      </w:r>
+      <w:r>
+        <w:rPr>
+          <w:rFonts w:asciiTheme="majorBidi" w:hAnsiTheme="majorBidi" w:cstheme="majorBidi"/>
+          <w:sz w:val="28"/>
+          <w:szCs w:val="28"/>
+        </w:rPr>
+        <w:t>K-Fold Cross Validation</w:t>
+      </w:r>
+      <w:r>
+        <w:rPr>
+          <w:rFonts w:asciiTheme="majorBidi" w:hAnsiTheme="majorBidi" w:cstheme="majorBidi"/>
+          <w:sz w:val="28"/>
+          <w:szCs w:val="28"/>
+        </w:rPr>
+        <w:t>.</w:t>
+      </w:r>
+    </w:p>
+    <w:p>
+      <w:pPr>
+        <w:rPr>
+          <w:rFonts w:asciiTheme="majorBidi" w:hAnsiTheme="majorBidi" w:cstheme="majorBidi"/>
+          <w:sz w:val="28"/>
+          <w:szCs w:val="28"/>
+        </w:rPr>
+      </w:pPr>
+      <w:r>
+        <w:rPr>
+          <w:rFonts w:asciiTheme="majorBidi" w:hAnsiTheme="majorBidi" w:cstheme="majorBidi"/>
+          <w:sz w:val="28"/>
+          <w:szCs w:val="28"/>
+        </w:rPr>
+        <w:t xml:space="preserve">The method used in this thesina is the Holdout Method </w:t>
+      </w:r>
+      <w:r>
+        <w:rPr>
+          <w:rFonts w:asciiTheme="majorBidi" w:hAnsiTheme="majorBidi" w:cstheme="majorBidi"/>
+          <w:sz w:val="28"/>
+          <w:szCs w:val="28"/>
+        </w:rPr>
+        <w:t xml:space="preserve">which is </w:t>
+      </w:r>
+      <w:r>
+        <w:rPr>
+          <w:rFonts w:asciiTheme="majorBidi" w:hAnsiTheme="majorBidi" w:cstheme="majorBidi"/>
+          <w:sz w:val="28"/>
+          <w:szCs w:val="28"/>
+        </w:rPr>
+        <w:t>removing a part of the training data and using it to get predictions from the model trained on rest of the data. The error estimation then tells how our model is doing on unseen data or the validation set</w:t>
+      </w:r>
+      <w:r>
+        <w:rPr>
+          <w:rFonts w:asciiTheme="majorBidi" w:hAnsiTheme="majorBidi" w:cstheme="majorBidi"/>
+          <w:sz w:val="28"/>
+          <w:szCs w:val="28"/>
+        </w:rPr>
+        <w:t>.</w:t>
+      </w:r>
+    </w:p>
+    <w:p>
+      <w:pPr>
+        <w:rPr>
+          <w:rFonts w:asciiTheme="majorBidi" w:hAnsiTheme="majorBidi" w:cstheme="majorBidi"/>
+          <w:sz w:val="28"/>
+          <w:szCs w:val="28"/>
+        </w:rPr>
+      </w:pPr>
+      <w:r>
+        <w:rPr>
+          <w:rFonts w:asciiTheme="majorBidi" w:hAnsiTheme="majorBidi" w:cstheme="majorBidi"/>
+          <w:sz w:val="28"/>
+          <w:szCs w:val="28"/>
+        </w:rPr>
+        <w:t xml:space="preserve">This method is demonstrated in figure </w:t>
+      </w:r>
+      <w:r>
+        <w:rPr>
+          <w:rFonts w:asciiTheme="majorBidi" w:hAnsiTheme="majorBidi" w:cstheme="majorBidi"/>
+          <w:sz w:val="28"/>
+          <w:szCs w:val="28"/>
+        </w:rPr>
+        <w:t>7</w:t>
+      </w:r>
+      <w:r>
+        <w:rPr>
+          <w:rFonts w:asciiTheme="majorBidi" w:hAnsiTheme="majorBidi" w:cstheme="majorBidi"/>
+          <w:sz w:val="28"/>
+          <w:szCs w:val="28"/>
+        </w:rPr>
+        <w:t>.</w:t>
+      </w:r>
+    </w:p>
+    <w:p>
+      <w:pPr>
+        <w:rPr>
+          <w:rFonts w:asciiTheme="majorBidi" w:hAnsiTheme="majorBidi" w:cstheme="majorBidi"/>
+          <w:sz w:val="28"/>
+          <w:szCs w:val="28"/>
+        </w:rPr>
+      </w:pPr>
+    </w:p>
+    <w:p>
+      <w:pPr>
+        <w:rPr>
+          <w:rFonts w:asciiTheme="majorBidi" w:hAnsiTheme="majorBidi" w:cstheme="majorBidi"/>
+          <w:sz w:val="28"/>
+          <w:szCs w:val="28"/>
+        </w:rPr>
+      </w:pPr>
+      <w:r>
+        <w:rPr>
+          <w:rFonts w:asciiTheme="majorBidi" w:hAnsiTheme="majorBidi" w:cstheme="majorBidi"/>
+          <w:noProof/>
+          <w:sz w:val="28"/>
+          <w:szCs w:val="28"/>
+        </w:rPr>
+        <w:lastRenderedPageBreak/>
+        <w:drawing>
+          <wp:anchor distT="0" distB="0" distL="114300" distR="114300" simplePos="0" relativeHeight="251663360" behindDoc="0" locked="0" layoutInCell="1" allowOverlap="1" wp14:anchorId="36B710D5" wp14:editId="2BFE80CA">
+            <wp:simplePos x="0" y="0"/>
+            <wp:positionH relativeFrom="margin">
+              <wp:align>right</wp:align>
+            </wp:positionH>
+            <wp:positionV relativeFrom="paragraph">
+              <wp:posOffset>0</wp:posOffset>
+            </wp:positionV>
+            <wp:extent cx="5943600" cy="2849880"/>
+            <wp:effectExtent l="0" t="0" r="0" b="7620"/>
+            <wp:wrapTopAndBottom/>
+            <wp:docPr id="3" name="Picture 3"/>
+            <wp:cNvGraphicFramePr>
+              <a:graphicFrameLocks xmlns:a="http://schemas.openxmlformats.org/drawingml/2006/main" noChangeAspect="1"/>
+            </wp:cNvGraphicFramePr>
+            <a:graphic xmlns:a="http://schemas.openxmlformats.org/drawingml/2006/main">
+              <a:graphicData uri="http://schemas.openxmlformats.org/drawingml/2006/picture">
+                <pic:pic xmlns:pic="http://schemas.openxmlformats.org/drawingml/2006/picture">
+                  <pic:nvPicPr>
+                    <pic:cNvPr id="0" name="Picture 1"/>
+                    <pic:cNvPicPr>
+                      <a:picLocks noChangeAspect="1" noChangeArrowheads="1"/>
+                    </pic:cNvPicPr>
+                  </pic:nvPicPr>
+                  <pic:blipFill>
+                    <a:blip r:embed="rId16">
+                      <a:extLst>
+                        <a:ext uri="{28A0092B-C50C-407E-A947-70E740481C1C}">
+                          <a14:useLocalDpi xmlns:a14="http://schemas.microsoft.com/office/drawing/2010/main" val="0"/>
+                        </a:ext>
+                      </a:extLst>
+                    </a:blip>
+                    <a:srcRect/>
+                    <a:stretch>
+                      <a:fillRect/>
+                    </a:stretch>
+                  </pic:blipFill>
+                  <pic:spPr bwMode="auto">
+                    <a:xfrm>
+                      <a:off x="0" y="0"/>
+                      <a:ext cx="5943600" cy="2849880"/>
+                    </a:xfrm>
+                    <a:prstGeom prst="rect">
+                      <a:avLst/>
+                    </a:prstGeom>
+                    <a:noFill/>
+                    <a:ln>
+                      <a:noFill/>
+                    </a:ln>
+                  </pic:spPr>
+                </pic:pic>
+              </a:graphicData>
+            </a:graphic>
+          </wp:anchor>
+        </w:drawing>
+      </w:r>
+    </w:p>
+    <w:p>
+      <w:pPr>
+        <w:jc w:val="center"/>
         <w:rPr>
           <w:rFonts w:asciiTheme="majorBidi" w:hAnsiTheme="majorBidi" w:cstheme="majorBidi"/>
           <w:b/>
           <w:bCs/>
-          <w:sz w:val="40"/>
-          <w:szCs w:val="40"/>
-        </w:rPr>
-        <w:t xml:space="preserve"> procedure </w:t>
+        </w:rPr>
+      </w:pPr>
+      <w:r>
+        <w:rPr>
+          <w:rFonts w:asciiTheme="majorBidi" w:hAnsiTheme="majorBidi" w:cstheme="majorBidi"/>
+          <w:b/>
+          <w:bCs/>
+        </w:rPr>
+        <w:t>Figure 7: Holdout method</w:t>
       </w:r>
     </w:p>
     <w:p>
@@ -4730,7 +5132,9 @@
           <w:szCs w:val="36"/>
         </w:rPr>
       </w:pPr>
-      <w:r>
+    </w:p>
+    <w:p>
+      <w:pPr>
         <w:rPr>
           <w:rFonts w:asciiTheme="majorBidi" w:hAnsiTheme="majorBidi" w:cstheme="majorBidi"/>
           <w:b/>
@@ -4738,8 +5142,7 @@
           <w:sz w:val="36"/>
           <w:szCs w:val="36"/>
         </w:rPr>
-        <w:t>1-</w:t>
-      </w:r>
+      </w:pPr>
       <w:r>
         <w:rPr>
           <w:rFonts w:asciiTheme="majorBidi" w:hAnsiTheme="majorBidi" w:cstheme="majorBidi"/>
@@ -4748,62 +5151,66 @@
           <w:sz w:val="36"/>
           <w:szCs w:val="36"/>
         </w:rPr>
+        <w:t>7.2-</w:t>
+      </w:r>
+      <w:r>
+        <w:rPr>
+          <w:rFonts w:asciiTheme="majorBidi" w:hAnsiTheme="majorBidi" w:cstheme="majorBidi"/>
+          <w:b/>
+          <w:bCs/>
+          <w:sz w:val="36"/>
+          <w:szCs w:val="36"/>
+        </w:rPr>
+        <w:t>Models</w:t>
+      </w:r>
+    </w:p>
+    <w:p>
+      <w:pPr>
+        <w:rPr>
+          <w:rFonts w:asciiTheme="majorBidi" w:hAnsiTheme="majorBidi" w:cstheme="majorBidi"/>
+          <w:sz w:val="28"/>
+          <w:szCs w:val="28"/>
+        </w:rPr>
+      </w:pPr>
+      <w:r>
+        <w:rPr>
+          <w:rFonts w:asciiTheme="majorBidi" w:hAnsiTheme="majorBidi" w:cstheme="majorBidi"/>
+          <w:sz w:val="28"/>
+          <w:szCs w:val="28"/>
+        </w:rPr>
+        <w:t>In this part of the thesina we’re going through different models that has been trained on the dataset.</w:t>
+      </w:r>
+    </w:p>
+    <w:p>
+      <w:pPr>
+        <w:rPr>
+          <w:rFonts w:asciiTheme="majorBidi" w:hAnsiTheme="majorBidi" w:cstheme="majorBidi"/>
+          <w:b/>
+          <w:bCs/>
+          <w:sz w:val="32"/>
+          <w:szCs w:val="32"/>
+        </w:rPr>
+      </w:pPr>
+      <w:r>
+        <w:rPr>
+          <w:rFonts w:asciiTheme="majorBidi" w:hAnsiTheme="majorBidi" w:cstheme="majorBidi"/>
+          <w:b/>
+          <w:bCs/>
+          <w:sz w:val="32"/>
+          <w:szCs w:val="32"/>
+        </w:rPr>
+        <w:t>7.2.1-</w:t>
+      </w:r>
+      <w:r>
+        <w:rPr>
+          <w:rFonts w:asciiTheme="majorBidi" w:hAnsiTheme="majorBidi" w:cstheme="majorBidi"/>
+          <w:b/>
+          <w:bCs/>
+          <w:sz w:val="32"/>
+          <w:szCs w:val="32"/>
+        </w:rPr>
         <w:t>SVM</w:t>
       </w:r>
-    </w:p>
-    <w:p>
-      <w:pPr>
-        <w:rPr>
-          <w:rFonts w:asciiTheme="majorBidi" w:hAnsiTheme="majorBidi" w:cstheme="majorBidi"/>
-          <w:sz w:val="28"/>
-          <w:szCs w:val="28"/>
-        </w:rPr>
-      </w:pPr>
-    </w:p>
-    <w:p>
-      <w:pPr>
-        <w:rPr>
-          <w:rFonts w:asciiTheme="majorBidi" w:hAnsiTheme="majorBidi" w:cstheme="majorBidi"/>
-          <w:sz w:val="28"/>
-          <w:szCs w:val="28"/>
-        </w:rPr>
-      </w:pPr>
-    </w:p>
-    <w:p>
-      <w:pPr>
-        <w:rPr>
-          <w:rFonts w:asciiTheme="majorBidi" w:hAnsiTheme="majorBidi" w:cstheme="majorBidi"/>
-          <w:sz w:val="28"/>
-          <w:szCs w:val="28"/>
-        </w:rPr>
-      </w:pPr>
-    </w:p>
-    <w:p>
-      <w:pPr>
-        <w:rPr>
-          <w:rFonts w:asciiTheme="majorBidi" w:hAnsiTheme="majorBidi" w:cstheme="majorBidi"/>
-          <w:sz w:val="28"/>
-          <w:szCs w:val="28"/>
-        </w:rPr>
-      </w:pPr>
-    </w:p>
-    <w:p>
-      <w:pPr>
-        <w:rPr>
-          <w:rFonts w:asciiTheme="majorBidi" w:hAnsiTheme="majorBidi" w:cstheme="majorBidi"/>
-          <w:sz w:val="28"/>
-          <w:szCs w:val="28"/>
-        </w:rPr>
-      </w:pPr>
-    </w:p>
-    <w:p>
-      <w:pPr>
-        <w:rPr>
-          <w:rFonts w:asciiTheme="majorBidi" w:hAnsiTheme="majorBidi" w:cstheme="majorBidi"/>
-          <w:sz w:val="28"/>
-          <w:szCs w:val="28"/>
-        </w:rPr>
-      </w:pPr>
     </w:p>
     <w:p>
       <w:pPr>
@@ -4898,160 +5305,16 @@
           <w:szCs w:val="32"/>
         </w:rPr>
       </w:pPr>
-      <w:proofErr w:type="spellStart"/>
       <w:r>
         <w:rPr>
           <w:rFonts w:asciiTheme="majorBidi" w:hAnsiTheme="majorBidi" w:cstheme="majorBidi"/>
           <w:color w:val="333333"/>
           <w:shd w:val="clear" w:color="auto" w:fill="FCFCFC"/>
         </w:rPr>
-        <w:t>Yılmaz</w:t>
-      </w:r>
-      <w:proofErr w:type="spellEnd"/>
-      <w:r>
-        <w:rPr>
-          <w:rFonts w:asciiTheme="majorBidi" w:hAnsiTheme="majorBidi" w:cstheme="majorBidi"/>
-          <w:color w:val="333333"/>
-          <w:shd w:val="clear" w:color="auto" w:fill="FCFCFC"/>
-        </w:rPr>
-        <w:t xml:space="preserve">, N., </w:t>
-      </w:r>
-      <w:proofErr w:type="spellStart"/>
-      <w:r>
-        <w:rPr>
-          <w:rFonts w:asciiTheme="majorBidi" w:hAnsiTheme="majorBidi" w:cstheme="majorBidi"/>
-          <w:color w:val="333333"/>
-          <w:shd w:val="clear" w:color="auto" w:fill="FCFCFC"/>
-        </w:rPr>
-        <w:t>Sekeroglu</w:t>
-      </w:r>
-      <w:proofErr w:type="spellEnd"/>
-      <w:r>
-        <w:rPr>
-          <w:rFonts w:asciiTheme="majorBidi" w:hAnsiTheme="majorBidi" w:cstheme="majorBidi"/>
-          <w:color w:val="333333"/>
-          <w:shd w:val="clear" w:color="auto" w:fill="FCFCFC"/>
-        </w:rPr>
-        <w:t xml:space="preserve">, B. (2020). Student Performance Classification Using Artificial Intelligence Techniques. In: </w:t>
-      </w:r>
-      <w:proofErr w:type="spellStart"/>
-      <w:r>
-        <w:rPr>
-          <w:rFonts w:asciiTheme="majorBidi" w:hAnsiTheme="majorBidi" w:cstheme="majorBidi"/>
-          <w:color w:val="333333"/>
-          <w:shd w:val="clear" w:color="auto" w:fill="FCFCFC"/>
-        </w:rPr>
-        <w:t>Aliev</w:t>
-      </w:r>
-      <w:proofErr w:type="spellEnd"/>
-      <w:r>
-        <w:rPr>
-          <w:rFonts w:asciiTheme="majorBidi" w:hAnsiTheme="majorBidi" w:cstheme="majorBidi"/>
-          <w:color w:val="333333"/>
-          <w:shd w:val="clear" w:color="auto" w:fill="FCFCFC"/>
-        </w:rPr>
-        <w:t xml:space="preserve">, R., </w:t>
-      </w:r>
-      <w:proofErr w:type="spellStart"/>
-      <w:r>
-        <w:rPr>
-          <w:rFonts w:asciiTheme="majorBidi" w:hAnsiTheme="majorBidi" w:cstheme="majorBidi"/>
-          <w:color w:val="333333"/>
-          <w:shd w:val="clear" w:color="auto" w:fill="FCFCFC"/>
-        </w:rPr>
-        <w:t>Kacprzyk</w:t>
-      </w:r>
-      <w:proofErr w:type="spellEnd"/>
-      <w:r>
-        <w:rPr>
-          <w:rFonts w:asciiTheme="majorBidi" w:hAnsiTheme="majorBidi" w:cstheme="majorBidi"/>
-          <w:color w:val="333333"/>
-          <w:shd w:val="clear" w:color="auto" w:fill="FCFCFC"/>
-        </w:rPr>
-        <w:t xml:space="preserve">, J., </w:t>
-      </w:r>
-      <w:proofErr w:type="spellStart"/>
-      <w:r>
-        <w:rPr>
-          <w:rFonts w:asciiTheme="majorBidi" w:hAnsiTheme="majorBidi" w:cstheme="majorBidi"/>
-          <w:color w:val="333333"/>
-          <w:shd w:val="clear" w:color="auto" w:fill="FCFCFC"/>
-        </w:rPr>
-        <w:t>Pedrycz</w:t>
-      </w:r>
-      <w:proofErr w:type="spellEnd"/>
-      <w:r>
-        <w:rPr>
-          <w:rFonts w:asciiTheme="majorBidi" w:hAnsiTheme="majorBidi" w:cstheme="majorBidi"/>
-          <w:color w:val="333333"/>
-          <w:shd w:val="clear" w:color="auto" w:fill="FCFCFC"/>
-        </w:rPr>
-        <w:t xml:space="preserve">, W., </w:t>
-      </w:r>
-      <w:proofErr w:type="spellStart"/>
-      <w:r>
-        <w:rPr>
-          <w:rFonts w:asciiTheme="majorBidi" w:hAnsiTheme="majorBidi" w:cstheme="majorBidi"/>
-          <w:color w:val="333333"/>
-          <w:shd w:val="clear" w:color="auto" w:fill="FCFCFC"/>
-        </w:rPr>
-        <w:t>Jamshidi</w:t>
-      </w:r>
-      <w:proofErr w:type="spellEnd"/>
-      <w:r>
-        <w:rPr>
-          <w:rFonts w:asciiTheme="majorBidi" w:hAnsiTheme="majorBidi" w:cstheme="majorBidi"/>
-          <w:color w:val="333333"/>
-          <w:shd w:val="clear" w:color="auto" w:fill="FCFCFC"/>
-        </w:rPr>
-        <w:t xml:space="preserve">, M., </w:t>
-      </w:r>
-      <w:proofErr w:type="spellStart"/>
-      <w:r>
-        <w:rPr>
-          <w:rFonts w:asciiTheme="majorBidi" w:hAnsiTheme="majorBidi" w:cstheme="majorBidi"/>
-          <w:color w:val="333333"/>
-          <w:shd w:val="clear" w:color="auto" w:fill="FCFCFC"/>
-        </w:rPr>
-        <w:t>Babanli</w:t>
-      </w:r>
-      <w:proofErr w:type="spellEnd"/>
-      <w:r>
-        <w:rPr>
-          <w:rFonts w:asciiTheme="majorBidi" w:hAnsiTheme="majorBidi" w:cstheme="majorBidi"/>
-          <w:color w:val="333333"/>
-          <w:shd w:val="clear" w:color="auto" w:fill="FCFCFC"/>
-        </w:rPr>
-        <w:t xml:space="preserve">, M., </w:t>
-      </w:r>
-      <w:proofErr w:type="spellStart"/>
-      <w:r>
-        <w:rPr>
-          <w:rFonts w:asciiTheme="majorBidi" w:hAnsiTheme="majorBidi" w:cstheme="majorBidi"/>
-          <w:color w:val="333333"/>
-          <w:shd w:val="clear" w:color="auto" w:fill="FCFCFC"/>
-        </w:rPr>
-        <w:t>Sadikoglu</w:t>
-      </w:r>
-      <w:proofErr w:type="spellEnd"/>
-      <w:r>
-        <w:rPr>
-          <w:rFonts w:asciiTheme="majorBidi" w:hAnsiTheme="majorBidi" w:cstheme="majorBidi"/>
-          <w:color w:val="333333"/>
-          <w:shd w:val="clear" w:color="auto" w:fill="FCFCFC"/>
-        </w:rPr>
-        <w:t xml:space="preserve">, F. (eds) 10th International Conference on Theory and Application of Soft Computing, Computing with Words and Perceptions - ICSCCW-2019. ICSCCW 2019. Advances in </w:t>
-      </w:r>
-      <w:r>
-        <w:rPr>
-          <w:rFonts w:asciiTheme="majorBidi" w:hAnsiTheme="majorBidi" w:cstheme="majorBidi"/>
-          <w:color w:val="333333"/>
-          <w:shd w:val="clear" w:color="auto" w:fill="FCFCFC"/>
-        </w:rPr>
         <w:lastRenderedPageBreak/>
-        <w:t xml:space="preserve">Intelligent Systems and Computing, vol 1095. Springer, Cham. </w:t>
-      </w:r>
-      <w:hyperlink r:id="rId16" w:history="1">
+        <w:t xml:space="preserve">Yılmaz, N., Sekeroglu, B. (2020). Student Performance Classification Using Artificial Intelligence Techniques. In: Aliev, R., Kacprzyk, J., Pedrycz, W., Jamshidi, M., Babanli, M., Sadikoglu, F. (eds) 10th International Conference on Theory and Application of Soft Computing, Computing with Words and Perceptions - ICSCCW-2019. ICSCCW 2019. Advances in Intelligent Systems and Computing, vol 1095. Springer, Cham. </w:t>
+      </w:r>
+      <w:hyperlink r:id="rId17" w:history="1">
         <w:r>
           <w:rPr>
             <w:rStyle w:val="Hyperlink"/>
@@ -5093,19 +5356,11 @@
           <w:rFonts w:asciiTheme="majorBidi" w:hAnsiTheme="majorBidi" w:cstheme="majorBidi"/>
         </w:rPr>
       </w:pPr>
-      <w:proofErr w:type="spellStart"/>
-      <w:r>
-        <w:rPr>
-          <w:rFonts w:asciiTheme="majorBidi" w:hAnsiTheme="majorBidi" w:cstheme="majorBidi"/>
-        </w:rPr>
-        <w:t>Belhadi</w:t>
-      </w:r>
-      <w:proofErr w:type="spellEnd"/>
-      <w:r>
-        <w:rPr>
-          <w:rFonts w:asciiTheme="majorBidi" w:hAnsiTheme="majorBidi" w:cstheme="majorBidi"/>
-        </w:rPr>
-        <w:t>, Asma, et al. "Machine learning for identifying group trajectory outliers." ACM Transactions on Management Information Systems (TMIS) 12.2 (2021): 1-25.</w:t>
+      <w:r>
+        <w:rPr>
+          <w:rFonts w:asciiTheme="majorBidi" w:hAnsiTheme="majorBidi" w:cstheme="majorBidi"/>
+        </w:rPr>
+        <w:t>Belhadi, Asma, et al. "Machine learning for identifying group trajectory outliers." ACM Transactions on Management Information Systems (TMIS) 12.2 (2021): 1-25.</w:t>
       </w:r>
     </w:p>
     <w:p>

--- a/Math in Ml.docx
+++ b/Math in Ml.docx
@@ -79,60 +79,60 @@
           <w:szCs w:val="40"/>
         </w:rPr>
       </w:pPr>
+      <w:proofErr w:type="spellStart"/>
       <w:r>
         <w:rPr>
           <w:rFonts w:asciiTheme="majorBidi" w:hAnsiTheme="majorBidi" w:cstheme="majorBidi"/>
           <w:sz w:val="40"/>
           <w:szCs w:val="40"/>
         </w:rPr>
-        <w:t>Politecnico di Torino</w:t>
-      </w:r>
-    </w:p>
-    <w:p>
-      <w:pPr>
-        <w:jc w:val="center"/>
+        <w:t>Politecnico</w:t>
+      </w:r>
+      <w:proofErr w:type="spellEnd"/>
+      <w:r>
         <w:rPr>
           <w:rFonts w:asciiTheme="majorBidi" w:hAnsiTheme="majorBidi" w:cstheme="majorBidi"/>
           <w:sz w:val="40"/>
           <w:szCs w:val="40"/>
         </w:rPr>
-      </w:pPr>
-      <w:r>
+        <w:t xml:space="preserve"> di Torino</w:t>
+      </w:r>
+    </w:p>
+    <w:p>
+      <w:pPr>
+        <w:jc w:val="center"/>
         <w:rPr>
           <w:rFonts w:asciiTheme="majorBidi" w:hAnsiTheme="majorBidi" w:cstheme="majorBidi"/>
           <w:sz w:val="40"/>
           <w:szCs w:val="40"/>
         </w:rPr>
-        <w:t>Data Science and Engineering</w:t>
-      </w:r>
-    </w:p>
-    <w:p>
-      <w:pPr>
-        <w:jc w:val="center"/>
+      </w:pPr>
+      <w:r>
         <w:rPr>
           <w:rFonts w:asciiTheme="majorBidi" w:hAnsiTheme="majorBidi" w:cstheme="majorBidi"/>
           <w:sz w:val="40"/>
           <w:szCs w:val="40"/>
         </w:rPr>
-      </w:pPr>
-      <w:r>
+        <w:t>Data Science and Engineering</w:t>
+      </w:r>
+    </w:p>
+    <w:p>
+      <w:pPr>
+        <w:jc w:val="center"/>
         <w:rPr>
           <w:rFonts w:asciiTheme="majorBidi" w:hAnsiTheme="majorBidi" w:cstheme="majorBidi"/>
           <w:sz w:val="40"/>
           <w:szCs w:val="40"/>
         </w:rPr>
-        <w:t>Mathematics in Machine Learning</w:t>
-      </w:r>
-    </w:p>
-    <w:p>
-      <w:pPr>
-        <w:jc w:val="center"/>
+      </w:pPr>
+      <w:r>
         <w:rPr>
           <w:rFonts w:asciiTheme="majorBidi" w:hAnsiTheme="majorBidi" w:cstheme="majorBidi"/>
           <w:sz w:val="40"/>
           <w:szCs w:val="40"/>
         </w:rPr>
-      </w:pPr>
+        <w:t>Mathematics in Machine Learning</w:t>
+      </w:r>
     </w:p>
     <w:p>
       <w:pPr>
@@ -153,24 +153,24 @@
           <w:szCs w:val="40"/>
         </w:rPr>
       </w:pPr>
-      <w:r>
+    </w:p>
+    <w:p>
+      <w:pPr>
+        <w:jc w:val="center"/>
         <w:rPr>
           <w:rFonts w:asciiTheme="majorBidi" w:hAnsiTheme="majorBidi" w:cstheme="majorBidi"/>
           <w:sz w:val="40"/>
           <w:szCs w:val="40"/>
         </w:rPr>
-        <w:t>Ali Ghasemi (S289223)</w:t>
-      </w:r>
-    </w:p>
-    <w:p>
-      <w:pPr>
-        <w:jc w:val="center"/>
+      </w:pPr>
+      <w:r>
         <w:rPr>
           <w:rFonts w:asciiTheme="majorBidi" w:hAnsiTheme="majorBidi" w:cstheme="majorBidi"/>
           <w:sz w:val="40"/>
           <w:szCs w:val="40"/>
         </w:rPr>
-      </w:pPr>
+        <w:t>Ali Ghasemi (S289223)</w:t>
+      </w:r>
     </w:p>
     <w:p>
       <w:pPr>
@@ -181,39 +181,67 @@
           <w:szCs w:val="40"/>
         </w:rPr>
       </w:pPr>
-      <w:r>
+    </w:p>
+    <w:p>
+      <w:pPr>
+        <w:jc w:val="center"/>
         <w:rPr>
           <w:rFonts w:asciiTheme="majorBidi" w:hAnsiTheme="majorBidi" w:cstheme="majorBidi"/>
           <w:sz w:val="40"/>
           <w:szCs w:val="40"/>
         </w:rPr>
-        <w:t xml:space="preserve">Dataset: </w:t>
-      </w:r>
+      </w:pPr>
       <w:r>
         <w:rPr>
           <w:rFonts w:asciiTheme="majorBidi" w:hAnsiTheme="majorBidi" w:cstheme="majorBidi"/>
           <w:sz w:val="40"/>
           <w:szCs w:val="40"/>
         </w:rPr>
-        <w:t>Higher Education Students Performance Evaluation Dataset Data Set</w:t>
-      </w:r>
-    </w:p>
-    <w:p>
-      <w:pPr>
-        <w:jc w:val="center"/>
+        <w:t xml:space="preserve">Dataset: </w:t>
+      </w:r>
+      <w:r>
         <w:rPr>
           <w:rFonts w:asciiTheme="majorBidi" w:hAnsiTheme="majorBidi" w:cstheme="majorBidi"/>
           <w:sz w:val="40"/>
           <w:szCs w:val="40"/>
         </w:rPr>
-      </w:pPr>
-      <w:r>
+        <w:t>Higher Education Students Performance Evaluation Dataset Data Set</w:t>
+      </w:r>
+    </w:p>
+    <w:p>
+      <w:pPr>
+        <w:jc w:val="center"/>
         <w:rPr>
           <w:rFonts w:asciiTheme="majorBidi" w:hAnsiTheme="majorBidi" w:cstheme="majorBidi"/>
           <w:sz w:val="40"/>
           <w:szCs w:val="40"/>
         </w:rPr>
-        <w:t>Professor: Francesco Vaccarino, Mauro Gasparini</w:t>
+      </w:pPr>
+      <w:r>
+        <w:rPr>
+          <w:rFonts w:asciiTheme="majorBidi" w:hAnsiTheme="majorBidi" w:cstheme="majorBidi"/>
+          <w:sz w:val="40"/>
+          <w:szCs w:val="40"/>
+        </w:rPr>
+        <w:t xml:space="preserve">Professor: Francesco </w:t>
+      </w:r>
+      <w:proofErr w:type="spellStart"/>
+      <w:r>
+        <w:rPr>
+          <w:rFonts w:asciiTheme="majorBidi" w:hAnsiTheme="majorBidi" w:cstheme="majorBidi"/>
+          <w:sz w:val="40"/>
+          <w:szCs w:val="40"/>
+        </w:rPr>
+        <w:t>Vaccarino</w:t>
+      </w:r>
+      <w:proofErr w:type="spellEnd"/>
+      <w:r>
+        <w:rPr>
+          <w:rFonts w:asciiTheme="majorBidi" w:hAnsiTheme="majorBidi" w:cstheme="majorBidi"/>
+          <w:sz w:val="40"/>
+          <w:szCs w:val="40"/>
+        </w:rPr>
+        <w:t>, Mauro Gasparini</w:t>
       </w:r>
     </w:p>
     <w:p>
@@ -259,9 +287,533 @@
         <w:t>TABLE OF CONTENTS</w:t>
       </w:r>
     </w:p>
-    <w:p>
-      <w:pPr>
-        <w:jc w:val="center"/>
+    <w:sdt>
+      <w:sdtPr>
+        <w:id w:val="1878432806"/>
+        <w:docPartObj>
+          <w:docPartGallery w:val="Table of Contents"/>
+          <w:docPartUnique/>
+        </w:docPartObj>
+      </w:sdtPr>
+      <w:sdtEndPr>
+        <w:rPr>
+          <w:rFonts w:asciiTheme="minorHAnsi" w:eastAsiaTheme="minorEastAsia" w:hAnsiTheme="minorHAnsi" w:cs="Times New Roman"/>
+          <w:color w:val="auto"/>
+          <w:sz w:val="22"/>
+          <w:szCs w:val="22"/>
+        </w:rPr>
+      </w:sdtEndPr>
+      <w:sdtContent>
+        <w:p>
+          <w:pPr>
+            <w:pStyle w:val="TOCHeading"/>
+          </w:pPr>
+        </w:p>
+        <w:p>
+          <w:pPr>
+            <w:pStyle w:val="TOC1"/>
+            <w:rPr>
+              <w:sz w:val="28"/>
+              <w:szCs w:val="28"/>
+            </w:rPr>
+          </w:pPr>
+          <w:r>
+            <w:rPr>
+              <w:sz w:val="28"/>
+              <w:szCs w:val="28"/>
+            </w:rPr>
+            <w:t>Introduction</w:t>
+          </w:r>
+          <w:r>
+            <w:rPr>
+              <w:sz w:val="28"/>
+              <w:szCs w:val="28"/>
+            </w:rPr>
+            <w:ptab w:relativeTo="margin" w:alignment="right" w:leader="dot"/>
+          </w:r>
+          <w:r>
+            <w:rPr>
+              <w:sz w:val="28"/>
+              <w:szCs w:val="28"/>
+            </w:rPr>
+            <w:t>3</w:t>
+          </w:r>
+        </w:p>
+        <w:p>
+          <w:pPr>
+            <w:pStyle w:val="TOC1"/>
+            <w:rPr>
+              <w:sz w:val="28"/>
+              <w:szCs w:val="28"/>
+            </w:rPr>
+          </w:pPr>
+          <w:r>
+            <w:rPr>
+              <w:sz w:val="28"/>
+              <w:szCs w:val="28"/>
+            </w:rPr>
+            <w:t>Dataset Description</w:t>
+          </w:r>
+          <w:r>
+            <w:rPr>
+              <w:sz w:val="28"/>
+              <w:szCs w:val="28"/>
+            </w:rPr>
+            <w:ptab w:relativeTo="margin" w:alignment="right" w:leader="dot"/>
+          </w:r>
+          <w:r>
+            <w:rPr>
+              <w:sz w:val="28"/>
+              <w:szCs w:val="28"/>
+            </w:rPr>
+            <w:t>3</w:t>
+          </w:r>
+        </w:p>
+        <w:p>
+          <w:pPr>
+            <w:pStyle w:val="TOC1"/>
+            <w:rPr>
+              <w:sz w:val="28"/>
+              <w:szCs w:val="28"/>
+            </w:rPr>
+          </w:pPr>
+          <w:r>
+            <w:rPr>
+              <w:sz w:val="28"/>
+              <w:szCs w:val="28"/>
+            </w:rPr>
+            <w:t>Data Exploration</w:t>
+          </w:r>
+          <w:r>
+            <w:rPr>
+              <w:sz w:val="28"/>
+              <w:szCs w:val="28"/>
+            </w:rPr>
+            <w:ptab w:relativeTo="margin" w:alignment="right" w:leader="dot"/>
+          </w:r>
+          <w:r>
+            <w:rPr>
+              <w:sz w:val="28"/>
+              <w:szCs w:val="28"/>
+            </w:rPr>
+            <w:t>5</w:t>
+          </w:r>
+        </w:p>
+        <w:p>
+          <w:pPr>
+            <w:pStyle w:val="TOC1"/>
+            <w:rPr>
+              <w:sz w:val="28"/>
+              <w:szCs w:val="28"/>
+            </w:rPr>
+          </w:pPr>
+          <w:r>
+            <w:rPr>
+              <w:sz w:val="28"/>
+              <w:szCs w:val="28"/>
+            </w:rPr>
+            <w:t>Standardization</w:t>
+          </w:r>
+          <w:r>
+            <w:rPr>
+              <w:sz w:val="28"/>
+              <w:szCs w:val="28"/>
+            </w:rPr>
+            <w:ptab w:relativeTo="margin" w:alignment="right" w:leader="dot"/>
+          </w:r>
+          <w:r>
+            <w:rPr>
+              <w:b w:val="0"/>
+              <w:bCs w:val="0"/>
+              <w:sz w:val="28"/>
+              <w:szCs w:val="28"/>
+            </w:rPr>
+            <w:t>7</w:t>
+          </w:r>
+        </w:p>
+        <w:p>
+          <w:pPr>
+            <w:pStyle w:val="TOC1"/>
+            <w:rPr>
+              <w:sz w:val="28"/>
+              <w:szCs w:val="28"/>
+            </w:rPr>
+          </w:pPr>
+          <w:r>
+            <w:rPr>
+              <w:sz w:val="28"/>
+              <w:szCs w:val="28"/>
+            </w:rPr>
+            <w:t>Correlation</w:t>
+          </w:r>
+          <w:r>
+            <w:rPr>
+              <w:sz w:val="28"/>
+              <w:szCs w:val="28"/>
+            </w:rPr>
+            <w:ptab w:relativeTo="margin" w:alignment="right" w:leader="dot"/>
+          </w:r>
+          <w:r>
+            <w:rPr>
+              <w:sz w:val="28"/>
+              <w:szCs w:val="28"/>
+            </w:rPr>
+            <w:t>8</w:t>
+          </w:r>
+        </w:p>
+        <w:p>
+          <w:pPr>
+            <w:pStyle w:val="TOC1"/>
+            <w:rPr>
+              <w:sz w:val="28"/>
+              <w:szCs w:val="28"/>
+            </w:rPr>
+          </w:pPr>
+          <w:r>
+            <w:rPr>
+              <w:sz w:val="28"/>
+              <w:szCs w:val="28"/>
+            </w:rPr>
+            <w:t>Outliers</w:t>
+          </w:r>
+          <w:r>
+            <w:rPr>
+              <w:sz w:val="28"/>
+              <w:szCs w:val="28"/>
+            </w:rPr>
+            <w:ptab w:relativeTo="margin" w:alignment="right" w:leader="dot"/>
+          </w:r>
+          <w:r>
+            <w:rPr>
+              <w:sz w:val="28"/>
+              <w:szCs w:val="28"/>
+            </w:rPr>
+            <w:t>10</w:t>
+          </w:r>
+        </w:p>
+        <w:p>
+          <w:pPr>
+            <w:pStyle w:val="TOC1"/>
+            <w:rPr>
+              <w:sz w:val="28"/>
+              <w:szCs w:val="28"/>
+            </w:rPr>
+          </w:pPr>
+          <w:r>
+            <w:rPr>
+              <w:sz w:val="28"/>
+              <w:szCs w:val="28"/>
+            </w:rPr>
+            <w:t>PCA</w:t>
+          </w:r>
+          <w:r>
+            <w:rPr>
+              <w:sz w:val="28"/>
+              <w:szCs w:val="28"/>
+            </w:rPr>
+            <w:ptab w:relativeTo="margin" w:alignment="right" w:leader="dot"/>
+          </w:r>
+          <w:r>
+            <w:rPr>
+              <w:sz w:val="28"/>
+              <w:szCs w:val="28"/>
+            </w:rPr>
+            <w:t>1</w:t>
+          </w:r>
+          <w:r>
+            <w:rPr>
+              <w:sz w:val="28"/>
+              <w:szCs w:val="28"/>
+            </w:rPr>
+            <w:t>3</w:t>
+          </w:r>
+        </w:p>
+        <w:p>
+          <w:pPr>
+            <w:pStyle w:val="TOC1"/>
+            <w:rPr>
+              <w:sz w:val="28"/>
+              <w:szCs w:val="28"/>
+            </w:rPr>
+          </w:pPr>
+          <w:r>
+            <w:rPr>
+              <w:sz w:val="28"/>
+              <w:szCs w:val="28"/>
+            </w:rPr>
+            <w:t xml:space="preserve">Model selection and Train/Test procedure </w:t>
+          </w:r>
+          <w:r>
+            <w:rPr>
+              <w:sz w:val="28"/>
+              <w:szCs w:val="28"/>
+            </w:rPr>
+            <w:ptab w:relativeTo="margin" w:alignment="right" w:leader="dot"/>
+          </w:r>
+          <w:r>
+            <w:rPr>
+              <w:sz w:val="28"/>
+              <w:szCs w:val="28"/>
+            </w:rPr>
+            <w:t>14</w:t>
+          </w:r>
+        </w:p>
+        <w:p>
+          <w:pPr>
+            <w:pStyle w:val="TOC1"/>
+            <w:rPr>
+              <w:sz w:val="28"/>
+              <w:szCs w:val="28"/>
+            </w:rPr>
+          </w:pPr>
+          <w:r>
+            <w:rPr>
+              <w:sz w:val="28"/>
+              <w:szCs w:val="28"/>
+            </w:rPr>
+            <w:t>Metrics and Cross Validation</w:t>
+          </w:r>
+          <w:r>
+            <w:rPr>
+              <w:sz w:val="28"/>
+              <w:szCs w:val="28"/>
+            </w:rPr>
+            <w:ptab w:relativeTo="margin" w:alignment="right" w:leader="dot"/>
+          </w:r>
+          <w:r>
+            <w:rPr>
+              <w:sz w:val="28"/>
+              <w:szCs w:val="28"/>
+            </w:rPr>
+            <w:t>14</w:t>
+          </w:r>
+        </w:p>
+        <w:p>
+          <w:pPr>
+            <w:pStyle w:val="TOC1"/>
+            <w:rPr>
+              <w:sz w:val="28"/>
+              <w:szCs w:val="28"/>
+            </w:rPr>
+          </w:pPr>
+          <w:r>
+            <w:rPr>
+              <w:sz w:val="28"/>
+              <w:szCs w:val="28"/>
+            </w:rPr>
+            <w:t>Models</w:t>
+          </w:r>
+          <w:r>
+            <w:rPr>
+              <w:sz w:val="28"/>
+              <w:szCs w:val="28"/>
+            </w:rPr>
+            <w:ptab w:relativeTo="margin" w:alignment="right" w:leader="dot"/>
+          </w:r>
+          <w:r>
+            <w:rPr>
+              <w:sz w:val="28"/>
+              <w:szCs w:val="28"/>
+            </w:rPr>
+            <w:t>15</w:t>
+          </w:r>
+        </w:p>
+        <w:p>
+          <w:pPr>
+            <w:pStyle w:val="TOC1"/>
+            <w:rPr>
+              <w:sz w:val="28"/>
+              <w:szCs w:val="28"/>
+            </w:rPr>
+          </w:pPr>
+          <w:r>
+            <w:rPr>
+              <w:sz w:val="28"/>
+              <w:szCs w:val="28"/>
+            </w:rPr>
+            <w:t>SVM</w:t>
+          </w:r>
+          <w:r>
+            <w:rPr>
+              <w:sz w:val="28"/>
+              <w:szCs w:val="28"/>
+            </w:rPr>
+            <w:ptab w:relativeTo="margin" w:alignment="right" w:leader="dot"/>
+          </w:r>
+          <w:r>
+            <w:rPr>
+              <w:sz w:val="28"/>
+              <w:szCs w:val="28"/>
+            </w:rPr>
+            <w:t>15</w:t>
+          </w:r>
+        </w:p>
+        <w:p>
+          <w:pPr>
+            <w:pStyle w:val="TOC1"/>
+            <w:rPr>
+              <w:sz w:val="28"/>
+              <w:szCs w:val="28"/>
+            </w:rPr>
+          </w:pPr>
+          <w:r>
+            <w:rPr>
+              <w:sz w:val="28"/>
+              <w:szCs w:val="28"/>
+            </w:rPr>
+            <w:t xml:space="preserve">Random Forests </w:t>
+          </w:r>
+          <w:r>
+            <w:rPr>
+              <w:sz w:val="28"/>
+              <w:szCs w:val="28"/>
+            </w:rPr>
+            <w:ptab w:relativeTo="margin" w:alignment="right" w:leader="dot"/>
+          </w:r>
+          <w:r>
+            <w:rPr>
+              <w:sz w:val="28"/>
+              <w:szCs w:val="28"/>
+            </w:rPr>
+            <w:t>18</w:t>
+          </w:r>
+        </w:p>
+        <w:p>
+          <w:pPr>
+            <w:pStyle w:val="TOC1"/>
+            <w:rPr>
+              <w:sz w:val="28"/>
+              <w:szCs w:val="28"/>
+            </w:rPr>
+          </w:pPr>
+          <w:r>
+            <w:rPr>
+              <w:sz w:val="28"/>
+              <w:szCs w:val="28"/>
+            </w:rPr>
+            <w:t>Decision Tress</w:t>
+          </w:r>
+          <w:r>
+            <w:rPr>
+              <w:sz w:val="28"/>
+              <w:szCs w:val="28"/>
+            </w:rPr>
+            <w:ptab w:relativeTo="margin" w:alignment="right" w:leader="dot"/>
+          </w:r>
+          <w:r>
+            <w:rPr>
+              <w:sz w:val="28"/>
+              <w:szCs w:val="28"/>
+            </w:rPr>
+            <w:t>21</w:t>
+          </w:r>
+        </w:p>
+        <w:p>
+          <w:pPr>
+            <w:pStyle w:val="TOC1"/>
+            <w:rPr>
+              <w:sz w:val="28"/>
+              <w:szCs w:val="28"/>
+            </w:rPr>
+          </w:pPr>
+          <w:r>
+            <w:rPr>
+              <w:sz w:val="28"/>
+              <w:szCs w:val="28"/>
+            </w:rPr>
+            <w:t>Model Review and evaluation</w:t>
+          </w:r>
+          <w:r>
+            <w:rPr>
+              <w:sz w:val="28"/>
+              <w:szCs w:val="28"/>
+            </w:rPr>
+            <w:ptab w:relativeTo="margin" w:alignment="right" w:leader="dot"/>
+          </w:r>
+          <w:r>
+            <w:rPr>
+              <w:sz w:val="28"/>
+              <w:szCs w:val="28"/>
+            </w:rPr>
+            <w:t>2</w:t>
+          </w:r>
+          <w:r>
+            <w:rPr>
+              <w:sz w:val="28"/>
+              <w:szCs w:val="28"/>
+            </w:rPr>
+            <w:t>3</w:t>
+          </w:r>
+        </w:p>
+        <w:p>
+          <w:pPr>
+            <w:pStyle w:val="TOC1"/>
+            <w:rPr>
+              <w:sz w:val="28"/>
+              <w:szCs w:val="28"/>
+            </w:rPr>
+          </w:pPr>
+          <w:r>
+            <w:rPr>
+              <w:sz w:val="28"/>
+              <w:szCs w:val="28"/>
+            </w:rPr>
+            <w:t>Summary</w:t>
+          </w:r>
+          <w:r>
+            <w:rPr>
+              <w:sz w:val="28"/>
+              <w:szCs w:val="28"/>
+            </w:rPr>
+            <w:ptab w:relativeTo="margin" w:alignment="right" w:leader="dot"/>
+          </w:r>
+          <w:r>
+            <w:rPr>
+              <w:sz w:val="28"/>
+              <w:szCs w:val="28"/>
+            </w:rPr>
+            <w:t>24</w:t>
+          </w:r>
+        </w:p>
+        <w:p>
+          <w:pPr>
+            <w:pStyle w:val="TOC1"/>
+            <w:rPr>
+              <w:sz w:val="28"/>
+              <w:szCs w:val="28"/>
+            </w:rPr>
+          </w:pPr>
+          <w:r>
+            <w:rPr>
+              <w:sz w:val="28"/>
+              <w:szCs w:val="28"/>
+            </w:rPr>
+            <w:t>Citations</w:t>
+          </w:r>
+          <w:r>
+            <w:rPr>
+              <w:sz w:val="28"/>
+              <w:szCs w:val="28"/>
+            </w:rPr>
+            <w:ptab w:relativeTo="margin" w:alignment="right" w:leader="dot"/>
+          </w:r>
+          <w:r>
+            <w:rPr>
+              <w:sz w:val="28"/>
+              <w:szCs w:val="28"/>
+            </w:rPr>
+            <w:t>25</w:t>
+          </w:r>
+        </w:p>
+        <w:p>
+          <w:pPr>
+            <w:pStyle w:val="TOC3"/>
+          </w:pPr>
+        </w:p>
+      </w:sdtContent>
+    </w:sdt>
+    <w:p>
+      <w:pPr>
         <w:rPr>
           <w:rFonts w:asciiTheme="majorBidi" w:hAnsiTheme="majorBidi" w:cstheme="majorBidi"/>
           <w:sz w:val="40"/>
@@ -361,87 +913,6 @@
     </w:p>
     <w:p>
       <w:pPr>
-        <w:jc w:val="center"/>
-        <w:rPr>
-          <w:rFonts w:asciiTheme="majorBidi" w:hAnsiTheme="majorBidi" w:cstheme="majorBidi"/>
-          <w:sz w:val="40"/>
-          <w:szCs w:val="40"/>
-        </w:rPr>
-      </w:pPr>
-    </w:p>
-    <w:p>
-      <w:pPr>
-        <w:jc w:val="center"/>
-        <w:rPr>
-          <w:rFonts w:asciiTheme="majorBidi" w:hAnsiTheme="majorBidi" w:cstheme="majorBidi"/>
-          <w:sz w:val="40"/>
-          <w:szCs w:val="40"/>
-        </w:rPr>
-      </w:pPr>
-    </w:p>
-    <w:p>
-      <w:pPr>
-        <w:jc w:val="center"/>
-        <w:rPr>
-          <w:rFonts w:asciiTheme="majorBidi" w:hAnsiTheme="majorBidi" w:cstheme="majorBidi"/>
-          <w:sz w:val="40"/>
-          <w:szCs w:val="40"/>
-        </w:rPr>
-      </w:pPr>
-    </w:p>
-    <w:p>
-      <w:pPr>
-        <w:jc w:val="center"/>
-        <w:rPr>
-          <w:rFonts w:asciiTheme="majorBidi" w:hAnsiTheme="majorBidi" w:cstheme="majorBidi"/>
-          <w:sz w:val="40"/>
-          <w:szCs w:val="40"/>
-        </w:rPr>
-      </w:pPr>
-    </w:p>
-    <w:p>
-      <w:pPr>
-        <w:jc w:val="center"/>
-        <w:rPr>
-          <w:rFonts w:asciiTheme="majorBidi" w:hAnsiTheme="majorBidi" w:cstheme="majorBidi"/>
-          <w:sz w:val="40"/>
-          <w:szCs w:val="40"/>
-        </w:rPr>
-      </w:pPr>
-    </w:p>
-    <w:p>
-      <w:pPr>
-        <w:jc w:val="center"/>
-        <w:rPr>
-          <w:rFonts w:asciiTheme="majorBidi" w:hAnsiTheme="majorBidi" w:cstheme="majorBidi"/>
-          <w:sz w:val="40"/>
-          <w:szCs w:val="40"/>
-        </w:rPr>
-      </w:pPr>
-    </w:p>
-    <w:p>
-      <w:pPr>
-        <w:jc w:val="center"/>
-        <w:rPr>
-          <w:rFonts w:asciiTheme="majorBidi" w:hAnsiTheme="majorBidi" w:cstheme="majorBidi"/>
-          <w:sz w:val="40"/>
-          <w:szCs w:val="40"/>
-        </w:rPr>
-      </w:pPr>
-    </w:p>
-    <w:p>
-      <w:pPr>
-        <w:jc w:val="center"/>
-        <w:rPr>
-          <w:rFonts w:asciiTheme="majorBidi" w:hAnsiTheme="majorBidi" w:cstheme="majorBidi"/>
-          <w:sz w:val="40"/>
-          <w:szCs w:val="40"/>
-        </w:rPr>
-      </w:pPr>
-    </w:p>
-    <w:p>
-      <w:pPr>
-        <w:jc w:val="center"/>
         <w:rPr>
           <w:rFonts w:asciiTheme="majorBidi" w:hAnsiTheme="majorBidi" w:cstheme="majorBidi"/>
           <w:sz w:val="40"/>
@@ -467,10 +938,126 @@
           <w:sz w:val="40"/>
           <w:szCs w:val="40"/>
         </w:rPr>
-        <w:lastRenderedPageBreak/>
-        <w:t>1-</w:t>
-      </w:r>
-      <w:r>
+        <w:t>Introduction</w:t>
+      </w:r>
+    </w:p>
+    <w:p>
+      <w:pPr>
+        <w:rPr>
+          <w:rFonts w:asciiTheme="majorBidi" w:hAnsiTheme="majorBidi" w:cstheme="majorBidi"/>
+          <w:sz w:val="28"/>
+          <w:szCs w:val="28"/>
+        </w:rPr>
+      </w:pPr>
+      <w:r>
+        <w:rPr>
+          <w:rFonts w:asciiTheme="majorBidi" w:hAnsiTheme="majorBidi" w:cstheme="majorBidi"/>
+          <w:sz w:val="28"/>
+          <w:szCs w:val="28"/>
+        </w:rPr>
+        <w:t>[</w:t>
+      </w:r>
+      <w:r>
+        <w:rPr>
+          <w:rFonts w:asciiTheme="majorBidi" w:hAnsiTheme="majorBidi" w:cstheme="majorBidi"/>
+          <w:sz w:val="28"/>
+          <w:szCs w:val="28"/>
+        </w:rPr>
+        <w:t>1]</w:t>
+      </w:r>
+      <w:r>
+        <w:rPr>
+          <w:rFonts w:asciiTheme="majorBidi" w:hAnsiTheme="majorBidi" w:cstheme="majorBidi"/>
+          <w:sz w:val="28"/>
+          <w:szCs w:val="28"/>
+        </w:rPr>
+        <w:t xml:space="preserve"> Education</w:t>
+      </w:r>
+      <w:r>
+        <w:rPr>
+          <w:rFonts w:asciiTheme="majorBidi" w:hAnsiTheme="majorBidi" w:cstheme="majorBidi"/>
+          <w:sz w:val="28"/>
+          <w:szCs w:val="28"/>
+        </w:rPr>
+        <w:t xml:space="preserve"> </w:t>
+      </w:r>
+      <w:r>
+        <w:rPr>
+          <w:rFonts w:asciiTheme="majorBidi" w:hAnsiTheme="majorBidi" w:cstheme="majorBidi"/>
+          <w:sz w:val="28"/>
+          <w:szCs w:val="28"/>
+        </w:rPr>
+        <w:t xml:space="preserve">a </w:t>
+      </w:r>
+      <w:r>
+        <w:rPr>
+          <w:rFonts w:asciiTheme="majorBidi" w:hAnsiTheme="majorBidi" w:cstheme="majorBidi"/>
+          <w:sz w:val="28"/>
+          <w:szCs w:val="28"/>
+        </w:rPr>
+        <w:t xml:space="preserve">has vital and increasing importance almost for all countries to accelerate their development. Well-educated persons provide more benefits to their countries and for that reason, classification of students’ performance before they enter exams or taking courses is also gained an importance. Improvement of education quality must be performed during the active semester to improve students’ personal performance to response this expectation. To provide this, some of the main indicators are students’ personal information, educational </w:t>
+      </w:r>
+      <w:r>
+        <w:rPr>
+          <w:rFonts w:asciiTheme="majorBidi" w:hAnsiTheme="majorBidi" w:cstheme="majorBidi"/>
+          <w:sz w:val="28"/>
+          <w:szCs w:val="28"/>
+        </w:rPr>
+        <w:t>preferences,</w:t>
+      </w:r>
+      <w:r>
+        <w:rPr>
+          <w:rFonts w:asciiTheme="majorBidi" w:hAnsiTheme="majorBidi" w:cstheme="majorBidi"/>
+          <w:sz w:val="28"/>
+          <w:szCs w:val="28"/>
+        </w:rPr>
+        <w:t xml:space="preserve"> and family properties. </w:t>
+      </w:r>
+      <w:r>
+        <w:rPr>
+          <w:rFonts w:asciiTheme="majorBidi" w:hAnsiTheme="majorBidi" w:cstheme="majorBidi"/>
+          <w:sz w:val="28"/>
+          <w:szCs w:val="28"/>
+        </w:rPr>
+        <w:t xml:space="preserve">The dataset is gathered using </w:t>
+      </w:r>
+      <w:r>
+        <w:rPr>
+          <w:rFonts w:asciiTheme="majorBidi" w:hAnsiTheme="majorBidi" w:cstheme="majorBidi"/>
+          <w:sz w:val="28"/>
+          <w:szCs w:val="28"/>
+        </w:rPr>
+        <w:t xml:space="preserve">questionnaire results that consists of these main indicators, of three different courses of two faculties </w:t>
+      </w:r>
+      <w:r>
+        <w:rPr>
+          <w:rFonts w:asciiTheme="majorBidi" w:hAnsiTheme="majorBidi" w:cstheme="majorBidi"/>
+          <w:sz w:val="28"/>
+          <w:szCs w:val="28"/>
+        </w:rPr>
+        <w:t>to</w:t>
+      </w:r>
+      <w:r>
+        <w:rPr>
+          <w:rFonts w:asciiTheme="majorBidi" w:hAnsiTheme="majorBidi" w:cstheme="majorBidi"/>
+          <w:sz w:val="28"/>
+          <w:szCs w:val="28"/>
+        </w:rPr>
+        <w:t xml:space="preserve"> classify students’ final grade performances and to determine the most efficient machine learning algorithm for this task.</w:t>
+      </w:r>
+    </w:p>
+    <w:p>
+      <w:pPr>
+        <w:jc w:val="center"/>
+        <w:rPr>
+          <w:rFonts w:asciiTheme="majorBidi" w:hAnsiTheme="majorBidi" w:cstheme="majorBidi"/>
+          <w:sz w:val="28"/>
+          <w:szCs w:val="28"/>
+        </w:rPr>
+      </w:pPr>
+    </w:p>
+    <w:p>
+      <w:pPr>
         <w:rPr>
           <w:rFonts w:asciiTheme="majorBidi" w:hAnsiTheme="majorBidi" w:cstheme="majorBidi"/>
           <w:b/>
@@ -478,94 +1065,8 @@
           <w:sz w:val="40"/>
           <w:szCs w:val="40"/>
         </w:rPr>
-        <w:t>Introduction</w:t>
-      </w:r>
-    </w:p>
-    <w:p>
-      <w:pPr>
-        <w:rPr>
-          <w:rFonts w:asciiTheme="majorBidi" w:hAnsiTheme="majorBidi" w:cstheme="majorBidi"/>
-          <w:sz w:val="28"/>
-          <w:szCs w:val="28"/>
-        </w:rPr>
-      </w:pPr>
-      <w:r>
-        <w:rPr>
-          <w:rFonts w:asciiTheme="majorBidi" w:hAnsiTheme="majorBidi" w:cstheme="majorBidi"/>
-          <w:sz w:val="28"/>
-          <w:szCs w:val="28"/>
-        </w:rPr>
-        <w:t>[1]</w:t>
-      </w:r>
-      <w:r>
-        <w:rPr>
-          <w:rFonts w:asciiTheme="majorBidi" w:hAnsiTheme="majorBidi" w:cstheme="majorBidi"/>
-          <w:sz w:val="28"/>
-          <w:szCs w:val="28"/>
-        </w:rPr>
-        <w:t xml:space="preserve">Education has vital and increasing importance almost for all countries to accelerate their development. Well-educated persons provide more benefits to their countries and for that reason, classification of students’ performance before they enter exams or taking courses is also gained an importance. Improvement of education quality must be performed during the active semester to improve students’ personal performance to response this expectation. To provide this, some of the main indicators are students’ personal information, educational </w:t>
-      </w:r>
-      <w:r>
-        <w:rPr>
-          <w:rFonts w:asciiTheme="majorBidi" w:hAnsiTheme="majorBidi" w:cstheme="majorBidi"/>
-          <w:sz w:val="28"/>
-          <w:szCs w:val="28"/>
-        </w:rPr>
-        <w:t>preferences,</w:t>
-      </w:r>
-      <w:r>
-        <w:rPr>
-          <w:rFonts w:asciiTheme="majorBidi" w:hAnsiTheme="majorBidi" w:cstheme="majorBidi"/>
-          <w:sz w:val="28"/>
-          <w:szCs w:val="28"/>
-        </w:rPr>
-        <w:t xml:space="preserve"> and family properties. </w:t>
-      </w:r>
-      <w:r>
-        <w:rPr>
-          <w:rFonts w:asciiTheme="majorBidi" w:hAnsiTheme="majorBidi" w:cstheme="majorBidi"/>
-          <w:sz w:val="28"/>
-          <w:szCs w:val="28"/>
-        </w:rPr>
-        <w:t xml:space="preserve">The dataset is gathered using </w:t>
-      </w:r>
-      <w:r>
-        <w:rPr>
-          <w:rFonts w:asciiTheme="majorBidi" w:hAnsiTheme="majorBidi" w:cstheme="majorBidi"/>
-          <w:sz w:val="28"/>
-          <w:szCs w:val="28"/>
-        </w:rPr>
-        <w:t xml:space="preserve">questionnaire results that consists of these main indicators, of three different courses of two faculties </w:t>
-      </w:r>
-      <w:r>
-        <w:rPr>
-          <w:rFonts w:asciiTheme="majorBidi" w:hAnsiTheme="majorBidi" w:cstheme="majorBidi"/>
-          <w:sz w:val="28"/>
-          <w:szCs w:val="28"/>
-        </w:rPr>
-        <w:t>to</w:t>
-      </w:r>
-      <w:r>
-        <w:rPr>
-          <w:rFonts w:asciiTheme="majorBidi" w:hAnsiTheme="majorBidi" w:cstheme="majorBidi"/>
-          <w:sz w:val="28"/>
-          <w:szCs w:val="28"/>
-        </w:rPr>
-        <w:t xml:space="preserve"> classify students’ final grade performances and to determine the most efficient machine learning algorithm for this task.</w:t>
-      </w:r>
-    </w:p>
-    <w:p>
-      <w:pPr>
-        <w:jc w:val="center"/>
-        <w:rPr>
-          <w:rFonts w:asciiTheme="majorBidi" w:hAnsiTheme="majorBidi" w:cstheme="majorBidi"/>
-          <w:sz w:val="28"/>
-          <w:szCs w:val="28"/>
-        </w:rPr>
-      </w:pPr>
-    </w:p>
-    <w:p>
-      <w:pPr>
+      </w:pPr>
+      <w:r>
         <w:rPr>
           <w:rFonts w:asciiTheme="majorBidi" w:hAnsiTheme="majorBidi" w:cstheme="majorBidi"/>
           <w:b/>
@@ -573,15 +1074,6 @@
           <w:sz w:val="40"/>
           <w:szCs w:val="40"/>
         </w:rPr>
-      </w:pPr>
-      <w:r>
-        <w:rPr>
-          <w:rFonts w:asciiTheme="majorBidi" w:hAnsiTheme="majorBidi" w:cstheme="majorBidi"/>
-          <w:b/>
-          <w:bCs/>
-          <w:sz w:val="40"/>
-          <w:szCs w:val="40"/>
-        </w:rPr>
         <w:t xml:space="preserve">Dataset Description </w:t>
       </w:r>
     </w:p>
@@ -726,6 +1218,7 @@
           <w:sz w:val="28"/>
           <w:szCs w:val="28"/>
         </w:rPr>
+        <w:lastRenderedPageBreak/>
         <w:t>6- Regular artistic or sports activity: (1: Yes, 2: No)</w:t>
       </w:r>
     </w:p>
@@ -811,292 +1304,292 @@
           <w:sz w:val="28"/>
           <w:szCs w:val="28"/>
         </w:rPr>
+        <w:t>11- Mother</w:t>
+      </w:r>
+      <w:r>
+        <w:rPr>
+          <w:rFonts w:asciiTheme="majorBidi" w:hAnsiTheme="majorBidi" w:cstheme="majorBidi"/>
+          <w:sz w:val="28"/>
+          <w:szCs w:val="28"/>
+        </w:rPr>
+        <w:t>’s</w:t>
+      </w:r>
+      <w:r>
+        <w:rPr>
+          <w:rFonts w:asciiTheme="majorBidi" w:hAnsiTheme="majorBidi" w:cstheme="majorBidi"/>
+          <w:sz w:val="28"/>
+          <w:szCs w:val="28"/>
+        </w:rPr>
+        <w:t xml:space="preserve"> education: (1: primary school, 2: secondary school, 3: high school, 4: university, 5: MSc., 6: Ph.D.)</w:t>
+      </w:r>
+    </w:p>
+    <w:p>
+      <w:pPr>
+        <w:rPr>
+          <w:rFonts w:asciiTheme="majorBidi" w:hAnsiTheme="majorBidi" w:cstheme="majorBidi"/>
+          <w:sz w:val="28"/>
+          <w:szCs w:val="28"/>
+        </w:rPr>
+      </w:pPr>
+      <w:r>
+        <w:rPr>
+          <w:rFonts w:asciiTheme="majorBidi" w:hAnsiTheme="majorBidi" w:cstheme="majorBidi"/>
+          <w:sz w:val="28"/>
+          <w:szCs w:val="28"/>
+        </w:rPr>
+        <w:t>12- Father</w:t>
+      </w:r>
+      <w:r>
+        <w:rPr>
+          <w:rFonts w:asciiTheme="majorBidi" w:hAnsiTheme="majorBidi" w:cstheme="majorBidi"/>
+          <w:sz w:val="28"/>
+          <w:szCs w:val="28"/>
+        </w:rPr>
+        <w:t>’s</w:t>
+      </w:r>
+      <w:r>
+        <w:rPr>
+          <w:rFonts w:asciiTheme="majorBidi" w:hAnsiTheme="majorBidi" w:cstheme="majorBidi"/>
+          <w:sz w:val="28"/>
+          <w:szCs w:val="28"/>
+        </w:rPr>
+        <w:t xml:space="preserve"> education: (1: primary school, 2: secondary school, 3: high school, 4: university, 5: MSc., 6: Ph.D.)</w:t>
+      </w:r>
+    </w:p>
+    <w:p>
+      <w:pPr>
+        <w:rPr>
+          <w:rFonts w:asciiTheme="majorBidi" w:hAnsiTheme="majorBidi" w:cstheme="majorBidi"/>
+          <w:sz w:val="28"/>
+          <w:szCs w:val="28"/>
+        </w:rPr>
+      </w:pPr>
+      <w:r>
+        <w:rPr>
+          <w:rFonts w:asciiTheme="majorBidi" w:hAnsiTheme="majorBidi" w:cstheme="majorBidi"/>
+          <w:sz w:val="28"/>
+          <w:szCs w:val="28"/>
+        </w:rPr>
+        <w:t>13- Number of sisters/brothers (if available): (1: 1, 2: 2, 3: 3, 4: 4, 5: 5 or above)</w:t>
+      </w:r>
+    </w:p>
+    <w:p>
+      <w:pPr>
+        <w:rPr>
+          <w:rFonts w:asciiTheme="majorBidi" w:hAnsiTheme="majorBidi" w:cstheme="majorBidi"/>
+          <w:sz w:val="28"/>
+          <w:szCs w:val="28"/>
+        </w:rPr>
+      </w:pPr>
+      <w:r>
+        <w:rPr>
+          <w:rFonts w:asciiTheme="majorBidi" w:hAnsiTheme="majorBidi" w:cstheme="majorBidi"/>
+          <w:sz w:val="28"/>
+          <w:szCs w:val="28"/>
+        </w:rPr>
+        <w:t>14- Parental status: (1: married, 2: divorced, 3: died - one of them or both)</w:t>
+      </w:r>
+    </w:p>
+    <w:p>
+      <w:pPr>
+        <w:rPr>
+          <w:rFonts w:asciiTheme="majorBidi" w:hAnsiTheme="majorBidi" w:cstheme="majorBidi"/>
+          <w:sz w:val="28"/>
+          <w:szCs w:val="28"/>
+        </w:rPr>
+      </w:pPr>
+      <w:r>
+        <w:rPr>
+          <w:rFonts w:asciiTheme="majorBidi" w:hAnsiTheme="majorBidi" w:cstheme="majorBidi"/>
+          <w:sz w:val="28"/>
+          <w:szCs w:val="28"/>
+        </w:rPr>
+        <w:t>15- Mother</w:t>
+      </w:r>
+      <w:r>
+        <w:rPr>
+          <w:rFonts w:asciiTheme="majorBidi" w:hAnsiTheme="majorBidi" w:cstheme="majorBidi"/>
+          <w:sz w:val="28"/>
+          <w:szCs w:val="28"/>
+        </w:rPr>
+        <w:t>’s</w:t>
+      </w:r>
+      <w:r>
+        <w:rPr>
+          <w:rFonts w:asciiTheme="majorBidi" w:hAnsiTheme="majorBidi" w:cstheme="majorBidi"/>
+          <w:sz w:val="28"/>
+          <w:szCs w:val="28"/>
+        </w:rPr>
+        <w:t xml:space="preserve"> occupation: (1: retired, 2: housewife, 3: government officer, 4: private sector employee, 5: self-employment, 6: other)</w:t>
+      </w:r>
+    </w:p>
+    <w:p>
+      <w:pPr>
+        <w:rPr>
+          <w:rFonts w:asciiTheme="majorBidi" w:hAnsiTheme="majorBidi" w:cstheme="majorBidi"/>
+          <w:sz w:val="28"/>
+          <w:szCs w:val="28"/>
+        </w:rPr>
+      </w:pPr>
+      <w:r>
+        <w:rPr>
+          <w:rFonts w:asciiTheme="majorBidi" w:hAnsiTheme="majorBidi" w:cstheme="majorBidi"/>
+          <w:sz w:val="28"/>
+          <w:szCs w:val="28"/>
+        </w:rPr>
+        <w:t>16- Father</w:t>
+      </w:r>
+      <w:r>
+        <w:rPr>
+          <w:rFonts w:asciiTheme="majorBidi" w:hAnsiTheme="majorBidi" w:cstheme="majorBidi"/>
+          <w:sz w:val="28"/>
+          <w:szCs w:val="28"/>
+        </w:rPr>
+        <w:t>’s</w:t>
+      </w:r>
+      <w:r>
+        <w:rPr>
+          <w:rFonts w:asciiTheme="majorBidi" w:hAnsiTheme="majorBidi" w:cstheme="majorBidi"/>
+          <w:sz w:val="28"/>
+          <w:szCs w:val="28"/>
+        </w:rPr>
+        <w:t xml:space="preserve"> occupation: (1: retired, 2: government officer, 3: private sector employee, 4: self-employment, 5: other)</w:t>
+      </w:r>
+    </w:p>
+    <w:p>
+      <w:pPr>
+        <w:rPr>
+          <w:rFonts w:asciiTheme="majorBidi" w:hAnsiTheme="majorBidi" w:cstheme="majorBidi"/>
+          <w:sz w:val="28"/>
+          <w:szCs w:val="28"/>
+        </w:rPr>
+      </w:pPr>
+      <w:r>
+        <w:rPr>
+          <w:rFonts w:asciiTheme="majorBidi" w:hAnsiTheme="majorBidi" w:cstheme="majorBidi"/>
+          <w:sz w:val="28"/>
+          <w:szCs w:val="28"/>
+        </w:rPr>
+        <w:t>17- Weekly study hours: (1: None, 2: &lt;5 hours, 3: 6-10 hours, 4: 11-20 hours, 5: more than 20 hours)</w:t>
+      </w:r>
+    </w:p>
+    <w:p>
+      <w:pPr>
+        <w:rPr>
+          <w:rFonts w:asciiTheme="majorBidi" w:hAnsiTheme="majorBidi" w:cstheme="majorBidi"/>
+          <w:sz w:val="28"/>
+          <w:szCs w:val="28"/>
+        </w:rPr>
+      </w:pPr>
+      <w:r>
+        <w:rPr>
+          <w:rFonts w:asciiTheme="majorBidi" w:hAnsiTheme="majorBidi" w:cstheme="majorBidi"/>
+          <w:sz w:val="28"/>
+          <w:szCs w:val="28"/>
+        </w:rPr>
+        <w:t>18- Reading frequency (non-scientific books/journals): (1: None, 2: Sometimes, 3: Often)</w:t>
+      </w:r>
+    </w:p>
+    <w:p>
+      <w:pPr>
+        <w:rPr>
+          <w:rFonts w:asciiTheme="majorBidi" w:hAnsiTheme="majorBidi" w:cstheme="majorBidi"/>
+          <w:sz w:val="28"/>
+          <w:szCs w:val="28"/>
+        </w:rPr>
+      </w:pPr>
+      <w:r>
+        <w:rPr>
+          <w:rFonts w:asciiTheme="majorBidi" w:hAnsiTheme="majorBidi" w:cstheme="majorBidi"/>
+          <w:sz w:val="28"/>
+          <w:szCs w:val="28"/>
+        </w:rPr>
+        <w:t>19- Reading frequency (scientific books/journals): (1: None, 2: Sometimes, 3: Often)</w:t>
+      </w:r>
+    </w:p>
+    <w:p>
+      <w:pPr>
+        <w:rPr>
+          <w:rFonts w:asciiTheme="majorBidi" w:hAnsiTheme="majorBidi" w:cstheme="majorBidi"/>
+          <w:sz w:val="28"/>
+          <w:szCs w:val="28"/>
+        </w:rPr>
+      </w:pPr>
+      <w:r>
+        <w:rPr>
+          <w:rFonts w:asciiTheme="majorBidi" w:hAnsiTheme="majorBidi" w:cstheme="majorBidi"/>
+          <w:sz w:val="28"/>
+          <w:szCs w:val="28"/>
+        </w:rPr>
+        <w:t>20- Attendance to the seminars/conferences related to the department: (1: Yes, 2: No)</w:t>
+      </w:r>
+    </w:p>
+    <w:p>
+      <w:pPr>
+        <w:rPr>
+          <w:rFonts w:asciiTheme="majorBidi" w:hAnsiTheme="majorBidi" w:cstheme="majorBidi"/>
+          <w:sz w:val="28"/>
+          <w:szCs w:val="28"/>
+        </w:rPr>
+      </w:pPr>
+      <w:r>
+        <w:rPr>
+          <w:rFonts w:asciiTheme="majorBidi" w:hAnsiTheme="majorBidi" w:cstheme="majorBidi"/>
+          <w:sz w:val="28"/>
+          <w:szCs w:val="28"/>
+        </w:rPr>
+        <w:t>21- Impact of your projects/activities on your success: (1: positive, 2: negative, 3: neutral)</w:t>
+      </w:r>
+    </w:p>
+    <w:p>
+      <w:pPr>
+        <w:rPr>
+          <w:rFonts w:asciiTheme="majorBidi" w:hAnsiTheme="majorBidi" w:cstheme="majorBidi"/>
+          <w:sz w:val="28"/>
+          <w:szCs w:val="28"/>
+        </w:rPr>
+      </w:pPr>
+      <w:r>
+        <w:rPr>
+          <w:rFonts w:asciiTheme="majorBidi" w:hAnsiTheme="majorBidi" w:cstheme="majorBidi"/>
+          <w:sz w:val="28"/>
+          <w:szCs w:val="28"/>
+        </w:rPr>
+        <w:t>22- Attendance to classes (1: always, 2: sometimes, 3: never)</w:t>
+      </w:r>
+    </w:p>
+    <w:p>
+      <w:pPr>
+        <w:rPr>
+          <w:rFonts w:asciiTheme="majorBidi" w:hAnsiTheme="majorBidi" w:cstheme="majorBidi"/>
+          <w:sz w:val="28"/>
+          <w:szCs w:val="28"/>
+        </w:rPr>
+      </w:pPr>
+      <w:r>
+        <w:rPr>
+          <w:rFonts w:asciiTheme="majorBidi" w:hAnsiTheme="majorBidi" w:cstheme="majorBidi"/>
+          <w:sz w:val="28"/>
+          <w:szCs w:val="28"/>
+        </w:rPr>
+        <w:t>23- Preparation to midterm exams 1: (1: alone, 2: with friends, 3: not applicable)</w:t>
+      </w:r>
+    </w:p>
+    <w:p>
+      <w:pPr>
+        <w:rPr>
+          <w:rFonts w:asciiTheme="majorBidi" w:hAnsiTheme="majorBidi" w:cstheme="majorBidi"/>
+          <w:sz w:val="28"/>
+          <w:szCs w:val="28"/>
+        </w:rPr>
+      </w:pPr>
+      <w:r>
+        <w:rPr>
+          <w:rFonts w:asciiTheme="majorBidi" w:hAnsiTheme="majorBidi" w:cstheme="majorBidi"/>
+          <w:sz w:val="28"/>
+          <w:szCs w:val="28"/>
+        </w:rPr>
         <w:lastRenderedPageBreak/>
-        <w:t>11- Mother</w:t>
-      </w:r>
-      <w:r>
-        <w:rPr>
-          <w:rFonts w:asciiTheme="majorBidi" w:hAnsiTheme="majorBidi" w:cstheme="majorBidi"/>
-          <w:sz w:val="28"/>
-          <w:szCs w:val="28"/>
-        </w:rPr>
-        <w:t>’s</w:t>
-      </w:r>
-      <w:r>
-        <w:rPr>
-          <w:rFonts w:asciiTheme="majorBidi" w:hAnsiTheme="majorBidi" w:cstheme="majorBidi"/>
-          <w:sz w:val="28"/>
-          <w:szCs w:val="28"/>
-        </w:rPr>
-        <w:t xml:space="preserve"> education: (1: primary school, 2: secondary school, 3: high school, 4: university, 5: MSc., 6: Ph.D.)</w:t>
-      </w:r>
-    </w:p>
-    <w:p>
-      <w:pPr>
-        <w:rPr>
-          <w:rFonts w:asciiTheme="majorBidi" w:hAnsiTheme="majorBidi" w:cstheme="majorBidi"/>
-          <w:sz w:val="28"/>
-          <w:szCs w:val="28"/>
-        </w:rPr>
-      </w:pPr>
-      <w:r>
-        <w:rPr>
-          <w:rFonts w:asciiTheme="majorBidi" w:hAnsiTheme="majorBidi" w:cstheme="majorBidi"/>
-          <w:sz w:val="28"/>
-          <w:szCs w:val="28"/>
-        </w:rPr>
-        <w:t>12- Father</w:t>
-      </w:r>
-      <w:r>
-        <w:rPr>
-          <w:rFonts w:asciiTheme="majorBidi" w:hAnsiTheme="majorBidi" w:cstheme="majorBidi"/>
-          <w:sz w:val="28"/>
-          <w:szCs w:val="28"/>
-        </w:rPr>
-        <w:t>’s</w:t>
-      </w:r>
-      <w:r>
-        <w:rPr>
-          <w:rFonts w:asciiTheme="majorBidi" w:hAnsiTheme="majorBidi" w:cstheme="majorBidi"/>
-          <w:sz w:val="28"/>
-          <w:szCs w:val="28"/>
-        </w:rPr>
-        <w:t xml:space="preserve"> education: (1: primary school, 2: secondary school, 3: high school, 4: university, 5: MSc., 6: Ph.D.)</w:t>
-      </w:r>
-    </w:p>
-    <w:p>
-      <w:pPr>
-        <w:rPr>
-          <w:rFonts w:asciiTheme="majorBidi" w:hAnsiTheme="majorBidi" w:cstheme="majorBidi"/>
-          <w:sz w:val="28"/>
-          <w:szCs w:val="28"/>
-        </w:rPr>
-      </w:pPr>
-      <w:r>
-        <w:rPr>
-          <w:rFonts w:asciiTheme="majorBidi" w:hAnsiTheme="majorBidi" w:cstheme="majorBidi"/>
-          <w:sz w:val="28"/>
-          <w:szCs w:val="28"/>
-        </w:rPr>
-        <w:t>13- Number of sisters/brothers (if available): (1: 1, 2: 2, 3: 3, 4: 4, 5: 5 or above)</w:t>
-      </w:r>
-    </w:p>
-    <w:p>
-      <w:pPr>
-        <w:rPr>
-          <w:rFonts w:asciiTheme="majorBidi" w:hAnsiTheme="majorBidi" w:cstheme="majorBidi"/>
-          <w:sz w:val="28"/>
-          <w:szCs w:val="28"/>
-        </w:rPr>
-      </w:pPr>
-      <w:r>
-        <w:rPr>
-          <w:rFonts w:asciiTheme="majorBidi" w:hAnsiTheme="majorBidi" w:cstheme="majorBidi"/>
-          <w:sz w:val="28"/>
-          <w:szCs w:val="28"/>
-        </w:rPr>
-        <w:t>14- Parental status: (1: married, 2: divorced, 3: died - one of them or both)</w:t>
-      </w:r>
-    </w:p>
-    <w:p>
-      <w:pPr>
-        <w:rPr>
-          <w:rFonts w:asciiTheme="majorBidi" w:hAnsiTheme="majorBidi" w:cstheme="majorBidi"/>
-          <w:sz w:val="28"/>
-          <w:szCs w:val="28"/>
-        </w:rPr>
-      </w:pPr>
-      <w:r>
-        <w:rPr>
-          <w:rFonts w:asciiTheme="majorBidi" w:hAnsiTheme="majorBidi" w:cstheme="majorBidi"/>
-          <w:sz w:val="28"/>
-          <w:szCs w:val="28"/>
-        </w:rPr>
-        <w:t>15- Mother</w:t>
-      </w:r>
-      <w:r>
-        <w:rPr>
-          <w:rFonts w:asciiTheme="majorBidi" w:hAnsiTheme="majorBidi" w:cstheme="majorBidi"/>
-          <w:sz w:val="28"/>
-          <w:szCs w:val="28"/>
-        </w:rPr>
-        <w:t>’s</w:t>
-      </w:r>
-      <w:r>
-        <w:rPr>
-          <w:rFonts w:asciiTheme="majorBidi" w:hAnsiTheme="majorBidi" w:cstheme="majorBidi"/>
-          <w:sz w:val="28"/>
-          <w:szCs w:val="28"/>
-        </w:rPr>
-        <w:t xml:space="preserve"> occupation: (1: retired, 2: housewife, 3: government officer, 4: private sector employee, 5: self-employment, 6: other)</w:t>
-      </w:r>
-    </w:p>
-    <w:p>
-      <w:pPr>
-        <w:rPr>
-          <w:rFonts w:asciiTheme="majorBidi" w:hAnsiTheme="majorBidi" w:cstheme="majorBidi"/>
-          <w:sz w:val="28"/>
-          <w:szCs w:val="28"/>
-        </w:rPr>
-      </w:pPr>
-      <w:r>
-        <w:rPr>
-          <w:rFonts w:asciiTheme="majorBidi" w:hAnsiTheme="majorBidi" w:cstheme="majorBidi"/>
-          <w:sz w:val="28"/>
-          <w:szCs w:val="28"/>
-        </w:rPr>
-        <w:t>16- Father</w:t>
-      </w:r>
-      <w:r>
-        <w:rPr>
-          <w:rFonts w:asciiTheme="majorBidi" w:hAnsiTheme="majorBidi" w:cstheme="majorBidi"/>
-          <w:sz w:val="28"/>
-          <w:szCs w:val="28"/>
-        </w:rPr>
-        <w:t>’s</w:t>
-      </w:r>
-      <w:r>
-        <w:rPr>
-          <w:rFonts w:asciiTheme="majorBidi" w:hAnsiTheme="majorBidi" w:cstheme="majorBidi"/>
-          <w:sz w:val="28"/>
-          <w:szCs w:val="28"/>
-        </w:rPr>
-        <w:t xml:space="preserve"> occupation: (1: retired, 2: government officer, 3: private sector employee, 4: self-employment, 5: other)</w:t>
-      </w:r>
-    </w:p>
-    <w:p>
-      <w:pPr>
-        <w:rPr>
-          <w:rFonts w:asciiTheme="majorBidi" w:hAnsiTheme="majorBidi" w:cstheme="majorBidi"/>
-          <w:sz w:val="28"/>
-          <w:szCs w:val="28"/>
-        </w:rPr>
-      </w:pPr>
-      <w:r>
-        <w:rPr>
-          <w:rFonts w:asciiTheme="majorBidi" w:hAnsiTheme="majorBidi" w:cstheme="majorBidi"/>
-          <w:sz w:val="28"/>
-          <w:szCs w:val="28"/>
-        </w:rPr>
-        <w:t>17- Weekly study hours: (1: None, 2: &lt;5 hours, 3: 6-10 hours, 4: 11-20 hours, 5: more than 20 hours)</w:t>
-      </w:r>
-    </w:p>
-    <w:p>
-      <w:pPr>
-        <w:rPr>
-          <w:rFonts w:asciiTheme="majorBidi" w:hAnsiTheme="majorBidi" w:cstheme="majorBidi"/>
-          <w:sz w:val="28"/>
-          <w:szCs w:val="28"/>
-        </w:rPr>
-      </w:pPr>
-      <w:r>
-        <w:rPr>
-          <w:rFonts w:asciiTheme="majorBidi" w:hAnsiTheme="majorBidi" w:cstheme="majorBidi"/>
-          <w:sz w:val="28"/>
-          <w:szCs w:val="28"/>
-        </w:rPr>
-        <w:t>18- Reading frequency (non-scientific books/journals): (1: None, 2: Sometimes, 3: Often)</w:t>
-      </w:r>
-    </w:p>
-    <w:p>
-      <w:pPr>
-        <w:rPr>
-          <w:rFonts w:asciiTheme="majorBidi" w:hAnsiTheme="majorBidi" w:cstheme="majorBidi"/>
-          <w:sz w:val="28"/>
-          <w:szCs w:val="28"/>
-        </w:rPr>
-      </w:pPr>
-      <w:r>
-        <w:rPr>
-          <w:rFonts w:asciiTheme="majorBidi" w:hAnsiTheme="majorBidi" w:cstheme="majorBidi"/>
-          <w:sz w:val="28"/>
-          <w:szCs w:val="28"/>
-        </w:rPr>
-        <w:t>19- Reading frequency (scientific books/journals): (1: None, 2: Sometimes, 3: Often)</w:t>
-      </w:r>
-    </w:p>
-    <w:p>
-      <w:pPr>
-        <w:rPr>
-          <w:rFonts w:asciiTheme="majorBidi" w:hAnsiTheme="majorBidi" w:cstheme="majorBidi"/>
-          <w:sz w:val="28"/>
-          <w:szCs w:val="28"/>
-        </w:rPr>
-      </w:pPr>
-      <w:r>
-        <w:rPr>
-          <w:rFonts w:asciiTheme="majorBidi" w:hAnsiTheme="majorBidi" w:cstheme="majorBidi"/>
-          <w:sz w:val="28"/>
-          <w:szCs w:val="28"/>
-        </w:rPr>
-        <w:t>20- Attendance to the seminars/conferences related to the department: (1: Yes, 2: No)</w:t>
-      </w:r>
-    </w:p>
-    <w:p>
-      <w:pPr>
-        <w:rPr>
-          <w:rFonts w:asciiTheme="majorBidi" w:hAnsiTheme="majorBidi" w:cstheme="majorBidi"/>
-          <w:sz w:val="28"/>
-          <w:szCs w:val="28"/>
-        </w:rPr>
-      </w:pPr>
-      <w:r>
-        <w:rPr>
-          <w:rFonts w:asciiTheme="majorBidi" w:hAnsiTheme="majorBidi" w:cstheme="majorBidi"/>
-          <w:sz w:val="28"/>
-          <w:szCs w:val="28"/>
-        </w:rPr>
-        <w:t>21- Impact of your projects/activities on your success: (1: positive, 2: negative, 3: neutral)</w:t>
-      </w:r>
-    </w:p>
-    <w:p>
-      <w:pPr>
-        <w:rPr>
-          <w:rFonts w:asciiTheme="majorBidi" w:hAnsiTheme="majorBidi" w:cstheme="majorBidi"/>
-          <w:sz w:val="28"/>
-          <w:szCs w:val="28"/>
-        </w:rPr>
-      </w:pPr>
-      <w:r>
-        <w:rPr>
-          <w:rFonts w:asciiTheme="majorBidi" w:hAnsiTheme="majorBidi" w:cstheme="majorBidi"/>
-          <w:sz w:val="28"/>
-          <w:szCs w:val="28"/>
-        </w:rPr>
-        <w:t>22- Attendance to classes (1: always, 2: sometimes, 3: never)</w:t>
-      </w:r>
-    </w:p>
-    <w:p>
-      <w:pPr>
-        <w:rPr>
-          <w:rFonts w:asciiTheme="majorBidi" w:hAnsiTheme="majorBidi" w:cstheme="majorBidi"/>
-          <w:sz w:val="28"/>
-          <w:szCs w:val="28"/>
-        </w:rPr>
-      </w:pPr>
-      <w:r>
-        <w:rPr>
-          <w:rFonts w:asciiTheme="majorBidi" w:hAnsiTheme="majorBidi" w:cstheme="majorBidi"/>
-          <w:sz w:val="28"/>
-          <w:szCs w:val="28"/>
-        </w:rPr>
-        <w:t>23- Preparation to midterm exams 1: (1: alone, 2: with friends, 3: not applicable)</w:t>
-      </w:r>
-    </w:p>
-    <w:p>
-      <w:pPr>
-        <w:rPr>
-          <w:rFonts w:asciiTheme="majorBidi" w:hAnsiTheme="majorBidi" w:cstheme="majorBidi"/>
-          <w:sz w:val="28"/>
-          <w:szCs w:val="28"/>
-        </w:rPr>
-      </w:pPr>
-      <w:r>
-        <w:rPr>
-          <w:rFonts w:asciiTheme="majorBidi" w:hAnsiTheme="majorBidi" w:cstheme="majorBidi"/>
-          <w:sz w:val="28"/>
-          <w:szCs w:val="28"/>
-        </w:rPr>
         <w:t>24- Preparation to midterm exams 2: (1: closest date to the exam, 2: regularly during the semester, 3: never)</w:t>
       </w:r>
     </w:p>
@@ -1182,7 +1675,6 @@
           <w:sz w:val="28"/>
           <w:szCs w:val="28"/>
         </w:rPr>
-        <w:lastRenderedPageBreak/>
         <w:t>29- Cumulative grade point average in the last semester (/4.00): (1: &lt;2.00, 2: 2.00-2.49, 3: 2.50-2.99, 4: 3.00-3.49, 5: above 3.49)</w:t>
       </w:r>
     </w:p>
@@ -1441,16 +1933,6 @@
           <w:sz w:val="40"/>
           <w:szCs w:val="40"/>
         </w:rPr>
-        <w:t>2-</w:t>
-      </w:r>
-      <w:r>
-        <w:rPr>
-          <w:rFonts w:asciiTheme="majorBidi" w:hAnsiTheme="majorBidi" w:cstheme="majorBidi"/>
-          <w:b/>
-          <w:bCs/>
-          <w:sz w:val="40"/>
-          <w:szCs w:val="40"/>
-        </w:rPr>
         <w:t>Data Exploration</w:t>
       </w:r>
     </w:p>
@@ -1501,6 +1983,7 @@
           <w:sz w:val="28"/>
           <w:szCs w:val="28"/>
         </w:rPr>
+        <w:lastRenderedPageBreak/>
         <w:t>Imbalanced data refers to those types of datasets where the target class has an uneven distribution of observations</w:t>
       </w:r>
       <w:r>
@@ -1564,7 +2047,6 @@
           <w:sz w:val="24"/>
           <w:szCs w:val="24"/>
         </w:rPr>
-        <w:lastRenderedPageBreak/>
         <w:drawing>
           <wp:inline distT="0" distB="0" distL="0" distR="0" wp14:anchorId="3023493E" wp14:editId="0121C0C5">
             <wp:extent cx="5988401" cy="3055620"/>
@@ -1712,13 +2194,23 @@
           <w:szCs w:val="28"/>
         </w:rPr>
       </w:pPr>
-      <w:r>
-        <w:rPr>
-          <w:rFonts w:asciiTheme="majorBidi" w:hAnsiTheme="majorBidi" w:cstheme="majorBidi"/>
-          <w:sz w:val="28"/>
-          <w:szCs w:val="28"/>
-        </w:rPr>
-        <w:t>Undersampling:</w:t>
+      <w:proofErr w:type="spellStart"/>
+      <w:r>
+        <w:rPr>
+          <w:rFonts w:asciiTheme="majorBidi" w:hAnsiTheme="majorBidi" w:cstheme="majorBidi"/>
+          <w:sz w:val="28"/>
+          <w:szCs w:val="28"/>
+        </w:rPr>
+        <w:t>Undersampling</w:t>
+      </w:r>
+      <w:proofErr w:type="spellEnd"/>
+      <w:r>
+        <w:rPr>
+          <w:rFonts w:asciiTheme="majorBidi" w:hAnsiTheme="majorBidi" w:cstheme="majorBidi"/>
+          <w:sz w:val="28"/>
+          <w:szCs w:val="28"/>
+        </w:rPr>
+        <w:t>:</w:t>
       </w:r>
       <w:r>
         <w:t xml:space="preserve"> </w:t>
@@ -1836,7 +2328,25 @@
           <w:sz w:val="28"/>
           <w:szCs w:val="28"/>
         </w:rPr>
-        <w:t xml:space="preserve">The technique used in this thesina is </w:t>
+        <w:t xml:space="preserve">The technique used in this </w:t>
+      </w:r>
+      <w:proofErr w:type="spellStart"/>
+      <w:r>
+        <w:rPr>
+          <w:rFonts w:asciiTheme="majorBidi" w:hAnsiTheme="majorBidi" w:cstheme="majorBidi"/>
+          <w:sz w:val="28"/>
+          <w:szCs w:val="28"/>
+        </w:rPr>
+        <w:t>thesina</w:t>
+      </w:r>
+      <w:proofErr w:type="spellEnd"/>
+      <w:r>
+        <w:rPr>
+          <w:rFonts w:asciiTheme="majorBidi" w:hAnsiTheme="majorBidi" w:cstheme="majorBidi"/>
+          <w:sz w:val="28"/>
+          <w:szCs w:val="28"/>
+        </w:rPr>
+        <w:t xml:space="preserve"> is </w:t>
       </w:r>
       <w:r>
         <w:rPr>
@@ -1917,6 +2427,7 @@
           <w:sz w:val="28"/>
           <w:szCs w:val="28"/>
         </w:rPr>
+        <w:lastRenderedPageBreak/>
         <w:t>Figure</w:t>
       </w:r>
       <w:r>
@@ -1979,7 +2490,6 @@
           <w:sz w:val="28"/>
           <w:szCs w:val="28"/>
         </w:rPr>
-        <w:lastRenderedPageBreak/>
         <w:drawing>
           <wp:inline distT="0" distB="0" distL="0" distR="0" wp14:anchorId="646C4518" wp14:editId="4F2AD445">
             <wp:extent cx="5928360" cy="2956560"/>
@@ -2217,7 +2727,7 @@
           <w:sz w:val="40"/>
           <w:szCs w:val="40"/>
         </w:rPr>
-        <w:t>3-</w:t>
+        <w:t>S</w:t>
       </w:r>
       <w:r>
         <w:rPr>
@@ -2227,16 +2737,6 @@
           <w:sz w:val="40"/>
           <w:szCs w:val="40"/>
         </w:rPr>
-        <w:t>S</w:t>
-      </w:r>
-      <w:r>
-        <w:rPr>
-          <w:rFonts w:asciiTheme="majorBidi" w:hAnsiTheme="majorBidi" w:cstheme="majorBidi"/>
-          <w:b/>
-          <w:bCs/>
-          <w:sz w:val="40"/>
-          <w:szCs w:val="40"/>
-        </w:rPr>
         <w:t>tandardization</w:t>
       </w:r>
     </w:p>
@@ -2254,7 +2754,25 @@
           <w:sz w:val="28"/>
           <w:szCs w:val="28"/>
         </w:rPr>
-        <w:t>Standardization of a dataset is a common requirement for many machine learning estimators: they might behave badly if the individual features do not more or less look like standard normally distributed data (e.g. Gaussian with 0 mean and unit variance).</w:t>
+        <w:t>Standardization of a dataset is a common requirement for many machine learning estimators: they might behave badly if the individual features do not more or less look like standard normally distributed data (</w:t>
+      </w:r>
+      <w:proofErr w:type="gramStart"/>
+      <w:r>
+        <w:rPr>
+          <w:rFonts w:asciiTheme="majorBidi" w:hAnsiTheme="majorBidi" w:cstheme="majorBidi"/>
+          <w:sz w:val="28"/>
+          <w:szCs w:val="28"/>
+        </w:rPr>
+        <w:t>e.g.</w:t>
+      </w:r>
+      <w:proofErr w:type="gramEnd"/>
+      <w:r>
+        <w:rPr>
+          <w:rFonts w:asciiTheme="majorBidi" w:hAnsiTheme="majorBidi" w:cstheme="majorBidi"/>
+          <w:sz w:val="28"/>
+          <w:szCs w:val="28"/>
+        </w:rPr>
+        <w:t xml:space="preserve"> Gaussian with 0 mean and unit variance).</w:t>
       </w:r>
       <w:r>
         <w:rPr>
@@ -2295,17 +2813,26 @@
           <w:sz w:val="28"/>
           <w:szCs w:val="28"/>
         </w:rPr>
-        <w:t xml:space="preserve"> many elements used in the objective function of a learning algorithm (such as the RBF kernel of Support Vector Machines or the L1 and L2 regularizers of linear models) assume that all features are centered around 0 and have variance in the same order. If a feature has a variance that is orders of magnitude larger than others, it might dominate the objective function and make the estimator unable to learn from other features correctly as expected.</w:t>
-      </w:r>
-    </w:p>
-    <w:p>
-      <w:pPr>
-        <w:rPr>
-          <w:rFonts w:asciiTheme="majorBidi" w:hAnsiTheme="majorBidi" w:cstheme="majorBidi"/>
-          <w:sz w:val="28"/>
-          <w:szCs w:val="28"/>
-        </w:rPr>
-      </w:pPr>
+        <w:t xml:space="preserve"> many elements used in the objective function of a learning algorithm (such as the RBF kernel of Support Vector Machines or the L1 and L2 </w:t>
+      </w:r>
+      <w:proofErr w:type="spellStart"/>
+      <w:r>
+        <w:rPr>
+          <w:rFonts w:asciiTheme="majorBidi" w:hAnsiTheme="majorBidi" w:cstheme="majorBidi"/>
+          <w:sz w:val="28"/>
+          <w:szCs w:val="28"/>
+        </w:rPr>
+        <w:t>regularizers</w:t>
+      </w:r>
+      <w:proofErr w:type="spellEnd"/>
+      <w:r>
+        <w:rPr>
+          <w:rFonts w:asciiTheme="majorBidi" w:hAnsiTheme="majorBidi" w:cstheme="majorBidi"/>
+          <w:sz w:val="28"/>
+          <w:szCs w:val="28"/>
+        </w:rPr>
+        <w:t xml:space="preserve"> </w:t>
+      </w:r>
       <w:r>
         <w:rPr>
           <w:rFonts w:asciiTheme="majorBidi" w:hAnsiTheme="majorBidi" w:cstheme="majorBidi"/>
@@ -2313,6 +2840,23 @@
           <w:szCs w:val="28"/>
         </w:rPr>
         <w:lastRenderedPageBreak/>
+        <w:t>of linear models) assume that all features are centered around 0 and have variance in the same order. If a feature has a variance that is orders of magnitude larger than others, it might dominate the objective function and make the estimator unable to learn from other features correctly as expected.</w:t>
+      </w:r>
+    </w:p>
+    <w:p>
+      <w:pPr>
+        <w:rPr>
+          <w:rFonts w:asciiTheme="majorBidi" w:hAnsiTheme="majorBidi" w:cstheme="majorBidi"/>
+          <w:sz w:val="28"/>
+          <w:szCs w:val="28"/>
+        </w:rPr>
+      </w:pPr>
+      <w:r>
+        <w:rPr>
+          <w:rFonts w:asciiTheme="majorBidi" w:hAnsiTheme="majorBidi" w:cstheme="majorBidi"/>
+          <w:sz w:val="28"/>
+          <w:szCs w:val="28"/>
+        </w:rPr>
         <w:t>The result of standardization (or Z-score normalization) is that the features will be rescaled to ensure the mean and the standard deviation to be 0 and 1, respectively</w:t>
       </w:r>
       <w:r>
@@ -2514,16 +3058,6 @@
           <w:sz w:val="40"/>
           <w:szCs w:val="40"/>
         </w:rPr>
-        <w:t>4-</w:t>
-      </w:r>
-      <w:r>
-        <w:rPr>
-          <w:rFonts w:asciiTheme="majorBidi" w:hAnsiTheme="majorBidi" w:cstheme="majorBidi"/>
-          <w:b/>
-          <w:bCs/>
-          <w:sz w:val="40"/>
-          <w:szCs w:val="40"/>
-        </w:rPr>
         <w:t>Correlation</w:t>
       </w:r>
     </w:p>
@@ -2671,6 +3205,7 @@
           <w:sz w:val="28"/>
           <w:szCs w:val="28"/>
         </w:rPr>
+        <w:lastRenderedPageBreak/>
         <w:t xml:space="preserve">The formula below represents the </w:t>
       </w:r>
       <w:r>
@@ -2715,7 +3250,6 @@
               <w:sz w:val="28"/>
               <w:szCs w:val="28"/>
             </w:rPr>
-            <w:lastRenderedPageBreak/>
             <m:t>ρ(x,y)</m:t>
           </m:r>
           <m:f>
@@ -3228,16 +3762,6 @@
           <w:sz w:val="40"/>
           <w:szCs w:val="40"/>
         </w:rPr>
-        <w:t>5-</w:t>
-      </w:r>
-      <w:r>
-        <w:rPr>
-          <w:rFonts w:asciiTheme="majorBidi" w:hAnsiTheme="majorBidi" w:cstheme="majorBidi"/>
-          <w:b/>
-          <w:bCs/>
-          <w:sz w:val="40"/>
-          <w:szCs w:val="40"/>
-        </w:rPr>
         <w:t>Outliers</w:t>
       </w:r>
     </w:p>
@@ -3515,6 +4039,7 @@
         </w:rPr>
         <w:t xml:space="preserve">In this </w:t>
       </w:r>
+      <w:proofErr w:type="spellStart"/>
       <w:r>
         <w:rPr>
           <w:rFonts w:asciiTheme="majorBidi" w:hAnsiTheme="majorBidi" w:cstheme="majorBidi"/>
@@ -3529,7 +4054,16 @@
           <w:sz w:val="28"/>
           <w:szCs w:val="28"/>
         </w:rPr>
-        <w:t xml:space="preserve">hesina, violin plots have been used </w:t>
+        <w:t>hesina</w:t>
+      </w:r>
+      <w:proofErr w:type="spellEnd"/>
+      <w:r>
+        <w:rPr>
+          <w:rFonts w:asciiTheme="majorBidi" w:hAnsiTheme="majorBidi" w:cstheme="majorBidi"/>
+          <w:sz w:val="28"/>
+          <w:szCs w:val="28"/>
+        </w:rPr>
+        <w:t xml:space="preserve">, violin plots have been used </w:t>
       </w:r>
       <w:r>
         <w:rPr>
@@ -4183,16 +4717,6 @@
           <w:szCs w:val="40"/>
         </w:rPr>
         <w:lastRenderedPageBreak/>
-        <w:t>6-</w:t>
-      </w:r>
-      <w:r>
-        <w:rPr>
-          <w:rFonts w:asciiTheme="majorBidi" w:hAnsiTheme="majorBidi" w:cstheme="majorBidi"/>
-          <w:b/>
-          <w:bCs/>
-          <w:sz w:val="40"/>
-          <w:szCs w:val="40"/>
-        </w:rPr>
         <w:t>PCA</w:t>
       </w:r>
       <w:r>
@@ -4535,6 +5059,41 @@
       <w:pPr>
         <w:rPr>
           <w:rFonts w:asciiTheme="majorBidi" w:hAnsiTheme="majorBidi" w:cstheme="majorBidi"/>
+          <w:sz w:val="28"/>
+          <w:szCs w:val="28"/>
+        </w:rPr>
+      </w:pPr>
+      <w:r>
+        <w:rPr>
+          <w:rFonts w:asciiTheme="majorBidi" w:hAnsiTheme="majorBidi" w:cstheme="majorBidi"/>
+          <w:sz w:val="28"/>
+          <w:szCs w:val="28"/>
+        </w:rPr>
+        <w:t xml:space="preserve">But since the variables in data are not that correlated, PCA only makes the results worse. This issue will be addressed in the next parts of the </w:t>
+      </w:r>
+      <w:proofErr w:type="spellStart"/>
+      <w:r>
+        <w:rPr>
+          <w:rFonts w:asciiTheme="majorBidi" w:hAnsiTheme="majorBidi" w:cstheme="majorBidi"/>
+          <w:sz w:val="28"/>
+          <w:szCs w:val="28"/>
+        </w:rPr>
+        <w:t>thesina</w:t>
+      </w:r>
+      <w:proofErr w:type="spellEnd"/>
+      <w:r>
+        <w:rPr>
+          <w:rFonts w:asciiTheme="majorBidi" w:hAnsiTheme="majorBidi" w:cstheme="majorBidi"/>
+          <w:sz w:val="28"/>
+          <w:szCs w:val="28"/>
+        </w:rPr>
+        <w:t>.</w:t>
+      </w:r>
+    </w:p>
+    <w:p>
+      <w:pPr>
+        <w:rPr>
+          <w:rFonts w:asciiTheme="majorBidi" w:hAnsiTheme="majorBidi" w:cstheme="majorBidi"/>
           <w:b/>
           <w:bCs/>
           <w:sz w:val="40"/>
@@ -4571,8 +5130,7 @@
           <w:sz w:val="40"/>
           <w:szCs w:val="40"/>
         </w:rPr>
-        <w:lastRenderedPageBreak/>
-        <w:t>7-</w:t>
+        <w:t>Model selection and Trai</w:t>
       </w:r>
       <w:r>
         <w:rPr>
@@ -4582,7 +5140,7 @@
           <w:sz w:val="40"/>
           <w:szCs w:val="40"/>
         </w:rPr>
-        <w:t>Model selection and Trai</w:t>
+        <w:t>n/Test</w:t>
       </w:r>
       <w:r>
         <w:rPr>
@@ -4592,16 +5150,6 @@
           <w:sz w:val="40"/>
           <w:szCs w:val="40"/>
         </w:rPr>
-        <w:t>n/Test</w:t>
-      </w:r>
-      <w:r>
-        <w:rPr>
-          <w:rFonts w:asciiTheme="majorBidi" w:hAnsiTheme="majorBidi" w:cstheme="majorBidi"/>
-          <w:b/>
-          <w:bCs/>
-          <w:sz w:val="40"/>
-          <w:szCs w:val="40"/>
-        </w:rPr>
         <w:t xml:space="preserve"> procedure </w:t>
       </w:r>
     </w:p>
@@ -4623,16 +5171,6 @@
           <w:sz w:val="32"/>
           <w:szCs w:val="32"/>
         </w:rPr>
-        <w:t>7.1-</w:t>
-      </w:r>
-      <w:r>
-        <w:rPr>
-          <w:rFonts w:asciiTheme="majorBidi" w:hAnsiTheme="majorBidi" w:cstheme="majorBidi"/>
-          <w:b/>
-          <w:bCs/>
-          <w:sz w:val="32"/>
-          <w:szCs w:val="32"/>
-        </w:rPr>
         <w:t>Metrics and Cross Validation</w:t>
       </w:r>
     </w:p>
@@ -4658,7 +5196,25 @@
           <w:sz w:val="28"/>
           <w:szCs w:val="28"/>
         </w:rPr>
-        <w:t xml:space="preserve"> used in this thesina is F1</w:t>
+        <w:t xml:space="preserve"> used in this </w:t>
+      </w:r>
+      <w:proofErr w:type="spellStart"/>
+      <w:r>
+        <w:rPr>
+          <w:rFonts w:asciiTheme="majorBidi" w:hAnsiTheme="majorBidi" w:cstheme="majorBidi"/>
+          <w:sz w:val="28"/>
+          <w:szCs w:val="28"/>
+        </w:rPr>
+        <w:t>thesina</w:t>
+      </w:r>
+      <w:proofErr w:type="spellEnd"/>
+      <w:r>
+        <w:rPr>
+          <w:rFonts w:asciiTheme="majorBidi" w:hAnsiTheme="majorBidi" w:cstheme="majorBidi"/>
+          <w:sz w:val="28"/>
+          <w:szCs w:val="28"/>
+        </w:rPr>
+        <w:t xml:space="preserve"> is F1</w:t>
       </w:r>
       <w:r>
         <w:rPr>
@@ -4835,7 +5391,25 @@
           <w:sz w:val="28"/>
           <w:szCs w:val="28"/>
         </w:rPr>
-        <w:t>the other techniques used in this thesina is cross validation</w:t>
+        <w:t xml:space="preserve">the other techniques used in this </w:t>
+      </w:r>
+      <w:proofErr w:type="spellStart"/>
+      <w:r>
+        <w:rPr>
+          <w:rFonts w:asciiTheme="majorBidi" w:hAnsiTheme="majorBidi" w:cstheme="majorBidi"/>
+          <w:sz w:val="28"/>
+          <w:szCs w:val="28"/>
+        </w:rPr>
+        <w:t>thesina</w:t>
+      </w:r>
+      <w:proofErr w:type="spellEnd"/>
+      <w:r>
+        <w:rPr>
+          <w:rFonts w:asciiTheme="majorBidi" w:hAnsiTheme="majorBidi" w:cstheme="majorBidi"/>
+          <w:sz w:val="28"/>
+          <w:szCs w:val="28"/>
+        </w:rPr>
+        <w:t xml:space="preserve"> is cross validation</w:t>
       </w:r>
       <w:r>
         <w:rPr>
@@ -4884,7 +5458,25 @@
           <w:sz w:val="28"/>
           <w:szCs w:val="28"/>
         </w:rPr>
-        <w:t xml:space="preserve"> We need to have to data that is not seen by the model in order to completely evaluate the model, in order to do that, a technique called Cross Validation is used.</w:t>
+        <w:t xml:space="preserve"> We need to have to data that is not seen by the model </w:t>
+      </w:r>
+      <w:proofErr w:type="gramStart"/>
+      <w:r>
+        <w:rPr>
+          <w:rFonts w:asciiTheme="majorBidi" w:hAnsiTheme="majorBidi" w:cstheme="majorBidi"/>
+          <w:sz w:val="28"/>
+          <w:szCs w:val="28"/>
+        </w:rPr>
+        <w:t>in order to</w:t>
+      </w:r>
+      <w:proofErr w:type="gramEnd"/>
+      <w:r>
+        <w:rPr>
+          <w:rFonts w:asciiTheme="majorBidi" w:hAnsiTheme="majorBidi" w:cstheme="majorBidi"/>
+          <w:sz w:val="28"/>
+          <w:szCs w:val="28"/>
+        </w:rPr>
+        <w:t xml:space="preserve"> completely evaluate the model, in order to do that, a technique called Cross Validation is used.</w:t>
       </w:r>
     </w:p>
     <w:p>
@@ -4950,7 +5542,25 @@
           <w:sz w:val="28"/>
           <w:szCs w:val="28"/>
         </w:rPr>
-        <w:t xml:space="preserve">The method used in this thesina is the Holdout Method </w:t>
+        <w:t xml:space="preserve">The method used in this </w:t>
+      </w:r>
+      <w:proofErr w:type="spellStart"/>
+      <w:r>
+        <w:rPr>
+          <w:rFonts w:asciiTheme="majorBidi" w:hAnsiTheme="majorBidi" w:cstheme="majorBidi"/>
+          <w:sz w:val="28"/>
+          <w:szCs w:val="28"/>
+        </w:rPr>
+        <w:t>thesina</w:t>
+      </w:r>
+      <w:proofErr w:type="spellEnd"/>
+      <w:r>
+        <w:rPr>
+          <w:rFonts w:asciiTheme="majorBidi" w:hAnsiTheme="majorBidi" w:cstheme="majorBidi"/>
+          <w:sz w:val="28"/>
+          <w:szCs w:val="28"/>
+        </w:rPr>
+        <w:t xml:space="preserve"> is the Holdout Method </w:t>
       </w:r>
       <w:r>
         <w:rPr>
@@ -5036,7 +5646,7 @@
         </w:rPr>
         <w:lastRenderedPageBreak/>
         <w:drawing>
-          <wp:anchor distT="0" distB="0" distL="114300" distR="114300" simplePos="0" relativeHeight="251663360" behindDoc="0" locked="0" layoutInCell="1" allowOverlap="1" wp14:anchorId="36B710D5" wp14:editId="2BFE80CA">
+          <wp:anchor distT="0" distB="0" distL="114300" distR="114300" simplePos="0" relativeHeight="251663360" behindDoc="0" locked="0" layoutInCell="1" allowOverlap="1" wp14:anchorId="36B710D5" wp14:editId="728C6060">
             <wp:simplePos x="0" y="0"/>
             <wp:positionH relativeFrom="margin">
               <wp:align>right</wp:align>
@@ -5151,16 +5761,6 @@
           <w:sz w:val="36"/>
           <w:szCs w:val="36"/>
         </w:rPr>
-        <w:t>7.2-</w:t>
-      </w:r>
-      <w:r>
-        <w:rPr>
-          <w:rFonts w:asciiTheme="majorBidi" w:hAnsiTheme="majorBidi" w:cstheme="majorBidi"/>
-          <w:b/>
-          <w:bCs/>
-          <w:sz w:val="36"/>
-          <w:szCs w:val="36"/>
-        </w:rPr>
         <w:t>Models</w:t>
       </w:r>
     </w:p>
@@ -5178,7 +5778,41 @@
           <w:sz w:val="28"/>
           <w:szCs w:val="28"/>
         </w:rPr>
-        <w:t>In this part of the thesina we’re going through different models that has been trained on the dataset.</w:t>
+        <w:t xml:space="preserve">In this part of the </w:t>
+      </w:r>
+      <w:proofErr w:type="spellStart"/>
+      <w:r>
+        <w:rPr>
+          <w:rFonts w:asciiTheme="majorBidi" w:hAnsiTheme="majorBidi" w:cstheme="majorBidi"/>
+          <w:sz w:val="28"/>
+          <w:szCs w:val="28"/>
+        </w:rPr>
+        <w:t>thesina</w:t>
+      </w:r>
+      <w:proofErr w:type="spellEnd"/>
+      <w:r>
+        <w:rPr>
+          <w:rFonts w:asciiTheme="majorBidi" w:hAnsiTheme="majorBidi" w:cstheme="majorBidi"/>
+          <w:sz w:val="28"/>
+          <w:szCs w:val="28"/>
+        </w:rPr>
+        <w:t xml:space="preserve"> we’re going through different models that has been trained on the dataset.</w:t>
+      </w:r>
+      <w:r>
+        <w:rPr>
+          <w:rFonts w:asciiTheme="majorBidi" w:hAnsiTheme="majorBidi" w:cstheme="majorBidi"/>
+          <w:sz w:val="28"/>
+          <w:szCs w:val="28"/>
+        </w:rPr>
+        <w:t xml:space="preserve"> All the outputs of the models will be demonstrated both before applying PCA and after applying PCA</w:t>
+      </w:r>
+      <w:r>
+        <w:rPr>
+          <w:rFonts w:asciiTheme="majorBidi" w:hAnsiTheme="majorBidi" w:cstheme="majorBidi"/>
+          <w:sz w:val="28"/>
+          <w:szCs w:val="28"/>
+        </w:rPr>
+        <w:t>.</w:t>
       </w:r>
     </w:p>
     <w:p>
@@ -5199,9 +5833,1057 @@
           <w:sz w:val="32"/>
           <w:szCs w:val="32"/>
         </w:rPr>
-        <w:t>7.2.1-</w:t>
-      </w:r>
-      <w:r>
+        <w:t>SVM</w:t>
+      </w:r>
+    </w:p>
+    <w:p>
+      <w:pPr>
+        <w:rPr>
+          <w:rFonts w:asciiTheme="majorBidi" w:hAnsiTheme="majorBidi" w:cstheme="majorBidi"/>
+          <w:sz w:val="28"/>
+          <w:szCs w:val="28"/>
+        </w:rPr>
+      </w:pPr>
+      <w:r>
+        <w:rPr>
+          <w:rFonts w:asciiTheme="majorBidi" w:hAnsiTheme="majorBidi" w:cstheme="majorBidi"/>
+          <w:sz w:val="28"/>
+          <w:szCs w:val="28"/>
+        </w:rPr>
+        <w:t xml:space="preserve">Support Vector Machines </w:t>
+      </w:r>
+      <w:proofErr w:type="gramStart"/>
+      <w:r>
+        <w:rPr>
+          <w:rFonts w:asciiTheme="majorBidi" w:hAnsiTheme="majorBidi" w:cstheme="majorBidi"/>
+          <w:sz w:val="28"/>
+          <w:szCs w:val="28"/>
+        </w:rPr>
+        <w:t>is considered to be</w:t>
+      </w:r>
+      <w:proofErr w:type="gramEnd"/>
+      <w:r>
+        <w:rPr>
+          <w:rFonts w:asciiTheme="majorBidi" w:hAnsiTheme="majorBidi" w:cstheme="majorBidi"/>
+          <w:sz w:val="28"/>
+          <w:szCs w:val="28"/>
+        </w:rPr>
+        <w:t xml:space="preserve"> a classification approach, it but can be employed in both types of classification and regression problems. It can easily handle multiple continuous and categorical variables. SVM constructs a hyperplane in multidimensional space to separate different classes. SVM generates optimal hyperplane in an iterative manner, which is used to minimize an error. The core idea of SVM is to find a maximum marginal hyperplane (MMH) that best divides the dataset into classes.</w:t>
+      </w:r>
+    </w:p>
+    <w:p>
+      <w:pPr>
+        <w:rPr>
+          <w:rFonts w:asciiTheme="majorBidi" w:hAnsiTheme="majorBidi" w:cstheme="majorBidi"/>
+          <w:sz w:val="28"/>
+          <w:szCs w:val="28"/>
+        </w:rPr>
+      </w:pPr>
+    </w:p>
+    <w:p>
+      <w:pPr>
+        <w:rPr>
+          <w:rFonts w:asciiTheme="majorBidi" w:hAnsiTheme="majorBidi" w:cstheme="majorBidi"/>
+          <w:sz w:val="28"/>
+          <w:szCs w:val="28"/>
+        </w:rPr>
+      </w:pPr>
+    </w:p>
+    <w:p>
+      <w:pPr>
+        <w:rPr>
+          <w:rFonts w:asciiTheme="majorBidi" w:hAnsiTheme="majorBidi" w:cstheme="majorBidi"/>
+          <w:sz w:val="28"/>
+          <w:szCs w:val="28"/>
+        </w:rPr>
+      </w:pPr>
+    </w:p>
+    <w:p>
+      <w:pPr>
+        <w:rPr>
+          <w:rFonts w:asciiTheme="majorBidi" w:hAnsiTheme="majorBidi" w:cstheme="majorBidi"/>
+          <w:b/>
+          <w:bCs/>
+          <w:sz w:val="28"/>
+          <w:szCs w:val="28"/>
+        </w:rPr>
+      </w:pPr>
+      <w:r>
+        <w:rPr>
+          <w:rFonts w:asciiTheme="majorBidi" w:hAnsiTheme="majorBidi" w:cstheme="majorBidi"/>
+          <w:b/>
+          <w:bCs/>
+          <w:sz w:val="28"/>
+          <w:szCs w:val="28"/>
+        </w:rPr>
+        <w:lastRenderedPageBreak/>
+        <w:t>Support Vectors</w:t>
+      </w:r>
+    </w:p>
+    <w:p>
+      <w:pPr>
+        <w:rPr>
+          <w:rFonts w:asciiTheme="majorBidi" w:hAnsiTheme="majorBidi" w:cstheme="majorBidi"/>
+          <w:sz w:val="28"/>
+          <w:szCs w:val="28"/>
+        </w:rPr>
+      </w:pPr>
+      <w:r>
+        <w:rPr>
+          <w:rFonts w:asciiTheme="majorBidi" w:hAnsiTheme="majorBidi" w:cstheme="majorBidi"/>
+          <w:sz w:val="28"/>
+          <w:szCs w:val="28"/>
+        </w:rPr>
+        <w:t>Support vectors are the data points, which are closest to the hyperplane. These points will define the separating line better by calculating margins. These points are more relevant to the construction of the classifier.</w:t>
+      </w:r>
+    </w:p>
+    <w:p>
+      <w:pPr>
+        <w:rPr>
+          <w:rFonts w:asciiTheme="majorBidi" w:hAnsiTheme="majorBidi" w:cstheme="majorBidi"/>
+          <w:b/>
+          <w:bCs/>
+          <w:sz w:val="28"/>
+          <w:szCs w:val="28"/>
+        </w:rPr>
+      </w:pPr>
+      <w:r>
+        <w:rPr>
+          <w:rFonts w:asciiTheme="majorBidi" w:hAnsiTheme="majorBidi" w:cstheme="majorBidi"/>
+          <w:b/>
+          <w:bCs/>
+          <w:sz w:val="28"/>
+          <w:szCs w:val="28"/>
+        </w:rPr>
+        <w:t>Hyperplane</w:t>
+      </w:r>
+    </w:p>
+    <w:p>
+      <w:pPr>
+        <w:rPr>
+          <w:rFonts w:asciiTheme="majorBidi" w:hAnsiTheme="majorBidi" w:cstheme="majorBidi"/>
+          <w:sz w:val="28"/>
+          <w:szCs w:val="28"/>
+        </w:rPr>
+      </w:pPr>
+      <w:r>
+        <w:rPr>
+          <w:rFonts w:asciiTheme="majorBidi" w:hAnsiTheme="majorBidi" w:cstheme="majorBidi"/>
+          <w:sz w:val="28"/>
+          <w:szCs w:val="28"/>
+        </w:rPr>
+        <w:t>A hyperplane is a decision plane which separates between a set of objects having different class memberships.</w:t>
+      </w:r>
+    </w:p>
+    <w:p>
+      <w:pPr>
+        <w:rPr>
+          <w:rFonts w:asciiTheme="majorBidi" w:hAnsiTheme="majorBidi" w:cstheme="majorBidi"/>
+          <w:b/>
+          <w:bCs/>
+          <w:sz w:val="28"/>
+          <w:szCs w:val="28"/>
+        </w:rPr>
+      </w:pPr>
+      <w:r>
+        <w:rPr>
+          <w:rFonts w:asciiTheme="majorBidi" w:hAnsiTheme="majorBidi" w:cstheme="majorBidi"/>
+          <w:b/>
+          <w:bCs/>
+          <w:sz w:val="28"/>
+          <w:szCs w:val="28"/>
+        </w:rPr>
+        <w:t>Margin</w:t>
+      </w:r>
+    </w:p>
+    <w:p>
+      <w:pPr>
+        <w:rPr>
+          <w:rFonts w:asciiTheme="majorBidi" w:hAnsiTheme="majorBidi" w:cstheme="majorBidi"/>
+          <w:sz w:val="28"/>
+          <w:szCs w:val="28"/>
+        </w:rPr>
+      </w:pPr>
+      <w:r>
+        <w:rPr>
+          <w:rFonts w:asciiTheme="majorBidi" w:hAnsiTheme="majorBidi" w:cstheme="majorBidi"/>
+          <w:sz w:val="28"/>
+          <w:szCs w:val="28"/>
+        </w:rPr>
+        <w:t>A margin is a gap between the two lines on the closest class points. This is calculated as the perpendicular distance from the line to support vectors or closest points. If the margin is larger in between the classes, then it is considered a good margin, a smaller margin is a bad margin.</w:t>
+      </w:r>
+    </w:p>
+    <w:p>
+      <w:pPr>
+        <w:rPr>
+          <w:rFonts w:asciiTheme="majorBidi" w:hAnsiTheme="majorBidi" w:cstheme="majorBidi"/>
+          <w:sz w:val="28"/>
+          <w:szCs w:val="28"/>
+        </w:rPr>
+      </w:pPr>
+    </w:p>
+    <w:p>
+      <w:pPr>
+        <w:rPr>
+          <w:rFonts w:asciiTheme="majorBidi" w:hAnsiTheme="majorBidi" w:cstheme="majorBidi"/>
+          <w:sz w:val="28"/>
+          <w:szCs w:val="28"/>
+        </w:rPr>
+      </w:pPr>
+      <w:r>
+        <w:rPr>
+          <w:rFonts w:asciiTheme="majorBidi" w:hAnsiTheme="majorBidi" w:cstheme="majorBidi"/>
+          <w:noProof/>
+          <w:sz w:val="28"/>
+          <w:szCs w:val="28"/>
+        </w:rPr>
+        <w:drawing>
+          <wp:anchor distT="0" distB="0" distL="114300" distR="114300" simplePos="0" relativeHeight="251664384" behindDoc="0" locked="0" layoutInCell="1" allowOverlap="1" wp14:anchorId="3BBC1255" wp14:editId="19FF8BD2">
+            <wp:simplePos x="0" y="0"/>
+            <wp:positionH relativeFrom="margin">
+              <wp:align>center</wp:align>
+            </wp:positionH>
+            <wp:positionV relativeFrom="paragraph">
+              <wp:posOffset>9525</wp:posOffset>
+            </wp:positionV>
+            <wp:extent cx="3848100" cy="3139440"/>
+            <wp:effectExtent l="0" t="0" r="0" b="3810"/>
+            <wp:wrapNone/>
+            <wp:docPr id="6" name="Picture 6"/>
+            <wp:cNvGraphicFramePr>
+              <a:graphicFrameLocks xmlns:a="http://schemas.openxmlformats.org/drawingml/2006/main" noChangeAspect="1"/>
+            </wp:cNvGraphicFramePr>
+            <a:graphic xmlns:a="http://schemas.openxmlformats.org/drawingml/2006/main">
+              <a:graphicData uri="http://schemas.openxmlformats.org/drawingml/2006/picture">
+                <pic:pic xmlns:pic="http://schemas.openxmlformats.org/drawingml/2006/picture">
+                  <pic:nvPicPr>
+                    <pic:cNvPr id="0" name="Picture 1"/>
+                    <pic:cNvPicPr>
+                      <a:picLocks noChangeAspect="1" noChangeArrowheads="1"/>
+                    </pic:cNvPicPr>
+                  </pic:nvPicPr>
+                  <pic:blipFill>
+                    <a:blip r:embed="rId17">
+                      <a:extLst>
+                        <a:ext uri="{28A0092B-C50C-407E-A947-70E740481C1C}">
+                          <a14:useLocalDpi xmlns:a14="http://schemas.microsoft.com/office/drawing/2010/main" val="0"/>
+                        </a:ext>
+                      </a:extLst>
+                    </a:blip>
+                    <a:srcRect/>
+                    <a:stretch>
+                      <a:fillRect/>
+                    </a:stretch>
+                  </pic:blipFill>
+                  <pic:spPr bwMode="auto">
+                    <a:xfrm>
+                      <a:off x="0" y="0"/>
+                      <a:ext cx="3848100" cy="3139440"/>
+                    </a:xfrm>
+                    <a:prstGeom prst="rect">
+                      <a:avLst/>
+                    </a:prstGeom>
+                    <a:noFill/>
+                    <a:ln>
+                      <a:noFill/>
+                    </a:ln>
+                  </pic:spPr>
+                </pic:pic>
+              </a:graphicData>
+            </a:graphic>
+          </wp:anchor>
+        </w:drawing>
+      </w:r>
+    </w:p>
+    <w:p>
+      <w:pPr>
+        <w:rPr>
+          <w:rFonts w:asciiTheme="majorBidi" w:hAnsiTheme="majorBidi" w:cstheme="majorBidi"/>
+          <w:sz w:val="28"/>
+          <w:szCs w:val="28"/>
+        </w:rPr>
+      </w:pPr>
+    </w:p>
+    <w:p>
+      <w:pPr>
+        <w:rPr>
+          <w:rFonts w:asciiTheme="majorBidi" w:hAnsiTheme="majorBidi" w:cstheme="majorBidi"/>
+          <w:sz w:val="28"/>
+          <w:szCs w:val="28"/>
+        </w:rPr>
+      </w:pPr>
+    </w:p>
+    <w:p>
+      <w:pPr>
+        <w:rPr>
+          <w:rFonts w:asciiTheme="majorBidi" w:hAnsiTheme="majorBidi" w:cstheme="majorBidi"/>
+          <w:sz w:val="28"/>
+          <w:szCs w:val="28"/>
+        </w:rPr>
+      </w:pPr>
+    </w:p>
+    <w:p>
+      <w:pPr>
+        <w:rPr>
+          <w:rFonts w:asciiTheme="majorBidi" w:hAnsiTheme="majorBidi" w:cstheme="majorBidi"/>
+          <w:sz w:val="28"/>
+          <w:szCs w:val="28"/>
+        </w:rPr>
+      </w:pPr>
+    </w:p>
+    <w:p>
+      <w:pPr>
+        <w:rPr>
+          <w:rFonts w:asciiTheme="majorBidi" w:hAnsiTheme="majorBidi" w:cstheme="majorBidi"/>
+          <w:sz w:val="28"/>
+          <w:szCs w:val="28"/>
+        </w:rPr>
+      </w:pPr>
+    </w:p>
+    <w:p>
+      <w:pPr>
+        <w:rPr>
+          <w:rFonts w:asciiTheme="majorBidi" w:hAnsiTheme="majorBidi" w:cstheme="majorBidi"/>
+          <w:sz w:val="40"/>
+          <w:szCs w:val="40"/>
+        </w:rPr>
+      </w:pPr>
+    </w:p>
+    <w:p>
+      <w:pPr>
+        <w:rPr>
+          <w:rFonts w:asciiTheme="majorBidi" w:hAnsiTheme="majorBidi" w:cstheme="majorBidi"/>
+          <w:sz w:val="40"/>
+          <w:szCs w:val="40"/>
+        </w:rPr>
+      </w:pPr>
+    </w:p>
+    <w:p>
+      <w:pPr>
+        <w:rPr>
+          <w:rFonts w:asciiTheme="majorBidi" w:hAnsiTheme="majorBidi" w:cstheme="majorBidi"/>
+          <w:sz w:val="40"/>
+          <w:szCs w:val="40"/>
+        </w:rPr>
+      </w:pPr>
+    </w:p>
+    <w:p>
+      <w:pPr>
+        <w:jc w:val="center"/>
+        <w:rPr>
+          <w:rFonts w:asciiTheme="majorBidi" w:hAnsiTheme="majorBidi" w:cstheme="majorBidi"/>
+        </w:rPr>
+      </w:pPr>
+      <w:r>
+        <w:rPr>
+          <w:rFonts w:asciiTheme="majorBidi" w:hAnsiTheme="majorBidi" w:cstheme="majorBidi"/>
+        </w:rPr>
+        <w:t>Figure 7</w:t>
+      </w:r>
+    </w:p>
+    <w:p>
+      <w:pPr>
+        <w:rPr>
+          <w:rFonts w:asciiTheme="majorBidi" w:hAnsiTheme="majorBidi" w:cstheme="majorBidi"/>
+          <w:sz w:val="28"/>
+          <w:szCs w:val="28"/>
+          <w:lang w:bidi="fa-IR"/>
+        </w:rPr>
+      </w:pPr>
+      <w:r>
+        <w:rPr>
+          <w:rFonts w:asciiTheme="majorBidi" w:hAnsiTheme="majorBidi" w:cstheme="majorBidi"/>
+          <w:sz w:val="28"/>
+          <w:szCs w:val="28"/>
+        </w:rPr>
+        <w:t>Without using PCA, t</w:t>
+      </w:r>
+      <w:r>
+        <w:rPr>
+          <w:rFonts w:asciiTheme="majorBidi" w:hAnsiTheme="majorBidi" w:cstheme="majorBidi"/>
+          <w:sz w:val="28"/>
+          <w:szCs w:val="28"/>
+        </w:rPr>
+        <w:t xml:space="preserve">he </w:t>
+      </w:r>
+      <w:r>
+        <w:rPr>
+          <w:rFonts w:asciiTheme="majorBidi" w:hAnsiTheme="majorBidi" w:cstheme="majorBidi"/>
+          <w:sz w:val="28"/>
+          <w:szCs w:val="28"/>
+        </w:rPr>
+        <w:t xml:space="preserve">loss function used to train the model is </w:t>
+      </w:r>
+      <w:r>
+        <w:rPr>
+          <w:rFonts w:asciiTheme="majorBidi" w:hAnsiTheme="majorBidi" w:cstheme="majorBidi"/>
+          <w:sz w:val="28"/>
+          <w:szCs w:val="28"/>
+          <w:lang w:bidi="fa-IR"/>
+        </w:rPr>
+        <w:t>“</w:t>
+      </w:r>
+      <w:proofErr w:type="spellStart"/>
+      <w:r>
+        <w:rPr>
+          <w:rFonts w:asciiTheme="majorBidi" w:hAnsiTheme="majorBidi" w:cstheme="majorBidi"/>
+          <w:sz w:val="28"/>
+          <w:szCs w:val="28"/>
+          <w:lang w:bidi="fa-IR"/>
+        </w:rPr>
+        <w:t>S</w:t>
+      </w:r>
+      <w:r>
+        <w:rPr>
+          <w:rFonts w:asciiTheme="majorBidi" w:hAnsiTheme="majorBidi" w:cstheme="majorBidi"/>
+          <w:sz w:val="28"/>
+          <w:szCs w:val="28"/>
+          <w:lang w:bidi="fa-IR"/>
+        </w:rPr>
+        <w:t>quared_</w:t>
+      </w:r>
+      <w:r>
+        <w:rPr>
+          <w:rFonts w:asciiTheme="majorBidi" w:hAnsiTheme="majorBidi" w:cstheme="majorBidi"/>
+          <w:sz w:val="28"/>
+          <w:szCs w:val="28"/>
+          <w:lang w:bidi="fa-IR"/>
+        </w:rPr>
+        <w:t>H</w:t>
+      </w:r>
+      <w:r>
+        <w:rPr>
+          <w:rFonts w:asciiTheme="majorBidi" w:hAnsiTheme="majorBidi" w:cstheme="majorBidi"/>
+          <w:sz w:val="28"/>
+          <w:szCs w:val="28"/>
+          <w:lang w:bidi="fa-IR"/>
+        </w:rPr>
+        <w:t>inge</w:t>
+      </w:r>
+      <w:proofErr w:type="spellEnd"/>
+      <w:r>
+        <w:rPr>
+          <w:rFonts w:asciiTheme="majorBidi" w:hAnsiTheme="majorBidi" w:cstheme="majorBidi"/>
+          <w:sz w:val="28"/>
+          <w:szCs w:val="28"/>
+          <w:lang w:bidi="fa-IR"/>
+        </w:rPr>
+        <w:t xml:space="preserve">” and the maximum number of iterations was set to 100. </w:t>
+      </w:r>
+      <w:r>
+        <w:rPr>
+          <w:rFonts w:asciiTheme="majorBidi" w:hAnsiTheme="majorBidi" w:cstheme="majorBidi"/>
+          <w:sz w:val="28"/>
+          <w:szCs w:val="28"/>
+          <w:lang w:bidi="fa-IR"/>
+        </w:rPr>
+        <w:t xml:space="preserve">Using PCA, </w:t>
+      </w:r>
+      <w:r>
+        <w:rPr>
+          <w:rFonts w:asciiTheme="majorBidi" w:hAnsiTheme="majorBidi" w:cstheme="majorBidi"/>
+          <w:sz w:val="28"/>
+          <w:szCs w:val="28"/>
+        </w:rPr>
+        <w:t xml:space="preserve">the loss function used to train the model is </w:t>
+      </w:r>
+      <w:r>
+        <w:rPr>
+          <w:rFonts w:asciiTheme="majorBidi" w:hAnsiTheme="majorBidi" w:cstheme="majorBidi"/>
+          <w:sz w:val="28"/>
+          <w:szCs w:val="28"/>
+          <w:lang w:bidi="fa-IR"/>
+        </w:rPr>
+        <w:t>“</w:t>
+      </w:r>
+      <w:r>
+        <w:rPr>
+          <w:rFonts w:asciiTheme="majorBidi" w:hAnsiTheme="majorBidi" w:cstheme="majorBidi"/>
+          <w:sz w:val="28"/>
+          <w:szCs w:val="28"/>
+          <w:lang w:bidi="fa-IR"/>
+        </w:rPr>
+        <w:t>hinge</w:t>
+      </w:r>
+      <w:r>
+        <w:rPr>
+          <w:rFonts w:asciiTheme="majorBidi" w:hAnsiTheme="majorBidi" w:cstheme="majorBidi"/>
+          <w:sz w:val="28"/>
+          <w:szCs w:val="28"/>
+          <w:lang w:bidi="fa-IR"/>
+        </w:rPr>
+        <w:t>” and the maximum number of iterations was set to 100</w:t>
+      </w:r>
+      <w:r>
+        <w:rPr>
+          <w:rFonts w:asciiTheme="majorBidi" w:hAnsiTheme="majorBidi" w:cstheme="majorBidi"/>
+          <w:sz w:val="28"/>
+          <w:szCs w:val="28"/>
+          <w:lang w:bidi="fa-IR"/>
+        </w:rPr>
+        <w:t xml:space="preserve">0. </w:t>
+      </w:r>
+      <w:r>
+        <w:rPr>
+          <w:rFonts w:asciiTheme="majorBidi" w:hAnsiTheme="majorBidi" w:cstheme="majorBidi"/>
+          <w:sz w:val="28"/>
+          <w:szCs w:val="28"/>
+          <w:lang w:bidi="fa-IR"/>
+        </w:rPr>
+        <w:t>hyperparameters were obtained using grid search technique.</w:t>
+      </w:r>
+    </w:p>
+    <w:p>
+      <w:pPr>
+        <w:rPr>
+          <w:rFonts w:asciiTheme="majorBidi" w:hAnsiTheme="majorBidi" w:cstheme="majorBidi"/>
+          <w:sz w:val="28"/>
+          <w:szCs w:val="28"/>
+        </w:rPr>
+      </w:pPr>
+      <w:r>
+        <w:rPr>
+          <w:rFonts w:asciiTheme="majorBidi" w:hAnsiTheme="majorBidi" w:cstheme="majorBidi"/>
+          <w:sz w:val="28"/>
+          <w:szCs w:val="28"/>
+        </w:rPr>
+        <w:t>You can see the results with PCA and without PCA below:</w:t>
+      </w:r>
+    </w:p>
+    <w:p>
+      <w:pPr>
+        <w:rPr>
+          <w:rFonts w:asciiTheme="majorBidi" w:hAnsiTheme="majorBidi" w:cstheme="majorBidi"/>
+          <w:sz w:val="28"/>
+          <w:szCs w:val="28"/>
+        </w:rPr>
+      </w:pPr>
+      <w:r>
+        <w:rPr>
+          <w:rFonts w:asciiTheme="majorBidi" w:hAnsiTheme="majorBidi" w:cstheme="majorBidi"/>
+          <w:sz w:val="28"/>
+          <w:szCs w:val="28"/>
+        </w:rPr>
+        <w:lastRenderedPageBreak/>
+        <w:t>Without PCA:</w:t>
+      </w:r>
+    </w:p>
+    <w:p>
+      <w:pPr>
+        <w:rPr>
+          <w:rFonts w:asciiTheme="majorBidi" w:hAnsiTheme="majorBidi" w:cstheme="majorBidi"/>
+          <w:sz w:val="28"/>
+          <w:szCs w:val="28"/>
+        </w:rPr>
+      </w:pPr>
+      <w:r>
+        <w:rPr>
+          <w:rFonts w:asciiTheme="majorBidi" w:hAnsiTheme="majorBidi" w:cstheme="majorBidi"/>
+          <w:noProof/>
+          <w:sz w:val="28"/>
+          <w:szCs w:val="28"/>
+        </w:rPr>
+        <w:drawing>
+          <wp:anchor distT="0" distB="0" distL="114300" distR="114300" simplePos="0" relativeHeight="251665408" behindDoc="1" locked="0" layoutInCell="1" allowOverlap="1" wp14:anchorId="7E102753" wp14:editId="532E828D">
+            <wp:simplePos x="0" y="0"/>
+            <wp:positionH relativeFrom="margin">
+              <wp:align>center</wp:align>
+            </wp:positionH>
+            <wp:positionV relativeFrom="paragraph">
+              <wp:posOffset>219075</wp:posOffset>
+            </wp:positionV>
+            <wp:extent cx="4084320" cy="5341620"/>
+            <wp:effectExtent l="0" t="0" r="0" b="0"/>
+            <wp:wrapTopAndBottom/>
+            <wp:docPr id="9" name="Picture 9"/>
+            <wp:cNvGraphicFramePr>
+              <a:graphicFrameLocks xmlns:a="http://schemas.openxmlformats.org/drawingml/2006/main" noChangeAspect="1"/>
+            </wp:cNvGraphicFramePr>
+            <a:graphic xmlns:a="http://schemas.openxmlformats.org/drawingml/2006/main">
+              <a:graphicData uri="http://schemas.openxmlformats.org/drawingml/2006/picture">
+                <pic:pic xmlns:pic="http://schemas.openxmlformats.org/drawingml/2006/picture">
+                  <pic:nvPicPr>
+                    <pic:cNvPr id="0" name="Picture 2"/>
+                    <pic:cNvPicPr>
+                      <a:picLocks noChangeAspect="1" noChangeArrowheads="1"/>
+                    </pic:cNvPicPr>
+                  </pic:nvPicPr>
+                  <pic:blipFill>
+                    <a:blip r:embed="rId18">
+                      <a:extLst>
+                        <a:ext uri="{28A0092B-C50C-407E-A947-70E740481C1C}">
+                          <a14:useLocalDpi xmlns:a14="http://schemas.microsoft.com/office/drawing/2010/main" val="0"/>
+                        </a:ext>
+                      </a:extLst>
+                    </a:blip>
+                    <a:srcRect/>
+                    <a:stretch>
+                      <a:fillRect/>
+                    </a:stretch>
+                  </pic:blipFill>
+                  <pic:spPr bwMode="auto">
+                    <a:xfrm>
+                      <a:off x="0" y="0"/>
+                      <a:ext cx="4084320" cy="5341620"/>
+                    </a:xfrm>
+                    <a:prstGeom prst="rect">
+                      <a:avLst/>
+                    </a:prstGeom>
+                    <a:noFill/>
+                    <a:ln>
+                      <a:noFill/>
+                    </a:ln>
+                  </pic:spPr>
+                </pic:pic>
+              </a:graphicData>
+            </a:graphic>
+          </wp:anchor>
+        </w:drawing>
+      </w:r>
+    </w:p>
+    <w:p>
+      <w:pPr>
+        <w:jc w:val="center"/>
+        <w:rPr>
+          <w:rFonts w:asciiTheme="majorBidi" w:hAnsiTheme="majorBidi" w:cstheme="majorBidi"/>
+          <w:sz w:val="28"/>
+          <w:szCs w:val="28"/>
+        </w:rPr>
+      </w:pPr>
+      <w:r>
+        <w:rPr>
+          <w:rFonts w:asciiTheme="majorBidi" w:hAnsiTheme="majorBidi" w:cstheme="majorBidi"/>
+          <w:sz w:val="28"/>
+          <w:szCs w:val="28"/>
+        </w:rPr>
+        <w:t>Figure 8</w:t>
+      </w:r>
+    </w:p>
+    <w:p>
+      <w:pPr>
+        <w:rPr>
+          <w:rFonts w:asciiTheme="majorBidi" w:hAnsiTheme="majorBidi" w:cstheme="majorBidi"/>
+          <w:sz w:val="28"/>
+          <w:szCs w:val="28"/>
+        </w:rPr>
+      </w:pPr>
+    </w:p>
+    <w:p>
+      <w:pPr>
+        <w:rPr>
+          <w:rFonts w:asciiTheme="majorBidi" w:hAnsiTheme="majorBidi" w:cstheme="majorBidi"/>
+          <w:sz w:val="28"/>
+          <w:szCs w:val="28"/>
+        </w:rPr>
+      </w:pPr>
+    </w:p>
+    <w:p>
+      <w:pPr>
+        <w:rPr>
+          <w:rFonts w:asciiTheme="majorBidi" w:hAnsiTheme="majorBidi" w:cstheme="majorBidi"/>
+          <w:sz w:val="28"/>
+          <w:szCs w:val="28"/>
+        </w:rPr>
+      </w:pPr>
+    </w:p>
+    <w:p>
+      <w:pPr>
+        <w:rPr>
+          <w:rFonts w:asciiTheme="majorBidi" w:hAnsiTheme="majorBidi" w:cstheme="majorBidi"/>
+          <w:sz w:val="28"/>
+          <w:szCs w:val="28"/>
+        </w:rPr>
+      </w:pPr>
+    </w:p>
+    <w:p>
+      <w:pPr>
+        <w:rPr>
+          <w:rFonts w:asciiTheme="majorBidi" w:hAnsiTheme="majorBidi" w:cstheme="majorBidi"/>
+          <w:sz w:val="28"/>
+          <w:szCs w:val="28"/>
+        </w:rPr>
+      </w:pPr>
+    </w:p>
+    <w:p>
+      <w:pPr>
+        <w:rPr>
+          <w:rFonts w:asciiTheme="majorBidi" w:hAnsiTheme="majorBidi" w:cstheme="majorBidi"/>
+          <w:sz w:val="28"/>
+          <w:szCs w:val="28"/>
+        </w:rPr>
+      </w:pPr>
+    </w:p>
+    <w:p>
+      <w:pPr>
+        <w:rPr>
+          <w:rFonts w:asciiTheme="majorBidi" w:hAnsiTheme="majorBidi" w:cstheme="majorBidi"/>
+          <w:sz w:val="28"/>
+          <w:szCs w:val="28"/>
+        </w:rPr>
+      </w:pPr>
+      <w:r>
+        <w:rPr>
+          <w:rFonts w:asciiTheme="majorBidi" w:hAnsiTheme="majorBidi" w:cstheme="majorBidi"/>
+          <w:sz w:val="28"/>
+          <w:szCs w:val="28"/>
+        </w:rPr>
+        <w:lastRenderedPageBreak/>
+        <w:t>With PCA:</w:t>
+      </w:r>
+    </w:p>
+    <w:p>
+      <w:pPr>
+        <w:rPr>
+          <w:rFonts w:asciiTheme="majorBidi" w:hAnsiTheme="majorBidi" w:cstheme="majorBidi"/>
+          <w:sz w:val="28"/>
+          <w:szCs w:val="28"/>
+        </w:rPr>
+      </w:pPr>
+      <w:r>
+        <w:rPr>
+          <w:rFonts w:asciiTheme="majorBidi" w:hAnsiTheme="majorBidi" w:cstheme="majorBidi"/>
+          <w:noProof/>
+          <w:sz w:val="28"/>
+          <w:szCs w:val="28"/>
+        </w:rPr>
+        <w:drawing>
+          <wp:anchor distT="0" distB="0" distL="114300" distR="114300" simplePos="0" relativeHeight="251667456" behindDoc="1" locked="0" layoutInCell="1" allowOverlap="1" wp14:anchorId="400CB102" wp14:editId="42786FD7">
+            <wp:simplePos x="0" y="0"/>
+            <wp:positionH relativeFrom="margin">
+              <wp:align>center</wp:align>
+            </wp:positionH>
+            <wp:positionV relativeFrom="paragraph">
+              <wp:posOffset>5715</wp:posOffset>
+            </wp:positionV>
+            <wp:extent cx="3695700" cy="2781300"/>
+            <wp:effectExtent l="0" t="0" r="0" b="0"/>
+            <wp:wrapTight wrapText="bothSides">
+              <wp:wrapPolygon edited="0">
+                <wp:start x="0" y="0"/>
+                <wp:lineTo x="0" y="21452"/>
+                <wp:lineTo x="21489" y="21452"/>
+                <wp:lineTo x="21489" y="0"/>
+                <wp:lineTo x="0" y="0"/>
+              </wp:wrapPolygon>
+            </wp:wrapTight>
+            <wp:docPr id="11" name="Picture 11"/>
+            <wp:cNvGraphicFramePr>
+              <a:graphicFrameLocks xmlns:a="http://schemas.openxmlformats.org/drawingml/2006/main" noChangeAspect="1"/>
+            </wp:cNvGraphicFramePr>
+            <a:graphic xmlns:a="http://schemas.openxmlformats.org/drawingml/2006/main">
+              <a:graphicData uri="http://schemas.openxmlformats.org/drawingml/2006/picture">
+                <pic:pic xmlns:pic="http://schemas.openxmlformats.org/drawingml/2006/picture">
+                  <pic:nvPicPr>
+                    <pic:cNvPr id="0" name="Picture 3"/>
+                    <pic:cNvPicPr>
+                      <a:picLocks noChangeAspect="1" noChangeArrowheads="1"/>
+                    </pic:cNvPicPr>
+                  </pic:nvPicPr>
+                  <pic:blipFill>
+                    <a:blip r:embed="rId19">
+                      <a:extLst>
+                        <a:ext uri="{28A0092B-C50C-407E-A947-70E740481C1C}">
+                          <a14:useLocalDpi xmlns:a14="http://schemas.microsoft.com/office/drawing/2010/main" val="0"/>
+                        </a:ext>
+                      </a:extLst>
+                    </a:blip>
+                    <a:srcRect/>
+                    <a:stretch>
+                      <a:fillRect/>
+                    </a:stretch>
+                  </pic:blipFill>
+                  <pic:spPr bwMode="auto">
+                    <a:xfrm>
+                      <a:off x="0" y="0"/>
+                      <a:ext cx="3695700" cy="2781300"/>
+                    </a:xfrm>
+                    <a:prstGeom prst="rect">
+                      <a:avLst/>
+                    </a:prstGeom>
+                    <a:noFill/>
+                    <a:ln>
+                      <a:noFill/>
+                    </a:ln>
+                  </pic:spPr>
+                </pic:pic>
+              </a:graphicData>
+            </a:graphic>
+          </wp:anchor>
+        </w:drawing>
+      </w:r>
+    </w:p>
+    <w:p>
+      <w:pPr>
+        <w:rPr>
+          <w:rFonts w:asciiTheme="majorBidi" w:hAnsiTheme="majorBidi" w:cstheme="majorBidi"/>
+          <w:sz w:val="28"/>
+          <w:szCs w:val="28"/>
+        </w:rPr>
+      </w:pPr>
+    </w:p>
+    <w:p>
+      <w:pPr>
+        <w:rPr>
+          <w:rFonts w:asciiTheme="majorBidi" w:hAnsiTheme="majorBidi" w:cstheme="majorBidi"/>
+          <w:sz w:val="28"/>
+          <w:szCs w:val="28"/>
+        </w:rPr>
+      </w:pPr>
+    </w:p>
+    <w:p>
+      <w:pPr>
+        <w:rPr>
+          <w:rFonts w:asciiTheme="majorBidi" w:hAnsiTheme="majorBidi" w:cstheme="majorBidi"/>
+          <w:sz w:val="28"/>
+          <w:szCs w:val="28"/>
+        </w:rPr>
+      </w:pPr>
+    </w:p>
+    <w:p>
+      <w:pPr>
+        <w:rPr>
+          <w:rFonts w:asciiTheme="majorBidi" w:hAnsiTheme="majorBidi" w:cstheme="majorBidi"/>
+          <w:sz w:val="28"/>
+          <w:szCs w:val="28"/>
+        </w:rPr>
+      </w:pPr>
+    </w:p>
+    <w:p>
+      <w:pPr>
+        <w:rPr>
+          <w:rFonts w:asciiTheme="majorBidi" w:hAnsiTheme="majorBidi" w:cstheme="majorBidi"/>
+          <w:sz w:val="28"/>
+          <w:szCs w:val="28"/>
+        </w:rPr>
+      </w:pPr>
+    </w:p>
+    <w:p>
+      <w:pPr>
+        <w:rPr>
+          <w:rFonts w:asciiTheme="majorBidi" w:hAnsiTheme="majorBidi" w:cstheme="majorBidi"/>
+          <w:sz w:val="28"/>
+          <w:szCs w:val="28"/>
+        </w:rPr>
+      </w:pPr>
+    </w:p>
+    <w:p>
+      <w:pPr>
+        <w:rPr>
+          <w:rFonts w:asciiTheme="majorBidi" w:hAnsiTheme="majorBidi" w:cstheme="majorBidi"/>
+          <w:sz w:val="28"/>
+          <w:szCs w:val="28"/>
+        </w:rPr>
+      </w:pPr>
+    </w:p>
+    <w:p>
+      <w:pPr>
+        <w:rPr>
+          <w:rFonts w:asciiTheme="majorBidi" w:hAnsiTheme="majorBidi" w:cstheme="majorBidi"/>
+          <w:sz w:val="28"/>
+          <w:szCs w:val="28"/>
+        </w:rPr>
+      </w:pPr>
+    </w:p>
+    <w:p>
+      <w:pPr>
+        <w:jc w:val="center"/>
+        <w:rPr>
+          <w:rFonts w:asciiTheme="majorBidi" w:hAnsiTheme="majorBidi" w:cstheme="majorBidi"/>
+        </w:rPr>
+      </w:pPr>
+      <w:r>
+        <w:rPr>
+          <w:rFonts w:asciiTheme="majorBidi" w:hAnsiTheme="majorBidi" w:cstheme="majorBidi"/>
+        </w:rPr>
+        <w:t>Figure 9</w:t>
+      </w:r>
+    </w:p>
+    <w:p>
+      <w:pPr>
+        <w:rPr>
+          <w:rFonts w:asciiTheme="majorBidi" w:hAnsiTheme="majorBidi" w:cstheme="majorBidi"/>
+          <w:sz w:val="28"/>
+          <w:szCs w:val="28"/>
+        </w:rPr>
+      </w:pPr>
+    </w:p>
+    <w:p>
+      <w:pPr>
+        <w:rPr>
+          <w:rFonts w:asciiTheme="majorBidi" w:hAnsiTheme="majorBidi" w:cstheme="majorBidi"/>
+          <w:sz w:val="28"/>
+          <w:szCs w:val="28"/>
+        </w:rPr>
+      </w:pPr>
+      <w:r>
+        <w:rPr>
+          <w:rFonts w:asciiTheme="majorBidi" w:hAnsiTheme="majorBidi" w:cstheme="majorBidi"/>
+          <w:noProof/>
+          <w:sz w:val="28"/>
+          <w:szCs w:val="28"/>
+        </w:rPr>
+        <w:drawing>
+          <wp:anchor distT="0" distB="0" distL="114300" distR="114300" simplePos="0" relativeHeight="251666432" behindDoc="1" locked="0" layoutInCell="1" allowOverlap="1" wp14:anchorId="14A3767B" wp14:editId="183D40D6">
+            <wp:simplePos x="0" y="0"/>
+            <wp:positionH relativeFrom="margin">
+              <wp:align>center</wp:align>
+            </wp:positionH>
+            <wp:positionV relativeFrom="paragraph">
+              <wp:posOffset>5080</wp:posOffset>
+            </wp:positionV>
+            <wp:extent cx="2834640" cy="2293620"/>
+            <wp:effectExtent l="0" t="0" r="3810" b="0"/>
+            <wp:wrapTight wrapText="bothSides">
+              <wp:wrapPolygon edited="0">
+                <wp:start x="0" y="0"/>
+                <wp:lineTo x="0" y="21349"/>
+                <wp:lineTo x="21484" y="21349"/>
+                <wp:lineTo x="21484" y="0"/>
+                <wp:lineTo x="0" y="0"/>
+              </wp:wrapPolygon>
+            </wp:wrapTight>
+            <wp:docPr id="13" name="Picture 13"/>
+            <wp:cNvGraphicFramePr>
+              <a:graphicFrameLocks xmlns:a="http://schemas.openxmlformats.org/drawingml/2006/main" noChangeAspect="1"/>
+            </wp:cNvGraphicFramePr>
+            <a:graphic xmlns:a="http://schemas.openxmlformats.org/drawingml/2006/main">
+              <a:graphicData uri="http://schemas.openxmlformats.org/drawingml/2006/picture">
+                <pic:pic xmlns:pic="http://schemas.openxmlformats.org/drawingml/2006/picture">
+                  <pic:nvPicPr>
+                    <pic:cNvPr id="0" name="Picture 4"/>
+                    <pic:cNvPicPr>
+                      <a:picLocks noChangeAspect="1" noChangeArrowheads="1"/>
+                    </pic:cNvPicPr>
+                  </pic:nvPicPr>
+                  <pic:blipFill>
+                    <a:blip r:embed="rId20">
+                      <a:extLst>
+                        <a:ext uri="{28A0092B-C50C-407E-A947-70E740481C1C}">
+                          <a14:useLocalDpi xmlns:a14="http://schemas.microsoft.com/office/drawing/2010/main" val="0"/>
+                        </a:ext>
+                      </a:extLst>
+                    </a:blip>
+                    <a:srcRect/>
+                    <a:stretch>
+                      <a:fillRect/>
+                    </a:stretch>
+                  </pic:blipFill>
+                  <pic:spPr bwMode="auto">
+                    <a:xfrm>
+                      <a:off x="0" y="0"/>
+                      <a:ext cx="2834640" cy="2293620"/>
+                    </a:xfrm>
+                    <a:prstGeom prst="rect">
+                      <a:avLst/>
+                    </a:prstGeom>
+                    <a:noFill/>
+                    <a:ln>
+                      <a:noFill/>
+                    </a:ln>
+                  </pic:spPr>
+                </pic:pic>
+              </a:graphicData>
+            </a:graphic>
+          </wp:anchor>
+        </w:drawing>
+      </w:r>
+    </w:p>
+    <w:p>
+      <w:pPr>
+        <w:rPr>
+          <w:rFonts w:asciiTheme="majorBidi" w:hAnsiTheme="majorBidi" w:cstheme="majorBidi"/>
+          <w:sz w:val="28"/>
+          <w:szCs w:val="28"/>
+        </w:rPr>
+      </w:pPr>
+    </w:p>
+    <w:p>
+      <w:pPr>
+        <w:rPr>
+          <w:rFonts w:asciiTheme="majorBidi" w:hAnsiTheme="majorBidi" w:cstheme="majorBidi"/>
+          <w:sz w:val="28"/>
+          <w:szCs w:val="28"/>
+        </w:rPr>
+      </w:pPr>
+    </w:p>
+    <w:p>
+      <w:pPr>
+        <w:rPr>
+          <w:rFonts w:asciiTheme="majorBidi" w:hAnsiTheme="majorBidi" w:cstheme="majorBidi"/>
+          <w:sz w:val="28"/>
+          <w:szCs w:val="28"/>
+        </w:rPr>
+      </w:pPr>
+    </w:p>
+    <w:p>
+      <w:pPr>
+        <w:rPr>
+          <w:rFonts w:asciiTheme="majorBidi" w:hAnsiTheme="majorBidi" w:cstheme="majorBidi"/>
+          <w:sz w:val="28"/>
+          <w:szCs w:val="28"/>
+        </w:rPr>
+      </w:pPr>
+    </w:p>
+    <w:p>
+      <w:pPr>
+        <w:rPr>
+          <w:rFonts w:asciiTheme="majorBidi" w:hAnsiTheme="majorBidi" w:cstheme="majorBidi"/>
+          <w:sz w:val="28"/>
+          <w:szCs w:val="28"/>
+        </w:rPr>
+      </w:pPr>
+    </w:p>
+    <w:p>
+      <w:pPr>
+        <w:rPr>
+          <w:rFonts w:asciiTheme="majorBidi" w:hAnsiTheme="majorBidi" w:cstheme="majorBidi"/>
+          <w:sz w:val="28"/>
+          <w:szCs w:val="28"/>
+        </w:rPr>
+      </w:pPr>
+    </w:p>
+    <w:p>
+      <w:pPr>
+        <w:rPr>
+          <w:rFonts w:asciiTheme="majorBidi" w:hAnsiTheme="majorBidi" w:cstheme="majorBidi"/>
+          <w:sz w:val="28"/>
+          <w:szCs w:val="28"/>
+        </w:rPr>
+      </w:pPr>
+    </w:p>
+    <w:p>
+      <w:pPr>
+        <w:jc w:val="center"/>
+        <w:rPr>
+          <w:rFonts w:asciiTheme="majorBidi" w:hAnsiTheme="majorBidi" w:cstheme="majorBidi"/>
+        </w:rPr>
+      </w:pPr>
+      <w:r>
+        <w:rPr>
+          <w:rFonts w:asciiTheme="majorBidi" w:hAnsiTheme="majorBidi" w:cstheme="majorBidi"/>
+        </w:rPr>
+        <w:t>Figure 10</w:t>
+      </w:r>
+    </w:p>
+    <w:p>
+      <w:pPr>
+        <w:rPr>
+          <w:rFonts w:asciiTheme="majorBidi" w:hAnsiTheme="majorBidi" w:cstheme="majorBidi"/>
+          <w:sz w:val="28"/>
+          <w:szCs w:val="28"/>
+        </w:rPr>
+      </w:pPr>
+      <w:r>
+        <w:rPr>
+          <w:rFonts w:asciiTheme="majorBidi" w:hAnsiTheme="majorBidi" w:cstheme="majorBidi"/>
+          <w:sz w:val="28"/>
+          <w:szCs w:val="28"/>
+        </w:rPr>
+        <w:t>As you can see, F1 score highly dropped after using PCA</w:t>
+      </w:r>
+    </w:p>
+    <w:p>
+      <w:pPr>
         <w:rPr>
           <w:rFonts w:asciiTheme="majorBidi" w:hAnsiTheme="majorBidi" w:cstheme="majorBidi"/>
           <w:b/>
@@ -5209,26 +6891,570 @@
           <w:sz w:val="32"/>
           <w:szCs w:val="32"/>
         </w:rPr>
-        <w:t>SVM</w:t>
-      </w:r>
-    </w:p>
-    <w:p>
-      <w:pPr>
-        <w:rPr>
-          <w:rFonts w:asciiTheme="majorBidi" w:hAnsiTheme="majorBidi" w:cstheme="majorBidi"/>
-          <w:sz w:val="28"/>
-          <w:szCs w:val="28"/>
-        </w:rPr>
-      </w:pPr>
-    </w:p>
-    <w:p>
-      <w:pPr>
-        <w:rPr>
-          <w:rFonts w:asciiTheme="majorBidi" w:hAnsiTheme="majorBidi" w:cstheme="majorBidi"/>
-          <w:sz w:val="28"/>
-          <w:szCs w:val="28"/>
-        </w:rPr>
-      </w:pPr>
+      </w:pPr>
+      <w:r>
+        <w:rPr>
+          <w:rFonts w:asciiTheme="majorBidi" w:hAnsiTheme="majorBidi" w:cstheme="majorBidi"/>
+          <w:b/>
+          <w:bCs/>
+          <w:sz w:val="32"/>
+          <w:szCs w:val="32"/>
+        </w:rPr>
+        <w:t xml:space="preserve">Random Forests </w:t>
+      </w:r>
+    </w:p>
+    <w:p>
+      <w:pPr>
+        <w:rPr>
+          <w:rFonts w:asciiTheme="majorBidi" w:hAnsiTheme="majorBidi" w:cstheme="majorBidi"/>
+          <w:sz w:val="28"/>
+          <w:szCs w:val="28"/>
+        </w:rPr>
+      </w:pPr>
+    </w:p>
+    <w:p>
+      <w:pPr>
+        <w:rPr>
+          <w:rFonts w:asciiTheme="majorBidi" w:hAnsiTheme="majorBidi" w:cstheme="majorBidi"/>
+          <w:sz w:val="28"/>
+          <w:szCs w:val="28"/>
+        </w:rPr>
+      </w:pPr>
+      <w:r>
+        <w:rPr>
+          <w:rFonts w:asciiTheme="majorBidi" w:hAnsiTheme="majorBidi" w:cstheme="majorBidi"/>
+          <w:sz w:val="28"/>
+          <w:szCs w:val="28"/>
+        </w:rPr>
+        <w:t xml:space="preserve">Random forests </w:t>
+      </w:r>
+      <w:proofErr w:type="gramStart"/>
+      <w:r>
+        <w:rPr>
+          <w:rFonts w:asciiTheme="majorBidi" w:hAnsiTheme="majorBidi" w:cstheme="majorBidi"/>
+          <w:sz w:val="28"/>
+          <w:szCs w:val="28"/>
+        </w:rPr>
+        <w:t>is</w:t>
+      </w:r>
+      <w:proofErr w:type="gramEnd"/>
+      <w:r>
+        <w:rPr>
+          <w:rFonts w:asciiTheme="majorBidi" w:hAnsiTheme="majorBidi" w:cstheme="majorBidi"/>
+          <w:sz w:val="28"/>
+          <w:szCs w:val="28"/>
+        </w:rPr>
+        <w:t xml:space="preserve"> a supervised learning algorithm. It can be used both for classification and regression. It is also the most flexible and easy to use algorithm. </w:t>
+      </w:r>
+      <w:r>
+        <w:rPr>
+          <w:rFonts w:asciiTheme="majorBidi" w:hAnsiTheme="majorBidi" w:cstheme="majorBidi"/>
+          <w:sz w:val="28"/>
+          <w:szCs w:val="28"/>
+        </w:rPr>
+        <w:lastRenderedPageBreak/>
+        <w:t xml:space="preserve">A forest is comprised of trees. It is said that the more trees it has, the more robust a forest is. Random forests </w:t>
+      </w:r>
+      <w:proofErr w:type="gramStart"/>
+      <w:r>
+        <w:rPr>
+          <w:rFonts w:asciiTheme="majorBidi" w:hAnsiTheme="majorBidi" w:cstheme="majorBidi"/>
+          <w:sz w:val="28"/>
+          <w:szCs w:val="28"/>
+        </w:rPr>
+        <w:t>creates</w:t>
+      </w:r>
+      <w:proofErr w:type="gramEnd"/>
+      <w:r>
+        <w:rPr>
+          <w:rFonts w:asciiTheme="majorBidi" w:hAnsiTheme="majorBidi" w:cstheme="majorBidi"/>
+          <w:sz w:val="28"/>
+          <w:szCs w:val="28"/>
+        </w:rPr>
+        <w:t xml:space="preserve"> decision trees on randomly selected data samples, gets prediction from each tree and selects the best solution by means of voting. It also provides a pretty good indicator of the feature importance. Random forests </w:t>
+      </w:r>
+      <w:proofErr w:type="gramStart"/>
+      <w:r>
+        <w:rPr>
+          <w:rFonts w:asciiTheme="majorBidi" w:hAnsiTheme="majorBidi" w:cstheme="majorBidi"/>
+          <w:sz w:val="28"/>
+          <w:szCs w:val="28"/>
+        </w:rPr>
+        <w:t>has</w:t>
+      </w:r>
+      <w:proofErr w:type="gramEnd"/>
+      <w:r>
+        <w:rPr>
+          <w:rFonts w:asciiTheme="majorBidi" w:hAnsiTheme="majorBidi" w:cstheme="majorBidi"/>
+          <w:sz w:val="28"/>
+          <w:szCs w:val="28"/>
+        </w:rPr>
+        <w:t xml:space="preserve"> a variety of applications, such as recommendation engines, image classification and feature selection. It can be used to classify loyal loan applicants, identify fraudulent </w:t>
+      </w:r>
+      <w:r>
+        <w:rPr>
+          <w:rFonts w:asciiTheme="majorBidi" w:hAnsiTheme="majorBidi" w:cstheme="majorBidi"/>
+          <w:sz w:val="28"/>
+          <w:szCs w:val="28"/>
+        </w:rPr>
+        <w:t>activity,</w:t>
+      </w:r>
+      <w:r>
+        <w:rPr>
+          <w:rFonts w:asciiTheme="majorBidi" w:hAnsiTheme="majorBidi" w:cstheme="majorBidi"/>
+          <w:sz w:val="28"/>
+          <w:szCs w:val="28"/>
+        </w:rPr>
+        <w:t xml:space="preserve"> and predict diseases. It lies at the base of the Boruta algorithm, which selects important features in a dataset.</w:t>
+      </w:r>
+    </w:p>
+    <w:p>
+      <w:pPr>
+        <w:rPr>
+          <w:rFonts w:asciiTheme="majorBidi" w:hAnsiTheme="majorBidi" w:cstheme="majorBidi"/>
+          <w:sz w:val="28"/>
+          <w:szCs w:val="28"/>
+        </w:rPr>
+      </w:pPr>
+      <w:r>
+        <w:rPr>
+          <w:rFonts w:asciiTheme="majorBidi" w:hAnsiTheme="majorBidi" w:cstheme="majorBidi"/>
+          <w:sz w:val="28"/>
+          <w:szCs w:val="28"/>
+        </w:rPr>
+        <w:t>Without using PCA, criterion</w:t>
+      </w:r>
+      <w:r>
+        <w:rPr>
+          <w:rFonts w:asciiTheme="majorBidi" w:hAnsiTheme="majorBidi" w:cstheme="majorBidi"/>
+          <w:sz w:val="28"/>
+          <w:szCs w:val="28"/>
+        </w:rPr>
+        <w:t xml:space="preserve"> was set to </w:t>
+      </w:r>
+      <w:r>
+        <w:rPr>
+          <w:rFonts w:asciiTheme="majorBidi" w:hAnsiTheme="majorBidi" w:cstheme="majorBidi"/>
+          <w:sz w:val="28"/>
+          <w:szCs w:val="28"/>
+        </w:rPr>
+        <w:t>'</w:t>
+      </w:r>
+      <w:proofErr w:type="spellStart"/>
+      <w:r>
+        <w:rPr>
+          <w:rFonts w:asciiTheme="majorBidi" w:hAnsiTheme="majorBidi" w:cstheme="majorBidi"/>
+          <w:sz w:val="28"/>
+          <w:szCs w:val="28"/>
+        </w:rPr>
+        <w:t>gini</w:t>
+      </w:r>
+      <w:proofErr w:type="spellEnd"/>
+      <w:r>
+        <w:rPr>
+          <w:rFonts w:asciiTheme="majorBidi" w:hAnsiTheme="majorBidi" w:cstheme="majorBidi"/>
+          <w:sz w:val="28"/>
+          <w:szCs w:val="28"/>
+        </w:rPr>
+        <w:t>'</w:t>
+      </w:r>
+      <w:r>
+        <w:rPr>
+          <w:rFonts w:asciiTheme="majorBidi" w:hAnsiTheme="majorBidi" w:cstheme="majorBidi"/>
+          <w:sz w:val="28"/>
+          <w:szCs w:val="28"/>
+        </w:rPr>
+        <w:t xml:space="preserve">, </w:t>
+      </w:r>
+      <w:r>
+        <w:rPr>
+          <w:rFonts w:asciiTheme="majorBidi" w:hAnsiTheme="majorBidi" w:cstheme="majorBidi"/>
+          <w:sz w:val="28"/>
+          <w:szCs w:val="28"/>
+        </w:rPr>
+        <w:t>max</w:t>
+      </w:r>
+      <w:r>
+        <w:rPr>
+          <w:rFonts w:asciiTheme="majorBidi" w:hAnsiTheme="majorBidi" w:cstheme="majorBidi"/>
+          <w:sz w:val="28"/>
+          <w:szCs w:val="28"/>
+        </w:rPr>
+        <w:t xml:space="preserve">imum number of </w:t>
+      </w:r>
+      <w:r>
+        <w:rPr>
+          <w:rFonts w:asciiTheme="majorBidi" w:hAnsiTheme="majorBidi" w:cstheme="majorBidi"/>
+          <w:sz w:val="28"/>
+          <w:szCs w:val="28"/>
+        </w:rPr>
+        <w:t>features</w:t>
+      </w:r>
+      <w:r>
+        <w:rPr>
+          <w:rFonts w:asciiTheme="majorBidi" w:hAnsiTheme="majorBidi" w:cstheme="majorBidi"/>
+          <w:sz w:val="28"/>
+          <w:szCs w:val="28"/>
+        </w:rPr>
+        <w:t xml:space="preserve"> w</w:t>
+      </w:r>
+      <w:r>
+        <w:rPr>
+          <w:rFonts w:asciiTheme="majorBidi" w:hAnsiTheme="majorBidi" w:cstheme="majorBidi"/>
+          <w:sz w:val="28"/>
+          <w:szCs w:val="28"/>
+        </w:rPr>
+        <w:t xml:space="preserve"> 'log2'</w:t>
+      </w:r>
+      <w:r>
+        <w:rPr>
+          <w:rFonts w:asciiTheme="majorBidi" w:hAnsiTheme="majorBidi" w:cstheme="majorBidi"/>
+          <w:sz w:val="28"/>
+          <w:szCs w:val="28"/>
+        </w:rPr>
+        <w:t xml:space="preserve"> which means the maximum number of features will be equal to</w:t>
+      </w:r>
+      <w:r>
+        <w:rPr>
+          <w:rFonts w:asciiTheme="majorBidi" w:hAnsiTheme="majorBidi" w:cstheme="majorBidi"/>
+          <w:sz w:val="28"/>
+          <w:szCs w:val="28"/>
+        </w:rPr>
+        <w:t xml:space="preserve">, </w:t>
+      </w:r>
+    </w:p>
+    <w:p>
+      <w:pPr>
+        <w:rPr>
+          <w:rFonts w:asciiTheme="majorBidi" w:eastAsiaTheme="minorEastAsia" w:hAnsiTheme="majorBidi" w:cstheme="majorBidi"/>
+          <w:sz w:val="28"/>
+          <w:szCs w:val="28"/>
+        </w:rPr>
+      </w:pPr>
+      <m:oMathPara>
+        <m:oMath>
+          <m:sSub>
+            <m:sSubPr>
+              <m:ctrlPr>
+                <w:rPr>
+                  <w:rFonts w:ascii="Cambria Math" w:eastAsiaTheme="minorEastAsia" w:hAnsi="Cambria Math" w:cstheme="majorBidi"/>
+                  <w:i/>
+                  <w:sz w:val="28"/>
+                  <w:szCs w:val="28"/>
+                </w:rPr>
+              </m:ctrlPr>
+            </m:sSubPr>
+            <m:e>
+              <m:r>
+                <w:rPr>
+                  <w:rFonts w:ascii="Cambria Math" w:eastAsiaTheme="minorEastAsia" w:hAnsi="Cambria Math" w:cstheme="majorBidi"/>
+                  <w:sz w:val="28"/>
+                  <w:szCs w:val="28"/>
+                </w:rPr>
+                <m:t>log</m:t>
+              </m:r>
+            </m:e>
+            <m:sub>
+              <m:r>
+                <w:rPr>
+                  <w:rFonts w:ascii="Cambria Math" w:eastAsiaTheme="minorEastAsia" w:hAnsi="Cambria Math" w:cstheme="majorBidi"/>
+                  <w:sz w:val="28"/>
+                  <w:szCs w:val="28"/>
+                </w:rPr>
+                <m:t>2</m:t>
+              </m:r>
+            </m:sub>
+          </m:sSub>
+          <m:r>
+            <w:rPr>
+              <w:rFonts w:ascii="Cambria Math" w:eastAsiaTheme="minorEastAsia" w:hAnsi="Cambria Math" w:cstheme="majorBidi"/>
+              <w:sz w:val="28"/>
+              <w:szCs w:val="28"/>
+            </w:rPr>
+            <m:t>=(number of features)</m:t>
+          </m:r>
+        </m:oMath>
+      </m:oMathPara>
+    </w:p>
+    <w:p>
+      <w:pPr>
+        <w:rPr>
+          <w:rFonts w:asciiTheme="majorBidi" w:eastAsiaTheme="minorEastAsia" w:hAnsiTheme="majorBidi" w:cstheme="majorBidi"/>
+          <w:sz w:val="28"/>
+          <w:szCs w:val="28"/>
+        </w:rPr>
+      </w:pPr>
+      <w:r>
+        <w:rPr>
+          <w:rFonts w:asciiTheme="majorBidi" w:hAnsiTheme="majorBidi" w:cstheme="majorBidi"/>
+          <w:sz w:val="28"/>
+          <w:szCs w:val="28"/>
+        </w:rPr>
+        <w:t xml:space="preserve">And number of </w:t>
+      </w:r>
+      <w:r>
+        <w:rPr>
+          <w:rFonts w:asciiTheme="majorBidi" w:hAnsiTheme="majorBidi" w:cstheme="majorBidi"/>
+          <w:sz w:val="28"/>
+          <w:szCs w:val="28"/>
+        </w:rPr>
+        <w:t>estimators</w:t>
+      </w:r>
+      <w:r>
+        <w:rPr>
+          <w:rFonts w:asciiTheme="majorBidi" w:hAnsiTheme="majorBidi" w:cstheme="majorBidi"/>
+          <w:sz w:val="28"/>
+          <w:szCs w:val="28"/>
+        </w:rPr>
+        <w:t xml:space="preserve"> which is the number of tre</w:t>
+      </w:r>
+      <w:r>
+        <w:rPr>
+          <w:rFonts w:asciiTheme="majorBidi" w:hAnsiTheme="majorBidi" w:cstheme="majorBidi"/>
+          <w:sz w:val="28"/>
+          <w:szCs w:val="28"/>
+        </w:rPr>
+        <w:t>e</w:t>
+      </w:r>
+      <w:r>
+        <w:rPr>
+          <w:rFonts w:asciiTheme="majorBidi" w:hAnsiTheme="majorBidi" w:cstheme="majorBidi"/>
+          <w:sz w:val="28"/>
+          <w:szCs w:val="28"/>
+        </w:rPr>
+        <w:t>s in the forest is equal to</w:t>
+      </w:r>
+      <w:r>
+        <w:rPr>
+          <w:rFonts w:asciiTheme="majorBidi" w:hAnsiTheme="majorBidi" w:cstheme="majorBidi"/>
+          <w:sz w:val="28"/>
+          <w:szCs w:val="28"/>
+        </w:rPr>
+        <w:t xml:space="preserve"> 1000</w:t>
+      </w:r>
+    </w:p>
+    <w:p>
+      <w:pPr>
+        <w:rPr>
+          <w:rFonts w:asciiTheme="majorBidi" w:hAnsiTheme="majorBidi" w:cstheme="majorBidi"/>
+          <w:sz w:val="28"/>
+          <w:szCs w:val="28"/>
+        </w:rPr>
+      </w:pPr>
+      <w:r>
+        <w:rPr>
+          <w:rFonts w:asciiTheme="majorBidi" w:hAnsiTheme="majorBidi" w:cstheme="majorBidi"/>
+          <w:sz w:val="28"/>
+          <w:szCs w:val="28"/>
+        </w:rPr>
+        <w:t xml:space="preserve">Using </w:t>
+      </w:r>
+      <w:r>
+        <w:rPr>
+          <w:rFonts w:asciiTheme="majorBidi" w:hAnsiTheme="majorBidi" w:cstheme="majorBidi"/>
+          <w:sz w:val="28"/>
+          <w:szCs w:val="28"/>
+        </w:rPr>
+        <w:t>PCA, criterion</w:t>
+      </w:r>
+      <w:r>
+        <w:rPr>
+          <w:rFonts w:asciiTheme="majorBidi" w:hAnsiTheme="majorBidi" w:cstheme="majorBidi"/>
+          <w:sz w:val="28"/>
+          <w:szCs w:val="28"/>
+        </w:rPr>
+        <w:t xml:space="preserve"> was set to </w:t>
+      </w:r>
+      <w:r>
+        <w:rPr>
+          <w:rFonts w:asciiTheme="majorBidi" w:hAnsiTheme="majorBidi" w:cstheme="majorBidi"/>
+          <w:sz w:val="28"/>
+          <w:szCs w:val="28"/>
+        </w:rPr>
+        <w:t>'</w:t>
+      </w:r>
+      <w:r>
+        <w:rPr>
+          <w:rFonts w:asciiTheme="majorBidi" w:hAnsiTheme="majorBidi" w:cstheme="majorBidi"/>
+          <w:sz w:val="28"/>
+          <w:szCs w:val="28"/>
+        </w:rPr>
+        <w:t xml:space="preserve">entropy </w:t>
+      </w:r>
+      <w:r>
+        <w:rPr>
+          <w:rFonts w:asciiTheme="majorBidi" w:hAnsiTheme="majorBidi" w:cstheme="majorBidi"/>
+          <w:sz w:val="28"/>
+          <w:szCs w:val="28"/>
+        </w:rPr>
+        <w:t>'</w:t>
+      </w:r>
+      <w:r>
+        <w:rPr>
+          <w:rFonts w:asciiTheme="majorBidi" w:hAnsiTheme="majorBidi" w:cstheme="majorBidi"/>
+          <w:sz w:val="28"/>
+          <w:szCs w:val="28"/>
+        </w:rPr>
+        <w:t xml:space="preserve">and the </w:t>
+      </w:r>
+      <w:r>
+        <w:rPr>
+          <w:rFonts w:asciiTheme="majorBidi" w:hAnsiTheme="majorBidi" w:cstheme="majorBidi"/>
+          <w:sz w:val="28"/>
+          <w:szCs w:val="28"/>
+        </w:rPr>
+        <w:t>number of estimators</w:t>
+      </w:r>
+      <w:r>
+        <w:rPr>
+          <w:rFonts w:asciiTheme="majorBidi" w:hAnsiTheme="majorBidi" w:cstheme="majorBidi"/>
+          <w:sz w:val="28"/>
+          <w:szCs w:val="28"/>
+        </w:rPr>
+        <w:t xml:space="preserve"> </w:t>
+      </w:r>
+      <w:r>
+        <w:rPr>
+          <w:rFonts w:asciiTheme="majorBidi" w:hAnsiTheme="majorBidi" w:cstheme="majorBidi"/>
+          <w:sz w:val="28"/>
+          <w:szCs w:val="28"/>
+        </w:rPr>
+        <w:t xml:space="preserve">was set to </w:t>
+      </w:r>
+      <w:r>
+        <w:rPr>
+          <w:rFonts w:asciiTheme="majorBidi" w:hAnsiTheme="majorBidi" w:cstheme="majorBidi"/>
+          <w:sz w:val="28"/>
+          <w:szCs w:val="28"/>
+        </w:rPr>
+        <w:t>100</w:t>
+      </w:r>
+      <w:r>
+        <w:rPr>
+          <w:rFonts w:asciiTheme="majorBidi" w:hAnsiTheme="majorBidi" w:cstheme="majorBidi"/>
+          <w:sz w:val="28"/>
+          <w:szCs w:val="28"/>
+        </w:rPr>
+        <w:t xml:space="preserve"> and maximum number of features were set to </w:t>
+      </w:r>
+      <w:r>
+        <w:rPr>
+          <w:rFonts w:asciiTheme="majorBidi" w:hAnsiTheme="majorBidi" w:cstheme="majorBidi"/>
+          <w:sz w:val="28"/>
+          <w:szCs w:val="28"/>
+        </w:rPr>
+        <w:t>auto</w:t>
+      </w:r>
+      <w:r>
+        <w:rPr>
+          <w:rFonts w:asciiTheme="majorBidi" w:hAnsiTheme="majorBidi" w:cstheme="majorBidi"/>
+          <w:sz w:val="28"/>
+          <w:szCs w:val="28"/>
+        </w:rPr>
+        <w:t>.</w:t>
+      </w:r>
+    </w:p>
+    <w:p>
+      <w:pPr>
+        <w:rPr>
+          <w:rFonts w:asciiTheme="majorBidi" w:hAnsiTheme="majorBidi" w:cstheme="majorBidi"/>
+          <w:b/>
+          <w:bCs/>
+          <w:sz w:val="28"/>
+          <w:szCs w:val="28"/>
+        </w:rPr>
+      </w:pPr>
+      <w:r>
+        <w:rPr>
+          <w:rFonts w:asciiTheme="majorBidi" w:hAnsiTheme="majorBidi" w:cstheme="majorBidi"/>
+          <w:b/>
+          <w:bCs/>
+          <w:sz w:val="28"/>
+          <w:szCs w:val="28"/>
+        </w:rPr>
+        <w:t>Results without PCA:</w:t>
+      </w:r>
+    </w:p>
+    <w:p>
+      <w:pPr>
+        <w:rPr>
+          <w:rFonts w:asciiTheme="majorBidi" w:hAnsiTheme="majorBidi" w:cstheme="majorBidi"/>
+          <w:sz w:val="28"/>
+          <w:szCs w:val="28"/>
+        </w:rPr>
+      </w:pPr>
+      <w:r>
+        <w:rPr>
+          <w:rFonts w:asciiTheme="majorBidi" w:hAnsiTheme="majorBidi" w:cstheme="majorBidi"/>
+          <w:noProof/>
+          <w:sz w:val="28"/>
+          <w:szCs w:val="28"/>
+        </w:rPr>
+        <w:drawing>
+          <wp:anchor distT="0" distB="0" distL="114300" distR="114300" simplePos="0" relativeHeight="251668480" behindDoc="1" locked="0" layoutInCell="1" allowOverlap="1" wp14:anchorId="785A8AF6" wp14:editId="5C3D5DA1">
+            <wp:simplePos x="0" y="0"/>
+            <wp:positionH relativeFrom="margin">
+              <wp:align>center</wp:align>
+            </wp:positionH>
+            <wp:positionV relativeFrom="paragraph">
+              <wp:posOffset>8890</wp:posOffset>
+            </wp:positionV>
+            <wp:extent cx="3657600" cy="2598420"/>
+            <wp:effectExtent l="0" t="0" r="0" b="0"/>
+            <wp:wrapThrough wrapText="bothSides">
+              <wp:wrapPolygon edited="0">
+                <wp:start x="0" y="0"/>
+                <wp:lineTo x="0" y="21378"/>
+                <wp:lineTo x="21488" y="21378"/>
+                <wp:lineTo x="21488" y="0"/>
+                <wp:lineTo x="0" y="0"/>
+              </wp:wrapPolygon>
+            </wp:wrapThrough>
+            <wp:docPr id="14" name="Picture 14"/>
+            <wp:cNvGraphicFramePr>
+              <a:graphicFrameLocks xmlns:a="http://schemas.openxmlformats.org/drawingml/2006/main" noChangeAspect="1"/>
+            </wp:cNvGraphicFramePr>
+            <a:graphic xmlns:a="http://schemas.openxmlformats.org/drawingml/2006/main">
+              <a:graphicData uri="http://schemas.openxmlformats.org/drawingml/2006/picture">
+                <pic:pic xmlns:pic="http://schemas.openxmlformats.org/drawingml/2006/picture">
+                  <pic:nvPicPr>
+                    <pic:cNvPr id="0" name="Picture 5"/>
+                    <pic:cNvPicPr>
+                      <a:picLocks noChangeAspect="1" noChangeArrowheads="1"/>
+                    </pic:cNvPicPr>
+                  </pic:nvPicPr>
+                  <pic:blipFill>
+                    <a:blip r:embed="rId21">
+                      <a:extLst>
+                        <a:ext uri="{28A0092B-C50C-407E-A947-70E740481C1C}">
+                          <a14:useLocalDpi xmlns:a14="http://schemas.microsoft.com/office/drawing/2010/main" val="0"/>
+                        </a:ext>
+                      </a:extLst>
+                    </a:blip>
+                    <a:srcRect/>
+                    <a:stretch>
+                      <a:fillRect/>
+                    </a:stretch>
+                  </pic:blipFill>
+                  <pic:spPr bwMode="auto">
+                    <a:xfrm>
+                      <a:off x="0" y="0"/>
+                      <a:ext cx="3657600" cy="2598420"/>
+                    </a:xfrm>
+                    <a:prstGeom prst="rect">
+                      <a:avLst/>
+                    </a:prstGeom>
+                    <a:noFill/>
+                    <a:ln>
+                      <a:noFill/>
+                    </a:ln>
+                  </pic:spPr>
+                </pic:pic>
+              </a:graphicData>
+            </a:graphic>
+          </wp:anchor>
+        </w:drawing>
+      </w:r>
     </w:p>
     <w:p>
       <w:pPr>
@@ -5283,12 +7509,1876 @@
           <w:szCs w:val="40"/>
         </w:rPr>
       </w:pPr>
-      <w:r>
+    </w:p>
+    <w:p>
+      <w:pPr>
+        <w:jc w:val="center"/>
+        <w:rPr>
+          <w:rFonts w:asciiTheme="majorBidi" w:hAnsiTheme="majorBidi" w:cstheme="majorBidi"/>
+        </w:rPr>
+      </w:pPr>
+    </w:p>
+    <w:p>
+      <w:pPr>
+        <w:jc w:val="center"/>
+        <w:rPr>
+          <w:rFonts w:asciiTheme="majorBidi" w:hAnsiTheme="majorBidi" w:cstheme="majorBidi"/>
+        </w:rPr>
+      </w:pPr>
+      <w:r>
+        <w:rPr>
+          <w:rFonts w:asciiTheme="majorBidi" w:hAnsiTheme="majorBidi" w:cstheme="majorBidi"/>
+        </w:rPr>
+        <w:t>Figure 11</w:t>
+      </w:r>
+    </w:p>
+    <w:p>
+      <w:pPr>
+        <w:jc w:val="center"/>
+        <w:rPr>
+          <w:rFonts w:asciiTheme="majorBidi" w:hAnsiTheme="majorBidi" w:cstheme="majorBidi"/>
+        </w:rPr>
+      </w:pPr>
+      <w:r>
+        <w:rPr>
+          <w:rFonts w:asciiTheme="majorBidi" w:hAnsiTheme="majorBidi" w:cstheme="majorBidi"/>
+          <w:noProof/>
+        </w:rPr>
+        <w:lastRenderedPageBreak/>
+        <w:drawing>
+          <wp:anchor distT="0" distB="0" distL="114300" distR="114300" simplePos="0" relativeHeight="251669504" behindDoc="0" locked="0" layoutInCell="1" allowOverlap="1" wp14:anchorId="345DCA14" wp14:editId="57A74303">
+            <wp:simplePos x="0" y="0"/>
+            <wp:positionH relativeFrom="margin">
+              <wp:align>center</wp:align>
+            </wp:positionH>
+            <wp:positionV relativeFrom="paragraph">
+              <wp:posOffset>0</wp:posOffset>
+            </wp:positionV>
+            <wp:extent cx="2621280" cy="2301240"/>
+            <wp:effectExtent l="0" t="0" r="7620" b="3810"/>
+            <wp:wrapTopAndBottom/>
+            <wp:docPr id="16" name="Picture 16"/>
+            <wp:cNvGraphicFramePr>
+              <a:graphicFrameLocks xmlns:a="http://schemas.openxmlformats.org/drawingml/2006/main" noChangeAspect="1"/>
+            </wp:cNvGraphicFramePr>
+            <a:graphic xmlns:a="http://schemas.openxmlformats.org/drawingml/2006/main">
+              <a:graphicData uri="http://schemas.openxmlformats.org/drawingml/2006/picture">
+                <pic:pic xmlns:pic="http://schemas.openxmlformats.org/drawingml/2006/picture">
+                  <pic:nvPicPr>
+                    <pic:cNvPr id="0" name="Picture 6"/>
+                    <pic:cNvPicPr>
+                      <a:picLocks noChangeAspect="1" noChangeArrowheads="1"/>
+                    </pic:cNvPicPr>
+                  </pic:nvPicPr>
+                  <pic:blipFill>
+                    <a:blip r:embed="rId22">
+                      <a:extLst>
+                        <a:ext uri="{28A0092B-C50C-407E-A947-70E740481C1C}">
+                          <a14:useLocalDpi xmlns:a14="http://schemas.microsoft.com/office/drawing/2010/main" val="0"/>
+                        </a:ext>
+                      </a:extLst>
+                    </a:blip>
+                    <a:srcRect/>
+                    <a:stretch>
+                      <a:fillRect/>
+                    </a:stretch>
+                  </pic:blipFill>
+                  <pic:spPr bwMode="auto">
+                    <a:xfrm>
+                      <a:off x="0" y="0"/>
+                      <a:ext cx="2621280" cy="2301240"/>
+                    </a:xfrm>
+                    <a:prstGeom prst="rect">
+                      <a:avLst/>
+                    </a:prstGeom>
+                    <a:noFill/>
+                    <a:ln>
+                      <a:noFill/>
+                    </a:ln>
+                  </pic:spPr>
+                </pic:pic>
+              </a:graphicData>
+            </a:graphic>
+          </wp:anchor>
+        </w:drawing>
+      </w:r>
+      <w:r>
+        <w:rPr>
+          <w:rFonts w:asciiTheme="majorBidi" w:hAnsiTheme="majorBidi" w:cstheme="majorBidi"/>
+        </w:rPr>
+        <w:t>Figure 12</w:t>
+      </w:r>
+    </w:p>
+    <w:p>
+      <w:pPr>
+        <w:rPr>
+          <w:rFonts w:asciiTheme="majorBidi" w:hAnsiTheme="majorBidi" w:cstheme="majorBidi"/>
+          <w:b/>
+          <w:bCs/>
+          <w:sz w:val="28"/>
+          <w:szCs w:val="28"/>
+        </w:rPr>
+      </w:pPr>
+      <w:r>
+        <w:rPr>
+          <w:rFonts w:asciiTheme="majorBidi" w:hAnsiTheme="majorBidi" w:cstheme="majorBidi"/>
+          <w:b/>
+          <w:bCs/>
+          <w:noProof/>
+          <w:sz w:val="28"/>
+          <w:szCs w:val="28"/>
+        </w:rPr>
+        <w:drawing>
+          <wp:anchor distT="0" distB="0" distL="114300" distR="114300" simplePos="0" relativeHeight="251670528" behindDoc="0" locked="0" layoutInCell="1" allowOverlap="1" wp14:anchorId="1D0B5FE9" wp14:editId="27DD4B78">
+            <wp:simplePos x="0" y="0"/>
+            <wp:positionH relativeFrom="margin">
+              <wp:align>center</wp:align>
+            </wp:positionH>
+            <wp:positionV relativeFrom="paragraph">
+              <wp:posOffset>445135</wp:posOffset>
+            </wp:positionV>
+            <wp:extent cx="3718560" cy="2827020"/>
+            <wp:effectExtent l="0" t="0" r="0" b="0"/>
+            <wp:wrapTopAndBottom/>
+            <wp:docPr id="17" name="Picture 17"/>
+            <wp:cNvGraphicFramePr>
+              <a:graphicFrameLocks xmlns:a="http://schemas.openxmlformats.org/drawingml/2006/main" noChangeAspect="1"/>
+            </wp:cNvGraphicFramePr>
+            <a:graphic xmlns:a="http://schemas.openxmlformats.org/drawingml/2006/main">
+              <a:graphicData uri="http://schemas.openxmlformats.org/drawingml/2006/picture">
+                <pic:pic xmlns:pic="http://schemas.openxmlformats.org/drawingml/2006/picture">
+                  <pic:nvPicPr>
+                    <pic:cNvPr id="0" name="Picture 7"/>
+                    <pic:cNvPicPr>
+                      <a:picLocks noChangeAspect="1" noChangeArrowheads="1"/>
+                    </pic:cNvPicPr>
+                  </pic:nvPicPr>
+                  <pic:blipFill>
+                    <a:blip r:embed="rId23">
+                      <a:extLst>
+                        <a:ext uri="{28A0092B-C50C-407E-A947-70E740481C1C}">
+                          <a14:useLocalDpi xmlns:a14="http://schemas.microsoft.com/office/drawing/2010/main" val="0"/>
+                        </a:ext>
+                      </a:extLst>
+                    </a:blip>
+                    <a:srcRect/>
+                    <a:stretch>
+                      <a:fillRect/>
+                    </a:stretch>
+                  </pic:blipFill>
+                  <pic:spPr bwMode="auto">
+                    <a:xfrm>
+                      <a:off x="0" y="0"/>
+                      <a:ext cx="3718560" cy="2827020"/>
+                    </a:xfrm>
+                    <a:prstGeom prst="rect">
+                      <a:avLst/>
+                    </a:prstGeom>
+                    <a:noFill/>
+                    <a:ln>
+                      <a:noFill/>
+                    </a:ln>
+                  </pic:spPr>
+                </pic:pic>
+              </a:graphicData>
+            </a:graphic>
+          </wp:anchor>
+        </w:drawing>
+      </w:r>
+      <w:r>
+        <w:rPr>
+          <w:rFonts w:asciiTheme="majorBidi" w:hAnsiTheme="majorBidi" w:cstheme="majorBidi"/>
+          <w:b/>
+          <w:bCs/>
+          <w:sz w:val="28"/>
+          <w:szCs w:val="28"/>
+        </w:rPr>
+        <w:t>Results with PCA</w:t>
+      </w:r>
+      <w:r>
+        <w:rPr>
+          <w:rFonts w:asciiTheme="majorBidi" w:hAnsiTheme="majorBidi" w:cstheme="majorBidi"/>
+          <w:b/>
+          <w:bCs/>
+          <w:sz w:val="28"/>
+          <w:szCs w:val="28"/>
+        </w:rPr>
+        <w:t>:</w:t>
+      </w:r>
+    </w:p>
+    <w:p>
+      <w:pPr>
+        <w:jc w:val="center"/>
+        <w:rPr>
+          <w:rFonts w:asciiTheme="majorBidi" w:hAnsiTheme="majorBidi" w:cstheme="majorBidi"/>
+        </w:rPr>
+      </w:pPr>
+      <w:r>
+        <w:rPr>
+          <w:rFonts w:asciiTheme="majorBidi" w:hAnsiTheme="majorBidi" w:cstheme="majorBidi"/>
+        </w:rPr>
+        <w:t>Figure 13</w:t>
+      </w:r>
+    </w:p>
+    <w:p>
+      <w:pPr>
+        <w:jc w:val="center"/>
+        <w:rPr>
+          <w:rFonts w:asciiTheme="majorBidi" w:hAnsiTheme="majorBidi" w:cstheme="majorBidi"/>
+        </w:rPr>
+      </w:pPr>
+      <w:r>
+        <w:rPr>
+          <w:rFonts w:asciiTheme="majorBidi" w:hAnsiTheme="majorBidi" w:cstheme="majorBidi"/>
+          <w:noProof/>
+        </w:rPr>
+        <w:lastRenderedPageBreak/>
+        <w:drawing>
+          <wp:inline distT="0" distB="0" distL="0" distR="0" wp14:anchorId="18E54653" wp14:editId="27EF05CA">
+            <wp:extent cx="2743438" cy="2400508"/>
+            <wp:effectExtent l="0" t="0" r="0" b="0"/>
+            <wp:docPr id="20" name="Picture 20" descr="Graphical user interface, application, table&#10;&#10;Description automatically generated"/>
+            <wp:cNvGraphicFramePr>
+              <a:graphicFrameLocks xmlns:a="http://schemas.openxmlformats.org/drawingml/2006/main" noChangeAspect="1"/>
+            </wp:cNvGraphicFramePr>
+            <a:graphic xmlns:a="http://schemas.openxmlformats.org/drawingml/2006/main">
+              <a:graphicData uri="http://schemas.openxmlformats.org/drawingml/2006/picture">
+                <pic:pic xmlns:pic="http://schemas.openxmlformats.org/drawingml/2006/picture">
+                  <pic:nvPicPr>
+                    <pic:cNvPr id="20" name="Picture 20" descr="Graphical user interface, application, table&#10;&#10;Description automatically generated"/>
+                    <pic:cNvPicPr/>
+                  </pic:nvPicPr>
+                  <pic:blipFill>
+                    <a:blip r:embed="rId24">
+                      <a:extLst>
+                        <a:ext uri="{28A0092B-C50C-407E-A947-70E740481C1C}">
+                          <a14:useLocalDpi xmlns:a14="http://schemas.microsoft.com/office/drawing/2010/main" val="0"/>
+                        </a:ext>
+                      </a:extLst>
+                    </a:blip>
+                    <a:stretch>
+                      <a:fillRect/>
+                    </a:stretch>
+                  </pic:blipFill>
+                  <pic:spPr>
+                    <a:xfrm>
+                      <a:off x="0" y="0"/>
+                      <a:ext cx="2743438" cy="2400508"/>
+                    </a:xfrm>
+                    <a:prstGeom prst="rect">
+                      <a:avLst/>
+                    </a:prstGeom>
+                  </pic:spPr>
+                </pic:pic>
+              </a:graphicData>
+            </a:graphic>
+          </wp:inline>
+        </w:drawing>
+      </w:r>
+    </w:p>
+    <w:p>
+      <w:pPr>
+        <w:jc w:val="center"/>
+        <w:rPr>
+          <w:rFonts w:asciiTheme="majorBidi" w:hAnsiTheme="majorBidi" w:cstheme="majorBidi"/>
+        </w:rPr>
+      </w:pPr>
+      <w:r>
+        <w:rPr>
+          <w:rFonts w:asciiTheme="majorBidi" w:hAnsiTheme="majorBidi" w:cstheme="majorBidi"/>
+        </w:rPr>
+        <w:t>Figure 14</w:t>
+      </w:r>
+    </w:p>
+    <w:p>
+      <w:pPr>
+        <w:rPr>
+          <w:rFonts w:asciiTheme="majorBidi" w:hAnsiTheme="majorBidi" w:cstheme="majorBidi"/>
+          <w:b/>
+          <w:bCs/>
+          <w:sz w:val="32"/>
+          <w:szCs w:val="32"/>
+        </w:rPr>
+      </w:pPr>
+      <w:r>
+        <w:rPr>
+          <w:rFonts w:asciiTheme="majorBidi" w:hAnsiTheme="majorBidi" w:cstheme="majorBidi"/>
+          <w:b/>
+          <w:bCs/>
+          <w:sz w:val="32"/>
+          <w:szCs w:val="32"/>
+        </w:rPr>
+        <w:t>Decision Tress</w:t>
+      </w:r>
+    </w:p>
+    <w:p>
+      <w:pPr>
+        <w:jc w:val="both"/>
+        <w:rPr>
+          <w:rFonts w:asciiTheme="majorBidi" w:hAnsiTheme="majorBidi" w:cstheme="majorBidi"/>
+          <w:sz w:val="28"/>
+          <w:szCs w:val="28"/>
+        </w:rPr>
+      </w:pPr>
+      <w:r>
+        <w:rPr>
+          <w:rFonts w:asciiTheme="majorBidi" w:hAnsiTheme="majorBidi" w:cstheme="majorBidi"/>
+          <w:sz w:val="28"/>
+          <w:szCs w:val="28"/>
+        </w:rPr>
+        <w:t>[4]</w:t>
+      </w:r>
+      <w:r>
+        <w:rPr>
+          <w:rFonts w:asciiTheme="majorBidi" w:hAnsiTheme="majorBidi" w:cstheme="majorBidi"/>
+          <w:sz w:val="28"/>
+          <w:szCs w:val="28"/>
+        </w:rPr>
+        <w:t>A decision tree is a classifier expressed as a recursive partition of the instance space. The decision tree consists of nodes that form a rooted tree,</w:t>
+      </w:r>
+    </w:p>
+    <w:p>
+      <w:pPr>
+        <w:jc w:val="both"/>
+        <w:rPr>
+          <w:rFonts w:asciiTheme="majorBidi" w:hAnsiTheme="majorBidi" w:cstheme="majorBidi"/>
+          <w:sz w:val="28"/>
+          <w:szCs w:val="28"/>
+        </w:rPr>
+      </w:pPr>
+      <w:r>
+        <w:rPr>
+          <w:rFonts w:asciiTheme="majorBidi" w:hAnsiTheme="majorBidi" w:cstheme="majorBidi"/>
+          <w:sz w:val="28"/>
+          <w:szCs w:val="28"/>
+        </w:rPr>
+        <w:t>meaning it is a directed tree with a node called "root" that has no incoming</w:t>
+      </w:r>
+    </w:p>
+    <w:p>
+      <w:pPr>
+        <w:jc w:val="both"/>
+        <w:rPr>
+          <w:rFonts w:asciiTheme="majorBidi" w:hAnsiTheme="majorBidi" w:cstheme="majorBidi"/>
+          <w:sz w:val="28"/>
+          <w:szCs w:val="28"/>
+        </w:rPr>
+      </w:pPr>
+      <w:r>
+        <w:rPr>
+          <w:rFonts w:asciiTheme="majorBidi" w:hAnsiTheme="majorBidi" w:cstheme="majorBidi"/>
+          <w:sz w:val="28"/>
+          <w:szCs w:val="28"/>
+        </w:rPr>
+        <w:t>edges. All other nodes have exactly one incoming edge. A node with outgoing</w:t>
+      </w:r>
+    </w:p>
+    <w:p>
+      <w:pPr>
+        <w:jc w:val="both"/>
+        <w:rPr>
+          <w:rFonts w:asciiTheme="majorBidi" w:hAnsiTheme="majorBidi" w:cstheme="majorBidi"/>
+          <w:sz w:val="28"/>
+          <w:szCs w:val="28"/>
+        </w:rPr>
+      </w:pPr>
+      <w:r>
+        <w:rPr>
+          <w:rFonts w:asciiTheme="majorBidi" w:hAnsiTheme="majorBidi" w:cstheme="majorBidi"/>
+          <w:sz w:val="28"/>
+          <w:szCs w:val="28"/>
+        </w:rPr>
+        <w:t xml:space="preserve">edges </w:t>
+      </w:r>
+      <w:proofErr w:type="gramStart"/>
+      <w:r>
+        <w:rPr>
+          <w:rFonts w:asciiTheme="majorBidi" w:hAnsiTheme="majorBidi" w:cstheme="majorBidi"/>
+          <w:sz w:val="28"/>
+          <w:szCs w:val="28"/>
+        </w:rPr>
+        <w:t>is</w:t>
+      </w:r>
+      <w:proofErr w:type="gramEnd"/>
+      <w:r>
+        <w:rPr>
+          <w:rFonts w:asciiTheme="majorBidi" w:hAnsiTheme="majorBidi" w:cstheme="majorBidi"/>
+          <w:sz w:val="28"/>
+          <w:szCs w:val="28"/>
+        </w:rPr>
+        <w:t xml:space="preserve"> called an internal or test node. All other nodes are called leaves (also</w:t>
+      </w:r>
+    </w:p>
+    <w:p>
+      <w:pPr>
+        <w:jc w:val="both"/>
+        <w:rPr>
+          <w:rFonts w:asciiTheme="majorBidi" w:hAnsiTheme="majorBidi" w:cstheme="majorBidi"/>
+          <w:sz w:val="28"/>
+          <w:szCs w:val="28"/>
+        </w:rPr>
+      </w:pPr>
+      <w:r>
+        <w:rPr>
+          <w:rFonts w:asciiTheme="majorBidi" w:hAnsiTheme="majorBidi" w:cstheme="majorBidi"/>
+          <w:sz w:val="28"/>
+          <w:szCs w:val="28"/>
+        </w:rPr>
+        <w:t>known as terminal or decision nodes). In a decision tree, each internal node</w:t>
+      </w:r>
+    </w:p>
+    <w:p>
+      <w:pPr>
+        <w:jc w:val="both"/>
+        <w:rPr>
+          <w:rFonts w:asciiTheme="majorBidi" w:hAnsiTheme="majorBidi" w:cstheme="majorBidi"/>
+          <w:sz w:val="28"/>
+          <w:szCs w:val="28"/>
+        </w:rPr>
+      </w:pPr>
+      <w:r>
+        <w:rPr>
+          <w:rFonts w:asciiTheme="majorBidi" w:hAnsiTheme="majorBidi" w:cstheme="majorBidi"/>
+          <w:sz w:val="28"/>
+          <w:szCs w:val="28"/>
+        </w:rPr>
+        <w:t>splits the instance space into two or more sub-spaces according to a certain</w:t>
+      </w:r>
+    </w:p>
+    <w:p>
+      <w:pPr>
+        <w:jc w:val="both"/>
+        <w:rPr>
+          <w:rFonts w:asciiTheme="majorBidi" w:hAnsiTheme="majorBidi" w:cstheme="majorBidi"/>
+          <w:sz w:val="28"/>
+          <w:szCs w:val="28"/>
+        </w:rPr>
+      </w:pPr>
+      <w:r>
+        <w:rPr>
+          <w:rFonts w:asciiTheme="majorBidi" w:hAnsiTheme="majorBidi" w:cstheme="majorBidi"/>
+          <w:sz w:val="28"/>
+          <w:szCs w:val="28"/>
+        </w:rPr>
+        <w:t>discrete function of the input attributes values. In the simplest and most fre</w:t>
+      </w:r>
+      <w:r>
+        <w:rPr>
+          <w:rFonts w:asciiTheme="majorBidi" w:hAnsiTheme="majorBidi" w:cstheme="majorBidi"/>
+          <w:sz w:val="28"/>
+          <w:szCs w:val="28"/>
+        </w:rPr>
+        <w:t>quent case, each test considers a single attribute, such that the instance space is</w:t>
+      </w:r>
+      <w:r>
+        <w:rPr>
+          <w:rFonts w:asciiTheme="majorBidi" w:hAnsiTheme="majorBidi" w:cstheme="majorBidi"/>
+          <w:sz w:val="28"/>
+          <w:szCs w:val="28"/>
+        </w:rPr>
+        <w:t xml:space="preserve"> </w:t>
+      </w:r>
+      <w:r>
+        <w:rPr>
+          <w:rFonts w:asciiTheme="majorBidi" w:hAnsiTheme="majorBidi" w:cstheme="majorBidi"/>
+          <w:sz w:val="28"/>
+          <w:szCs w:val="28"/>
+        </w:rPr>
+        <w:t>partitioned according to the attribute's value. In the case of numeric attributes,</w:t>
+      </w:r>
+    </w:p>
+    <w:p>
+      <w:pPr>
+        <w:jc w:val="both"/>
+        <w:rPr>
+          <w:rFonts w:asciiTheme="majorBidi" w:hAnsiTheme="majorBidi" w:cstheme="majorBidi"/>
+          <w:sz w:val="28"/>
+          <w:szCs w:val="28"/>
+        </w:rPr>
+      </w:pPr>
+      <w:r>
+        <w:rPr>
+          <w:rFonts w:asciiTheme="majorBidi" w:hAnsiTheme="majorBidi" w:cstheme="majorBidi"/>
+          <w:sz w:val="28"/>
+          <w:szCs w:val="28"/>
+        </w:rPr>
+        <w:t>the condition refers to a range.</w:t>
+      </w:r>
+    </w:p>
+    <w:p>
+      <w:pPr>
+        <w:jc w:val="both"/>
+        <w:rPr>
+          <w:rFonts w:asciiTheme="majorBidi" w:hAnsiTheme="majorBidi" w:cstheme="majorBidi"/>
+          <w:sz w:val="28"/>
+          <w:szCs w:val="28"/>
+        </w:rPr>
+      </w:pPr>
+      <w:r>
+        <w:rPr>
+          <w:rFonts w:asciiTheme="majorBidi" w:hAnsiTheme="majorBidi" w:cstheme="majorBidi"/>
+          <w:sz w:val="28"/>
+          <w:szCs w:val="28"/>
+        </w:rPr>
+        <w:t>Each leaf is assigned to one class representing the most appropriate target</w:t>
+      </w:r>
+    </w:p>
+    <w:p>
+      <w:pPr>
+        <w:jc w:val="both"/>
+        <w:rPr>
+          <w:rFonts w:asciiTheme="majorBidi" w:hAnsiTheme="majorBidi" w:cstheme="majorBidi"/>
+          <w:sz w:val="28"/>
+          <w:szCs w:val="28"/>
+        </w:rPr>
+      </w:pPr>
+      <w:r>
+        <w:rPr>
+          <w:rFonts w:asciiTheme="majorBidi" w:hAnsiTheme="majorBidi" w:cstheme="majorBidi"/>
+          <w:sz w:val="28"/>
+          <w:szCs w:val="28"/>
+        </w:rPr>
+        <w:t>value. Alternatively, the leaf may hold a probability vector indicating the probability of the target attribute having a certain value. Instances are classified by</w:t>
+      </w:r>
+    </w:p>
+    <w:p>
+      <w:pPr>
+        <w:jc w:val="both"/>
+        <w:rPr>
+          <w:rFonts w:asciiTheme="majorBidi" w:hAnsiTheme="majorBidi" w:cstheme="majorBidi"/>
+          <w:sz w:val="28"/>
+          <w:szCs w:val="28"/>
+        </w:rPr>
+      </w:pPr>
+      <w:r>
+        <w:rPr>
+          <w:rFonts w:asciiTheme="majorBidi" w:hAnsiTheme="majorBidi" w:cstheme="majorBidi"/>
+          <w:sz w:val="28"/>
+          <w:szCs w:val="28"/>
+        </w:rPr>
+        <w:t>navigating them from the root of the tree down to a leaf, according to the</w:t>
+      </w:r>
+    </w:p>
+    <w:p>
+      <w:pPr>
+        <w:jc w:val="both"/>
         <w:rPr>
           <w:rFonts w:asciiTheme="majorBidi" w:hAnsiTheme="majorBidi" w:cstheme="majorBidi"/>
           <w:sz w:val="40"/>
           <w:szCs w:val="40"/>
         </w:rPr>
+      </w:pPr>
+      <w:r>
+        <w:rPr>
+          <w:rFonts w:asciiTheme="majorBidi" w:hAnsiTheme="majorBidi" w:cstheme="majorBidi"/>
+          <w:sz w:val="28"/>
+          <w:szCs w:val="28"/>
+        </w:rPr>
+        <w:t xml:space="preserve">outcome of the tests along the path. </w:t>
+      </w:r>
+    </w:p>
+    <w:p>
+      <w:pPr>
+        <w:rPr>
+          <w:rFonts w:asciiTheme="majorBidi" w:hAnsiTheme="majorBidi" w:cstheme="majorBidi"/>
+          <w:sz w:val="28"/>
+          <w:szCs w:val="28"/>
+        </w:rPr>
+      </w:pPr>
+      <w:r>
+        <w:rPr>
+          <w:rFonts w:asciiTheme="majorBidi" w:hAnsiTheme="majorBidi" w:cstheme="majorBidi"/>
+          <w:sz w:val="28"/>
+          <w:szCs w:val="28"/>
+        </w:rPr>
+        <w:lastRenderedPageBreak/>
+        <w:t>without</w:t>
+      </w:r>
+      <w:r>
+        <w:rPr>
+          <w:rFonts w:asciiTheme="majorBidi" w:hAnsiTheme="majorBidi" w:cstheme="majorBidi"/>
+          <w:sz w:val="28"/>
+          <w:szCs w:val="28"/>
+        </w:rPr>
+        <w:t xml:space="preserve"> PCA, criterion was set to '</w:t>
+      </w:r>
+      <w:proofErr w:type="spellStart"/>
+      <w:r>
+        <w:rPr>
+          <w:rFonts w:asciiTheme="majorBidi" w:hAnsiTheme="majorBidi" w:cstheme="majorBidi"/>
+          <w:sz w:val="28"/>
+          <w:szCs w:val="28"/>
+        </w:rPr>
+        <w:t>gini</w:t>
+      </w:r>
+      <w:proofErr w:type="spellEnd"/>
+      <w:r>
+        <w:rPr>
+          <w:rFonts w:asciiTheme="majorBidi" w:hAnsiTheme="majorBidi" w:cstheme="majorBidi"/>
+          <w:sz w:val="28"/>
+          <w:szCs w:val="28"/>
+        </w:rPr>
+        <w:t>'</w:t>
+      </w:r>
+      <w:r>
+        <w:rPr>
+          <w:rFonts w:asciiTheme="majorBidi" w:hAnsiTheme="majorBidi" w:cstheme="majorBidi"/>
+          <w:sz w:val="28"/>
+          <w:szCs w:val="28"/>
+        </w:rPr>
+        <w:t xml:space="preserve"> </w:t>
+      </w:r>
+      <w:r>
+        <w:rPr>
+          <w:rFonts w:asciiTheme="majorBidi" w:hAnsiTheme="majorBidi" w:cstheme="majorBidi"/>
+          <w:sz w:val="28"/>
+          <w:szCs w:val="28"/>
+        </w:rPr>
+        <w:t xml:space="preserve">'and maximum number of features were set to </w:t>
+      </w:r>
+      <w:r>
+        <w:rPr>
+          <w:rFonts w:asciiTheme="majorBidi" w:hAnsiTheme="majorBidi" w:cstheme="majorBidi"/>
+          <w:sz w:val="28"/>
+          <w:szCs w:val="28"/>
+        </w:rPr>
+        <w:t>log2(it is explained in the previous section) and splitter</w:t>
+      </w:r>
+      <w:r>
+        <w:rPr>
+          <w:rFonts w:asciiTheme="majorBidi" w:hAnsiTheme="majorBidi" w:cstheme="majorBidi"/>
+          <w:sz w:val="28"/>
+          <w:szCs w:val="28"/>
+        </w:rPr>
+        <w:t xml:space="preserve"> which is the </w:t>
+      </w:r>
+      <w:r>
+        <w:rPr>
+          <w:rFonts w:asciiTheme="majorBidi" w:hAnsiTheme="majorBidi" w:cstheme="majorBidi"/>
+          <w:sz w:val="28"/>
+          <w:szCs w:val="28"/>
+        </w:rPr>
+        <w:t>strategy used to choose the split at each node</w:t>
+      </w:r>
+      <w:r>
+        <w:rPr>
+          <w:rFonts w:asciiTheme="majorBidi" w:hAnsiTheme="majorBidi" w:cstheme="majorBidi"/>
+          <w:sz w:val="28"/>
+          <w:szCs w:val="28"/>
+        </w:rPr>
+        <w:t xml:space="preserve"> is set as “random”</w:t>
+      </w:r>
+    </w:p>
+    <w:p>
+      <w:pPr>
+        <w:rPr>
+          <w:rFonts w:asciiTheme="majorBidi" w:hAnsiTheme="majorBidi" w:cstheme="majorBidi"/>
+          <w:sz w:val="28"/>
+          <w:szCs w:val="28"/>
+        </w:rPr>
+      </w:pPr>
+      <w:r>
+        <w:rPr>
+          <w:rFonts w:asciiTheme="majorBidi" w:hAnsiTheme="majorBidi" w:cstheme="majorBidi"/>
+          <w:sz w:val="28"/>
+          <w:szCs w:val="28"/>
+        </w:rPr>
+        <w:t xml:space="preserve">With PCA, </w:t>
+      </w:r>
+      <w:r>
+        <w:rPr>
+          <w:rFonts w:asciiTheme="majorBidi" w:hAnsiTheme="majorBidi" w:cstheme="majorBidi"/>
+          <w:sz w:val="28"/>
+          <w:szCs w:val="28"/>
+        </w:rPr>
+        <w:t>criterion was set to 'entropy'</w:t>
+      </w:r>
+      <w:r>
+        <w:rPr>
+          <w:rFonts w:asciiTheme="majorBidi" w:hAnsiTheme="majorBidi" w:cstheme="majorBidi"/>
+          <w:sz w:val="28"/>
+          <w:szCs w:val="28"/>
+        </w:rPr>
+        <w:t xml:space="preserve"> </w:t>
+      </w:r>
+      <w:r>
+        <w:rPr>
+          <w:rFonts w:asciiTheme="majorBidi" w:hAnsiTheme="majorBidi" w:cstheme="majorBidi"/>
+          <w:sz w:val="28"/>
+          <w:szCs w:val="28"/>
+        </w:rPr>
+        <w:t xml:space="preserve">'and maximum number of features were set to </w:t>
+      </w:r>
+      <w:r>
+        <w:rPr>
+          <w:rFonts w:asciiTheme="majorBidi" w:hAnsiTheme="majorBidi" w:cstheme="majorBidi"/>
+          <w:sz w:val="28"/>
+          <w:szCs w:val="28"/>
+        </w:rPr>
+        <w:t>auto</w:t>
+      </w:r>
+      <w:r>
+        <w:rPr>
+          <w:rFonts w:asciiTheme="majorBidi" w:hAnsiTheme="majorBidi" w:cstheme="majorBidi"/>
+          <w:sz w:val="28"/>
+          <w:szCs w:val="28"/>
+        </w:rPr>
+        <w:t xml:space="preserve"> and splitter is set as “</w:t>
+      </w:r>
+      <w:r>
+        <w:rPr>
+          <w:rFonts w:asciiTheme="majorBidi" w:hAnsiTheme="majorBidi" w:cstheme="majorBidi"/>
+          <w:sz w:val="28"/>
+          <w:szCs w:val="28"/>
+        </w:rPr>
+        <w:t>best</w:t>
+      </w:r>
+      <w:r>
+        <w:rPr>
+          <w:rFonts w:asciiTheme="majorBidi" w:hAnsiTheme="majorBidi" w:cstheme="majorBidi"/>
+          <w:sz w:val="28"/>
+          <w:szCs w:val="28"/>
+        </w:rPr>
+        <w:t>”</w:t>
+      </w:r>
+    </w:p>
+    <w:p>
+      <w:pPr>
+        <w:rPr>
+          <w:rFonts w:asciiTheme="majorBidi" w:hAnsiTheme="majorBidi" w:cstheme="majorBidi"/>
+          <w:b/>
+          <w:bCs/>
+          <w:sz w:val="28"/>
+          <w:szCs w:val="28"/>
+        </w:rPr>
+      </w:pPr>
+      <w:r>
+        <w:rPr>
+          <w:rFonts w:asciiTheme="majorBidi" w:hAnsiTheme="majorBidi" w:cstheme="majorBidi"/>
+          <w:noProof/>
+          <w:sz w:val="28"/>
+          <w:szCs w:val="28"/>
+        </w:rPr>
+        <w:drawing>
+          <wp:anchor distT="0" distB="0" distL="114300" distR="114300" simplePos="0" relativeHeight="251671552" behindDoc="0" locked="0" layoutInCell="1" allowOverlap="1" wp14:anchorId="417A5BA7" wp14:editId="5D93A97E">
+            <wp:simplePos x="0" y="0"/>
+            <wp:positionH relativeFrom="margin">
+              <wp:align>center</wp:align>
+            </wp:positionH>
+            <wp:positionV relativeFrom="paragraph">
+              <wp:posOffset>408305</wp:posOffset>
+            </wp:positionV>
+            <wp:extent cx="3749040" cy="2834640"/>
+            <wp:effectExtent l="0" t="0" r="3810" b="3810"/>
+            <wp:wrapTopAndBottom/>
+            <wp:docPr id="15" name="Picture 15"/>
+            <wp:cNvGraphicFramePr>
+              <a:graphicFrameLocks xmlns:a="http://schemas.openxmlformats.org/drawingml/2006/main" noChangeAspect="1"/>
+            </wp:cNvGraphicFramePr>
+            <a:graphic xmlns:a="http://schemas.openxmlformats.org/drawingml/2006/main">
+              <a:graphicData uri="http://schemas.openxmlformats.org/drawingml/2006/picture">
+                <pic:pic xmlns:pic="http://schemas.openxmlformats.org/drawingml/2006/picture">
+                  <pic:nvPicPr>
+                    <pic:cNvPr id="0" name="Picture 1"/>
+                    <pic:cNvPicPr>
+                      <a:picLocks noChangeAspect="1" noChangeArrowheads="1"/>
+                    </pic:cNvPicPr>
+                  </pic:nvPicPr>
+                  <pic:blipFill>
+                    <a:blip r:embed="rId25">
+                      <a:extLst>
+                        <a:ext uri="{28A0092B-C50C-407E-A947-70E740481C1C}">
+                          <a14:useLocalDpi xmlns:a14="http://schemas.microsoft.com/office/drawing/2010/main" val="0"/>
+                        </a:ext>
+                      </a:extLst>
+                    </a:blip>
+                    <a:srcRect/>
+                    <a:stretch>
+                      <a:fillRect/>
+                    </a:stretch>
+                  </pic:blipFill>
+                  <pic:spPr bwMode="auto">
+                    <a:xfrm>
+                      <a:off x="0" y="0"/>
+                      <a:ext cx="3749040" cy="2834640"/>
+                    </a:xfrm>
+                    <a:prstGeom prst="rect">
+                      <a:avLst/>
+                    </a:prstGeom>
+                    <a:noFill/>
+                    <a:ln>
+                      <a:noFill/>
+                    </a:ln>
+                  </pic:spPr>
+                </pic:pic>
+              </a:graphicData>
+            </a:graphic>
+          </wp:anchor>
+        </w:drawing>
+      </w:r>
+      <w:r>
+        <w:rPr>
+          <w:rFonts w:asciiTheme="majorBidi" w:hAnsiTheme="majorBidi" w:cstheme="majorBidi"/>
+          <w:b/>
+          <w:bCs/>
+          <w:sz w:val="28"/>
+          <w:szCs w:val="28"/>
+        </w:rPr>
+        <w:t>Results without PCA</w:t>
+      </w:r>
+    </w:p>
+    <w:p>
+      <w:pPr>
+        <w:jc w:val="center"/>
+        <w:rPr>
+          <w:rFonts w:asciiTheme="majorBidi" w:hAnsiTheme="majorBidi" w:cstheme="majorBidi"/>
+        </w:rPr>
+      </w:pPr>
+      <w:r>
+        <w:rPr>
+          <w:rFonts w:asciiTheme="majorBidi" w:hAnsiTheme="majorBidi" w:cstheme="majorBidi"/>
+          <w:noProof/>
+          <w:sz w:val="40"/>
+          <w:szCs w:val="40"/>
+        </w:rPr>
+        <w:drawing>
+          <wp:anchor distT="0" distB="0" distL="114300" distR="114300" simplePos="0" relativeHeight="251672576" behindDoc="0" locked="0" layoutInCell="1" allowOverlap="1" wp14:anchorId="32CE1C89" wp14:editId="2ECEF250">
+            <wp:simplePos x="0" y="0"/>
+            <wp:positionH relativeFrom="margin">
+              <wp:align>center</wp:align>
+            </wp:positionH>
+            <wp:positionV relativeFrom="paragraph">
+              <wp:posOffset>3156585</wp:posOffset>
+            </wp:positionV>
+            <wp:extent cx="2659380" cy="2377440"/>
+            <wp:effectExtent l="0" t="0" r="7620" b="3810"/>
+            <wp:wrapTopAndBottom/>
+            <wp:docPr id="18" name="Picture 18"/>
+            <wp:cNvGraphicFramePr>
+              <a:graphicFrameLocks xmlns:a="http://schemas.openxmlformats.org/drawingml/2006/main" noChangeAspect="1"/>
+            </wp:cNvGraphicFramePr>
+            <a:graphic xmlns:a="http://schemas.openxmlformats.org/drawingml/2006/main">
+              <a:graphicData uri="http://schemas.openxmlformats.org/drawingml/2006/picture">
+                <pic:pic xmlns:pic="http://schemas.openxmlformats.org/drawingml/2006/picture">
+                  <pic:nvPicPr>
+                    <pic:cNvPr id="0" name="Picture 2"/>
+                    <pic:cNvPicPr>
+                      <a:picLocks noChangeAspect="1" noChangeArrowheads="1"/>
+                    </pic:cNvPicPr>
+                  </pic:nvPicPr>
+                  <pic:blipFill>
+                    <a:blip r:embed="rId26">
+                      <a:extLst>
+                        <a:ext uri="{28A0092B-C50C-407E-A947-70E740481C1C}">
+                          <a14:useLocalDpi xmlns:a14="http://schemas.microsoft.com/office/drawing/2010/main" val="0"/>
+                        </a:ext>
+                      </a:extLst>
+                    </a:blip>
+                    <a:srcRect/>
+                    <a:stretch>
+                      <a:fillRect/>
+                    </a:stretch>
+                  </pic:blipFill>
+                  <pic:spPr bwMode="auto">
+                    <a:xfrm>
+                      <a:off x="0" y="0"/>
+                      <a:ext cx="2659380" cy="2377440"/>
+                    </a:xfrm>
+                    <a:prstGeom prst="rect">
+                      <a:avLst/>
+                    </a:prstGeom>
+                    <a:noFill/>
+                    <a:ln>
+                      <a:noFill/>
+                    </a:ln>
+                  </pic:spPr>
+                </pic:pic>
+              </a:graphicData>
+            </a:graphic>
+          </wp:anchor>
+        </w:drawing>
+      </w:r>
+      <w:r>
+        <w:rPr>
+          <w:rFonts w:asciiTheme="majorBidi" w:hAnsiTheme="majorBidi" w:cstheme="majorBidi"/>
+        </w:rPr>
+        <w:t>Figure 15</w:t>
+      </w:r>
+    </w:p>
+    <w:p>
+      <w:pPr>
+        <w:jc w:val="center"/>
+        <w:rPr>
+          <w:rFonts w:asciiTheme="majorBidi" w:hAnsiTheme="majorBidi" w:cstheme="majorBidi"/>
+        </w:rPr>
+      </w:pPr>
+      <w:r>
+        <w:rPr>
+          <w:rFonts w:asciiTheme="majorBidi" w:hAnsiTheme="majorBidi" w:cstheme="majorBidi"/>
+        </w:rPr>
+        <w:t>Figure 16</w:t>
+      </w:r>
+    </w:p>
+    <w:p>
+      <w:pPr>
+        <w:rPr>
+          <w:rFonts w:asciiTheme="majorBidi" w:hAnsiTheme="majorBidi" w:cstheme="majorBidi"/>
+          <w:b/>
+          <w:bCs/>
+          <w:sz w:val="28"/>
+          <w:szCs w:val="28"/>
+        </w:rPr>
+      </w:pPr>
+    </w:p>
+    <w:p>
+      <w:pPr>
+        <w:rPr>
+          <w:rFonts w:asciiTheme="majorBidi" w:hAnsiTheme="majorBidi" w:cstheme="majorBidi"/>
+          <w:b/>
+          <w:bCs/>
+          <w:sz w:val="28"/>
+          <w:szCs w:val="28"/>
+        </w:rPr>
+      </w:pPr>
+    </w:p>
+    <w:p>
+      <w:pPr>
+        <w:rPr>
+          <w:rFonts w:asciiTheme="majorBidi" w:hAnsiTheme="majorBidi" w:cstheme="majorBidi"/>
+          <w:b/>
+          <w:bCs/>
+          <w:sz w:val="28"/>
+          <w:szCs w:val="28"/>
+        </w:rPr>
+      </w:pPr>
+      <w:r>
+        <w:rPr>
+          <w:rFonts w:asciiTheme="majorBidi" w:hAnsiTheme="majorBidi" w:cstheme="majorBidi"/>
+          <w:noProof/>
+          <w:sz w:val="28"/>
+          <w:szCs w:val="28"/>
+        </w:rPr>
+        <w:lastRenderedPageBreak/>
+        <w:drawing>
+          <wp:anchor distT="0" distB="0" distL="114300" distR="114300" simplePos="0" relativeHeight="251673600" behindDoc="0" locked="0" layoutInCell="1" allowOverlap="1" wp14:anchorId="41AFBDAB" wp14:editId="5F994321">
+            <wp:simplePos x="0" y="0"/>
+            <wp:positionH relativeFrom="margin">
+              <wp:align>center</wp:align>
+            </wp:positionH>
+            <wp:positionV relativeFrom="paragraph">
+              <wp:posOffset>297180</wp:posOffset>
+            </wp:positionV>
+            <wp:extent cx="3779520" cy="2842260"/>
+            <wp:effectExtent l="0" t="0" r="0" b="0"/>
+            <wp:wrapTopAndBottom/>
+            <wp:docPr id="19" name="Picture 19"/>
+            <wp:cNvGraphicFramePr>
+              <a:graphicFrameLocks xmlns:a="http://schemas.openxmlformats.org/drawingml/2006/main" noChangeAspect="1"/>
+            </wp:cNvGraphicFramePr>
+            <a:graphic xmlns:a="http://schemas.openxmlformats.org/drawingml/2006/main">
+              <a:graphicData uri="http://schemas.openxmlformats.org/drawingml/2006/picture">
+                <pic:pic xmlns:pic="http://schemas.openxmlformats.org/drawingml/2006/picture">
+                  <pic:nvPicPr>
+                    <pic:cNvPr id="0" name="Picture 3"/>
+                    <pic:cNvPicPr>
+                      <a:picLocks noChangeAspect="1" noChangeArrowheads="1"/>
+                    </pic:cNvPicPr>
+                  </pic:nvPicPr>
+                  <pic:blipFill>
+                    <a:blip r:embed="rId27">
+                      <a:extLst>
+                        <a:ext uri="{28A0092B-C50C-407E-A947-70E740481C1C}">
+                          <a14:useLocalDpi xmlns:a14="http://schemas.microsoft.com/office/drawing/2010/main" val="0"/>
+                        </a:ext>
+                      </a:extLst>
+                    </a:blip>
+                    <a:srcRect/>
+                    <a:stretch>
+                      <a:fillRect/>
+                    </a:stretch>
+                  </pic:blipFill>
+                  <pic:spPr bwMode="auto">
+                    <a:xfrm>
+                      <a:off x="0" y="0"/>
+                      <a:ext cx="3779520" cy="2842260"/>
+                    </a:xfrm>
+                    <a:prstGeom prst="rect">
+                      <a:avLst/>
+                    </a:prstGeom>
+                    <a:noFill/>
+                    <a:ln>
+                      <a:noFill/>
+                    </a:ln>
+                  </pic:spPr>
+                </pic:pic>
+              </a:graphicData>
+            </a:graphic>
+          </wp:anchor>
+        </w:drawing>
+      </w:r>
+      <w:r>
+        <w:rPr>
+          <w:rFonts w:asciiTheme="majorBidi" w:hAnsiTheme="majorBidi" w:cstheme="majorBidi"/>
+          <w:b/>
+          <w:bCs/>
+          <w:sz w:val="28"/>
+          <w:szCs w:val="28"/>
+        </w:rPr>
+        <w:t>Results with PCA</w:t>
+      </w:r>
+    </w:p>
+    <w:p>
+      <w:pPr>
+        <w:jc w:val="center"/>
+        <w:rPr>
+          <w:rFonts w:asciiTheme="majorBidi" w:hAnsiTheme="majorBidi" w:cstheme="majorBidi"/>
+        </w:rPr>
+      </w:pPr>
+      <w:r>
+        <w:rPr>
+          <w:rFonts w:asciiTheme="majorBidi" w:hAnsiTheme="majorBidi" w:cstheme="majorBidi"/>
+          <w:noProof/>
+        </w:rPr>
+        <w:drawing>
+          <wp:anchor distT="0" distB="0" distL="114300" distR="114300" simplePos="0" relativeHeight="251674624" behindDoc="0" locked="0" layoutInCell="1" allowOverlap="1" wp14:anchorId="26C08DBD" wp14:editId="70E562AE">
+            <wp:simplePos x="0" y="0"/>
+            <wp:positionH relativeFrom="margin">
+              <wp:align>center</wp:align>
+            </wp:positionH>
+            <wp:positionV relativeFrom="paragraph">
+              <wp:posOffset>3107055</wp:posOffset>
+            </wp:positionV>
+            <wp:extent cx="2674620" cy="2331720"/>
+            <wp:effectExtent l="0" t="0" r="0" b="0"/>
+            <wp:wrapTopAndBottom/>
+            <wp:docPr id="21" name="Picture 21"/>
+            <wp:cNvGraphicFramePr>
+              <a:graphicFrameLocks xmlns:a="http://schemas.openxmlformats.org/drawingml/2006/main" noChangeAspect="1"/>
+            </wp:cNvGraphicFramePr>
+            <a:graphic xmlns:a="http://schemas.openxmlformats.org/drawingml/2006/main">
+              <a:graphicData uri="http://schemas.openxmlformats.org/drawingml/2006/picture">
+                <pic:pic xmlns:pic="http://schemas.openxmlformats.org/drawingml/2006/picture">
+                  <pic:nvPicPr>
+                    <pic:cNvPr id="0" name="Picture 4"/>
+                    <pic:cNvPicPr>
+                      <a:picLocks noChangeAspect="1" noChangeArrowheads="1"/>
+                    </pic:cNvPicPr>
+                  </pic:nvPicPr>
+                  <pic:blipFill>
+                    <a:blip r:embed="rId28">
+                      <a:extLst>
+                        <a:ext uri="{28A0092B-C50C-407E-A947-70E740481C1C}">
+                          <a14:useLocalDpi xmlns:a14="http://schemas.microsoft.com/office/drawing/2010/main" val="0"/>
+                        </a:ext>
+                      </a:extLst>
+                    </a:blip>
+                    <a:srcRect/>
+                    <a:stretch>
+                      <a:fillRect/>
+                    </a:stretch>
+                  </pic:blipFill>
+                  <pic:spPr bwMode="auto">
+                    <a:xfrm>
+                      <a:off x="0" y="0"/>
+                      <a:ext cx="2674620" cy="2331720"/>
+                    </a:xfrm>
+                    <a:prstGeom prst="rect">
+                      <a:avLst/>
+                    </a:prstGeom>
+                    <a:noFill/>
+                    <a:ln>
+                      <a:noFill/>
+                    </a:ln>
+                  </pic:spPr>
+                </pic:pic>
+              </a:graphicData>
+            </a:graphic>
+          </wp:anchor>
+        </w:drawing>
+      </w:r>
+      <w:r>
+        <w:rPr>
+          <w:rFonts w:asciiTheme="majorBidi" w:hAnsiTheme="majorBidi" w:cstheme="majorBidi"/>
+        </w:rPr>
+        <w:t>Figure 17</w:t>
+      </w:r>
+    </w:p>
+    <w:p>
+      <w:pPr>
+        <w:jc w:val="center"/>
+        <w:rPr>
+          <w:rFonts w:asciiTheme="majorBidi" w:hAnsiTheme="majorBidi" w:cstheme="majorBidi"/>
+        </w:rPr>
+      </w:pPr>
+      <w:r>
+        <w:rPr>
+          <w:rFonts w:asciiTheme="majorBidi" w:hAnsiTheme="majorBidi" w:cstheme="majorBidi"/>
+        </w:rPr>
+        <w:t>Figure 18</w:t>
+      </w:r>
+    </w:p>
+    <w:p>
+      <w:pPr>
+        <w:rPr>
+          <w:rFonts w:asciiTheme="majorBidi" w:hAnsiTheme="majorBidi" w:cstheme="majorBidi"/>
+          <w:b/>
+          <w:bCs/>
+          <w:sz w:val="40"/>
+          <w:szCs w:val="40"/>
+        </w:rPr>
+      </w:pPr>
+      <w:r>
+        <w:rPr>
+          <w:rFonts w:asciiTheme="majorBidi" w:hAnsiTheme="majorBidi" w:cstheme="majorBidi"/>
+          <w:b/>
+          <w:bCs/>
+          <w:sz w:val="40"/>
+          <w:szCs w:val="40"/>
+        </w:rPr>
+        <w:t>Model Review and evaluation</w:t>
+      </w:r>
+    </w:p>
+    <w:p>
+      <w:pPr>
+        <w:rPr>
+          <w:rFonts w:asciiTheme="majorBidi" w:hAnsiTheme="majorBidi" w:cstheme="majorBidi"/>
+          <w:sz w:val="28"/>
+          <w:szCs w:val="28"/>
+        </w:rPr>
+      </w:pPr>
+      <w:r>
+        <w:rPr>
+          <w:rFonts w:asciiTheme="majorBidi" w:hAnsiTheme="majorBidi" w:cstheme="majorBidi"/>
+          <w:sz w:val="28"/>
+          <w:szCs w:val="28"/>
+        </w:rPr>
+        <w:t>As seen in the previous sections of this paper, we can see that the best results were obtained using the Random Forest classifier</w:t>
+      </w:r>
+      <w:r>
+        <w:rPr>
+          <w:rFonts w:asciiTheme="majorBidi" w:hAnsiTheme="majorBidi" w:cstheme="majorBidi"/>
+          <w:sz w:val="28"/>
+          <w:szCs w:val="28"/>
+        </w:rPr>
+        <w:t xml:space="preserve"> and Decision Trees classifier</w:t>
+      </w:r>
+      <w:r>
+        <w:rPr>
+          <w:rFonts w:asciiTheme="majorBidi" w:hAnsiTheme="majorBidi" w:cstheme="majorBidi"/>
+          <w:sz w:val="28"/>
+          <w:szCs w:val="28"/>
+        </w:rPr>
+        <w:t>. It’s important to mention that PCA was used in all the models and the outputs were compared with output of these models without applying PCA.</w:t>
+      </w:r>
+    </w:p>
+    <w:p>
+      <w:pPr>
+        <w:rPr>
+          <w:rFonts w:asciiTheme="majorBidi" w:hAnsiTheme="majorBidi" w:cstheme="majorBidi"/>
+          <w:sz w:val="28"/>
+          <w:szCs w:val="28"/>
+        </w:rPr>
+      </w:pPr>
+      <w:r>
+        <w:rPr>
+          <w:rFonts w:asciiTheme="majorBidi" w:hAnsiTheme="majorBidi" w:cstheme="majorBidi"/>
+          <w:sz w:val="28"/>
+          <w:szCs w:val="28"/>
+        </w:rPr>
+        <w:t>PCA does not improve the F1 score of the models and in the case of SVM it decreases the F1 score. Table 1 demonstrates the output of the models with and without applying PCA</w:t>
+      </w:r>
+    </w:p>
+    <w:tbl>
+      <w:tblPr>
+        <w:tblStyle w:val="TableGrid"/>
+        <w:tblW w:w="0" w:type="auto"/>
+        <w:tblLook w:val="04A0" w:firstRow="1" w:lastRow="0" w:firstColumn="1" w:lastColumn="0" w:noHBand="0" w:noVBand="1"/>
+      </w:tblPr>
+      <w:tblGrid>
+        <w:gridCol w:w="3116"/>
+        <w:gridCol w:w="3117"/>
+        <w:gridCol w:w="3117"/>
+      </w:tblGrid>
+      <w:tr>
+        <w:tc>
+          <w:tcPr>
+            <w:tcW w:w="3116" w:type="dxa"/>
+          </w:tcPr>
+          <w:p>
+            <w:pPr>
+              <w:jc w:val="center"/>
+              <w:rPr>
+                <w:rFonts w:asciiTheme="majorBidi" w:hAnsiTheme="majorBidi" w:cstheme="majorBidi"/>
+                <w:sz w:val="40"/>
+                <w:szCs w:val="40"/>
+              </w:rPr>
+            </w:pPr>
+            <w:r>
+              <w:rPr>
+                <w:rFonts w:asciiTheme="majorBidi" w:hAnsiTheme="majorBidi" w:cstheme="majorBidi"/>
+                <w:sz w:val="40"/>
+                <w:szCs w:val="40"/>
+              </w:rPr>
+              <w:lastRenderedPageBreak/>
+              <w:t>Model Name</w:t>
+            </w:r>
+          </w:p>
+        </w:tc>
+        <w:tc>
+          <w:tcPr>
+            <w:tcW w:w="3117" w:type="dxa"/>
+          </w:tcPr>
+          <w:p>
+            <w:pPr>
+              <w:jc w:val="center"/>
+              <w:rPr>
+                <w:rFonts w:asciiTheme="majorBidi" w:hAnsiTheme="majorBidi" w:cstheme="majorBidi"/>
+                <w:sz w:val="40"/>
+                <w:szCs w:val="40"/>
+              </w:rPr>
+            </w:pPr>
+            <w:r>
+              <w:rPr>
+                <w:rFonts w:asciiTheme="majorBidi" w:hAnsiTheme="majorBidi" w:cstheme="majorBidi"/>
+                <w:sz w:val="40"/>
+                <w:szCs w:val="40"/>
+              </w:rPr>
+              <w:t>F1 Score</w:t>
+            </w:r>
+          </w:p>
+        </w:tc>
+        <w:tc>
+          <w:tcPr>
+            <w:tcW w:w="3117" w:type="dxa"/>
+          </w:tcPr>
+          <w:p>
+            <w:pPr>
+              <w:jc w:val="center"/>
+              <w:rPr>
+                <w:rFonts w:asciiTheme="majorBidi" w:hAnsiTheme="majorBidi" w:cstheme="majorBidi"/>
+                <w:sz w:val="40"/>
+                <w:szCs w:val="40"/>
+              </w:rPr>
+            </w:pPr>
+            <w:r>
+              <w:rPr>
+                <w:rFonts w:asciiTheme="majorBidi" w:hAnsiTheme="majorBidi" w:cstheme="majorBidi"/>
+                <w:sz w:val="40"/>
+                <w:szCs w:val="40"/>
+              </w:rPr>
+              <w:t>PCA</w:t>
+            </w:r>
+          </w:p>
+        </w:tc>
+      </w:tr>
+      <w:tr>
+        <w:tc>
+          <w:tcPr>
+            <w:tcW w:w="3116" w:type="dxa"/>
+          </w:tcPr>
+          <w:p>
+            <w:pPr>
+              <w:jc w:val="center"/>
+              <w:rPr>
+                <w:rFonts w:asciiTheme="majorBidi" w:hAnsiTheme="majorBidi" w:cstheme="majorBidi"/>
+                <w:sz w:val="40"/>
+                <w:szCs w:val="40"/>
+              </w:rPr>
+            </w:pPr>
+            <w:r>
+              <w:rPr>
+                <w:rFonts w:asciiTheme="majorBidi" w:hAnsiTheme="majorBidi" w:cstheme="majorBidi"/>
+                <w:sz w:val="40"/>
+                <w:szCs w:val="40"/>
+              </w:rPr>
+              <w:t>SVM</w:t>
+            </w:r>
+          </w:p>
+        </w:tc>
+        <w:tc>
+          <w:tcPr>
+            <w:tcW w:w="3117" w:type="dxa"/>
+          </w:tcPr>
+          <w:p>
+            <w:pPr>
+              <w:jc w:val="center"/>
+              <w:rPr>
+                <w:rFonts w:asciiTheme="majorBidi" w:hAnsiTheme="majorBidi" w:cstheme="majorBidi"/>
+                <w:sz w:val="40"/>
+                <w:szCs w:val="40"/>
+              </w:rPr>
+            </w:pPr>
+            <w:r>
+              <w:rPr>
+                <w:rFonts w:asciiTheme="majorBidi" w:hAnsiTheme="majorBidi" w:cstheme="majorBidi"/>
+                <w:sz w:val="40"/>
+                <w:szCs w:val="40"/>
+              </w:rPr>
+              <w:t>0.70</w:t>
+            </w:r>
+          </w:p>
+        </w:tc>
+        <w:tc>
+          <w:tcPr>
+            <w:tcW w:w="3117" w:type="dxa"/>
+          </w:tcPr>
+          <w:p>
+            <w:pPr>
+              <w:jc w:val="center"/>
+              <w:rPr>
+                <w:rFonts w:asciiTheme="majorBidi" w:hAnsiTheme="majorBidi" w:cstheme="majorBidi"/>
+                <w:sz w:val="40"/>
+                <w:szCs w:val="40"/>
+              </w:rPr>
+            </w:pPr>
+            <w:r>
+              <w:rPr>
+                <w:rFonts w:asciiTheme="majorBidi" w:hAnsiTheme="majorBidi" w:cstheme="majorBidi"/>
+                <w:sz w:val="40"/>
+                <w:szCs w:val="40"/>
+              </w:rPr>
+              <w:t>No</w:t>
+            </w:r>
+          </w:p>
+        </w:tc>
+      </w:tr>
+      <w:tr>
+        <w:tc>
+          <w:tcPr>
+            <w:tcW w:w="3116" w:type="dxa"/>
+          </w:tcPr>
+          <w:p>
+            <w:pPr>
+              <w:jc w:val="center"/>
+              <w:rPr>
+                <w:rFonts w:asciiTheme="majorBidi" w:hAnsiTheme="majorBidi" w:cstheme="majorBidi"/>
+                <w:sz w:val="40"/>
+                <w:szCs w:val="40"/>
+              </w:rPr>
+            </w:pPr>
+            <w:r>
+              <w:rPr>
+                <w:rFonts w:asciiTheme="majorBidi" w:hAnsiTheme="majorBidi" w:cstheme="majorBidi"/>
+                <w:sz w:val="40"/>
+                <w:szCs w:val="40"/>
+              </w:rPr>
+              <w:t>SVM</w:t>
+            </w:r>
+          </w:p>
+        </w:tc>
+        <w:tc>
+          <w:tcPr>
+            <w:tcW w:w="3117" w:type="dxa"/>
+          </w:tcPr>
+          <w:p>
+            <w:pPr>
+              <w:jc w:val="center"/>
+              <w:rPr>
+                <w:rFonts w:asciiTheme="majorBidi" w:hAnsiTheme="majorBidi" w:cstheme="majorBidi"/>
+                <w:sz w:val="40"/>
+                <w:szCs w:val="40"/>
+              </w:rPr>
+            </w:pPr>
+            <w:r>
+              <w:rPr>
+                <w:rFonts w:asciiTheme="majorBidi" w:hAnsiTheme="majorBidi" w:cstheme="majorBidi"/>
+                <w:sz w:val="40"/>
+                <w:szCs w:val="40"/>
+              </w:rPr>
+              <w:t>0.48</w:t>
+            </w:r>
+          </w:p>
+        </w:tc>
+        <w:tc>
+          <w:tcPr>
+            <w:tcW w:w="3117" w:type="dxa"/>
+          </w:tcPr>
+          <w:p>
+            <w:pPr>
+              <w:jc w:val="center"/>
+              <w:rPr>
+                <w:rFonts w:asciiTheme="majorBidi" w:hAnsiTheme="majorBidi" w:cstheme="majorBidi"/>
+                <w:sz w:val="40"/>
+                <w:szCs w:val="40"/>
+              </w:rPr>
+            </w:pPr>
+            <w:r>
+              <w:rPr>
+                <w:rFonts w:asciiTheme="majorBidi" w:hAnsiTheme="majorBidi" w:cstheme="majorBidi"/>
+                <w:sz w:val="40"/>
+                <w:szCs w:val="40"/>
+              </w:rPr>
+              <w:t>Yes</w:t>
+            </w:r>
+          </w:p>
+        </w:tc>
+      </w:tr>
+      <w:tr>
+        <w:tc>
+          <w:tcPr>
+            <w:tcW w:w="3116" w:type="dxa"/>
+          </w:tcPr>
+          <w:p>
+            <w:pPr>
+              <w:jc w:val="center"/>
+              <w:rPr>
+                <w:rFonts w:asciiTheme="majorBidi" w:hAnsiTheme="majorBidi" w:cstheme="majorBidi"/>
+                <w:sz w:val="40"/>
+                <w:szCs w:val="40"/>
+              </w:rPr>
+            </w:pPr>
+            <w:r>
+              <w:rPr>
+                <w:rFonts w:asciiTheme="majorBidi" w:hAnsiTheme="majorBidi" w:cstheme="majorBidi"/>
+                <w:sz w:val="40"/>
+                <w:szCs w:val="40"/>
+              </w:rPr>
+              <w:t>Random Forests</w:t>
+            </w:r>
+          </w:p>
+        </w:tc>
+        <w:tc>
+          <w:tcPr>
+            <w:tcW w:w="3117" w:type="dxa"/>
+          </w:tcPr>
+          <w:p>
+            <w:pPr>
+              <w:jc w:val="center"/>
+              <w:rPr>
+                <w:rFonts w:asciiTheme="majorBidi" w:hAnsiTheme="majorBidi" w:cstheme="majorBidi"/>
+                <w:sz w:val="40"/>
+                <w:szCs w:val="40"/>
+              </w:rPr>
+            </w:pPr>
+            <w:r>
+              <w:rPr>
+                <w:rFonts w:asciiTheme="majorBidi" w:hAnsiTheme="majorBidi" w:cstheme="majorBidi"/>
+                <w:sz w:val="40"/>
+                <w:szCs w:val="40"/>
+              </w:rPr>
+              <w:t>0.76</w:t>
+            </w:r>
+          </w:p>
+        </w:tc>
+        <w:tc>
+          <w:tcPr>
+            <w:tcW w:w="3117" w:type="dxa"/>
+          </w:tcPr>
+          <w:p>
+            <w:pPr>
+              <w:jc w:val="center"/>
+              <w:rPr>
+                <w:rFonts w:asciiTheme="majorBidi" w:hAnsiTheme="majorBidi" w:cstheme="majorBidi"/>
+                <w:sz w:val="40"/>
+                <w:szCs w:val="40"/>
+              </w:rPr>
+            </w:pPr>
+            <w:r>
+              <w:rPr>
+                <w:rFonts w:asciiTheme="majorBidi" w:hAnsiTheme="majorBidi" w:cstheme="majorBidi"/>
+                <w:sz w:val="40"/>
+                <w:szCs w:val="40"/>
+              </w:rPr>
+              <w:t>No</w:t>
+            </w:r>
+          </w:p>
+        </w:tc>
+      </w:tr>
+      <w:tr>
+        <w:tc>
+          <w:tcPr>
+            <w:tcW w:w="3116" w:type="dxa"/>
+          </w:tcPr>
+          <w:p>
+            <w:pPr>
+              <w:jc w:val="center"/>
+              <w:rPr>
+                <w:rFonts w:asciiTheme="majorBidi" w:hAnsiTheme="majorBidi" w:cstheme="majorBidi"/>
+                <w:sz w:val="40"/>
+                <w:szCs w:val="40"/>
+              </w:rPr>
+            </w:pPr>
+            <w:r>
+              <w:rPr>
+                <w:rFonts w:asciiTheme="majorBidi" w:hAnsiTheme="majorBidi" w:cstheme="majorBidi"/>
+                <w:sz w:val="40"/>
+                <w:szCs w:val="40"/>
+              </w:rPr>
+              <w:t>Random Forests</w:t>
+            </w:r>
+          </w:p>
+        </w:tc>
+        <w:tc>
+          <w:tcPr>
+            <w:tcW w:w="3117" w:type="dxa"/>
+          </w:tcPr>
+          <w:p>
+            <w:pPr>
+              <w:jc w:val="center"/>
+              <w:rPr>
+                <w:rFonts w:asciiTheme="majorBidi" w:hAnsiTheme="majorBidi" w:cstheme="majorBidi"/>
+                <w:sz w:val="40"/>
+                <w:szCs w:val="40"/>
+              </w:rPr>
+            </w:pPr>
+            <w:r>
+              <w:rPr>
+                <w:rFonts w:asciiTheme="majorBidi" w:hAnsiTheme="majorBidi" w:cstheme="majorBidi"/>
+                <w:sz w:val="40"/>
+                <w:szCs w:val="40"/>
+              </w:rPr>
+              <w:t>0.74</w:t>
+            </w:r>
+          </w:p>
+        </w:tc>
+        <w:tc>
+          <w:tcPr>
+            <w:tcW w:w="3117" w:type="dxa"/>
+          </w:tcPr>
+          <w:p>
+            <w:pPr>
+              <w:jc w:val="center"/>
+              <w:rPr>
+                <w:rFonts w:asciiTheme="majorBidi" w:hAnsiTheme="majorBidi" w:cstheme="majorBidi"/>
+                <w:sz w:val="40"/>
+                <w:szCs w:val="40"/>
+              </w:rPr>
+            </w:pPr>
+            <w:r>
+              <w:rPr>
+                <w:rFonts w:asciiTheme="majorBidi" w:hAnsiTheme="majorBidi" w:cstheme="majorBidi"/>
+                <w:sz w:val="40"/>
+                <w:szCs w:val="40"/>
+              </w:rPr>
+              <w:t>Yes</w:t>
+            </w:r>
+          </w:p>
+        </w:tc>
+      </w:tr>
+      <w:tr>
+        <w:tc>
+          <w:tcPr>
+            <w:tcW w:w="3116" w:type="dxa"/>
+          </w:tcPr>
+          <w:p>
+            <w:pPr>
+              <w:jc w:val="center"/>
+              <w:rPr>
+                <w:rFonts w:asciiTheme="majorBidi" w:hAnsiTheme="majorBidi" w:cstheme="majorBidi"/>
+                <w:sz w:val="40"/>
+                <w:szCs w:val="40"/>
+              </w:rPr>
+            </w:pPr>
+            <w:r>
+              <w:rPr>
+                <w:rFonts w:asciiTheme="majorBidi" w:hAnsiTheme="majorBidi" w:cstheme="majorBidi"/>
+                <w:sz w:val="40"/>
+                <w:szCs w:val="40"/>
+              </w:rPr>
+              <w:t>Decision Trees</w:t>
+            </w:r>
+          </w:p>
+        </w:tc>
+        <w:tc>
+          <w:tcPr>
+            <w:tcW w:w="3117" w:type="dxa"/>
+          </w:tcPr>
+          <w:p>
+            <w:pPr>
+              <w:jc w:val="center"/>
+              <w:rPr>
+                <w:rFonts w:asciiTheme="majorBidi" w:hAnsiTheme="majorBidi" w:cstheme="majorBidi"/>
+                <w:sz w:val="40"/>
+                <w:szCs w:val="40"/>
+              </w:rPr>
+            </w:pPr>
+            <w:r>
+              <w:rPr>
+                <w:rFonts w:asciiTheme="majorBidi" w:hAnsiTheme="majorBidi" w:cstheme="majorBidi"/>
+                <w:sz w:val="40"/>
+                <w:szCs w:val="40"/>
+              </w:rPr>
+              <w:t>0.76</w:t>
+            </w:r>
+          </w:p>
+        </w:tc>
+        <w:tc>
+          <w:tcPr>
+            <w:tcW w:w="3117" w:type="dxa"/>
+          </w:tcPr>
+          <w:p>
+            <w:pPr>
+              <w:jc w:val="center"/>
+              <w:rPr>
+                <w:rFonts w:asciiTheme="majorBidi" w:hAnsiTheme="majorBidi" w:cstheme="majorBidi"/>
+                <w:sz w:val="40"/>
+                <w:szCs w:val="40"/>
+              </w:rPr>
+            </w:pPr>
+            <w:r>
+              <w:rPr>
+                <w:rFonts w:asciiTheme="majorBidi" w:hAnsiTheme="majorBidi" w:cstheme="majorBidi"/>
+                <w:sz w:val="40"/>
+                <w:szCs w:val="40"/>
+              </w:rPr>
+              <w:t>No</w:t>
+            </w:r>
+          </w:p>
+        </w:tc>
+      </w:tr>
+      <w:tr>
+        <w:tc>
+          <w:tcPr>
+            <w:tcW w:w="3116" w:type="dxa"/>
+          </w:tcPr>
+          <w:p>
+            <w:pPr>
+              <w:jc w:val="center"/>
+              <w:rPr>
+                <w:rFonts w:asciiTheme="majorBidi" w:hAnsiTheme="majorBidi" w:cstheme="majorBidi"/>
+                <w:sz w:val="40"/>
+                <w:szCs w:val="40"/>
+              </w:rPr>
+            </w:pPr>
+            <w:r>
+              <w:rPr>
+                <w:rFonts w:asciiTheme="majorBidi" w:hAnsiTheme="majorBidi" w:cstheme="majorBidi"/>
+                <w:sz w:val="40"/>
+                <w:szCs w:val="40"/>
+              </w:rPr>
+              <w:t>Decision Trees</w:t>
+            </w:r>
+          </w:p>
+        </w:tc>
+        <w:tc>
+          <w:tcPr>
+            <w:tcW w:w="3117" w:type="dxa"/>
+          </w:tcPr>
+          <w:p>
+            <w:pPr>
+              <w:jc w:val="center"/>
+              <w:rPr>
+                <w:rFonts w:asciiTheme="majorBidi" w:hAnsiTheme="majorBidi" w:cstheme="majorBidi"/>
+                <w:sz w:val="40"/>
+                <w:szCs w:val="40"/>
+              </w:rPr>
+            </w:pPr>
+            <w:r>
+              <w:rPr>
+                <w:rFonts w:asciiTheme="majorBidi" w:hAnsiTheme="majorBidi" w:cstheme="majorBidi"/>
+                <w:sz w:val="40"/>
+                <w:szCs w:val="40"/>
+              </w:rPr>
+              <w:t>0.74</w:t>
+            </w:r>
+          </w:p>
+        </w:tc>
+        <w:tc>
+          <w:tcPr>
+            <w:tcW w:w="3117" w:type="dxa"/>
+          </w:tcPr>
+          <w:p>
+            <w:pPr>
+              <w:jc w:val="center"/>
+              <w:rPr>
+                <w:rFonts w:asciiTheme="majorBidi" w:hAnsiTheme="majorBidi" w:cstheme="majorBidi"/>
+                <w:sz w:val="40"/>
+                <w:szCs w:val="40"/>
+              </w:rPr>
+            </w:pPr>
+            <w:r>
+              <w:rPr>
+                <w:rFonts w:asciiTheme="majorBidi" w:hAnsiTheme="majorBidi" w:cstheme="majorBidi"/>
+                <w:sz w:val="40"/>
+                <w:szCs w:val="40"/>
+              </w:rPr>
+              <w:t>Yes</w:t>
+            </w:r>
+          </w:p>
+        </w:tc>
+      </w:tr>
+    </w:tbl>
+    <w:p>
+      <w:pPr>
+        <w:jc w:val="center"/>
+        <w:rPr>
+          <w:rFonts w:asciiTheme="majorBidi" w:hAnsiTheme="majorBidi" w:cstheme="majorBidi"/>
+        </w:rPr>
+      </w:pPr>
+      <w:r>
+        <w:rPr>
+          <w:rFonts w:asciiTheme="majorBidi" w:hAnsiTheme="majorBidi" w:cstheme="majorBidi"/>
+        </w:rPr>
+        <w:t>Table 1</w:t>
+      </w:r>
+    </w:p>
+    <w:p>
+      <w:pPr>
+        <w:rPr>
+          <w:rFonts w:asciiTheme="majorBidi" w:hAnsiTheme="majorBidi" w:cstheme="majorBidi"/>
+          <w:b/>
+          <w:bCs/>
+          <w:sz w:val="40"/>
+          <w:szCs w:val="40"/>
+        </w:rPr>
+      </w:pPr>
+      <w:r>
+        <w:rPr>
+          <w:rFonts w:asciiTheme="majorBidi" w:hAnsiTheme="majorBidi" w:cstheme="majorBidi"/>
+          <w:b/>
+          <w:bCs/>
+          <w:sz w:val="40"/>
+          <w:szCs w:val="40"/>
+        </w:rPr>
+        <w:t>Summary</w:t>
+      </w:r>
+    </w:p>
+    <w:p>
+      <w:pPr>
+        <w:rPr>
+          <w:rFonts w:asciiTheme="majorBidi" w:hAnsiTheme="majorBidi" w:cstheme="majorBidi"/>
+          <w:sz w:val="28"/>
+          <w:szCs w:val="28"/>
+        </w:rPr>
+      </w:pPr>
+      <w:r>
+        <w:rPr>
+          <w:rFonts w:asciiTheme="majorBidi" w:hAnsiTheme="majorBidi" w:cstheme="majorBidi"/>
+          <w:sz w:val="28"/>
+          <w:szCs w:val="28"/>
+        </w:rPr>
+        <w:t>In this section, we give a summary of the procedure and methods used in this paper.</w:t>
+      </w:r>
+    </w:p>
+    <w:p>
+      <w:pPr>
+        <w:rPr>
+          <w:rFonts w:asciiTheme="majorBidi" w:hAnsiTheme="majorBidi" w:cstheme="majorBidi"/>
+          <w:sz w:val="28"/>
+          <w:szCs w:val="28"/>
+        </w:rPr>
+      </w:pPr>
+      <w:r>
+        <w:rPr>
+          <w:rFonts w:asciiTheme="majorBidi" w:hAnsiTheme="majorBidi" w:cstheme="majorBidi"/>
+          <w:sz w:val="28"/>
+          <w:szCs w:val="28"/>
+        </w:rPr>
+        <w:t>After importing the dataset and cleansing it, standard Scaler has been used, then outsiders have been removed and after that, random oversampling has been applied on the data. Then PCA method has been used</w:t>
+      </w:r>
+      <w:r>
+        <w:rPr>
+          <w:rFonts w:asciiTheme="majorBidi" w:hAnsiTheme="majorBidi" w:cstheme="majorBidi"/>
+          <w:sz w:val="28"/>
+          <w:szCs w:val="28"/>
+        </w:rPr>
+        <w:t>.</w:t>
+      </w:r>
+    </w:p>
+    <w:p>
+      <w:pPr>
+        <w:rPr>
+          <w:rFonts w:asciiTheme="majorBidi" w:hAnsiTheme="majorBidi" w:cstheme="majorBidi"/>
+          <w:sz w:val="28"/>
+          <w:szCs w:val="28"/>
+        </w:rPr>
+      </w:pPr>
+      <w:r>
+        <w:rPr>
+          <w:rFonts w:asciiTheme="majorBidi" w:hAnsiTheme="majorBidi" w:cstheme="majorBidi"/>
+          <w:sz w:val="28"/>
+          <w:szCs w:val="28"/>
+        </w:rPr>
+        <w:t>After all, different models have been tested using the dataset both with and without PCA.</w:t>
+      </w:r>
+    </w:p>
+    <w:p>
+      <w:pPr>
+        <w:rPr>
+          <w:rFonts w:asciiTheme="majorBidi" w:hAnsiTheme="majorBidi" w:cstheme="majorBidi"/>
+          <w:sz w:val="40"/>
+          <w:szCs w:val="40"/>
+        </w:rPr>
+      </w:pPr>
+    </w:p>
+    <w:p>
+      <w:pPr>
+        <w:rPr>
+          <w:rFonts w:asciiTheme="majorBidi" w:hAnsiTheme="majorBidi" w:cstheme="majorBidi"/>
+          <w:sz w:val="40"/>
+          <w:szCs w:val="40"/>
+        </w:rPr>
+      </w:pPr>
+    </w:p>
+    <w:p>
+      <w:pPr>
+        <w:rPr>
+          <w:rFonts w:asciiTheme="majorBidi" w:hAnsiTheme="majorBidi" w:cstheme="majorBidi"/>
+          <w:sz w:val="40"/>
+          <w:szCs w:val="40"/>
+        </w:rPr>
+      </w:pPr>
+    </w:p>
+    <w:p>
+      <w:pPr>
+        <w:rPr>
+          <w:rFonts w:asciiTheme="majorBidi" w:hAnsiTheme="majorBidi" w:cstheme="majorBidi"/>
+          <w:sz w:val="40"/>
+          <w:szCs w:val="40"/>
+        </w:rPr>
+      </w:pPr>
+    </w:p>
+    <w:p>
+      <w:pPr>
+        <w:rPr>
+          <w:rFonts w:asciiTheme="majorBidi" w:hAnsiTheme="majorBidi" w:cstheme="majorBidi"/>
+          <w:sz w:val="40"/>
+          <w:szCs w:val="40"/>
+        </w:rPr>
+      </w:pPr>
+    </w:p>
+    <w:p>
+      <w:pPr>
+        <w:rPr>
+          <w:rFonts w:asciiTheme="majorBidi" w:hAnsiTheme="majorBidi" w:cstheme="majorBidi"/>
+          <w:sz w:val="40"/>
+          <w:szCs w:val="40"/>
+        </w:rPr>
+      </w:pPr>
+    </w:p>
+    <w:p>
+      <w:pPr>
+        <w:rPr>
+          <w:rFonts w:asciiTheme="majorBidi" w:hAnsiTheme="majorBidi" w:cstheme="majorBidi"/>
+          <w:sz w:val="40"/>
+          <w:szCs w:val="40"/>
+        </w:rPr>
+      </w:pPr>
+    </w:p>
+    <w:p>
+      <w:pPr>
+        <w:rPr>
+          <w:rFonts w:asciiTheme="majorBidi" w:hAnsiTheme="majorBidi" w:cstheme="majorBidi"/>
+          <w:sz w:val="40"/>
+          <w:szCs w:val="40"/>
+        </w:rPr>
+      </w:pPr>
+    </w:p>
+    <w:p>
+      <w:pPr>
+        <w:rPr>
+          <w:rFonts w:asciiTheme="majorBidi" w:hAnsiTheme="majorBidi" w:cstheme="majorBidi"/>
+          <w:sz w:val="40"/>
+          <w:szCs w:val="40"/>
+        </w:rPr>
+      </w:pPr>
+      <w:r>
+        <w:rPr>
+          <w:rFonts w:asciiTheme="majorBidi" w:hAnsiTheme="majorBidi" w:cstheme="majorBidi"/>
+          <w:sz w:val="40"/>
+          <w:szCs w:val="40"/>
+        </w:rPr>
+        <w:lastRenderedPageBreak/>
         <w:t>Citations</w:t>
       </w:r>
     </w:p>
@@ -5305,16 +9395,151 @@
           <w:szCs w:val="32"/>
         </w:rPr>
       </w:pPr>
+      <w:proofErr w:type="spellStart"/>
       <w:r>
         <w:rPr>
           <w:rFonts w:asciiTheme="majorBidi" w:hAnsiTheme="majorBidi" w:cstheme="majorBidi"/>
           <w:color w:val="333333"/>
           <w:shd w:val="clear" w:color="auto" w:fill="FCFCFC"/>
         </w:rPr>
-        <w:lastRenderedPageBreak/>
-        <w:t xml:space="preserve">Yılmaz, N., Sekeroglu, B. (2020). Student Performance Classification Using Artificial Intelligence Techniques. In: Aliev, R., Kacprzyk, J., Pedrycz, W., Jamshidi, M., Babanli, M., Sadikoglu, F. (eds) 10th International Conference on Theory and Application of Soft Computing, Computing with Words and Perceptions - ICSCCW-2019. ICSCCW 2019. Advances in Intelligent Systems and Computing, vol 1095. Springer, Cham. </w:t>
-      </w:r>
-      <w:hyperlink r:id="rId17" w:history="1">
+        <w:t>Yılmaz</w:t>
+      </w:r>
+      <w:proofErr w:type="spellEnd"/>
+      <w:r>
+        <w:rPr>
+          <w:rFonts w:asciiTheme="majorBidi" w:hAnsiTheme="majorBidi" w:cstheme="majorBidi"/>
+          <w:color w:val="333333"/>
+          <w:shd w:val="clear" w:color="auto" w:fill="FCFCFC"/>
+        </w:rPr>
+        <w:t xml:space="preserve">, N., </w:t>
+      </w:r>
+      <w:proofErr w:type="spellStart"/>
+      <w:r>
+        <w:rPr>
+          <w:rFonts w:asciiTheme="majorBidi" w:hAnsiTheme="majorBidi" w:cstheme="majorBidi"/>
+          <w:color w:val="333333"/>
+          <w:shd w:val="clear" w:color="auto" w:fill="FCFCFC"/>
+        </w:rPr>
+        <w:t>Sekeroglu</w:t>
+      </w:r>
+      <w:proofErr w:type="spellEnd"/>
+      <w:r>
+        <w:rPr>
+          <w:rFonts w:asciiTheme="majorBidi" w:hAnsiTheme="majorBidi" w:cstheme="majorBidi"/>
+          <w:color w:val="333333"/>
+          <w:shd w:val="clear" w:color="auto" w:fill="FCFCFC"/>
+        </w:rPr>
+        <w:t xml:space="preserve">, B. (2020). Student Performance Classification Using Artificial Intelligence Techniques. In: </w:t>
+      </w:r>
+      <w:proofErr w:type="spellStart"/>
+      <w:r>
+        <w:rPr>
+          <w:rFonts w:asciiTheme="majorBidi" w:hAnsiTheme="majorBidi" w:cstheme="majorBidi"/>
+          <w:color w:val="333333"/>
+          <w:shd w:val="clear" w:color="auto" w:fill="FCFCFC"/>
+        </w:rPr>
+        <w:t>Aliev</w:t>
+      </w:r>
+      <w:proofErr w:type="spellEnd"/>
+      <w:r>
+        <w:rPr>
+          <w:rFonts w:asciiTheme="majorBidi" w:hAnsiTheme="majorBidi" w:cstheme="majorBidi"/>
+          <w:color w:val="333333"/>
+          <w:shd w:val="clear" w:color="auto" w:fill="FCFCFC"/>
+        </w:rPr>
+        <w:t xml:space="preserve">, R., </w:t>
+      </w:r>
+      <w:proofErr w:type="spellStart"/>
+      <w:r>
+        <w:rPr>
+          <w:rFonts w:asciiTheme="majorBidi" w:hAnsiTheme="majorBidi" w:cstheme="majorBidi"/>
+          <w:color w:val="333333"/>
+          <w:shd w:val="clear" w:color="auto" w:fill="FCFCFC"/>
+        </w:rPr>
+        <w:t>Kacprzyk</w:t>
+      </w:r>
+      <w:proofErr w:type="spellEnd"/>
+      <w:r>
+        <w:rPr>
+          <w:rFonts w:asciiTheme="majorBidi" w:hAnsiTheme="majorBidi" w:cstheme="majorBidi"/>
+          <w:color w:val="333333"/>
+          <w:shd w:val="clear" w:color="auto" w:fill="FCFCFC"/>
+        </w:rPr>
+        <w:t xml:space="preserve">, J., </w:t>
+      </w:r>
+      <w:proofErr w:type="spellStart"/>
+      <w:r>
+        <w:rPr>
+          <w:rFonts w:asciiTheme="majorBidi" w:hAnsiTheme="majorBidi" w:cstheme="majorBidi"/>
+          <w:color w:val="333333"/>
+          <w:shd w:val="clear" w:color="auto" w:fill="FCFCFC"/>
+        </w:rPr>
+        <w:t>Pedrycz</w:t>
+      </w:r>
+      <w:proofErr w:type="spellEnd"/>
+      <w:r>
+        <w:rPr>
+          <w:rFonts w:asciiTheme="majorBidi" w:hAnsiTheme="majorBidi" w:cstheme="majorBidi"/>
+          <w:color w:val="333333"/>
+          <w:shd w:val="clear" w:color="auto" w:fill="FCFCFC"/>
+        </w:rPr>
+        <w:t xml:space="preserve">, W., </w:t>
+      </w:r>
+      <w:proofErr w:type="spellStart"/>
+      <w:r>
+        <w:rPr>
+          <w:rFonts w:asciiTheme="majorBidi" w:hAnsiTheme="majorBidi" w:cstheme="majorBidi"/>
+          <w:color w:val="333333"/>
+          <w:shd w:val="clear" w:color="auto" w:fill="FCFCFC"/>
+        </w:rPr>
+        <w:t>Jamshidi</w:t>
+      </w:r>
+      <w:proofErr w:type="spellEnd"/>
+      <w:r>
+        <w:rPr>
+          <w:rFonts w:asciiTheme="majorBidi" w:hAnsiTheme="majorBidi" w:cstheme="majorBidi"/>
+          <w:color w:val="333333"/>
+          <w:shd w:val="clear" w:color="auto" w:fill="FCFCFC"/>
+        </w:rPr>
+        <w:t xml:space="preserve">, M., </w:t>
+      </w:r>
+      <w:proofErr w:type="spellStart"/>
+      <w:r>
+        <w:rPr>
+          <w:rFonts w:asciiTheme="majorBidi" w:hAnsiTheme="majorBidi" w:cstheme="majorBidi"/>
+          <w:color w:val="333333"/>
+          <w:shd w:val="clear" w:color="auto" w:fill="FCFCFC"/>
+        </w:rPr>
+        <w:t>Babanli</w:t>
+      </w:r>
+      <w:proofErr w:type="spellEnd"/>
+      <w:r>
+        <w:rPr>
+          <w:rFonts w:asciiTheme="majorBidi" w:hAnsiTheme="majorBidi" w:cstheme="majorBidi"/>
+          <w:color w:val="333333"/>
+          <w:shd w:val="clear" w:color="auto" w:fill="FCFCFC"/>
+        </w:rPr>
+        <w:t xml:space="preserve">, M., </w:t>
+      </w:r>
+      <w:proofErr w:type="spellStart"/>
+      <w:r>
+        <w:rPr>
+          <w:rFonts w:asciiTheme="majorBidi" w:hAnsiTheme="majorBidi" w:cstheme="majorBidi"/>
+          <w:color w:val="333333"/>
+          <w:shd w:val="clear" w:color="auto" w:fill="FCFCFC"/>
+        </w:rPr>
+        <w:t>Sadikoglu</w:t>
+      </w:r>
+      <w:proofErr w:type="spellEnd"/>
+      <w:r>
+        <w:rPr>
+          <w:rFonts w:asciiTheme="majorBidi" w:hAnsiTheme="majorBidi" w:cstheme="majorBidi"/>
+          <w:color w:val="333333"/>
+          <w:shd w:val="clear" w:color="auto" w:fill="FCFCFC"/>
+        </w:rPr>
+        <w:t xml:space="preserve">, F. (eds) 10th International Conference on Theory and Application of Soft Computing, Computing with Words and Perceptions - ICSCCW-2019. ICSCCW 2019. Advances in Intelligent Systems and Computing, vol 1095. Springer, Cham. </w:t>
+      </w:r>
+      <w:hyperlink r:id="rId29" w:history="1">
         <w:r>
           <w:rPr>
             <w:rStyle w:val="Hyperlink"/>
@@ -5356,11 +9581,87 @@
           <w:rFonts w:asciiTheme="majorBidi" w:hAnsiTheme="majorBidi" w:cstheme="majorBidi"/>
         </w:rPr>
       </w:pPr>
-      <w:r>
-        <w:rPr>
-          <w:rFonts w:asciiTheme="majorBidi" w:hAnsiTheme="majorBidi" w:cstheme="majorBidi"/>
-        </w:rPr>
-        <w:t>Belhadi, Asma, et al. "Machine learning for identifying group trajectory outliers." ACM Transactions on Management Information Systems (TMIS) 12.2 (2021): 1-25.</w:t>
+      <w:proofErr w:type="spellStart"/>
+      <w:r>
+        <w:rPr>
+          <w:rFonts w:asciiTheme="majorBidi" w:hAnsiTheme="majorBidi" w:cstheme="majorBidi"/>
+        </w:rPr>
+        <w:t>Belhadi</w:t>
+      </w:r>
+      <w:proofErr w:type="spellEnd"/>
+      <w:r>
+        <w:rPr>
+          <w:rFonts w:asciiTheme="majorBidi" w:hAnsiTheme="majorBidi" w:cstheme="majorBidi"/>
+        </w:rPr>
+        <w:t>, Asma, et al. "Machine learning for identifying group trajectory outliers." ACM Transactions on Management Information Systems (TMIS) 12.2 (2021): 1-25.</w:t>
+      </w:r>
+    </w:p>
+    <w:p>
+      <w:pPr>
+        <w:pStyle w:val="ListParagraph"/>
+        <w:numPr>
+          <w:ilvl w:val="0"/>
+          <w:numId w:val="1"/>
+        </w:numPr>
+        <w:rPr>
+          <w:rFonts w:asciiTheme="majorBidi" w:hAnsiTheme="majorBidi" w:cstheme="majorBidi"/>
+        </w:rPr>
+      </w:pPr>
+      <w:proofErr w:type="spellStart"/>
+      <w:r>
+        <w:rPr>
+          <w:rFonts w:asciiTheme="majorBidi" w:hAnsiTheme="majorBidi" w:cstheme="majorBidi"/>
+        </w:rPr>
+        <w:t>Rokach</w:t>
+      </w:r>
+      <w:proofErr w:type="spellEnd"/>
+      <w:r>
+        <w:rPr>
+          <w:rFonts w:asciiTheme="majorBidi" w:hAnsiTheme="majorBidi" w:cstheme="majorBidi"/>
+        </w:rPr>
+        <w:t xml:space="preserve">, L., </w:t>
+      </w:r>
+      <w:proofErr w:type="spellStart"/>
+      <w:r>
+        <w:rPr>
+          <w:rFonts w:asciiTheme="majorBidi" w:hAnsiTheme="majorBidi" w:cstheme="majorBidi"/>
+        </w:rPr>
+        <w:t>Maimon</w:t>
+      </w:r>
+      <w:proofErr w:type="spellEnd"/>
+      <w:r>
+        <w:rPr>
+          <w:rFonts w:asciiTheme="majorBidi" w:hAnsiTheme="majorBidi" w:cstheme="majorBidi"/>
+        </w:rPr>
+        <w:t xml:space="preserve">, O. (2005). Decision Trees. In: </w:t>
+      </w:r>
+      <w:proofErr w:type="spellStart"/>
+      <w:r>
+        <w:rPr>
+          <w:rFonts w:asciiTheme="majorBidi" w:hAnsiTheme="majorBidi" w:cstheme="majorBidi"/>
+        </w:rPr>
+        <w:t>Maimon</w:t>
+      </w:r>
+      <w:proofErr w:type="spellEnd"/>
+      <w:r>
+        <w:rPr>
+          <w:rFonts w:asciiTheme="majorBidi" w:hAnsiTheme="majorBidi" w:cstheme="majorBidi"/>
+        </w:rPr>
+        <w:t xml:space="preserve">, O., </w:t>
+      </w:r>
+      <w:proofErr w:type="spellStart"/>
+      <w:r>
+        <w:rPr>
+          <w:rFonts w:asciiTheme="majorBidi" w:hAnsiTheme="majorBidi" w:cstheme="majorBidi"/>
+        </w:rPr>
+        <w:t>Rokach</w:t>
+      </w:r>
+      <w:proofErr w:type="spellEnd"/>
+      <w:r>
+        <w:rPr>
+          <w:rFonts w:asciiTheme="majorBidi" w:hAnsiTheme="majorBidi" w:cstheme="majorBidi"/>
+        </w:rPr>
+        <w:t>, L. (eds) Data Mining and Knowledge Discovery Handbook. Springer, Boston, MA. https://doi.org/10.1007/0-387-25465-X_9</w:t>
       </w:r>
     </w:p>
     <w:p>
@@ -6012,6 +10313,27 @@
     <w:qFormat/>
     <w:rsid w:val="00F6666D"/>
   </w:style>
+  <w:style w:type="paragraph" w:styleId="Heading1">
+    <w:name w:val="heading 1"/>
+    <w:basedOn w:val="Normal"/>
+    <w:next w:val="Normal"/>
+    <w:link w:val="Heading1Char"/>
+    <w:uiPriority w:val="9"/>
+    <w:qFormat/>
+    <w:rsid w:val="0013352B"/>
+    <w:pPr>
+      <w:keepNext/>
+      <w:keepLines/>
+      <w:spacing w:before="240" w:after="0"/>
+      <w:outlineLvl w:val="0"/>
+    </w:pPr>
+    <w:rPr>
+      <w:rFonts w:asciiTheme="majorHAnsi" w:eastAsiaTheme="majorEastAsia" w:hAnsiTheme="majorHAnsi" w:cstheme="majorBidi"/>
+      <w:color w:val="2F5496" w:themeColor="accent1" w:themeShade="BF"/>
+      <w:sz w:val="32"/>
+      <w:szCs w:val="32"/>
+    </w:rPr>
+  </w:style>
   <w:style w:type="character" w:default="1" w:styleId="DefaultParagraphFont">
     <w:name w:val="Default Paragraph Font"/>
     <w:uiPriority w:val="1"/>
@@ -6126,6 +10448,147 @@
     <w:link w:val="Footer"/>
     <w:uiPriority w:val="99"/>
     <w:rsid w:val="000F51BE"/>
+  </w:style>
+  <w:style w:type="paragraph" w:styleId="HTMLPreformatted">
+    <w:name w:val="HTML Preformatted"/>
+    <w:basedOn w:val="Normal"/>
+    <w:link w:val="HTMLPreformattedChar"/>
+    <w:uiPriority w:val="99"/>
+    <w:semiHidden/>
+    <w:unhideWhenUsed/>
+    <w:rsid w:val="002C20E6"/>
+    <w:pPr>
+      <w:tabs>
+        <w:tab w:val="left" w:pos="916"/>
+        <w:tab w:val="left" w:pos="1832"/>
+        <w:tab w:val="left" w:pos="2748"/>
+        <w:tab w:val="left" w:pos="3664"/>
+        <w:tab w:val="left" w:pos="4580"/>
+        <w:tab w:val="left" w:pos="5496"/>
+        <w:tab w:val="left" w:pos="6412"/>
+        <w:tab w:val="left" w:pos="7328"/>
+        <w:tab w:val="left" w:pos="8244"/>
+        <w:tab w:val="left" w:pos="9160"/>
+        <w:tab w:val="left" w:pos="10076"/>
+        <w:tab w:val="left" w:pos="10992"/>
+        <w:tab w:val="left" w:pos="11908"/>
+        <w:tab w:val="left" w:pos="12824"/>
+        <w:tab w:val="left" w:pos="13740"/>
+        <w:tab w:val="left" w:pos="14656"/>
+      </w:tabs>
+      <w:spacing w:after="0" w:line="240" w:lineRule="auto"/>
+    </w:pPr>
+    <w:rPr>
+      <w:rFonts w:ascii="Courier New" w:eastAsia="Times New Roman" w:hAnsi="Courier New" w:cs="Courier New"/>
+      <w:sz w:val="20"/>
+      <w:szCs w:val="20"/>
+    </w:rPr>
+  </w:style>
+  <w:style w:type="character" w:customStyle="1" w:styleId="HTMLPreformattedChar">
+    <w:name w:val="HTML Preformatted Char"/>
+    <w:basedOn w:val="DefaultParagraphFont"/>
+    <w:link w:val="HTMLPreformatted"/>
+    <w:uiPriority w:val="99"/>
+    <w:semiHidden/>
+    <w:rsid w:val="002C20E6"/>
+    <w:rPr>
+      <w:rFonts w:ascii="Courier New" w:eastAsia="Times New Roman" w:hAnsi="Courier New" w:cs="Courier New"/>
+      <w:sz w:val="20"/>
+      <w:szCs w:val="20"/>
+    </w:rPr>
+  </w:style>
+  <w:style w:type="table" w:styleId="TableGrid">
+    <w:name w:val="Table Grid"/>
+    <w:basedOn w:val="TableNormal"/>
+    <w:uiPriority w:val="39"/>
+    <w:rsid w:val="00FC3D47"/>
+    <w:pPr>
+      <w:spacing w:after="0" w:line="240" w:lineRule="auto"/>
+    </w:pPr>
+    <w:tblPr>
+      <w:tblBorders>
+        <w:top w:val="single" w:sz="4" w:space="0" w:color="auto"/>
+        <w:left w:val="single" w:sz="4" w:space="0" w:color="auto"/>
+        <w:bottom w:val="single" w:sz="4" w:space="0" w:color="auto"/>
+        <w:right w:val="single" w:sz="4" w:space="0" w:color="auto"/>
+        <w:insideH w:val="single" w:sz="4" w:space="0" w:color="auto"/>
+        <w:insideV w:val="single" w:sz="4" w:space="0" w:color="auto"/>
+      </w:tblBorders>
+    </w:tblPr>
+  </w:style>
+  <w:style w:type="character" w:customStyle="1" w:styleId="Heading1Char">
+    <w:name w:val="Heading 1 Char"/>
+    <w:basedOn w:val="DefaultParagraphFont"/>
+    <w:link w:val="Heading1"/>
+    <w:uiPriority w:val="9"/>
+    <w:rsid w:val="0013352B"/>
+    <w:rPr>
+      <w:rFonts w:asciiTheme="majorHAnsi" w:eastAsiaTheme="majorEastAsia" w:hAnsiTheme="majorHAnsi" w:cstheme="majorBidi"/>
+      <w:color w:val="2F5496" w:themeColor="accent1" w:themeShade="BF"/>
+      <w:sz w:val="32"/>
+      <w:szCs w:val="32"/>
+    </w:rPr>
+  </w:style>
+  <w:style w:type="paragraph" w:styleId="TOCHeading">
+    <w:name w:val="TOC Heading"/>
+    <w:basedOn w:val="Heading1"/>
+    <w:next w:val="Normal"/>
+    <w:uiPriority w:val="39"/>
+    <w:unhideWhenUsed/>
+    <w:qFormat/>
+    <w:rsid w:val="0013352B"/>
+    <w:pPr>
+      <w:outlineLvl w:val="9"/>
+    </w:pPr>
+  </w:style>
+  <w:style w:type="paragraph" w:styleId="TOC2">
+    <w:name w:val="toc 2"/>
+    <w:basedOn w:val="Normal"/>
+    <w:next w:val="Normal"/>
+    <w:autoRedefine/>
+    <w:uiPriority w:val="39"/>
+    <w:unhideWhenUsed/>
+    <w:rsid w:val="0013352B"/>
+    <w:pPr>
+      <w:spacing w:after="100"/>
+      <w:ind w:left="220"/>
+    </w:pPr>
+    <w:rPr>
+      <w:rFonts w:eastAsiaTheme="minorEastAsia" w:cs="Times New Roman"/>
+    </w:rPr>
+  </w:style>
+  <w:style w:type="paragraph" w:styleId="TOC1">
+    <w:name w:val="toc 1"/>
+    <w:basedOn w:val="Normal"/>
+    <w:next w:val="Normal"/>
+    <w:autoRedefine/>
+    <w:uiPriority w:val="39"/>
+    <w:unhideWhenUsed/>
+    <w:rsid w:val="0042545C"/>
+    <w:pPr>
+      <w:spacing w:after="100"/>
+    </w:pPr>
+    <w:rPr>
+      <w:rFonts w:eastAsiaTheme="minorEastAsia" w:cs="Times New Roman"/>
+      <w:b/>
+      <w:bCs/>
+    </w:rPr>
+  </w:style>
+  <w:style w:type="paragraph" w:styleId="TOC3">
+    <w:name w:val="toc 3"/>
+    <w:basedOn w:val="Normal"/>
+    <w:next w:val="Normal"/>
+    <w:autoRedefine/>
+    <w:uiPriority w:val="39"/>
+    <w:unhideWhenUsed/>
+    <w:rsid w:val="0013352B"/>
+    <w:pPr>
+      <w:spacing w:after="100"/>
+      <w:ind w:left="440"/>
+    </w:pPr>
+    <w:rPr>
+      <w:rFonts w:eastAsiaTheme="minorEastAsia" w:cs="Times New Roman"/>
+    </w:rPr>
   </w:style>
 </w:styles>
 </file>

--- a/Math in Ml.docx
+++ b/Math in Ml.docx
@@ -289,20 +289,18 @@
     </w:p>
     <w:sdt>
       <w:sdtPr>
+        <w:rPr>
+          <w:rFonts w:asciiTheme="minorHAnsi" w:eastAsiaTheme="minorEastAsia" w:hAnsiTheme="minorHAnsi" w:cs="Times New Roman"/>
+          <w:color w:val="auto"/>
+          <w:sz w:val="22"/>
+          <w:szCs w:val="22"/>
+        </w:rPr>
         <w:id w:val="1878432806"/>
         <w:docPartObj>
           <w:docPartGallery w:val="Table of Contents"/>
           <w:docPartUnique/>
         </w:docPartObj>
       </w:sdtPr>
-      <w:sdtEndPr>
-        <w:rPr>
-          <w:rFonts w:asciiTheme="minorHAnsi" w:eastAsiaTheme="minorEastAsia" w:hAnsiTheme="minorHAnsi" w:cs="Times New Roman"/>
-          <w:color w:val="auto"/>
-          <w:sz w:val="22"/>
-          <w:szCs w:val="22"/>
-        </w:rPr>
-      </w:sdtEndPr>
       <w:sdtContent>
         <w:p>
           <w:pPr>
@@ -863,56 +861,6 @@
     </w:p>
     <w:p>
       <w:pPr>
-        <w:jc w:val="center"/>
-        <w:rPr>
-          <w:rFonts w:asciiTheme="majorBidi" w:hAnsiTheme="majorBidi" w:cstheme="majorBidi"/>
-          <w:sz w:val="40"/>
-          <w:szCs w:val="40"/>
-        </w:rPr>
-      </w:pPr>
-    </w:p>
-    <w:p>
-      <w:pPr>
-        <w:jc w:val="center"/>
-        <w:rPr>
-          <w:rFonts w:asciiTheme="majorBidi" w:hAnsiTheme="majorBidi" w:cstheme="majorBidi"/>
-          <w:sz w:val="40"/>
-          <w:szCs w:val="40"/>
-        </w:rPr>
-      </w:pPr>
-    </w:p>
-    <w:p>
-      <w:pPr>
-        <w:jc w:val="center"/>
-        <w:rPr>
-          <w:rFonts w:asciiTheme="majorBidi" w:hAnsiTheme="majorBidi" w:cstheme="majorBidi"/>
-          <w:sz w:val="40"/>
-          <w:szCs w:val="40"/>
-        </w:rPr>
-      </w:pPr>
-    </w:p>
-    <w:p>
-      <w:pPr>
-        <w:jc w:val="center"/>
-        <w:rPr>
-          <w:rFonts w:asciiTheme="majorBidi" w:hAnsiTheme="majorBidi" w:cstheme="majorBidi"/>
-          <w:sz w:val="40"/>
-          <w:szCs w:val="40"/>
-        </w:rPr>
-      </w:pPr>
-    </w:p>
-    <w:p>
-      <w:pPr>
-        <w:jc w:val="center"/>
-        <w:rPr>
-          <w:rFonts w:asciiTheme="majorBidi" w:hAnsiTheme="majorBidi" w:cstheme="majorBidi"/>
-          <w:sz w:val="40"/>
-          <w:szCs w:val="40"/>
-        </w:rPr>
-      </w:pPr>
-    </w:p>
-    <w:p>
-      <w:pPr>
         <w:rPr>
           <w:rFonts w:asciiTheme="majorBidi" w:hAnsiTheme="majorBidi" w:cstheme="majorBidi"/>
           <w:sz w:val="40"/>
@@ -938,6 +886,7 @@
           <w:sz w:val="40"/>
           <w:szCs w:val="40"/>
         </w:rPr>
+        <w:lastRenderedPageBreak/>
         <w:t>Introduction</w:t>
       </w:r>
     </w:p>
@@ -1218,92 +1167,92 @@
           <w:sz w:val="28"/>
           <w:szCs w:val="28"/>
         </w:rPr>
+        <w:t>6- Regular artistic or sports activity: (1: Yes, 2: No)</w:t>
+      </w:r>
+    </w:p>
+    <w:p>
+      <w:pPr>
+        <w:rPr>
+          <w:rFonts w:asciiTheme="majorBidi" w:hAnsiTheme="majorBidi" w:cstheme="majorBidi"/>
+          <w:sz w:val="28"/>
+          <w:szCs w:val="28"/>
+        </w:rPr>
+      </w:pPr>
+      <w:r>
+        <w:rPr>
+          <w:rFonts w:asciiTheme="majorBidi" w:hAnsiTheme="majorBidi" w:cstheme="majorBidi"/>
+          <w:sz w:val="28"/>
+          <w:szCs w:val="28"/>
+        </w:rPr>
+        <w:t>7- Do you have a partner: (1: Yes, 2: No)</w:t>
+      </w:r>
+    </w:p>
+    <w:p>
+      <w:pPr>
+        <w:rPr>
+          <w:rFonts w:asciiTheme="majorBidi" w:hAnsiTheme="majorBidi" w:cstheme="majorBidi"/>
+          <w:sz w:val="28"/>
+          <w:szCs w:val="28"/>
+        </w:rPr>
+      </w:pPr>
+      <w:r>
+        <w:rPr>
+          <w:rFonts w:asciiTheme="majorBidi" w:hAnsiTheme="majorBidi" w:cstheme="majorBidi"/>
+          <w:sz w:val="28"/>
+          <w:szCs w:val="28"/>
+        </w:rPr>
+        <w:t>8- Total salary if available (1: USD 135-200, 2: USD 201-270, 3: USD 271-340, 4: USD 341-410, 5: above 410)</w:t>
+      </w:r>
+    </w:p>
+    <w:p>
+      <w:pPr>
+        <w:rPr>
+          <w:rFonts w:asciiTheme="majorBidi" w:hAnsiTheme="majorBidi" w:cstheme="majorBidi"/>
+          <w:sz w:val="28"/>
+          <w:szCs w:val="28"/>
+        </w:rPr>
+      </w:pPr>
+      <w:r>
+        <w:rPr>
+          <w:rFonts w:asciiTheme="majorBidi" w:hAnsiTheme="majorBidi" w:cstheme="majorBidi"/>
+          <w:sz w:val="28"/>
+          <w:szCs w:val="28"/>
+        </w:rPr>
+        <w:t>9- Transportation to the university: (1: Bus, 2: Private car/taxi, 3: bicycle, 4: Other)</w:t>
+      </w:r>
+    </w:p>
+    <w:p>
+      <w:pPr>
+        <w:rPr>
+          <w:rFonts w:asciiTheme="majorBidi" w:hAnsiTheme="majorBidi" w:cstheme="majorBidi"/>
+          <w:sz w:val="28"/>
+          <w:szCs w:val="28"/>
+        </w:rPr>
+      </w:pPr>
+      <w:r>
+        <w:rPr>
+          <w:rFonts w:asciiTheme="majorBidi" w:hAnsiTheme="majorBidi" w:cstheme="majorBidi"/>
+          <w:sz w:val="28"/>
+          <w:szCs w:val="28"/>
+        </w:rPr>
+        <w:t>10- Accommodation type in Cyprus: (1: rental, 2: dormitory, 3: with family, 4: Other)</w:t>
+      </w:r>
+    </w:p>
+    <w:p>
+      <w:pPr>
+        <w:rPr>
+          <w:rFonts w:asciiTheme="majorBidi" w:hAnsiTheme="majorBidi" w:cstheme="majorBidi"/>
+          <w:sz w:val="28"/>
+          <w:szCs w:val="28"/>
+        </w:rPr>
+      </w:pPr>
+      <w:r>
+        <w:rPr>
+          <w:rFonts w:asciiTheme="majorBidi" w:hAnsiTheme="majorBidi" w:cstheme="majorBidi"/>
+          <w:sz w:val="28"/>
+          <w:szCs w:val="28"/>
+        </w:rPr>
         <w:lastRenderedPageBreak/>
-        <w:t>6- Regular artistic or sports activity: (1: Yes, 2: No)</w:t>
-      </w:r>
-    </w:p>
-    <w:p>
-      <w:pPr>
-        <w:rPr>
-          <w:rFonts w:asciiTheme="majorBidi" w:hAnsiTheme="majorBidi" w:cstheme="majorBidi"/>
-          <w:sz w:val="28"/>
-          <w:szCs w:val="28"/>
-        </w:rPr>
-      </w:pPr>
-      <w:r>
-        <w:rPr>
-          <w:rFonts w:asciiTheme="majorBidi" w:hAnsiTheme="majorBidi" w:cstheme="majorBidi"/>
-          <w:sz w:val="28"/>
-          <w:szCs w:val="28"/>
-        </w:rPr>
-        <w:t>7- Do you have a partner: (1: Yes, 2: No)</w:t>
-      </w:r>
-    </w:p>
-    <w:p>
-      <w:pPr>
-        <w:rPr>
-          <w:rFonts w:asciiTheme="majorBidi" w:hAnsiTheme="majorBidi" w:cstheme="majorBidi"/>
-          <w:sz w:val="28"/>
-          <w:szCs w:val="28"/>
-        </w:rPr>
-      </w:pPr>
-      <w:r>
-        <w:rPr>
-          <w:rFonts w:asciiTheme="majorBidi" w:hAnsiTheme="majorBidi" w:cstheme="majorBidi"/>
-          <w:sz w:val="28"/>
-          <w:szCs w:val="28"/>
-        </w:rPr>
-        <w:t>8- Total salary if available (1: USD 135-200, 2: USD 201-270, 3: USD 271-340, 4: USD 341-410, 5: above 410)</w:t>
-      </w:r>
-    </w:p>
-    <w:p>
-      <w:pPr>
-        <w:rPr>
-          <w:rFonts w:asciiTheme="majorBidi" w:hAnsiTheme="majorBidi" w:cstheme="majorBidi"/>
-          <w:sz w:val="28"/>
-          <w:szCs w:val="28"/>
-        </w:rPr>
-      </w:pPr>
-      <w:r>
-        <w:rPr>
-          <w:rFonts w:asciiTheme="majorBidi" w:hAnsiTheme="majorBidi" w:cstheme="majorBidi"/>
-          <w:sz w:val="28"/>
-          <w:szCs w:val="28"/>
-        </w:rPr>
-        <w:t>9- Transportation to the university: (1: Bus, 2: Private car/taxi, 3: bicycle, 4: Other)</w:t>
-      </w:r>
-    </w:p>
-    <w:p>
-      <w:pPr>
-        <w:rPr>
-          <w:rFonts w:asciiTheme="majorBidi" w:hAnsiTheme="majorBidi" w:cstheme="majorBidi"/>
-          <w:sz w:val="28"/>
-          <w:szCs w:val="28"/>
-        </w:rPr>
-      </w:pPr>
-      <w:r>
-        <w:rPr>
-          <w:rFonts w:asciiTheme="majorBidi" w:hAnsiTheme="majorBidi" w:cstheme="majorBidi"/>
-          <w:sz w:val="28"/>
-          <w:szCs w:val="28"/>
-        </w:rPr>
-        <w:t>10- Accommodation type in Cyprus: (1: rental, 2: dormitory, 3: with family, 4: Other)</w:t>
-      </w:r>
-    </w:p>
-    <w:p>
-      <w:pPr>
-        <w:rPr>
-          <w:rFonts w:asciiTheme="majorBidi" w:hAnsiTheme="majorBidi" w:cstheme="majorBidi"/>
-          <w:sz w:val="28"/>
-          <w:szCs w:val="28"/>
-        </w:rPr>
-      </w:pPr>
-      <w:r>
-        <w:rPr>
-          <w:rFonts w:asciiTheme="majorBidi" w:hAnsiTheme="majorBidi" w:cstheme="majorBidi"/>
-          <w:sz w:val="28"/>
-          <w:szCs w:val="28"/>
-        </w:rPr>
         <w:t>11- Mother</w:t>
       </w:r>
       <w:r>
@@ -1589,92 +1538,92 @@
           <w:sz w:val="28"/>
           <w:szCs w:val="28"/>
         </w:rPr>
+        <w:t>24- Preparation to midterm exams 2: (1: closest date to the exam, 2: regularly during the semester, 3: never)</w:t>
+      </w:r>
+    </w:p>
+    <w:p>
+      <w:pPr>
+        <w:rPr>
+          <w:rFonts w:asciiTheme="majorBidi" w:hAnsiTheme="majorBidi" w:cstheme="majorBidi"/>
+          <w:sz w:val="28"/>
+          <w:szCs w:val="28"/>
+        </w:rPr>
+      </w:pPr>
+      <w:r>
+        <w:rPr>
+          <w:rFonts w:asciiTheme="majorBidi" w:hAnsiTheme="majorBidi" w:cstheme="majorBidi"/>
+          <w:sz w:val="28"/>
+          <w:szCs w:val="28"/>
+        </w:rPr>
+        <w:t>25- Taking notes in classes: (1: never, 2: sometimes, 3: always)</w:t>
+      </w:r>
+    </w:p>
+    <w:p>
+      <w:pPr>
+        <w:rPr>
+          <w:rFonts w:asciiTheme="majorBidi" w:hAnsiTheme="majorBidi" w:cstheme="majorBidi"/>
+          <w:sz w:val="28"/>
+          <w:szCs w:val="28"/>
+        </w:rPr>
+      </w:pPr>
+      <w:r>
+        <w:rPr>
+          <w:rFonts w:asciiTheme="majorBidi" w:hAnsiTheme="majorBidi" w:cstheme="majorBidi"/>
+          <w:sz w:val="28"/>
+          <w:szCs w:val="28"/>
+        </w:rPr>
+        <w:t>26- Listening in classes: (1: never, 2: sometimes, 3: always)</w:t>
+      </w:r>
+    </w:p>
+    <w:p>
+      <w:pPr>
+        <w:rPr>
+          <w:rFonts w:asciiTheme="majorBidi" w:hAnsiTheme="majorBidi" w:cstheme="majorBidi"/>
+          <w:sz w:val="28"/>
+          <w:szCs w:val="28"/>
+        </w:rPr>
+      </w:pPr>
+      <w:r>
+        <w:rPr>
+          <w:rFonts w:asciiTheme="majorBidi" w:hAnsiTheme="majorBidi" w:cstheme="majorBidi"/>
+          <w:sz w:val="28"/>
+          <w:szCs w:val="28"/>
+        </w:rPr>
+        <w:t>27- Discussion improves my interest and success in the course: (1: never, 2: sometimes, 3: always)</w:t>
+      </w:r>
+    </w:p>
+    <w:p>
+      <w:pPr>
+        <w:rPr>
+          <w:rFonts w:asciiTheme="majorBidi" w:hAnsiTheme="majorBidi" w:cstheme="majorBidi"/>
+          <w:sz w:val="28"/>
+          <w:szCs w:val="28"/>
+        </w:rPr>
+      </w:pPr>
+      <w:r>
+        <w:rPr>
+          <w:rFonts w:asciiTheme="majorBidi" w:hAnsiTheme="majorBidi" w:cstheme="majorBidi"/>
+          <w:sz w:val="28"/>
+          <w:szCs w:val="28"/>
+        </w:rPr>
+        <w:t>28- Flip-classroom: (1: not useful, 2: useful, 3: not applicable)</w:t>
+      </w:r>
+    </w:p>
+    <w:p>
+      <w:pPr>
+        <w:rPr>
+          <w:rFonts w:asciiTheme="majorBidi" w:hAnsiTheme="majorBidi" w:cstheme="majorBidi"/>
+          <w:sz w:val="28"/>
+          <w:szCs w:val="28"/>
+        </w:rPr>
+      </w:pPr>
+      <w:r>
+        <w:rPr>
+          <w:rFonts w:asciiTheme="majorBidi" w:hAnsiTheme="majorBidi" w:cstheme="majorBidi"/>
+          <w:sz w:val="28"/>
+          <w:szCs w:val="28"/>
+        </w:rPr>
         <w:lastRenderedPageBreak/>
-        <w:t>24- Preparation to midterm exams 2: (1: closest date to the exam, 2: regularly during the semester, 3: never)</w:t>
-      </w:r>
-    </w:p>
-    <w:p>
-      <w:pPr>
-        <w:rPr>
-          <w:rFonts w:asciiTheme="majorBidi" w:hAnsiTheme="majorBidi" w:cstheme="majorBidi"/>
-          <w:sz w:val="28"/>
-          <w:szCs w:val="28"/>
-        </w:rPr>
-      </w:pPr>
-      <w:r>
-        <w:rPr>
-          <w:rFonts w:asciiTheme="majorBidi" w:hAnsiTheme="majorBidi" w:cstheme="majorBidi"/>
-          <w:sz w:val="28"/>
-          <w:szCs w:val="28"/>
-        </w:rPr>
-        <w:t>25- Taking notes in classes: (1: never, 2: sometimes, 3: always)</w:t>
-      </w:r>
-    </w:p>
-    <w:p>
-      <w:pPr>
-        <w:rPr>
-          <w:rFonts w:asciiTheme="majorBidi" w:hAnsiTheme="majorBidi" w:cstheme="majorBidi"/>
-          <w:sz w:val="28"/>
-          <w:szCs w:val="28"/>
-        </w:rPr>
-      </w:pPr>
-      <w:r>
-        <w:rPr>
-          <w:rFonts w:asciiTheme="majorBidi" w:hAnsiTheme="majorBidi" w:cstheme="majorBidi"/>
-          <w:sz w:val="28"/>
-          <w:szCs w:val="28"/>
-        </w:rPr>
-        <w:t>26- Listening in classes: (1: never, 2: sometimes, 3: always)</w:t>
-      </w:r>
-    </w:p>
-    <w:p>
-      <w:pPr>
-        <w:rPr>
-          <w:rFonts w:asciiTheme="majorBidi" w:hAnsiTheme="majorBidi" w:cstheme="majorBidi"/>
-          <w:sz w:val="28"/>
-          <w:szCs w:val="28"/>
-        </w:rPr>
-      </w:pPr>
-      <w:r>
-        <w:rPr>
-          <w:rFonts w:asciiTheme="majorBidi" w:hAnsiTheme="majorBidi" w:cstheme="majorBidi"/>
-          <w:sz w:val="28"/>
-          <w:szCs w:val="28"/>
-        </w:rPr>
-        <w:t>27- Discussion improves my interest and success in the course: (1: never, 2: sometimes, 3: always)</w:t>
-      </w:r>
-    </w:p>
-    <w:p>
-      <w:pPr>
-        <w:rPr>
-          <w:rFonts w:asciiTheme="majorBidi" w:hAnsiTheme="majorBidi" w:cstheme="majorBidi"/>
-          <w:sz w:val="28"/>
-          <w:szCs w:val="28"/>
-        </w:rPr>
-      </w:pPr>
-      <w:r>
-        <w:rPr>
-          <w:rFonts w:asciiTheme="majorBidi" w:hAnsiTheme="majorBidi" w:cstheme="majorBidi"/>
-          <w:sz w:val="28"/>
-          <w:szCs w:val="28"/>
-        </w:rPr>
-        <w:t>28- Flip-classroom: (1: not useful, 2: useful, 3: not applicable)</w:t>
-      </w:r>
-    </w:p>
-    <w:p>
-      <w:pPr>
-        <w:rPr>
-          <w:rFonts w:asciiTheme="majorBidi" w:hAnsiTheme="majorBidi" w:cstheme="majorBidi"/>
-          <w:sz w:val="28"/>
-          <w:szCs w:val="28"/>
-        </w:rPr>
-      </w:pPr>
-      <w:r>
-        <w:rPr>
-          <w:rFonts w:asciiTheme="majorBidi" w:hAnsiTheme="majorBidi" w:cstheme="majorBidi"/>
-          <w:sz w:val="28"/>
-          <w:szCs w:val="28"/>
-        </w:rPr>
         <w:t>29- Cumulative grade point average in the last semester (/4.00): (1: &lt;2.00, 2: 2.00-2.49, 3: 2.50-2.99, 4: 3.00-3.49, 5: above 3.49)</w:t>
       </w:r>
     </w:p>
@@ -1983,7 +1932,6 @@
           <w:sz w:val="28"/>
           <w:szCs w:val="28"/>
         </w:rPr>
-        <w:lastRenderedPageBreak/>
         <w:t>Imbalanced data refers to those types of datasets where the target class has an uneven distribution of observations</w:t>
       </w:r>
       <w:r>
@@ -2047,6 +1995,7 @@
           <w:sz w:val="24"/>
           <w:szCs w:val="24"/>
         </w:rPr>
+        <w:lastRenderedPageBreak/>
         <w:drawing>
           <wp:inline distT="0" distB="0" distL="0" distR="0" wp14:anchorId="3023493E" wp14:editId="0121C0C5">
             <wp:extent cx="5988401" cy="3055620"/>
@@ -2427,7 +2376,6 @@
           <w:sz w:val="28"/>
           <w:szCs w:val="28"/>
         </w:rPr>
-        <w:lastRenderedPageBreak/>
         <w:t>Figure</w:t>
       </w:r>
       <w:r>
@@ -2490,6 +2438,7 @@
           <w:sz w:val="28"/>
           <w:szCs w:val="28"/>
         </w:rPr>
+        <w:lastRenderedPageBreak/>
         <w:drawing>
           <wp:inline distT="0" distB="0" distL="0" distR="0" wp14:anchorId="646C4518" wp14:editId="4F2AD445">
             <wp:extent cx="5928360" cy="2956560"/>
@@ -2831,8 +2780,17 @@
           <w:sz w:val="28"/>
           <w:szCs w:val="28"/>
         </w:rPr>
-        <w:t xml:space="preserve"> </w:t>
-      </w:r>
+        <w:t xml:space="preserve"> of linear models) assume that all features are centered around 0 and have variance in the same order. If a feature has a variance that is orders of magnitude larger than others, it might dominate the objective function and make the estimator unable to learn from other features correctly as expected.</w:t>
+      </w:r>
+    </w:p>
+    <w:p>
+      <w:pPr>
+        <w:rPr>
+          <w:rFonts w:asciiTheme="majorBidi" w:hAnsiTheme="majorBidi" w:cstheme="majorBidi"/>
+          <w:sz w:val="28"/>
+          <w:szCs w:val="28"/>
+        </w:rPr>
+      </w:pPr>
       <w:r>
         <w:rPr>
           <w:rFonts w:asciiTheme="majorBidi" w:hAnsiTheme="majorBidi" w:cstheme="majorBidi"/>
@@ -2840,23 +2798,6 @@
           <w:szCs w:val="28"/>
         </w:rPr>
         <w:lastRenderedPageBreak/>
-        <w:t>of linear models) assume that all features are centered around 0 and have variance in the same order. If a feature has a variance that is orders of magnitude larger than others, it might dominate the objective function and make the estimator unable to learn from other features correctly as expected.</w:t>
-      </w:r>
-    </w:p>
-    <w:p>
-      <w:pPr>
-        <w:rPr>
-          <w:rFonts w:asciiTheme="majorBidi" w:hAnsiTheme="majorBidi" w:cstheme="majorBidi"/>
-          <w:sz w:val="28"/>
-          <w:szCs w:val="28"/>
-        </w:rPr>
-      </w:pPr>
-      <w:r>
-        <w:rPr>
-          <w:rFonts w:asciiTheme="majorBidi" w:hAnsiTheme="majorBidi" w:cstheme="majorBidi"/>
-          <w:sz w:val="28"/>
-          <w:szCs w:val="28"/>
-        </w:rPr>
         <w:t>The result of standardization (or Z-score normalization) is that the features will be rescaled to ensure the mean and the standard deviation to be 0 and 1, respectively</w:t>
       </w:r>
       <w:r>
@@ -3205,7 +3146,6 @@
           <w:sz w:val="28"/>
           <w:szCs w:val="28"/>
         </w:rPr>
-        <w:lastRenderedPageBreak/>
         <w:t xml:space="preserve">The formula below represents the </w:t>
       </w:r>
       <w:r>
@@ -3250,6 +3190,7 @@
               <w:sz w:val="28"/>
               <w:szCs w:val="28"/>
             </w:rPr>
+            <w:lastRenderedPageBreak/>
             <m:t>ρ(x,y)</m:t>
           </m:r>
           <m:f>
@@ -3271,6 +3212,14 @@
                   <w:szCs w:val="28"/>
                 </w:rPr>
                 <m:t>cov(x,y</m:t>
+              </m:r>
+              <m:r>
+                <w:rPr>
+                  <w:rFonts w:ascii="Cambria Math" w:hAnsi="Cambria Math" w:cstheme="majorBidi"/>
+                  <w:sz w:val="28"/>
+                  <w:szCs w:val="28"/>
+                </w:rPr>
+                <m:t>)</m:t>
               </m:r>
             </m:num>
             <m:den>
@@ -7391,26 +7340,26 @@
           <w:szCs w:val="28"/>
         </w:rPr>
         <w:drawing>
-          <wp:anchor distT="0" distB="0" distL="114300" distR="114300" simplePos="0" relativeHeight="251668480" behindDoc="1" locked="0" layoutInCell="1" allowOverlap="1" wp14:anchorId="785A8AF6" wp14:editId="5C3D5DA1">
+          <wp:anchor distT="0" distB="0" distL="114300" distR="114300" simplePos="0" relativeHeight="251675648" behindDoc="1" locked="0" layoutInCell="1" allowOverlap="1" wp14:anchorId="3F55CAC2" wp14:editId="3832B141">
             <wp:simplePos x="0" y="0"/>
             <wp:positionH relativeFrom="margin">
               <wp:align>center</wp:align>
             </wp:positionH>
             <wp:positionV relativeFrom="paragraph">
-              <wp:posOffset>8890</wp:posOffset>
+              <wp:posOffset>62230</wp:posOffset>
             </wp:positionV>
-            <wp:extent cx="3657600" cy="2598420"/>
-            <wp:effectExtent l="0" t="0" r="0" b="0"/>
-            <wp:wrapThrough wrapText="bothSides">
+            <wp:extent cx="3749040" cy="2804160"/>
+            <wp:effectExtent l="0" t="0" r="3810" b="0"/>
+            <wp:wrapTight wrapText="bothSides">
               <wp:wrapPolygon edited="0">
                 <wp:start x="0" y="0"/>
-                <wp:lineTo x="0" y="21378"/>
-                <wp:lineTo x="21488" y="21378"/>
-                <wp:lineTo x="21488" y="0"/>
+                <wp:lineTo x="0" y="21424"/>
+                <wp:lineTo x="21512" y="21424"/>
+                <wp:lineTo x="21512" y="0"/>
                 <wp:lineTo x="0" y="0"/>
               </wp:wrapPolygon>
-            </wp:wrapThrough>
-            <wp:docPr id="14" name="Picture 14"/>
+            </wp:wrapTight>
+            <wp:docPr id="22" name="Picture 22"/>
             <wp:cNvGraphicFramePr>
               <a:graphicFrameLocks xmlns:a="http://schemas.openxmlformats.org/drawingml/2006/main" noChangeAspect="1"/>
             </wp:cNvGraphicFramePr>
@@ -7418,7 +7367,7 @@
               <a:graphicData uri="http://schemas.openxmlformats.org/drawingml/2006/picture">
                 <pic:pic xmlns:pic="http://schemas.openxmlformats.org/drawingml/2006/picture">
                   <pic:nvPicPr>
-                    <pic:cNvPr id="0" name="Picture 5"/>
+                    <pic:cNvPr id="0" name="Picture 1"/>
                     <pic:cNvPicPr>
                       <a:picLocks noChangeAspect="1" noChangeArrowheads="1"/>
                     </pic:cNvPicPr>
@@ -7439,7 +7388,7 @@
                   <pic:spPr bwMode="auto">
                     <a:xfrm>
                       <a:off x="0" y="0"/>
-                      <a:ext cx="3657600" cy="2598420"/>
+                      <a:ext cx="3749040" cy="2804160"/>
                     </a:xfrm>
                     <a:prstGeom prst="rect">
                       <a:avLst/>
@@ -7507,6 +7456,14 @@
           <w:rFonts w:asciiTheme="majorBidi" w:hAnsiTheme="majorBidi" w:cstheme="majorBidi"/>
           <w:sz w:val="40"/>
           <w:szCs w:val="40"/>
+        </w:rPr>
+      </w:pPr>
+    </w:p>
+    <w:p>
+      <w:pPr>
+        <w:jc w:val="center"/>
+        <w:rPr>
+          <w:rFonts w:asciiTheme="majorBidi" w:hAnsiTheme="majorBidi" w:cstheme="majorBidi"/>
         </w:rPr>
       </w:pPr>
     </w:p>

--- a/Math in Ml.docx
+++ b/Math in Ml.docx
@@ -205,7 +205,7 @@
           <w:sz w:val="40"/>
           <w:szCs w:val="40"/>
         </w:rPr>
-        <w:t>Higher Education Students Performance Evaluation Dataset Data Set</w:t>
+        <w:t xml:space="preserve">Higher Education Students Performance Evaluation Dataset </w:t>
       </w:r>
     </w:p>
     <w:p>
@@ -928,7 +928,7 @@
           <w:sz w:val="28"/>
           <w:szCs w:val="28"/>
         </w:rPr>
-        <w:t xml:space="preserve"> </w:t>
+        <w:t xml:space="preserve"> has </w:t>
       </w:r>
       <w:r>
         <w:rPr>
@@ -944,7 +944,39 @@
           <w:sz w:val="28"/>
           <w:szCs w:val="28"/>
         </w:rPr>
-        <w:t xml:space="preserve">has vital and increasing importance almost for all countries to accelerate their development. Well-educated persons provide more benefits to their countries and for that reason, classification of students’ performance before they enter exams or taking courses is also gained an importance. Improvement of education quality must be performed during the active semester to improve students’ personal performance to response this expectation. To provide this, some of the main indicators are students’ personal information, educational </w:t>
+        <w:t xml:space="preserve">vital and increasing importance almost for all countries to accelerate their development. Well-educated </w:t>
+      </w:r>
+      <w:r>
+        <w:rPr>
+          <w:rFonts w:asciiTheme="majorBidi" w:hAnsiTheme="majorBidi" w:cstheme="majorBidi"/>
+          <w:sz w:val="28"/>
+          <w:szCs w:val="28"/>
+        </w:rPr>
+        <w:t>people</w:t>
+      </w:r>
+      <w:r>
+        <w:rPr>
+          <w:rFonts w:asciiTheme="majorBidi" w:hAnsiTheme="majorBidi" w:cstheme="majorBidi"/>
+          <w:sz w:val="28"/>
+          <w:szCs w:val="28"/>
+        </w:rPr>
+        <w:t xml:space="preserve"> provide more benefits to their countries and for that reason, classification of students’ performance before they enter exams or taking courses is also gained an importance. Improvement of education quality must be performed during the active semester to improve students’ personal performance to response</w:t>
+      </w:r>
+      <w:r>
+        <w:rPr>
+          <w:rFonts w:asciiTheme="majorBidi" w:hAnsiTheme="majorBidi" w:cstheme="majorBidi"/>
+          <w:sz w:val="28"/>
+          <w:szCs w:val="28"/>
+        </w:rPr>
+        <w:t xml:space="preserve"> to</w:t>
+      </w:r>
+      <w:r>
+        <w:rPr>
+          <w:rFonts w:asciiTheme="majorBidi" w:hAnsiTheme="majorBidi" w:cstheme="majorBidi"/>
+          <w:sz w:val="28"/>
+          <w:szCs w:val="28"/>
+        </w:rPr>
+        <w:t xml:space="preserve"> this expectation. To provide this, some of the main indicators are students’ personal information, educational </w:t>
       </w:r>
       <w:r>
         <w:rPr>
@@ -992,7 +1024,39 @@
           <w:sz w:val="28"/>
           <w:szCs w:val="28"/>
         </w:rPr>
-        <w:t xml:space="preserve"> classify students’ final grade performances and to determine the most efficient machine learning algorithm for this task.</w:t>
+        <w:t xml:space="preserve"> classify students’ final grade performances and to determine </w:t>
+      </w:r>
+      <w:r>
+        <w:rPr>
+          <w:rFonts w:asciiTheme="majorBidi" w:hAnsiTheme="majorBidi" w:cstheme="majorBidi"/>
+          <w:sz w:val="28"/>
+          <w:szCs w:val="28"/>
+        </w:rPr>
+        <w:t xml:space="preserve">some </w:t>
+      </w:r>
+      <w:r>
+        <w:rPr>
+          <w:rFonts w:asciiTheme="majorBidi" w:hAnsiTheme="majorBidi" w:cstheme="majorBidi"/>
+          <w:sz w:val="28"/>
+          <w:szCs w:val="28"/>
+        </w:rPr>
+        <w:t>efficient machine learning algorithm</w:t>
+      </w:r>
+      <w:r>
+        <w:rPr>
+          <w:rFonts w:asciiTheme="majorBidi" w:hAnsiTheme="majorBidi" w:cstheme="majorBidi"/>
+          <w:sz w:val="28"/>
+          <w:szCs w:val="28"/>
+        </w:rPr>
+        <w:t>s</w:t>
+      </w:r>
+      <w:r>
+        <w:rPr>
+          <w:rFonts w:asciiTheme="majorBidi" w:hAnsiTheme="majorBidi" w:cstheme="majorBidi"/>
+          <w:sz w:val="28"/>
+          <w:szCs w:val="28"/>
+        </w:rPr>
+        <w:t xml:space="preserve"> for this task.</w:t>
       </w:r>
     </w:p>
     <w:p>
@@ -1048,7 +1112,23 @@
           <w:sz w:val="28"/>
           <w:szCs w:val="28"/>
         </w:rPr>
-        <w:t>. Each row of the dataset represents a student and his/her/their situation.</w:t>
+        <w:t xml:space="preserve">. Each row of the dataset represents a student and his/her/their </w:t>
+      </w:r>
+      <w:r>
+        <w:rPr>
+          <w:rFonts w:asciiTheme="majorBidi" w:hAnsiTheme="majorBidi" w:cstheme="majorBidi"/>
+          <w:sz w:val="28"/>
+          <w:szCs w:val="28"/>
+        </w:rPr>
+        <w:t>information</w:t>
+      </w:r>
+      <w:r>
+        <w:rPr>
+          <w:rFonts w:asciiTheme="majorBidi" w:hAnsiTheme="majorBidi" w:cstheme="majorBidi"/>
+          <w:sz w:val="28"/>
+          <w:szCs w:val="28"/>
+        </w:rPr>
+        <w:t>.</w:t>
       </w:r>
     </w:p>
     <w:p>
@@ -1677,15 +1757,6 @@
         </w:rPr>
         <w:t>32- OUTPUT Grade (0: Fail, 1: DD, 2: DC, 3: CC, 4: CB, 5: BB, 6: BA, 7: AA)</w:t>
       </w:r>
-    </w:p>
-    <w:p>
-      <w:pPr>
-        <w:rPr>
-          <w:rFonts w:asciiTheme="majorBidi" w:hAnsiTheme="majorBidi" w:cstheme="majorBidi"/>
-          <w:sz w:val="28"/>
-          <w:szCs w:val="28"/>
-        </w:rPr>
-      </w:pPr>
     </w:p>
     <w:p>
       <w:pPr>
@@ -1899,7 +1970,23 @@
           <w:sz w:val="28"/>
           <w:szCs w:val="28"/>
         </w:rPr>
-        <w:t xml:space="preserve">As the first step, data must be checked for being imbalanced or not. One of the best </w:t>
+        <w:t>As the first step, data must be checked</w:t>
+      </w:r>
+      <w:r>
+        <w:rPr>
+          <w:rFonts w:asciiTheme="majorBidi" w:hAnsiTheme="majorBidi" w:cstheme="majorBidi"/>
+          <w:sz w:val="28"/>
+          <w:szCs w:val="28"/>
+        </w:rPr>
+        <w:t xml:space="preserve"> </w:t>
+      </w:r>
+      <w:r>
+        <w:rPr>
+          <w:rFonts w:asciiTheme="majorBidi" w:hAnsiTheme="majorBidi" w:cstheme="majorBidi"/>
+          <w:sz w:val="28"/>
+          <w:szCs w:val="28"/>
+        </w:rPr>
+        <w:t xml:space="preserve">for being imbalanced. One of the best </w:t>
       </w:r>
       <w:r>
         <w:rPr>
@@ -2134,6 +2221,14 @@
         </w:rPr>
         <w:t xml:space="preserve"> such as</w:t>
       </w:r>
+      <w:r>
+        <w:rPr>
+          <w:rFonts w:asciiTheme="majorBidi" w:hAnsiTheme="majorBidi" w:cstheme="majorBidi"/>
+          <w:sz w:val="28"/>
+          <w:szCs w:val="28"/>
+        </w:rPr>
+        <w:t>:</w:t>
+      </w:r>
     </w:p>
     <w:p>
       <w:pPr>
@@ -2159,9 +2254,63 @@
           <w:sz w:val="28"/>
           <w:szCs w:val="28"/>
         </w:rPr>
-        <w:t>:</w:t>
-      </w:r>
-      <w:r>
+        <w:t xml:space="preserve"> (</w:t>
+      </w:r>
+      <w:r>
+        <w:rPr>
+          <w:rFonts w:asciiTheme="majorBidi" w:hAnsiTheme="majorBidi" w:cstheme="majorBidi"/>
+          <w:sz w:val="28"/>
+          <w:szCs w:val="28"/>
+        </w:rPr>
+        <w:t>balances the dataset by reducing the size of the abundant class</w:t>
+      </w:r>
+      <w:r>
+        <w:rPr>
+          <w:rFonts w:asciiTheme="majorBidi" w:hAnsiTheme="majorBidi" w:cstheme="majorBidi"/>
+          <w:sz w:val="28"/>
+          <w:szCs w:val="28"/>
+        </w:rPr>
+        <w:t>),</w:t>
+      </w:r>
+    </w:p>
+    <w:p>
+      <w:pPr>
+        <w:rPr>
+          <w:rFonts w:asciiTheme="majorBidi" w:hAnsiTheme="majorBidi" w:cstheme="majorBidi"/>
+          <w:sz w:val="28"/>
+          <w:szCs w:val="28"/>
+        </w:rPr>
+      </w:pPr>
+      <w:r>
+        <w:rPr>
+          <w:rFonts w:asciiTheme="majorBidi" w:hAnsiTheme="majorBidi" w:cstheme="majorBidi"/>
+          <w:sz w:val="28"/>
+          <w:szCs w:val="28"/>
+        </w:rPr>
+        <w:t>Oversampling (</w:t>
+      </w:r>
+      <w:r>
+        <w:rPr>
+          <w:rFonts w:asciiTheme="majorBidi" w:hAnsiTheme="majorBidi" w:cstheme="majorBidi"/>
+          <w:sz w:val="28"/>
+          <w:szCs w:val="28"/>
+        </w:rPr>
+        <w:t xml:space="preserve">used to </w:t>
+      </w:r>
+      <w:r>
+        <w:rPr>
+          <w:rFonts w:asciiTheme="majorBidi" w:hAnsiTheme="majorBidi" w:cstheme="majorBidi"/>
+          <w:sz w:val="28"/>
+          <w:szCs w:val="28"/>
+        </w:rPr>
+        <w:t>balance</w:t>
+      </w:r>
+      <w:r>
+        <w:rPr>
+          <w:rFonts w:asciiTheme="majorBidi" w:hAnsiTheme="majorBidi" w:cstheme="majorBidi"/>
+          <w:sz w:val="28"/>
+          <w:szCs w:val="28"/>
+        </w:rPr>
         <w:t xml:space="preserve"> </w:t>
       </w:r>
       <w:r>
@@ -2170,55 +2319,6 @@
           <w:sz w:val="28"/>
           <w:szCs w:val="28"/>
         </w:rPr>
-        <w:t>balances the dataset by reducing the size of the abundant class</w:t>
-      </w:r>
-      <w:r>
-        <w:rPr>
-          <w:rFonts w:asciiTheme="majorBidi" w:hAnsiTheme="majorBidi" w:cstheme="majorBidi"/>
-          <w:sz w:val="28"/>
-          <w:szCs w:val="28"/>
-        </w:rPr>
-        <w:t>.</w:t>
-      </w:r>
-    </w:p>
-    <w:p>
-      <w:pPr>
-        <w:rPr>
-          <w:rFonts w:asciiTheme="majorBidi" w:hAnsiTheme="majorBidi" w:cstheme="majorBidi"/>
-          <w:sz w:val="28"/>
-          <w:szCs w:val="28"/>
-        </w:rPr>
-      </w:pPr>
-      <w:r>
-        <w:rPr>
-          <w:rFonts w:asciiTheme="majorBidi" w:hAnsiTheme="majorBidi" w:cstheme="majorBidi"/>
-          <w:sz w:val="28"/>
-          <w:szCs w:val="28"/>
-        </w:rPr>
-        <w:t xml:space="preserve">Oversampling: used to </w:t>
-      </w:r>
-      <w:r>
-        <w:rPr>
-          <w:rFonts w:asciiTheme="majorBidi" w:hAnsiTheme="majorBidi" w:cstheme="majorBidi"/>
-          <w:sz w:val="28"/>
-          <w:szCs w:val="28"/>
-        </w:rPr>
-        <w:t>balance</w:t>
-      </w:r>
-      <w:r>
-        <w:rPr>
-          <w:rFonts w:asciiTheme="majorBidi" w:hAnsiTheme="majorBidi" w:cstheme="majorBidi"/>
-          <w:sz w:val="28"/>
-          <w:szCs w:val="28"/>
-        </w:rPr>
-        <w:t xml:space="preserve"> </w:t>
-      </w:r>
-      <w:r>
-        <w:rPr>
-          <w:rFonts w:asciiTheme="majorBidi" w:hAnsiTheme="majorBidi" w:cstheme="majorBidi"/>
-          <w:sz w:val="28"/>
-          <w:szCs w:val="28"/>
-        </w:rPr>
         <w:t xml:space="preserve">the dataset when the quantity of data is </w:t>
       </w:r>
       <w:r>
@@ -2243,17 +2343,8 @@
           <w:sz w:val="28"/>
           <w:szCs w:val="28"/>
         </w:rPr>
-        <w:t>.</w:t>
-      </w:r>
-    </w:p>
-    <w:p>
-      <w:pPr>
-        <w:rPr>
-          <w:rFonts w:asciiTheme="majorBidi" w:hAnsiTheme="majorBidi" w:cstheme="majorBidi"/>
-          <w:sz w:val="28"/>
-          <w:szCs w:val="28"/>
-        </w:rPr>
-      </w:pPr>
+        <w:t xml:space="preserve">), </w:t>
+      </w:r>
       <w:r>
         <w:rPr>
           <w:rFonts w:asciiTheme="majorBidi" w:hAnsiTheme="majorBidi" w:cstheme="majorBidi"/>
@@ -2703,7 +2794,23 @@
           <w:sz w:val="28"/>
           <w:szCs w:val="28"/>
         </w:rPr>
-        <w:t>Standardization of a dataset is a common requirement for many machine learning estimators: they might behave badly if the individual features do not more or less look like standard normally distributed data (</w:t>
+        <w:t>Standardization of a dataset is a common requirement for many machine learning estimators</w:t>
+      </w:r>
+      <w:r>
+        <w:rPr>
+          <w:rFonts w:asciiTheme="majorBidi" w:hAnsiTheme="majorBidi" w:cstheme="majorBidi"/>
+          <w:sz w:val="28"/>
+          <w:szCs w:val="28"/>
+        </w:rPr>
+        <w:t>. Estimators</w:t>
+      </w:r>
+      <w:r>
+        <w:rPr>
+          <w:rFonts w:asciiTheme="majorBidi" w:hAnsiTheme="majorBidi" w:cstheme="majorBidi"/>
+          <w:sz w:val="28"/>
+          <w:szCs w:val="28"/>
+        </w:rPr>
+        <w:t xml:space="preserve"> might behave badly if the individual features do not more or less look like standard normally distributed data (</w:t>
       </w:r>
       <w:proofErr w:type="gramStart"/>
       <w:r>
@@ -2943,7 +3050,23 @@
           <w:sz w:val="28"/>
           <w:szCs w:val="28"/>
         </w:rPr>
-        <w:t>” represent the mean of the distribution {have to check this in the slides} and “</w:t>
+        <w:t xml:space="preserve">” represent the mean of the </w:t>
+      </w:r>
+      <w:r>
+        <w:rPr>
+          <w:rFonts w:asciiTheme="majorBidi" w:hAnsiTheme="majorBidi" w:cstheme="majorBidi"/>
+          <w:sz w:val="28"/>
+          <w:szCs w:val="28"/>
+        </w:rPr>
+        <w:t>training samples</w:t>
+      </w:r>
+      <w:r>
+        <w:rPr>
+          <w:rFonts w:asciiTheme="majorBidi" w:hAnsiTheme="majorBidi" w:cstheme="majorBidi"/>
+          <w:sz w:val="28"/>
+          <w:szCs w:val="28"/>
+        </w:rPr>
+        <w:t xml:space="preserve"> and “</w:t>
       </w:r>
       <m:oMath>
         <m:r>
@@ -2961,7 +3084,15 @@
           <w:sz w:val="28"/>
           <w:szCs w:val="28"/>
         </w:rPr>
-        <w:t>” represent the standard deviation of the distribution</w:t>
+        <w:t xml:space="preserve">” represent the standard deviation of the </w:t>
+      </w:r>
+      <w:r>
+        <w:rPr>
+          <w:rFonts w:asciiTheme="majorBidi" w:eastAsiaTheme="minorEastAsia" w:hAnsiTheme="majorBidi" w:cstheme="majorBidi"/>
+          <w:sz w:val="28"/>
+          <w:szCs w:val="28"/>
+        </w:rPr>
+        <w:t>training samples</w:t>
       </w:r>
       <w:r>
         <w:rPr>
@@ -3129,7 +3260,39 @@
           <w:sz w:val="28"/>
           <w:szCs w:val="28"/>
         </w:rPr>
-        <w:t>The Pearson product-moment correlation coefficient (or Pearson correlation coefficient, for short) is a measure of the strength of a linear association between two variables and is denoted by r. Basically, a Pearson product-moment correlation attempts to draw a line of best fit through the data of two variables, and the Pearson correlation coefficient, r, indicates how far away all these data points are to this line of best fit (i.e., how well the data points fit this new model/line of best fit).</w:t>
+        <w:t xml:space="preserve">The Pearson product-moment correlation coefficient (or Pearson correlation coefficient, for short) is a measure of the strength of a linear association between two variables and is denoted by </w:t>
+      </w:r>
+      <w:r>
+        <w:rPr>
+          <w:rFonts w:asciiTheme="majorBidi" w:hAnsiTheme="majorBidi" w:cstheme="majorBidi"/>
+          <w:sz w:val="28"/>
+          <w:szCs w:val="28"/>
+        </w:rPr>
+        <w:t>“</w:t>
+      </w:r>
+      <w:r>
+        <w:rPr>
+          <w:rFonts w:asciiTheme="majorBidi" w:hAnsiTheme="majorBidi" w:cstheme="majorBidi"/>
+          <w:sz w:val="28"/>
+          <w:szCs w:val="28"/>
+        </w:rPr>
+        <w:t>r</w:t>
+      </w:r>
+      <w:r>
+        <w:rPr>
+          <w:rFonts w:asciiTheme="majorBidi" w:hAnsiTheme="majorBidi" w:cstheme="majorBidi"/>
+          <w:sz w:val="28"/>
+          <w:szCs w:val="28"/>
+        </w:rPr>
+        <w:t>”</w:t>
+      </w:r>
+      <w:r>
+        <w:rPr>
+          <w:rFonts w:asciiTheme="majorBidi" w:hAnsiTheme="majorBidi" w:cstheme="majorBidi"/>
+          <w:sz w:val="28"/>
+          <w:szCs w:val="28"/>
+        </w:rPr>
+        <w:t>. Basically, a Pearson product-moment correlation attempts to draw a line of best fit through the data of two variables, and the Pearson correlation coefficient, r, indicates how far away all these data points are to this line of best fit (i.e., how well the data points fit this new model/line of best fit).</w:t>
       </w:r>
     </w:p>
     <w:p>
@@ -3211,15 +3374,7 @@
                   <w:sz w:val="28"/>
                   <w:szCs w:val="28"/>
                 </w:rPr>
-                <m:t>cov(x,y</m:t>
-              </m:r>
-              <m:r>
-                <w:rPr>
-                  <w:rFonts w:ascii="Cambria Math" w:hAnsi="Cambria Math" w:cstheme="majorBidi"/>
-                  <w:sz w:val="28"/>
-                  <w:szCs w:val="28"/>
-                </w:rPr>
-                <m:t>)</m:t>
+                <m:t>cov(x,y)</m:t>
               </m:r>
             </m:num>
             <m:den>
@@ -3517,7 +3672,47 @@
           <w:sz w:val="28"/>
           <w:szCs w:val="28"/>
         </w:rPr>
-        <w:t xml:space="preserve"> For</w:t>
+        <w:t xml:space="preserve"> </w:t>
+      </w:r>
+      <w:r>
+        <w:rPr>
+          <w:rFonts w:asciiTheme="majorBidi" w:hAnsiTheme="majorBidi" w:cstheme="majorBidi"/>
+          <w:sz w:val="28"/>
+          <w:szCs w:val="28"/>
+        </w:rPr>
+        <w:t xml:space="preserve">Let’s have </w:t>
+      </w:r>
+      <w:r>
+        <w:rPr>
+          <w:rFonts w:asciiTheme="majorBidi" w:hAnsiTheme="majorBidi" w:cstheme="majorBidi"/>
+          <w:sz w:val="28"/>
+          <w:szCs w:val="28"/>
+        </w:rPr>
+        <w:t>examine</w:t>
+      </w:r>
+      <w:r>
+        <w:rPr>
+          <w:rFonts w:asciiTheme="majorBidi" w:hAnsiTheme="majorBidi" w:cstheme="majorBidi"/>
+          <w:sz w:val="28"/>
+          <w:szCs w:val="28"/>
+        </w:rPr>
+        <w:t xml:space="preserve"> an</w:t>
+      </w:r>
+      <w:r>
+        <w:rPr>
+          <w:rFonts w:asciiTheme="majorBidi" w:hAnsiTheme="majorBidi" w:cstheme="majorBidi"/>
+          <w:sz w:val="28"/>
+          <w:szCs w:val="28"/>
+        </w:rPr>
+        <w:t xml:space="preserve"> example f</w:t>
+      </w:r>
+      <w:r>
+        <w:rPr>
+          <w:rFonts w:asciiTheme="majorBidi" w:hAnsiTheme="majorBidi" w:cstheme="majorBidi"/>
+          <w:sz w:val="28"/>
+          <w:szCs w:val="28"/>
+        </w:rPr>
+        <w:t>or</w:t>
       </w:r>
       <w:r>
         <w:rPr>
@@ -3582,7 +3777,23 @@
           <w:sz w:val="28"/>
           <w:szCs w:val="28"/>
         </w:rPr>
-        <w:t>But still PCA will be performed to get a better result from models compared to the output of the results without applying PCA on the dataset.</w:t>
+        <w:t xml:space="preserve">But still PCA will be </w:t>
+      </w:r>
+      <w:r>
+        <w:rPr>
+          <w:rFonts w:asciiTheme="majorBidi" w:hAnsiTheme="majorBidi" w:cstheme="majorBidi"/>
+          <w:sz w:val="28"/>
+          <w:szCs w:val="28"/>
+        </w:rPr>
+        <w:t>tested</w:t>
+      </w:r>
+      <w:r>
+        <w:rPr>
+          <w:rFonts w:asciiTheme="majorBidi" w:hAnsiTheme="majorBidi" w:cstheme="majorBidi"/>
+          <w:sz w:val="28"/>
+          <w:szCs w:val="28"/>
+        </w:rPr>
+        <w:t xml:space="preserve"> to get a better result from models compared to the output of the results without applying PCA on the dataset.</w:t>
       </w:r>
     </w:p>
     <w:p>
@@ -3692,9 +3903,7 @@
           <w:szCs w:val="40"/>
         </w:rPr>
       </w:pPr>
-    </w:p>
-    <w:p>
-      <w:pPr>
+      <w:r>
         <w:rPr>
           <w:rFonts w:asciiTheme="majorBidi" w:hAnsiTheme="majorBidi" w:cstheme="majorBidi"/>
           <w:b/>
@@ -3702,15 +3911,6 @@
           <w:sz w:val="40"/>
           <w:szCs w:val="40"/>
         </w:rPr>
-      </w:pPr>
-      <w:r>
-        <w:rPr>
-          <w:rFonts w:asciiTheme="majorBidi" w:hAnsiTheme="majorBidi" w:cstheme="majorBidi"/>
-          <w:b/>
-          <w:bCs/>
-          <w:sz w:val="40"/>
-          <w:szCs w:val="40"/>
-        </w:rPr>
         <w:t>Outliers</w:t>
       </w:r>
     </w:p>
@@ -3752,7 +3952,23 @@
           <w:sz w:val="28"/>
           <w:szCs w:val="28"/>
         </w:rPr>
-        <w:t xml:space="preserve"> once upon a time regarded as noisy data in statistics, has</w:t>
+        <w:t xml:space="preserve"> that</w:t>
+      </w:r>
+      <w:r>
+        <w:rPr>
+          <w:rFonts w:asciiTheme="majorBidi" w:hAnsiTheme="majorBidi" w:cstheme="majorBidi"/>
+          <w:sz w:val="28"/>
+          <w:szCs w:val="28"/>
+        </w:rPr>
+        <w:t xml:space="preserve"> once upon a time regarded as noisy data in statistics, </w:t>
+      </w:r>
+      <w:r>
+        <w:rPr>
+          <w:rFonts w:asciiTheme="majorBidi" w:hAnsiTheme="majorBidi" w:cstheme="majorBidi"/>
+          <w:sz w:val="28"/>
+          <w:szCs w:val="28"/>
+        </w:rPr>
+        <w:t>have</w:t>
       </w:r>
       <w:r>
         <w:rPr>
@@ -3800,7 +4016,79 @@
           <w:sz w:val="28"/>
           <w:szCs w:val="28"/>
         </w:rPr>
-        <w:t xml:space="preserve">outlier detection techniques have been developed </w:t>
+        <w:t>outlier detection techniques have been developed specific to</w:t>
+      </w:r>
+      <w:r>
+        <w:rPr>
+          <w:rFonts w:asciiTheme="majorBidi" w:hAnsiTheme="majorBidi" w:cstheme="majorBidi"/>
+          <w:sz w:val="28"/>
+          <w:szCs w:val="28"/>
+        </w:rPr>
+        <w:t xml:space="preserve"> </w:t>
+      </w:r>
+      <w:r>
+        <w:rPr>
+          <w:rFonts w:asciiTheme="majorBidi" w:hAnsiTheme="majorBidi" w:cstheme="majorBidi"/>
+          <w:sz w:val="28"/>
+          <w:szCs w:val="28"/>
+        </w:rPr>
+        <w:t>certain application domains</w:t>
+      </w:r>
+      <w:r>
+        <w:rPr>
+          <w:rFonts w:asciiTheme="majorBidi" w:hAnsiTheme="majorBidi" w:cstheme="majorBidi"/>
+          <w:sz w:val="28"/>
+          <w:szCs w:val="28"/>
+        </w:rPr>
+        <w:t>.</w:t>
+      </w:r>
+      <w:r>
+        <w:rPr>
+          <w:rFonts w:asciiTheme="majorBidi" w:hAnsiTheme="majorBidi" w:cstheme="majorBidi"/>
+          <w:sz w:val="28"/>
+          <w:szCs w:val="28"/>
+        </w:rPr>
+        <w:t xml:space="preserve"> </w:t>
+      </w:r>
+      <w:r>
+        <w:rPr>
+          <w:rFonts w:asciiTheme="majorBidi" w:hAnsiTheme="majorBidi" w:cstheme="majorBidi"/>
+          <w:sz w:val="28"/>
+          <w:szCs w:val="28"/>
+        </w:rPr>
+        <w:t>Several</w:t>
+      </w:r>
+      <w:r>
+        <w:rPr>
+          <w:rFonts w:asciiTheme="majorBidi" w:hAnsiTheme="majorBidi" w:cstheme="majorBidi"/>
+          <w:sz w:val="28"/>
+          <w:szCs w:val="28"/>
+        </w:rPr>
+        <w:t xml:space="preserve"> surveys, research and review articles</w:t>
+      </w:r>
+      <w:r>
+        <w:rPr>
+          <w:rFonts w:asciiTheme="majorBidi" w:hAnsiTheme="majorBidi" w:cstheme="majorBidi"/>
+          <w:sz w:val="28"/>
+          <w:szCs w:val="28"/>
+        </w:rPr>
+        <w:t xml:space="preserve"> </w:t>
+      </w:r>
+      <w:r>
+        <w:rPr>
+          <w:rFonts w:asciiTheme="majorBidi" w:hAnsiTheme="majorBidi" w:cstheme="majorBidi"/>
+          <w:sz w:val="28"/>
+          <w:szCs w:val="28"/>
+        </w:rPr>
+        <w:t>and books cover outlier detection techniques in machine learning</w:t>
+      </w:r>
+      <w:r>
+        <w:rPr>
+          <w:rFonts w:asciiTheme="majorBidi" w:hAnsiTheme="majorBidi" w:cstheme="majorBidi"/>
+          <w:sz w:val="28"/>
+          <w:szCs w:val="28"/>
+        </w:rPr>
+        <w:t xml:space="preserve"> </w:t>
       </w:r>
       <w:r>
         <w:rPr>
@@ -3809,7 +4097,23 @@
           <w:szCs w:val="28"/>
         </w:rPr>
         <w:lastRenderedPageBreak/>
-        <w:t>specific to</w:t>
+        <w:t>and statistical domains individually in great details</w:t>
+      </w:r>
+      <w:r>
+        <w:rPr>
+          <w:rFonts w:asciiTheme="majorBidi" w:hAnsiTheme="majorBidi" w:cstheme="majorBidi"/>
+          <w:sz w:val="28"/>
+          <w:szCs w:val="28"/>
+        </w:rPr>
+        <w:t xml:space="preserve">. </w:t>
+      </w:r>
+      <w:r>
+        <w:rPr>
+          <w:rFonts w:asciiTheme="majorBidi" w:hAnsiTheme="majorBidi" w:cstheme="majorBidi"/>
+          <w:sz w:val="28"/>
+          <w:szCs w:val="28"/>
+        </w:rPr>
+        <w:t>Outlier detection aims to find patterns in data that do not</w:t>
       </w:r>
       <w:r>
         <w:rPr>
@@ -3825,150 +4129,6 @@
           <w:sz w:val="28"/>
           <w:szCs w:val="28"/>
         </w:rPr>
-        <w:t>certain application domains, while some techniques are more</w:t>
-      </w:r>
-      <w:r>
-        <w:rPr>
-          <w:rFonts w:asciiTheme="majorBidi" w:hAnsiTheme="majorBidi" w:cstheme="majorBidi"/>
-          <w:sz w:val="28"/>
-          <w:szCs w:val="28"/>
-        </w:rPr>
-        <w:t xml:space="preserve"> </w:t>
-      </w:r>
-      <w:r>
-        <w:rPr>
-          <w:rFonts w:asciiTheme="majorBidi" w:hAnsiTheme="majorBidi" w:cstheme="majorBidi"/>
-          <w:sz w:val="28"/>
-          <w:szCs w:val="28"/>
-        </w:rPr>
-        <w:t>generic. Some application domains are being researched in strict</w:t>
-      </w:r>
-      <w:r>
-        <w:rPr>
-          <w:rFonts w:asciiTheme="majorBidi" w:hAnsiTheme="majorBidi" w:cstheme="majorBidi"/>
-          <w:sz w:val="28"/>
-          <w:szCs w:val="28"/>
-        </w:rPr>
-        <w:t xml:space="preserve"> </w:t>
-      </w:r>
-      <w:r>
-        <w:rPr>
-          <w:rFonts w:asciiTheme="majorBidi" w:hAnsiTheme="majorBidi" w:cstheme="majorBidi"/>
-          <w:sz w:val="28"/>
-          <w:szCs w:val="28"/>
-        </w:rPr>
-        <w:t>confidentiality such as research on crime and terrorist activities.</w:t>
-      </w:r>
-      <w:r>
-        <w:rPr>
-          <w:rFonts w:asciiTheme="majorBidi" w:hAnsiTheme="majorBidi" w:cstheme="majorBidi"/>
-          <w:sz w:val="28"/>
-          <w:szCs w:val="28"/>
-        </w:rPr>
-        <w:t xml:space="preserve"> </w:t>
-      </w:r>
-      <w:r>
-        <w:rPr>
-          <w:rFonts w:asciiTheme="majorBidi" w:hAnsiTheme="majorBidi" w:cstheme="majorBidi"/>
-          <w:sz w:val="28"/>
-          <w:szCs w:val="28"/>
-        </w:rPr>
-        <w:t>The techniques and results of such techniques are not readily</w:t>
-      </w:r>
-      <w:r>
-        <w:rPr>
-          <w:rFonts w:asciiTheme="majorBidi" w:hAnsiTheme="majorBidi" w:cstheme="majorBidi"/>
-          <w:sz w:val="28"/>
-          <w:szCs w:val="28"/>
-        </w:rPr>
-        <w:t xml:space="preserve"> </w:t>
-      </w:r>
-      <w:r>
-        <w:rPr>
-          <w:rFonts w:asciiTheme="majorBidi" w:hAnsiTheme="majorBidi" w:cstheme="majorBidi"/>
-          <w:sz w:val="28"/>
-          <w:szCs w:val="28"/>
-        </w:rPr>
-        <w:t xml:space="preserve">forthcoming. </w:t>
-      </w:r>
-      <w:r>
-        <w:rPr>
-          <w:rFonts w:asciiTheme="majorBidi" w:hAnsiTheme="majorBidi" w:cstheme="majorBidi"/>
-          <w:sz w:val="28"/>
-          <w:szCs w:val="28"/>
-        </w:rPr>
-        <w:t>Several</w:t>
-      </w:r>
-      <w:r>
-        <w:rPr>
-          <w:rFonts w:asciiTheme="majorBidi" w:hAnsiTheme="majorBidi" w:cstheme="majorBidi"/>
-          <w:sz w:val="28"/>
-          <w:szCs w:val="28"/>
-        </w:rPr>
-        <w:t xml:space="preserve"> surveys, research and review articles</w:t>
-      </w:r>
-      <w:r>
-        <w:rPr>
-          <w:rFonts w:asciiTheme="majorBidi" w:hAnsiTheme="majorBidi" w:cstheme="majorBidi"/>
-          <w:sz w:val="28"/>
-          <w:szCs w:val="28"/>
-        </w:rPr>
-        <w:t xml:space="preserve"> </w:t>
-      </w:r>
-      <w:r>
-        <w:rPr>
-          <w:rFonts w:asciiTheme="majorBidi" w:hAnsiTheme="majorBidi" w:cstheme="majorBidi"/>
-          <w:sz w:val="28"/>
-          <w:szCs w:val="28"/>
-        </w:rPr>
-        <w:t>and books cover outlier detection techniques in machine learning</w:t>
-      </w:r>
-      <w:r>
-        <w:rPr>
-          <w:rFonts w:asciiTheme="majorBidi" w:hAnsiTheme="majorBidi" w:cstheme="majorBidi"/>
-          <w:sz w:val="28"/>
-          <w:szCs w:val="28"/>
-        </w:rPr>
-        <w:t xml:space="preserve"> </w:t>
-      </w:r>
-      <w:r>
-        <w:rPr>
-          <w:rFonts w:asciiTheme="majorBidi" w:hAnsiTheme="majorBidi" w:cstheme="majorBidi"/>
-          <w:sz w:val="28"/>
-          <w:szCs w:val="28"/>
-        </w:rPr>
-        <w:t>and statistical domains individually in great details</w:t>
-      </w:r>
-      <w:r>
-        <w:rPr>
-          <w:rFonts w:asciiTheme="majorBidi" w:hAnsiTheme="majorBidi" w:cstheme="majorBidi"/>
-          <w:sz w:val="28"/>
-          <w:szCs w:val="28"/>
-        </w:rPr>
-        <w:t xml:space="preserve">. </w:t>
-      </w:r>
-      <w:r>
-        <w:rPr>
-          <w:rFonts w:asciiTheme="majorBidi" w:hAnsiTheme="majorBidi" w:cstheme="majorBidi"/>
-          <w:sz w:val="28"/>
-          <w:szCs w:val="28"/>
-        </w:rPr>
-        <w:t>Outlier detection aims to find patterns in data that do not</w:t>
-      </w:r>
-      <w:r>
-        <w:rPr>
-          <w:rFonts w:asciiTheme="majorBidi" w:hAnsiTheme="majorBidi" w:cstheme="majorBidi"/>
-          <w:sz w:val="28"/>
-          <w:szCs w:val="28"/>
-        </w:rPr>
-        <w:t xml:space="preserve"> </w:t>
-      </w:r>
-      <w:r>
-        <w:rPr>
-          <w:rFonts w:asciiTheme="majorBidi" w:hAnsiTheme="majorBidi" w:cstheme="majorBidi"/>
-          <w:sz w:val="28"/>
-          <w:szCs w:val="28"/>
-        </w:rPr>
         <w:t>conform to expected behavior.</w:t>
       </w:r>
     </w:p>
@@ -4118,7 +4278,15 @@
           <w:sz w:val="28"/>
           <w:szCs w:val="28"/>
         </w:rPr>
-        <w:t>z-score (also called a standard score) gives an idea of how far from the mean a data point is. But more technically it’s a measure of how many standard deviations below or above the population mean a raw score is.</w:t>
+        <w:t>Z</w:t>
+      </w:r>
+      <w:r>
+        <w:rPr>
+          <w:rFonts w:asciiTheme="majorBidi" w:hAnsiTheme="majorBidi" w:cstheme="majorBidi"/>
+          <w:sz w:val="28"/>
+          <w:szCs w:val="28"/>
+        </w:rPr>
+        <w:t>-score (also called a standard score) gives an idea of how far from the mean a data point is. But more technically it’s a measure of how many standard deviations below or above the population mean a raw score is.</w:t>
       </w:r>
     </w:p>
     <w:p>
@@ -4704,7 +4872,7 @@
           <w:sz w:val="28"/>
           <w:szCs w:val="28"/>
         </w:rPr>
-        <w:t xml:space="preserve">PCA is extremely useful when working with data sets that have a lot of features. Common applications such as image processing, genome research always </w:t>
+        <w:t xml:space="preserve">PCA is extremely useful when working with datasets that have a lot of features. Common applications such as image processing, genome research always </w:t>
       </w:r>
       <w:r>
         <w:rPr>
@@ -4945,7 +5113,23 @@
           <w:sz w:val="28"/>
           <w:szCs w:val="28"/>
         </w:rPr>
-        <w:t xml:space="preserve">As it can be seen in figure 6, in you increase the number of components more </w:t>
+        <w:t xml:space="preserve">As it can be seen in figure 6, </w:t>
+      </w:r>
+      <w:r>
+        <w:rPr>
+          <w:rFonts w:asciiTheme="majorBidi" w:hAnsiTheme="majorBidi" w:cstheme="majorBidi"/>
+          <w:sz w:val="28"/>
+          <w:szCs w:val="28"/>
+        </w:rPr>
+        <w:t>if</w:t>
+      </w:r>
+      <w:r>
+        <w:rPr>
+          <w:rFonts w:asciiTheme="majorBidi" w:hAnsiTheme="majorBidi" w:cstheme="majorBidi"/>
+          <w:sz w:val="28"/>
+          <w:szCs w:val="28"/>
+        </w:rPr>
+        <w:t xml:space="preserve"> you increase the number of components more </w:t>
       </w:r>
       <w:r>
         <w:rPr>
@@ -5001,7 +5185,63 @@
           <w:sz w:val="28"/>
           <w:szCs w:val="28"/>
         </w:rPr>
-        <w:t>and the amount of captured variance doesn’t increase that much.</w:t>
+        <w:t>and the amount of captured variance does</w:t>
+      </w:r>
+      <w:r>
+        <w:rPr>
+          <w:rFonts w:asciiTheme="majorBidi" w:hAnsiTheme="majorBidi" w:cstheme="majorBidi"/>
+          <w:sz w:val="28"/>
+          <w:szCs w:val="28"/>
+        </w:rPr>
+        <w:t xml:space="preserve"> </w:t>
+      </w:r>
+      <w:r>
+        <w:rPr>
+          <w:rFonts w:asciiTheme="majorBidi" w:hAnsiTheme="majorBidi" w:cstheme="majorBidi"/>
+          <w:sz w:val="28"/>
+          <w:szCs w:val="28"/>
+        </w:rPr>
+        <w:t>n</w:t>
+      </w:r>
+      <w:r>
+        <w:rPr>
+          <w:rFonts w:asciiTheme="majorBidi" w:hAnsiTheme="majorBidi" w:cstheme="majorBidi"/>
+          <w:sz w:val="28"/>
+          <w:szCs w:val="28"/>
+        </w:rPr>
+        <w:t>o</w:t>
+      </w:r>
+      <w:r>
+        <w:rPr>
+          <w:rFonts w:asciiTheme="majorBidi" w:hAnsiTheme="majorBidi" w:cstheme="majorBidi"/>
+          <w:sz w:val="28"/>
+          <w:szCs w:val="28"/>
+        </w:rPr>
+        <w:t>t increase that much.</w:t>
+      </w:r>
+      <w:r>
+        <w:rPr>
+          <w:rFonts w:asciiTheme="majorBidi" w:hAnsiTheme="majorBidi" w:cstheme="majorBidi"/>
+          <w:sz w:val="28"/>
+          <w:szCs w:val="28"/>
+        </w:rPr>
+        <w:t xml:space="preserve"> </w:t>
+      </w:r>
+      <w:r>
+        <w:rPr>
+          <w:rFonts w:asciiTheme="majorBidi" w:hAnsiTheme="majorBidi" w:cstheme="majorBidi"/>
+          <w:sz w:val="28"/>
+          <w:szCs w:val="28"/>
+        </w:rPr>
+        <w:t>So,</w:t>
+      </w:r>
+      <w:r>
+        <w:rPr>
+          <w:rFonts w:asciiTheme="majorBidi" w:hAnsiTheme="majorBidi" w:cstheme="majorBidi"/>
+          <w:sz w:val="28"/>
+          <w:szCs w:val="28"/>
+        </w:rPr>
+        <w:t xml:space="preserve"> 14 is a good choice for the number of principal components.</w:t>
       </w:r>
     </w:p>
     <w:p>
@@ -5049,9 +5289,7 @@
           <w:szCs w:val="40"/>
         </w:rPr>
       </w:pPr>
-    </w:p>
-    <w:p>
-      <w:pPr>
+      <w:r>
         <w:rPr>
           <w:rFonts w:asciiTheme="majorBidi" w:hAnsiTheme="majorBidi" w:cstheme="majorBidi"/>
           <w:b/>
@@ -5059,26 +5297,7 @@
           <w:sz w:val="40"/>
           <w:szCs w:val="40"/>
         </w:rPr>
-      </w:pPr>
-    </w:p>
-    <w:p>
-      <w:pPr>
-        <w:rPr>
-          <w:rFonts w:asciiTheme="majorBidi" w:hAnsiTheme="majorBidi" w:cstheme="majorBidi"/>
-          <w:b/>
-          <w:bCs/>
-          <w:sz w:val="40"/>
-          <w:szCs w:val="40"/>
-        </w:rPr>
-      </w:pPr>
-      <w:r>
-        <w:rPr>
-          <w:rFonts w:asciiTheme="majorBidi" w:hAnsiTheme="majorBidi" w:cstheme="majorBidi"/>
-          <w:b/>
-          <w:bCs/>
-          <w:sz w:val="40"/>
-          <w:szCs w:val="40"/>
-        </w:rPr>
+        <w:lastRenderedPageBreak/>
         <w:t>Model selection and Trai</w:t>
       </w:r>
       <w:r>
@@ -5409,6 +5628,22 @@
         </w:rPr>
         <w:t xml:space="preserve"> We need to have to data that is not seen by the model </w:t>
       </w:r>
+      <w:r>
+        <w:rPr>
+          <w:rFonts w:asciiTheme="majorBidi" w:hAnsiTheme="majorBidi" w:cstheme="majorBidi"/>
+          <w:sz w:val="28"/>
+          <w:szCs w:val="28"/>
+        </w:rPr>
+        <w:t>to</w:t>
+      </w:r>
+      <w:r>
+        <w:rPr>
+          <w:rFonts w:asciiTheme="majorBidi" w:hAnsiTheme="majorBidi" w:cstheme="majorBidi"/>
+          <w:sz w:val="28"/>
+          <w:szCs w:val="28"/>
+        </w:rPr>
+        <w:t xml:space="preserve"> completely evaluate the model, </w:t>
+      </w:r>
       <w:proofErr w:type="gramStart"/>
       <w:r>
         <w:rPr>
@@ -5425,7 +5660,7 @@
           <w:sz w:val="28"/>
           <w:szCs w:val="28"/>
         </w:rPr>
-        <w:t xml:space="preserve"> completely evaluate the model, in order to do that, a technique called Cross Validation is used.</w:t>
+        <w:t xml:space="preserve"> do that, a technique called Cross Validation is used.</w:t>
       </w:r>
     </w:p>
     <w:p>
@@ -5680,9 +5915,7 @@
           <w:szCs w:val="36"/>
         </w:rPr>
       </w:pPr>
-    </w:p>
-    <w:p>
-      <w:pPr>
+      <w:r>
         <w:rPr>
           <w:rFonts w:asciiTheme="majorBidi" w:hAnsiTheme="majorBidi" w:cstheme="majorBidi"/>
           <w:b/>
@@ -5690,26 +5923,6 @@
           <w:sz w:val="36"/>
           <w:szCs w:val="36"/>
         </w:rPr>
-      </w:pPr>
-    </w:p>
-    <w:p>
-      <w:pPr>
-        <w:rPr>
-          <w:rFonts w:asciiTheme="majorBidi" w:hAnsiTheme="majorBidi" w:cstheme="majorBidi"/>
-          <w:b/>
-          <w:bCs/>
-          <w:sz w:val="36"/>
-          <w:szCs w:val="36"/>
-        </w:rPr>
-      </w:pPr>
-      <w:r>
-        <w:rPr>
-          <w:rFonts w:asciiTheme="majorBidi" w:hAnsiTheme="majorBidi" w:cstheme="majorBidi"/>
-          <w:b/>
-          <w:bCs/>
-          <w:sz w:val="36"/>
-          <w:szCs w:val="36"/>
-        </w:rPr>
         <w:t>Models</w:t>
       </w:r>
     </w:p>
@@ -5817,8 +6030,51 @@
           <w:sz w:val="28"/>
           <w:szCs w:val="28"/>
         </w:rPr>
-        <w:t xml:space="preserve"> a classification approach, it but can be employed in both types of classification and regression problems. It can easily handle multiple continuous and categorical variables. SVM constructs a hyperplane in multidimensional space to separate different classes. SVM generates optimal hyperplane in an iterative manner, which is used to minimize an error. The core idea of SVM is to find a maximum marginal hyperplane (MMH) that best divides the dataset into classes.</w:t>
-      </w:r>
+        <w:t xml:space="preserve"> a classification approach, it but can be employed in both types of classification and regression problems.</w:t>
+      </w:r>
+      <w:r>
+        <w:rPr>
+          <w:rFonts w:asciiTheme="majorBidi" w:hAnsiTheme="majorBidi" w:cstheme="majorBidi"/>
+          <w:sz w:val="28"/>
+          <w:szCs w:val="28"/>
+        </w:rPr>
+        <w:t xml:space="preserve"> </w:t>
+      </w:r>
+      <w:r>
+        <w:rPr>
+          <w:rFonts w:asciiTheme="majorBidi" w:hAnsiTheme="majorBidi" w:cstheme="majorBidi"/>
+          <w:sz w:val="28"/>
+          <w:szCs w:val="28"/>
+        </w:rPr>
+        <w:t>SVM constructs a hyperplane in multidimensional space to separate different classes. SVM generates optimal hyperplane in an iterative manner, which is used to minimize an error. The core idea of SVM is to find a maximum marginal hyperplane (MMH) that best divides the dataset into classes.</w:t>
+      </w:r>
+    </w:p>
+    <w:p>
+      <w:pPr>
+        <w:rPr>
+          <w:rFonts w:asciiTheme="majorBidi" w:hAnsiTheme="majorBidi" w:cstheme="majorBidi"/>
+          <w:sz w:val="28"/>
+          <w:szCs w:val="28"/>
+        </w:rPr>
+      </w:pPr>
+    </w:p>
+    <w:p>
+      <w:pPr>
+        <w:rPr>
+          <w:rFonts w:asciiTheme="majorBidi" w:hAnsiTheme="majorBidi" w:cstheme="majorBidi"/>
+          <w:sz w:val="28"/>
+          <w:szCs w:val="28"/>
+        </w:rPr>
+      </w:pPr>
+    </w:p>
+    <w:p>
+      <w:pPr>
+        <w:rPr>
+          <w:rFonts w:asciiTheme="majorBidi" w:hAnsiTheme="majorBidi" w:cstheme="majorBidi"/>
+          <w:sz w:val="28"/>
+          <w:szCs w:val="28"/>
+        </w:rPr>
+      </w:pPr>
     </w:p>
     <w:p>
       <w:pPr>
@@ -6860,40 +7116,13 @@
           <w:szCs w:val="28"/>
         </w:rPr>
       </w:pPr>
-    </w:p>
-    <w:p>
-      <w:pPr>
-        <w:rPr>
-          <w:rFonts w:asciiTheme="majorBidi" w:hAnsiTheme="majorBidi" w:cstheme="majorBidi"/>
-          <w:sz w:val="28"/>
-          <w:szCs w:val="28"/>
-        </w:rPr>
-      </w:pPr>
-      <w:r>
-        <w:rPr>
-          <w:rFonts w:asciiTheme="majorBidi" w:hAnsiTheme="majorBidi" w:cstheme="majorBidi"/>
-          <w:sz w:val="28"/>
-          <w:szCs w:val="28"/>
-        </w:rPr>
-        <w:t xml:space="preserve">Random forests </w:t>
-      </w:r>
-      <w:proofErr w:type="gramStart"/>
-      <w:r>
-        <w:rPr>
-          <w:rFonts w:asciiTheme="majorBidi" w:hAnsiTheme="majorBidi" w:cstheme="majorBidi"/>
-          <w:sz w:val="28"/>
-          <w:szCs w:val="28"/>
-        </w:rPr>
-        <w:t>is</w:t>
-      </w:r>
-      <w:proofErr w:type="gramEnd"/>
-      <w:r>
-        <w:rPr>
-          <w:rFonts w:asciiTheme="majorBidi" w:hAnsiTheme="majorBidi" w:cstheme="majorBidi"/>
-          <w:sz w:val="28"/>
-          <w:szCs w:val="28"/>
-        </w:rPr>
-        <w:t xml:space="preserve"> a supervised learning algorithm. It can be used both for classification and regression. It is also the most flexible and easy to use algorithm. </w:t>
+      <w:r>
+        <w:rPr>
+          <w:rFonts w:asciiTheme="majorBidi" w:hAnsiTheme="majorBidi" w:cstheme="majorBidi"/>
+          <w:sz w:val="28"/>
+          <w:szCs w:val="28"/>
+        </w:rPr>
+        <w:t xml:space="preserve">Random forest is a supervised learning algorithm. It can be used both for classification and regression. It is also the most flexible and easy to use algorithm. A forest is comprised of trees. It is said that the more trees it has, the more robust a forest is. Random forest creates decision trees on randomly selected data samples, </w:t>
       </w:r>
       <w:r>
         <w:rPr>
@@ -6902,43 +7131,7 @@
           <w:szCs w:val="28"/>
         </w:rPr>
         <w:lastRenderedPageBreak/>
-        <w:t xml:space="preserve">A forest is comprised of trees. It is said that the more trees it has, the more robust a forest is. Random forests </w:t>
-      </w:r>
-      <w:proofErr w:type="gramStart"/>
-      <w:r>
-        <w:rPr>
-          <w:rFonts w:asciiTheme="majorBidi" w:hAnsiTheme="majorBidi" w:cstheme="majorBidi"/>
-          <w:sz w:val="28"/>
-          <w:szCs w:val="28"/>
-        </w:rPr>
-        <w:t>creates</w:t>
-      </w:r>
-      <w:proofErr w:type="gramEnd"/>
-      <w:r>
-        <w:rPr>
-          <w:rFonts w:asciiTheme="majorBidi" w:hAnsiTheme="majorBidi" w:cstheme="majorBidi"/>
-          <w:sz w:val="28"/>
-          <w:szCs w:val="28"/>
-        </w:rPr>
-        <w:t xml:space="preserve"> decision trees on randomly selected data samples, gets prediction from each tree and selects the best solution by means of voting. It also provides a pretty good indicator of the feature importance. Random forests </w:t>
-      </w:r>
-      <w:proofErr w:type="gramStart"/>
-      <w:r>
-        <w:rPr>
-          <w:rFonts w:asciiTheme="majorBidi" w:hAnsiTheme="majorBidi" w:cstheme="majorBidi"/>
-          <w:sz w:val="28"/>
-          <w:szCs w:val="28"/>
-        </w:rPr>
-        <w:t>has</w:t>
-      </w:r>
-      <w:proofErr w:type="gramEnd"/>
-      <w:r>
-        <w:rPr>
-          <w:rFonts w:asciiTheme="majorBidi" w:hAnsiTheme="majorBidi" w:cstheme="majorBidi"/>
-          <w:sz w:val="28"/>
-          <w:szCs w:val="28"/>
-        </w:rPr>
-        <w:t xml:space="preserve"> a variety of applications, such as recommendation engines, image classification and feature selection. It can be used to classify loyal loan applicants, identify fraudulent </w:t>
+        <w:t xml:space="preserve">gets prediction from each tree and selects the best solution by means of voting. It also provides a pretty good indicator of the feature importance. Random forest has a variety of applications, such as recommendation engines, image classification and feature selection. It can be used to classify loyal loan applicants, identify fraudulent </w:t>
       </w:r>
       <w:r>
         <w:rPr>
@@ -8625,7 +8818,204 @@
           <w:sz w:val="28"/>
           <w:szCs w:val="28"/>
         </w:rPr>
-        <w:t>. It’s important to mention that PCA was used in all the models and the outputs were compared with output of these models without applying PCA.</w:t>
+        <w:t xml:space="preserve"> but </w:t>
+      </w:r>
+      <w:r>
+        <w:rPr>
+          <w:rFonts w:asciiTheme="majorBidi" w:hAnsiTheme="majorBidi" w:cstheme="majorBidi"/>
+          <w:sz w:val="28"/>
+          <w:szCs w:val="28"/>
+        </w:rPr>
+        <w:t>since in</w:t>
+      </w:r>
+      <w:r>
+        <w:rPr>
+          <w:rFonts w:asciiTheme="majorBidi" w:hAnsiTheme="majorBidi" w:cstheme="majorBidi"/>
+          <w:sz w:val="28"/>
+          <w:szCs w:val="28"/>
+        </w:rPr>
+        <w:t xml:space="preserve"> our case, we need</w:t>
+      </w:r>
+      <w:r>
+        <w:t xml:space="preserve"> </w:t>
+      </w:r>
+      <w:r>
+        <w:rPr>
+          <w:rFonts w:asciiTheme="majorBidi" w:hAnsiTheme="majorBidi" w:cstheme="majorBidi"/>
+          <w:sz w:val="28"/>
+          <w:szCs w:val="28"/>
+        </w:rPr>
+        <w:t>interpretability</w:t>
+      </w:r>
+      <w:r>
+        <w:rPr>
+          <w:rFonts w:asciiTheme="majorBidi" w:hAnsiTheme="majorBidi" w:cstheme="majorBidi"/>
+          <w:sz w:val="28"/>
+          <w:szCs w:val="28"/>
+        </w:rPr>
+        <w:t xml:space="preserve">, decision trees are better options. </w:t>
+      </w:r>
+      <w:r>
+        <w:rPr>
+          <w:rFonts w:asciiTheme="majorBidi" w:hAnsiTheme="majorBidi" w:cstheme="majorBidi"/>
+          <w:sz w:val="28"/>
+          <w:szCs w:val="28"/>
+        </w:rPr>
+        <w:t xml:space="preserve">We need </w:t>
+      </w:r>
+      <w:r>
+        <w:rPr>
+          <w:rFonts w:asciiTheme="majorBidi" w:hAnsiTheme="majorBidi" w:cstheme="majorBidi"/>
+          <w:sz w:val="28"/>
+          <w:szCs w:val="28"/>
+        </w:rPr>
+        <w:t>interpretability</w:t>
+      </w:r>
+      <w:r>
+        <w:rPr>
+          <w:rFonts w:asciiTheme="majorBidi" w:hAnsiTheme="majorBidi" w:cstheme="majorBidi"/>
+          <w:sz w:val="28"/>
+          <w:szCs w:val="28"/>
+        </w:rPr>
+        <w:t xml:space="preserve"> </w:t>
+      </w:r>
+      <w:r>
+        <w:rPr>
+          <w:rFonts w:asciiTheme="majorBidi" w:hAnsiTheme="majorBidi" w:cstheme="majorBidi"/>
+          <w:sz w:val="28"/>
+          <w:szCs w:val="28"/>
+        </w:rPr>
+        <w:t>because</w:t>
+      </w:r>
+      <w:r>
+        <w:rPr>
+          <w:rFonts w:asciiTheme="majorBidi" w:hAnsiTheme="majorBidi" w:cstheme="majorBidi"/>
+          <w:sz w:val="28"/>
+          <w:szCs w:val="28"/>
+        </w:rPr>
+        <w:t xml:space="preserve"> </w:t>
+      </w:r>
+      <w:r>
+        <w:rPr>
+          <w:rFonts w:asciiTheme="majorBidi" w:hAnsiTheme="majorBidi" w:cstheme="majorBidi"/>
+          <w:sz w:val="28"/>
+          <w:szCs w:val="28"/>
+        </w:rPr>
+        <w:t xml:space="preserve">for example </w:t>
+      </w:r>
+      <w:r>
+        <w:rPr>
+          <w:rFonts w:asciiTheme="majorBidi" w:hAnsiTheme="majorBidi" w:cstheme="majorBidi"/>
+          <w:sz w:val="28"/>
+          <w:szCs w:val="28"/>
+        </w:rPr>
+        <w:t xml:space="preserve">we need to know the reason </w:t>
+      </w:r>
+      <w:r>
+        <w:rPr>
+          <w:rFonts w:asciiTheme="majorBidi" w:hAnsiTheme="majorBidi" w:cstheme="majorBidi"/>
+          <w:sz w:val="28"/>
+          <w:szCs w:val="28"/>
+        </w:rPr>
+        <w:t>if a</w:t>
+      </w:r>
+      <w:r>
+        <w:rPr>
+          <w:rFonts w:asciiTheme="majorBidi" w:hAnsiTheme="majorBidi" w:cstheme="majorBidi"/>
+          <w:sz w:val="28"/>
+          <w:szCs w:val="28"/>
+        </w:rPr>
+        <w:t xml:space="preserve"> student </w:t>
+      </w:r>
+      <w:r>
+        <w:rPr>
+          <w:rFonts w:asciiTheme="majorBidi" w:hAnsiTheme="majorBidi" w:cstheme="majorBidi"/>
+          <w:sz w:val="28"/>
+          <w:szCs w:val="28"/>
+        </w:rPr>
+        <w:t xml:space="preserve">is </w:t>
+      </w:r>
+      <w:r>
+        <w:rPr>
+          <w:rFonts w:asciiTheme="majorBidi" w:hAnsiTheme="majorBidi" w:cstheme="majorBidi"/>
+          <w:sz w:val="28"/>
+          <w:szCs w:val="28"/>
+        </w:rPr>
+        <w:t xml:space="preserve">having low </w:t>
+      </w:r>
+      <w:r>
+        <w:rPr>
+          <w:rFonts w:asciiTheme="majorBidi" w:hAnsiTheme="majorBidi" w:cstheme="majorBidi"/>
+          <w:sz w:val="28"/>
+          <w:szCs w:val="28"/>
+        </w:rPr>
+        <w:t xml:space="preserve">grades. </w:t>
+      </w:r>
+      <w:r>
+        <w:rPr>
+          <w:rFonts w:asciiTheme="majorBidi" w:hAnsiTheme="majorBidi" w:cstheme="majorBidi"/>
+          <w:sz w:val="28"/>
+          <w:szCs w:val="28"/>
+        </w:rPr>
+        <w:t>I</w:t>
+      </w:r>
+      <w:r>
+        <w:rPr>
+          <w:rFonts w:asciiTheme="majorBidi" w:hAnsiTheme="majorBidi" w:cstheme="majorBidi"/>
+          <w:sz w:val="28"/>
+          <w:szCs w:val="28"/>
+        </w:rPr>
+        <w:t>nterpretability</w:t>
+      </w:r>
+      <w:r>
+        <w:rPr>
+          <w:rFonts w:asciiTheme="majorBidi" w:hAnsiTheme="majorBidi" w:cstheme="majorBidi"/>
+          <w:sz w:val="28"/>
+          <w:szCs w:val="28"/>
+        </w:rPr>
+        <w:t xml:space="preserve"> is way more difficult </w:t>
+      </w:r>
+      <w:r>
+        <w:rPr>
+          <w:rFonts w:asciiTheme="majorBidi" w:hAnsiTheme="majorBidi" w:cstheme="majorBidi"/>
+          <w:sz w:val="28"/>
+          <w:szCs w:val="28"/>
+        </w:rPr>
+        <w:t>in Random</w:t>
+      </w:r>
+      <w:r>
+        <w:rPr>
+          <w:rFonts w:asciiTheme="majorBidi" w:hAnsiTheme="majorBidi" w:cstheme="majorBidi"/>
+          <w:sz w:val="28"/>
+          <w:szCs w:val="28"/>
+        </w:rPr>
+        <w:t xml:space="preserve"> Forest classifier</w:t>
+      </w:r>
+      <w:r>
+        <w:rPr>
+          <w:rFonts w:asciiTheme="majorBidi" w:hAnsiTheme="majorBidi" w:cstheme="majorBidi"/>
+          <w:sz w:val="28"/>
+          <w:szCs w:val="28"/>
+        </w:rPr>
+        <w:t>s but not in Decision Trees.</w:t>
+      </w:r>
+    </w:p>
+    <w:p>
+      <w:pPr>
+        <w:rPr>
+          <w:rFonts w:asciiTheme="majorBidi" w:hAnsiTheme="majorBidi" w:cstheme="majorBidi"/>
+          <w:sz w:val="28"/>
+          <w:szCs w:val="28"/>
+        </w:rPr>
+      </w:pPr>
+      <w:r>
+        <w:rPr>
+          <w:rFonts w:asciiTheme="majorBidi" w:hAnsiTheme="majorBidi" w:cstheme="majorBidi"/>
+          <w:sz w:val="28"/>
+          <w:szCs w:val="28"/>
+        </w:rPr>
+        <w:lastRenderedPageBreak/>
+        <w:t>It’s important to mention that PCA was used in all the models and the outputs were compared with output of these models without applying PCA.</w:t>
       </w:r>
     </w:p>
     <w:p>
@@ -8676,7 +9066,6 @@
                 <w:sz w:val="40"/>
                 <w:szCs w:val="40"/>
               </w:rPr>
-              <w:lastRenderedPageBreak/>
               <w:t>Model Name</w:t>
             </w:r>
           </w:p>
@@ -9221,7 +9610,23 @@
           <w:sz w:val="28"/>
           <w:szCs w:val="28"/>
         </w:rPr>
-        <w:t>After importing the dataset and cleansing it, standard Scaler has been used, then outsiders have been removed and after that, random oversampling has been applied on the data. Then PCA method has been used</w:t>
+        <w:t>After importing the dataset and cleansing it, standard Scaler has been used, then out</w:t>
+      </w:r>
+      <w:r>
+        <w:rPr>
+          <w:rFonts w:asciiTheme="majorBidi" w:hAnsiTheme="majorBidi" w:cstheme="majorBidi"/>
+          <w:sz w:val="28"/>
+          <w:szCs w:val="28"/>
+        </w:rPr>
+        <w:t>l</w:t>
+      </w:r>
+      <w:r>
+        <w:rPr>
+          <w:rFonts w:asciiTheme="majorBidi" w:hAnsiTheme="majorBidi" w:cstheme="majorBidi"/>
+          <w:sz w:val="28"/>
+          <w:szCs w:val="28"/>
+        </w:rPr>
+        <w:t>iers have been removed and after that, random oversampling has been applied on the data. Then PCA method has been used</w:t>
       </w:r>
       <w:r>
         <w:rPr>
@@ -9248,33 +9653,6 @@
         </w:rPr>
         <w:t>After all, different models have been tested using the dataset both with and without PCA.</w:t>
       </w:r>
-    </w:p>
-    <w:p>
-      <w:pPr>
-        <w:rPr>
-          <w:rFonts w:asciiTheme="majorBidi" w:hAnsiTheme="majorBidi" w:cstheme="majorBidi"/>
-          <w:sz w:val="40"/>
-          <w:szCs w:val="40"/>
-        </w:rPr>
-      </w:pPr>
-    </w:p>
-    <w:p>
-      <w:pPr>
-        <w:rPr>
-          <w:rFonts w:asciiTheme="majorBidi" w:hAnsiTheme="majorBidi" w:cstheme="majorBidi"/>
-          <w:sz w:val="40"/>
-          <w:szCs w:val="40"/>
-        </w:rPr>
-      </w:pPr>
-    </w:p>
-    <w:p>
-      <w:pPr>
-        <w:rPr>
-          <w:rFonts w:asciiTheme="majorBidi" w:hAnsiTheme="majorBidi" w:cstheme="majorBidi"/>
-          <w:sz w:val="40"/>
-          <w:szCs w:val="40"/>
-        </w:rPr>
-      </w:pPr>
     </w:p>
     <w:p>
       <w:pPr>
@@ -10294,7 +10672,6 @@
   <w:style w:type="character" w:default="1" w:styleId="DefaultParagraphFont">
     <w:name w:val="Default Paragraph Font"/>
     <w:uiPriority w:val="1"/>
-    <w:semiHidden/>
     <w:unhideWhenUsed/>
   </w:style>
   <w:style w:type="table" w:default="1" w:styleId="TableNormal">

--- a/Math in Ml.docx
+++ b/Math in Ml.docx
@@ -2810,25 +2810,7 @@
           <w:sz w:val="28"/>
           <w:szCs w:val="28"/>
         </w:rPr>
-        <w:t xml:space="preserve"> might behave badly if the individual features do not more or less look like standard normally distributed data (</w:t>
-      </w:r>
-      <w:proofErr w:type="gramStart"/>
-      <w:r>
-        <w:rPr>
-          <w:rFonts w:asciiTheme="majorBidi" w:hAnsiTheme="majorBidi" w:cstheme="majorBidi"/>
-          <w:sz w:val="28"/>
-          <w:szCs w:val="28"/>
-        </w:rPr>
-        <w:t>e.g.</w:t>
-      </w:r>
-      <w:proofErr w:type="gramEnd"/>
-      <w:r>
-        <w:rPr>
-          <w:rFonts w:asciiTheme="majorBidi" w:hAnsiTheme="majorBidi" w:cstheme="majorBidi"/>
-          <w:sz w:val="28"/>
-          <w:szCs w:val="28"/>
-        </w:rPr>
-        <w:t xml:space="preserve"> Gaussian with 0 mean and unit variance).</w:t>
+        <w:t xml:space="preserve"> might behave badly if the individual features do not more or less look like standard normally distributed data (e.g. Gaussian with 0 mean and unit variance).</w:t>
       </w:r>
       <w:r>
         <w:rPr>
@@ -5642,25 +5624,7 @@
           <w:sz w:val="28"/>
           <w:szCs w:val="28"/>
         </w:rPr>
-        <w:t xml:space="preserve"> completely evaluate the model, </w:t>
-      </w:r>
-      <w:proofErr w:type="gramStart"/>
-      <w:r>
-        <w:rPr>
-          <w:rFonts w:asciiTheme="majorBidi" w:hAnsiTheme="majorBidi" w:cstheme="majorBidi"/>
-          <w:sz w:val="28"/>
-          <w:szCs w:val="28"/>
-        </w:rPr>
-        <w:t>in order to</w:t>
-      </w:r>
-      <w:proofErr w:type="gramEnd"/>
-      <w:r>
-        <w:rPr>
-          <w:rFonts w:asciiTheme="majorBidi" w:hAnsiTheme="majorBidi" w:cstheme="majorBidi"/>
-          <w:sz w:val="28"/>
-          <w:szCs w:val="28"/>
-        </w:rPr>
-        <w:t xml:space="preserve"> do that, a technique called Cross Validation is used.</w:t>
+        <w:t xml:space="preserve"> completely evaluate the model, in order to do that, a technique called Cross Validation is used.</w:t>
       </w:r>
     </w:p>
     <w:p>
@@ -6012,25 +5976,7 @@
           <w:sz w:val="28"/>
           <w:szCs w:val="28"/>
         </w:rPr>
-        <w:t xml:space="preserve">Support Vector Machines </w:t>
-      </w:r>
-      <w:proofErr w:type="gramStart"/>
-      <w:r>
-        <w:rPr>
-          <w:rFonts w:asciiTheme="majorBidi" w:hAnsiTheme="majorBidi" w:cstheme="majorBidi"/>
-          <w:sz w:val="28"/>
-          <w:szCs w:val="28"/>
-        </w:rPr>
-        <w:t>is considered to be</w:t>
-      </w:r>
-      <w:proofErr w:type="gramEnd"/>
-      <w:r>
-        <w:rPr>
-          <w:rFonts w:asciiTheme="majorBidi" w:hAnsiTheme="majorBidi" w:cstheme="majorBidi"/>
-          <w:sz w:val="28"/>
-          <w:szCs w:val="28"/>
-        </w:rPr>
-        <w:t xml:space="preserve"> a classification approach, it but can be employed in both types of classification and regression problems.</w:t>
+        <w:t>Support Vector Machines is considered to be a classification approach, it but can be employed in both types of classification and regression problems.</w:t>
       </w:r>
       <w:r>
         <w:rPr>
@@ -8038,25 +7984,7 @@
           <w:sz w:val="28"/>
           <w:szCs w:val="28"/>
         </w:rPr>
-        <w:t xml:space="preserve">edges </w:t>
-      </w:r>
-      <w:proofErr w:type="gramStart"/>
-      <w:r>
-        <w:rPr>
-          <w:rFonts w:asciiTheme="majorBidi" w:hAnsiTheme="majorBidi" w:cstheme="majorBidi"/>
-          <w:sz w:val="28"/>
-          <w:szCs w:val="28"/>
-        </w:rPr>
-        <w:t>is</w:t>
-      </w:r>
-      <w:proofErr w:type="gramEnd"/>
-      <w:r>
-        <w:rPr>
-          <w:rFonts w:asciiTheme="majorBidi" w:hAnsiTheme="majorBidi" w:cstheme="majorBidi"/>
-          <w:sz w:val="28"/>
-          <w:szCs w:val="28"/>
-        </w:rPr>
-        <w:t xml:space="preserve"> called an internal or test node. All other nodes are called leaves (also</w:t>
+        <w:t>edges is called an internal or test node. All other nodes are called leaves (also</w:t>
       </w:r>
     </w:p>
     <w:p>
@@ -8818,7 +8746,15 @@
           <w:sz w:val="28"/>
           <w:szCs w:val="28"/>
         </w:rPr>
-        <w:t xml:space="preserve"> but </w:t>
+        <w:t xml:space="preserve"> since it’s a multiclass classification task </w:t>
+      </w:r>
+      <w:r>
+        <w:rPr>
+          <w:rFonts w:asciiTheme="majorBidi" w:hAnsiTheme="majorBidi" w:cstheme="majorBidi"/>
+          <w:sz w:val="28"/>
+          <w:szCs w:val="28"/>
+        </w:rPr>
+        <w:t xml:space="preserve">but </w:t>
       </w:r>
       <w:r>
         <w:rPr>
@@ -8853,7 +8789,63 @@
           <w:sz w:val="28"/>
           <w:szCs w:val="28"/>
         </w:rPr>
-        <w:t xml:space="preserve">, decision trees are better options. </w:t>
+        <w:t>, decision trees</w:t>
+      </w:r>
+      <w:r>
+        <w:rPr>
+          <w:rFonts w:asciiTheme="majorBidi" w:hAnsiTheme="majorBidi" w:cstheme="majorBidi"/>
+          <w:sz w:val="28"/>
+          <w:szCs w:val="28"/>
+        </w:rPr>
+        <w:t xml:space="preserve"> classifier</w:t>
+      </w:r>
+      <w:r>
+        <w:rPr>
+          <w:rFonts w:asciiTheme="majorBidi" w:hAnsiTheme="majorBidi" w:cstheme="majorBidi"/>
+          <w:sz w:val="28"/>
+          <w:szCs w:val="28"/>
+        </w:rPr>
+        <w:t xml:space="preserve"> </w:t>
+      </w:r>
+      <w:r>
+        <w:rPr>
+          <w:rFonts w:asciiTheme="majorBidi" w:hAnsiTheme="majorBidi" w:cstheme="majorBidi"/>
+          <w:sz w:val="28"/>
+          <w:szCs w:val="28"/>
+        </w:rPr>
+        <w:t xml:space="preserve">is a </w:t>
+      </w:r>
+      <w:r>
+        <w:rPr>
+          <w:rFonts w:asciiTheme="majorBidi" w:hAnsiTheme="majorBidi" w:cstheme="majorBidi"/>
+          <w:sz w:val="28"/>
+          <w:szCs w:val="28"/>
+        </w:rPr>
+        <w:t>better option</w:t>
+      </w:r>
+      <w:r>
+        <w:rPr>
+          <w:rFonts w:asciiTheme="majorBidi" w:hAnsiTheme="majorBidi" w:cstheme="majorBidi"/>
+          <w:sz w:val="28"/>
+          <w:szCs w:val="28"/>
+        </w:rPr>
+        <w:t xml:space="preserve"> than </w:t>
+      </w:r>
+      <w:r>
+        <w:rPr>
+          <w:rFonts w:asciiTheme="majorBidi" w:hAnsiTheme="majorBidi" w:cstheme="majorBidi"/>
+          <w:sz w:val="28"/>
+          <w:szCs w:val="28"/>
+        </w:rPr>
+        <w:t>Random Forest classifier</w:t>
+      </w:r>
+      <w:r>
+        <w:rPr>
+          <w:rFonts w:asciiTheme="majorBidi" w:hAnsiTheme="majorBidi" w:cstheme="majorBidi"/>
+          <w:sz w:val="28"/>
+          <w:szCs w:val="28"/>
+        </w:rPr>
+        <w:t xml:space="preserve">. </w:t>
       </w:r>
       <w:r>
         <w:rPr>
@@ -8957,15 +8949,7 @@
           <w:sz w:val="28"/>
           <w:szCs w:val="28"/>
         </w:rPr>
-        <w:t>I</w:t>
-      </w:r>
-      <w:r>
-        <w:rPr>
-          <w:rFonts w:asciiTheme="majorBidi" w:hAnsiTheme="majorBidi" w:cstheme="majorBidi"/>
-          <w:sz w:val="28"/>
-          <w:szCs w:val="28"/>
-        </w:rPr>
-        <w:t>nterpretability</w:t>
+        <w:t>Interpretability</w:t>
       </w:r>
       <w:r>
         <w:rPr>
@@ -8989,15 +8973,7 @@
           <w:sz w:val="28"/>
           <w:szCs w:val="28"/>
         </w:rPr>
-        <w:t xml:space="preserve"> Forest classifier</w:t>
-      </w:r>
-      <w:r>
-        <w:rPr>
-          <w:rFonts w:asciiTheme="majorBidi" w:hAnsiTheme="majorBidi" w:cstheme="majorBidi"/>
-          <w:sz w:val="28"/>
-          <w:szCs w:val="28"/>
-        </w:rPr>
-        <w:t>s but not in Decision Trees.</w:t>
+        <w:t xml:space="preserve"> Forest classifiers but not in Decision Trees.</w:t>
       </w:r>
     </w:p>
     <w:p>
@@ -10672,6 +10648,7 @@
   <w:style w:type="character" w:default="1" w:styleId="DefaultParagraphFont">
     <w:name w:val="Default Paragraph Font"/>
     <w:uiPriority w:val="1"/>
+    <w:semiHidden/>
     <w:unhideWhenUsed/>
   </w:style>
   <w:style w:type="table" w:default="1" w:styleId="TableNormal">

--- a/Math in Ml.docx
+++ b/Math in Ml.docx
@@ -2810,7 +2810,25 @@
           <w:sz w:val="28"/>
           <w:szCs w:val="28"/>
         </w:rPr>
-        <w:t xml:space="preserve"> might behave badly if the individual features do not more or less look like standard normally distributed data (e.g. Gaussian with 0 mean and unit variance).</w:t>
+        <w:t xml:space="preserve"> might behave badly if the individual features do not more or less look like standard normally distributed data (</w:t>
+      </w:r>
+      <w:proofErr w:type="gramStart"/>
+      <w:r>
+        <w:rPr>
+          <w:rFonts w:asciiTheme="majorBidi" w:hAnsiTheme="majorBidi" w:cstheme="majorBidi"/>
+          <w:sz w:val="28"/>
+          <w:szCs w:val="28"/>
+        </w:rPr>
+        <w:t>e.g.</w:t>
+      </w:r>
+      <w:proofErr w:type="gramEnd"/>
+      <w:r>
+        <w:rPr>
+          <w:rFonts w:asciiTheme="majorBidi" w:hAnsiTheme="majorBidi" w:cstheme="majorBidi"/>
+          <w:sz w:val="28"/>
+          <w:szCs w:val="28"/>
+        </w:rPr>
+        <w:t xml:space="preserve"> Gaussian with 0 mean and unit variance).</w:t>
       </w:r>
       <w:r>
         <w:rPr>
@@ -3336,7 +3354,7 @@
               <w:szCs w:val="28"/>
             </w:rPr>
             <w:lastRenderedPageBreak/>
-            <m:t>ρ(x,y)</m:t>
+            <m:t>r=</m:t>
           </m:r>
           <m:f>
             <m:fPr>
@@ -3356,10 +3374,8 @@
                   <w:sz w:val="28"/>
                   <w:szCs w:val="28"/>
                 </w:rPr>
-                <m:t>cov(x,y)</m:t>
+                <m:t>∑(</m:t>
               </m:r>
-            </m:num>
-            <m:den>
               <m:sSub>
                 <m:sSubPr>
                   <m:ctrlPr>
@@ -3378,7 +3394,7 @@
                       <w:sz w:val="28"/>
                       <w:szCs w:val="28"/>
                     </w:rPr>
-                    <m:t>σ</m:t>
+                    <m:t>x</m:t>
                   </m:r>
                 </m:e>
                 <m:sub>
@@ -3388,10 +3404,49 @@
                       <w:sz w:val="28"/>
                       <w:szCs w:val="28"/>
                     </w:rPr>
-                    <m:t>x</m:t>
+                    <m:t>i</m:t>
                   </m:r>
                 </m:sub>
               </m:sSub>
+              <m:r>
+                <w:rPr>
+                  <w:rFonts w:ascii="Cambria Math" w:hAnsi="Cambria Math" w:cstheme="majorBidi"/>
+                  <w:sz w:val="28"/>
+                  <w:szCs w:val="28"/>
+                </w:rPr>
+                <m:t>-</m:t>
+              </m:r>
+              <m:acc>
+                <m:accPr>
+                  <m:chr m:val="̅"/>
+                  <m:ctrlPr>
+                    <w:rPr>
+                      <w:rFonts w:ascii="Cambria Math" w:hAnsi="Cambria Math" w:cstheme="majorBidi"/>
+                      <w:i/>
+                      <w:sz w:val="28"/>
+                      <w:szCs w:val="28"/>
+                    </w:rPr>
+                  </m:ctrlPr>
+                </m:accPr>
+                <m:e>
+                  <m:r>
+                    <w:rPr>
+                      <w:rFonts w:ascii="Cambria Math" w:hAnsi="Cambria Math" w:cstheme="majorBidi"/>
+                      <w:sz w:val="28"/>
+                      <w:szCs w:val="28"/>
+                    </w:rPr>
+                    <m:t>x</m:t>
+                  </m:r>
+                </m:e>
+              </m:acc>
+              <m:r>
+                <w:rPr>
+                  <w:rFonts w:ascii="Cambria Math" w:hAnsi="Cambria Math" w:cstheme="majorBidi"/>
+                  <w:sz w:val="28"/>
+                  <w:szCs w:val="28"/>
+                </w:rPr>
+                <m:t>)(</m:t>
+              </m:r>
               <m:sSub>
                 <m:sSubPr>
                   <m:ctrlPr>
@@ -3410,7 +3465,7 @@
                       <w:sz w:val="28"/>
                       <w:szCs w:val="28"/>
                     </w:rPr>
-                    <m:t>σ</m:t>
+                    <m:t>y</m:t>
                   </m:r>
                 </m:e>
                 <m:sub>
@@ -3420,10 +3475,287 @@
                       <w:sz w:val="28"/>
                       <w:szCs w:val="28"/>
                     </w:rPr>
-                    <m:t>y</m:t>
+                    <m:t>i</m:t>
                   </m:r>
                 </m:sub>
               </m:sSub>
+              <m:r>
+                <w:rPr>
+                  <w:rFonts w:ascii="Cambria Math" w:hAnsi="Cambria Math" w:cstheme="majorBidi"/>
+                  <w:sz w:val="28"/>
+                  <w:szCs w:val="28"/>
+                </w:rPr>
+                <m:t>-</m:t>
+              </m:r>
+              <m:acc>
+                <m:accPr>
+                  <m:chr m:val="̅"/>
+                  <m:ctrlPr>
+                    <w:rPr>
+                      <w:rFonts w:ascii="Cambria Math" w:hAnsi="Cambria Math" w:cstheme="majorBidi"/>
+                      <w:i/>
+                      <w:sz w:val="28"/>
+                      <w:szCs w:val="28"/>
+                    </w:rPr>
+                  </m:ctrlPr>
+                </m:accPr>
+                <m:e>
+                  <m:r>
+                    <w:rPr>
+                      <w:rFonts w:ascii="Cambria Math" w:hAnsi="Cambria Math" w:cstheme="majorBidi"/>
+                      <w:sz w:val="28"/>
+                      <w:szCs w:val="28"/>
+                    </w:rPr>
+                    <m:t>y</m:t>
+                  </m:r>
+                </m:e>
+              </m:acc>
+              <m:r>
+                <w:rPr>
+                  <w:rFonts w:ascii="Cambria Math" w:hAnsi="Cambria Math" w:cstheme="majorBidi"/>
+                  <w:sz w:val="28"/>
+                  <w:szCs w:val="28"/>
+                </w:rPr>
+                <m:t>)</m:t>
+              </m:r>
+            </m:num>
+            <m:den>
+              <m:rad>
+                <m:radPr>
+                  <m:degHide m:val="1"/>
+                  <m:ctrlPr>
+                    <w:rPr>
+                      <w:rFonts w:ascii="Cambria Math" w:hAnsi="Cambria Math" w:cstheme="majorBidi"/>
+                      <w:i/>
+                      <w:sz w:val="28"/>
+                      <w:szCs w:val="28"/>
+                    </w:rPr>
+                  </m:ctrlPr>
+                </m:radPr>
+                <m:deg/>
+                <m:e>
+                  <m:r>
+                    <w:rPr>
+                      <w:rFonts w:ascii="Cambria Math" w:hAnsi="Cambria Math" w:cstheme="majorBidi"/>
+                      <w:sz w:val="28"/>
+                      <w:szCs w:val="28"/>
+                    </w:rPr>
+                    <m:t>∑</m:t>
+                  </m:r>
+                  <m:sSup>
+                    <m:sSupPr>
+                      <m:ctrlPr>
+                        <w:rPr>
+                          <w:rFonts w:ascii="Cambria Math" w:hAnsi="Cambria Math" w:cstheme="majorBidi"/>
+                          <w:i/>
+                          <w:sz w:val="28"/>
+                          <w:szCs w:val="28"/>
+                        </w:rPr>
+                      </m:ctrlPr>
+                    </m:sSupPr>
+                    <m:e>
+                      <m:d>
+                        <m:dPr>
+                          <m:ctrlPr>
+                            <w:rPr>
+                              <w:rFonts w:ascii="Cambria Math" w:hAnsi="Cambria Math" w:cstheme="majorBidi"/>
+                              <w:i/>
+                              <w:sz w:val="28"/>
+                              <w:szCs w:val="28"/>
+                            </w:rPr>
+                          </m:ctrlPr>
+                        </m:dPr>
+                        <m:e>
+                          <m:sSub>
+                            <m:sSubPr>
+                              <m:ctrlPr>
+                                <w:rPr>
+                                  <w:rFonts w:ascii="Cambria Math" w:hAnsi="Cambria Math" w:cstheme="majorBidi"/>
+                                  <w:i/>
+                                  <w:sz w:val="28"/>
+                                  <w:szCs w:val="28"/>
+                                </w:rPr>
+                              </m:ctrlPr>
+                            </m:sSubPr>
+                            <m:e>
+                              <m:r>
+                                <w:rPr>
+                                  <w:rFonts w:ascii="Cambria Math" w:hAnsi="Cambria Math" w:cstheme="majorBidi"/>
+                                  <w:sz w:val="28"/>
+                                  <w:szCs w:val="28"/>
+                                </w:rPr>
+                                <m:t>x</m:t>
+                              </m:r>
+                            </m:e>
+                            <m:sub>
+                              <m:r>
+                                <w:rPr>
+                                  <w:rFonts w:ascii="Cambria Math" w:hAnsi="Cambria Math" w:cstheme="majorBidi"/>
+                                  <w:sz w:val="28"/>
+                                  <w:szCs w:val="28"/>
+                                </w:rPr>
+                                <m:t>i</m:t>
+                              </m:r>
+                            </m:sub>
+                          </m:sSub>
+                          <m:r>
+                            <w:rPr>
+                              <w:rFonts w:ascii="Cambria Math" w:hAnsi="Cambria Math" w:cstheme="majorBidi"/>
+                              <w:sz w:val="28"/>
+                              <w:szCs w:val="28"/>
+                            </w:rPr>
+                            <m:t>-</m:t>
+                          </m:r>
+                          <m:acc>
+                            <m:accPr>
+                              <m:chr m:val="̅"/>
+                              <m:ctrlPr>
+                                <w:rPr>
+                                  <w:rFonts w:ascii="Cambria Math" w:hAnsi="Cambria Math" w:cstheme="majorBidi"/>
+                                  <w:i/>
+                                  <w:sz w:val="28"/>
+                                  <w:szCs w:val="28"/>
+                                </w:rPr>
+                              </m:ctrlPr>
+                            </m:accPr>
+                            <m:e>
+                              <m:r>
+                                <w:rPr>
+                                  <w:rFonts w:ascii="Cambria Math" w:hAnsi="Cambria Math" w:cstheme="majorBidi"/>
+                                  <w:sz w:val="28"/>
+                                  <w:szCs w:val="28"/>
+                                </w:rPr>
+                                <m:t>x</m:t>
+                              </m:r>
+                            </m:e>
+                          </m:acc>
+                        </m:e>
+                      </m:d>
+                    </m:e>
+                    <m:sup>
+                      <m:r>
+                        <w:rPr>
+                          <w:rFonts w:ascii="Cambria Math" w:hAnsi="Cambria Math" w:cstheme="majorBidi"/>
+                          <w:sz w:val="28"/>
+                          <w:szCs w:val="28"/>
+                        </w:rPr>
+                        <m:t>2</m:t>
+                      </m:r>
+                    </m:sup>
+                  </m:sSup>
+                  <m:r>
+                    <w:rPr>
+                      <w:rFonts w:ascii="Cambria Math" w:hAnsi="Cambria Math" w:cstheme="majorBidi"/>
+                      <w:sz w:val="28"/>
+                      <w:szCs w:val="28"/>
+                    </w:rPr>
+                    <m:t>-∑</m:t>
+                  </m:r>
+                  <m:sSup>
+                    <m:sSupPr>
+                      <m:ctrlPr>
+                        <w:rPr>
+                          <w:rFonts w:ascii="Cambria Math" w:hAnsi="Cambria Math" w:cstheme="majorBidi"/>
+                          <w:i/>
+                          <w:sz w:val="28"/>
+                          <w:szCs w:val="28"/>
+                        </w:rPr>
+                      </m:ctrlPr>
+                    </m:sSupPr>
+                    <m:e>
+                      <m:r>
+                        <w:rPr>
+                          <w:rFonts w:ascii="Cambria Math" w:hAnsi="Cambria Math" w:cstheme="majorBidi"/>
+                          <w:sz w:val="28"/>
+                          <w:szCs w:val="28"/>
+                        </w:rPr>
+                        <m:t>(</m:t>
+                      </m:r>
+                      <m:sSub>
+                        <m:sSubPr>
+                          <m:ctrlPr>
+                            <w:rPr>
+                              <w:rFonts w:ascii="Cambria Math" w:hAnsi="Cambria Math" w:cstheme="majorBidi"/>
+                              <w:i/>
+                              <w:sz w:val="28"/>
+                              <w:szCs w:val="28"/>
+                            </w:rPr>
+                          </m:ctrlPr>
+                        </m:sSubPr>
+                        <m:e>
+                          <m:r>
+                            <w:rPr>
+                              <w:rFonts w:ascii="Cambria Math" w:hAnsi="Cambria Math" w:cstheme="majorBidi"/>
+                              <w:sz w:val="28"/>
+                              <w:szCs w:val="28"/>
+                            </w:rPr>
+                            <m:t>y</m:t>
+                          </m:r>
+                        </m:e>
+                        <m:sub>
+                          <m:r>
+                            <w:rPr>
+                              <w:rFonts w:ascii="Cambria Math" w:hAnsi="Cambria Math" w:cstheme="majorBidi"/>
+                              <w:sz w:val="28"/>
+                              <w:szCs w:val="28"/>
+                            </w:rPr>
+                            <m:t>i</m:t>
+                          </m:r>
+                        </m:sub>
+                      </m:sSub>
+                      <m:r>
+                        <w:rPr>
+                          <w:rFonts w:ascii="Cambria Math" w:hAnsi="Cambria Math" w:cstheme="majorBidi"/>
+                          <w:sz w:val="28"/>
+                          <w:szCs w:val="28"/>
+                        </w:rPr>
+                        <m:t>-</m:t>
+                      </m:r>
+                      <m:acc>
+                        <m:accPr>
+                          <m:chr m:val="̅"/>
+                          <m:ctrlPr>
+                            <w:rPr>
+                              <w:rFonts w:ascii="Cambria Math" w:hAnsi="Cambria Math" w:cstheme="majorBidi"/>
+                              <w:i/>
+                              <w:sz w:val="28"/>
+                              <w:szCs w:val="28"/>
+                            </w:rPr>
+                          </m:ctrlPr>
+                        </m:accPr>
+                        <m:e>
+                          <m:r>
+                            <w:rPr>
+                              <w:rFonts w:ascii="Cambria Math" w:hAnsi="Cambria Math" w:cstheme="majorBidi"/>
+                              <w:sz w:val="28"/>
+                              <w:szCs w:val="28"/>
+                            </w:rPr>
+                            <m:t>y</m:t>
+                          </m:r>
+                        </m:e>
+                      </m:acc>
+                      <m:r>
+                        <w:rPr>
+                          <w:rFonts w:ascii="Cambria Math" w:hAnsi="Cambria Math" w:cstheme="majorBidi"/>
+                          <w:sz w:val="28"/>
+                          <w:szCs w:val="28"/>
+                        </w:rPr>
+                        <m:t>)</m:t>
+                      </m:r>
+                    </m:e>
+                    <m:sup>
+                      <m:r>
+                        <w:rPr>
+                          <w:rFonts w:ascii="Cambria Math" w:hAnsi="Cambria Math" w:cstheme="majorBidi"/>
+                          <w:sz w:val="28"/>
+                          <w:szCs w:val="28"/>
+                        </w:rPr>
+                        <m:t>2</m:t>
+                      </m:r>
+                    </m:sup>
+                  </m:sSup>
+                </m:e>
+              </m:rad>
             </m:den>
           </m:f>
         </m:oMath>
@@ -3443,7 +3775,245 @@
           <w:sz w:val="28"/>
           <w:szCs w:val="28"/>
         </w:rPr>
-        <w:t>The numerator is the empirical estimate of the covariance of the two variables taken into exam, while the denominator is the standard deviation of the first variable times the standard deviation of the other variable.</w:t>
+        <w:t xml:space="preserve">In which </w:t>
+      </w:r>
+      <w:r>
+        <w:rPr>
+          <w:rFonts w:asciiTheme="majorBidi" w:hAnsiTheme="majorBidi" w:cstheme="majorBidi"/>
+          <w:sz w:val="28"/>
+          <w:szCs w:val="28"/>
+        </w:rPr>
+        <w:t>r</w:t>
+      </w:r>
+      <w:r>
+        <w:rPr>
+          <w:rFonts w:asciiTheme="majorBidi" w:hAnsiTheme="majorBidi" w:cstheme="majorBidi"/>
+          <w:sz w:val="28"/>
+          <w:szCs w:val="28"/>
+        </w:rPr>
+        <w:t xml:space="preserve"> represents the </w:t>
+      </w:r>
+      <w:r>
+        <w:rPr>
+          <w:rFonts w:asciiTheme="majorBidi" w:hAnsiTheme="majorBidi" w:cstheme="majorBidi"/>
+          <w:sz w:val="28"/>
+          <w:szCs w:val="28"/>
+        </w:rPr>
+        <w:t>correlation coefficient</w:t>
+      </w:r>
+      <w:r>
+        <w:rPr>
+          <w:rFonts w:asciiTheme="majorBidi" w:hAnsiTheme="majorBidi" w:cstheme="majorBidi"/>
+          <w:sz w:val="28"/>
+          <w:szCs w:val="28"/>
+        </w:rPr>
+        <w:t xml:space="preserve">, </w:t>
+      </w:r>
+      <m:oMath>
+        <m:sSub>
+          <m:sSubPr>
+            <m:ctrlPr>
+              <w:rPr>
+                <w:rFonts w:ascii="Cambria Math" w:hAnsi="Cambria Math" w:cstheme="majorBidi"/>
+                <w:i/>
+                <w:sz w:val="28"/>
+                <w:szCs w:val="28"/>
+              </w:rPr>
+            </m:ctrlPr>
+          </m:sSubPr>
+          <m:e>
+            <m:r>
+              <w:rPr>
+                <w:rFonts w:ascii="Cambria Math" w:hAnsi="Cambria Math" w:cstheme="majorBidi"/>
+                <w:sz w:val="28"/>
+                <w:szCs w:val="28"/>
+              </w:rPr>
+              <m:t>x</m:t>
+            </m:r>
+          </m:e>
+          <m:sub>
+            <m:r>
+              <w:rPr>
+                <w:rFonts w:ascii="Cambria Math" w:hAnsi="Cambria Math" w:cstheme="majorBidi"/>
+                <w:sz w:val="28"/>
+                <w:szCs w:val="28"/>
+              </w:rPr>
+              <m:t>i</m:t>
+            </m:r>
+          </m:sub>
+        </m:sSub>
+      </m:oMath>
+      <w:r>
+        <w:rPr>
+          <w:rFonts w:asciiTheme="majorBidi" w:hAnsiTheme="majorBidi" w:cstheme="majorBidi"/>
+          <w:sz w:val="28"/>
+          <w:szCs w:val="28"/>
+        </w:rPr>
+        <w:t xml:space="preserve"> represents the </w:t>
+      </w:r>
+      <w:r>
+        <w:rPr>
+          <w:rFonts w:asciiTheme="majorBidi" w:hAnsiTheme="majorBidi" w:cstheme="majorBidi"/>
+          <w:sz w:val="28"/>
+          <w:szCs w:val="28"/>
+        </w:rPr>
+        <w:t>values of the x-variable in a sample</w:t>
+      </w:r>
+      <w:r>
+        <w:rPr>
+          <w:rFonts w:asciiTheme="majorBidi" w:hAnsiTheme="majorBidi" w:cstheme="majorBidi"/>
+          <w:sz w:val="28"/>
+          <w:szCs w:val="28"/>
+        </w:rPr>
+        <w:t xml:space="preserve">, </w:t>
+      </w:r>
+      <m:oMath>
+        <m:acc>
+          <m:accPr>
+            <m:chr m:val="̅"/>
+            <m:ctrlPr>
+              <w:rPr>
+                <w:rFonts w:ascii="Cambria Math" w:hAnsi="Cambria Math" w:cstheme="majorBidi"/>
+                <w:i/>
+                <w:sz w:val="28"/>
+                <w:szCs w:val="28"/>
+              </w:rPr>
+            </m:ctrlPr>
+          </m:accPr>
+          <m:e>
+            <m:r>
+              <w:rPr>
+                <w:rFonts w:ascii="Cambria Math" w:hAnsi="Cambria Math" w:cstheme="majorBidi"/>
+                <w:sz w:val="28"/>
+                <w:szCs w:val="28"/>
+              </w:rPr>
+              <m:t>x</m:t>
+            </m:r>
+          </m:e>
+        </m:acc>
+      </m:oMath>
+      <w:r>
+        <w:rPr>
+          <w:rFonts w:asciiTheme="majorBidi" w:hAnsiTheme="majorBidi" w:cstheme="majorBidi"/>
+          <w:sz w:val="28"/>
+          <w:szCs w:val="28"/>
+        </w:rPr>
+        <w:t xml:space="preserve"> represents the </w:t>
+      </w:r>
+      <w:r>
+        <w:rPr>
+          <w:rFonts w:asciiTheme="majorBidi" w:hAnsiTheme="majorBidi" w:cstheme="majorBidi"/>
+          <w:sz w:val="28"/>
+          <w:szCs w:val="28"/>
+        </w:rPr>
+        <w:t>mean of the values of the x-variable</w:t>
+      </w:r>
+      <w:r>
+        <w:rPr>
+          <w:rFonts w:asciiTheme="majorBidi" w:hAnsiTheme="majorBidi" w:cstheme="majorBidi"/>
+          <w:sz w:val="28"/>
+          <w:szCs w:val="28"/>
+        </w:rPr>
+        <w:t xml:space="preserve">, </w:t>
+      </w:r>
+      <m:oMath>
+        <m:sSub>
+          <m:sSubPr>
+            <m:ctrlPr>
+              <w:rPr>
+                <w:rFonts w:ascii="Cambria Math" w:hAnsi="Cambria Math" w:cstheme="majorBidi"/>
+                <w:i/>
+                <w:sz w:val="28"/>
+                <w:szCs w:val="28"/>
+              </w:rPr>
+            </m:ctrlPr>
+          </m:sSubPr>
+          <m:e>
+            <m:r>
+              <w:rPr>
+                <w:rFonts w:ascii="Cambria Math" w:hAnsi="Cambria Math" w:cstheme="majorBidi"/>
+                <w:sz w:val="28"/>
+                <w:szCs w:val="28"/>
+              </w:rPr>
+              <m:t>y</m:t>
+            </m:r>
+          </m:e>
+          <m:sub>
+            <m:r>
+              <w:rPr>
+                <w:rFonts w:ascii="Cambria Math" w:hAnsi="Cambria Math" w:cstheme="majorBidi"/>
+                <w:sz w:val="28"/>
+                <w:szCs w:val="28"/>
+              </w:rPr>
+              <m:t>i</m:t>
+            </m:r>
+          </m:sub>
+        </m:sSub>
+      </m:oMath>
+      <w:r>
+        <w:rPr>
+          <w:rFonts w:asciiTheme="majorBidi" w:hAnsiTheme="majorBidi" w:cstheme="majorBidi"/>
+          <w:sz w:val="28"/>
+          <w:szCs w:val="28"/>
+        </w:rPr>
+        <w:t xml:space="preserve"> represents the </w:t>
+      </w:r>
+      <w:r>
+        <w:rPr>
+          <w:rFonts w:asciiTheme="majorBidi" w:hAnsiTheme="majorBidi" w:cstheme="majorBidi"/>
+          <w:sz w:val="28"/>
+          <w:szCs w:val="28"/>
+        </w:rPr>
+        <w:t>values of the y-variable in a sample</w:t>
+      </w:r>
+      <w:r>
+        <w:rPr>
+          <w:rFonts w:asciiTheme="majorBidi" w:hAnsiTheme="majorBidi" w:cstheme="majorBidi"/>
+          <w:sz w:val="28"/>
+          <w:szCs w:val="28"/>
+        </w:rPr>
+        <w:t xml:space="preserve">, and </w:t>
+      </w:r>
+      <m:oMath>
+        <m:acc>
+          <m:accPr>
+            <m:chr m:val="̅"/>
+            <m:ctrlPr>
+              <w:rPr>
+                <w:rFonts w:ascii="Cambria Math" w:hAnsi="Cambria Math" w:cstheme="majorBidi"/>
+                <w:i/>
+                <w:sz w:val="28"/>
+                <w:szCs w:val="28"/>
+              </w:rPr>
+            </m:ctrlPr>
+          </m:accPr>
+          <m:e>
+            <m:r>
+              <w:rPr>
+                <w:rFonts w:ascii="Cambria Math" w:hAnsi="Cambria Math" w:cstheme="majorBidi"/>
+                <w:sz w:val="28"/>
+                <w:szCs w:val="28"/>
+              </w:rPr>
+              <m:t>y</m:t>
+            </m:r>
+          </m:e>
+        </m:acc>
+      </m:oMath>
+      <w:r>
+        <w:rPr>
+          <w:rFonts w:asciiTheme="majorBidi" w:hAnsiTheme="majorBidi" w:cstheme="majorBidi"/>
+          <w:sz w:val="28"/>
+          <w:szCs w:val="28"/>
+        </w:rPr>
+        <w:t xml:space="preserve"> represents the </w:t>
+      </w:r>
+      <w:r>
+        <w:rPr>
+          <w:rFonts w:asciiTheme="majorBidi" w:hAnsiTheme="majorBidi" w:cstheme="majorBidi"/>
+          <w:sz w:val="28"/>
+          <w:szCs w:val="28"/>
+        </w:rPr>
+        <w:t>mean of the values of the y-variable</w:t>
       </w:r>
     </w:p>
     <w:p>
@@ -5624,7 +6194,25 @@
           <w:sz w:val="28"/>
           <w:szCs w:val="28"/>
         </w:rPr>
-        <w:t xml:space="preserve"> completely evaluate the model, in order to do that, a technique called Cross Validation is used.</w:t>
+        <w:t xml:space="preserve"> completely evaluate the model, </w:t>
+      </w:r>
+      <w:proofErr w:type="gramStart"/>
+      <w:r>
+        <w:rPr>
+          <w:rFonts w:asciiTheme="majorBidi" w:hAnsiTheme="majorBidi" w:cstheme="majorBidi"/>
+          <w:sz w:val="28"/>
+          <w:szCs w:val="28"/>
+        </w:rPr>
+        <w:t>in order to</w:t>
+      </w:r>
+      <w:proofErr w:type="gramEnd"/>
+      <w:r>
+        <w:rPr>
+          <w:rFonts w:asciiTheme="majorBidi" w:hAnsiTheme="majorBidi" w:cstheme="majorBidi"/>
+          <w:sz w:val="28"/>
+          <w:szCs w:val="28"/>
+        </w:rPr>
+        <w:t xml:space="preserve"> do that, a technique called Cross Validation is used.</w:t>
       </w:r>
     </w:p>
     <w:p>
@@ -5976,7 +6564,25 @@
           <w:sz w:val="28"/>
           <w:szCs w:val="28"/>
         </w:rPr>
-        <w:t>Support Vector Machines is considered to be a classification approach, it but can be employed in both types of classification and regression problems.</w:t>
+        <w:t xml:space="preserve">Support Vector Machines </w:t>
+      </w:r>
+      <w:proofErr w:type="gramStart"/>
+      <w:r>
+        <w:rPr>
+          <w:rFonts w:asciiTheme="majorBidi" w:hAnsiTheme="majorBidi" w:cstheme="majorBidi"/>
+          <w:sz w:val="28"/>
+          <w:szCs w:val="28"/>
+        </w:rPr>
+        <w:t>is considered to be</w:t>
+      </w:r>
+      <w:proofErr w:type="gramEnd"/>
+      <w:r>
+        <w:rPr>
+          <w:rFonts w:asciiTheme="majorBidi" w:hAnsiTheme="majorBidi" w:cstheme="majorBidi"/>
+          <w:sz w:val="28"/>
+          <w:szCs w:val="28"/>
+        </w:rPr>
+        <w:t xml:space="preserve"> a classification approach, it but can be employed in both types of classification and regression problems.</w:t>
       </w:r>
       <w:r>
         <w:rPr>
@@ -7984,7 +8590,25 @@
           <w:sz w:val="28"/>
           <w:szCs w:val="28"/>
         </w:rPr>
-        <w:t>edges is called an internal or test node. All other nodes are called leaves (also</w:t>
+        <w:t xml:space="preserve">edges </w:t>
+      </w:r>
+      <w:proofErr w:type="gramStart"/>
+      <w:r>
+        <w:rPr>
+          <w:rFonts w:asciiTheme="majorBidi" w:hAnsiTheme="majorBidi" w:cstheme="majorBidi"/>
+          <w:sz w:val="28"/>
+          <w:szCs w:val="28"/>
+        </w:rPr>
+        <w:t>is</w:t>
+      </w:r>
+      <w:proofErr w:type="gramEnd"/>
+      <w:r>
+        <w:rPr>
+          <w:rFonts w:asciiTheme="majorBidi" w:hAnsiTheme="majorBidi" w:cstheme="majorBidi"/>
+          <w:sz w:val="28"/>
+          <w:szCs w:val="28"/>
+        </w:rPr>
+        <w:t xml:space="preserve"> called an internal or test node. All other nodes are called leaves (also</w:t>
       </w:r>
     </w:p>
     <w:p>
@@ -8829,15 +9453,7 @@
           <w:sz w:val="28"/>
           <w:szCs w:val="28"/>
         </w:rPr>
-        <w:t xml:space="preserve"> than </w:t>
-      </w:r>
-      <w:r>
-        <w:rPr>
-          <w:rFonts w:asciiTheme="majorBidi" w:hAnsiTheme="majorBidi" w:cstheme="majorBidi"/>
-          <w:sz w:val="28"/>
-          <w:szCs w:val="28"/>
-        </w:rPr>
-        <w:t>Random Forest classifier</w:t>
+        <w:t xml:space="preserve"> than Random Forest classifier</w:t>
       </w:r>
       <w:r>
         <w:rPr>

--- a/Math in Ml.docx
+++ b/Math in Ml.docx
@@ -10250,19 +10250,86 @@
       <w:pPr>
         <w:rPr>
           <w:rFonts w:asciiTheme="majorBidi" w:hAnsiTheme="majorBidi" w:cstheme="majorBidi"/>
-          <w:sz w:val="40"/>
-          <w:szCs w:val="40"/>
-        </w:rPr>
-      </w:pPr>
-    </w:p>
-    <w:p>
-      <w:pPr>
-        <w:rPr>
-          <w:rFonts w:asciiTheme="majorBidi" w:hAnsiTheme="majorBidi" w:cstheme="majorBidi"/>
-          <w:sz w:val="40"/>
-          <w:szCs w:val="40"/>
-        </w:rPr>
-      </w:pPr>
+          <w:sz w:val="28"/>
+          <w:szCs w:val="28"/>
+        </w:rPr>
+      </w:pPr>
+      <w:r>
+        <w:rPr>
+          <w:rFonts w:asciiTheme="majorBidi" w:hAnsiTheme="majorBidi" w:cstheme="majorBidi"/>
+          <w:sz w:val="28"/>
+          <w:szCs w:val="28"/>
+        </w:rPr>
+        <w:t>It’s important to mention that since it’s a case of multiclass classification, other algorithms such as K nearest neighbor</w:t>
+      </w:r>
+      <w:r>
+        <w:rPr>
+          <w:rFonts w:asciiTheme="majorBidi" w:hAnsiTheme="majorBidi" w:cstheme="majorBidi"/>
+          <w:sz w:val="28"/>
+          <w:szCs w:val="28"/>
+        </w:rPr>
+        <w:t>s</w:t>
+      </w:r>
+      <w:r>
+        <w:rPr>
+          <w:rFonts w:asciiTheme="majorBidi" w:hAnsiTheme="majorBidi" w:cstheme="majorBidi"/>
+          <w:sz w:val="28"/>
+          <w:szCs w:val="28"/>
+        </w:rPr>
+        <w:t xml:space="preserve"> could be used</w:t>
+      </w:r>
+      <w:r>
+        <w:rPr>
+          <w:rFonts w:asciiTheme="majorBidi" w:hAnsiTheme="majorBidi" w:cstheme="majorBidi"/>
+          <w:sz w:val="28"/>
+          <w:szCs w:val="28"/>
+        </w:rPr>
+        <w:t>,</w:t>
+      </w:r>
+      <w:r>
+        <w:rPr>
+          <w:rFonts w:asciiTheme="majorBidi" w:hAnsiTheme="majorBidi" w:cstheme="majorBidi"/>
+          <w:sz w:val="28"/>
+          <w:szCs w:val="28"/>
+        </w:rPr>
+        <w:t xml:space="preserve"> but </w:t>
+      </w:r>
+      <w:proofErr w:type="gramStart"/>
+      <w:r>
+        <w:rPr>
+          <w:rFonts w:asciiTheme="majorBidi" w:hAnsiTheme="majorBidi" w:cstheme="majorBidi"/>
+          <w:sz w:val="28"/>
+          <w:szCs w:val="28"/>
+        </w:rPr>
+        <w:t>in order to</w:t>
+      </w:r>
+      <w:proofErr w:type="gramEnd"/>
+      <w:r>
+        <w:rPr>
+          <w:rFonts w:asciiTheme="majorBidi" w:hAnsiTheme="majorBidi" w:cstheme="majorBidi"/>
+          <w:sz w:val="28"/>
+          <w:szCs w:val="28"/>
+        </w:rPr>
+        <w:t xml:space="preserve"> avoid having a lengthy </w:t>
+      </w:r>
+      <w:proofErr w:type="spellStart"/>
+      <w:r>
+        <w:rPr>
+          <w:rFonts w:asciiTheme="majorBidi" w:hAnsiTheme="majorBidi" w:cstheme="majorBidi"/>
+          <w:sz w:val="28"/>
+          <w:szCs w:val="28"/>
+        </w:rPr>
+        <w:t>thesina</w:t>
+      </w:r>
+      <w:proofErr w:type="spellEnd"/>
+      <w:r>
+        <w:rPr>
+          <w:rFonts w:asciiTheme="majorBidi" w:hAnsiTheme="majorBidi" w:cstheme="majorBidi"/>
+          <w:sz w:val="28"/>
+          <w:szCs w:val="28"/>
+        </w:rPr>
+        <w:t>, it hasn’t been mentioned here but the code for testing it is available in the Python notebook.</w:t>
+      </w:r>
     </w:p>
     <w:p>
       <w:pPr>

--- a/Math in Ml.docx
+++ b/Math in Ml.docx
@@ -79,60 +79,60 @@
           <w:szCs w:val="40"/>
         </w:rPr>
       </w:pPr>
-      <w:proofErr w:type="spellStart"/>
       <w:r>
         <w:rPr>
           <w:rFonts w:asciiTheme="majorBidi" w:hAnsiTheme="majorBidi" w:cstheme="majorBidi"/>
           <w:sz w:val="40"/>
           <w:szCs w:val="40"/>
         </w:rPr>
-        <w:t>Politecnico</w:t>
-      </w:r>
-      <w:proofErr w:type="spellEnd"/>
-      <w:r>
+        <w:t>Politecnico di Torino</w:t>
+      </w:r>
+    </w:p>
+    <w:p>
+      <w:pPr>
+        <w:jc w:val="center"/>
         <w:rPr>
           <w:rFonts w:asciiTheme="majorBidi" w:hAnsiTheme="majorBidi" w:cstheme="majorBidi"/>
           <w:sz w:val="40"/>
           <w:szCs w:val="40"/>
         </w:rPr>
-        <w:t xml:space="preserve"> di Torino</w:t>
-      </w:r>
-    </w:p>
-    <w:p>
-      <w:pPr>
-        <w:jc w:val="center"/>
+      </w:pPr>
+      <w:r>
         <w:rPr>
           <w:rFonts w:asciiTheme="majorBidi" w:hAnsiTheme="majorBidi" w:cstheme="majorBidi"/>
           <w:sz w:val="40"/>
           <w:szCs w:val="40"/>
         </w:rPr>
-      </w:pPr>
-      <w:r>
+        <w:t>Data Science and Engineering</w:t>
+      </w:r>
+    </w:p>
+    <w:p>
+      <w:pPr>
+        <w:jc w:val="center"/>
         <w:rPr>
           <w:rFonts w:asciiTheme="majorBidi" w:hAnsiTheme="majorBidi" w:cstheme="majorBidi"/>
           <w:sz w:val="40"/>
           <w:szCs w:val="40"/>
         </w:rPr>
-        <w:t>Data Science and Engineering</w:t>
-      </w:r>
-    </w:p>
-    <w:p>
-      <w:pPr>
-        <w:jc w:val="center"/>
+      </w:pPr>
+      <w:r>
         <w:rPr>
           <w:rFonts w:asciiTheme="majorBidi" w:hAnsiTheme="majorBidi" w:cstheme="majorBidi"/>
           <w:sz w:val="40"/>
           <w:szCs w:val="40"/>
         </w:rPr>
-      </w:pPr>
-      <w:r>
+        <w:t>Mathematics in Machine Learning</w:t>
+      </w:r>
+    </w:p>
+    <w:p>
+      <w:pPr>
+        <w:jc w:val="center"/>
         <w:rPr>
           <w:rFonts w:asciiTheme="majorBidi" w:hAnsiTheme="majorBidi" w:cstheme="majorBidi"/>
           <w:sz w:val="40"/>
           <w:szCs w:val="40"/>
         </w:rPr>
-        <w:t>Mathematics in Machine Learning</w:t>
-      </w:r>
+      </w:pPr>
     </w:p>
     <w:p>
       <w:pPr>
@@ -153,24 +153,24 @@
           <w:szCs w:val="40"/>
         </w:rPr>
       </w:pPr>
-    </w:p>
-    <w:p>
-      <w:pPr>
-        <w:jc w:val="center"/>
+      <w:r>
         <w:rPr>
           <w:rFonts w:asciiTheme="majorBidi" w:hAnsiTheme="majorBidi" w:cstheme="majorBidi"/>
           <w:sz w:val="40"/>
           <w:szCs w:val="40"/>
         </w:rPr>
-      </w:pPr>
-      <w:r>
+        <w:t>Ali Ghasemi (S289223)</w:t>
+      </w:r>
+    </w:p>
+    <w:p>
+      <w:pPr>
+        <w:jc w:val="center"/>
         <w:rPr>
           <w:rFonts w:asciiTheme="majorBidi" w:hAnsiTheme="majorBidi" w:cstheme="majorBidi"/>
           <w:sz w:val="40"/>
           <w:szCs w:val="40"/>
         </w:rPr>
-        <w:t>Ali Ghasemi (S289223)</w:t>
-      </w:r>
+      </w:pPr>
     </w:p>
     <w:p>
       <w:pPr>
@@ -181,60 +181,48 @@
           <w:szCs w:val="40"/>
         </w:rPr>
       </w:pPr>
-    </w:p>
-    <w:p>
-      <w:pPr>
-        <w:jc w:val="center"/>
+      <w:r>
         <w:rPr>
           <w:rFonts w:asciiTheme="majorBidi" w:hAnsiTheme="majorBidi" w:cstheme="majorBidi"/>
           <w:sz w:val="40"/>
           <w:szCs w:val="40"/>
         </w:rPr>
-      </w:pPr>
+        <w:t xml:space="preserve">Dataset: </w:t>
+      </w:r>
       <w:r>
         <w:rPr>
           <w:rFonts w:asciiTheme="majorBidi" w:hAnsiTheme="majorBidi" w:cstheme="majorBidi"/>
           <w:sz w:val="40"/>
           <w:szCs w:val="40"/>
         </w:rPr>
-        <w:t xml:space="preserve">Dataset: </w:t>
-      </w:r>
-      <w:r>
+        <w:t xml:space="preserve">Higher Education Students Performance Evaluation Dataset </w:t>
+      </w:r>
+    </w:p>
+    <w:p>
+      <w:pPr>
+        <w:jc w:val="center"/>
         <w:rPr>
           <w:rFonts w:asciiTheme="majorBidi" w:hAnsiTheme="majorBidi" w:cstheme="majorBidi"/>
           <w:sz w:val="40"/>
           <w:szCs w:val="40"/>
         </w:rPr>
-        <w:t xml:space="preserve">Higher Education Students Performance Evaluation Dataset </w:t>
-      </w:r>
-    </w:p>
-    <w:p>
-      <w:pPr>
-        <w:jc w:val="center"/>
+      </w:pPr>
+      <w:r>
         <w:rPr>
           <w:rFonts w:asciiTheme="majorBidi" w:hAnsiTheme="majorBidi" w:cstheme="majorBidi"/>
           <w:sz w:val="40"/>
           <w:szCs w:val="40"/>
         </w:rPr>
-      </w:pPr>
+        <w:t xml:space="preserve">Professor: Francesco </w:t>
+      </w:r>
       <w:r>
         <w:rPr>
           <w:rFonts w:asciiTheme="majorBidi" w:hAnsiTheme="majorBidi" w:cstheme="majorBidi"/>
           <w:sz w:val="40"/>
           <w:szCs w:val="40"/>
         </w:rPr>
-        <w:t xml:space="preserve">Professor: Francesco </w:t>
-      </w:r>
-      <w:proofErr w:type="spellStart"/>
-      <w:r>
-        <w:rPr>
-          <w:rFonts w:asciiTheme="majorBidi" w:hAnsiTheme="majorBidi" w:cstheme="majorBidi"/>
-          <w:sz w:val="40"/>
-          <w:szCs w:val="40"/>
-        </w:rPr>
         <w:t>Vaccarino</w:t>
       </w:r>
-      <w:proofErr w:type="spellEnd"/>
       <w:r>
         <w:rPr>
           <w:rFonts w:asciiTheme="majorBidi" w:hAnsiTheme="majorBidi" w:cstheme="majorBidi"/>
@@ -2238,7 +2226,6 @@
           <w:szCs w:val="28"/>
         </w:rPr>
       </w:pPr>
-      <w:proofErr w:type="spellStart"/>
       <w:r>
         <w:rPr>
           <w:rFonts w:asciiTheme="majorBidi" w:hAnsiTheme="majorBidi" w:cstheme="majorBidi"/>
@@ -2247,7 +2234,6 @@
         </w:rPr>
         <w:t>Undersampling</w:t>
       </w:r>
-      <w:proofErr w:type="spellEnd"/>
       <w:r>
         <w:rPr>
           <w:rFonts w:asciiTheme="majorBidi" w:hAnsiTheme="majorBidi" w:cstheme="majorBidi"/>
@@ -2368,25 +2354,7 @@
           <w:sz w:val="28"/>
           <w:szCs w:val="28"/>
         </w:rPr>
-        <w:t xml:space="preserve">The technique used in this </w:t>
-      </w:r>
-      <w:proofErr w:type="spellStart"/>
-      <w:r>
-        <w:rPr>
-          <w:rFonts w:asciiTheme="majorBidi" w:hAnsiTheme="majorBidi" w:cstheme="majorBidi"/>
-          <w:sz w:val="28"/>
-          <w:szCs w:val="28"/>
-        </w:rPr>
-        <w:t>thesina</w:t>
-      </w:r>
-      <w:proofErr w:type="spellEnd"/>
-      <w:r>
-        <w:rPr>
-          <w:rFonts w:asciiTheme="majorBidi" w:hAnsiTheme="majorBidi" w:cstheme="majorBidi"/>
-          <w:sz w:val="28"/>
-          <w:szCs w:val="28"/>
-        </w:rPr>
-        <w:t xml:space="preserve"> is </w:t>
+        <w:t xml:space="preserve">The technique used in this thesina is </w:t>
       </w:r>
       <w:r>
         <w:rPr>
@@ -2810,25 +2778,7 @@
           <w:sz w:val="28"/>
           <w:szCs w:val="28"/>
         </w:rPr>
-        <w:t xml:space="preserve"> might behave badly if the individual features do not more or less look like standard normally distributed data (</w:t>
-      </w:r>
-      <w:proofErr w:type="gramStart"/>
-      <w:r>
-        <w:rPr>
-          <w:rFonts w:asciiTheme="majorBidi" w:hAnsiTheme="majorBidi" w:cstheme="majorBidi"/>
-          <w:sz w:val="28"/>
-          <w:szCs w:val="28"/>
-        </w:rPr>
-        <w:t>e.g.</w:t>
-      </w:r>
-      <w:proofErr w:type="gramEnd"/>
-      <w:r>
-        <w:rPr>
-          <w:rFonts w:asciiTheme="majorBidi" w:hAnsiTheme="majorBidi" w:cstheme="majorBidi"/>
-          <w:sz w:val="28"/>
-          <w:szCs w:val="28"/>
-        </w:rPr>
-        <w:t xml:space="preserve"> Gaussian with 0 mean and unit variance).</w:t>
+        <w:t xml:space="preserve"> might behave badly if the individual features do not more or less look like standard normally distributed data (e.g. Gaussian with 0 mean and unit variance).</w:t>
       </w:r>
       <w:r>
         <w:rPr>
@@ -2869,25 +2819,7 @@
           <w:sz w:val="28"/>
           <w:szCs w:val="28"/>
         </w:rPr>
-        <w:t xml:space="preserve"> many elements used in the objective function of a learning algorithm (such as the RBF kernel of Support Vector Machines or the L1 and L2 </w:t>
-      </w:r>
-      <w:proofErr w:type="spellStart"/>
-      <w:r>
-        <w:rPr>
-          <w:rFonts w:asciiTheme="majorBidi" w:hAnsiTheme="majorBidi" w:cstheme="majorBidi"/>
-          <w:sz w:val="28"/>
-          <w:szCs w:val="28"/>
-        </w:rPr>
-        <w:t>regularizers</w:t>
-      </w:r>
-      <w:proofErr w:type="spellEnd"/>
-      <w:r>
-        <w:rPr>
-          <w:rFonts w:asciiTheme="majorBidi" w:hAnsiTheme="majorBidi" w:cstheme="majorBidi"/>
-          <w:sz w:val="28"/>
-          <w:szCs w:val="28"/>
-        </w:rPr>
-        <w:t xml:space="preserve"> of linear models) assume that all features are centered around 0 and have variance in the same order. If a feature has a variance that is orders of magnitude larger than others, it might dominate the objective function and make the estimator unable to learn from other features correctly as expected.</w:t>
+        <w:t xml:space="preserve"> many elements used in the objective function of a learning algorithm (such as the RBF kernel of Support Vector Machines or the L1 and L2 regularizers of linear models) assume that all features are centered around 0 and have variance in the same order. If a feature has a variance that is orders of magnitude larger than others, it might dominate the objective function and make the estimator unable to learn from other features correctly as expected.</w:t>
       </w:r>
     </w:p>
     <w:p>
@@ -4700,7 +4632,6 @@
         </w:rPr>
         <w:t xml:space="preserve">In this </w:t>
       </w:r>
-      <w:proofErr w:type="spellStart"/>
       <w:r>
         <w:rPr>
           <w:rFonts w:asciiTheme="majorBidi" w:hAnsiTheme="majorBidi" w:cstheme="majorBidi"/>
@@ -4715,16 +4646,7 @@
           <w:sz w:val="28"/>
           <w:szCs w:val="28"/>
         </w:rPr>
-        <w:t>hesina</w:t>
-      </w:r>
-      <w:proofErr w:type="spellEnd"/>
-      <w:r>
-        <w:rPr>
-          <w:rFonts w:asciiTheme="majorBidi" w:hAnsiTheme="majorBidi" w:cstheme="majorBidi"/>
-          <w:sz w:val="28"/>
-          <w:szCs w:val="28"/>
-        </w:rPr>
-        <w:t xml:space="preserve">, violin plots have been used </w:t>
+        <w:t xml:space="preserve">hesina, violin plots have been used </w:t>
       </w:r>
       <w:r>
         <w:rPr>
@@ -5810,18 +5732,8 @@
           <w:sz w:val="28"/>
           <w:szCs w:val="28"/>
         </w:rPr>
-        <w:t xml:space="preserve">But since the variables in data are not that correlated, PCA only makes the results worse. This issue will be addressed in the next parts of the </w:t>
-      </w:r>
-      <w:proofErr w:type="spellStart"/>
-      <w:r>
-        <w:rPr>
-          <w:rFonts w:asciiTheme="majorBidi" w:hAnsiTheme="majorBidi" w:cstheme="majorBidi"/>
-          <w:sz w:val="28"/>
-          <w:szCs w:val="28"/>
-        </w:rPr>
-        <w:t>thesina</w:t>
-      </w:r>
-      <w:proofErr w:type="spellEnd"/>
+        <w:t>But since the variables in data are not that correlated, PCA only makes the results worse. This issue will be addressed in the next parts of the thesina</w:t>
+      </w:r>
       <w:r>
         <w:rPr>
           <w:rFonts w:asciiTheme="majorBidi" w:hAnsiTheme="majorBidi" w:cstheme="majorBidi"/>
@@ -5916,25 +5828,7 @@
           <w:sz w:val="28"/>
           <w:szCs w:val="28"/>
         </w:rPr>
-        <w:t xml:space="preserve"> used in this </w:t>
-      </w:r>
-      <w:proofErr w:type="spellStart"/>
-      <w:r>
-        <w:rPr>
-          <w:rFonts w:asciiTheme="majorBidi" w:hAnsiTheme="majorBidi" w:cstheme="majorBidi"/>
-          <w:sz w:val="28"/>
-          <w:szCs w:val="28"/>
-        </w:rPr>
-        <w:t>thesina</w:t>
-      </w:r>
-      <w:proofErr w:type="spellEnd"/>
-      <w:r>
-        <w:rPr>
-          <w:rFonts w:asciiTheme="majorBidi" w:hAnsiTheme="majorBidi" w:cstheme="majorBidi"/>
-          <w:sz w:val="28"/>
-          <w:szCs w:val="28"/>
-        </w:rPr>
-        <w:t xml:space="preserve"> is F1</w:t>
+        <w:t xml:space="preserve"> used in this thesina is F1</w:t>
       </w:r>
       <w:r>
         <w:rPr>
@@ -6111,25 +6005,7 @@
           <w:sz w:val="28"/>
           <w:szCs w:val="28"/>
         </w:rPr>
-        <w:t xml:space="preserve">the other techniques used in this </w:t>
-      </w:r>
-      <w:proofErr w:type="spellStart"/>
-      <w:r>
-        <w:rPr>
-          <w:rFonts w:asciiTheme="majorBidi" w:hAnsiTheme="majorBidi" w:cstheme="majorBidi"/>
-          <w:sz w:val="28"/>
-          <w:szCs w:val="28"/>
-        </w:rPr>
-        <w:t>thesina</w:t>
-      </w:r>
-      <w:proofErr w:type="spellEnd"/>
-      <w:r>
-        <w:rPr>
-          <w:rFonts w:asciiTheme="majorBidi" w:hAnsiTheme="majorBidi" w:cstheme="majorBidi"/>
-          <w:sz w:val="28"/>
-          <w:szCs w:val="28"/>
-        </w:rPr>
-        <w:t xml:space="preserve"> is cross validation</w:t>
+        <w:t>the other techniques used in this thesina is cross validation</w:t>
       </w:r>
       <w:r>
         <w:rPr>
@@ -6194,25 +6070,7 @@
           <w:sz w:val="28"/>
           <w:szCs w:val="28"/>
         </w:rPr>
-        <w:t xml:space="preserve"> completely evaluate the model, </w:t>
-      </w:r>
-      <w:proofErr w:type="gramStart"/>
-      <w:r>
-        <w:rPr>
-          <w:rFonts w:asciiTheme="majorBidi" w:hAnsiTheme="majorBidi" w:cstheme="majorBidi"/>
-          <w:sz w:val="28"/>
-          <w:szCs w:val="28"/>
-        </w:rPr>
-        <w:t>in order to</w:t>
-      </w:r>
-      <w:proofErr w:type="gramEnd"/>
-      <w:r>
-        <w:rPr>
-          <w:rFonts w:asciiTheme="majorBidi" w:hAnsiTheme="majorBidi" w:cstheme="majorBidi"/>
-          <w:sz w:val="28"/>
-          <w:szCs w:val="28"/>
-        </w:rPr>
-        <w:t xml:space="preserve"> do that, a technique called Cross Validation is used.</w:t>
+        <w:t xml:space="preserve"> completely evaluate the model, in order to do that, a technique called Cross Validation is used.</w:t>
       </w:r>
     </w:p>
     <w:p>
@@ -6278,25 +6136,7 @@
           <w:sz w:val="28"/>
           <w:szCs w:val="28"/>
         </w:rPr>
-        <w:t xml:space="preserve">The method used in this </w:t>
-      </w:r>
-      <w:proofErr w:type="spellStart"/>
-      <w:r>
-        <w:rPr>
-          <w:rFonts w:asciiTheme="majorBidi" w:hAnsiTheme="majorBidi" w:cstheme="majorBidi"/>
-          <w:sz w:val="28"/>
-          <w:szCs w:val="28"/>
-        </w:rPr>
-        <w:t>thesina</w:t>
-      </w:r>
-      <w:proofErr w:type="spellEnd"/>
-      <w:r>
-        <w:rPr>
-          <w:rFonts w:asciiTheme="majorBidi" w:hAnsiTheme="majorBidi" w:cstheme="majorBidi"/>
-          <w:sz w:val="28"/>
-          <w:szCs w:val="28"/>
-        </w:rPr>
-        <w:t xml:space="preserve"> is the Holdout Method </w:t>
+        <w:t xml:space="preserve">The method used in this thesina is the Holdout Method </w:t>
       </w:r>
       <w:r>
         <w:rPr>
@@ -6492,25 +6332,7 @@
           <w:sz w:val="28"/>
           <w:szCs w:val="28"/>
         </w:rPr>
-        <w:t xml:space="preserve">In this part of the </w:t>
-      </w:r>
-      <w:proofErr w:type="spellStart"/>
-      <w:r>
-        <w:rPr>
-          <w:rFonts w:asciiTheme="majorBidi" w:hAnsiTheme="majorBidi" w:cstheme="majorBidi"/>
-          <w:sz w:val="28"/>
-          <w:szCs w:val="28"/>
-        </w:rPr>
-        <w:t>thesina</w:t>
-      </w:r>
-      <w:proofErr w:type="spellEnd"/>
-      <w:r>
-        <w:rPr>
-          <w:rFonts w:asciiTheme="majorBidi" w:hAnsiTheme="majorBidi" w:cstheme="majorBidi"/>
-          <w:sz w:val="28"/>
-          <w:szCs w:val="28"/>
-        </w:rPr>
-        <w:t xml:space="preserve"> we’re going through different models that has been trained on the dataset.</w:t>
+        <w:t>In this part of the thesina we’re going through different models that has been trained on the dataset.</w:t>
       </w:r>
       <w:r>
         <w:rPr>
@@ -6528,6 +6350,66 @@
         </w:rPr>
         <w:t>.</w:t>
       </w:r>
+    </w:p>
+    <w:p>
+      <w:pPr>
+        <w:rPr>
+          <w:rFonts w:asciiTheme="majorBidi" w:hAnsiTheme="majorBidi" w:cstheme="majorBidi"/>
+          <w:sz w:val="28"/>
+          <w:szCs w:val="28"/>
+        </w:rPr>
+      </w:pPr>
+      <w:r>
+        <w:rPr>
+          <w:rFonts w:asciiTheme="majorBidi" w:hAnsiTheme="majorBidi" w:cstheme="majorBidi"/>
+          <w:sz w:val="28"/>
+          <w:szCs w:val="28"/>
+        </w:rPr>
+        <w:t xml:space="preserve">It’s important to mention that since it’s a case of multiclass classification, other algorithms such as </w:t>
+      </w:r>
+      <w:r>
+        <w:rPr>
+          <w:rFonts w:asciiTheme="majorBidi" w:hAnsiTheme="majorBidi" w:cstheme="majorBidi"/>
+          <w:b/>
+          <w:bCs/>
+          <w:sz w:val="28"/>
+          <w:szCs w:val="28"/>
+        </w:rPr>
+        <w:t>K nearest neighbors</w:t>
+      </w:r>
+      <w:r>
+        <w:rPr>
+          <w:rFonts w:asciiTheme="majorBidi" w:hAnsiTheme="majorBidi" w:cstheme="majorBidi"/>
+          <w:sz w:val="28"/>
+          <w:szCs w:val="28"/>
+        </w:rPr>
+        <w:t xml:space="preserve"> could be used, but </w:t>
+      </w:r>
+      <w:r>
+        <w:rPr>
+          <w:rFonts w:asciiTheme="majorBidi" w:hAnsiTheme="majorBidi" w:cstheme="majorBidi"/>
+          <w:sz w:val="28"/>
+          <w:szCs w:val="28"/>
+        </w:rPr>
+        <w:t>to</w:t>
+      </w:r>
+      <w:r>
+        <w:rPr>
+          <w:rFonts w:asciiTheme="majorBidi" w:hAnsiTheme="majorBidi" w:cstheme="majorBidi"/>
+          <w:sz w:val="28"/>
+          <w:szCs w:val="28"/>
+        </w:rPr>
+        <w:t xml:space="preserve"> avoid having a lengthy thesina, it hasn’t been mentioned here but the code for testing it is available in the Python notebook.</w:t>
+      </w:r>
+    </w:p>
+    <w:p>
+      <w:pPr>
+        <w:rPr>
+          <w:rFonts w:asciiTheme="majorBidi" w:hAnsiTheme="majorBidi" w:cstheme="majorBidi"/>
+          <w:sz w:val="28"/>
+          <w:szCs w:val="28"/>
+        </w:rPr>
+      </w:pPr>
     </w:p>
     <w:p>
       <w:pPr>
@@ -6564,25 +6446,7 @@
           <w:sz w:val="28"/>
           <w:szCs w:val="28"/>
         </w:rPr>
-        <w:t xml:space="preserve">Support Vector Machines </w:t>
-      </w:r>
-      <w:proofErr w:type="gramStart"/>
-      <w:r>
-        <w:rPr>
-          <w:rFonts w:asciiTheme="majorBidi" w:hAnsiTheme="majorBidi" w:cstheme="majorBidi"/>
-          <w:sz w:val="28"/>
-          <w:szCs w:val="28"/>
-        </w:rPr>
-        <w:t>is considered to be</w:t>
-      </w:r>
-      <w:proofErr w:type="gramEnd"/>
-      <w:r>
-        <w:rPr>
-          <w:rFonts w:asciiTheme="majorBidi" w:hAnsiTheme="majorBidi" w:cstheme="majorBidi"/>
-          <w:sz w:val="28"/>
-          <w:szCs w:val="28"/>
-        </w:rPr>
-        <w:t xml:space="preserve"> a classification approach, it but can be employed in both types of classification and regression problems.</w:t>
+        <w:t>Support Vector Machines is considered to be a classification approach, it but can be employed in both types of classification and regression problems.</w:t>
       </w:r>
       <w:r>
         <w:rPr>
@@ -6600,42 +6464,6 @@
         </w:rPr>
         <w:t>SVM constructs a hyperplane in multidimensional space to separate different classes. SVM generates optimal hyperplane in an iterative manner, which is used to minimize an error. The core idea of SVM is to find a maximum marginal hyperplane (MMH) that best divides the dataset into classes.</w:t>
       </w:r>
-    </w:p>
-    <w:p>
-      <w:pPr>
-        <w:rPr>
-          <w:rFonts w:asciiTheme="majorBidi" w:hAnsiTheme="majorBidi" w:cstheme="majorBidi"/>
-          <w:sz w:val="28"/>
-          <w:szCs w:val="28"/>
-        </w:rPr>
-      </w:pPr>
-    </w:p>
-    <w:p>
-      <w:pPr>
-        <w:rPr>
-          <w:rFonts w:asciiTheme="majorBidi" w:hAnsiTheme="majorBidi" w:cstheme="majorBidi"/>
-          <w:sz w:val="28"/>
-          <w:szCs w:val="28"/>
-        </w:rPr>
-      </w:pPr>
-    </w:p>
-    <w:p>
-      <w:pPr>
-        <w:rPr>
-          <w:rFonts w:asciiTheme="majorBidi" w:hAnsiTheme="majorBidi" w:cstheme="majorBidi"/>
-          <w:sz w:val="28"/>
-          <w:szCs w:val="28"/>
-        </w:rPr>
-      </w:pPr>
-    </w:p>
-    <w:p>
-      <w:pPr>
-        <w:rPr>
-          <w:rFonts w:asciiTheme="majorBidi" w:hAnsiTheme="majorBidi" w:cstheme="majorBidi"/>
-          <w:sz w:val="28"/>
-          <w:szCs w:val="28"/>
-        </w:rPr>
-      </w:pPr>
     </w:p>
     <w:p>
       <w:pPr>
@@ -6978,9 +6806,8 @@
           <w:szCs w:val="28"/>
           <w:lang w:bidi="fa-IR"/>
         </w:rPr>
-        <w:t>“</w:t>
-      </w:r>
-      <w:proofErr w:type="spellStart"/>
+        <w:t>“S</w:t>
+      </w:r>
       <w:r>
         <w:rPr>
           <w:rFonts w:asciiTheme="majorBidi" w:hAnsiTheme="majorBidi" w:cstheme="majorBidi"/>
@@ -6988,7 +6815,7 @@
           <w:szCs w:val="28"/>
           <w:lang w:bidi="fa-IR"/>
         </w:rPr>
-        <w:t>S</w:t>
+        <w:t>quared_</w:t>
       </w:r>
       <w:r>
         <w:rPr>
@@ -6997,7 +6824,7 @@
           <w:szCs w:val="28"/>
           <w:lang w:bidi="fa-IR"/>
         </w:rPr>
-        <w:t>quared_</w:t>
+        <w:t>H</w:t>
       </w:r>
       <w:r>
         <w:rPr>
@@ -7006,18 +6833,8 @@
           <w:szCs w:val="28"/>
           <w:lang w:bidi="fa-IR"/>
         </w:rPr>
-        <w:t>H</w:t>
-      </w:r>
-      <w:r>
-        <w:rPr>
-          <w:rFonts w:asciiTheme="majorBidi" w:hAnsiTheme="majorBidi" w:cstheme="majorBidi"/>
-          <w:sz w:val="28"/>
-          <w:szCs w:val="28"/>
-          <w:lang w:bidi="fa-IR"/>
-        </w:rPr>
         <w:t>inge</w:t>
       </w:r>
-      <w:proofErr w:type="spellEnd"/>
       <w:r>
         <w:rPr>
           <w:rFonts w:asciiTheme="majorBidi" w:hAnsiTheme="majorBidi" w:cstheme="majorBidi"/>
@@ -7732,25 +7549,7 @@
           <w:sz w:val="28"/>
           <w:szCs w:val="28"/>
         </w:rPr>
-        <w:t>'</w:t>
-      </w:r>
-      <w:proofErr w:type="spellStart"/>
-      <w:r>
-        <w:rPr>
-          <w:rFonts w:asciiTheme="majorBidi" w:hAnsiTheme="majorBidi" w:cstheme="majorBidi"/>
-          <w:sz w:val="28"/>
-          <w:szCs w:val="28"/>
-        </w:rPr>
-        <w:t>gini</w:t>
-      </w:r>
-      <w:proofErr w:type="spellEnd"/>
-      <w:r>
-        <w:rPr>
-          <w:rFonts w:asciiTheme="majorBidi" w:hAnsiTheme="majorBidi" w:cstheme="majorBidi"/>
-          <w:sz w:val="28"/>
-          <w:szCs w:val="28"/>
-        </w:rPr>
-        <w:t>'</w:t>
+        <w:t>'gini'</w:t>
       </w:r>
       <w:r>
         <w:rPr>
@@ -8536,36 +8335,16 @@
           <w:sz w:val="28"/>
           <w:szCs w:val="28"/>
         </w:rPr>
-        <w:t>A decision tree is a classifier expressed as a recursive partition of the instance space. The decision tree consists of nodes that form a rooted tree,</w:t>
-      </w:r>
-    </w:p>
-    <w:p>
-      <w:pPr>
-        <w:jc w:val="both"/>
-        <w:rPr>
-          <w:rFonts w:asciiTheme="majorBidi" w:hAnsiTheme="majorBidi" w:cstheme="majorBidi"/>
-          <w:sz w:val="28"/>
-          <w:szCs w:val="28"/>
-        </w:rPr>
-      </w:pPr>
-      <w:r>
-        <w:rPr>
-          <w:rFonts w:asciiTheme="majorBidi" w:hAnsiTheme="majorBidi" w:cstheme="majorBidi"/>
-          <w:sz w:val="28"/>
-          <w:szCs w:val="28"/>
-        </w:rPr>
-        <w:t>meaning it is a directed tree with a node called "root" that has no incoming</w:t>
-      </w:r>
-    </w:p>
-    <w:p>
-      <w:pPr>
-        <w:jc w:val="both"/>
-        <w:rPr>
-          <w:rFonts w:asciiTheme="majorBidi" w:hAnsiTheme="majorBidi" w:cstheme="majorBidi"/>
-          <w:sz w:val="28"/>
-          <w:szCs w:val="28"/>
-        </w:rPr>
-      </w:pPr>
+        <w:t>A decision tree is a classifier expressed as a recursive partition of the instance space. The decision tree consists of nodes that form a rooted tree,meaning it is a directed tree with a node called "root" that has no incoming</w:t>
+      </w:r>
+      <w:r>
+        <w:rPr>
+          <w:rFonts w:asciiTheme="majorBidi" w:hAnsiTheme="majorBidi" w:cstheme="majorBidi"/>
+          <w:sz w:val="28"/>
+          <w:szCs w:val="28"/>
+        </w:rPr>
+        <w:t xml:space="preserve"> </w:t>
+      </w:r>
       <w:r>
         <w:rPr>
           <w:rFonts w:asciiTheme="majorBidi" w:hAnsiTheme="majorBidi" w:cstheme="majorBidi"/>
@@ -8574,52 +8353,30 @@
         </w:rPr>
         <w:t>edges. All other nodes have exactly one incoming edge. A node with outgoing</w:t>
       </w:r>
-    </w:p>
-    <w:p>
-      <w:pPr>
-        <w:jc w:val="both"/>
-        <w:rPr>
-          <w:rFonts w:asciiTheme="majorBidi" w:hAnsiTheme="majorBidi" w:cstheme="majorBidi"/>
-          <w:sz w:val="28"/>
-          <w:szCs w:val="28"/>
-        </w:rPr>
-      </w:pPr>
-      <w:r>
-        <w:rPr>
-          <w:rFonts w:asciiTheme="majorBidi" w:hAnsiTheme="majorBidi" w:cstheme="majorBidi"/>
-          <w:sz w:val="28"/>
-          <w:szCs w:val="28"/>
-        </w:rPr>
-        <w:t xml:space="preserve">edges </w:t>
-      </w:r>
-      <w:proofErr w:type="gramStart"/>
-      <w:r>
-        <w:rPr>
-          <w:rFonts w:asciiTheme="majorBidi" w:hAnsiTheme="majorBidi" w:cstheme="majorBidi"/>
-          <w:sz w:val="28"/>
-          <w:szCs w:val="28"/>
-        </w:rPr>
-        <w:t>is</w:t>
-      </w:r>
-      <w:proofErr w:type="gramEnd"/>
-      <w:r>
-        <w:rPr>
-          <w:rFonts w:asciiTheme="majorBidi" w:hAnsiTheme="majorBidi" w:cstheme="majorBidi"/>
-          <w:sz w:val="28"/>
-          <w:szCs w:val="28"/>
-        </w:rPr>
-        <w:t xml:space="preserve"> called an internal or test node. All other nodes are called leaves (also</w:t>
-      </w:r>
-    </w:p>
-    <w:p>
-      <w:pPr>
-        <w:jc w:val="both"/>
-        <w:rPr>
-          <w:rFonts w:asciiTheme="majorBidi" w:hAnsiTheme="majorBidi" w:cstheme="majorBidi"/>
-          <w:sz w:val="28"/>
-          <w:szCs w:val="28"/>
-        </w:rPr>
-      </w:pPr>
+      <w:r>
+        <w:rPr>
+          <w:rFonts w:asciiTheme="majorBidi" w:hAnsiTheme="majorBidi" w:cstheme="majorBidi"/>
+          <w:sz w:val="28"/>
+          <w:szCs w:val="28"/>
+        </w:rPr>
+        <w:t xml:space="preserve"> </w:t>
+      </w:r>
+      <w:r>
+        <w:rPr>
+          <w:rFonts w:asciiTheme="majorBidi" w:hAnsiTheme="majorBidi" w:cstheme="majorBidi"/>
+          <w:sz w:val="28"/>
+          <w:szCs w:val="28"/>
+        </w:rPr>
+        <w:t>edges is called an internal or test node. All other nodes are called leaves (also</w:t>
+      </w:r>
+      <w:r>
+        <w:rPr>
+          <w:rFonts w:asciiTheme="majorBidi" w:hAnsiTheme="majorBidi" w:cstheme="majorBidi"/>
+          <w:sz w:val="28"/>
+          <w:szCs w:val="28"/>
+        </w:rPr>
+        <w:t xml:space="preserve"> </w:t>
+      </w:r>
       <w:r>
         <w:rPr>
           <w:rFonts w:asciiTheme="majorBidi" w:hAnsiTheme="majorBidi" w:cstheme="majorBidi"/>
@@ -8628,16 +8385,14 @@
         </w:rPr>
         <w:t>known as terminal or decision nodes). In a decision tree, each internal node</w:t>
       </w:r>
-    </w:p>
-    <w:p>
-      <w:pPr>
-        <w:jc w:val="both"/>
-        <w:rPr>
-          <w:rFonts w:asciiTheme="majorBidi" w:hAnsiTheme="majorBidi" w:cstheme="majorBidi"/>
-          <w:sz w:val="28"/>
-          <w:szCs w:val="28"/>
-        </w:rPr>
-      </w:pPr>
+      <w:r>
+        <w:rPr>
+          <w:rFonts w:asciiTheme="majorBidi" w:hAnsiTheme="majorBidi" w:cstheme="majorBidi"/>
+          <w:sz w:val="28"/>
+          <w:szCs w:val="28"/>
+        </w:rPr>
+        <w:t xml:space="preserve"> </w:t>
+      </w:r>
       <w:r>
         <w:rPr>
           <w:rFonts w:asciiTheme="majorBidi" w:hAnsiTheme="majorBidi" w:cstheme="majorBidi"/>
@@ -8646,16 +8401,14 @@
         </w:rPr>
         <w:t>splits the instance space into two or more sub-spaces according to a certain</w:t>
       </w:r>
-    </w:p>
-    <w:p>
-      <w:pPr>
-        <w:jc w:val="both"/>
-        <w:rPr>
-          <w:rFonts w:asciiTheme="majorBidi" w:hAnsiTheme="majorBidi" w:cstheme="majorBidi"/>
-          <w:sz w:val="28"/>
-          <w:szCs w:val="28"/>
-        </w:rPr>
-      </w:pPr>
+      <w:r>
+        <w:rPr>
+          <w:rFonts w:asciiTheme="majorBidi" w:hAnsiTheme="majorBidi" w:cstheme="majorBidi"/>
+          <w:sz w:val="28"/>
+          <w:szCs w:val="28"/>
+        </w:rPr>
+        <w:t xml:space="preserve"> </w:t>
+      </w:r>
       <w:r>
         <w:rPr>
           <w:rFonts w:asciiTheme="majorBidi" w:hAnsiTheme="majorBidi" w:cstheme="majorBidi"/>
@@ -8688,16 +8441,14 @@
         </w:rPr>
         <w:t>partitioned according to the attribute's value. In the case of numeric attributes,</w:t>
       </w:r>
-    </w:p>
-    <w:p>
-      <w:pPr>
-        <w:jc w:val="both"/>
-        <w:rPr>
-          <w:rFonts w:asciiTheme="majorBidi" w:hAnsiTheme="majorBidi" w:cstheme="majorBidi"/>
-          <w:sz w:val="28"/>
-          <w:szCs w:val="28"/>
-        </w:rPr>
-      </w:pPr>
+      <w:r>
+        <w:rPr>
+          <w:rFonts w:asciiTheme="majorBidi" w:hAnsiTheme="majorBidi" w:cstheme="majorBidi"/>
+          <w:sz w:val="28"/>
+          <w:szCs w:val="28"/>
+        </w:rPr>
+        <w:t xml:space="preserve"> </w:t>
+      </w:r>
       <w:r>
         <w:rPr>
           <w:rFonts w:asciiTheme="majorBidi" w:hAnsiTheme="majorBidi" w:cstheme="majorBidi"/>
@@ -8706,16 +8457,14 @@
         </w:rPr>
         <w:t>the condition refers to a range.</w:t>
       </w:r>
-    </w:p>
-    <w:p>
-      <w:pPr>
-        <w:jc w:val="both"/>
-        <w:rPr>
-          <w:rFonts w:asciiTheme="majorBidi" w:hAnsiTheme="majorBidi" w:cstheme="majorBidi"/>
-          <w:sz w:val="28"/>
-          <w:szCs w:val="28"/>
-        </w:rPr>
-      </w:pPr>
+      <w:r>
+        <w:rPr>
+          <w:rFonts w:asciiTheme="majorBidi" w:hAnsiTheme="majorBidi" w:cstheme="majorBidi"/>
+          <w:sz w:val="28"/>
+          <w:szCs w:val="28"/>
+        </w:rPr>
+        <w:t xml:space="preserve"> </w:t>
+      </w:r>
       <w:r>
         <w:rPr>
           <w:rFonts w:asciiTheme="majorBidi" w:hAnsiTheme="majorBidi" w:cstheme="majorBidi"/>
@@ -8724,16 +8473,14 @@
         </w:rPr>
         <w:t>Each leaf is assigned to one class representing the most appropriate target</w:t>
       </w:r>
-    </w:p>
-    <w:p>
-      <w:pPr>
-        <w:jc w:val="both"/>
-        <w:rPr>
-          <w:rFonts w:asciiTheme="majorBidi" w:hAnsiTheme="majorBidi" w:cstheme="majorBidi"/>
-          <w:sz w:val="28"/>
-          <w:szCs w:val="28"/>
-        </w:rPr>
-      </w:pPr>
+      <w:r>
+        <w:rPr>
+          <w:rFonts w:asciiTheme="majorBidi" w:hAnsiTheme="majorBidi" w:cstheme="majorBidi"/>
+          <w:sz w:val="28"/>
+          <w:szCs w:val="28"/>
+        </w:rPr>
+        <w:t xml:space="preserve"> </w:t>
+      </w:r>
       <w:r>
         <w:rPr>
           <w:rFonts w:asciiTheme="majorBidi" w:hAnsiTheme="majorBidi" w:cstheme="majorBidi"/>
@@ -8742,16 +8489,14 @@
         </w:rPr>
         <w:t>value. Alternatively, the leaf may hold a probability vector indicating the probability of the target attribute having a certain value. Instances are classified by</w:t>
       </w:r>
-    </w:p>
-    <w:p>
-      <w:pPr>
-        <w:jc w:val="both"/>
-        <w:rPr>
-          <w:rFonts w:asciiTheme="majorBidi" w:hAnsiTheme="majorBidi" w:cstheme="majorBidi"/>
-          <w:sz w:val="28"/>
-          <w:szCs w:val="28"/>
-        </w:rPr>
-      </w:pPr>
+      <w:r>
+        <w:rPr>
+          <w:rFonts w:asciiTheme="majorBidi" w:hAnsiTheme="majorBidi" w:cstheme="majorBidi"/>
+          <w:sz w:val="28"/>
+          <w:szCs w:val="28"/>
+        </w:rPr>
+        <w:t xml:space="preserve"> </w:t>
+      </w:r>
       <w:r>
         <w:rPr>
           <w:rFonts w:asciiTheme="majorBidi" w:hAnsiTheme="majorBidi" w:cstheme="majorBidi"/>
@@ -8760,16 +8505,14 @@
         </w:rPr>
         <w:t>navigating them from the root of the tree down to a leaf, according to the</w:t>
       </w:r>
-    </w:p>
-    <w:p>
-      <w:pPr>
-        <w:jc w:val="both"/>
-        <w:rPr>
-          <w:rFonts w:asciiTheme="majorBidi" w:hAnsiTheme="majorBidi" w:cstheme="majorBidi"/>
-          <w:sz w:val="40"/>
-          <w:szCs w:val="40"/>
-        </w:rPr>
-      </w:pPr>
+      <w:r>
+        <w:rPr>
+          <w:rFonts w:asciiTheme="majorBidi" w:hAnsiTheme="majorBidi" w:cstheme="majorBidi"/>
+          <w:sz w:val="28"/>
+          <w:szCs w:val="28"/>
+        </w:rPr>
+        <w:t xml:space="preserve"> </w:t>
+      </w:r>
       <w:r>
         <w:rPr>
           <w:rFonts w:asciiTheme="majorBidi" w:hAnsiTheme="majorBidi" w:cstheme="majorBidi"/>
@@ -8793,7 +8536,6 @@
           <w:sz w:val="28"/>
           <w:szCs w:val="28"/>
         </w:rPr>
-        <w:lastRenderedPageBreak/>
         <w:t>without</w:t>
       </w:r>
       <w:r>
@@ -8802,25 +8544,7 @@
           <w:sz w:val="28"/>
           <w:szCs w:val="28"/>
         </w:rPr>
-        <w:t xml:space="preserve"> PCA, criterion was set to '</w:t>
-      </w:r>
-      <w:proofErr w:type="spellStart"/>
-      <w:r>
-        <w:rPr>
-          <w:rFonts w:asciiTheme="majorBidi" w:hAnsiTheme="majorBidi" w:cstheme="majorBidi"/>
-          <w:sz w:val="28"/>
-          <w:szCs w:val="28"/>
-        </w:rPr>
-        <w:t>gini</w:t>
-      </w:r>
-      <w:proofErr w:type="spellEnd"/>
-      <w:r>
-        <w:rPr>
-          <w:rFonts w:asciiTheme="majorBidi" w:hAnsiTheme="majorBidi" w:cstheme="majorBidi"/>
-          <w:sz w:val="28"/>
-          <w:szCs w:val="28"/>
-        </w:rPr>
-        <w:t>'</w:t>
+        <w:t xml:space="preserve"> PCA, criterion was set to 'gini'</w:t>
       </w:r>
       <w:r>
         <w:rPr>
@@ -8942,6 +8666,14 @@
           <w:szCs w:val="28"/>
         </w:rPr>
         <w:t>”</w:t>
+      </w:r>
+      <w:r>
+        <w:rPr>
+          <w:rFonts w:asciiTheme="majorBidi" w:hAnsiTheme="majorBidi" w:cstheme="majorBidi"/>
+          <w:sz w:val="28"/>
+          <w:szCs w:val="28"/>
+        </w:rPr>
+        <w:t>.</w:t>
       </w:r>
     </w:p>
     <w:p>
@@ -8961,6 +8693,7 @@
           <w:sz w:val="28"/>
           <w:szCs w:val="28"/>
         </w:rPr>
+        <w:lastRenderedPageBreak/>
         <w:drawing>
           <wp:anchor distT="0" distB="0" distL="114300" distR="114300" simplePos="0" relativeHeight="251671552" behindDoc="0" locked="0" layoutInCell="1" allowOverlap="1" wp14:anchorId="417A5BA7" wp14:editId="5D93A97E">
             <wp:simplePos x="0" y="0"/>
@@ -10250,86 +9983,19 @@
       <w:pPr>
         <w:rPr>
           <w:rFonts w:asciiTheme="majorBidi" w:hAnsiTheme="majorBidi" w:cstheme="majorBidi"/>
-          <w:sz w:val="28"/>
-          <w:szCs w:val="28"/>
-        </w:rPr>
-      </w:pPr>
-      <w:r>
-        <w:rPr>
-          <w:rFonts w:asciiTheme="majorBidi" w:hAnsiTheme="majorBidi" w:cstheme="majorBidi"/>
-          <w:sz w:val="28"/>
-          <w:szCs w:val="28"/>
-        </w:rPr>
-        <w:t>It’s important to mention that since it’s a case of multiclass classification, other algorithms such as K nearest neighbor</w:t>
-      </w:r>
-      <w:r>
-        <w:rPr>
-          <w:rFonts w:asciiTheme="majorBidi" w:hAnsiTheme="majorBidi" w:cstheme="majorBidi"/>
-          <w:sz w:val="28"/>
-          <w:szCs w:val="28"/>
-        </w:rPr>
-        <w:t>s</w:t>
-      </w:r>
-      <w:r>
-        <w:rPr>
-          <w:rFonts w:asciiTheme="majorBidi" w:hAnsiTheme="majorBidi" w:cstheme="majorBidi"/>
-          <w:sz w:val="28"/>
-          <w:szCs w:val="28"/>
-        </w:rPr>
-        <w:t xml:space="preserve"> could be used</w:t>
-      </w:r>
-      <w:r>
-        <w:rPr>
-          <w:rFonts w:asciiTheme="majorBidi" w:hAnsiTheme="majorBidi" w:cstheme="majorBidi"/>
-          <w:sz w:val="28"/>
-          <w:szCs w:val="28"/>
-        </w:rPr>
-        <w:t>,</w:t>
-      </w:r>
-      <w:r>
-        <w:rPr>
-          <w:rFonts w:asciiTheme="majorBidi" w:hAnsiTheme="majorBidi" w:cstheme="majorBidi"/>
-          <w:sz w:val="28"/>
-          <w:szCs w:val="28"/>
-        </w:rPr>
-        <w:t xml:space="preserve"> but </w:t>
-      </w:r>
-      <w:proofErr w:type="gramStart"/>
-      <w:r>
-        <w:rPr>
-          <w:rFonts w:asciiTheme="majorBidi" w:hAnsiTheme="majorBidi" w:cstheme="majorBidi"/>
-          <w:sz w:val="28"/>
-          <w:szCs w:val="28"/>
-        </w:rPr>
-        <w:t>in order to</w:t>
-      </w:r>
-      <w:proofErr w:type="gramEnd"/>
-      <w:r>
-        <w:rPr>
-          <w:rFonts w:asciiTheme="majorBidi" w:hAnsiTheme="majorBidi" w:cstheme="majorBidi"/>
-          <w:sz w:val="28"/>
-          <w:szCs w:val="28"/>
-        </w:rPr>
-        <w:t xml:space="preserve"> avoid having a lengthy </w:t>
-      </w:r>
-      <w:proofErr w:type="spellStart"/>
-      <w:r>
-        <w:rPr>
-          <w:rFonts w:asciiTheme="majorBidi" w:hAnsiTheme="majorBidi" w:cstheme="majorBidi"/>
-          <w:sz w:val="28"/>
-          <w:szCs w:val="28"/>
-        </w:rPr>
-        <w:t>thesina</w:t>
-      </w:r>
-      <w:proofErr w:type="spellEnd"/>
-      <w:r>
-        <w:rPr>
-          <w:rFonts w:asciiTheme="majorBidi" w:hAnsiTheme="majorBidi" w:cstheme="majorBidi"/>
-          <w:sz w:val="28"/>
-          <w:szCs w:val="28"/>
-        </w:rPr>
-        <w:t>, it hasn’t been mentioned here but the code for testing it is available in the Python notebook.</w:t>
-      </w:r>
+          <w:sz w:val="40"/>
+          <w:szCs w:val="40"/>
+        </w:rPr>
+      </w:pPr>
+    </w:p>
+    <w:p>
+      <w:pPr>
+        <w:rPr>
+          <w:rFonts w:asciiTheme="majorBidi" w:hAnsiTheme="majorBidi" w:cstheme="majorBidi"/>
+          <w:sz w:val="40"/>
+          <w:szCs w:val="40"/>
+        </w:rPr>
+      </w:pPr>
     </w:p>
     <w:p>
       <w:pPr>
@@ -10389,149 +10055,13 @@
           <w:szCs w:val="32"/>
         </w:rPr>
       </w:pPr>
-      <w:proofErr w:type="spellStart"/>
       <w:r>
         <w:rPr>
           <w:rFonts w:asciiTheme="majorBidi" w:hAnsiTheme="majorBidi" w:cstheme="majorBidi"/>
           <w:color w:val="333333"/>
           <w:shd w:val="clear" w:color="auto" w:fill="FCFCFC"/>
         </w:rPr>
-        <w:t>Yılmaz</w:t>
-      </w:r>
-      <w:proofErr w:type="spellEnd"/>
-      <w:r>
-        <w:rPr>
-          <w:rFonts w:asciiTheme="majorBidi" w:hAnsiTheme="majorBidi" w:cstheme="majorBidi"/>
-          <w:color w:val="333333"/>
-          <w:shd w:val="clear" w:color="auto" w:fill="FCFCFC"/>
-        </w:rPr>
-        <w:t xml:space="preserve">, N., </w:t>
-      </w:r>
-      <w:proofErr w:type="spellStart"/>
-      <w:r>
-        <w:rPr>
-          <w:rFonts w:asciiTheme="majorBidi" w:hAnsiTheme="majorBidi" w:cstheme="majorBidi"/>
-          <w:color w:val="333333"/>
-          <w:shd w:val="clear" w:color="auto" w:fill="FCFCFC"/>
-        </w:rPr>
-        <w:t>Sekeroglu</w:t>
-      </w:r>
-      <w:proofErr w:type="spellEnd"/>
-      <w:r>
-        <w:rPr>
-          <w:rFonts w:asciiTheme="majorBidi" w:hAnsiTheme="majorBidi" w:cstheme="majorBidi"/>
-          <w:color w:val="333333"/>
-          <w:shd w:val="clear" w:color="auto" w:fill="FCFCFC"/>
-        </w:rPr>
-        <w:t xml:space="preserve">, B. (2020). Student Performance Classification Using Artificial Intelligence Techniques. In: </w:t>
-      </w:r>
-      <w:proofErr w:type="spellStart"/>
-      <w:r>
-        <w:rPr>
-          <w:rFonts w:asciiTheme="majorBidi" w:hAnsiTheme="majorBidi" w:cstheme="majorBidi"/>
-          <w:color w:val="333333"/>
-          <w:shd w:val="clear" w:color="auto" w:fill="FCFCFC"/>
-        </w:rPr>
-        <w:t>Aliev</w:t>
-      </w:r>
-      <w:proofErr w:type="spellEnd"/>
-      <w:r>
-        <w:rPr>
-          <w:rFonts w:asciiTheme="majorBidi" w:hAnsiTheme="majorBidi" w:cstheme="majorBidi"/>
-          <w:color w:val="333333"/>
-          <w:shd w:val="clear" w:color="auto" w:fill="FCFCFC"/>
-        </w:rPr>
-        <w:t xml:space="preserve">, R., </w:t>
-      </w:r>
-      <w:proofErr w:type="spellStart"/>
-      <w:r>
-        <w:rPr>
-          <w:rFonts w:asciiTheme="majorBidi" w:hAnsiTheme="majorBidi" w:cstheme="majorBidi"/>
-          <w:color w:val="333333"/>
-          <w:shd w:val="clear" w:color="auto" w:fill="FCFCFC"/>
-        </w:rPr>
-        <w:t>Kacprzyk</w:t>
-      </w:r>
-      <w:proofErr w:type="spellEnd"/>
-      <w:r>
-        <w:rPr>
-          <w:rFonts w:asciiTheme="majorBidi" w:hAnsiTheme="majorBidi" w:cstheme="majorBidi"/>
-          <w:color w:val="333333"/>
-          <w:shd w:val="clear" w:color="auto" w:fill="FCFCFC"/>
-        </w:rPr>
-        <w:t xml:space="preserve">, J., </w:t>
-      </w:r>
-      <w:proofErr w:type="spellStart"/>
-      <w:r>
-        <w:rPr>
-          <w:rFonts w:asciiTheme="majorBidi" w:hAnsiTheme="majorBidi" w:cstheme="majorBidi"/>
-          <w:color w:val="333333"/>
-          <w:shd w:val="clear" w:color="auto" w:fill="FCFCFC"/>
-        </w:rPr>
-        <w:t>Pedrycz</w:t>
-      </w:r>
-      <w:proofErr w:type="spellEnd"/>
-      <w:r>
-        <w:rPr>
-          <w:rFonts w:asciiTheme="majorBidi" w:hAnsiTheme="majorBidi" w:cstheme="majorBidi"/>
-          <w:color w:val="333333"/>
-          <w:shd w:val="clear" w:color="auto" w:fill="FCFCFC"/>
-        </w:rPr>
-        <w:t xml:space="preserve">, W., </w:t>
-      </w:r>
-      <w:proofErr w:type="spellStart"/>
-      <w:r>
-        <w:rPr>
-          <w:rFonts w:asciiTheme="majorBidi" w:hAnsiTheme="majorBidi" w:cstheme="majorBidi"/>
-          <w:color w:val="333333"/>
-          <w:shd w:val="clear" w:color="auto" w:fill="FCFCFC"/>
-        </w:rPr>
-        <w:t>Jamshidi</w:t>
-      </w:r>
-      <w:proofErr w:type="spellEnd"/>
-      <w:r>
-        <w:rPr>
-          <w:rFonts w:asciiTheme="majorBidi" w:hAnsiTheme="majorBidi" w:cstheme="majorBidi"/>
-          <w:color w:val="333333"/>
-          <w:shd w:val="clear" w:color="auto" w:fill="FCFCFC"/>
-        </w:rPr>
-        <w:t xml:space="preserve">, M., </w:t>
-      </w:r>
-      <w:proofErr w:type="spellStart"/>
-      <w:r>
-        <w:rPr>
-          <w:rFonts w:asciiTheme="majorBidi" w:hAnsiTheme="majorBidi" w:cstheme="majorBidi"/>
-          <w:color w:val="333333"/>
-          <w:shd w:val="clear" w:color="auto" w:fill="FCFCFC"/>
-        </w:rPr>
-        <w:t>Babanli</w:t>
-      </w:r>
-      <w:proofErr w:type="spellEnd"/>
-      <w:r>
-        <w:rPr>
-          <w:rFonts w:asciiTheme="majorBidi" w:hAnsiTheme="majorBidi" w:cstheme="majorBidi"/>
-          <w:color w:val="333333"/>
-          <w:shd w:val="clear" w:color="auto" w:fill="FCFCFC"/>
-        </w:rPr>
-        <w:t xml:space="preserve">, M., </w:t>
-      </w:r>
-      <w:proofErr w:type="spellStart"/>
-      <w:r>
-        <w:rPr>
-          <w:rFonts w:asciiTheme="majorBidi" w:hAnsiTheme="majorBidi" w:cstheme="majorBidi"/>
-          <w:color w:val="333333"/>
-          <w:shd w:val="clear" w:color="auto" w:fill="FCFCFC"/>
-        </w:rPr>
-        <w:t>Sadikoglu</w:t>
-      </w:r>
-      <w:proofErr w:type="spellEnd"/>
-      <w:r>
-        <w:rPr>
-          <w:rFonts w:asciiTheme="majorBidi" w:hAnsiTheme="majorBidi" w:cstheme="majorBidi"/>
-          <w:color w:val="333333"/>
-          <w:shd w:val="clear" w:color="auto" w:fill="FCFCFC"/>
-        </w:rPr>
-        <w:t xml:space="preserve">, F. (eds) 10th International Conference on Theory and Application of Soft Computing, Computing with Words and Perceptions - ICSCCW-2019. ICSCCW 2019. Advances in Intelligent Systems and Computing, vol 1095. Springer, Cham. </w:t>
+        <w:t xml:space="preserve">Yılmaz, N., Sekeroglu, B. (2020). Student Performance Classification Using Artificial Intelligence Techniques. In: Aliev, R., Kacprzyk, J., Pedrycz, W., Jamshidi, M., Babanli, M., Sadikoglu, F. (eds) 10th International Conference on Theory and Application of Soft Computing, Computing with Words and Perceptions - ICSCCW-2019. ICSCCW 2019. Advances in Intelligent Systems and Computing, vol 1095. Springer, Cham. </w:t>
       </w:r>
       <w:hyperlink r:id="rId29" w:history="1">
         <w:r>
@@ -10575,19 +10105,11 @@
           <w:rFonts w:asciiTheme="majorBidi" w:hAnsiTheme="majorBidi" w:cstheme="majorBidi"/>
         </w:rPr>
       </w:pPr>
-      <w:proofErr w:type="spellStart"/>
-      <w:r>
-        <w:rPr>
-          <w:rFonts w:asciiTheme="majorBidi" w:hAnsiTheme="majorBidi" w:cstheme="majorBidi"/>
-        </w:rPr>
-        <w:t>Belhadi</w:t>
-      </w:r>
-      <w:proofErr w:type="spellEnd"/>
-      <w:r>
-        <w:rPr>
-          <w:rFonts w:asciiTheme="majorBidi" w:hAnsiTheme="majorBidi" w:cstheme="majorBidi"/>
-        </w:rPr>
-        <w:t>, Asma, et al. "Machine learning for identifying group trajectory outliers." ACM Transactions on Management Information Systems (TMIS) 12.2 (2021): 1-25.</w:t>
+      <w:r>
+        <w:rPr>
+          <w:rFonts w:asciiTheme="majorBidi" w:hAnsiTheme="majorBidi" w:cstheme="majorBidi"/>
+        </w:rPr>
+        <w:t>Belhadi, Asma, et al. "Machine learning for identifying group trajectory outliers." ACM Transactions on Management Information Systems (TMIS) 12.2 (2021): 1-25.</w:t>
       </w:r>
     </w:p>
     <w:p>
@@ -10601,61 +10123,11 @@
           <w:rFonts w:asciiTheme="majorBidi" w:hAnsiTheme="majorBidi" w:cstheme="majorBidi"/>
         </w:rPr>
       </w:pPr>
-      <w:proofErr w:type="spellStart"/>
-      <w:r>
-        <w:rPr>
-          <w:rFonts w:asciiTheme="majorBidi" w:hAnsiTheme="majorBidi" w:cstheme="majorBidi"/>
-        </w:rPr>
-        <w:t>Rokach</w:t>
-      </w:r>
-      <w:proofErr w:type="spellEnd"/>
-      <w:r>
-        <w:rPr>
-          <w:rFonts w:asciiTheme="majorBidi" w:hAnsiTheme="majorBidi" w:cstheme="majorBidi"/>
-        </w:rPr>
-        <w:t xml:space="preserve">, L., </w:t>
-      </w:r>
-      <w:proofErr w:type="spellStart"/>
-      <w:r>
-        <w:rPr>
-          <w:rFonts w:asciiTheme="majorBidi" w:hAnsiTheme="majorBidi" w:cstheme="majorBidi"/>
-        </w:rPr>
-        <w:t>Maimon</w:t>
-      </w:r>
-      <w:proofErr w:type="spellEnd"/>
-      <w:r>
-        <w:rPr>
-          <w:rFonts w:asciiTheme="majorBidi" w:hAnsiTheme="majorBidi" w:cstheme="majorBidi"/>
-        </w:rPr>
-        <w:t xml:space="preserve">, O. (2005). Decision Trees. In: </w:t>
-      </w:r>
-      <w:proofErr w:type="spellStart"/>
-      <w:r>
-        <w:rPr>
-          <w:rFonts w:asciiTheme="majorBidi" w:hAnsiTheme="majorBidi" w:cstheme="majorBidi"/>
-        </w:rPr>
-        <w:t>Maimon</w:t>
-      </w:r>
-      <w:proofErr w:type="spellEnd"/>
-      <w:r>
-        <w:rPr>
-          <w:rFonts w:asciiTheme="majorBidi" w:hAnsiTheme="majorBidi" w:cstheme="majorBidi"/>
-        </w:rPr>
-        <w:t xml:space="preserve">, O., </w:t>
-      </w:r>
-      <w:proofErr w:type="spellStart"/>
-      <w:r>
-        <w:rPr>
-          <w:rFonts w:asciiTheme="majorBidi" w:hAnsiTheme="majorBidi" w:cstheme="majorBidi"/>
-        </w:rPr>
-        <w:t>Rokach</w:t>
-      </w:r>
-      <w:proofErr w:type="spellEnd"/>
-      <w:r>
-        <w:rPr>
-          <w:rFonts w:asciiTheme="majorBidi" w:hAnsiTheme="majorBidi" w:cstheme="majorBidi"/>
-        </w:rPr>
-        <w:t>, L. (eds) Data Mining and Knowledge Discovery Handbook. Springer, Boston, MA. https://doi.org/10.1007/0-387-25465-X_9</w:t>
+      <w:r>
+        <w:rPr>
+          <w:rFonts w:asciiTheme="majorBidi" w:hAnsiTheme="majorBidi" w:cstheme="majorBidi"/>
+        </w:rPr>
+        <w:t>Rokach, L., Maimon, O. (2005). Decision Trees. In: Maimon, O., Rokach, L. (eds) Data Mining and Knowledge Discovery Handbook. Springer, Boston, MA. https://doi.org/10.1007/0-387-25465-X_9</w:t>
       </w:r>
     </w:p>
     <w:p>

--- a/Math in Ml.docx
+++ b/Math in Ml.docx
@@ -79,60 +79,60 @@
           <w:szCs w:val="40"/>
         </w:rPr>
       </w:pPr>
+      <w:proofErr w:type="spellStart"/>
       <w:r>
         <w:rPr>
           <w:rFonts w:asciiTheme="majorBidi" w:hAnsiTheme="majorBidi" w:cstheme="majorBidi"/>
           <w:sz w:val="40"/>
           <w:szCs w:val="40"/>
         </w:rPr>
-        <w:t>Politecnico di Torino</w:t>
-      </w:r>
-    </w:p>
-    <w:p>
-      <w:pPr>
-        <w:jc w:val="center"/>
+        <w:t>Politecnico</w:t>
+      </w:r>
+      <w:proofErr w:type="spellEnd"/>
+      <w:r>
         <w:rPr>
           <w:rFonts w:asciiTheme="majorBidi" w:hAnsiTheme="majorBidi" w:cstheme="majorBidi"/>
           <w:sz w:val="40"/>
           <w:szCs w:val="40"/>
         </w:rPr>
-      </w:pPr>
-      <w:r>
+        <w:t xml:space="preserve"> di Torino</w:t>
+      </w:r>
+    </w:p>
+    <w:p>
+      <w:pPr>
+        <w:jc w:val="center"/>
         <w:rPr>
           <w:rFonts w:asciiTheme="majorBidi" w:hAnsiTheme="majorBidi" w:cstheme="majorBidi"/>
           <w:sz w:val="40"/>
           <w:szCs w:val="40"/>
         </w:rPr>
-        <w:t>Data Science and Engineering</w:t>
-      </w:r>
-    </w:p>
-    <w:p>
-      <w:pPr>
-        <w:jc w:val="center"/>
+      </w:pPr>
+      <w:r>
         <w:rPr>
           <w:rFonts w:asciiTheme="majorBidi" w:hAnsiTheme="majorBidi" w:cstheme="majorBidi"/>
           <w:sz w:val="40"/>
           <w:szCs w:val="40"/>
         </w:rPr>
-      </w:pPr>
-      <w:r>
+        <w:t>Data Science and Engineering</w:t>
+      </w:r>
+    </w:p>
+    <w:p>
+      <w:pPr>
+        <w:jc w:val="center"/>
         <w:rPr>
           <w:rFonts w:asciiTheme="majorBidi" w:hAnsiTheme="majorBidi" w:cstheme="majorBidi"/>
           <w:sz w:val="40"/>
           <w:szCs w:val="40"/>
         </w:rPr>
-        <w:t>Mathematics in Machine Learning</w:t>
-      </w:r>
-    </w:p>
-    <w:p>
-      <w:pPr>
-        <w:jc w:val="center"/>
+      </w:pPr>
+      <w:r>
         <w:rPr>
           <w:rFonts w:asciiTheme="majorBidi" w:hAnsiTheme="majorBidi" w:cstheme="majorBidi"/>
           <w:sz w:val="40"/>
           <w:szCs w:val="40"/>
         </w:rPr>
-      </w:pPr>
+        <w:t>Mathematics in Machine Learning</w:t>
+      </w:r>
     </w:p>
     <w:p>
       <w:pPr>
@@ -153,24 +153,24 @@
           <w:szCs w:val="40"/>
         </w:rPr>
       </w:pPr>
-      <w:r>
+    </w:p>
+    <w:p>
+      <w:pPr>
+        <w:jc w:val="center"/>
         <w:rPr>
           <w:rFonts w:asciiTheme="majorBidi" w:hAnsiTheme="majorBidi" w:cstheme="majorBidi"/>
           <w:sz w:val="40"/>
           <w:szCs w:val="40"/>
         </w:rPr>
-        <w:t>Ali Ghasemi (S289223)</w:t>
-      </w:r>
-    </w:p>
-    <w:p>
-      <w:pPr>
-        <w:jc w:val="center"/>
+      </w:pPr>
+      <w:r>
         <w:rPr>
           <w:rFonts w:asciiTheme="majorBidi" w:hAnsiTheme="majorBidi" w:cstheme="majorBidi"/>
           <w:sz w:val="40"/>
           <w:szCs w:val="40"/>
         </w:rPr>
-      </w:pPr>
+        <w:t>Ali Ghasemi (S289223)</w:t>
+      </w:r>
     </w:p>
     <w:p>
       <w:pPr>
@@ -181,48 +181,60 @@
           <w:szCs w:val="40"/>
         </w:rPr>
       </w:pPr>
-      <w:r>
+    </w:p>
+    <w:p>
+      <w:pPr>
+        <w:jc w:val="center"/>
         <w:rPr>
           <w:rFonts w:asciiTheme="majorBidi" w:hAnsiTheme="majorBidi" w:cstheme="majorBidi"/>
           <w:sz w:val="40"/>
           <w:szCs w:val="40"/>
         </w:rPr>
-        <w:t xml:space="preserve">Dataset: </w:t>
-      </w:r>
+      </w:pPr>
       <w:r>
         <w:rPr>
           <w:rFonts w:asciiTheme="majorBidi" w:hAnsiTheme="majorBidi" w:cstheme="majorBidi"/>
           <w:sz w:val="40"/>
           <w:szCs w:val="40"/>
         </w:rPr>
-        <w:t xml:space="preserve">Higher Education Students Performance Evaluation Dataset </w:t>
-      </w:r>
-    </w:p>
-    <w:p>
-      <w:pPr>
-        <w:jc w:val="center"/>
+        <w:t xml:space="preserve">Dataset: </w:t>
+      </w:r>
+      <w:r>
         <w:rPr>
           <w:rFonts w:asciiTheme="majorBidi" w:hAnsiTheme="majorBidi" w:cstheme="majorBidi"/>
           <w:sz w:val="40"/>
           <w:szCs w:val="40"/>
         </w:rPr>
-      </w:pPr>
-      <w:r>
+        <w:t xml:space="preserve">Higher Education Students Performance Evaluation Dataset </w:t>
+      </w:r>
+    </w:p>
+    <w:p>
+      <w:pPr>
+        <w:jc w:val="center"/>
         <w:rPr>
           <w:rFonts w:asciiTheme="majorBidi" w:hAnsiTheme="majorBidi" w:cstheme="majorBidi"/>
           <w:sz w:val="40"/>
           <w:szCs w:val="40"/>
         </w:rPr>
-        <w:t xml:space="preserve">Professor: Francesco </w:t>
-      </w:r>
+      </w:pPr>
       <w:r>
         <w:rPr>
           <w:rFonts w:asciiTheme="majorBidi" w:hAnsiTheme="majorBidi" w:cstheme="majorBidi"/>
           <w:sz w:val="40"/>
           <w:szCs w:val="40"/>
         </w:rPr>
+        <w:t xml:space="preserve">Professor: Francesco </w:t>
+      </w:r>
+      <w:proofErr w:type="spellStart"/>
+      <w:r>
+        <w:rPr>
+          <w:rFonts w:asciiTheme="majorBidi" w:hAnsiTheme="majorBidi" w:cstheme="majorBidi"/>
+          <w:sz w:val="40"/>
+          <w:szCs w:val="40"/>
+        </w:rPr>
         <w:t>Vaccarino</w:t>
       </w:r>
+      <w:proofErr w:type="spellEnd"/>
       <w:r>
         <w:rPr>
           <w:rFonts w:asciiTheme="majorBidi" w:hAnsiTheme="majorBidi" w:cstheme="majorBidi"/>
@@ -2226,6 +2238,7 @@
           <w:szCs w:val="28"/>
         </w:rPr>
       </w:pPr>
+      <w:proofErr w:type="spellStart"/>
       <w:r>
         <w:rPr>
           <w:rFonts w:asciiTheme="majorBidi" w:hAnsiTheme="majorBidi" w:cstheme="majorBidi"/>
@@ -2234,6 +2247,7 @@
         </w:rPr>
         <w:t>Undersampling</w:t>
       </w:r>
+      <w:proofErr w:type="spellEnd"/>
       <w:r>
         <w:rPr>
           <w:rFonts w:asciiTheme="majorBidi" w:hAnsiTheme="majorBidi" w:cstheme="majorBidi"/>
@@ -2354,7 +2368,25 @@
           <w:sz w:val="28"/>
           <w:szCs w:val="28"/>
         </w:rPr>
-        <w:t xml:space="preserve">The technique used in this thesina is </w:t>
+        <w:t xml:space="preserve">The technique used in this </w:t>
+      </w:r>
+      <w:proofErr w:type="spellStart"/>
+      <w:r>
+        <w:rPr>
+          <w:rFonts w:asciiTheme="majorBidi" w:hAnsiTheme="majorBidi" w:cstheme="majorBidi"/>
+          <w:sz w:val="28"/>
+          <w:szCs w:val="28"/>
+        </w:rPr>
+        <w:t>thesina</w:t>
+      </w:r>
+      <w:proofErr w:type="spellEnd"/>
+      <w:r>
+        <w:rPr>
+          <w:rFonts w:asciiTheme="majorBidi" w:hAnsiTheme="majorBidi" w:cstheme="majorBidi"/>
+          <w:sz w:val="28"/>
+          <w:szCs w:val="28"/>
+        </w:rPr>
+        <w:t xml:space="preserve"> is </w:t>
       </w:r>
       <w:r>
         <w:rPr>
@@ -2778,15 +2810,15 @@
           <w:sz w:val="28"/>
           <w:szCs w:val="28"/>
         </w:rPr>
-        <w:t xml:space="preserve"> might behave badly if the individual features do not more or less look like standard normally distributed data (e.g. Gaussian with 0 mean and unit variance).</w:t>
-      </w:r>
-      <w:r>
-        <w:rPr>
-          <w:rFonts w:asciiTheme="majorBidi" w:hAnsiTheme="majorBidi" w:cstheme="majorBidi"/>
-          <w:sz w:val="28"/>
-          <w:szCs w:val="28"/>
-        </w:rPr>
-        <w:t xml:space="preserve"> </w:t>
+        <w:t xml:space="preserve"> might behave badly if the individual features do not more or less look like standard normally distributed data</w:t>
+      </w:r>
+      <w:r>
+        <w:rPr>
+          <w:rFonts w:asciiTheme="majorBidi" w:hAnsiTheme="majorBidi" w:cstheme="majorBidi"/>
+          <w:sz w:val="28"/>
+          <w:szCs w:val="28"/>
+        </w:rPr>
+        <w:t>.</w:t>
       </w:r>
     </w:p>
     <w:p>
@@ -2819,24 +2851,23 @@
           <w:sz w:val="28"/>
           <w:szCs w:val="28"/>
         </w:rPr>
-        <w:t xml:space="preserve"> many elements used in the objective function of a learning algorithm (such as the RBF kernel of Support Vector Machines or the L1 and L2 regularizers of linear models) assume that all features are centered around 0 and have variance in the same order. If a feature has a variance that is orders of magnitude larger than others, it might dominate the objective function and make the estimator unable to learn from other features correctly as expected.</w:t>
-      </w:r>
-    </w:p>
-    <w:p>
-      <w:pPr>
-        <w:rPr>
-          <w:rFonts w:asciiTheme="majorBidi" w:hAnsiTheme="majorBidi" w:cstheme="majorBidi"/>
-          <w:sz w:val="28"/>
-          <w:szCs w:val="28"/>
-        </w:rPr>
-      </w:pPr>
-      <w:r>
-        <w:rPr>
-          <w:rFonts w:asciiTheme="majorBidi" w:hAnsiTheme="majorBidi" w:cstheme="majorBidi"/>
-          <w:sz w:val="28"/>
-          <w:szCs w:val="28"/>
-        </w:rPr>
-        <w:lastRenderedPageBreak/>
+        <w:t xml:space="preserve"> many elements used in the objective function of a learning algorithm assume that all features are centered around 0 and have variance in the same order. If a feature has a variance that is orders of magnitude larger than others, it might dominate the objective function and make the estimator unable to learn from other features correctly as expected.</w:t>
+      </w:r>
+    </w:p>
+    <w:p>
+      <w:pPr>
+        <w:rPr>
+          <w:rFonts w:asciiTheme="majorBidi" w:hAnsiTheme="majorBidi" w:cstheme="majorBidi"/>
+          <w:sz w:val="28"/>
+          <w:szCs w:val="28"/>
+        </w:rPr>
+      </w:pPr>
+      <w:r>
+        <w:rPr>
+          <w:rFonts w:asciiTheme="majorBidi" w:hAnsiTheme="majorBidi" w:cstheme="majorBidi"/>
+          <w:sz w:val="28"/>
+          <w:szCs w:val="28"/>
+        </w:rPr>
         <w:t>The result of standardization (or Z-score normalization) is that the features will be rescaled to ensure the mean and the standard deviation to be 0 and 1, respectively</w:t>
       </w:r>
       <w:r>
@@ -3285,7 +3316,6 @@
               <w:sz w:val="28"/>
               <w:szCs w:val="28"/>
             </w:rPr>
-            <w:lastRenderedPageBreak/>
             <m:t>r=</m:t>
           </m:r>
           <m:f>
@@ -3888,7 +3918,16 @@
           <w:sz w:val="28"/>
           <w:szCs w:val="28"/>
         </w:rPr>
-        <w:t xml:space="preserve"> represents the </w:t>
+        <w:t xml:space="preserve"> </w:t>
+      </w:r>
+      <w:r>
+        <w:rPr>
+          <w:rFonts w:asciiTheme="majorBidi" w:hAnsiTheme="majorBidi" w:cstheme="majorBidi"/>
+          <w:sz w:val="28"/>
+          <w:szCs w:val="28"/>
+        </w:rPr>
+        <w:lastRenderedPageBreak/>
+        <w:t xml:space="preserve">represents the </w:t>
       </w:r>
       <w:r>
         <w:rPr>
@@ -4164,7 +4203,7 @@
           <w:sz w:val="28"/>
           <w:szCs w:val="28"/>
         </w:rPr>
-        <w:t xml:space="preserve">Let’s have </w:t>
+        <w:t xml:space="preserve">Let’s </w:t>
       </w:r>
       <w:r>
         <w:rPr>
@@ -4632,6 +4671,7 @@
         </w:rPr>
         <w:t xml:space="preserve">In this </w:t>
       </w:r>
+      <w:proofErr w:type="spellStart"/>
       <w:r>
         <w:rPr>
           <w:rFonts w:asciiTheme="majorBidi" w:hAnsiTheme="majorBidi" w:cstheme="majorBidi"/>
@@ -4646,7 +4686,16 @@
           <w:sz w:val="28"/>
           <w:szCs w:val="28"/>
         </w:rPr>
-        <w:t xml:space="preserve">hesina, violin plots have been used </w:t>
+        <w:t>hesina</w:t>
+      </w:r>
+      <w:proofErr w:type="spellEnd"/>
+      <w:r>
+        <w:rPr>
+          <w:rFonts w:asciiTheme="majorBidi" w:hAnsiTheme="majorBidi" w:cstheme="majorBidi"/>
+          <w:sz w:val="28"/>
+          <w:szCs w:val="28"/>
+        </w:rPr>
+        <w:t xml:space="preserve">, violin plots have been used </w:t>
       </w:r>
       <w:r>
         <w:rPr>
@@ -5732,8 +5781,18 @@
           <w:sz w:val="28"/>
           <w:szCs w:val="28"/>
         </w:rPr>
-        <w:t>But since the variables in data are not that correlated, PCA only makes the results worse. This issue will be addressed in the next parts of the thesina</w:t>
-      </w:r>
+        <w:t xml:space="preserve">But since the variables in data are not that correlated, PCA only makes the results worse. This issue will be addressed in the next parts of the </w:t>
+      </w:r>
+      <w:proofErr w:type="spellStart"/>
+      <w:r>
+        <w:rPr>
+          <w:rFonts w:asciiTheme="majorBidi" w:hAnsiTheme="majorBidi" w:cstheme="majorBidi"/>
+          <w:sz w:val="28"/>
+          <w:szCs w:val="28"/>
+        </w:rPr>
+        <w:t>thesina</w:t>
+      </w:r>
+      <w:proofErr w:type="spellEnd"/>
       <w:r>
         <w:rPr>
           <w:rFonts w:asciiTheme="majorBidi" w:hAnsiTheme="majorBidi" w:cstheme="majorBidi"/>
@@ -5828,7 +5887,25 @@
           <w:sz w:val="28"/>
           <w:szCs w:val="28"/>
         </w:rPr>
-        <w:t xml:space="preserve"> used in this thesina is F1</w:t>
+        <w:t xml:space="preserve"> used in this </w:t>
+      </w:r>
+      <w:proofErr w:type="spellStart"/>
+      <w:r>
+        <w:rPr>
+          <w:rFonts w:asciiTheme="majorBidi" w:hAnsiTheme="majorBidi" w:cstheme="majorBidi"/>
+          <w:sz w:val="28"/>
+          <w:szCs w:val="28"/>
+        </w:rPr>
+        <w:t>thesina</w:t>
+      </w:r>
+      <w:proofErr w:type="spellEnd"/>
+      <w:r>
+        <w:rPr>
+          <w:rFonts w:asciiTheme="majorBidi" w:hAnsiTheme="majorBidi" w:cstheme="majorBidi"/>
+          <w:sz w:val="28"/>
+          <w:szCs w:val="28"/>
+        </w:rPr>
+        <w:t xml:space="preserve"> is F1</w:t>
       </w:r>
       <w:r>
         <w:rPr>
@@ -6005,7 +6082,25 @@
           <w:sz w:val="28"/>
           <w:szCs w:val="28"/>
         </w:rPr>
-        <w:t>the other techniques used in this thesina is cross validation</w:t>
+        <w:t xml:space="preserve">the other techniques used in this </w:t>
+      </w:r>
+      <w:proofErr w:type="spellStart"/>
+      <w:r>
+        <w:rPr>
+          <w:rFonts w:asciiTheme="majorBidi" w:hAnsiTheme="majorBidi" w:cstheme="majorBidi"/>
+          <w:sz w:val="28"/>
+          <w:szCs w:val="28"/>
+        </w:rPr>
+        <w:t>thesina</w:t>
+      </w:r>
+      <w:proofErr w:type="spellEnd"/>
+      <w:r>
+        <w:rPr>
+          <w:rFonts w:asciiTheme="majorBidi" w:hAnsiTheme="majorBidi" w:cstheme="majorBidi"/>
+          <w:sz w:val="28"/>
+          <w:szCs w:val="28"/>
+        </w:rPr>
+        <w:t xml:space="preserve"> is cross validation</w:t>
       </w:r>
       <w:r>
         <w:rPr>
@@ -6070,7 +6165,25 @@
           <w:sz w:val="28"/>
           <w:szCs w:val="28"/>
         </w:rPr>
-        <w:t xml:space="preserve"> completely evaluate the model, in order to do that, a technique called Cross Validation is used.</w:t>
+        <w:t xml:space="preserve"> completely evaluate the model, </w:t>
+      </w:r>
+      <w:proofErr w:type="gramStart"/>
+      <w:r>
+        <w:rPr>
+          <w:rFonts w:asciiTheme="majorBidi" w:hAnsiTheme="majorBidi" w:cstheme="majorBidi"/>
+          <w:sz w:val="28"/>
+          <w:szCs w:val="28"/>
+        </w:rPr>
+        <w:t>in order to</w:t>
+      </w:r>
+      <w:proofErr w:type="gramEnd"/>
+      <w:r>
+        <w:rPr>
+          <w:rFonts w:asciiTheme="majorBidi" w:hAnsiTheme="majorBidi" w:cstheme="majorBidi"/>
+          <w:sz w:val="28"/>
+          <w:szCs w:val="28"/>
+        </w:rPr>
+        <w:t xml:space="preserve"> do that, a technique called Cross Validation is used.</w:t>
       </w:r>
     </w:p>
     <w:p>
@@ -6136,7 +6249,25 @@
           <w:sz w:val="28"/>
           <w:szCs w:val="28"/>
         </w:rPr>
-        <w:t xml:space="preserve">The method used in this thesina is the Holdout Method </w:t>
+        <w:t xml:space="preserve">The method used in this </w:t>
+      </w:r>
+      <w:proofErr w:type="spellStart"/>
+      <w:r>
+        <w:rPr>
+          <w:rFonts w:asciiTheme="majorBidi" w:hAnsiTheme="majorBidi" w:cstheme="majorBidi"/>
+          <w:sz w:val="28"/>
+          <w:szCs w:val="28"/>
+        </w:rPr>
+        <w:t>thesina</w:t>
+      </w:r>
+      <w:proofErr w:type="spellEnd"/>
+      <w:r>
+        <w:rPr>
+          <w:rFonts w:asciiTheme="majorBidi" w:hAnsiTheme="majorBidi" w:cstheme="majorBidi"/>
+          <w:sz w:val="28"/>
+          <w:szCs w:val="28"/>
+        </w:rPr>
+        <w:t xml:space="preserve"> is the Holdout Method </w:t>
       </w:r>
       <w:r>
         <w:rPr>
@@ -6332,7 +6463,25 @@
           <w:sz w:val="28"/>
           <w:szCs w:val="28"/>
         </w:rPr>
-        <w:t>In this part of the thesina we’re going through different models that has been trained on the dataset.</w:t>
+        <w:t xml:space="preserve">In this part of the </w:t>
+      </w:r>
+      <w:proofErr w:type="spellStart"/>
+      <w:r>
+        <w:rPr>
+          <w:rFonts w:asciiTheme="majorBidi" w:hAnsiTheme="majorBidi" w:cstheme="majorBidi"/>
+          <w:sz w:val="28"/>
+          <w:szCs w:val="28"/>
+        </w:rPr>
+        <w:t>thesina</w:t>
+      </w:r>
+      <w:proofErr w:type="spellEnd"/>
+      <w:r>
+        <w:rPr>
+          <w:rFonts w:asciiTheme="majorBidi" w:hAnsiTheme="majorBidi" w:cstheme="majorBidi"/>
+          <w:sz w:val="28"/>
+          <w:szCs w:val="28"/>
+        </w:rPr>
+        <w:t xml:space="preserve"> we’re going through different models that has been trained on the dataset.</w:t>
       </w:r>
       <w:r>
         <w:rPr>
@@ -6399,7 +6548,41 @@
           <w:sz w:val="28"/>
           <w:szCs w:val="28"/>
         </w:rPr>
-        <w:t xml:space="preserve"> avoid having a lengthy thesina, it hasn’t been mentioned here but the code for testing it is available in the Python notebook.</w:t>
+        <w:t xml:space="preserve"> avoid having a lengthy </w:t>
+      </w:r>
+      <w:proofErr w:type="spellStart"/>
+      <w:r>
+        <w:rPr>
+          <w:rFonts w:asciiTheme="majorBidi" w:hAnsiTheme="majorBidi" w:cstheme="majorBidi"/>
+          <w:sz w:val="28"/>
+          <w:szCs w:val="28"/>
+        </w:rPr>
+        <w:t>thesina</w:t>
+      </w:r>
+      <w:proofErr w:type="spellEnd"/>
+      <w:r>
+        <w:rPr>
+          <w:rFonts w:asciiTheme="majorBidi" w:hAnsiTheme="majorBidi" w:cstheme="majorBidi"/>
+          <w:sz w:val="28"/>
+          <w:szCs w:val="28"/>
+        </w:rPr>
+        <w:t>, it hasn’t been mentioned here but the code for testing it</w:t>
+      </w:r>
+      <w:r>
+        <w:rPr>
+          <w:rFonts w:asciiTheme="majorBidi" w:hAnsiTheme="majorBidi" w:cstheme="majorBidi"/>
+          <w:sz w:val="28"/>
+          <w:szCs w:val="28"/>
+        </w:rPr>
+        <w:t>,</w:t>
+      </w:r>
+      <w:r>
+        <w:rPr>
+          <w:rFonts w:asciiTheme="majorBidi" w:hAnsiTheme="majorBidi" w:cstheme="majorBidi"/>
+          <w:sz w:val="28"/>
+          <w:szCs w:val="28"/>
+        </w:rPr>
+        <w:t xml:space="preserve"> is available in the Python notebook.</w:t>
       </w:r>
     </w:p>
     <w:p>
@@ -6446,7 +6629,25 @@
           <w:sz w:val="28"/>
           <w:szCs w:val="28"/>
         </w:rPr>
-        <w:t>Support Vector Machines is considered to be a classification approach, it but can be employed in both types of classification and regression problems.</w:t>
+        <w:t xml:space="preserve">Support Vector Machines </w:t>
+      </w:r>
+      <w:proofErr w:type="gramStart"/>
+      <w:r>
+        <w:rPr>
+          <w:rFonts w:asciiTheme="majorBidi" w:hAnsiTheme="majorBidi" w:cstheme="majorBidi"/>
+          <w:sz w:val="28"/>
+          <w:szCs w:val="28"/>
+        </w:rPr>
+        <w:t>is considered to be</w:t>
+      </w:r>
+      <w:proofErr w:type="gramEnd"/>
+      <w:r>
+        <w:rPr>
+          <w:rFonts w:asciiTheme="majorBidi" w:hAnsiTheme="majorBidi" w:cstheme="majorBidi"/>
+          <w:sz w:val="28"/>
+          <w:szCs w:val="28"/>
+        </w:rPr>
+        <w:t xml:space="preserve"> a classification approach, it but can be employed in both types of classification and regression problems.</w:t>
       </w:r>
       <w:r>
         <w:rPr>
@@ -6806,8 +7007,9 @@
           <w:szCs w:val="28"/>
           <w:lang w:bidi="fa-IR"/>
         </w:rPr>
-        <w:t>“S</w:t>
-      </w:r>
+        <w:t>“</w:t>
+      </w:r>
+      <w:proofErr w:type="spellStart"/>
       <w:r>
         <w:rPr>
           <w:rFonts w:asciiTheme="majorBidi" w:hAnsiTheme="majorBidi" w:cstheme="majorBidi"/>
@@ -6815,6 +7017,15 @@
           <w:szCs w:val="28"/>
           <w:lang w:bidi="fa-IR"/>
         </w:rPr>
+        <w:t>S</w:t>
+      </w:r>
+      <w:r>
+        <w:rPr>
+          <w:rFonts w:asciiTheme="majorBidi" w:hAnsiTheme="majorBidi" w:cstheme="majorBidi"/>
+          <w:sz w:val="28"/>
+          <w:szCs w:val="28"/>
+          <w:lang w:bidi="fa-IR"/>
+        </w:rPr>
         <w:t>quared_</w:t>
       </w:r>
       <w:r>
@@ -6835,6 +7046,7 @@
         </w:rPr>
         <w:t>inge</w:t>
       </w:r>
+      <w:proofErr w:type="spellEnd"/>
       <w:r>
         <w:rPr>
           <w:rFonts w:asciiTheme="majorBidi" w:hAnsiTheme="majorBidi" w:cstheme="majorBidi"/>
@@ -7549,7 +7761,25 @@
           <w:sz w:val="28"/>
           <w:szCs w:val="28"/>
         </w:rPr>
-        <w:t>'gini'</w:t>
+        <w:t>'</w:t>
+      </w:r>
+      <w:proofErr w:type="spellStart"/>
+      <w:r>
+        <w:rPr>
+          <w:rFonts w:asciiTheme="majorBidi" w:hAnsiTheme="majorBidi" w:cstheme="majorBidi"/>
+          <w:sz w:val="28"/>
+          <w:szCs w:val="28"/>
+        </w:rPr>
+        <w:t>gini</w:t>
+      </w:r>
+      <w:proofErr w:type="spellEnd"/>
+      <w:r>
+        <w:rPr>
+          <w:rFonts w:asciiTheme="majorBidi" w:hAnsiTheme="majorBidi" w:cstheme="majorBidi"/>
+          <w:sz w:val="28"/>
+          <w:szCs w:val="28"/>
+        </w:rPr>
+        <w:t>'</w:t>
       </w:r>
       <w:r>
         <w:rPr>
@@ -8335,7 +8565,7 @@
           <w:sz w:val="28"/>
           <w:szCs w:val="28"/>
         </w:rPr>
-        <w:t>A decision tree is a classifier expressed as a recursive partition of the instance space. The decision tree consists of nodes that form a rooted tree,meaning it is a directed tree with a node called "root" that has no incoming</w:t>
+        <w:t>A decision tree is a classifier expressed as a recursive partition of the instance space. The decision tree consists of nodes that form a rooted tree,</w:t>
       </w:r>
       <w:r>
         <w:rPr>
@@ -8351,6 +8581,22 @@
           <w:sz w:val="28"/>
           <w:szCs w:val="28"/>
         </w:rPr>
+        <w:t>meaning it is a directed tree with a node called "root" that has no incoming</w:t>
+      </w:r>
+      <w:r>
+        <w:rPr>
+          <w:rFonts w:asciiTheme="majorBidi" w:hAnsiTheme="majorBidi" w:cstheme="majorBidi"/>
+          <w:sz w:val="28"/>
+          <w:szCs w:val="28"/>
+        </w:rPr>
+        <w:t xml:space="preserve"> </w:t>
+      </w:r>
+      <w:r>
+        <w:rPr>
+          <w:rFonts w:asciiTheme="majorBidi" w:hAnsiTheme="majorBidi" w:cstheme="majorBidi"/>
+          <w:sz w:val="28"/>
+          <w:szCs w:val="28"/>
+        </w:rPr>
         <w:t>edges. All other nodes have exactly one incoming edge. A node with outgoing</w:t>
       </w:r>
       <w:r>
@@ -8544,7 +8790,25 @@
           <w:sz w:val="28"/>
           <w:szCs w:val="28"/>
         </w:rPr>
-        <w:t xml:space="preserve"> PCA, criterion was set to 'gini'</w:t>
+        <w:t xml:space="preserve"> PCA, criterion was set to '</w:t>
+      </w:r>
+      <w:proofErr w:type="spellStart"/>
+      <w:r>
+        <w:rPr>
+          <w:rFonts w:asciiTheme="majorBidi" w:hAnsiTheme="majorBidi" w:cstheme="majorBidi"/>
+          <w:sz w:val="28"/>
+          <w:szCs w:val="28"/>
+        </w:rPr>
+        <w:t>gini</w:t>
+      </w:r>
+      <w:proofErr w:type="spellEnd"/>
+      <w:r>
+        <w:rPr>
+          <w:rFonts w:asciiTheme="majorBidi" w:hAnsiTheme="majorBidi" w:cstheme="majorBidi"/>
+          <w:sz w:val="28"/>
+          <w:szCs w:val="28"/>
+        </w:rPr>
+        <w:t>'</w:t>
       </w:r>
       <w:r>
         <w:rPr>
@@ -9357,7 +9621,23 @@
           <w:sz w:val="28"/>
           <w:szCs w:val="28"/>
         </w:rPr>
-        <w:t>PCA does not improve the F1 score of the models and in the case of SVM it decreases the F1 score. Table 1 demonstrates the output of the models with and without applying PCA</w:t>
+        <w:t xml:space="preserve">PCA does not improve the F1 score of the models and in the case of SVM it </w:t>
+      </w:r>
+      <w:r>
+        <w:rPr>
+          <w:rFonts w:asciiTheme="majorBidi" w:hAnsiTheme="majorBidi" w:cstheme="majorBidi"/>
+          <w:sz w:val="28"/>
+          <w:szCs w:val="28"/>
+        </w:rPr>
+        <w:t xml:space="preserve">drastically </w:t>
+      </w:r>
+      <w:r>
+        <w:rPr>
+          <w:rFonts w:asciiTheme="majorBidi" w:hAnsiTheme="majorBidi" w:cstheme="majorBidi"/>
+          <w:sz w:val="28"/>
+          <w:szCs w:val="28"/>
+        </w:rPr>
+        <w:t>decreases the F1 score. Table 1 demonstrates the output of the models with and without applying PCA</w:t>
       </w:r>
     </w:p>
     <w:tbl>
@@ -10055,13 +10335,149 @@
           <w:szCs w:val="32"/>
         </w:rPr>
       </w:pPr>
+      <w:proofErr w:type="spellStart"/>
       <w:r>
         <w:rPr>
           <w:rFonts w:asciiTheme="majorBidi" w:hAnsiTheme="majorBidi" w:cstheme="majorBidi"/>
           <w:color w:val="333333"/>
           <w:shd w:val="clear" w:color="auto" w:fill="FCFCFC"/>
         </w:rPr>
-        <w:t xml:space="preserve">Yılmaz, N., Sekeroglu, B. (2020). Student Performance Classification Using Artificial Intelligence Techniques. In: Aliev, R., Kacprzyk, J., Pedrycz, W., Jamshidi, M., Babanli, M., Sadikoglu, F. (eds) 10th International Conference on Theory and Application of Soft Computing, Computing with Words and Perceptions - ICSCCW-2019. ICSCCW 2019. Advances in Intelligent Systems and Computing, vol 1095. Springer, Cham. </w:t>
+        <w:t>Yılmaz</w:t>
+      </w:r>
+      <w:proofErr w:type="spellEnd"/>
+      <w:r>
+        <w:rPr>
+          <w:rFonts w:asciiTheme="majorBidi" w:hAnsiTheme="majorBidi" w:cstheme="majorBidi"/>
+          <w:color w:val="333333"/>
+          <w:shd w:val="clear" w:color="auto" w:fill="FCFCFC"/>
+        </w:rPr>
+        <w:t xml:space="preserve">, N., </w:t>
+      </w:r>
+      <w:proofErr w:type="spellStart"/>
+      <w:r>
+        <w:rPr>
+          <w:rFonts w:asciiTheme="majorBidi" w:hAnsiTheme="majorBidi" w:cstheme="majorBidi"/>
+          <w:color w:val="333333"/>
+          <w:shd w:val="clear" w:color="auto" w:fill="FCFCFC"/>
+        </w:rPr>
+        <w:t>Sekeroglu</w:t>
+      </w:r>
+      <w:proofErr w:type="spellEnd"/>
+      <w:r>
+        <w:rPr>
+          <w:rFonts w:asciiTheme="majorBidi" w:hAnsiTheme="majorBidi" w:cstheme="majorBidi"/>
+          <w:color w:val="333333"/>
+          <w:shd w:val="clear" w:color="auto" w:fill="FCFCFC"/>
+        </w:rPr>
+        <w:t xml:space="preserve">, B. (2020). Student Performance Classification Using Artificial Intelligence Techniques. In: </w:t>
+      </w:r>
+      <w:proofErr w:type="spellStart"/>
+      <w:r>
+        <w:rPr>
+          <w:rFonts w:asciiTheme="majorBidi" w:hAnsiTheme="majorBidi" w:cstheme="majorBidi"/>
+          <w:color w:val="333333"/>
+          <w:shd w:val="clear" w:color="auto" w:fill="FCFCFC"/>
+        </w:rPr>
+        <w:t>Aliev</w:t>
+      </w:r>
+      <w:proofErr w:type="spellEnd"/>
+      <w:r>
+        <w:rPr>
+          <w:rFonts w:asciiTheme="majorBidi" w:hAnsiTheme="majorBidi" w:cstheme="majorBidi"/>
+          <w:color w:val="333333"/>
+          <w:shd w:val="clear" w:color="auto" w:fill="FCFCFC"/>
+        </w:rPr>
+        <w:t xml:space="preserve">, R., </w:t>
+      </w:r>
+      <w:proofErr w:type="spellStart"/>
+      <w:r>
+        <w:rPr>
+          <w:rFonts w:asciiTheme="majorBidi" w:hAnsiTheme="majorBidi" w:cstheme="majorBidi"/>
+          <w:color w:val="333333"/>
+          <w:shd w:val="clear" w:color="auto" w:fill="FCFCFC"/>
+        </w:rPr>
+        <w:t>Kacprzyk</w:t>
+      </w:r>
+      <w:proofErr w:type="spellEnd"/>
+      <w:r>
+        <w:rPr>
+          <w:rFonts w:asciiTheme="majorBidi" w:hAnsiTheme="majorBidi" w:cstheme="majorBidi"/>
+          <w:color w:val="333333"/>
+          <w:shd w:val="clear" w:color="auto" w:fill="FCFCFC"/>
+        </w:rPr>
+        <w:t xml:space="preserve">, J., </w:t>
+      </w:r>
+      <w:proofErr w:type="spellStart"/>
+      <w:r>
+        <w:rPr>
+          <w:rFonts w:asciiTheme="majorBidi" w:hAnsiTheme="majorBidi" w:cstheme="majorBidi"/>
+          <w:color w:val="333333"/>
+          <w:shd w:val="clear" w:color="auto" w:fill="FCFCFC"/>
+        </w:rPr>
+        <w:t>Pedrycz</w:t>
+      </w:r>
+      <w:proofErr w:type="spellEnd"/>
+      <w:r>
+        <w:rPr>
+          <w:rFonts w:asciiTheme="majorBidi" w:hAnsiTheme="majorBidi" w:cstheme="majorBidi"/>
+          <w:color w:val="333333"/>
+          <w:shd w:val="clear" w:color="auto" w:fill="FCFCFC"/>
+        </w:rPr>
+        <w:t xml:space="preserve">, W., </w:t>
+      </w:r>
+      <w:proofErr w:type="spellStart"/>
+      <w:r>
+        <w:rPr>
+          <w:rFonts w:asciiTheme="majorBidi" w:hAnsiTheme="majorBidi" w:cstheme="majorBidi"/>
+          <w:color w:val="333333"/>
+          <w:shd w:val="clear" w:color="auto" w:fill="FCFCFC"/>
+        </w:rPr>
+        <w:t>Jamshidi</w:t>
+      </w:r>
+      <w:proofErr w:type="spellEnd"/>
+      <w:r>
+        <w:rPr>
+          <w:rFonts w:asciiTheme="majorBidi" w:hAnsiTheme="majorBidi" w:cstheme="majorBidi"/>
+          <w:color w:val="333333"/>
+          <w:shd w:val="clear" w:color="auto" w:fill="FCFCFC"/>
+        </w:rPr>
+        <w:t xml:space="preserve">, M., </w:t>
+      </w:r>
+      <w:proofErr w:type="spellStart"/>
+      <w:r>
+        <w:rPr>
+          <w:rFonts w:asciiTheme="majorBidi" w:hAnsiTheme="majorBidi" w:cstheme="majorBidi"/>
+          <w:color w:val="333333"/>
+          <w:shd w:val="clear" w:color="auto" w:fill="FCFCFC"/>
+        </w:rPr>
+        <w:t>Babanli</w:t>
+      </w:r>
+      <w:proofErr w:type="spellEnd"/>
+      <w:r>
+        <w:rPr>
+          <w:rFonts w:asciiTheme="majorBidi" w:hAnsiTheme="majorBidi" w:cstheme="majorBidi"/>
+          <w:color w:val="333333"/>
+          <w:shd w:val="clear" w:color="auto" w:fill="FCFCFC"/>
+        </w:rPr>
+        <w:t xml:space="preserve">, M., </w:t>
+      </w:r>
+      <w:proofErr w:type="spellStart"/>
+      <w:r>
+        <w:rPr>
+          <w:rFonts w:asciiTheme="majorBidi" w:hAnsiTheme="majorBidi" w:cstheme="majorBidi"/>
+          <w:color w:val="333333"/>
+          <w:shd w:val="clear" w:color="auto" w:fill="FCFCFC"/>
+        </w:rPr>
+        <w:t>Sadikoglu</w:t>
+      </w:r>
+      <w:proofErr w:type="spellEnd"/>
+      <w:r>
+        <w:rPr>
+          <w:rFonts w:asciiTheme="majorBidi" w:hAnsiTheme="majorBidi" w:cstheme="majorBidi"/>
+          <w:color w:val="333333"/>
+          <w:shd w:val="clear" w:color="auto" w:fill="FCFCFC"/>
+        </w:rPr>
+        <w:t xml:space="preserve">, F. (eds) 10th International Conference on Theory and Application of Soft Computing, Computing with Words and Perceptions - ICSCCW-2019. ICSCCW 2019. Advances in Intelligent Systems and Computing, vol 1095. Springer, Cham. </w:t>
       </w:r>
       <w:hyperlink r:id="rId29" w:history="1">
         <w:r>
@@ -10105,11 +10521,19 @@
           <w:rFonts w:asciiTheme="majorBidi" w:hAnsiTheme="majorBidi" w:cstheme="majorBidi"/>
         </w:rPr>
       </w:pPr>
-      <w:r>
-        <w:rPr>
-          <w:rFonts w:asciiTheme="majorBidi" w:hAnsiTheme="majorBidi" w:cstheme="majorBidi"/>
-        </w:rPr>
-        <w:t>Belhadi, Asma, et al. "Machine learning for identifying group trajectory outliers." ACM Transactions on Management Information Systems (TMIS) 12.2 (2021): 1-25.</w:t>
+      <w:proofErr w:type="spellStart"/>
+      <w:r>
+        <w:rPr>
+          <w:rFonts w:asciiTheme="majorBidi" w:hAnsiTheme="majorBidi" w:cstheme="majorBidi"/>
+        </w:rPr>
+        <w:t>Belhadi</w:t>
+      </w:r>
+      <w:proofErr w:type="spellEnd"/>
+      <w:r>
+        <w:rPr>
+          <w:rFonts w:asciiTheme="majorBidi" w:hAnsiTheme="majorBidi" w:cstheme="majorBidi"/>
+        </w:rPr>
+        <w:t>, Asma, et al. "Machine learning for identifying group trajectory outliers." ACM Transactions on Management Information Systems (TMIS) 12.2 (2021): 1-25.</w:t>
       </w:r>
     </w:p>
     <w:p>
@@ -10123,11 +10547,61 @@
           <w:rFonts w:asciiTheme="majorBidi" w:hAnsiTheme="majorBidi" w:cstheme="majorBidi"/>
         </w:rPr>
       </w:pPr>
-      <w:r>
-        <w:rPr>
-          <w:rFonts w:asciiTheme="majorBidi" w:hAnsiTheme="majorBidi" w:cstheme="majorBidi"/>
-        </w:rPr>
-        <w:t>Rokach, L., Maimon, O. (2005). Decision Trees. In: Maimon, O., Rokach, L. (eds) Data Mining and Knowledge Discovery Handbook. Springer, Boston, MA. https://doi.org/10.1007/0-387-25465-X_9</w:t>
+      <w:proofErr w:type="spellStart"/>
+      <w:r>
+        <w:rPr>
+          <w:rFonts w:asciiTheme="majorBidi" w:hAnsiTheme="majorBidi" w:cstheme="majorBidi"/>
+        </w:rPr>
+        <w:t>Rokach</w:t>
+      </w:r>
+      <w:proofErr w:type="spellEnd"/>
+      <w:r>
+        <w:rPr>
+          <w:rFonts w:asciiTheme="majorBidi" w:hAnsiTheme="majorBidi" w:cstheme="majorBidi"/>
+        </w:rPr>
+        <w:t xml:space="preserve">, L., </w:t>
+      </w:r>
+      <w:proofErr w:type="spellStart"/>
+      <w:r>
+        <w:rPr>
+          <w:rFonts w:asciiTheme="majorBidi" w:hAnsiTheme="majorBidi" w:cstheme="majorBidi"/>
+        </w:rPr>
+        <w:t>Maimon</w:t>
+      </w:r>
+      <w:proofErr w:type="spellEnd"/>
+      <w:r>
+        <w:rPr>
+          <w:rFonts w:asciiTheme="majorBidi" w:hAnsiTheme="majorBidi" w:cstheme="majorBidi"/>
+        </w:rPr>
+        <w:t xml:space="preserve">, O. (2005). Decision Trees. In: </w:t>
+      </w:r>
+      <w:proofErr w:type="spellStart"/>
+      <w:r>
+        <w:rPr>
+          <w:rFonts w:asciiTheme="majorBidi" w:hAnsiTheme="majorBidi" w:cstheme="majorBidi"/>
+        </w:rPr>
+        <w:t>Maimon</w:t>
+      </w:r>
+      <w:proofErr w:type="spellEnd"/>
+      <w:r>
+        <w:rPr>
+          <w:rFonts w:asciiTheme="majorBidi" w:hAnsiTheme="majorBidi" w:cstheme="majorBidi"/>
+        </w:rPr>
+        <w:t xml:space="preserve">, O., </w:t>
+      </w:r>
+      <w:proofErr w:type="spellStart"/>
+      <w:r>
+        <w:rPr>
+          <w:rFonts w:asciiTheme="majorBidi" w:hAnsiTheme="majorBidi" w:cstheme="majorBidi"/>
+        </w:rPr>
+        <w:t>Rokach</w:t>
+      </w:r>
+      <w:proofErr w:type="spellEnd"/>
+      <w:r>
+        <w:rPr>
+          <w:rFonts w:asciiTheme="majorBidi" w:hAnsiTheme="majorBidi" w:cstheme="majorBidi"/>
+        </w:rPr>
+        <w:t>, L. (eds) Data Mining and Knowledge Discovery Handbook. Springer, Boston, MA. https://doi.org/10.1007/0-387-25465-X_9</w:t>
       </w:r>
     </w:p>
     <w:p>

--- a/Math in Ml.docx
+++ b/Math in Ml.docx
@@ -79,60 +79,60 @@
           <w:szCs w:val="40"/>
         </w:rPr>
       </w:pPr>
-      <w:proofErr w:type="spellStart"/>
       <w:r>
         <w:rPr>
           <w:rFonts w:asciiTheme="majorBidi" w:hAnsiTheme="majorBidi" w:cstheme="majorBidi"/>
           <w:sz w:val="40"/>
           <w:szCs w:val="40"/>
         </w:rPr>
-        <w:t>Politecnico</w:t>
-      </w:r>
-      <w:proofErr w:type="spellEnd"/>
-      <w:r>
+        <w:t>Politecnico di Torino</w:t>
+      </w:r>
+    </w:p>
+    <w:p>
+      <w:pPr>
+        <w:jc w:val="center"/>
         <w:rPr>
           <w:rFonts w:asciiTheme="majorBidi" w:hAnsiTheme="majorBidi" w:cstheme="majorBidi"/>
           <w:sz w:val="40"/>
           <w:szCs w:val="40"/>
         </w:rPr>
-        <w:t xml:space="preserve"> di Torino</w:t>
-      </w:r>
-    </w:p>
-    <w:p>
-      <w:pPr>
-        <w:jc w:val="center"/>
+      </w:pPr>
+      <w:r>
         <w:rPr>
           <w:rFonts w:asciiTheme="majorBidi" w:hAnsiTheme="majorBidi" w:cstheme="majorBidi"/>
           <w:sz w:val="40"/>
           <w:szCs w:val="40"/>
         </w:rPr>
-      </w:pPr>
-      <w:r>
+        <w:t>Data Science and Engineering</w:t>
+      </w:r>
+    </w:p>
+    <w:p>
+      <w:pPr>
+        <w:jc w:val="center"/>
         <w:rPr>
           <w:rFonts w:asciiTheme="majorBidi" w:hAnsiTheme="majorBidi" w:cstheme="majorBidi"/>
           <w:sz w:val="40"/>
           <w:szCs w:val="40"/>
         </w:rPr>
-        <w:t>Data Science and Engineering</w:t>
-      </w:r>
-    </w:p>
-    <w:p>
-      <w:pPr>
-        <w:jc w:val="center"/>
+      </w:pPr>
+      <w:r>
         <w:rPr>
           <w:rFonts w:asciiTheme="majorBidi" w:hAnsiTheme="majorBidi" w:cstheme="majorBidi"/>
           <w:sz w:val="40"/>
           <w:szCs w:val="40"/>
         </w:rPr>
-      </w:pPr>
-      <w:r>
+        <w:t>Mathematics in Machine Learning</w:t>
+      </w:r>
+    </w:p>
+    <w:p>
+      <w:pPr>
+        <w:jc w:val="center"/>
         <w:rPr>
           <w:rFonts w:asciiTheme="majorBidi" w:hAnsiTheme="majorBidi" w:cstheme="majorBidi"/>
           <w:sz w:val="40"/>
           <w:szCs w:val="40"/>
         </w:rPr>
-        <w:t>Mathematics in Machine Learning</w:t>
-      </w:r>
+      </w:pPr>
     </w:p>
     <w:p>
       <w:pPr>
@@ -153,24 +153,24 @@
           <w:szCs w:val="40"/>
         </w:rPr>
       </w:pPr>
-    </w:p>
-    <w:p>
-      <w:pPr>
-        <w:jc w:val="center"/>
+      <w:r>
         <w:rPr>
           <w:rFonts w:asciiTheme="majorBidi" w:hAnsiTheme="majorBidi" w:cstheme="majorBidi"/>
           <w:sz w:val="40"/>
           <w:szCs w:val="40"/>
         </w:rPr>
-      </w:pPr>
-      <w:r>
+        <w:t>Ali Ghasemi (S289223)</w:t>
+      </w:r>
+    </w:p>
+    <w:p>
+      <w:pPr>
+        <w:jc w:val="center"/>
         <w:rPr>
           <w:rFonts w:asciiTheme="majorBidi" w:hAnsiTheme="majorBidi" w:cstheme="majorBidi"/>
           <w:sz w:val="40"/>
           <w:szCs w:val="40"/>
         </w:rPr>
-        <w:t>Ali Ghasemi (S289223)</w:t>
-      </w:r>
+      </w:pPr>
     </w:p>
     <w:p>
       <w:pPr>
@@ -181,60 +181,48 @@
           <w:szCs w:val="40"/>
         </w:rPr>
       </w:pPr>
-    </w:p>
-    <w:p>
-      <w:pPr>
-        <w:jc w:val="center"/>
+      <w:r>
         <w:rPr>
           <w:rFonts w:asciiTheme="majorBidi" w:hAnsiTheme="majorBidi" w:cstheme="majorBidi"/>
           <w:sz w:val="40"/>
           <w:szCs w:val="40"/>
         </w:rPr>
-      </w:pPr>
+        <w:t xml:space="preserve">Dataset: </w:t>
+      </w:r>
       <w:r>
         <w:rPr>
           <w:rFonts w:asciiTheme="majorBidi" w:hAnsiTheme="majorBidi" w:cstheme="majorBidi"/>
           <w:sz w:val="40"/>
           <w:szCs w:val="40"/>
         </w:rPr>
-        <w:t xml:space="preserve">Dataset: </w:t>
-      </w:r>
-      <w:r>
+        <w:t xml:space="preserve">Higher Education Students Performance Evaluation Dataset </w:t>
+      </w:r>
+    </w:p>
+    <w:p>
+      <w:pPr>
+        <w:jc w:val="center"/>
         <w:rPr>
           <w:rFonts w:asciiTheme="majorBidi" w:hAnsiTheme="majorBidi" w:cstheme="majorBidi"/>
           <w:sz w:val="40"/>
           <w:szCs w:val="40"/>
         </w:rPr>
-        <w:t xml:space="preserve">Higher Education Students Performance Evaluation Dataset </w:t>
-      </w:r>
-    </w:p>
-    <w:p>
-      <w:pPr>
-        <w:jc w:val="center"/>
+      </w:pPr>
+      <w:r>
         <w:rPr>
           <w:rFonts w:asciiTheme="majorBidi" w:hAnsiTheme="majorBidi" w:cstheme="majorBidi"/>
           <w:sz w:val="40"/>
           <w:szCs w:val="40"/>
         </w:rPr>
-      </w:pPr>
+        <w:t xml:space="preserve">Professor: Francesco </w:t>
+      </w:r>
       <w:r>
         <w:rPr>
           <w:rFonts w:asciiTheme="majorBidi" w:hAnsiTheme="majorBidi" w:cstheme="majorBidi"/>
           <w:sz w:val="40"/>
           <w:szCs w:val="40"/>
         </w:rPr>
-        <w:t xml:space="preserve">Professor: Francesco </w:t>
-      </w:r>
-      <w:proofErr w:type="spellStart"/>
-      <w:r>
-        <w:rPr>
-          <w:rFonts w:asciiTheme="majorBidi" w:hAnsiTheme="majorBidi" w:cstheme="majorBidi"/>
-          <w:sz w:val="40"/>
-          <w:szCs w:val="40"/>
-        </w:rPr>
         <w:t>Vaccarino</w:t>
       </w:r>
-      <w:proofErr w:type="spellEnd"/>
       <w:r>
         <w:rPr>
           <w:rFonts w:asciiTheme="majorBidi" w:hAnsiTheme="majorBidi" w:cstheme="majorBidi"/>
@@ -2238,7 +2226,6 @@
           <w:szCs w:val="28"/>
         </w:rPr>
       </w:pPr>
-      <w:proofErr w:type="spellStart"/>
       <w:r>
         <w:rPr>
           <w:rFonts w:asciiTheme="majorBidi" w:hAnsiTheme="majorBidi" w:cstheme="majorBidi"/>
@@ -2247,7 +2234,6 @@
         </w:rPr>
         <w:t>Undersampling</w:t>
       </w:r>
-      <w:proofErr w:type="spellEnd"/>
       <w:r>
         <w:rPr>
           <w:rFonts w:asciiTheme="majorBidi" w:hAnsiTheme="majorBidi" w:cstheme="majorBidi"/>
@@ -2368,25 +2354,7 @@
           <w:sz w:val="28"/>
           <w:szCs w:val="28"/>
         </w:rPr>
-        <w:t xml:space="preserve">The technique used in this </w:t>
-      </w:r>
-      <w:proofErr w:type="spellStart"/>
-      <w:r>
-        <w:rPr>
-          <w:rFonts w:asciiTheme="majorBidi" w:hAnsiTheme="majorBidi" w:cstheme="majorBidi"/>
-          <w:sz w:val="28"/>
-          <w:szCs w:val="28"/>
-        </w:rPr>
-        <w:t>thesina</w:t>
-      </w:r>
-      <w:proofErr w:type="spellEnd"/>
-      <w:r>
-        <w:rPr>
-          <w:rFonts w:asciiTheme="majorBidi" w:hAnsiTheme="majorBidi" w:cstheme="majorBidi"/>
-          <w:sz w:val="28"/>
-          <w:szCs w:val="28"/>
-        </w:rPr>
-        <w:t xml:space="preserve"> is </w:t>
+        <w:t xml:space="preserve">The technique used in this thesina is </w:t>
       </w:r>
       <w:r>
         <w:rPr>
@@ -3139,40 +3107,6 @@
           <w:szCs w:val="28"/>
         </w:rPr>
         <w:t>-1 indicates a perfectly negative linear correlation between two variables</w:t>
-      </w:r>
-    </w:p>
-    <w:p>
-      <w:pPr>
-        <w:rPr>
-          <w:rFonts w:asciiTheme="majorBidi" w:hAnsiTheme="majorBidi" w:cstheme="majorBidi"/>
-          <w:sz w:val="28"/>
-          <w:szCs w:val="28"/>
-        </w:rPr>
-      </w:pPr>
-      <w:r>
-        <w:rPr>
-          <w:rFonts w:asciiTheme="majorBidi" w:hAnsiTheme="majorBidi" w:cstheme="majorBidi"/>
-          <w:sz w:val="28"/>
-          <w:szCs w:val="28"/>
-        </w:rPr>
-        <w:t>0 indicates no linear correlation between two variables</w:t>
-      </w:r>
-    </w:p>
-    <w:p>
-      <w:pPr>
-        <w:rPr>
-          <w:rFonts w:asciiTheme="majorBidi" w:hAnsiTheme="majorBidi" w:cstheme="majorBidi"/>
-          <w:sz w:val="28"/>
-          <w:szCs w:val="28"/>
-        </w:rPr>
-      </w:pPr>
-      <w:r>
-        <w:rPr>
-          <w:rFonts w:asciiTheme="majorBidi" w:hAnsiTheme="majorBidi" w:cstheme="majorBidi"/>
-          <w:sz w:val="28"/>
-          <w:szCs w:val="28"/>
-        </w:rPr>
-        <w:t>1 indicates a perfectly positive linear correlation between two variables-1 indicates a perfectly negative linear correlation between two variables</w:t>
       </w:r>
     </w:p>
     <w:p>
@@ -3918,16 +3852,7 @@
           <w:sz w:val="28"/>
           <w:szCs w:val="28"/>
         </w:rPr>
-        <w:t xml:space="preserve"> </w:t>
-      </w:r>
-      <w:r>
-        <w:rPr>
-          <w:rFonts w:asciiTheme="majorBidi" w:hAnsiTheme="majorBidi" w:cstheme="majorBidi"/>
-          <w:sz w:val="28"/>
-          <w:szCs w:val="28"/>
-        </w:rPr>
-        <w:lastRenderedPageBreak/>
-        <w:t xml:space="preserve">represents the </w:t>
+        <w:t xml:space="preserve"> represents the </w:t>
       </w:r>
       <w:r>
         <w:rPr>
@@ -4067,6 +3992,7 @@
           <w:sz w:val="28"/>
           <w:szCs w:val="28"/>
         </w:rPr>
+        <w:lastRenderedPageBreak/>
         <w:t xml:space="preserve">Highly correlated variables lead to redundant </w:t>
       </w:r>
       <w:r>
@@ -4671,7 +4597,6 @@
         </w:rPr>
         <w:t xml:space="preserve">In this </w:t>
       </w:r>
-      <w:proofErr w:type="spellStart"/>
       <w:r>
         <w:rPr>
           <w:rFonts w:asciiTheme="majorBidi" w:hAnsiTheme="majorBidi" w:cstheme="majorBidi"/>
@@ -4686,16 +4611,7 @@
           <w:sz w:val="28"/>
           <w:szCs w:val="28"/>
         </w:rPr>
-        <w:t>hesina</w:t>
-      </w:r>
-      <w:proofErr w:type="spellEnd"/>
-      <w:r>
-        <w:rPr>
-          <w:rFonts w:asciiTheme="majorBidi" w:hAnsiTheme="majorBidi" w:cstheme="majorBidi"/>
-          <w:sz w:val="28"/>
-          <w:szCs w:val="28"/>
-        </w:rPr>
-        <w:t xml:space="preserve">, violin plots have been used </w:t>
+        <w:t xml:space="preserve">hesina, violin plots have been used </w:t>
       </w:r>
       <w:r>
         <w:rPr>
@@ -5781,18 +5697,8 @@
           <w:sz w:val="28"/>
           <w:szCs w:val="28"/>
         </w:rPr>
-        <w:t xml:space="preserve">But since the variables in data are not that correlated, PCA only makes the results worse. This issue will be addressed in the next parts of the </w:t>
-      </w:r>
-      <w:proofErr w:type="spellStart"/>
-      <w:r>
-        <w:rPr>
-          <w:rFonts w:asciiTheme="majorBidi" w:hAnsiTheme="majorBidi" w:cstheme="majorBidi"/>
-          <w:sz w:val="28"/>
-          <w:szCs w:val="28"/>
-        </w:rPr>
-        <w:t>thesina</w:t>
-      </w:r>
-      <w:proofErr w:type="spellEnd"/>
+        <w:t>But since the variables in data are not that correlated, PCA only makes the results worse. This issue will be addressed in the next parts of the thesina</w:t>
+      </w:r>
       <w:r>
         <w:rPr>
           <w:rFonts w:asciiTheme="majorBidi" w:hAnsiTheme="majorBidi" w:cstheme="majorBidi"/>
@@ -5887,25 +5793,7 @@
           <w:sz w:val="28"/>
           <w:szCs w:val="28"/>
         </w:rPr>
-        <w:t xml:space="preserve"> used in this </w:t>
-      </w:r>
-      <w:proofErr w:type="spellStart"/>
-      <w:r>
-        <w:rPr>
-          <w:rFonts w:asciiTheme="majorBidi" w:hAnsiTheme="majorBidi" w:cstheme="majorBidi"/>
-          <w:sz w:val="28"/>
-          <w:szCs w:val="28"/>
-        </w:rPr>
-        <w:t>thesina</w:t>
-      </w:r>
-      <w:proofErr w:type="spellEnd"/>
-      <w:r>
-        <w:rPr>
-          <w:rFonts w:asciiTheme="majorBidi" w:hAnsiTheme="majorBidi" w:cstheme="majorBidi"/>
-          <w:sz w:val="28"/>
-          <w:szCs w:val="28"/>
-        </w:rPr>
-        <w:t xml:space="preserve"> is F1</w:t>
+        <w:t xml:space="preserve"> used in this thesina is F1</w:t>
       </w:r>
       <w:r>
         <w:rPr>
@@ -6082,25 +5970,7 @@
           <w:sz w:val="28"/>
           <w:szCs w:val="28"/>
         </w:rPr>
-        <w:t xml:space="preserve">the other techniques used in this </w:t>
-      </w:r>
-      <w:proofErr w:type="spellStart"/>
-      <w:r>
-        <w:rPr>
-          <w:rFonts w:asciiTheme="majorBidi" w:hAnsiTheme="majorBidi" w:cstheme="majorBidi"/>
-          <w:sz w:val="28"/>
-          <w:szCs w:val="28"/>
-        </w:rPr>
-        <w:t>thesina</w:t>
-      </w:r>
-      <w:proofErr w:type="spellEnd"/>
-      <w:r>
-        <w:rPr>
-          <w:rFonts w:asciiTheme="majorBidi" w:hAnsiTheme="majorBidi" w:cstheme="majorBidi"/>
-          <w:sz w:val="28"/>
-          <w:szCs w:val="28"/>
-        </w:rPr>
-        <w:t xml:space="preserve"> is cross validation</w:t>
+        <w:t>the other techniques used in this thesina is cross validation</w:t>
       </w:r>
       <w:r>
         <w:rPr>
@@ -6165,25 +6035,7 @@
           <w:sz w:val="28"/>
           <w:szCs w:val="28"/>
         </w:rPr>
-        <w:t xml:space="preserve"> completely evaluate the model, </w:t>
-      </w:r>
-      <w:proofErr w:type="gramStart"/>
-      <w:r>
-        <w:rPr>
-          <w:rFonts w:asciiTheme="majorBidi" w:hAnsiTheme="majorBidi" w:cstheme="majorBidi"/>
-          <w:sz w:val="28"/>
-          <w:szCs w:val="28"/>
-        </w:rPr>
-        <w:t>in order to</w:t>
-      </w:r>
-      <w:proofErr w:type="gramEnd"/>
-      <w:r>
-        <w:rPr>
-          <w:rFonts w:asciiTheme="majorBidi" w:hAnsiTheme="majorBidi" w:cstheme="majorBidi"/>
-          <w:sz w:val="28"/>
-          <w:szCs w:val="28"/>
-        </w:rPr>
-        <w:t xml:space="preserve"> do that, a technique called Cross Validation is used.</w:t>
+        <w:t xml:space="preserve"> completely evaluate the model, in order to do that, a technique called Cross Validation is used.</w:t>
       </w:r>
     </w:p>
     <w:p>
@@ -6249,25 +6101,7 @@
           <w:sz w:val="28"/>
           <w:szCs w:val="28"/>
         </w:rPr>
-        <w:t xml:space="preserve">The method used in this </w:t>
-      </w:r>
-      <w:proofErr w:type="spellStart"/>
-      <w:r>
-        <w:rPr>
-          <w:rFonts w:asciiTheme="majorBidi" w:hAnsiTheme="majorBidi" w:cstheme="majorBidi"/>
-          <w:sz w:val="28"/>
-          <w:szCs w:val="28"/>
-        </w:rPr>
-        <w:t>thesina</w:t>
-      </w:r>
-      <w:proofErr w:type="spellEnd"/>
-      <w:r>
-        <w:rPr>
-          <w:rFonts w:asciiTheme="majorBidi" w:hAnsiTheme="majorBidi" w:cstheme="majorBidi"/>
-          <w:sz w:val="28"/>
-          <w:szCs w:val="28"/>
-        </w:rPr>
-        <w:t xml:space="preserve"> is the Holdout Method </w:t>
+        <w:t xml:space="preserve">The method used in this thesina is the Holdout Method </w:t>
       </w:r>
       <w:r>
         <w:rPr>
@@ -6463,25 +6297,7 @@
           <w:sz w:val="28"/>
           <w:szCs w:val="28"/>
         </w:rPr>
-        <w:t xml:space="preserve">In this part of the </w:t>
-      </w:r>
-      <w:proofErr w:type="spellStart"/>
-      <w:r>
-        <w:rPr>
-          <w:rFonts w:asciiTheme="majorBidi" w:hAnsiTheme="majorBidi" w:cstheme="majorBidi"/>
-          <w:sz w:val="28"/>
-          <w:szCs w:val="28"/>
-        </w:rPr>
-        <w:t>thesina</w:t>
-      </w:r>
-      <w:proofErr w:type="spellEnd"/>
-      <w:r>
-        <w:rPr>
-          <w:rFonts w:asciiTheme="majorBidi" w:hAnsiTheme="majorBidi" w:cstheme="majorBidi"/>
-          <w:sz w:val="28"/>
-          <w:szCs w:val="28"/>
-        </w:rPr>
-        <w:t xml:space="preserve"> we’re going through different models that has been trained on the dataset.</w:t>
+        <w:t>In this part of the thesina we’re going through different models that has been trained on the dataset.</w:t>
       </w:r>
       <w:r>
         <w:rPr>
@@ -6548,25 +6364,7 @@
           <w:sz w:val="28"/>
           <w:szCs w:val="28"/>
         </w:rPr>
-        <w:t xml:space="preserve"> avoid having a lengthy </w:t>
-      </w:r>
-      <w:proofErr w:type="spellStart"/>
-      <w:r>
-        <w:rPr>
-          <w:rFonts w:asciiTheme="majorBidi" w:hAnsiTheme="majorBidi" w:cstheme="majorBidi"/>
-          <w:sz w:val="28"/>
-          <w:szCs w:val="28"/>
-        </w:rPr>
-        <w:t>thesina</w:t>
-      </w:r>
-      <w:proofErr w:type="spellEnd"/>
-      <w:r>
-        <w:rPr>
-          <w:rFonts w:asciiTheme="majorBidi" w:hAnsiTheme="majorBidi" w:cstheme="majorBidi"/>
-          <w:sz w:val="28"/>
-          <w:szCs w:val="28"/>
-        </w:rPr>
-        <w:t>, it hasn’t been mentioned here but the code for testing it</w:t>
+        <w:t xml:space="preserve"> avoid having a lengthy thesina, it hasn’t been mentioned here but the code for testing it</w:t>
       </w:r>
       <w:r>
         <w:rPr>
@@ -6629,25 +6427,7 @@
           <w:sz w:val="28"/>
           <w:szCs w:val="28"/>
         </w:rPr>
-        <w:t xml:space="preserve">Support Vector Machines </w:t>
-      </w:r>
-      <w:proofErr w:type="gramStart"/>
-      <w:r>
-        <w:rPr>
-          <w:rFonts w:asciiTheme="majorBidi" w:hAnsiTheme="majorBidi" w:cstheme="majorBidi"/>
-          <w:sz w:val="28"/>
-          <w:szCs w:val="28"/>
-        </w:rPr>
-        <w:t>is considered to be</w:t>
-      </w:r>
-      <w:proofErr w:type="gramEnd"/>
-      <w:r>
-        <w:rPr>
-          <w:rFonts w:asciiTheme="majorBidi" w:hAnsiTheme="majorBidi" w:cstheme="majorBidi"/>
-          <w:sz w:val="28"/>
-          <w:szCs w:val="28"/>
-        </w:rPr>
-        <w:t xml:space="preserve"> a classification approach, it but can be employed in both types of classification and regression problems.</w:t>
+        <w:t>Support Vector Machines is considered to be a classification approach, it but can be employed in both types of classification and regression problems.</w:t>
       </w:r>
       <w:r>
         <w:rPr>
@@ -7007,9 +6787,8 @@
           <w:szCs w:val="28"/>
           <w:lang w:bidi="fa-IR"/>
         </w:rPr>
-        <w:t>“</w:t>
-      </w:r>
-      <w:proofErr w:type="spellStart"/>
+        <w:t>“S</w:t>
+      </w:r>
       <w:r>
         <w:rPr>
           <w:rFonts w:asciiTheme="majorBidi" w:hAnsiTheme="majorBidi" w:cstheme="majorBidi"/>
@@ -7017,7 +6796,7 @@
           <w:szCs w:val="28"/>
           <w:lang w:bidi="fa-IR"/>
         </w:rPr>
-        <w:t>S</w:t>
+        <w:t>quared_</w:t>
       </w:r>
       <w:r>
         <w:rPr>
@@ -7026,7 +6805,7 @@
           <w:szCs w:val="28"/>
           <w:lang w:bidi="fa-IR"/>
         </w:rPr>
-        <w:t>quared_</w:t>
+        <w:t>H</w:t>
       </w:r>
       <w:r>
         <w:rPr>
@@ -7035,18 +6814,8 @@
           <w:szCs w:val="28"/>
           <w:lang w:bidi="fa-IR"/>
         </w:rPr>
-        <w:t>H</w:t>
-      </w:r>
-      <w:r>
-        <w:rPr>
-          <w:rFonts w:asciiTheme="majorBidi" w:hAnsiTheme="majorBidi" w:cstheme="majorBidi"/>
-          <w:sz w:val="28"/>
-          <w:szCs w:val="28"/>
-          <w:lang w:bidi="fa-IR"/>
-        </w:rPr>
         <w:t>inge</w:t>
       </w:r>
-      <w:proofErr w:type="spellEnd"/>
       <w:r>
         <w:rPr>
           <w:rFonts w:asciiTheme="majorBidi" w:hAnsiTheme="majorBidi" w:cstheme="majorBidi"/>
@@ -7761,25 +7530,7 @@
           <w:sz w:val="28"/>
           <w:szCs w:val="28"/>
         </w:rPr>
-        <w:t>'</w:t>
-      </w:r>
-      <w:proofErr w:type="spellStart"/>
-      <w:r>
-        <w:rPr>
-          <w:rFonts w:asciiTheme="majorBidi" w:hAnsiTheme="majorBidi" w:cstheme="majorBidi"/>
-          <w:sz w:val="28"/>
-          <w:szCs w:val="28"/>
-        </w:rPr>
-        <w:t>gini</w:t>
-      </w:r>
-      <w:proofErr w:type="spellEnd"/>
-      <w:r>
-        <w:rPr>
-          <w:rFonts w:asciiTheme="majorBidi" w:hAnsiTheme="majorBidi" w:cstheme="majorBidi"/>
-          <w:sz w:val="28"/>
-          <w:szCs w:val="28"/>
-        </w:rPr>
-        <w:t>'</w:t>
+        <w:t>'gini'</w:t>
       </w:r>
       <w:r>
         <w:rPr>
@@ -8790,25 +8541,7 @@
           <w:sz w:val="28"/>
           <w:szCs w:val="28"/>
         </w:rPr>
-        <w:t xml:space="preserve"> PCA, criterion was set to '</w:t>
-      </w:r>
-      <w:proofErr w:type="spellStart"/>
-      <w:r>
-        <w:rPr>
-          <w:rFonts w:asciiTheme="majorBidi" w:hAnsiTheme="majorBidi" w:cstheme="majorBidi"/>
-          <w:sz w:val="28"/>
-          <w:szCs w:val="28"/>
-        </w:rPr>
-        <w:t>gini</w:t>
-      </w:r>
-      <w:proofErr w:type="spellEnd"/>
-      <w:r>
-        <w:rPr>
-          <w:rFonts w:asciiTheme="majorBidi" w:hAnsiTheme="majorBidi" w:cstheme="majorBidi"/>
-          <w:sz w:val="28"/>
-          <w:szCs w:val="28"/>
-        </w:rPr>
-        <w:t>'</w:t>
+        <w:t xml:space="preserve"> PCA, criterion was set to 'gini'</w:t>
       </w:r>
       <w:r>
         <w:rPr>
@@ -10335,149 +10068,13 @@
           <w:szCs w:val="32"/>
         </w:rPr>
       </w:pPr>
-      <w:proofErr w:type="spellStart"/>
       <w:r>
         <w:rPr>
           <w:rFonts w:asciiTheme="majorBidi" w:hAnsiTheme="majorBidi" w:cstheme="majorBidi"/>
           <w:color w:val="333333"/>
           <w:shd w:val="clear" w:color="auto" w:fill="FCFCFC"/>
         </w:rPr>
-        <w:t>Yılmaz</w:t>
-      </w:r>
-      <w:proofErr w:type="spellEnd"/>
-      <w:r>
-        <w:rPr>
-          <w:rFonts w:asciiTheme="majorBidi" w:hAnsiTheme="majorBidi" w:cstheme="majorBidi"/>
-          <w:color w:val="333333"/>
-          <w:shd w:val="clear" w:color="auto" w:fill="FCFCFC"/>
-        </w:rPr>
-        <w:t xml:space="preserve">, N., </w:t>
-      </w:r>
-      <w:proofErr w:type="spellStart"/>
-      <w:r>
-        <w:rPr>
-          <w:rFonts w:asciiTheme="majorBidi" w:hAnsiTheme="majorBidi" w:cstheme="majorBidi"/>
-          <w:color w:val="333333"/>
-          <w:shd w:val="clear" w:color="auto" w:fill="FCFCFC"/>
-        </w:rPr>
-        <w:t>Sekeroglu</w:t>
-      </w:r>
-      <w:proofErr w:type="spellEnd"/>
-      <w:r>
-        <w:rPr>
-          <w:rFonts w:asciiTheme="majorBidi" w:hAnsiTheme="majorBidi" w:cstheme="majorBidi"/>
-          <w:color w:val="333333"/>
-          <w:shd w:val="clear" w:color="auto" w:fill="FCFCFC"/>
-        </w:rPr>
-        <w:t xml:space="preserve">, B. (2020). Student Performance Classification Using Artificial Intelligence Techniques. In: </w:t>
-      </w:r>
-      <w:proofErr w:type="spellStart"/>
-      <w:r>
-        <w:rPr>
-          <w:rFonts w:asciiTheme="majorBidi" w:hAnsiTheme="majorBidi" w:cstheme="majorBidi"/>
-          <w:color w:val="333333"/>
-          <w:shd w:val="clear" w:color="auto" w:fill="FCFCFC"/>
-        </w:rPr>
-        <w:t>Aliev</w:t>
-      </w:r>
-      <w:proofErr w:type="spellEnd"/>
-      <w:r>
-        <w:rPr>
-          <w:rFonts w:asciiTheme="majorBidi" w:hAnsiTheme="majorBidi" w:cstheme="majorBidi"/>
-          <w:color w:val="333333"/>
-          <w:shd w:val="clear" w:color="auto" w:fill="FCFCFC"/>
-        </w:rPr>
-        <w:t xml:space="preserve">, R., </w:t>
-      </w:r>
-      <w:proofErr w:type="spellStart"/>
-      <w:r>
-        <w:rPr>
-          <w:rFonts w:asciiTheme="majorBidi" w:hAnsiTheme="majorBidi" w:cstheme="majorBidi"/>
-          <w:color w:val="333333"/>
-          <w:shd w:val="clear" w:color="auto" w:fill="FCFCFC"/>
-        </w:rPr>
-        <w:t>Kacprzyk</w:t>
-      </w:r>
-      <w:proofErr w:type="spellEnd"/>
-      <w:r>
-        <w:rPr>
-          <w:rFonts w:asciiTheme="majorBidi" w:hAnsiTheme="majorBidi" w:cstheme="majorBidi"/>
-          <w:color w:val="333333"/>
-          <w:shd w:val="clear" w:color="auto" w:fill="FCFCFC"/>
-        </w:rPr>
-        <w:t xml:space="preserve">, J., </w:t>
-      </w:r>
-      <w:proofErr w:type="spellStart"/>
-      <w:r>
-        <w:rPr>
-          <w:rFonts w:asciiTheme="majorBidi" w:hAnsiTheme="majorBidi" w:cstheme="majorBidi"/>
-          <w:color w:val="333333"/>
-          <w:shd w:val="clear" w:color="auto" w:fill="FCFCFC"/>
-        </w:rPr>
-        <w:t>Pedrycz</w:t>
-      </w:r>
-      <w:proofErr w:type="spellEnd"/>
-      <w:r>
-        <w:rPr>
-          <w:rFonts w:asciiTheme="majorBidi" w:hAnsiTheme="majorBidi" w:cstheme="majorBidi"/>
-          <w:color w:val="333333"/>
-          <w:shd w:val="clear" w:color="auto" w:fill="FCFCFC"/>
-        </w:rPr>
-        <w:t xml:space="preserve">, W., </w:t>
-      </w:r>
-      <w:proofErr w:type="spellStart"/>
-      <w:r>
-        <w:rPr>
-          <w:rFonts w:asciiTheme="majorBidi" w:hAnsiTheme="majorBidi" w:cstheme="majorBidi"/>
-          <w:color w:val="333333"/>
-          <w:shd w:val="clear" w:color="auto" w:fill="FCFCFC"/>
-        </w:rPr>
-        <w:t>Jamshidi</w:t>
-      </w:r>
-      <w:proofErr w:type="spellEnd"/>
-      <w:r>
-        <w:rPr>
-          <w:rFonts w:asciiTheme="majorBidi" w:hAnsiTheme="majorBidi" w:cstheme="majorBidi"/>
-          <w:color w:val="333333"/>
-          <w:shd w:val="clear" w:color="auto" w:fill="FCFCFC"/>
-        </w:rPr>
-        <w:t xml:space="preserve">, M., </w:t>
-      </w:r>
-      <w:proofErr w:type="spellStart"/>
-      <w:r>
-        <w:rPr>
-          <w:rFonts w:asciiTheme="majorBidi" w:hAnsiTheme="majorBidi" w:cstheme="majorBidi"/>
-          <w:color w:val="333333"/>
-          <w:shd w:val="clear" w:color="auto" w:fill="FCFCFC"/>
-        </w:rPr>
-        <w:t>Babanli</w:t>
-      </w:r>
-      <w:proofErr w:type="spellEnd"/>
-      <w:r>
-        <w:rPr>
-          <w:rFonts w:asciiTheme="majorBidi" w:hAnsiTheme="majorBidi" w:cstheme="majorBidi"/>
-          <w:color w:val="333333"/>
-          <w:shd w:val="clear" w:color="auto" w:fill="FCFCFC"/>
-        </w:rPr>
-        <w:t xml:space="preserve">, M., </w:t>
-      </w:r>
-      <w:proofErr w:type="spellStart"/>
-      <w:r>
-        <w:rPr>
-          <w:rFonts w:asciiTheme="majorBidi" w:hAnsiTheme="majorBidi" w:cstheme="majorBidi"/>
-          <w:color w:val="333333"/>
-          <w:shd w:val="clear" w:color="auto" w:fill="FCFCFC"/>
-        </w:rPr>
-        <w:t>Sadikoglu</w:t>
-      </w:r>
-      <w:proofErr w:type="spellEnd"/>
-      <w:r>
-        <w:rPr>
-          <w:rFonts w:asciiTheme="majorBidi" w:hAnsiTheme="majorBidi" w:cstheme="majorBidi"/>
-          <w:color w:val="333333"/>
-          <w:shd w:val="clear" w:color="auto" w:fill="FCFCFC"/>
-        </w:rPr>
-        <w:t xml:space="preserve">, F. (eds) 10th International Conference on Theory and Application of Soft Computing, Computing with Words and Perceptions - ICSCCW-2019. ICSCCW 2019. Advances in Intelligent Systems and Computing, vol 1095. Springer, Cham. </w:t>
+        <w:t xml:space="preserve">Yılmaz, N., Sekeroglu, B. (2020). Student Performance Classification Using Artificial Intelligence Techniques. In: Aliev, R., Kacprzyk, J., Pedrycz, W., Jamshidi, M., Babanli, M., Sadikoglu, F. (eds) 10th International Conference on Theory and Application of Soft Computing, Computing with Words and Perceptions - ICSCCW-2019. ICSCCW 2019. Advances in Intelligent Systems and Computing, vol 1095. Springer, Cham. </w:t>
       </w:r>
       <w:hyperlink r:id="rId29" w:history="1">
         <w:r>
@@ -10521,19 +10118,11 @@
           <w:rFonts w:asciiTheme="majorBidi" w:hAnsiTheme="majorBidi" w:cstheme="majorBidi"/>
         </w:rPr>
       </w:pPr>
-      <w:proofErr w:type="spellStart"/>
-      <w:r>
-        <w:rPr>
-          <w:rFonts w:asciiTheme="majorBidi" w:hAnsiTheme="majorBidi" w:cstheme="majorBidi"/>
-        </w:rPr>
-        <w:t>Belhadi</w:t>
-      </w:r>
-      <w:proofErr w:type="spellEnd"/>
-      <w:r>
-        <w:rPr>
-          <w:rFonts w:asciiTheme="majorBidi" w:hAnsiTheme="majorBidi" w:cstheme="majorBidi"/>
-        </w:rPr>
-        <w:t>, Asma, et al. "Machine learning for identifying group trajectory outliers." ACM Transactions on Management Information Systems (TMIS) 12.2 (2021): 1-25.</w:t>
+      <w:r>
+        <w:rPr>
+          <w:rFonts w:asciiTheme="majorBidi" w:hAnsiTheme="majorBidi" w:cstheme="majorBidi"/>
+        </w:rPr>
+        <w:t>Belhadi, Asma, et al. "Machine learning for identifying group trajectory outliers." ACM Transactions on Management Information Systems (TMIS) 12.2 (2021): 1-25.</w:t>
       </w:r>
     </w:p>
     <w:p>
@@ -10547,61 +10136,11 @@
           <w:rFonts w:asciiTheme="majorBidi" w:hAnsiTheme="majorBidi" w:cstheme="majorBidi"/>
         </w:rPr>
       </w:pPr>
-      <w:proofErr w:type="spellStart"/>
-      <w:r>
-        <w:rPr>
-          <w:rFonts w:asciiTheme="majorBidi" w:hAnsiTheme="majorBidi" w:cstheme="majorBidi"/>
-        </w:rPr>
-        <w:t>Rokach</w:t>
-      </w:r>
-      <w:proofErr w:type="spellEnd"/>
-      <w:r>
-        <w:rPr>
-          <w:rFonts w:asciiTheme="majorBidi" w:hAnsiTheme="majorBidi" w:cstheme="majorBidi"/>
-        </w:rPr>
-        <w:t xml:space="preserve">, L., </w:t>
-      </w:r>
-      <w:proofErr w:type="spellStart"/>
-      <w:r>
-        <w:rPr>
-          <w:rFonts w:asciiTheme="majorBidi" w:hAnsiTheme="majorBidi" w:cstheme="majorBidi"/>
-        </w:rPr>
-        <w:t>Maimon</w:t>
-      </w:r>
-      <w:proofErr w:type="spellEnd"/>
-      <w:r>
-        <w:rPr>
-          <w:rFonts w:asciiTheme="majorBidi" w:hAnsiTheme="majorBidi" w:cstheme="majorBidi"/>
-        </w:rPr>
-        <w:t xml:space="preserve">, O. (2005). Decision Trees. In: </w:t>
-      </w:r>
-      <w:proofErr w:type="spellStart"/>
-      <w:r>
-        <w:rPr>
-          <w:rFonts w:asciiTheme="majorBidi" w:hAnsiTheme="majorBidi" w:cstheme="majorBidi"/>
-        </w:rPr>
-        <w:t>Maimon</w:t>
-      </w:r>
-      <w:proofErr w:type="spellEnd"/>
-      <w:r>
-        <w:rPr>
-          <w:rFonts w:asciiTheme="majorBidi" w:hAnsiTheme="majorBidi" w:cstheme="majorBidi"/>
-        </w:rPr>
-        <w:t xml:space="preserve">, O., </w:t>
-      </w:r>
-      <w:proofErr w:type="spellStart"/>
-      <w:r>
-        <w:rPr>
-          <w:rFonts w:asciiTheme="majorBidi" w:hAnsiTheme="majorBidi" w:cstheme="majorBidi"/>
-        </w:rPr>
-        <w:t>Rokach</w:t>
-      </w:r>
-      <w:proofErr w:type="spellEnd"/>
-      <w:r>
-        <w:rPr>
-          <w:rFonts w:asciiTheme="majorBidi" w:hAnsiTheme="majorBidi" w:cstheme="majorBidi"/>
-        </w:rPr>
-        <w:t>, L. (eds) Data Mining and Knowledge Discovery Handbook. Springer, Boston, MA. https://doi.org/10.1007/0-387-25465-X_9</w:t>
+      <w:r>
+        <w:rPr>
+          <w:rFonts w:asciiTheme="majorBidi" w:hAnsiTheme="majorBidi" w:cstheme="majorBidi"/>
+        </w:rPr>
+        <w:t>Rokach, L., Maimon, O. (2005). Decision Trees. In: Maimon, O., Rokach, L. (eds) Data Mining and Knowledge Discovery Handbook. Springer, Boston, MA. https://doi.org/10.1007/0-387-25465-X_9</w:t>
       </w:r>
     </w:p>
     <w:p>

--- a/Math in Ml.docx
+++ b/Math in Ml.docx
@@ -159,7 +159,7 @@
           <w:sz w:val="40"/>
           <w:szCs w:val="40"/>
         </w:rPr>
-        <w:t>Ali Ghasemi (S289223)</w:t>
+        <w:t xml:space="preserve">Ali Ghasemi </w:t>
       </w:r>
     </w:p>
     <w:p>
@@ -7832,6 +7832,15 @@
       <w:pPr>
         <w:rPr>
           <w:rFonts w:asciiTheme="majorBidi" w:hAnsiTheme="majorBidi" w:cstheme="majorBidi"/>
+          <w:sz w:val="28"/>
+          <w:szCs w:val="28"/>
+        </w:rPr>
+      </w:pPr>
+    </w:p>
+    <w:p>
+      <w:pPr>
+        <w:rPr>
+          <w:rFonts w:asciiTheme="majorBidi" w:hAnsiTheme="majorBidi" w:cstheme="majorBidi"/>
           <w:b/>
           <w:bCs/>
           <w:sz w:val="28"/>
@@ -7865,7 +7874,7 @@
           <w:szCs w:val="28"/>
         </w:rPr>
         <w:drawing>
-          <wp:anchor distT="0" distB="0" distL="114300" distR="114300" simplePos="0" relativeHeight="251675648" behindDoc="1" locked="0" layoutInCell="1" allowOverlap="1" wp14:anchorId="3F55CAC2" wp14:editId="3832B141">
+          <wp:anchor distT="0" distB="0" distL="114300" distR="114300" simplePos="0" relativeHeight="251675648" behindDoc="1" locked="0" layoutInCell="1" allowOverlap="1" wp14:anchorId="3F55CAC2" wp14:editId="0EFA0322">
             <wp:simplePos x="0" y="0"/>
             <wp:positionH relativeFrom="margin">
               <wp:align>center</wp:align>
